--- a/doc/Стаття - Комп’ютерна симуляція небесної механіки.docx
+++ b/doc/Стаття - Комп’ютерна симуляція небесної механіки.docx
@@ -3145,15 +3145,38 @@
         <w:rPr>
           <w:lang w:val="uk-UA"/>
         </w:rPr>
-        <w:t>При створенні ракети її початкова швидкість за напрямом співпадає зі швидкістю материнської планети, а за розміром є сумою швидкості планети і відносної швидкості ракети, збереженої в стартері. Якщо відносна швидкість від’ємна, то модулі швидкостей не складаються, а віднімаються.</w:t>
-      </w:r>
-    </w:p>
-    <w:p>
-      <w:pPr>
-        <w:rPr>
-          <w:lang w:val="uk-UA"/>
-        </w:rPr>
-      </w:pPr>
+        <w:t xml:space="preserve">При створенні ракети її початкова швидкість за напрямом </w:t>
+      </w:r>
+      <w:r>
+        <w:rPr>
+          <w:lang w:val="uk-UA"/>
+        </w:rPr>
+        <w:t xml:space="preserve">завжди </w:t>
+      </w:r>
+      <w:r>
+        <w:rPr>
+          <w:lang w:val="uk-UA"/>
+        </w:rPr>
+        <w:t xml:space="preserve">співпадає зі швидкістю материнської планети, а за </w:t>
+      </w:r>
+      <w:r>
+        <w:rPr>
+          <w:lang w:val="uk-UA"/>
+        </w:rPr>
+        <w:t>величин</w:t>
+      </w:r>
+      <w:r>
+        <w:rPr>
+          <w:lang w:val="uk-UA"/>
+        </w:rPr>
+        <w:t>ою</w:t>
+      </w:r>
+      <w:r>
+        <w:rPr>
+          <w:lang w:val="uk-UA"/>
+        </w:rPr>
+        <w:t xml:space="preserve"> є сумою швидкості планети і відносної швидкості ракети, збереженої в стартері. Якщо відносна швидкість від’ємна, то модулі швидкостей не складаються, а віднімаються.</w:t>
+      </w:r>
     </w:p>
     <w:p>
       <w:pPr>
@@ -3179,7 +3202,31 @@
         <w:rPr>
           <w:lang w:val="uk-UA"/>
         </w:rPr>
-        <w:t>Поряд з планетами і ракетами в склад моделі входять туманності. Їх поведінка не така передбачувана, як рух компактних тіл, але спостереження за їх еволюцією і взаємодією з іншими тілами також може бути повчальним.</w:t>
+        <w:t xml:space="preserve">Поряд з планетами і ракетами </w:t>
+      </w:r>
+      <w:r>
+        <w:rPr>
+          <w:lang w:val="uk-UA"/>
+        </w:rPr>
+        <w:t>до</w:t>
+      </w:r>
+      <w:r>
+        <w:rPr>
+          <w:lang w:val="uk-UA"/>
+        </w:rPr>
+        <w:t xml:space="preserve"> склад</w:t>
+      </w:r>
+      <w:r>
+        <w:rPr>
+          <w:lang w:val="uk-UA"/>
+        </w:rPr>
+        <w:t>у</w:t>
+      </w:r>
+      <w:r>
+        <w:rPr>
+          <w:lang w:val="uk-UA"/>
+        </w:rPr>
+        <w:t xml:space="preserve"> моделі входять туманності. Їх поведінка не така передбачувана, як рух компактних тіл, але спостереження за їх еволюцією і взаємодією з іншими тілами також може бути повчальним.</w:t>
       </w:r>
     </w:p>
     <w:p>
@@ -3228,7 +3275,31 @@
         <w:rPr>
           <w:lang w:val="uk-UA"/>
         </w:rPr>
-        <w:t xml:space="preserve"> тепловий рух або відцентрова сила, якщо туманність обертається. Моделювання теплового руху потребує додаткових обчислень, що зменшит</w:t>
+        <w:t xml:space="preserve"> тепловий рух або відцентрова сила, якщо туманність обертається. Моделювання теплового руху потребує </w:t>
+      </w:r>
+      <w:r>
+        <w:rPr>
+          <w:lang w:val="uk-UA"/>
+        </w:rPr>
+        <w:t xml:space="preserve">суттєвого збільшення </w:t>
+      </w:r>
+      <w:r>
+        <w:rPr>
+          <w:lang w:val="uk-UA"/>
+        </w:rPr>
+        <w:t>обчислень, що з</w:t>
+      </w:r>
+      <w:r>
+        <w:rPr>
+          <w:lang w:val="uk-UA"/>
+        </w:rPr>
+        <w:t>низ</w:t>
+      </w:r>
+      <w:r>
+        <w:rPr>
+          <w:lang w:val="uk-UA"/>
+        </w:rPr>
+        <w:t>ит</w:t>
       </w:r>
       <w:r>
         <w:rPr>
@@ -3240,20 +3311,63 @@
         <w:rPr>
           <w:lang w:val="uk-UA"/>
         </w:rPr>
-        <w:t xml:space="preserve"> швидкодію рушія до неприпустимо малої, тому для стабілізації туманності використане лише обертання.</w:t>
-      </w:r>
-    </w:p>
-    <w:p>
-      <w:pPr>
-        <w:rPr>
-          <w:lang w:val="uk-UA"/>
-        </w:rPr>
-      </w:pPr>
-      <w:r>
-        <w:rPr>
-          <w:lang w:val="uk-UA"/>
-        </w:rPr>
-        <w:t xml:space="preserve">Туманність в своєму початковому стані має такі параметри: загальна кількість часток, маса однієї частки, координати центра мас, радіус кола, я якому розташовуються частки, закон розподілення часток по площі туманності, колір часток, їх розмір. Щоб не вантажити користувача задаванням такої кількості даних,  туманність створюється з </w:t>
+        <w:t xml:space="preserve"> швидкодію рушія до неприпустимо малої, тому для стабілізації туманності використ</w:t>
+      </w:r>
+      <w:r>
+        <w:rPr>
+          <w:lang w:val="uk-UA"/>
+        </w:rPr>
+        <w:t>овується</w:t>
+      </w:r>
+      <w:r>
+        <w:rPr>
+          <w:lang w:val="uk-UA"/>
+        </w:rPr>
+        <w:t xml:space="preserve"> лише обертання.</w:t>
+      </w:r>
+    </w:p>
+    <w:p>
+      <w:pPr>
+        <w:rPr>
+          <w:highlight w:val="yellow"/>
+          <w:lang w:val="uk-UA"/>
+        </w:rPr>
+      </w:pPr>
+      <w:r>
+        <w:rPr>
+          <w:lang w:val="uk-UA"/>
+        </w:rPr>
+        <w:t>При створенні т</w:t>
+      </w:r>
+      <w:r>
+        <w:rPr>
+          <w:lang w:val="uk-UA"/>
+        </w:rPr>
+        <w:t>уманн</w:t>
+      </w:r>
+      <w:r>
+        <w:rPr>
+          <w:lang w:val="uk-UA"/>
+        </w:rPr>
+        <w:t>о</w:t>
+      </w:r>
+      <w:r>
+        <w:rPr>
+          <w:lang w:val="uk-UA"/>
+        </w:rPr>
+        <w:t>ст</w:t>
+      </w:r>
+      <w:r>
+        <w:rPr>
+          <w:lang w:val="uk-UA"/>
+        </w:rPr>
+        <w:t>і використовуються</w:t>
+      </w:r>
+      <w:r>
+        <w:rPr>
+          <w:lang w:val="uk-UA"/>
+        </w:rPr>
+        <w:t xml:space="preserve"> такі параметри: загальна кількість часток, маса однієї частки, координати центра мас, радіус кола, я якому розташовуються частки, закон розподілення часток по площі туманності, колір часток, їх розмір. Щоб не вантажити користувача задаванням такої кількості даних,  туманність створюється з </w:t>
       </w:r>
       <w:r>
         <w:rPr>
@@ -3265,25 +3379,13 @@
         <w:rPr>
           <w:lang w:val="uk-UA"/>
         </w:rPr>
-        <w:t xml:space="preserve">планети. В такому разі треба додатково задати лише кількість часток, радіус кола, в якому вони розташуються і швидкість обертання, а всі інші параметри будуть запозичені у планети або обчислені. Так маса однієї частки є маса планети, поділена на кількість часток, координати центра туманності є координатами центра планети, розподіл часток </w:t>
-      </w:r>
-      <w:r>
-        <w:rPr>
-          <w:lang w:val="uk-UA"/>
-        </w:rPr>
-        <w:t>рівномірний по площині або за певним</w:t>
-      </w:r>
-      <w:r>
-        <w:rPr>
-          <w:lang w:val="uk-UA"/>
-        </w:rPr>
-        <w:t xml:space="preserve"> законом</w:t>
-      </w:r>
-      <w:r>
-        <w:rPr>
-          <w:lang w:val="uk-UA"/>
-        </w:rPr>
-        <w:t>, колір часток такий</w:t>
+        <w:t>планети. В такому разі треба додатково задати лише кількість часток, радіус кола, в якому вони розташ</w:t>
+      </w:r>
+      <w:r>
+        <w:rPr>
+          <w:lang w:val="uk-UA"/>
+        </w:rPr>
+        <w:t>овані</w:t>
       </w:r>
       <w:r>
         <w:rPr>
@@ -3295,35 +3397,222 @@
         <w:rPr>
           <w:lang w:val="uk-UA"/>
         </w:rPr>
+        <w:t xml:space="preserve"> і швидкість обертання, а всі інші параметри будуть запозичені у планети або обчислені. Так маса однієї частки </w:t>
+      </w:r>
+      <w:r>
+        <w:rPr>
+          <w:lang w:val="uk-UA"/>
+        </w:rPr>
+        <w:t>дорівню</w:t>
+      </w:r>
+      <w:r>
+        <w:rPr>
+          <w:lang w:val="uk-UA"/>
+        </w:rPr>
+        <w:t>є мас</w:t>
+      </w:r>
+      <w:r>
+        <w:rPr>
+          <w:lang w:val="uk-UA"/>
+        </w:rPr>
+        <w:t>і</w:t>
+      </w:r>
+      <w:r>
+        <w:rPr>
+          <w:lang w:val="uk-UA"/>
+        </w:rPr>
+        <w:t xml:space="preserve"> планети, поділен</w:t>
+      </w:r>
+      <w:r>
+        <w:rPr>
+          <w:lang w:val="uk-UA"/>
+        </w:rPr>
+        <w:t>ої</w:t>
+      </w:r>
+      <w:r>
+        <w:rPr>
+          <w:lang w:val="uk-UA"/>
+        </w:rPr>
+        <w:t xml:space="preserve"> на кількість часток, координати центра туманності є координатами центра планети, </w:t>
+      </w:r>
+      <w:r>
+        <w:rPr>
+          <w:lang w:val="uk-UA"/>
+        </w:rPr>
+        <w:t>колір часток такий</w:t>
+      </w:r>
+      <w:r>
+        <w:rPr>
+          <w:lang w:val="uk-UA"/>
+        </w:rPr>
+        <w:t>,</w:t>
+      </w:r>
+      <w:r>
+        <w:rPr>
+          <w:lang w:val="uk-UA"/>
+        </w:rPr>
         <w:t xml:space="preserve"> </w:t>
       </w:r>
       <w:r>
         <w:rPr>
           <w:lang w:val="uk-UA"/>
         </w:rPr>
-        <w:t>як колір планети тощо.</w:t>
-      </w:r>
-    </w:p>
-    <w:p>
-      <w:pPr>
-        <w:rPr>
-          <w:lang w:val="uk-UA"/>
-        </w:rPr>
-      </w:pPr>
+        <w:t xml:space="preserve">як колір </w:t>
+      </w:r>
       <w:r>
         <w:rPr>
           <w:highlight w:val="yellow"/>
           <w:lang w:val="uk-UA"/>
         </w:rPr>
-        <w:t>Подібно до ракет туманності створюються в динамічному стані моделі, а в статичному додається стартер, який зберігає, окрім затримки створення, додаткові параметри туманності: кількість часток, радіус туманності і швидкість обертання.</w:t>
-      </w:r>
-    </w:p>
-    <w:p>
-      <w:pPr>
-        <w:rPr>
-          <w:lang w:val="uk-UA"/>
-        </w:rPr>
-      </w:pPr>
+        <w:t xml:space="preserve">планети. </w:t>
+      </w:r>
+    </w:p>
+    <w:p>
+      <w:pPr>
+        <w:rPr>
+          <w:lang w:val="uk-UA"/>
+        </w:rPr>
+      </w:pPr>
+      <w:r>
+        <w:rPr>
+          <w:highlight w:val="yellow"/>
+          <w:lang w:val="uk-UA"/>
+        </w:rPr>
+        <w:t>Р</w:t>
+      </w:r>
+      <w:r>
+        <w:rPr>
+          <w:highlight w:val="yellow"/>
+          <w:lang w:val="uk-UA"/>
+        </w:rPr>
+        <w:t>озподіл часток</w:t>
+      </w:r>
+      <w:r>
+        <w:rPr>
+          <w:highlight w:val="yellow"/>
+          <w:lang w:val="uk-UA"/>
+        </w:rPr>
+        <w:t xml:space="preserve"> по площині і їх початкові швидкості </w:t>
+      </w:r>
+      <w:r>
+        <w:rPr>
+          <w:highlight w:val="yellow"/>
+          <w:lang w:val="uk-UA"/>
+        </w:rPr>
+        <w:t xml:space="preserve">випадкові, але </w:t>
+      </w:r>
+      <w:r>
+        <w:rPr>
+          <w:highlight w:val="yellow"/>
+          <w:lang w:val="uk-UA"/>
+        </w:rPr>
+        <w:t>обираються за певним статистичним законом.</w:t>
+      </w:r>
+      <w:r>
+        <w:rPr>
+          <w:lang w:val="uk-UA"/>
+        </w:rPr>
+        <w:t xml:space="preserve"> </w:t>
+      </w:r>
+    </w:p>
+    <w:p>
+      <w:pPr>
+        <w:rPr>
+          <w:lang w:val="uk-UA"/>
+        </w:rPr>
+      </w:pPr>
+    </w:p>
+    <w:p>
+      <w:pPr>
+        <w:rPr>
+          <w:lang w:val="uk-UA"/>
+        </w:rPr>
+      </w:pPr>
+    </w:p>
+    <w:p>
+      <w:pPr>
+        <w:rPr>
+          <w:lang w:val="uk-UA"/>
+        </w:rPr>
+      </w:pPr>
+      <w:r>
+        <w:rPr>
+          <w:lang w:val="uk-UA"/>
+        </w:rPr>
+        <w:t>Подібно до ракет туманності створюються в динамічному стані моделі</w:t>
+      </w:r>
+      <w:r>
+        <w:rPr>
+          <w:lang w:val="uk-UA"/>
+        </w:rPr>
+        <w:t xml:space="preserve"> із затримкою у часі. В</w:t>
+      </w:r>
+      <w:r>
+        <w:rPr>
+          <w:lang w:val="uk-UA"/>
+        </w:rPr>
+        <w:t xml:space="preserve"> статичному </w:t>
+      </w:r>
+      <w:r>
+        <w:rPr>
+          <w:lang w:val="uk-UA"/>
+        </w:rPr>
+        <w:t xml:space="preserve">стані </w:t>
+      </w:r>
+      <w:r>
+        <w:rPr>
+          <w:lang w:val="uk-UA"/>
+        </w:rPr>
+        <w:t xml:space="preserve">додається </w:t>
+      </w:r>
+      <w:r>
+        <w:rPr>
+          <w:lang w:val="uk-UA"/>
+        </w:rPr>
+        <w:t xml:space="preserve">лише </w:t>
+      </w:r>
+      <w:r>
+        <w:rPr>
+          <w:lang w:val="uk-UA"/>
+        </w:rPr>
+        <w:t xml:space="preserve">стартер, який зберігає, окрім затримки, </w:t>
+      </w:r>
+      <w:r>
+        <w:rPr>
+          <w:lang w:val="uk-UA"/>
+        </w:rPr>
+        <w:t xml:space="preserve">два </w:t>
+      </w:r>
+      <w:r>
+        <w:rPr>
+          <w:lang w:val="uk-UA"/>
+        </w:rPr>
+        <w:t>додатков</w:t>
+      </w:r>
+      <w:r>
+        <w:rPr>
+          <w:lang w:val="uk-UA"/>
+        </w:rPr>
+        <w:t>их</w:t>
+      </w:r>
+      <w:r>
+        <w:rPr>
+          <w:lang w:val="uk-UA"/>
+        </w:rPr>
+        <w:t xml:space="preserve"> параметри: кількість часток</w:t>
+      </w:r>
+      <w:r>
+        <w:rPr>
+          <w:lang w:val="uk-UA"/>
+        </w:rPr>
+        <w:t xml:space="preserve"> і</w:t>
+      </w:r>
+      <w:r>
+        <w:rPr>
+          <w:lang w:val="uk-UA"/>
+        </w:rPr>
+        <w:t xml:space="preserve"> радіус туманності.</w:t>
+      </w:r>
     </w:p>
     <w:p>
       <w:pPr>
@@ -3349,34 +3638,95 @@
         <w:rPr>
           <w:lang w:val="uk-UA"/>
         </w:rPr>
-        <w:t xml:space="preserve">Конструктор сцен являє собою веб-сторінку, головним елементом якої є </w:t>
-      </w:r>
-      <w:proofErr w:type="spellStart"/>
-      <w:r>
-        <w:rPr>
-          <w:lang w:val="uk-UA"/>
-        </w:rPr>
-        <w:t>канвас</w:t>
-      </w:r>
-      <w:proofErr w:type="spellEnd"/>
-      <w:r>
-        <w:rPr>
-          <w:lang w:val="uk-UA"/>
-        </w:rPr>
-        <w:t xml:space="preserve">, що відображує космічний простір. В тому просторі користувач будує бажану сцену, тобто створює зірки і планети, надає їм бажані параметри, такі як маса, розмір положення, початкова швидкість тощо. </w:t>
-      </w:r>
-    </w:p>
-    <w:p>
-      <w:pPr>
-        <w:rPr>
-          <w:lang w:val="uk-UA"/>
-        </w:rPr>
-      </w:pPr>
-      <w:r>
-        <w:rPr>
-          <w:lang w:val="uk-UA"/>
-        </w:rPr>
-        <w:t xml:space="preserve">Під час створення сцени вона статична, в ній ніщо не рухається. Коли сцена створена, можна увімкнути плин часу,  і всі елементи сцени почнуть рухатися відповідно до законів класичної механіки. В будь-який момент модельний час можна зупинити або продовжити. Можна також </w:t>
+        <w:t xml:space="preserve">Конструктор сцен являє собою веб-сторінку, </w:t>
+      </w:r>
+      <w:r>
+        <w:rPr>
+          <w:lang w:val="uk-UA"/>
+        </w:rPr>
+        <w:t>в центрі</w:t>
+      </w:r>
+      <w:r>
+        <w:rPr>
+          <w:lang w:val="uk-UA"/>
+        </w:rPr>
+        <w:t xml:space="preserve"> якої </w:t>
+      </w:r>
+      <w:r>
+        <w:rPr>
+          <w:lang w:val="uk-UA"/>
+        </w:rPr>
+        <w:t>знаходиться</w:t>
+      </w:r>
+      <w:r>
+        <w:rPr>
+          <w:lang w:val="uk-UA"/>
+        </w:rPr>
+        <w:t xml:space="preserve"> </w:t>
+      </w:r>
+      <w:r>
+        <w:rPr>
+          <w:lang w:val="uk-UA"/>
+        </w:rPr>
+        <w:t xml:space="preserve">елемент </w:t>
+      </w:r>
+      <w:r>
+        <w:t>canvas</w:t>
+      </w:r>
+      <w:r>
+        <w:rPr>
+          <w:lang w:val="uk-UA"/>
+        </w:rPr>
+        <w:t xml:space="preserve">, що відображує космічний простір. В тому просторі користувач будує бажану сцену, тобто </w:t>
+      </w:r>
+      <w:r>
+        <w:rPr>
+          <w:lang w:val="uk-UA"/>
+        </w:rPr>
+        <w:t>розмішу</w:t>
+      </w:r>
+      <w:r>
+        <w:rPr>
+          <w:lang w:val="uk-UA"/>
+        </w:rPr>
+        <w:t xml:space="preserve">є зірки і планети, надає їм бажані </w:t>
+      </w:r>
+      <w:r>
+        <w:rPr>
+          <w:lang w:val="uk-UA"/>
+        </w:rPr>
+        <w:t>властивості</w:t>
+      </w:r>
+      <w:r>
+        <w:rPr>
+          <w:lang w:val="uk-UA"/>
+        </w:rPr>
+        <w:t xml:space="preserve">, такі як маса, розмір положення, початкова швидкість тощо. </w:t>
+      </w:r>
+    </w:p>
+    <w:p>
+      <w:pPr>
+        <w:rPr>
+          <w:lang w:val="uk-UA"/>
+        </w:rPr>
+      </w:pPr>
+      <w:r>
+        <w:rPr>
+          <w:lang w:val="uk-UA"/>
+        </w:rPr>
+        <w:t>Під час створення сцени вона статична, в ній ніщо не рухається. Коли сцена створена, можна увімкнути плин часу,  і всі елементи сцени почнуть рухатися відповідно до законів класичної механіки. В будь-який момент модельний час можна зупинити</w:t>
+      </w:r>
+      <w:r>
+        <w:rPr>
+          <w:lang w:val="uk-UA"/>
+        </w:rPr>
+        <w:t xml:space="preserve">, в після зупинки знову </w:t>
+      </w:r>
+      <w:r>
+        <w:rPr>
+          <w:lang w:val="uk-UA"/>
+        </w:rPr>
+        <w:t xml:space="preserve">продовжити. Можна також </w:t>
       </w:r>
       <w:r>
         <w:rPr>
@@ -3611,7 +3961,55 @@
         <w:rPr>
           <w:lang w:val="uk-UA"/>
         </w:rPr>
-        <w:t>З обранням елементу з’являється можливість дій, що пов’язані з певною планетою. До них відносяться запуск ракет і перетворення планети на туманність. Такі дії можуть бути відкладені у часі, тобто ракета або туманність виникне не одразу, а через заплановану кількість тактів модельного часу.</w:t>
+        <w:t xml:space="preserve">З обранням </w:t>
+      </w:r>
+      <w:r>
+        <w:rPr>
+          <w:lang w:val="uk-UA"/>
+        </w:rPr>
+        <w:t>планети</w:t>
+      </w:r>
+      <w:r>
+        <w:rPr>
+          <w:lang w:val="uk-UA"/>
+        </w:rPr>
+        <w:t xml:space="preserve"> з’являється можливість дій, що пов’язані з певною планетою. До них відносяться запуск ракет і </w:t>
+      </w:r>
+      <w:r>
+        <w:rPr>
+          <w:lang w:val="uk-UA"/>
+        </w:rPr>
+        <w:t xml:space="preserve">створення </w:t>
+      </w:r>
+      <w:r>
+        <w:rPr>
+          <w:lang w:val="uk-UA"/>
+        </w:rPr>
+        <w:t>туманн</w:t>
+      </w:r>
+      <w:r>
+        <w:rPr>
+          <w:lang w:val="uk-UA"/>
+        </w:rPr>
+        <w:t>о</w:t>
+      </w:r>
+      <w:r>
+        <w:rPr>
+          <w:lang w:val="uk-UA"/>
+        </w:rPr>
+        <w:t>ст</w:t>
+      </w:r>
+      <w:r>
+        <w:rPr>
+          <w:lang w:val="uk-UA"/>
+        </w:rPr>
+        <w:t>ей</w:t>
+      </w:r>
+      <w:r>
+        <w:rPr>
+          <w:lang w:val="uk-UA"/>
+        </w:rPr>
+        <w:t>. Такі дії можуть бути відкладені у часі, тобто ракета або туманність виникне не одразу, а через заплановану кількість тактів модельного часу.</w:t>
       </w:r>
     </w:p>
     <w:p>
@@ -3765,25 +4163,110 @@
         <w:rPr>
           <w:lang w:val="uk-UA"/>
         </w:rPr>
-        <w:t xml:space="preserve"> результат своїх зусиль, запустивши модельний час. Якщо результат не відповідає вимогам – планета рухається по еліпсу, або впала на зірку, або зовсім </w:t>
-      </w:r>
-      <w:r>
-        <w:rPr>
-          <w:lang w:val="uk-UA"/>
-        </w:rPr>
-        <w:t>відлетіла в відкритий космос</w:t>
-      </w:r>
-      <w:r>
-        <w:rPr>
-          <w:lang w:val="uk-UA"/>
-        </w:rPr>
-        <w:t xml:space="preserve">, користувач може виправити свої розрахунки і спробувати знову. Якщо досягти мети не вдається, </w:t>
-      </w:r>
-      <w:r>
-        <w:rPr>
-          <w:lang w:val="uk-UA"/>
-        </w:rPr>
-        <w:t xml:space="preserve">користувач </w:t>
+        <w:t xml:space="preserve"> результат своїх зусиль, запустивши модельний час. Якщо результат не відповідає вимогам – планета рухається по еліпсу, або </w:t>
+      </w:r>
+      <w:r>
+        <w:rPr>
+          <w:lang w:val="uk-UA"/>
+        </w:rPr>
+        <w:t>падає</w:t>
+      </w:r>
+      <w:r>
+        <w:rPr>
+          <w:lang w:val="uk-UA"/>
+        </w:rPr>
+        <w:t xml:space="preserve"> на зірку, або зовсім </w:t>
+      </w:r>
+      <w:r>
+        <w:rPr>
+          <w:lang w:val="uk-UA"/>
+        </w:rPr>
+        <w:t>відл</w:t>
+      </w:r>
+      <w:r>
+        <w:rPr>
+          <w:lang w:val="uk-UA"/>
+        </w:rPr>
+        <w:t>ітає</w:t>
+      </w:r>
+      <w:r>
+        <w:rPr>
+          <w:lang w:val="uk-UA"/>
+        </w:rPr>
+        <w:t xml:space="preserve"> </w:t>
+      </w:r>
+      <w:r>
+        <w:rPr>
+          <w:lang w:val="uk-UA"/>
+        </w:rPr>
+        <w:t>у</w:t>
+      </w:r>
+      <w:r>
+        <w:rPr>
+          <w:lang w:val="uk-UA"/>
+        </w:rPr>
+        <w:t xml:space="preserve"> відкритий космос</w:t>
+      </w:r>
+      <w:r>
+        <w:rPr>
+          <w:lang w:val="uk-UA"/>
+        </w:rPr>
+        <w:t>, користувач може виправити свої розрахунки і спробувати знову. Якщо досягти мети не вдається, мож</w:t>
+      </w:r>
+      <w:r>
+        <w:rPr>
+          <w:lang w:val="uk-UA"/>
+        </w:rPr>
+        <w:t>на</w:t>
+      </w:r>
+      <w:r>
+        <w:rPr>
+          <w:lang w:val="uk-UA"/>
+        </w:rPr>
+        <w:t xml:space="preserve"> отримати підказку</w:t>
+      </w:r>
+      <w:r>
+        <w:rPr>
+          <w:lang w:val="uk-UA"/>
+        </w:rPr>
+        <w:t>,</w:t>
+      </w:r>
+      <w:r>
+        <w:rPr>
+          <w:lang w:val="uk-UA"/>
+        </w:rPr>
+        <w:t xml:space="preserve"> </w:t>
+      </w:r>
+      <w:r>
+        <w:rPr>
+          <w:lang w:val="uk-UA"/>
+        </w:rPr>
+        <w:lastRenderedPageBreak/>
+        <w:t xml:space="preserve">як провести обчислення. </w:t>
+      </w:r>
+      <w:r>
+        <w:rPr>
+          <w:lang w:val="uk-UA"/>
+        </w:rPr>
+        <w:t>За бажанням</w:t>
+      </w:r>
+      <w:r>
+        <w:rPr>
+          <w:lang w:val="uk-UA"/>
+        </w:rPr>
+        <w:t xml:space="preserve"> </w:t>
+      </w:r>
+      <w:r>
+        <w:rPr>
+          <w:lang w:val="uk-UA"/>
+        </w:rPr>
+        <w:t>користувач</w:t>
+      </w:r>
+      <w:r>
+        <w:rPr>
+          <w:lang w:val="uk-UA"/>
+        </w:rPr>
+        <w:t xml:space="preserve"> </w:t>
       </w:r>
       <w:r>
         <w:rPr>
@@ -3801,61 +4284,6 @@
         <w:rPr>
           <w:lang w:val="uk-UA"/>
         </w:rPr>
-        <w:t xml:space="preserve"> </w:t>
-      </w:r>
-      <w:r>
-        <w:rPr>
-          <w:lang w:val="uk-UA"/>
-        </w:rPr>
-        <w:lastRenderedPageBreak/>
-        <w:t>отримати підказку</w:t>
-      </w:r>
-      <w:r>
-        <w:rPr>
-          <w:lang w:val="uk-UA"/>
-        </w:rPr>
-        <w:t>,</w:t>
-      </w:r>
-      <w:r>
-        <w:rPr>
-          <w:lang w:val="uk-UA"/>
-        </w:rPr>
-        <w:t xml:space="preserve"> як провести обчислення. </w:t>
-      </w:r>
-      <w:r>
-        <w:rPr>
-          <w:lang w:val="uk-UA"/>
-        </w:rPr>
-        <w:t>За бажанням</w:t>
-      </w:r>
-      <w:r>
-        <w:rPr>
-          <w:lang w:val="uk-UA"/>
-        </w:rPr>
-        <w:t xml:space="preserve"> </w:t>
-      </w:r>
-      <w:r>
-        <w:rPr>
-          <w:lang w:val="uk-UA"/>
-        </w:rPr>
-        <w:t xml:space="preserve">він </w:t>
-      </w:r>
-      <w:r>
-        <w:rPr>
-          <w:lang w:val="uk-UA"/>
-        </w:rPr>
-        <w:t>мож</w:t>
-      </w:r>
-      <w:r>
-        <w:rPr>
-          <w:lang w:val="uk-UA"/>
-        </w:rPr>
-        <w:t>е</w:t>
-      </w:r>
-      <w:r>
-        <w:rPr>
-          <w:lang w:val="uk-UA"/>
-        </w:rPr>
         <w:t xml:space="preserve"> отримати остаточне вирішення завдання разом зі сценою, яка точно відповідає вимогам завдання. </w:t>
       </w:r>
     </w:p>
@@ -3906,7 +4334,37 @@
         <w:rPr>
           <w:lang w:val="uk-UA"/>
         </w:rPr>
-        <w:t>Опис завдання має текстову форму і повністю відокремлений від програмного коду. Завдяки тому, викладач може створювати власні завдання і додавати їх до тих, що вже є. Питання про те, чи буде підказка і чи буде доступна правильна відповідь, вирішує викладач.</w:t>
+        <w:t>Опис завдання має текстову форму і повністю відокремлений від програмного коду. Завдяки тому, мож</w:t>
+      </w:r>
+      <w:r>
+        <w:rPr>
+          <w:lang w:val="uk-UA"/>
+        </w:rPr>
+        <w:t>на</w:t>
+      </w:r>
+      <w:r>
+        <w:rPr>
+          <w:lang w:val="uk-UA"/>
+        </w:rPr>
+        <w:t xml:space="preserve"> створювати власні завдання і додавати їх до тих, що вже є. Питання про те, чи буде підказка і чи буде доступна правильна відповідь, вирішує </w:t>
+      </w:r>
+      <w:r>
+        <w:rPr>
+          <w:lang w:val="uk-UA"/>
+        </w:rPr>
+        <w:t>той, хто створює завдання, зазвичай</w:t>
+      </w:r>
+      <w:r>
+        <w:rPr>
+          <w:lang w:val="uk-UA"/>
+        </w:rPr>
+        <w:t xml:space="preserve"> це </w:t>
+      </w:r>
+      <w:r>
+        <w:rPr>
+          <w:lang w:val="uk-UA"/>
+        </w:rPr>
+        <w:t>викладач.</w:t>
       </w:r>
     </w:p>
     <w:p>

--- a/doc/Стаття - Комп’ютерна симуляція небесної механіки.docx
+++ b/doc/Стаття - Комп’ютерна симуляція небесної механіки.docx
@@ -3251,7 +3251,141 @@
         <w:rPr>
           <w:lang w:val="uk-UA"/>
         </w:rPr>
-        <w:t>их часток. Внаслідок взаємного тяжіння частки прагнуть злитися в одне</w:t>
+        <w:t xml:space="preserve">их часток. Внаслідок взаємного тяжіння частки прагнуть злитися в одне і </w:t>
+      </w:r>
+      <w:r>
+        <w:rPr>
+          <w:lang w:val="uk-UA"/>
+        </w:rPr>
+        <w:t>протидіяти тяжінню</w:t>
+      </w:r>
+      <w:r>
+        <w:rPr>
+          <w:lang w:val="uk-UA"/>
+        </w:rPr>
+        <w:t xml:space="preserve"> мож</w:t>
+      </w:r>
+      <w:r>
+        <w:rPr>
+          <w:lang w:val="uk-UA"/>
+        </w:rPr>
+        <w:t>е</w:t>
+      </w:r>
+      <w:r>
+        <w:rPr>
+          <w:lang w:val="uk-UA"/>
+        </w:rPr>
+        <w:t xml:space="preserve"> тепловий рух або відцентрова сила, якщо туманність обертається. Моделювання теплового руху потребує </w:t>
+      </w:r>
+      <w:r>
+        <w:rPr>
+          <w:lang w:val="uk-UA"/>
+        </w:rPr>
+        <w:t xml:space="preserve">суттєвого збільшення </w:t>
+      </w:r>
+      <w:r>
+        <w:rPr>
+          <w:lang w:val="uk-UA"/>
+        </w:rPr>
+        <w:t>обчислень, що з</w:t>
+      </w:r>
+      <w:r>
+        <w:rPr>
+          <w:lang w:val="uk-UA"/>
+        </w:rPr>
+        <w:t>низ</w:t>
+      </w:r>
+      <w:r>
+        <w:rPr>
+          <w:lang w:val="uk-UA"/>
+        </w:rPr>
+        <w:t>ит</w:t>
+      </w:r>
+      <w:r>
+        <w:rPr>
+          <w:lang w:val="uk-UA"/>
+        </w:rPr>
+        <w:t>ь</w:t>
+      </w:r>
+      <w:r>
+        <w:rPr>
+          <w:lang w:val="uk-UA"/>
+        </w:rPr>
+        <w:t xml:space="preserve"> швидкодію рушія до неприпустимо малої, тому для стабілізації туманності використ</w:t>
+      </w:r>
+      <w:r>
+        <w:rPr>
+          <w:lang w:val="uk-UA"/>
+        </w:rPr>
+        <w:t>овується</w:t>
+      </w:r>
+      <w:r>
+        <w:rPr>
+          <w:lang w:val="uk-UA"/>
+        </w:rPr>
+        <w:t xml:space="preserve"> лише обертання.</w:t>
+      </w:r>
+    </w:p>
+    <w:p>
+      <w:pPr>
+        <w:rPr>
+          <w:highlight w:val="yellow"/>
+          <w:lang w:val="uk-UA"/>
+        </w:rPr>
+      </w:pPr>
+      <w:r>
+        <w:rPr>
+          <w:lang w:val="uk-UA"/>
+        </w:rPr>
+        <w:t>При створенні т</w:t>
+      </w:r>
+      <w:r>
+        <w:rPr>
+          <w:lang w:val="uk-UA"/>
+        </w:rPr>
+        <w:t>уманн</w:t>
+      </w:r>
+      <w:r>
+        <w:rPr>
+          <w:lang w:val="uk-UA"/>
+        </w:rPr>
+        <w:t>о</w:t>
+      </w:r>
+      <w:r>
+        <w:rPr>
+          <w:lang w:val="uk-UA"/>
+        </w:rPr>
+        <w:t>ст</w:t>
+      </w:r>
+      <w:r>
+        <w:rPr>
+          <w:lang w:val="uk-UA"/>
+        </w:rPr>
+        <w:t>і використовуються</w:t>
+      </w:r>
+      <w:r>
+        <w:rPr>
+          <w:lang w:val="uk-UA"/>
+        </w:rPr>
+        <w:t xml:space="preserve"> такі параметри: загальна кількість часток, маса однієї частки, координати центра мас, радіус кола, я якому розташовуються частки, закон розподілення часток по площі туманності, колір часток, їх розмір. Щоб не вантажити користувача задаванням такої кількості даних,  туманність створюється з </w:t>
+      </w:r>
+      <w:r>
+        <w:rPr>
+          <w:lang w:val="uk-UA"/>
+        </w:rPr>
+        <w:t xml:space="preserve">вже існуючої </w:t>
+      </w:r>
+      <w:r>
+        <w:rPr>
+          <w:lang w:val="uk-UA"/>
+        </w:rPr>
+        <w:t>планети. В такому разі треба додатково задати лише кількість часток, радіус кола, в якому вони розташ</w:t>
+      </w:r>
+      <w:r>
+        <w:rPr>
+          <w:lang w:val="uk-UA"/>
+        </w:rPr>
+        <w:t>овані</w:t>
       </w:r>
       <w:r>
         <w:rPr>
@@ -3263,153 +3397,426 @@
         <w:rPr>
           <w:lang w:val="uk-UA"/>
         </w:rPr>
-        <w:t xml:space="preserve"> і запобігти надто швидкому злиттю мож</w:t>
-      </w:r>
-      <w:r>
-        <w:rPr>
-          <w:lang w:val="uk-UA"/>
-        </w:rPr>
-        <w:t>е</w:t>
-      </w:r>
-      <w:r>
-        <w:rPr>
-          <w:lang w:val="uk-UA"/>
-        </w:rPr>
-        <w:t xml:space="preserve"> тепловий рух або відцентрова сила, якщо туманність обертається. Моделювання теплового руху потребує </w:t>
-      </w:r>
-      <w:r>
-        <w:rPr>
-          <w:lang w:val="uk-UA"/>
-        </w:rPr>
-        <w:t xml:space="preserve">суттєвого збільшення </w:t>
-      </w:r>
-      <w:r>
-        <w:rPr>
-          <w:lang w:val="uk-UA"/>
-        </w:rPr>
-        <w:t>обчислень, що з</w:t>
-      </w:r>
-      <w:r>
-        <w:rPr>
-          <w:lang w:val="uk-UA"/>
-        </w:rPr>
-        <w:t>низ</w:t>
-      </w:r>
-      <w:r>
-        <w:rPr>
-          <w:lang w:val="uk-UA"/>
-        </w:rPr>
-        <w:t>ит</w:t>
-      </w:r>
-      <w:r>
-        <w:rPr>
-          <w:lang w:val="uk-UA"/>
-        </w:rPr>
-        <w:t>ь</w:t>
-      </w:r>
-      <w:r>
-        <w:rPr>
-          <w:lang w:val="uk-UA"/>
-        </w:rPr>
-        <w:t xml:space="preserve"> швидкодію рушія до неприпустимо малої, тому для стабілізації туманності використ</w:t>
-      </w:r>
-      <w:r>
-        <w:rPr>
-          <w:lang w:val="uk-UA"/>
-        </w:rPr>
-        <w:t>овується</w:t>
-      </w:r>
-      <w:r>
-        <w:rPr>
-          <w:lang w:val="uk-UA"/>
-        </w:rPr>
-        <w:t xml:space="preserve"> лише обертання.</w:t>
-      </w:r>
-    </w:p>
-    <w:p>
-      <w:pPr>
+        <w:t xml:space="preserve"> і </w:t>
+      </w:r>
+      <w:r>
+        <w:rPr>
+          <w:lang w:val="uk-UA"/>
+        </w:rPr>
+        <w:t>фактор</w:t>
+      </w:r>
+      <w:r>
+        <w:rPr>
+          <w:lang w:val="uk-UA"/>
+        </w:rPr>
+        <w:t xml:space="preserve"> обертання, а всі інші параметри будуть запозичені у планети або обчислені. Так маса однієї частки </w:t>
+      </w:r>
+      <w:r>
+        <w:rPr>
+          <w:lang w:val="uk-UA"/>
+        </w:rPr>
+        <w:t>дорівню</w:t>
+      </w:r>
+      <w:r>
+        <w:rPr>
+          <w:lang w:val="uk-UA"/>
+        </w:rPr>
+        <w:t>є мас</w:t>
+      </w:r>
+      <w:r>
+        <w:rPr>
+          <w:lang w:val="uk-UA"/>
+        </w:rPr>
+        <w:t>і</w:t>
+      </w:r>
+      <w:r>
+        <w:rPr>
+          <w:lang w:val="uk-UA"/>
+        </w:rPr>
+        <w:t xml:space="preserve"> планети, поділен</w:t>
+      </w:r>
+      <w:r>
+        <w:rPr>
+          <w:lang w:val="uk-UA"/>
+        </w:rPr>
+        <w:t>ої</w:t>
+      </w:r>
+      <w:r>
+        <w:rPr>
+          <w:lang w:val="uk-UA"/>
+        </w:rPr>
+        <w:t xml:space="preserve"> на кількість часток, координати центра туманності є координатами центра планети, </w:t>
+      </w:r>
+      <w:r>
+        <w:rPr>
+          <w:lang w:val="uk-UA"/>
+        </w:rPr>
+        <w:t>тощо.</w:t>
+      </w:r>
+    </w:p>
+    <w:p>
+      <w:pPr>
+        <w:rPr>
+          <w:lang w:val="uk-UA"/>
+        </w:rPr>
+      </w:pPr>
+      <w:r>
+        <w:rPr>
+          <w:lang w:val="uk-UA"/>
+        </w:rPr>
+        <w:t>Р</w:t>
+      </w:r>
+      <w:r>
+        <w:rPr>
+          <w:lang w:val="uk-UA"/>
+        </w:rPr>
+        <w:t>озподіл часток</w:t>
+      </w:r>
+      <w:r>
+        <w:rPr>
+          <w:lang w:val="uk-UA"/>
+        </w:rPr>
+        <w:t xml:space="preserve"> по площині і їх початкові швидкості </w:t>
+      </w:r>
+      <w:r>
+        <w:rPr>
+          <w:lang w:val="uk-UA"/>
+        </w:rPr>
+        <w:t xml:space="preserve">випадкові, але </w:t>
+      </w:r>
+      <w:r>
+        <w:rPr>
+          <w:lang w:val="uk-UA"/>
+        </w:rPr>
+        <w:t>обираються за певним статистичним законом.</w:t>
+      </w:r>
+      <w:r>
+        <w:rPr>
+          <w:lang w:val="uk-UA"/>
+        </w:rPr>
+        <w:t xml:space="preserve"> </w:t>
+      </w:r>
+    </w:p>
+    <w:p>
+      <w:pPr>
+        <w:rPr>
+          <w:lang w:val="uk-UA"/>
+        </w:rPr>
+      </w:pPr>
+      <w:r>
+        <w:rPr>
+          <w:lang w:val="uk-UA"/>
+        </w:rPr>
+        <w:t>Подібно до ракет туманності створюються в динамічному стані моделі</w:t>
+      </w:r>
+      <w:r>
+        <w:rPr>
+          <w:lang w:val="uk-UA"/>
+        </w:rPr>
+        <w:t xml:space="preserve"> із затримкою у часі. В</w:t>
+      </w:r>
+      <w:r>
+        <w:rPr>
+          <w:lang w:val="uk-UA"/>
+        </w:rPr>
+        <w:t xml:space="preserve"> статичному </w:t>
+      </w:r>
+      <w:r>
+        <w:rPr>
+          <w:lang w:val="uk-UA"/>
+        </w:rPr>
+        <w:t xml:space="preserve">стані </w:t>
+      </w:r>
+      <w:r>
+        <w:rPr>
+          <w:lang w:val="uk-UA"/>
+        </w:rPr>
+        <w:t xml:space="preserve">додається </w:t>
+      </w:r>
+      <w:r>
+        <w:rPr>
+          <w:lang w:val="uk-UA"/>
+        </w:rPr>
+        <w:t xml:space="preserve">лише </w:t>
+      </w:r>
+      <w:r>
+        <w:rPr>
+          <w:lang w:val="uk-UA"/>
+        </w:rPr>
+        <w:t xml:space="preserve">стартер, який зберігає, окрім затримки, </w:t>
+      </w:r>
+      <w:r>
+        <w:rPr>
+          <w:lang w:val="uk-UA"/>
+        </w:rPr>
+        <w:t xml:space="preserve">два </w:t>
+      </w:r>
+      <w:r>
+        <w:rPr>
+          <w:lang w:val="uk-UA"/>
+        </w:rPr>
+        <w:t>додатков</w:t>
+      </w:r>
+      <w:r>
+        <w:rPr>
+          <w:lang w:val="uk-UA"/>
+        </w:rPr>
+        <w:t>их</w:t>
+      </w:r>
+      <w:r>
+        <w:rPr>
+          <w:lang w:val="uk-UA"/>
+        </w:rPr>
+        <w:t xml:space="preserve"> параметри: кількість часток</w:t>
+      </w:r>
+      <w:r>
+        <w:rPr>
+          <w:lang w:val="uk-UA"/>
+        </w:rPr>
+        <w:t xml:space="preserve"> і</w:t>
+      </w:r>
+      <w:r>
+        <w:rPr>
+          <w:lang w:val="uk-UA"/>
+        </w:rPr>
+        <w:t xml:space="preserve"> радіус туманності.</w:t>
+      </w:r>
+    </w:p>
+    <w:p>
+      <w:pPr>
+        <w:pStyle w:val="2"/>
+        <w:rPr>
+          <w:lang w:val="uk-UA"/>
+        </w:rPr>
+      </w:pPr>
+      <w:r>
         <w:rPr>
           <w:highlight w:val="yellow"/>
           <w:lang w:val="uk-UA"/>
         </w:rPr>
-      </w:pPr>
-      <w:r>
-        <w:rPr>
-          <w:lang w:val="uk-UA"/>
-        </w:rPr>
-        <w:t>При створенні т</w:t>
-      </w:r>
-      <w:r>
-        <w:rPr>
-          <w:lang w:val="uk-UA"/>
-        </w:rPr>
-        <w:t>уманн</w:t>
-      </w:r>
-      <w:r>
-        <w:rPr>
-          <w:lang w:val="uk-UA"/>
-        </w:rPr>
-        <w:t>о</w:t>
-      </w:r>
-      <w:r>
-        <w:rPr>
-          <w:lang w:val="uk-UA"/>
-        </w:rPr>
-        <w:t>ст</w:t>
-      </w:r>
-      <w:r>
-        <w:rPr>
-          <w:lang w:val="uk-UA"/>
-        </w:rPr>
-        <w:t>і використовуються</w:t>
-      </w:r>
-      <w:r>
-        <w:rPr>
-          <w:lang w:val="uk-UA"/>
-        </w:rPr>
-        <w:t xml:space="preserve"> такі параметри: загальна кількість часток, маса однієї частки, координати центра мас, радіус кола, я якому розташовуються частки, закон розподілення часток по площі туманності, колір часток, їх розмір. Щоб не вантажити користувача задаванням такої кількості даних,  туманність створюється з </w:t>
-      </w:r>
-      <w:r>
-        <w:rPr>
-          <w:lang w:val="uk-UA"/>
-        </w:rPr>
-        <w:t xml:space="preserve">вже існуючої </w:t>
-      </w:r>
-      <w:r>
-        <w:rPr>
-          <w:lang w:val="uk-UA"/>
-        </w:rPr>
-        <w:t>планети. В такому разі треба додатково задати лише кількість часток, радіус кола, в якому вони розташ</w:t>
-      </w:r>
-      <w:r>
-        <w:rPr>
-          <w:lang w:val="uk-UA"/>
-        </w:rPr>
-        <w:t>овані</w:t>
-      </w:r>
-      <w:r>
-        <w:rPr>
-          <w:lang w:val="uk-UA"/>
-        </w:rPr>
-        <w:t>,</w:t>
-      </w:r>
-      <w:r>
-        <w:rPr>
-          <w:lang w:val="uk-UA"/>
-        </w:rPr>
-        <w:t xml:space="preserve"> і швидкість обертання, а всі інші параметри будуть запозичені у планети або обчислені. Так маса однієї частки </w:t>
-      </w:r>
-      <w:r>
-        <w:rPr>
-          <w:lang w:val="uk-UA"/>
-        </w:rPr>
-        <w:t>дорівню</w:t>
-      </w:r>
-      <w:r>
-        <w:rPr>
-          <w:lang w:val="uk-UA"/>
-        </w:rPr>
-        <w:t>є мас</w:t>
+        <w:t>Параметри туманності</w:t>
+      </w:r>
+    </w:p>
+    <w:p>
+      <w:pPr>
+        <w:rPr>
+          <w:lang w:val="uk-UA"/>
+        </w:rPr>
+      </w:pPr>
+      <w:r>
+        <w:rPr>
+          <w:lang w:val="uk-UA"/>
+        </w:rPr>
+        <w:t>Після створення туманність поступово перетворюється в планетну систему з одним - двома масивними тілами в центрі і іншими тілами які обертаються навколо центральних тіл. Швидкість і взагалі результат цього процесу залежить від таких параметрів туман</w:t>
+      </w:r>
+      <w:r>
+        <w:rPr>
+          <w:lang w:val="uk-UA"/>
+        </w:rPr>
+        <w:t>н</w:t>
+      </w:r>
+      <w:r>
+        <w:rPr>
+          <w:lang w:val="uk-UA"/>
+        </w:rPr>
+        <w:t xml:space="preserve">ості: </w:t>
+      </w:r>
+      <w:r>
+        <w:rPr>
+          <w:lang w:val="uk-UA"/>
+        </w:rPr>
+        <w:t>кількість часток, розмір часток, загальна маса і розмір всієї туманності, розподіл часток в просторі, початкові швидкості часток.</w:t>
+      </w:r>
+      <w:r>
+        <w:rPr>
+          <w:lang w:val="uk-UA"/>
+        </w:rPr>
+        <w:t xml:space="preserve"> Згадана залежність складна і можна говорити про характер впливу певного параметра лише коли значення інших параметрів зафіксовані. </w:t>
+      </w:r>
+    </w:p>
+    <w:p>
+      <w:pPr>
+        <w:rPr>
+          <w:lang w:val="uk-UA"/>
+        </w:rPr>
+      </w:pPr>
+      <w:r>
+        <w:rPr>
+          <w:lang w:val="uk-UA"/>
+        </w:rPr>
+        <w:t xml:space="preserve">Чим більша кількість часток, тим ближче імітація до природного явища, </w:t>
+      </w:r>
+      <w:r>
+        <w:rPr>
+          <w:lang w:val="uk-UA"/>
+        </w:rPr>
+        <w:t>але</w:t>
+      </w:r>
+      <w:r>
+        <w:rPr>
+          <w:lang w:val="uk-UA"/>
+        </w:rPr>
+        <w:t xml:space="preserve"> можливості побутових комп’ютерів обмежують кількість одною-двома тисячею часток. Це на десять і навіть більше порядків відрізняється від справжніх значень кількості, втім </w:t>
+      </w:r>
+      <w:r>
+        <w:rPr>
+          <w:lang w:val="uk-UA"/>
+        </w:rPr>
+        <w:t>мі насмілюємся шукати аналогії. Від маси часток залежить швидкість процесу концентрації на його початковій стадії – більша маса, більша і швидкість. Розмір туманності також пливає на швидкість, але в протилежному сенсі. Найбільш важливим параметром є розподіл швидкостей.</w:t>
+      </w:r>
+    </w:p>
+    <w:p>
+      <w:pPr>
+        <w:rPr>
+          <w:lang w:val="uk-UA"/>
+        </w:rPr>
+      </w:pPr>
+    </w:p>
+    <w:p>
+      <w:pPr>
+        <w:rPr>
+          <w:lang w:val="uk-UA"/>
+        </w:rPr>
+      </w:pPr>
+    </w:p>
+    <w:p>
+      <w:pPr>
+        <w:pStyle w:val="2"/>
+        <w:rPr>
+          <w:lang w:val="uk-UA"/>
+        </w:rPr>
+      </w:pPr>
+      <w:r>
+        <w:rPr>
+          <w:lang w:val="uk-UA"/>
+        </w:rPr>
+        <w:t>Конструктор сцен</w:t>
+      </w:r>
+    </w:p>
+    <w:p>
+      <w:pPr>
+        <w:rPr>
+          <w:lang w:val="uk-UA"/>
+        </w:rPr>
+      </w:pPr>
+      <w:r>
+        <w:rPr>
+          <w:lang w:val="uk-UA"/>
+        </w:rPr>
+        <w:t xml:space="preserve">Конструктор сцен являє собою веб-сторінку, </w:t>
+      </w:r>
+      <w:r>
+        <w:rPr>
+          <w:lang w:val="uk-UA"/>
+        </w:rPr>
+        <w:t>в центрі</w:t>
+      </w:r>
+      <w:r>
+        <w:rPr>
+          <w:lang w:val="uk-UA"/>
+        </w:rPr>
+        <w:t xml:space="preserve"> якої </w:t>
+      </w:r>
+      <w:r>
+        <w:rPr>
+          <w:lang w:val="uk-UA"/>
+        </w:rPr>
+        <w:t>знаходиться</w:t>
+      </w:r>
+      <w:r>
+        <w:rPr>
+          <w:lang w:val="uk-UA"/>
+        </w:rPr>
+        <w:t xml:space="preserve"> </w:t>
+      </w:r>
+      <w:r>
+        <w:rPr>
+          <w:lang w:val="uk-UA"/>
+        </w:rPr>
+        <w:t xml:space="preserve">елемент </w:t>
+      </w:r>
+      <w:r>
+        <w:t>canvas</w:t>
+      </w:r>
+      <w:r>
+        <w:rPr>
+          <w:lang w:val="uk-UA"/>
+        </w:rPr>
+        <w:t xml:space="preserve">, що відображує космічний простір. В тому просторі користувач будує бажану сцену, тобто </w:t>
+      </w:r>
+      <w:r>
+        <w:rPr>
+          <w:lang w:val="uk-UA"/>
+        </w:rPr>
+        <w:t>розмішу</w:t>
+      </w:r>
+      <w:r>
+        <w:rPr>
+          <w:lang w:val="uk-UA"/>
+        </w:rPr>
+        <w:t xml:space="preserve">є зірки і планети, надає їм бажані </w:t>
+      </w:r>
+      <w:r>
+        <w:rPr>
+          <w:lang w:val="uk-UA"/>
+        </w:rPr>
+        <w:t>властивості</w:t>
+      </w:r>
+      <w:r>
+        <w:rPr>
+          <w:lang w:val="uk-UA"/>
+        </w:rPr>
+        <w:t xml:space="preserve">, такі як маса, розмір положення, початкова швидкість тощо. </w:t>
+      </w:r>
+    </w:p>
+    <w:p>
+      <w:pPr>
+        <w:rPr>
+          <w:lang w:val="uk-UA"/>
+        </w:rPr>
+      </w:pPr>
+      <w:r>
+        <w:rPr>
+          <w:lang w:val="uk-UA"/>
+        </w:rPr>
+        <w:lastRenderedPageBreak/>
+        <w:t>Під час створення сцени вона статична, в ній ніщо не рухається. Коли сцена створена, можна увімкнути плин часу,  і всі елементи сцени почнуть рухатися відповідно до законів класичної механіки. В будь-який момент модельний час можна зупинити</w:t>
+      </w:r>
+      <w:r>
+        <w:rPr>
+          <w:lang w:val="uk-UA"/>
+        </w:rPr>
+        <w:t xml:space="preserve">, в після зупинки знову </w:t>
+      </w:r>
+      <w:r>
+        <w:rPr>
+          <w:lang w:val="uk-UA"/>
+        </w:rPr>
+        <w:t xml:space="preserve">продовжити. Можна також </w:t>
+      </w:r>
+      <w:r>
+        <w:rPr>
+          <w:lang w:val="uk-UA"/>
+        </w:rPr>
+        <w:t>просуватись</w:t>
+      </w:r>
+      <w:r>
+        <w:rPr>
+          <w:lang w:val="uk-UA"/>
+        </w:rPr>
+        <w:t xml:space="preserve"> </w:t>
+      </w:r>
+      <w:r>
+        <w:rPr>
+          <w:lang w:val="uk-UA"/>
+        </w:rPr>
+        <w:t xml:space="preserve">в </w:t>
+      </w:r>
+      <w:r>
+        <w:rPr>
+          <w:lang w:val="uk-UA"/>
+        </w:rPr>
+        <w:t>час</w:t>
       </w:r>
       <w:r>
         <w:rPr>
@@ -3421,349 +3828,8 @@
         <w:rPr>
           <w:lang w:val="uk-UA"/>
         </w:rPr>
-        <w:t xml:space="preserve"> планети, поділен</w:t>
-      </w:r>
-      <w:r>
-        <w:rPr>
-          <w:lang w:val="uk-UA"/>
-        </w:rPr>
-        <w:t>ої</w:t>
-      </w:r>
-      <w:r>
-        <w:rPr>
-          <w:lang w:val="uk-UA"/>
-        </w:rPr>
-        <w:t xml:space="preserve"> на кількість часток, координати центра туманності є координатами центра планети, </w:t>
-      </w:r>
-      <w:r>
-        <w:rPr>
-          <w:lang w:val="uk-UA"/>
-        </w:rPr>
-        <w:t>колір часток такий</w:t>
-      </w:r>
-      <w:r>
-        <w:rPr>
-          <w:lang w:val="uk-UA"/>
-        </w:rPr>
-        <w:t>,</w:t>
-      </w:r>
-      <w:r>
-        <w:rPr>
-          <w:lang w:val="uk-UA"/>
-        </w:rPr>
         <w:t xml:space="preserve"> </w:t>
       </w:r>
-      <w:r>
-        <w:rPr>
-          <w:lang w:val="uk-UA"/>
-        </w:rPr>
-        <w:t xml:space="preserve">як колір </w:t>
-      </w:r>
-      <w:r>
-        <w:rPr>
-          <w:highlight w:val="yellow"/>
-          <w:lang w:val="uk-UA"/>
-        </w:rPr>
-        <w:t xml:space="preserve">планети. </w:t>
-      </w:r>
-    </w:p>
-    <w:p>
-      <w:pPr>
-        <w:rPr>
-          <w:lang w:val="uk-UA"/>
-        </w:rPr>
-      </w:pPr>
-      <w:r>
-        <w:rPr>
-          <w:highlight w:val="yellow"/>
-          <w:lang w:val="uk-UA"/>
-        </w:rPr>
-        <w:t>Р</w:t>
-      </w:r>
-      <w:r>
-        <w:rPr>
-          <w:highlight w:val="yellow"/>
-          <w:lang w:val="uk-UA"/>
-        </w:rPr>
-        <w:t>озподіл часток</w:t>
-      </w:r>
-      <w:r>
-        <w:rPr>
-          <w:highlight w:val="yellow"/>
-          <w:lang w:val="uk-UA"/>
-        </w:rPr>
-        <w:t xml:space="preserve"> по площині і їх початкові швидкості </w:t>
-      </w:r>
-      <w:r>
-        <w:rPr>
-          <w:highlight w:val="yellow"/>
-          <w:lang w:val="uk-UA"/>
-        </w:rPr>
-        <w:t xml:space="preserve">випадкові, але </w:t>
-      </w:r>
-      <w:r>
-        <w:rPr>
-          <w:highlight w:val="yellow"/>
-          <w:lang w:val="uk-UA"/>
-        </w:rPr>
-        <w:t>обираються за певним статистичним законом.</w:t>
-      </w:r>
-      <w:r>
-        <w:rPr>
-          <w:lang w:val="uk-UA"/>
-        </w:rPr>
-        <w:t xml:space="preserve"> </w:t>
-      </w:r>
-    </w:p>
-    <w:p>
-      <w:pPr>
-        <w:rPr>
-          <w:lang w:val="uk-UA"/>
-        </w:rPr>
-      </w:pPr>
-    </w:p>
-    <w:p>
-      <w:pPr>
-        <w:rPr>
-          <w:lang w:val="uk-UA"/>
-        </w:rPr>
-      </w:pPr>
-    </w:p>
-    <w:p>
-      <w:pPr>
-        <w:rPr>
-          <w:lang w:val="uk-UA"/>
-        </w:rPr>
-      </w:pPr>
-      <w:r>
-        <w:rPr>
-          <w:lang w:val="uk-UA"/>
-        </w:rPr>
-        <w:t>Подібно до ракет туманності створюються в динамічному стані моделі</w:t>
-      </w:r>
-      <w:r>
-        <w:rPr>
-          <w:lang w:val="uk-UA"/>
-        </w:rPr>
-        <w:t xml:space="preserve"> із затримкою у часі. В</w:t>
-      </w:r>
-      <w:r>
-        <w:rPr>
-          <w:lang w:val="uk-UA"/>
-        </w:rPr>
-        <w:t xml:space="preserve"> статичному </w:t>
-      </w:r>
-      <w:r>
-        <w:rPr>
-          <w:lang w:val="uk-UA"/>
-        </w:rPr>
-        <w:t xml:space="preserve">стані </w:t>
-      </w:r>
-      <w:r>
-        <w:rPr>
-          <w:lang w:val="uk-UA"/>
-        </w:rPr>
-        <w:t xml:space="preserve">додається </w:t>
-      </w:r>
-      <w:r>
-        <w:rPr>
-          <w:lang w:val="uk-UA"/>
-        </w:rPr>
-        <w:t xml:space="preserve">лише </w:t>
-      </w:r>
-      <w:r>
-        <w:rPr>
-          <w:lang w:val="uk-UA"/>
-        </w:rPr>
-        <w:t xml:space="preserve">стартер, який зберігає, окрім затримки, </w:t>
-      </w:r>
-      <w:r>
-        <w:rPr>
-          <w:lang w:val="uk-UA"/>
-        </w:rPr>
-        <w:t xml:space="preserve">два </w:t>
-      </w:r>
-      <w:r>
-        <w:rPr>
-          <w:lang w:val="uk-UA"/>
-        </w:rPr>
-        <w:t>додатков</w:t>
-      </w:r>
-      <w:r>
-        <w:rPr>
-          <w:lang w:val="uk-UA"/>
-        </w:rPr>
-        <w:t>их</w:t>
-      </w:r>
-      <w:r>
-        <w:rPr>
-          <w:lang w:val="uk-UA"/>
-        </w:rPr>
-        <w:t xml:space="preserve"> параметри: кількість часток</w:t>
-      </w:r>
-      <w:r>
-        <w:rPr>
-          <w:lang w:val="uk-UA"/>
-        </w:rPr>
-        <w:t xml:space="preserve"> і</w:t>
-      </w:r>
-      <w:r>
-        <w:rPr>
-          <w:lang w:val="uk-UA"/>
-        </w:rPr>
-        <w:t xml:space="preserve"> радіус туманності.</w:t>
-      </w:r>
-    </w:p>
-    <w:p>
-      <w:pPr>
-        <w:pStyle w:val="2"/>
-        <w:rPr>
-          <w:lang w:val="uk-UA"/>
-        </w:rPr>
-      </w:pPr>
-      <w:r>
-        <w:rPr>
-          <w:lang w:val="uk-UA"/>
-        </w:rPr>
-        <w:t>Конструктор сцен</w:t>
-      </w:r>
-    </w:p>
-    <w:p>
-      <w:pPr>
-        <w:rPr>
-          <w:lang w:val="uk-UA"/>
-        </w:rPr>
-      </w:pPr>
-      <w:r>
-        <w:rPr>
-          <w:lang w:val="uk-UA"/>
-        </w:rPr>
-        <w:t xml:space="preserve">Конструктор сцен являє собою веб-сторінку, </w:t>
-      </w:r>
-      <w:r>
-        <w:rPr>
-          <w:lang w:val="uk-UA"/>
-        </w:rPr>
-        <w:t>в центрі</w:t>
-      </w:r>
-      <w:r>
-        <w:rPr>
-          <w:lang w:val="uk-UA"/>
-        </w:rPr>
-        <w:t xml:space="preserve"> якої </w:t>
-      </w:r>
-      <w:r>
-        <w:rPr>
-          <w:lang w:val="uk-UA"/>
-        </w:rPr>
-        <w:t>знаходиться</w:t>
-      </w:r>
-      <w:r>
-        <w:rPr>
-          <w:lang w:val="uk-UA"/>
-        </w:rPr>
-        <w:t xml:space="preserve"> </w:t>
-      </w:r>
-      <w:r>
-        <w:rPr>
-          <w:lang w:val="uk-UA"/>
-        </w:rPr>
-        <w:t xml:space="preserve">елемент </w:t>
-      </w:r>
-      <w:r>
-        <w:t>canvas</w:t>
-      </w:r>
-      <w:r>
-        <w:rPr>
-          <w:lang w:val="uk-UA"/>
-        </w:rPr>
-        <w:t xml:space="preserve">, що відображує космічний простір. В тому просторі користувач будує бажану сцену, тобто </w:t>
-      </w:r>
-      <w:r>
-        <w:rPr>
-          <w:lang w:val="uk-UA"/>
-        </w:rPr>
-        <w:t>розмішу</w:t>
-      </w:r>
-      <w:r>
-        <w:rPr>
-          <w:lang w:val="uk-UA"/>
-        </w:rPr>
-        <w:t xml:space="preserve">є зірки і планети, надає їм бажані </w:t>
-      </w:r>
-      <w:r>
-        <w:rPr>
-          <w:lang w:val="uk-UA"/>
-        </w:rPr>
-        <w:t>властивості</w:t>
-      </w:r>
-      <w:r>
-        <w:rPr>
-          <w:lang w:val="uk-UA"/>
-        </w:rPr>
-        <w:t xml:space="preserve">, такі як маса, розмір положення, початкова швидкість тощо. </w:t>
-      </w:r>
-    </w:p>
-    <w:p>
-      <w:pPr>
-        <w:rPr>
-          <w:lang w:val="uk-UA"/>
-        </w:rPr>
-      </w:pPr>
-      <w:r>
-        <w:rPr>
-          <w:lang w:val="uk-UA"/>
-        </w:rPr>
-        <w:t>Під час створення сцени вона статична, в ній ніщо не рухається. Коли сцена створена, можна увімкнути плин часу,  і всі елементи сцени почнуть рухатися відповідно до законів класичної механіки. В будь-який момент модельний час можна зупинити</w:t>
-      </w:r>
-      <w:r>
-        <w:rPr>
-          <w:lang w:val="uk-UA"/>
-        </w:rPr>
-        <w:t xml:space="preserve">, в після зупинки знову </w:t>
-      </w:r>
-      <w:r>
-        <w:rPr>
-          <w:lang w:val="uk-UA"/>
-        </w:rPr>
-        <w:t xml:space="preserve">продовжити. Можна також </w:t>
-      </w:r>
-      <w:r>
-        <w:rPr>
-          <w:lang w:val="uk-UA"/>
-        </w:rPr>
-        <w:t>просуватись</w:t>
-      </w:r>
-      <w:r>
-        <w:rPr>
-          <w:lang w:val="uk-UA"/>
-        </w:rPr>
-        <w:t xml:space="preserve"> </w:t>
-      </w:r>
-      <w:r>
-        <w:rPr>
-          <w:lang w:val="uk-UA"/>
-        </w:rPr>
-        <w:t xml:space="preserve">в </w:t>
-      </w:r>
-      <w:r>
-        <w:rPr>
-          <w:lang w:val="uk-UA"/>
-        </w:rPr>
-        <w:t>час</w:t>
-      </w:r>
-      <w:r>
-        <w:rPr>
-          <w:lang w:val="uk-UA"/>
-        </w:rPr>
-        <w:t>і</w:t>
-      </w:r>
-      <w:r>
-        <w:rPr>
-          <w:lang w:val="uk-UA"/>
-        </w:rPr>
-        <w:t xml:space="preserve"> </w:t>
-      </w:r>
       <w:proofErr w:type="spellStart"/>
       <w:r>
         <w:rPr>
@@ -3802,7 +3868,6 @@
           <w:noProof/>
           <w:lang w:val="uk-UA"/>
         </w:rPr>
-        <w:lastRenderedPageBreak/>
         <w:drawing>
           <wp:anchor distT="0" distB="0" distL="114300" distR="114300" simplePos="0" relativeHeight="251658240" behindDoc="0" locked="0" layoutInCell="1" allowOverlap="1" wp14:anchorId="5C62D4F5" wp14:editId="536C574A">
             <wp:simplePos x="0" y="0"/>
@@ -4109,6 +4174,7 @@
         <w:rPr>
           <w:lang w:val="uk-UA"/>
         </w:rPr>
+        <w:lastRenderedPageBreak/>
         <w:t xml:space="preserve">Всі дані, необхідні для вирішення, такі як координати, швидкості, маси, розміри, користувач отримує з початкової сцени. З тими даними він робить розрахунок </w:t>
       </w:r>
       <w:r>
@@ -4235,14 +4301,7 @@
         <w:rPr>
           <w:lang w:val="uk-UA"/>
         </w:rPr>
-        <w:t xml:space="preserve"> </w:t>
-      </w:r>
-      <w:r>
-        <w:rPr>
-          <w:lang w:val="uk-UA"/>
-        </w:rPr>
-        <w:lastRenderedPageBreak/>
-        <w:t xml:space="preserve">як провести обчислення. </w:t>
+        <w:t xml:space="preserve"> як провести обчислення. </w:t>
       </w:r>
       <w:r>
         <w:rPr>
@@ -5361,6 +5420,7 @@
         <w:rPr>
           <w:lang w:val="uk-UA"/>
         </w:rPr>
+        <w:lastRenderedPageBreak/>
         <w:t>[7]</w:t>
       </w:r>
     </w:p>

--- a/doc/Стаття - Комп’ютерна симуляція небесної механіки.docx
+++ b/doc/Стаття - Комп’ютерна симуляція небесної механіки.docx
@@ -3464,31 +3464,107 @@
         <w:rPr>
           <w:lang w:val="uk-UA"/>
         </w:rPr>
-        <w:t>Р</w:t>
-      </w:r>
-      <w:r>
-        <w:rPr>
-          <w:lang w:val="uk-UA"/>
-        </w:rPr>
-        <w:t>озподіл часток</w:t>
-      </w:r>
-      <w:r>
-        <w:rPr>
-          <w:lang w:val="uk-UA"/>
-        </w:rPr>
-        <w:t xml:space="preserve"> по площині і їх початкові швидкості </w:t>
-      </w:r>
-      <w:r>
-        <w:rPr>
-          <w:lang w:val="uk-UA"/>
-        </w:rPr>
-        <w:t xml:space="preserve">випадкові, але </w:t>
-      </w:r>
-      <w:r>
-        <w:rPr>
-          <w:lang w:val="uk-UA"/>
-        </w:rPr>
-        <w:t>обираються за певним статистичним законом.</w:t>
+        <w:t>Подібно до ракет туманності створюються в динамічному стані моделі</w:t>
+      </w:r>
+      <w:r>
+        <w:rPr>
+          <w:lang w:val="uk-UA"/>
+        </w:rPr>
+        <w:t xml:space="preserve"> із затримкою у часі. В</w:t>
+      </w:r>
+      <w:r>
+        <w:rPr>
+          <w:lang w:val="uk-UA"/>
+        </w:rPr>
+        <w:t xml:space="preserve"> статичному </w:t>
+      </w:r>
+      <w:r>
+        <w:rPr>
+          <w:lang w:val="uk-UA"/>
+        </w:rPr>
+        <w:t xml:space="preserve">стані </w:t>
+      </w:r>
+      <w:r>
+        <w:rPr>
+          <w:lang w:val="uk-UA"/>
+        </w:rPr>
+        <w:t xml:space="preserve">додається </w:t>
+      </w:r>
+      <w:r>
+        <w:rPr>
+          <w:lang w:val="uk-UA"/>
+        </w:rPr>
+        <w:t xml:space="preserve">лише </w:t>
+      </w:r>
+      <w:r>
+        <w:rPr>
+          <w:lang w:val="uk-UA"/>
+        </w:rPr>
+        <w:t xml:space="preserve">стартер, який зберігає, окрім затримки, </w:t>
+      </w:r>
+      <w:r>
+        <w:rPr>
+          <w:lang w:val="uk-UA"/>
+        </w:rPr>
+        <w:t xml:space="preserve">два </w:t>
+      </w:r>
+      <w:r>
+        <w:rPr>
+          <w:lang w:val="uk-UA"/>
+        </w:rPr>
+        <w:t>додатков</w:t>
+      </w:r>
+      <w:r>
+        <w:rPr>
+          <w:lang w:val="uk-UA"/>
+        </w:rPr>
+        <w:t>их</w:t>
+      </w:r>
+      <w:r>
+        <w:rPr>
+          <w:lang w:val="uk-UA"/>
+        </w:rPr>
+        <w:t xml:space="preserve"> параметри: кількість часток</w:t>
+      </w:r>
+      <w:r>
+        <w:rPr>
+          <w:lang w:val="uk-UA"/>
+        </w:rPr>
+        <w:t xml:space="preserve"> і</w:t>
+      </w:r>
+      <w:r>
+        <w:rPr>
+          <w:lang w:val="uk-UA"/>
+        </w:rPr>
+        <w:t xml:space="preserve"> радіус туманності.</w:t>
+      </w:r>
+    </w:p>
+    <w:p>
+      <w:pPr>
+        <w:pStyle w:val="2"/>
+        <w:rPr>
+          <w:lang w:val="uk-UA"/>
+        </w:rPr>
+      </w:pPr>
+      <w:r>
+        <w:rPr>
+          <w:highlight w:val="yellow"/>
+          <w:lang w:val="uk-UA"/>
+        </w:rPr>
+        <w:t>Параметри туманності</w:t>
+      </w:r>
+    </w:p>
+    <w:p>
+      <w:pPr>
+        <w:rPr>
+          <w:lang w:val="uk-UA"/>
+        </w:rPr>
+      </w:pPr>
+      <w:r>
+        <w:rPr>
+          <w:lang w:val="uk-UA"/>
+        </w:rPr>
+        <w:t xml:space="preserve">Після створення туманність поступово перетворюється в планетну систему з одним - двома масивними тілами в центрі і іншими тілами які обертаються навколо центральних тіл. </w:t>
       </w:r>
       <w:r>
         <w:rPr>
@@ -3496,66 +3572,155 @@
         </w:rPr>
         <w:t xml:space="preserve"> </w:t>
       </w:r>
-    </w:p>
-    <w:p>
-      <w:pPr>
-        <w:rPr>
-          <w:lang w:val="uk-UA"/>
-        </w:rPr>
-      </w:pPr>
-      <w:r>
-        <w:rPr>
-          <w:lang w:val="uk-UA"/>
-        </w:rPr>
-        <w:t>Подібно до ракет туманності створюються в динамічному стані моделі</w:t>
-      </w:r>
-      <w:r>
-        <w:rPr>
-          <w:lang w:val="uk-UA"/>
-        </w:rPr>
-        <w:t xml:space="preserve"> із затримкою у часі. В</w:t>
-      </w:r>
-      <w:r>
-        <w:rPr>
-          <w:lang w:val="uk-UA"/>
-        </w:rPr>
-        <w:t xml:space="preserve"> статичному </w:t>
-      </w:r>
-      <w:r>
-        <w:rPr>
-          <w:lang w:val="uk-UA"/>
-        </w:rPr>
-        <w:t xml:space="preserve">стані </w:t>
-      </w:r>
-      <w:r>
-        <w:rPr>
-          <w:lang w:val="uk-UA"/>
-        </w:rPr>
-        <w:t xml:space="preserve">додається </w:t>
-      </w:r>
-      <w:r>
-        <w:rPr>
-          <w:lang w:val="uk-UA"/>
-        </w:rPr>
-        <w:t xml:space="preserve">лише </w:t>
-      </w:r>
-      <w:r>
-        <w:rPr>
-          <w:lang w:val="uk-UA"/>
-        </w:rPr>
-        <w:t xml:space="preserve">стартер, який зберігає, окрім затримки, </w:t>
-      </w:r>
-      <w:r>
-        <w:rPr>
-          <w:lang w:val="uk-UA"/>
-        </w:rPr>
-        <w:t xml:space="preserve">два </w:t>
-      </w:r>
-      <w:r>
-        <w:rPr>
-          <w:lang w:val="uk-UA"/>
-        </w:rPr>
-        <w:t>додатков</w:t>
+      <w:r>
+        <w:rPr>
+          <w:lang w:val="uk-UA"/>
+        </w:rPr>
+        <w:t xml:space="preserve">Чим більша кількість часток, тим ближче імітація до природного явища, але можливості побутових комп’ютерів обмежують кількість одною-двома тисячею часток. Це на десять і навіть більше порядків відрізняється від справжніх значень кількості, втім мі насмілюємся шукати аналогії. </w:t>
+      </w:r>
+    </w:p>
+    <w:p>
+      <w:pPr>
+        <w:rPr>
+          <w:lang w:val="uk-UA"/>
+        </w:rPr>
+      </w:pPr>
+      <w:r>
+        <w:rPr>
+          <w:lang w:val="uk-UA"/>
+        </w:rPr>
+        <w:t>Від маси часток залежить швидкість процесу концентрації на його початковій стадії – більша маса, більша і швидкість. Розмір туманності також пливає на швидкість, але в протилежному сенсі. Найбільш важливим параметром є розподіл початкових швидкостей</w:t>
+      </w:r>
+      <w:r>
+        <w:rPr>
+          <w:lang w:val="uk-UA"/>
+        </w:rPr>
+        <w:t xml:space="preserve"> </w:t>
+      </w:r>
+      <w:r>
+        <w:rPr>
+          <w:lang w:val="uk-UA"/>
+        </w:rPr>
+        <w:t>окремих часток.</w:t>
+      </w:r>
+    </w:p>
+    <w:p>
+      <w:pPr>
+        <w:rPr>
+          <w:lang w:val="uk-UA"/>
+        </w:rPr>
+      </w:pPr>
+      <w:r>
+        <w:rPr>
+          <w:lang w:val="uk-UA"/>
+        </w:rPr>
+        <w:t xml:space="preserve">Спробуємо так задати параметри часток, щоб туманність якнайдовше знаходилась у </w:t>
+      </w:r>
+      <w:proofErr w:type="spellStart"/>
+      <w:r>
+        <w:rPr>
+          <w:lang w:val="uk-UA"/>
+        </w:rPr>
+        <w:t>квазістабільному</w:t>
+      </w:r>
+      <w:proofErr w:type="spellEnd"/>
+      <w:r>
+        <w:rPr>
+          <w:lang w:val="uk-UA"/>
+        </w:rPr>
+        <w:t xml:space="preserve"> стані. </w:t>
+      </w:r>
+    </w:p>
+    <w:p>
+      <w:pPr>
+        <w:rPr>
+          <w:lang w:val="uk-UA"/>
+        </w:rPr>
+      </w:pPr>
+      <w:r>
+        <w:rPr>
+          <w:lang w:val="uk-UA"/>
+        </w:rPr>
+        <w:t>Будемо виходити з того, що ч</w:t>
+      </w:r>
+      <w:r>
+        <w:rPr>
+          <w:lang w:val="uk-UA"/>
+        </w:rPr>
+        <w:t>а</w:t>
+      </w:r>
+      <w:r>
+        <w:rPr>
+          <w:lang w:val="uk-UA"/>
+        </w:rPr>
+        <w:t xml:space="preserve">стки однакової маси випадково розподіляються по площині туманності. Закон розподілу </w:t>
+      </w:r>
+      <w:r>
+        <w:rPr>
+          <w:lang w:val="uk-UA"/>
+        </w:rPr>
+        <w:t xml:space="preserve">часток </w:t>
+      </w:r>
+      <w:r>
+        <w:rPr>
+          <w:lang w:val="uk-UA"/>
+        </w:rPr>
+        <w:t xml:space="preserve">рівномірний по </w:t>
+      </w:r>
+      <w:r>
+        <w:rPr>
+          <w:lang w:val="uk-UA"/>
+        </w:rPr>
+        <w:t xml:space="preserve">обом компонентам </w:t>
+      </w:r>
+      <w:r>
+        <w:rPr>
+          <w:lang w:val="uk-UA"/>
+        </w:rPr>
+        <w:t>поляр</w:t>
+      </w:r>
+      <w:r>
+        <w:rPr>
+          <w:lang w:val="uk-UA"/>
+        </w:rPr>
+        <w:t xml:space="preserve">ної системі координат, тобто по </w:t>
+      </w:r>
+      <w:r>
+        <w:rPr>
+          <w:lang w:val="uk-UA"/>
+        </w:rPr>
+        <w:t xml:space="preserve">куту </w:t>
+      </w:r>
+      <w:r>
+        <w:rPr>
+          <w:lang w:val="uk-UA"/>
+        </w:rPr>
+        <w:t xml:space="preserve">і по відстані від центру туманності. </w:t>
+      </w:r>
+      <w:r>
+        <w:rPr>
+          <w:lang w:val="uk-UA"/>
+        </w:rPr>
+        <w:t>Інакше кажучи, вся маса туманності рівномірно розподіляється по кільцям однакової ширини, а в межах кожного кільця – по секторам однакового кутового розміру.</w:t>
+      </w:r>
+    </w:p>
+    <w:p>
+      <w:pPr>
+        <w:rPr>
+          <w:lang w:val="uk-UA"/>
+        </w:rPr>
+      </w:pPr>
+      <w:r>
+        <w:rPr>
+          <w:lang w:val="uk-UA"/>
+        </w:rPr>
+        <w:t xml:space="preserve">За умови великої кількості часток можна перейти до </w:t>
+      </w:r>
+      <w:r>
+        <w:rPr>
+          <w:lang w:val="uk-UA"/>
+        </w:rPr>
+        <w:t>безперервн</w:t>
       </w:r>
       <w:r>
         <w:rPr>
@@ -3567,20 +3732,1736 @@
         <w:rPr>
           <w:lang w:val="uk-UA"/>
         </w:rPr>
-        <w:t xml:space="preserve"> параметри: кількість часток</w:t>
-      </w:r>
-      <w:r>
-        <w:rPr>
-          <w:lang w:val="uk-UA"/>
-        </w:rPr>
-        <w:t xml:space="preserve"> і</w:t>
-      </w:r>
-      <w:r>
-        <w:rPr>
-          <w:lang w:val="uk-UA"/>
-        </w:rPr>
-        <w:t xml:space="preserve"> радіус туманності.</w:t>
-      </w:r>
+        <w:t xml:space="preserve"> величин</w:t>
+      </w:r>
+      <w:r>
+        <w:rPr>
+          <w:lang w:val="uk-UA"/>
+        </w:rPr>
+        <w:t>.</w:t>
+      </w:r>
+      <w:r>
+        <w:rPr>
+          <w:lang w:val="uk-UA"/>
+        </w:rPr>
+        <w:t xml:space="preserve"> </w:t>
+      </w:r>
+      <w:r>
+        <w:rPr>
+          <w:lang w:val="uk-UA"/>
+        </w:rPr>
+        <w:t xml:space="preserve">Якщо маса туманності </w:t>
+      </w:r>
+      <w:r>
+        <w:t>M</w:t>
+      </w:r>
+      <w:r>
+        <w:rPr>
+          <w:lang w:val="uk-UA"/>
+        </w:rPr>
+        <w:t xml:space="preserve">, </w:t>
+      </w:r>
+      <w:r>
+        <w:rPr>
+          <w:lang w:val="uk-UA"/>
+        </w:rPr>
+        <w:t xml:space="preserve">а радіус </w:t>
+      </w:r>
+      <w:r>
+        <w:t>R</w:t>
+      </w:r>
+      <w:r>
+        <w:rPr>
+          <w:lang w:val="uk-UA"/>
+        </w:rPr>
+        <w:t xml:space="preserve">,  </w:t>
+      </w:r>
+      <w:r>
+        <w:rPr>
+          <w:lang w:val="uk-UA"/>
+        </w:rPr>
+        <w:t xml:space="preserve">маса кільцевого сектору становить </w:t>
+      </w:r>
+      <w:r>
+        <w:rPr>
+          <w:lang w:val="uk-UA"/>
+        </w:rPr>
+        <w:t xml:space="preserve">  </w:t>
+      </w:r>
+      <m:oMath>
+        <m:r>
+          <w:rPr>
+            <w:rFonts w:ascii="Cambria Math" w:hAnsi="Cambria Math"/>
+          </w:rPr>
+          <m:t>d</m:t>
+        </m:r>
+        <m:r>
+          <w:rPr>
+            <w:rFonts w:ascii="Cambria Math" w:hAnsi="Cambria Math"/>
+            <w:lang w:val="uk-UA"/>
+          </w:rPr>
+          <m:t>m</m:t>
+        </m:r>
+        <m:r>
+          <w:rPr>
+            <w:rFonts w:ascii="Cambria Math" w:hAnsi="Cambria Math"/>
+            <w:lang w:val="uk-UA"/>
+          </w:rPr>
+          <m:t>=</m:t>
+        </m:r>
+        <m:f>
+          <m:fPr>
+            <m:ctrlPr>
+              <w:rPr>
+                <w:rFonts w:ascii="Cambria Math" w:hAnsi="Cambria Math"/>
+                <w:i/>
+              </w:rPr>
+            </m:ctrlPr>
+          </m:fPr>
+          <m:num>
+            <m:r>
+              <w:rPr>
+                <w:rFonts w:ascii="Cambria Math" w:hAnsi="Cambria Math"/>
+              </w:rPr>
+              <m:t>M</m:t>
+            </m:r>
+          </m:num>
+          <m:den>
+            <m:r>
+              <w:rPr>
+                <w:rFonts w:ascii="Cambria Math" w:hAnsi="Cambria Math"/>
+              </w:rPr>
+              <m:t>R</m:t>
+            </m:r>
+          </m:den>
+        </m:f>
+        <m:r>
+          <w:rPr>
+            <w:rFonts w:ascii="Cambria Math" w:hAnsi="Cambria Math"/>
+          </w:rPr>
+          <m:t>d</m:t>
+        </m:r>
+        <m:r>
+          <w:rPr>
+            <w:rFonts w:ascii="Cambria Math" w:hAnsi="Cambria Math"/>
+          </w:rPr>
+          <m:t>z</m:t>
+        </m:r>
+        <m:r>
+          <w:rPr>
+            <w:rFonts w:ascii="Cambria Math" w:hAnsi="Cambria Math"/>
+          </w:rPr>
+          <m:t>d</m:t>
+        </m:r>
+        <m:r>
+          <m:rPr>
+            <m:sty m:val="p"/>
+          </m:rPr>
+          <w:rPr>
+            <w:rFonts w:ascii="Cambria Math" w:eastAsiaTheme="minorEastAsia" w:hAnsi="Cambria Math" w:cstheme="minorHAnsi"/>
+          </w:rPr>
+          <m:t>ω</m:t>
+        </m:r>
+      </m:oMath>
+      <w:r>
+        <w:rPr>
+          <w:rFonts w:eastAsiaTheme="minorEastAsia"/>
+          <w:lang w:val="uk-UA"/>
+        </w:rPr>
+        <w:t xml:space="preserve">  </w:t>
+      </w:r>
+      <w:r>
+        <w:rPr>
+          <w:rFonts w:eastAsiaTheme="minorEastAsia"/>
+          <w:lang w:val="uk-UA"/>
+        </w:rPr>
+        <w:t>.</w:t>
+      </w:r>
+    </w:p>
+    <w:p>
+      <w:pPr>
+        <w:rPr>
+          <w:rFonts w:eastAsiaTheme="minorEastAsia"/>
+        </w:rPr>
+      </w:pPr>
+      <w:r>
+        <w:rPr>
+          <w:rFonts w:eastAsiaTheme="minorEastAsia"/>
+          <w:lang w:val="uk-UA"/>
+        </w:rPr>
+        <w:t>На кожну частинку туманності</w:t>
+      </w:r>
+      <w:r>
+        <w:rPr>
+          <w:rFonts w:eastAsiaTheme="minorEastAsia"/>
+          <w:lang w:val="uk-UA"/>
+        </w:rPr>
+        <w:t xml:space="preserve"> масою </w:t>
+      </w:r>
+      <w:r>
+        <w:rPr>
+          <w:rFonts w:eastAsiaTheme="minorEastAsia"/>
+          <w:i/>
+          <w:iCs/>
+        </w:rPr>
+        <w:t>m’</w:t>
+      </w:r>
+      <w:r>
+        <w:rPr>
+          <w:rFonts w:eastAsiaTheme="minorEastAsia"/>
+        </w:rPr>
+        <w:t>,</w:t>
+      </w:r>
+      <w:r>
+        <w:rPr>
+          <w:rFonts w:eastAsiaTheme="minorEastAsia"/>
+          <w:lang w:val="uk-UA"/>
+        </w:rPr>
+        <w:t xml:space="preserve"> розташовану в координатах</w:t>
+      </w:r>
+      <w:r>
+        <w:rPr>
+          <w:rFonts w:eastAsiaTheme="minorEastAsia"/>
+        </w:rPr>
+        <w:t xml:space="preserve">, </w:t>
+      </w:r>
+      <w:r>
+        <w:rPr>
+          <w:rFonts w:eastAsiaTheme="minorEastAsia"/>
+          <w:lang w:val="uk-UA"/>
+        </w:rPr>
+        <w:t xml:space="preserve">з боку кругового сектора </w:t>
+      </w:r>
+      <w:r>
+        <w:rPr>
+          <w:rFonts w:eastAsiaTheme="minorEastAsia"/>
+          <w:lang w:val="uk-UA"/>
+        </w:rPr>
+        <w:t xml:space="preserve">діє сила тяжіння </w:t>
+      </w:r>
+    </w:p>
+    <w:p>
+      <w:pPr>
+        <w:rPr>
+          <w:rFonts w:eastAsiaTheme="minorEastAsia"/>
+          <w:i/>
+          <w:lang w:val="uk-UA"/>
+        </w:rPr>
+      </w:pPr>
+      <m:oMathPara>
+        <m:oMath>
+          <m:r>
+            <m:rPr>
+              <m:sty m:val="bi"/>
+            </m:rPr>
+            <w:rPr>
+              <w:rFonts w:ascii="Cambria Math" w:eastAsiaTheme="minorEastAsia" w:hAnsi="Cambria Math"/>
+              <w:lang w:val="uk-UA"/>
+            </w:rPr>
+            <m:t>d</m:t>
+          </m:r>
+          <m:r>
+            <m:rPr>
+              <m:sty m:val="bi"/>
+            </m:rPr>
+            <w:rPr>
+              <w:rFonts w:ascii="Cambria Math" w:eastAsiaTheme="minorEastAsia" w:hAnsi="Cambria Math"/>
+              <w:lang w:val="uk-UA"/>
+            </w:rPr>
+            <m:t>f</m:t>
+          </m:r>
+          <m:r>
+            <w:rPr>
+              <w:rFonts w:ascii="Cambria Math" w:eastAsiaTheme="minorEastAsia" w:hAnsi="Cambria Math"/>
+              <w:lang w:val="uk-UA"/>
+            </w:rPr>
+            <m:t>=</m:t>
+          </m:r>
+          <m:r>
+            <w:rPr>
+              <w:rFonts w:ascii="Cambria Math" w:eastAsiaTheme="minorEastAsia" w:hAnsi="Cambria Math"/>
+              <w:lang w:val="uk-UA"/>
+            </w:rPr>
+            <m:t>G</m:t>
+          </m:r>
+          <m:sSup>
+            <m:sSupPr>
+              <m:ctrlPr>
+                <w:rPr>
+                  <w:rFonts w:ascii="Cambria Math" w:eastAsiaTheme="minorEastAsia" w:hAnsi="Cambria Math"/>
+                  <w:i/>
+                  <w:lang w:val="uk-UA"/>
+                </w:rPr>
+              </m:ctrlPr>
+            </m:sSupPr>
+            <m:e>
+              <m:r>
+                <w:rPr>
+                  <w:rFonts w:ascii="Cambria Math" w:eastAsiaTheme="minorEastAsia" w:hAnsi="Cambria Math"/>
+                  <w:lang w:val="uk-UA"/>
+                </w:rPr>
+                <m:t>m</m:t>
+              </m:r>
+            </m:e>
+            <m:sup>
+              <m:r>
+                <w:rPr>
+                  <w:rFonts w:ascii="Cambria Math" w:eastAsiaTheme="minorEastAsia" w:hAnsi="Cambria Math"/>
+                  <w:lang w:val="uk-UA"/>
+                </w:rPr>
+                <m:t>'</m:t>
+              </m:r>
+            </m:sup>
+          </m:sSup>
+          <m:r>
+            <w:rPr>
+              <w:rFonts w:ascii="Cambria Math" w:eastAsiaTheme="minorEastAsia" w:hAnsi="Cambria Math"/>
+              <w:lang w:val="uk-UA"/>
+            </w:rPr>
+            <m:t xml:space="preserve">dm </m:t>
+          </m:r>
+          <m:r>
+            <m:rPr>
+              <m:sty m:val="bi"/>
+            </m:rPr>
+            <w:rPr>
+              <w:rFonts w:ascii="Cambria Math" w:eastAsiaTheme="minorEastAsia" w:hAnsi="Cambria Math"/>
+              <w:lang w:val="uk-UA"/>
+            </w:rPr>
+            <m:t>r</m:t>
+          </m:r>
+          <m:r>
+            <w:rPr>
+              <w:rFonts w:ascii="Cambria Math" w:eastAsiaTheme="minorEastAsia" w:hAnsi="Cambria Math"/>
+              <w:lang w:val="uk-UA"/>
+            </w:rPr>
+            <m:t xml:space="preserve"> /</m:t>
+          </m:r>
+          <m:sSup>
+            <m:sSupPr>
+              <m:ctrlPr>
+                <w:rPr>
+                  <w:rFonts w:ascii="Cambria Math" w:eastAsiaTheme="minorEastAsia" w:hAnsi="Cambria Math"/>
+                  <w:i/>
+                  <w:lang w:val="uk-UA"/>
+                </w:rPr>
+              </m:ctrlPr>
+            </m:sSupPr>
+            <m:e>
+              <m:r>
+                <w:rPr>
+                  <w:rFonts w:ascii="Cambria Math" w:eastAsiaTheme="minorEastAsia" w:hAnsi="Cambria Math"/>
+                  <w:lang w:val="uk-UA"/>
+                </w:rPr>
+                <m:t>r</m:t>
+              </m:r>
+            </m:e>
+            <m:sup>
+              <m:r>
+                <w:rPr>
+                  <w:rFonts w:ascii="Cambria Math" w:eastAsiaTheme="minorEastAsia" w:hAnsi="Cambria Math"/>
+                  <w:lang w:val="uk-UA"/>
+                </w:rPr>
+                <m:t>3</m:t>
+              </m:r>
+            </m:sup>
+          </m:sSup>
+        </m:oMath>
+      </m:oMathPara>
+    </w:p>
+    <w:p>
+      <w:pPr>
+        <w:ind w:firstLine="0"/>
+        <w:rPr>
+          <w:rFonts w:eastAsiaTheme="minorEastAsia"/>
+          <w:iCs/>
+          <w:lang w:val="uk-UA"/>
+        </w:rPr>
+      </w:pPr>
+      <w:r>
+        <w:rPr>
+          <w:rFonts w:eastAsiaTheme="minorEastAsia"/>
+          <w:iCs/>
+          <w:lang w:val="uk-UA"/>
+        </w:rPr>
+        <w:t xml:space="preserve">де </w:t>
+      </w:r>
+      <w:r>
+        <w:rPr>
+          <w:rFonts w:eastAsiaTheme="minorEastAsia"/>
+          <w:b/>
+          <w:bCs/>
+          <w:iCs/>
+        </w:rPr>
+        <w:t>r</w:t>
+      </w:r>
+      <w:r>
+        <w:rPr>
+          <w:rFonts w:eastAsiaTheme="minorEastAsia"/>
+          <w:b/>
+          <w:bCs/>
+          <w:iCs/>
+          <w:lang w:val="uk-UA"/>
+        </w:rPr>
+        <w:t xml:space="preserve"> </w:t>
+      </w:r>
+      <w:r>
+        <w:rPr>
+          <w:rFonts w:eastAsiaTheme="minorEastAsia"/>
+          <w:iCs/>
+          <w:lang w:val="uk-UA"/>
+        </w:rPr>
+        <w:t xml:space="preserve">– </w:t>
+      </w:r>
+      <w:r>
+        <w:rPr>
+          <w:rFonts w:eastAsiaTheme="minorEastAsia"/>
+          <w:iCs/>
+          <w:lang w:val="uk-UA"/>
+        </w:rPr>
+        <w:t>відстань ві</w:t>
+      </w:r>
+      <w:r>
+        <w:rPr>
+          <w:rFonts w:eastAsiaTheme="minorEastAsia"/>
+          <w:iCs/>
+          <w:lang w:val="uk-UA"/>
+        </w:rPr>
+        <w:t>д сектору до частинки</w:t>
+      </w:r>
+      <w:r>
+        <w:rPr>
+          <w:rFonts w:eastAsiaTheme="minorEastAsia"/>
+          <w:iCs/>
+          <w:lang w:val="uk-UA"/>
+        </w:rPr>
+        <w:t xml:space="preserve"> </w:t>
+      </w:r>
+      <w:r>
+        <w:rPr>
+          <w:rFonts w:eastAsiaTheme="minorEastAsia"/>
+          <w:iCs/>
+          <w:lang w:val="uk-UA"/>
+        </w:rPr>
+        <w:t xml:space="preserve">у векторній формі, </w:t>
+      </w:r>
+      <w:r>
+        <w:rPr>
+          <w:rFonts w:eastAsiaTheme="minorEastAsia"/>
+          <w:iCs/>
+        </w:rPr>
+        <w:t>r</w:t>
+      </w:r>
+      <w:r>
+        <w:rPr>
+          <w:rFonts w:eastAsiaTheme="minorEastAsia"/>
+          <w:iCs/>
+          <w:lang w:val="uk-UA"/>
+        </w:rPr>
+        <w:t xml:space="preserve"> </w:t>
+      </w:r>
+      <w:r>
+        <w:rPr>
+          <w:rFonts w:eastAsiaTheme="minorEastAsia"/>
+          <w:iCs/>
+          <w:lang w:val="uk-UA"/>
+        </w:rPr>
+        <w:t>–</w:t>
+      </w:r>
+      <w:r>
+        <w:rPr>
+          <w:rFonts w:eastAsiaTheme="minorEastAsia"/>
+          <w:iCs/>
+          <w:lang w:val="uk-UA"/>
+        </w:rPr>
+        <w:t xml:space="preserve"> </w:t>
+      </w:r>
+      <w:r>
+        <w:rPr>
+          <w:rFonts w:eastAsiaTheme="minorEastAsia"/>
+          <w:iCs/>
+          <w:lang w:val="uk-UA"/>
+        </w:rPr>
+        <w:t xml:space="preserve">модуль відстані. </w:t>
+      </w:r>
+    </w:p>
+    <w:p>
+      <w:pPr>
+        <w:rPr>
+          <w:rFonts w:eastAsiaTheme="minorEastAsia"/>
+          <w:iCs/>
+          <w:lang w:val="uk-UA"/>
+        </w:rPr>
+      </w:pPr>
+      <w:r>
+        <w:rPr>
+          <w:rFonts w:eastAsiaTheme="minorEastAsia"/>
+          <w:iCs/>
+          <w:lang w:val="uk-UA"/>
+        </w:rPr>
+        <w:t xml:space="preserve">Сумарна сила </w:t>
+      </w:r>
+      <w:r>
+        <w:rPr>
+          <w:rFonts w:eastAsiaTheme="minorEastAsia"/>
+          <w:iCs/>
+          <w:lang w:val="uk-UA"/>
+        </w:rPr>
+        <w:t xml:space="preserve">тяжіння </w:t>
+      </w:r>
+      <w:r>
+        <w:rPr>
+          <w:rFonts w:eastAsiaTheme="minorEastAsia"/>
+          <w:iCs/>
+          <w:lang w:val="uk-UA"/>
+        </w:rPr>
+        <w:t xml:space="preserve">від всіх секторів </w:t>
+      </w:r>
+      <w:r>
+        <w:rPr>
+          <w:rFonts w:eastAsiaTheme="minorEastAsia"/>
+          <w:iCs/>
+          <w:lang w:val="uk-UA"/>
+        </w:rPr>
+        <w:t>буде інтегралом</w:t>
+      </w:r>
+    </w:p>
+    <w:p>
+      <w:pPr>
+        <w:rPr>
+          <w:rFonts w:eastAsiaTheme="minorEastAsia"/>
+          <w:i/>
+          <w:iCs/>
+        </w:rPr>
+      </w:pPr>
+      <m:oMathPara>
+        <m:oMath>
+          <m:r>
+            <m:rPr>
+              <m:sty m:val="bi"/>
+            </m:rPr>
+            <w:rPr>
+              <w:rFonts w:ascii="Cambria Math" w:eastAsiaTheme="minorEastAsia" w:hAnsi="Cambria Math"/>
+              <w:lang w:val="uk-UA"/>
+            </w:rPr>
+            <w:lastRenderedPageBreak/>
+            <m:t>f</m:t>
+          </m:r>
+          <m:r>
+            <w:rPr>
+              <w:rFonts w:ascii="Cambria Math" w:eastAsiaTheme="minorEastAsia" w:hAnsi="Cambria Math"/>
+              <w:lang w:val="uk-UA"/>
+            </w:rPr>
+            <m:t>=G</m:t>
+          </m:r>
+          <m:sSup>
+            <m:sSupPr>
+              <m:ctrlPr>
+                <w:rPr>
+                  <w:rFonts w:ascii="Cambria Math" w:eastAsiaTheme="minorEastAsia" w:hAnsi="Cambria Math"/>
+                  <w:i/>
+                  <w:lang w:val="uk-UA"/>
+                </w:rPr>
+              </m:ctrlPr>
+            </m:sSupPr>
+            <m:e>
+              <m:r>
+                <w:rPr>
+                  <w:rFonts w:ascii="Cambria Math" w:eastAsiaTheme="minorEastAsia" w:hAnsi="Cambria Math"/>
+                  <w:lang w:val="uk-UA"/>
+                </w:rPr>
+                <m:t>m</m:t>
+              </m:r>
+            </m:e>
+            <m:sup>
+              <m:r>
+                <w:rPr>
+                  <w:rFonts w:ascii="Cambria Math" w:eastAsiaTheme="minorEastAsia" w:hAnsi="Cambria Math"/>
+                  <w:lang w:val="uk-UA"/>
+                </w:rPr>
+                <m:t>'</m:t>
+              </m:r>
+            </m:sup>
+          </m:sSup>
+          <m:nary>
+            <m:naryPr>
+              <m:chr m:val="∬"/>
+              <m:limLoc m:val="subSup"/>
+              <m:ctrlPr>
+                <w:rPr>
+                  <w:rFonts w:ascii="Cambria Math" w:eastAsiaTheme="minorEastAsia" w:hAnsi="Cambria Math"/>
+                  <w:i/>
+                  <w:lang w:val="uk-UA"/>
+                </w:rPr>
+              </m:ctrlPr>
+            </m:naryPr>
+            <m:sub>
+              <m:r>
+                <w:rPr>
+                  <w:rFonts w:ascii="Cambria Math" w:eastAsiaTheme="minorEastAsia" w:hAnsi="Cambria Math"/>
+                </w:rPr>
+                <m:t>z</m:t>
+              </m:r>
+              <m:r>
+                <w:rPr>
+                  <w:rFonts w:ascii="Cambria Math" w:eastAsiaTheme="minorEastAsia" w:hAnsi="Cambria Math"/>
+                </w:rPr>
+                <m:t>,ω=</m:t>
+              </m:r>
+              <m:r>
+                <w:rPr>
+                  <w:rFonts w:ascii="Cambria Math" w:eastAsiaTheme="minorEastAsia" w:hAnsi="Cambria Math"/>
+                  <w:lang w:val="uk-UA"/>
+                </w:rPr>
+                <m:t>0,</m:t>
+              </m:r>
+              <m:r>
+                <w:rPr>
+                  <w:rFonts w:ascii="Cambria Math" w:eastAsiaTheme="minorEastAsia" w:hAnsi="Cambria Math"/>
+                </w:rPr>
+                <m:t>0</m:t>
+              </m:r>
+            </m:sub>
+            <m:sup>
+              <m:r>
+                <w:rPr>
+                  <w:rFonts w:ascii="Cambria Math" w:eastAsiaTheme="minorEastAsia" w:hAnsi="Cambria Math"/>
+                </w:rPr>
+                <m:t>R,2π</m:t>
+              </m:r>
+            </m:sup>
+            <m:e>
+              <m:f>
+                <m:fPr>
+                  <m:ctrlPr>
+                    <w:rPr>
+                      <w:rFonts w:ascii="Cambria Math" w:eastAsiaTheme="minorEastAsia" w:hAnsi="Cambria Math"/>
+                      <w:i/>
+                      <w:lang w:val="uk-UA"/>
+                    </w:rPr>
+                  </m:ctrlPr>
+                </m:fPr>
+                <m:num>
+                  <m:r>
+                    <w:rPr>
+                      <w:rFonts w:ascii="Cambria Math" w:eastAsiaTheme="minorEastAsia" w:hAnsi="Cambria Math"/>
+                      <w:lang w:val="uk-UA"/>
+                    </w:rPr>
+                    <m:t xml:space="preserve"> </m:t>
+                  </m:r>
+                  <m:r>
+                    <m:rPr>
+                      <m:sty m:val="bi"/>
+                    </m:rPr>
+                    <w:rPr>
+                      <w:rFonts w:ascii="Cambria Math" w:eastAsiaTheme="minorEastAsia" w:hAnsi="Cambria Math"/>
+                      <w:lang w:val="uk-UA"/>
+                    </w:rPr>
+                    <m:t>r</m:t>
+                  </m:r>
+                </m:num>
+                <m:den>
+                  <m:sSup>
+                    <m:sSupPr>
+                      <m:ctrlPr>
+                        <w:rPr>
+                          <w:rFonts w:ascii="Cambria Math" w:eastAsiaTheme="minorEastAsia" w:hAnsi="Cambria Math"/>
+                          <w:i/>
+                          <w:lang w:val="uk-UA"/>
+                        </w:rPr>
+                      </m:ctrlPr>
+                    </m:sSupPr>
+                    <m:e>
+                      <m:r>
+                        <w:rPr>
+                          <w:rFonts w:ascii="Cambria Math" w:eastAsiaTheme="minorEastAsia" w:hAnsi="Cambria Math"/>
+                          <w:lang w:val="uk-UA"/>
+                        </w:rPr>
+                        <m:t>r</m:t>
+                      </m:r>
+                    </m:e>
+                    <m:sup>
+                      <m:r>
+                        <w:rPr>
+                          <w:rFonts w:ascii="Cambria Math" w:eastAsiaTheme="minorEastAsia" w:hAnsi="Cambria Math"/>
+                          <w:lang w:val="uk-UA"/>
+                        </w:rPr>
+                        <m:t>3</m:t>
+                      </m:r>
+                    </m:sup>
+                  </m:sSup>
+                </m:den>
+              </m:f>
+              <m:r>
+                <w:rPr>
+                  <w:rFonts w:ascii="Cambria Math" w:eastAsiaTheme="minorEastAsia" w:hAnsi="Cambria Math"/>
+                </w:rPr>
+                <m:t>dm</m:t>
+              </m:r>
+              <m:r>
+                <w:rPr>
+                  <w:rFonts w:ascii="Cambria Math" w:eastAsiaTheme="minorEastAsia" w:hAnsi="Cambria Math"/>
+                  <w:lang w:val="uk-UA"/>
+                </w:rPr>
+                <m:t>=</m:t>
+              </m:r>
+              <m:r>
+                <w:rPr>
+                  <w:rFonts w:ascii="Cambria Math" w:eastAsiaTheme="minorEastAsia" w:hAnsi="Cambria Math"/>
+                  <w:lang w:val="uk-UA"/>
+                </w:rPr>
+                <m:t>G</m:t>
+              </m:r>
+              <m:sSup>
+                <m:sSupPr>
+                  <m:ctrlPr>
+                    <w:rPr>
+                      <w:rFonts w:ascii="Cambria Math" w:eastAsiaTheme="minorEastAsia" w:hAnsi="Cambria Math"/>
+                      <w:i/>
+                      <w:lang w:val="uk-UA"/>
+                    </w:rPr>
+                  </m:ctrlPr>
+                </m:sSupPr>
+                <m:e>
+                  <m:r>
+                    <w:rPr>
+                      <w:rFonts w:ascii="Cambria Math" w:eastAsiaTheme="minorEastAsia" w:hAnsi="Cambria Math"/>
+                      <w:lang w:val="uk-UA"/>
+                    </w:rPr>
+                    <m:t>m</m:t>
+                  </m:r>
+                </m:e>
+                <m:sup>
+                  <m:r>
+                    <w:rPr>
+                      <w:rFonts w:ascii="Cambria Math" w:eastAsiaTheme="minorEastAsia" w:hAnsi="Cambria Math"/>
+                      <w:lang w:val="uk-UA"/>
+                    </w:rPr>
+                    <m:t>'</m:t>
+                  </m:r>
+                </m:sup>
+              </m:sSup>
+              <m:f>
+                <m:fPr>
+                  <m:ctrlPr>
+                    <w:rPr>
+                      <w:rFonts w:ascii="Cambria Math" w:hAnsi="Cambria Math"/>
+                      <w:i/>
+                    </w:rPr>
+                  </m:ctrlPr>
+                </m:fPr>
+                <m:num>
+                  <m:r>
+                    <w:rPr>
+                      <w:rFonts w:ascii="Cambria Math" w:hAnsi="Cambria Math"/>
+                    </w:rPr>
+                    <m:t>M</m:t>
+                  </m:r>
+                </m:num>
+                <m:den>
+                  <m:r>
+                    <w:rPr>
+                      <w:rFonts w:ascii="Cambria Math" w:hAnsi="Cambria Math"/>
+                    </w:rPr>
+                    <m:t>R</m:t>
+                  </m:r>
+                </m:den>
+              </m:f>
+              <m:nary>
+                <m:naryPr>
+                  <m:chr m:val="∬"/>
+                  <m:limLoc m:val="subSup"/>
+                  <m:ctrlPr>
+                    <w:rPr>
+                      <w:rFonts w:ascii="Cambria Math" w:eastAsiaTheme="minorEastAsia" w:hAnsi="Cambria Math"/>
+                      <w:i/>
+                      <w:lang w:val="uk-UA"/>
+                    </w:rPr>
+                  </m:ctrlPr>
+                </m:naryPr>
+                <m:sub>
+                  <m:r>
+                    <w:rPr>
+                      <w:rFonts w:ascii="Cambria Math" w:eastAsiaTheme="minorEastAsia" w:hAnsi="Cambria Math"/>
+                    </w:rPr>
+                    <m:t>z</m:t>
+                  </m:r>
+                  <m:r>
+                    <w:rPr>
+                      <w:rFonts w:ascii="Cambria Math" w:eastAsiaTheme="minorEastAsia" w:hAnsi="Cambria Math"/>
+                    </w:rPr>
+                    <m:t>,ω=</m:t>
+                  </m:r>
+                  <m:r>
+                    <w:rPr>
+                      <w:rFonts w:ascii="Cambria Math" w:eastAsiaTheme="minorEastAsia" w:hAnsi="Cambria Math"/>
+                      <w:lang w:val="uk-UA"/>
+                    </w:rPr>
+                    <m:t>0,</m:t>
+                  </m:r>
+                  <m:r>
+                    <w:rPr>
+                      <w:rFonts w:ascii="Cambria Math" w:eastAsiaTheme="minorEastAsia" w:hAnsi="Cambria Math"/>
+                    </w:rPr>
+                    <m:t>0</m:t>
+                  </m:r>
+                </m:sub>
+                <m:sup>
+                  <m:r>
+                    <w:rPr>
+                      <w:rFonts w:ascii="Cambria Math" w:eastAsiaTheme="minorEastAsia" w:hAnsi="Cambria Math"/>
+                    </w:rPr>
+                    <m:t>R,2π</m:t>
+                  </m:r>
+                </m:sup>
+                <m:e>
+                  <m:r>
+                    <w:rPr>
+                      <w:rFonts w:ascii="Cambria Math" w:eastAsiaTheme="minorEastAsia" w:hAnsi="Cambria Math"/>
+                      <w:lang w:val="uk-UA"/>
+                    </w:rPr>
+                    <m:t xml:space="preserve"> </m:t>
+                  </m:r>
+                  <m:f>
+                    <m:fPr>
+                      <m:ctrlPr>
+                        <w:rPr>
+                          <w:rFonts w:ascii="Cambria Math" w:eastAsiaTheme="minorEastAsia" w:hAnsi="Cambria Math"/>
+                          <w:i/>
+                          <w:lang w:val="uk-UA"/>
+                        </w:rPr>
+                      </m:ctrlPr>
+                    </m:fPr>
+                    <m:num>
+                      <m:r>
+                        <m:rPr>
+                          <m:sty m:val="bi"/>
+                        </m:rPr>
+                        <w:rPr>
+                          <w:rFonts w:ascii="Cambria Math" w:eastAsiaTheme="minorEastAsia" w:hAnsi="Cambria Math"/>
+                          <w:lang w:val="uk-UA"/>
+                        </w:rPr>
+                        <m:t>r</m:t>
+                      </m:r>
+                    </m:num>
+                    <m:den>
+                      <m:sSup>
+                        <m:sSupPr>
+                          <m:ctrlPr>
+                            <w:rPr>
+                              <w:rFonts w:ascii="Cambria Math" w:eastAsiaTheme="minorEastAsia" w:hAnsi="Cambria Math"/>
+                              <w:i/>
+                              <w:lang w:val="uk-UA"/>
+                            </w:rPr>
+                          </m:ctrlPr>
+                        </m:sSupPr>
+                        <m:e>
+                          <m:r>
+                            <w:rPr>
+                              <w:rFonts w:ascii="Cambria Math" w:eastAsiaTheme="minorEastAsia" w:hAnsi="Cambria Math"/>
+                              <w:lang w:val="uk-UA"/>
+                            </w:rPr>
+                            <m:t>r</m:t>
+                          </m:r>
+                        </m:e>
+                        <m:sup>
+                          <m:r>
+                            <w:rPr>
+                              <w:rFonts w:ascii="Cambria Math" w:eastAsiaTheme="minorEastAsia" w:hAnsi="Cambria Math"/>
+                              <w:lang w:val="uk-UA"/>
+                            </w:rPr>
+                            <m:t>3</m:t>
+                          </m:r>
+                        </m:sup>
+                      </m:sSup>
+                    </m:den>
+                  </m:f>
+                </m:e>
+              </m:nary>
+            </m:e>
+          </m:nary>
+          <m:r>
+            <w:rPr>
+              <w:rFonts w:ascii="Cambria Math" w:hAnsi="Cambria Math"/>
+            </w:rPr>
+            <m:t>d</m:t>
+          </m:r>
+          <m:r>
+            <w:rPr>
+              <w:rFonts w:ascii="Cambria Math" w:hAnsi="Cambria Math"/>
+            </w:rPr>
+            <m:t>z</m:t>
+          </m:r>
+          <m:r>
+            <w:rPr>
+              <w:rFonts w:ascii="Cambria Math" w:hAnsi="Cambria Math"/>
+            </w:rPr>
+            <m:t>d</m:t>
+          </m:r>
+          <m:r>
+            <m:rPr>
+              <m:sty m:val="p"/>
+            </m:rPr>
+            <w:rPr>
+              <w:rFonts w:ascii="Cambria Math" w:eastAsiaTheme="minorEastAsia" w:hAnsi="Cambria Math" w:cstheme="minorHAnsi"/>
+            </w:rPr>
+            <m:t>ω</m:t>
+          </m:r>
+        </m:oMath>
+      </m:oMathPara>
+    </w:p>
+    <w:p>
+      <w:pPr>
+        <w:rPr>
+          <w:rFonts w:eastAsiaTheme="minorEastAsia"/>
+          <w:iCs/>
+          <w:lang w:val="uk-UA"/>
+        </w:rPr>
+      </w:pPr>
+      <w:r>
+        <w:rPr>
+          <w:rFonts w:eastAsiaTheme="minorEastAsia"/>
+          <w:iCs/>
+          <w:lang w:val="uk-UA"/>
+        </w:rPr>
+        <w:t>З міркувань симетрії сумарна</w:t>
+      </w:r>
+      <w:r>
+        <w:rPr>
+          <w:rFonts w:eastAsiaTheme="minorEastAsia"/>
+          <w:iCs/>
+          <w:lang w:val="uk-UA"/>
+        </w:rPr>
+        <w:t xml:space="preserve"> </w:t>
+      </w:r>
+      <w:r>
+        <w:rPr>
+          <w:rFonts w:eastAsiaTheme="minorEastAsia"/>
+          <w:iCs/>
+          <w:lang w:val="uk-UA"/>
+        </w:rPr>
+        <w:t>сила буде направлена до центру туманності</w:t>
+      </w:r>
+      <w:r>
+        <w:rPr>
+          <w:rFonts w:eastAsiaTheme="minorEastAsia"/>
+          <w:iCs/>
+          <w:lang w:val="uk-UA"/>
+        </w:rPr>
+        <w:t xml:space="preserve"> і враховувати потрібно лише ту складову сили, яка співпадає із напрямом до центру. Нехай частка знаходиться в точці </w:t>
+      </w:r>
+      <w:r>
+        <w:rPr>
+          <w:rFonts w:eastAsiaTheme="minorEastAsia"/>
+          <w:iCs/>
+        </w:rPr>
+        <w:t>A</w:t>
+      </w:r>
+      <w:r>
+        <w:rPr>
+          <w:rFonts w:eastAsiaTheme="minorEastAsia"/>
+          <w:iCs/>
+          <w:lang w:val="uk-UA"/>
+        </w:rPr>
+        <w:t xml:space="preserve"> </w:t>
+      </w:r>
+      <w:r>
+        <w:rPr>
+          <w:rFonts w:eastAsiaTheme="minorEastAsia"/>
+          <w:iCs/>
+          <w:lang w:val="uk-UA"/>
+        </w:rPr>
+        <w:t xml:space="preserve">(рис 2) </w:t>
+      </w:r>
+      <w:r>
+        <w:rPr>
+          <w:rFonts w:eastAsiaTheme="minorEastAsia"/>
+          <w:iCs/>
+          <w:lang w:val="uk-UA"/>
+        </w:rPr>
+        <w:t>з декартовими координатами (</w:t>
+      </w:r>
+      <w:r>
+        <w:rPr>
+          <w:rFonts w:eastAsiaTheme="minorEastAsia"/>
+          <w:iCs/>
+        </w:rPr>
+        <w:t>a</w:t>
+      </w:r>
+      <w:r>
+        <w:rPr>
+          <w:rFonts w:eastAsiaTheme="minorEastAsia"/>
+          <w:iCs/>
+          <w:lang w:val="uk-UA"/>
+        </w:rPr>
+        <w:t>, 0).</w:t>
+      </w:r>
+      <w:r>
+        <w:rPr>
+          <w:rFonts w:eastAsiaTheme="minorEastAsia"/>
+          <w:iCs/>
+          <w:lang w:val="uk-UA"/>
+        </w:rPr>
+        <w:t xml:space="preserve"> </w:t>
+      </w:r>
+      <w:r>
+        <w:rPr>
+          <w:rFonts w:eastAsiaTheme="minorEastAsia"/>
+          <w:iCs/>
+          <w:lang w:val="uk-UA"/>
+        </w:rPr>
+        <w:t>Тоді сумарну силу</w:t>
+      </w:r>
+      <w:r>
+        <w:rPr>
+          <w:rFonts w:eastAsiaTheme="minorEastAsia"/>
+          <w:iCs/>
+          <w:lang w:val="uk-UA"/>
+        </w:rPr>
+        <w:t xml:space="preserve">, яка діє на масу </w:t>
+      </w:r>
+      <w:r>
+        <w:rPr>
+          <w:rFonts w:eastAsiaTheme="minorEastAsia"/>
+          <w:iCs/>
+        </w:rPr>
+        <w:t>m</w:t>
+      </w:r>
+      <w:r>
+        <w:rPr>
+          <w:rFonts w:eastAsiaTheme="minorEastAsia"/>
+          <w:iCs/>
+          <w:lang w:val="uk-UA"/>
+        </w:rPr>
+        <w:t>’</w:t>
+      </w:r>
+      <w:r>
+        <w:rPr>
+          <w:rFonts w:eastAsiaTheme="minorEastAsia"/>
+          <w:iCs/>
+          <w:lang w:val="uk-UA"/>
+        </w:rPr>
+        <w:t xml:space="preserve"> на відстані </w:t>
+      </w:r>
+      <w:r>
+        <w:rPr>
+          <w:rFonts w:eastAsiaTheme="minorEastAsia"/>
+          <w:iCs/>
+        </w:rPr>
+        <w:t>a</w:t>
+      </w:r>
+      <w:r>
+        <w:rPr>
+          <w:rFonts w:eastAsiaTheme="minorEastAsia"/>
+          <w:iCs/>
+          <w:lang w:val="uk-UA"/>
+        </w:rPr>
+        <w:t xml:space="preserve"> від</w:t>
+      </w:r>
+      <w:r>
+        <w:rPr>
+          <w:rFonts w:eastAsiaTheme="minorEastAsia"/>
+          <w:iCs/>
+          <w:lang w:val="uk-UA"/>
+        </w:rPr>
+        <w:t xml:space="preserve"> </w:t>
+      </w:r>
+      <w:r>
+        <w:rPr>
+          <w:rFonts w:eastAsiaTheme="minorEastAsia"/>
+          <w:iCs/>
+          <w:lang w:val="uk-UA"/>
+        </w:rPr>
+        <w:t>центру туманності</w:t>
+      </w:r>
+      <w:r>
+        <w:rPr>
+          <w:rFonts w:eastAsiaTheme="minorEastAsia"/>
+          <w:iCs/>
+          <w:lang w:val="uk-UA"/>
+        </w:rPr>
+        <w:t xml:space="preserve"> можна обчислити</w:t>
+      </w:r>
+      <w:r>
+        <w:rPr>
+          <w:rFonts w:eastAsiaTheme="minorEastAsia"/>
+          <w:iCs/>
+          <w:lang w:val="uk-UA"/>
+        </w:rPr>
+        <w:t>,</w:t>
+      </w:r>
+      <w:r>
+        <w:rPr>
+          <w:rFonts w:eastAsiaTheme="minorEastAsia"/>
+          <w:iCs/>
+          <w:lang w:val="uk-UA"/>
+        </w:rPr>
+        <w:t xml:space="preserve"> </w:t>
+      </w:r>
+      <w:r>
+        <w:rPr>
+          <w:rFonts w:eastAsiaTheme="minorEastAsia"/>
+          <w:iCs/>
+          <w:lang w:val="uk-UA"/>
+        </w:rPr>
+        <w:t>інтегруючі по верхній половині круга.</w:t>
+      </w:r>
+    </w:p>
+    <w:p>
+      <w:pPr>
+        <w:rPr>
+          <w:rFonts w:eastAsiaTheme="minorEastAsia"/>
+          <w:i/>
+          <w:iCs/>
+        </w:rPr>
+      </w:pPr>
+      <m:oMathPara>
+        <m:oMath>
+          <m:sSub>
+            <m:sSubPr>
+              <m:ctrlPr>
+                <w:rPr>
+                  <w:rFonts w:ascii="Cambria Math" w:eastAsiaTheme="minorEastAsia" w:hAnsi="Cambria Math"/>
+                  <w:b/>
+                  <w:bCs/>
+                  <w:i/>
+                  <w:lang w:val="uk-UA"/>
+                </w:rPr>
+              </m:ctrlPr>
+            </m:sSubPr>
+            <m:e>
+              <m:r>
+                <m:rPr>
+                  <m:sty m:val="bi"/>
+                </m:rPr>
+                <w:rPr>
+                  <w:rFonts w:ascii="Cambria Math" w:eastAsiaTheme="minorEastAsia" w:hAnsi="Cambria Math"/>
+                  <w:lang w:val="uk-UA"/>
+                </w:rPr>
+                <m:t>f</m:t>
+              </m:r>
+            </m:e>
+            <m:sub>
+              <m:r>
+                <m:rPr>
+                  <m:sty m:val="bi"/>
+                </m:rPr>
+                <w:rPr>
+                  <w:rFonts w:ascii="Cambria Math" w:eastAsiaTheme="minorEastAsia" w:hAnsi="Cambria Math"/>
+                </w:rPr>
+                <m:t>a</m:t>
+              </m:r>
+            </m:sub>
+          </m:sSub>
+          <m:r>
+            <w:rPr>
+              <w:rFonts w:ascii="Cambria Math" w:eastAsiaTheme="minorEastAsia" w:hAnsi="Cambria Math"/>
+              <w:lang w:val="uk-UA"/>
+            </w:rPr>
+            <m:t>=</m:t>
+          </m:r>
+          <m:r>
+            <w:rPr>
+              <w:rFonts w:ascii="Cambria Math" w:eastAsiaTheme="minorEastAsia" w:hAnsi="Cambria Math"/>
+              <w:lang w:val="uk-UA"/>
+            </w:rPr>
+            <m:t>2</m:t>
+          </m:r>
+          <m:r>
+            <w:rPr>
+              <w:rFonts w:ascii="Cambria Math" w:eastAsiaTheme="minorEastAsia" w:hAnsi="Cambria Math"/>
+              <w:lang w:val="uk-UA"/>
+            </w:rPr>
+            <m:t>G</m:t>
+          </m:r>
+          <m:sSup>
+            <m:sSupPr>
+              <m:ctrlPr>
+                <w:rPr>
+                  <w:rFonts w:ascii="Cambria Math" w:eastAsiaTheme="minorEastAsia" w:hAnsi="Cambria Math"/>
+                  <w:i/>
+                  <w:lang w:val="uk-UA"/>
+                </w:rPr>
+              </m:ctrlPr>
+            </m:sSupPr>
+            <m:e>
+              <m:r>
+                <w:rPr>
+                  <w:rFonts w:ascii="Cambria Math" w:eastAsiaTheme="minorEastAsia" w:hAnsi="Cambria Math"/>
+                  <w:lang w:val="uk-UA"/>
+                </w:rPr>
+                <m:t>m</m:t>
+              </m:r>
+            </m:e>
+            <m:sup>
+              <m:r>
+                <w:rPr>
+                  <w:rFonts w:ascii="Cambria Math" w:eastAsiaTheme="minorEastAsia" w:hAnsi="Cambria Math"/>
+                  <w:lang w:val="uk-UA"/>
+                </w:rPr>
+                <m:t>'</m:t>
+              </m:r>
+            </m:sup>
+          </m:sSup>
+          <m:f>
+            <m:fPr>
+              <m:ctrlPr>
+                <w:rPr>
+                  <w:rFonts w:ascii="Cambria Math" w:hAnsi="Cambria Math"/>
+                  <w:i/>
+                </w:rPr>
+              </m:ctrlPr>
+            </m:fPr>
+            <m:num>
+              <m:r>
+                <w:rPr>
+                  <w:rFonts w:ascii="Cambria Math" w:hAnsi="Cambria Math"/>
+                </w:rPr>
+                <m:t>M</m:t>
+              </m:r>
+            </m:num>
+            <m:den>
+              <m:r>
+                <w:rPr>
+                  <w:rFonts w:ascii="Cambria Math" w:hAnsi="Cambria Math"/>
+                </w:rPr>
+                <m:t>R</m:t>
+              </m:r>
+            </m:den>
+          </m:f>
+          <m:nary>
+            <m:naryPr>
+              <m:chr m:val="∬"/>
+              <m:limLoc m:val="subSup"/>
+              <m:ctrlPr>
+                <w:rPr>
+                  <w:rFonts w:ascii="Cambria Math" w:eastAsiaTheme="minorEastAsia" w:hAnsi="Cambria Math"/>
+                  <w:i/>
+                  <w:lang w:val="uk-UA"/>
+                </w:rPr>
+              </m:ctrlPr>
+            </m:naryPr>
+            <m:sub>
+              <m:r>
+                <w:rPr>
+                  <w:rFonts w:ascii="Cambria Math" w:eastAsiaTheme="minorEastAsia" w:hAnsi="Cambria Math"/>
+                </w:rPr>
+                <m:t>z</m:t>
+              </m:r>
+              <m:r>
+                <w:rPr>
+                  <w:rFonts w:ascii="Cambria Math" w:eastAsiaTheme="minorEastAsia" w:hAnsi="Cambria Math"/>
+                </w:rPr>
+                <m:t>,ω=</m:t>
+              </m:r>
+              <m:r>
+                <w:rPr>
+                  <w:rFonts w:ascii="Cambria Math" w:eastAsiaTheme="minorEastAsia" w:hAnsi="Cambria Math"/>
+                  <w:lang w:val="uk-UA"/>
+                </w:rPr>
+                <m:t>0,</m:t>
+              </m:r>
+              <m:r>
+                <w:rPr>
+                  <w:rFonts w:ascii="Cambria Math" w:eastAsiaTheme="minorEastAsia" w:hAnsi="Cambria Math"/>
+                </w:rPr>
+                <m:t>0</m:t>
+              </m:r>
+            </m:sub>
+            <m:sup>
+              <m:r>
+                <w:rPr>
+                  <w:rFonts w:ascii="Cambria Math" w:eastAsiaTheme="minorEastAsia" w:hAnsi="Cambria Math"/>
+                </w:rPr>
+                <m:t>R,π</m:t>
+              </m:r>
+            </m:sup>
+            <m:e>
+              <m:r>
+                <w:rPr>
+                  <w:rFonts w:ascii="Cambria Math" w:eastAsiaTheme="minorEastAsia" w:hAnsi="Cambria Math"/>
+                  <w:lang w:val="uk-UA"/>
+                </w:rPr>
+                <m:t xml:space="preserve"> </m:t>
+              </m:r>
+              <m:f>
+                <m:fPr>
+                  <m:ctrlPr>
+                    <w:rPr>
+                      <w:rFonts w:ascii="Cambria Math" w:eastAsiaTheme="minorEastAsia" w:hAnsi="Cambria Math"/>
+                      <w:i/>
+                      <w:lang w:val="uk-UA"/>
+                    </w:rPr>
+                  </m:ctrlPr>
+                </m:fPr>
+                <m:num>
+                  <m:sSub>
+                    <m:sSubPr>
+                      <m:ctrlPr>
+                        <w:rPr>
+                          <w:rFonts w:ascii="Cambria Math" w:eastAsiaTheme="minorEastAsia" w:hAnsi="Cambria Math"/>
+                          <w:b/>
+                          <w:bCs/>
+                          <w:i/>
+                          <w:lang w:val="uk-UA"/>
+                        </w:rPr>
+                      </m:ctrlPr>
+                    </m:sSubPr>
+                    <m:e>
+                      <m:r>
+                        <w:rPr>
+                          <w:rFonts w:ascii="Cambria Math" w:eastAsiaTheme="minorEastAsia" w:hAnsi="Cambria Math"/>
+                        </w:rPr>
+                        <m:t>r</m:t>
+                      </m:r>
+                    </m:e>
+                    <m:sub>
+                      <m:r>
+                        <m:rPr>
+                          <m:sty m:val="bi"/>
+                        </m:rPr>
+                        <w:rPr>
+                          <w:rFonts w:ascii="Cambria Math" w:eastAsiaTheme="minorEastAsia" w:hAnsi="Cambria Math"/>
+                        </w:rPr>
+                        <m:t>x</m:t>
+                      </m:r>
+                    </m:sub>
+                  </m:sSub>
+                </m:num>
+                <m:den>
+                  <m:sSup>
+                    <m:sSupPr>
+                      <m:ctrlPr>
+                        <w:rPr>
+                          <w:rFonts w:ascii="Cambria Math" w:eastAsiaTheme="minorEastAsia" w:hAnsi="Cambria Math"/>
+                          <w:i/>
+                          <w:lang w:val="uk-UA"/>
+                        </w:rPr>
+                      </m:ctrlPr>
+                    </m:sSupPr>
+                    <m:e>
+                      <m:r>
+                        <w:rPr>
+                          <w:rFonts w:ascii="Cambria Math" w:eastAsiaTheme="minorEastAsia" w:hAnsi="Cambria Math"/>
+                          <w:lang w:val="uk-UA"/>
+                        </w:rPr>
+                        <m:t>r</m:t>
+                      </m:r>
+                    </m:e>
+                    <m:sup>
+                      <m:r>
+                        <w:rPr>
+                          <w:rFonts w:ascii="Cambria Math" w:eastAsiaTheme="minorEastAsia" w:hAnsi="Cambria Math"/>
+                          <w:lang w:val="uk-UA"/>
+                        </w:rPr>
+                        <m:t>3</m:t>
+                      </m:r>
+                    </m:sup>
+                  </m:sSup>
+                </m:den>
+              </m:f>
+            </m:e>
+          </m:nary>
+          <m:r>
+            <w:rPr>
+              <w:rFonts w:ascii="Cambria Math" w:hAnsi="Cambria Math"/>
+            </w:rPr>
+            <m:t>d</m:t>
+          </m:r>
+          <m:r>
+            <w:rPr>
+              <w:rFonts w:ascii="Cambria Math" w:hAnsi="Cambria Math"/>
+            </w:rPr>
+            <m:t>z</m:t>
+          </m:r>
+          <m:r>
+            <w:rPr>
+              <w:rFonts w:ascii="Cambria Math" w:hAnsi="Cambria Math"/>
+            </w:rPr>
+            <m:t>d</m:t>
+          </m:r>
+          <m:r>
+            <m:rPr>
+              <m:sty m:val="p"/>
+            </m:rPr>
+            <w:rPr>
+              <w:rFonts w:ascii="Cambria Math" w:eastAsiaTheme="minorEastAsia" w:hAnsi="Cambria Math" w:cstheme="minorHAnsi"/>
+            </w:rPr>
+            <m:t>ω</m:t>
+          </m:r>
+        </m:oMath>
+      </m:oMathPara>
+    </w:p>
+    <w:p>
+      <w:pPr>
+        <w:ind w:firstLine="0"/>
+        <w:rPr>
+          <w:rFonts w:eastAsiaTheme="minorEastAsia"/>
+          <w:iCs/>
+        </w:rPr>
+      </w:pPr>
+      <w:r>
+        <w:rPr>
+          <w:rFonts w:eastAsiaTheme="minorEastAsia"/>
+          <w:iCs/>
+          <w:lang w:val="uk-UA"/>
+        </w:rPr>
+        <w:t>де</w:t>
+      </w:r>
+      <w:r>
+        <w:rPr>
+          <w:rFonts w:eastAsiaTheme="minorEastAsia"/>
+          <w:iCs/>
+          <w:lang w:val="uk-UA"/>
+        </w:rPr>
+        <w:t xml:space="preserve"> </w:t>
+      </w:r>
+      <w:r>
+        <w:rPr>
+          <w:rFonts w:eastAsiaTheme="minorEastAsia"/>
+          <w:iCs/>
+          <w:lang w:val="uk-UA"/>
+        </w:rPr>
+        <w:t xml:space="preserve">по теоремі </w:t>
+      </w:r>
+      <w:r>
+        <w:rPr>
+          <w:rFonts w:eastAsiaTheme="minorEastAsia"/>
+          <w:iCs/>
+          <w:lang w:val="uk-UA"/>
+        </w:rPr>
+        <w:t>косинусів</w:t>
+      </w:r>
+      <w:r>
+        <w:rPr>
+          <w:rFonts w:eastAsiaTheme="minorEastAsia"/>
+          <w:iCs/>
+          <w:lang w:val="uk-UA"/>
+        </w:rPr>
+        <w:t xml:space="preserve">  </w:t>
+      </w:r>
+      <m:oMath>
+        <m:r>
+          <w:rPr>
+            <w:rFonts w:ascii="Cambria Math" w:eastAsiaTheme="minorEastAsia" w:hAnsi="Cambria Math"/>
+            <w:lang w:val="uk-UA"/>
+          </w:rPr>
+          <m:t>r=</m:t>
+        </m:r>
+        <m:rad>
+          <m:radPr>
+            <m:degHide m:val="1"/>
+            <m:ctrlPr>
+              <w:rPr>
+                <w:rFonts w:ascii="Cambria Math" w:eastAsiaTheme="minorEastAsia" w:hAnsi="Cambria Math"/>
+                <w:i/>
+                <w:iCs/>
+                <w:lang w:val="uk-UA"/>
+              </w:rPr>
+            </m:ctrlPr>
+          </m:radPr>
+          <m:deg/>
+          <m:e>
+            <m:sSup>
+              <m:sSupPr>
+                <m:ctrlPr>
+                  <w:rPr>
+                    <w:rFonts w:ascii="Cambria Math" w:eastAsiaTheme="minorEastAsia" w:hAnsi="Cambria Math"/>
+                    <w:i/>
+                    <w:iCs/>
+                    <w:lang w:val="uk-UA"/>
+                  </w:rPr>
+                </m:ctrlPr>
+              </m:sSupPr>
+              <m:e>
+                <m:r>
+                  <w:rPr>
+                    <w:rFonts w:ascii="Cambria Math" w:eastAsiaTheme="minorEastAsia" w:hAnsi="Cambria Math"/>
+                    <w:lang w:val="uk-UA"/>
+                  </w:rPr>
+                  <m:t>a</m:t>
+                </m:r>
+              </m:e>
+              <m:sup>
+                <m:r>
+                  <w:rPr>
+                    <w:rFonts w:ascii="Cambria Math" w:eastAsiaTheme="minorEastAsia" w:hAnsi="Cambria Math"/>
+                    <w:lang w:val="uk-UA"/>
+                  </w:rPr>
+                  <m:t>2</m:t>
+                </m:r>
+              </m:sup>
+            </m:sSup>
+            <m:r>
+              <w:rPr>
+                <w:rFonts w:ascii="Cambria Math" w:eastAsiaTheme="minorEastAsia" w:hAnsi="Cambria Math"/>
+                <w:lang w:val="uk-UA"/>
+              </w:rPr>
+              <m:t>+</m:t>
+            </m:r>
+            <m:sSup>
+              <m:sSupPr>
+                <m:ctrlPr>
+                  <w:rPr>
+                    <w:rFonts w:ascii="Cambria Math" w:eastAsiaTheme="minorEastAsia" w:hAnsi="Cambria Math"/>
+                    <w:i/>
+                    <w:iCs/>
+                    <w:lang w:val="uk-UA"/>
+                  </w:rPr>
+                </m:ctrlPr>
+              </m:sSupPr>
+              <m:e>
+                <m:r>
+                  <w:rPr>
+                    <w:rFonts w:ascii="Cambria Math" w:eastAsiaTheme="minorEastAsia" w:hAnsi="Cambria Math"/>
+                    <w:lang w:val="uk-UA"/>
+                  </w:rPr>
+                  <m:t>z</m:t>
+                </m:r>
+              </m:e>
+              <m:sup>
+                <m:r>
+                  <w:rPr>
+                    <w:rFonts w:ascii="Cambria Math" w:eastAsiaTheme="minorEastAsia" w:hAnsi="Cambria Math"/>
+                    <w:lang w:val="uk-UA"/>
+                  </w:rPr>
+                  <m:t>2</m:t>
+                </m:r>
+              </m:sup>
+            </m:sSup>
+            <m:r>
+              <w:rPr>
+                <w:rFonts w:ascii="Cambria Math" w:eastAsiaTheme="minorEastAsia" w:hAnsi="Cambria Math"/>
+                <w:lang w:val="uk-UA"/>
+              </w:rPr>
+              <m:t>- 2</m:t>
+            </m:r>
+            <m:r>
+              <w:rPr>
+                <w:rFonts w:ascii="Cambria Math" w:eastAsiaTheme="minorEastAsia" w:hAnsi="Cambria Math"/>
+              </w:rPr>
+              <m:t>a</m:t>
+            </m:r>
+            <m:r>
+              <w:rPr>
+                <w:rFonts w:ascii="Cambria Math" w:eastAsiaTheme="minorEastAsia" w:hAnsi="Cambria Math"/>
+              </w:rPr>
+              <m:t>z</m:t>
+            </m:r>
+            <m:func>
+              <m:funcPr>
+                <m:ctrlPr>
+                  <w:rPr>
+                    <w:rFonts w:ascii="Cambria Math" w:eastAsiaTheme="minorEastAsia" w:hAnsi="Cambria Math"/>
+                    <w:i/>
+                    <w:iCs/>
+                  </w:rPr>
+                </m:ctrlPr>
+              </m:funcPr>
+              <m:fName>
+                <m:r>
+                  <m:rPr>
+                    <m:sty m:val="p"/>
+                  </m:rPr>
+                  <w:rPr>
+                    <w:rFonts w:ascii="Cambria Math" w:eastAsiaTheme="minorEastAsia" w:hAnsi="Cambria Math"/>
+                  </w:rPr>
+                  <m:t>cos</m:t>
+                </m:r>
+                <m:ctrlPr>
+                  <w:rPr>
+                    <w:rFonts w:ascii="Cambria Math" w:eastAsiaTheme="minorEastAsia" w:hAnsi="Cambria Math"/>
+                    <w:i/>
+                    <w:iCs/>
+                    <w:lang w:val="uk-UA"/>
+                  </w:rPr>
+                </m:ctrlPr>
+              </m:fName>
+              <m:e>
+                <m:r>
+                  <m:rPr>
+                    <m:sty m:val="p"/>
+                  </m:rPr>
+                  <w:rPr>
+                    <w:rFonts w:ascii="Cambria Math" w:eastAsiaTheme="minorEastAsia" w:hAnsi="Cambria Math" w:cstheme="minorHAnsi"/>
+                  </w:rPr>
+                  <m:t>ω</m:t>
+                </m:r>
+              </m:e>
+            </m:func>
+            <m:r>
+              <w:rPr>
+                <w:rFonts w:ascii="Cambria Math" w:eastAsiaTheme="minorEastAsia" w:hAnsi="Cambria Math"/>
+                <w:lang w:val="uk-UA"/>
+              </w:rPr>
+              <m:t xml:space="preserve">   </m:t>
+            </m:r>
+          </m:e>
+        </m:rad>
+      </m:oMath>
+      <w:r>
+        <w:rPr>
+          <w:rFonts w:eastAsiaTheme="minorEastAsia"/>
+          <w:iCs/>
+          <w:lang w:val="uk-UA"/>
+        </w:rPr>
+        <w:t xml:space="preserve">  </w:t>
+      </w:r>
+      <w:r>
+        <w:rPr>
+          <w:rFonts w:eastAsiaTheme="minorEastAsia"/>
+          <w:iCs/>
+          <w:lang w:val="uk-UA"/>
+        </w:rPr>
+        <w:t xml:space="preserve">, </w:t>
+      </w:r>
+      <m:oMath>
+        <m:sSub>
+          <m:sSubPr>
+            <m:ctrlPr>
+              <w:rPr>
+                <w:rFonts w:ascii="Cambria Math" w:eastAsiaTheme="minorEastAsia" w:hAnsi="Cambria Math"/>
+                <w:b/>
+                <w:bCs/>
+                <w:i/>
+                <w:lang w:val="uk-UA"/>
+              </w:rPr>
+            </m:ctrlPr>
+          </m:sSubPr>
+          <m:e>
+            <m:r>
+              <w:rPr>
+                <w:rFonts w:ascii="Cambria Math" w:eastAsiaTheme="minorEastAsia" w:hAnsi="Cambria Math"/>
+              </w:rPr>
+              <m:t>r</m:t>
+            </m:r>
+          </m:e>
+          <m:sub>
+            <m:r>
+              <m:rPr>
+                <m:sty m:val="bi"/>
+              </m:rPr>
+              <w:rPr>
+                <w:rFonts w:ascii="Cambria Math" w:eastAsiaTheme="minorEastAsia" w:hAnsi="Cambria Math"/>
+              </w:rPr>
+              <m:t>x</m:t>
+            </m:r>
+          </m:sub>
+        </m:sSub>
+        <m:r>
+          <w:rPr>
+            <w:rFonts w:ascii="Cambria Math" w:eastAsiaTheme="minorEastAsia" w:hAnsi="Cambria Math"/>
+            <w:lang w:val="uk-UA"/>
+          </w:rPr>
+          <m:t>=</m:t>
+        </m:r>
+        <m:r>
+          <w:rPr>
+            <w:rFonts w:ascii="Cambria Math" w:eastAsiaTheme="minorEastAsia" w:hAnsi="Cambria Math"/>
+          </w:rPr>
+          <m:t>z</m:t>
+        </m:r>
+        <m:func>
+          <m:funcPr>
+            <m:ctrlPr>
+              <w:rPr>
+                <w:rFonts w:ascii="Cambria Math" w:eastAsiaTheme="minorEastAsia" w:hAnsi="Cambria Math"/>
+                <w:i/>
+                <w:iCs/>
+              </w:rPr>
+            </m:ctrlPr>
+          </m:funcPr>
+          <m:fName>
+            <m:r>
+              <m:rPr>
+                <m:sty m:val="p"/>
+              </m:rPr>
+              <w:rPr>
+                <w:rFonts w:ascii="Cambria Math" w:eastAsiaTheme="minorEastAsia" w:hAnsi="Cambria Math"/>
+              </w:rPr>
+              <m:t>cos</m:t>
+            </m:r>
+            <m:ctrlPr>
+              <w:rPr>
+                <w:rFonts w:ascii="Cambria Math" w:eastAsiaTheme="minorEastAsia" w:hAnsi="Cambria Math"/>
+                <w:i/>
+                <w:iCs/>
+                <w:lang w:val="uk-UA"/>
+              </w:rPr>
+            </m:ctrlPr>
+          </m:fName>
+          <m:e>
+            <m:r>
+              <m:rPr>
+                <m:sty m:val="p"/>
+              </m:rPr>
+              <w:rPr>
+                <w:rFonts w:ascii="Cambria Math" w:eastAsiaTheme="minorEastAsia" w:hAnsi="Cambria Math" w:cstheme="minorHAnsi"/>
+              </w:rPr>
+              <m:t>ω</m:t>
+            </m:r>
+          </m:e>
+        </m:func>
+        <m:r>
+          <w:rPr>
+            <w:rFonts w:ascii="Cambria Math" w:eastAsiaTheme="minorEastAsia" w:hAnsi="Cambria Math"/>
+            <w:lang w:val="uk-UA"/>
+          </w:rPr>
+          <m:t xml:space="preserve">- </m:t>
+        </m:r>
+        <m:r>
+          <w:rPr>
+            <w:rFonts w:ascii="Cambria Math" w:eastAsiaTheme="minorEastAsia" w:hAnsi="Cambria Math"/>
+          </w:rPr>
+          <m:t>a</m:t>
+        </m:r>
+        <m:r>
+          <w:rPr>
+            <w:rFonts w:ascii="Cambria Math" w:eastAsiaTheme="minorEastAsia" w:hAnsi="Cambria Math"/>
+            <w:lang w:val="uk-UA"/>
+          </w:rPr>
+          <m:t xml:space="preserve"> </m:t>
+        </m:r>
+      </m:oMath>
+      <w:r>
+        <w:rPr>
+          <w:rFonts w:eastAsiaTheme="minorEastAsia"/>
+          <w:iCs/>
+          <w:lang w:val="uk-UA"/>
+        </w:rPr>
+        <w:t>.</w:t>
+      </w:r>
+    </w:p>
+    <w:p>
+      <w:pPr>
+        <w:ind w:firstLine="0"/>
+        <w:rPr>
+          <w:rFonts w:eastAsiaTheme="minorEastAsia"/>
+          <w:i/>
+          <w:iCs/>
+        </w:rPr>
+      </w:pPr>
+    </w:p>
+    <w:p>
+      <w:pPr>
+        <w:ind w:firstLine="0"/>
+        <w:rPr>
+          <w:iCs/>
+          <w:lang w:val="uk-UA"/>
+        </w:rPr>
+      </w:pPr>
+    </w:p>
+    <w:p>
+      <w:pPr>
+        <w:ind w:firstLine="0"/>
+      </w:pPr>
+    </w:p>
+    <w:p>
+      <w:pPr>
+        <w:rPr>
+          <w:lang w:val="uk-UA"/>
+        </w:rPr>
+      </w:pPr>
     </w:p>
     <w:p>
       <w:pPr>
@@ -3591,103 +5472,6 @@
       </w:pPr>
       <w:r>
         <w:rPr>
-          <w:highlight w:val="yellow"/>
-          <w:lang w:val="uk-UA"/>
-        </w:rPr>
-        <w:t>Параметри туманності</w:t>
-      </w:r>
-    </w:p>
-    <w:p>
-      <w:pPr>
-        <w:rPr>
-          <w:lang w:val="uk-UA"/>
-        </w:rPr>
-      </w:pPr>
-      <w:r>
-        <w:rPr>
-          <w:lang w:val="uk-UA"/>
-        </w:rPr>
-        <w:t>Після створення туманність поступово перетворюється в планетну систему з одним - двома масивними тілами в центрі і іншими тілами які обертаються навколо центральних тіл. Швидкість і взагалі результат цього процесу залежить від таких параметрів туман</w:t>
-      </w:r>
-      <w:r>
-        <w:rPr>
-          <w:lang w:val="uk-UA"/>
-        </w:rPr>
-        <w:t>н</w:t>
-      </w:r>
-      <w:r>
-        <w:rPr>
-          <w:lang w:val="uk-UA"/>
-        </w:rPr>
-        <w:t xml:space="preserve">ості: </w:t>
-      </w:r>
-      <w:r>
-        <w:rPr>
-          <w:lang w:val="uk-UA"/>
-        </w:rPr>
-        <w:t>кількість часток, розмір часток, загальна маса і розмір всієї туманності, розподіл часток в просторі, початкові швидкості часток.</w:t>
-      </w:r>
-      <w:r>
-        <w:rPr>
-          <w:lang w:val="uk-UA"/>
-        </w:rPr>
-        <w:t xml:space="preserve"> Згадана залежність складна і можна говорити про характер впливу певного параметра лише коли значення інших параметрів зафіксовані. </w:t>
-      </w:r>
-    </w:p>
-    <w:p>
-      <w:pPr>
-        <w:rPr>
-          <w:lang w:val="uk-UA"/>
-        </w:rPr>
-      </w:pPr>
-      <w:r>
-        <w:rPr>
-          <w:lang w:val="uk-UA"/>
-        </w:rPr>
-        <w:t xml:space="preserve">Чим більша кількість часток, тим ближче імітація до природного явища, </w:t>
-      </w:r>
-      <w:r>
-        <w:rPr>
-          <w:lang w:val="uk-UA"/>
-        </w:rPr>
-        <w:t>але</w:t>
-      </w:r>
-      <w:r>
-        <w:rPr>
-          <w:lang w:val="uk-UA"/>
-        </w:rPr>
-        <w:t xml:space="preserve"> можливості побутових комп’ютерів обмежують кількість одною-двома тисячею часток. Це на десять і навіть більше порядків відрізняється від справжніх значень кількості, втім </w:t>
-      </w:r>
-      <w:r>
-        <w:rPr>
-          <w:lang w:val="uk-UA"/>
-        </w:rPr>
-        <w:t>мі насмілюємся шукати аналогії. Від маси часток залежить швидкість процесу концентрації на його початковій стадії – більша маса, більша і швидкість. Розмір туманності також пливає на швидкість, але в протилежному сенсі. Найбільш важливим параметром є розподіл швидкостей.</w:t>
-      </w:r>
-    </w:p>
-    <w:p>
-      <w:pPr>
-        <w:rPr>
-          <w:lang w:val="uk-UA"/>
-        </w:rPr>
-      </w:pPr>
-    </w:p>
-    <w:p>
-      <w:pPr>
-        <w:rPr>
-          <w:lang w:val="uk-UA"/>
-        </w:rPr>
-      </w:pPr>
-    </w:p>
-    <w:p>
-      <w:pPr>
-        <w:pStyle w:val="2"/>
-        <w:rPr>
-          <w:lang w:val="uk-UA"/>
-        </w:rPr>
-      </w:pPr>
-      <w:r>
-        <w:rPr>
           <w:lang w:val="uk-UA"/>
         </w:rPr>
         <w:t>Конструктор сцен</w:t>
@@ -3779,95 +5563,95 @@
         <w:rPr>
           <w:lang w:val="uk-UA"/>
         </w:rPr>
+        <w:t>Під час створення сцени вона статична, в ній ніщо не рухається. Коли сцена створена, можна увімкнути плин часу,  і всі елементи сцени почнуть рухатися відповідно до законів класичної механіки. В будь-який момент модельний час можна зупинити</w:t>
+      </w:r>
+      <w:r>
+        <w:rPr>
+          <w:lang w:val="uk-UA"/>
+        </w:rPr>
+        <w:t xml:space="preserve">, в після зупинки знову </w:t>
+      </w:r>
+      <w:r>
+        <w:rPr>
+          <w:lang w:val="uk-UA"/>
+        </w:rPr>
+        <w:t xml:space="preserve">продовжити. Можна також </w:t>
+      </w:r>
+      <w:r>
+        <w:rPr>
+          <w:lang w:val="uk-UA"/>
+        </w:rPr>
+        <w:t>просуватись</w:t>
+      </w:r>
+      <w:r>
+        <w:rPr>
+          <w:lang w:val="uk-UA"/>
+        </w:rPr>
+        <w:t xml:space="preserve"> </w:t>
+      </w:r>
+      <w:r>
+        <w:rPr>
+          <w:lang w:val="uk-UA"/>
+        </w:rPr>
+        <w:t xml:space="preserve">в </w:t>
+      </w:r>
+      <w:r>
+        <w:rPr>
+          <w:lang w:val="uk-UA"/>
+        </w:rPr>
+        <w:t>час</w:t>
+      </w:r>
+      <w:r>
+        <w:rPr>
+          <w:lang w:val="uk-UA"/>
+        </w:rPr>
+        <w:t>і</w:t>
+      </w:r>
+      <w:r>
+        <w:rPr>
+          <w:lang w:val="uk-UA"/>
+        </w:rPr>
+        <w:t xml:space="preserve"> </w:t>
+      </w:r>
+      <w:proofErr w:type="spellStart"/>
+      <w:r>
+        <w:rPr>
+          <w:lang w:val="uk-UA"/>
+        </w:rPr>
+        <w:t>покроково</w:t>
+      </w:r>
+      <w:proofErr w:type="spellEnd"/>
+      <w:r>
+        <w:rPr>
+          <w:lang w:val="uk-UA"/>
+        </w:rPr>
+        <w:t xml:space="preserve">, щоб </w:t>
+      </w:r>
+      <w:r>
+        <w:rPr>
+          <w:lang w:val="uk-UA"/>
+        </w:rPr>
+        <w:t>спостерігати</w:t>
+      </w:r>
+      <w:r>
+        <w:rPr>
+          <w:lang w:val="uk-UA"/>
+        </w:rPr>
+        <w:t xml:space="preserve"> малі зміни в стані моделі. </w:t>
+      </w:r>
+    </w:p>
+    <w:p>
+      <w:pPr>
+        <w:rPr>
+          <w:lang w:val="uk-UA"/>
+        </w:rPr>
+      </w:pPr>
+      <w:r>
+        <w:rPr>
+          <w:noProof/>
+          <w:lang w:val="uk-UA"/>
+        </w:rPr>
         <w:lastRenderedPageBreak/>
-        <w:t>Під час створення сцени вона статична, в ній ніщо не рухається. Коли сцена створена, можна увімкнути плин часу,  і всі елементи сцени почнуть рухатися відповідно до законів класичної механіки. В будь-який момент модельний час можна зупинити</w:t>
-      </w:r>
-      <w:r>
-        <w:rPr>
-          <w:lang w:val="uk-UA"/>
-        </w:rPr>
-        <w:t xml:space="preserve">, в після зупинки знову </w:t>
-      </w:r>
-      <w:r>
-        <w:rPr>
-          <w:lang w:val="uk-UA"/>
-        </w:rPr>
-        <w:t xml:space="preserve">продовжити. Можна також </w:t>
-      </w:r>
-      <w:r>
-        <w:rPr>
-          <w:lang w:val="uk-UA"/>
-        </w:rPr>
-        <w:t>просуватись</w:t>
-      </w:r>
-      <w:r>
-        <w:rPr>
-          <w:lang w:val="uk-UA"/>
-        </w:rPr>
-        <w:t xml:space="preserve"> </w:t>
-      </w:r>
-      <w:r>
-        <w:rPr>
-          <w:lang w:val="uk-UA"/>
-        </w:rPr>
-        <w:t xml:space="preserve">в </w:t>
-      </w:r>
-      <w:r>
-        <w:rPr>
-          <w:lang w:val="uk-UA"/>
-        </w:rPr>
-        <w:t>час</w:t>
-      </w:r>
-      <w:r>
-        <w:rPr>
-          <w:lang w:val="uk-UA"/>
-        </w:rPr>
-        <w:t>і</w:t>
-      </w:r>
-      <w:r>
-        <w:rPr>
-          <w:lang w:val="uk-UA"/>
-        </w:rPr>
-        <w:t xml:space="preserve"> </w:t>
-      </w:r>
-      <w:proofErr w:type="spellStart"/>
-      <w:r>
-        <w:rPr>
-          <w:lang w:val="uk-UA"/>
-        </w:rPr>
-        <w:t>покроково</w:t>
-      </w:r>
-      <w:proofErr w:type="spellEnd"/>
-      <w:r>
-        <w:rPr>
-          <w:lang w:val="uk-UA"/>
-        </w:rPr>
-        <w:t xml:space="preserve">, щоб </w:t>
-      </w:r>
-      <w:r>
-        <w:rPr>
-          <w:lang w:val="uk-UA"/>
-        </w:rPr>
-        <w:t>спостерігати</w:t>
-      </w:r>
-      <w:r>
-        <w:rPr>
-          <w:lang w:val="uk-UA"/>
-        </w:rPr>
-        <w:t xml:space="preserve"> малі зміни в стані моделі. </w:t>
-      </w:r>
-    </w:p>
-    <w:p>
-      <w:pPr>
-        <w:rPr>
-          <w:lang w:val="uk-UA"/>
-        </w:rPr>
-      </w:pPr>
-      <w:r>
-        <w:rPr>
-          <w:noProof/>
-          <w:lang w:val="uk-UA"/>
-        </w:rPr>
         <w:drawing>
           <wp:anchor distT="0" distB="0" distL="114300" distR="114300" simplePos="0" relativeHeight="251658240" behindDoc="0" locked="0" layoutInCell="1" allowOverlap="1" wp14:anchorId="5C62D4F5" wp14:editId="536C574A">
             <wp:simplePos x="0" y="0"/>
@@ -4174,134 +5958,140 @@
         <w:rPr>
           <w:lang w:val="uk-UA"/>
         </w:rPr>
+        <w:t xml:space="preserve">Всі дані, необхідні для вирішення, такі як координати, швидкості, маси, розміри, користувач отримує з початкової сцени. З тими даними він робить розрахунок </w:t>
+      </w:r>
+      <w:r>
+        <w:rPr>
+          <w:lang w:val="uk-UA"/>
+        </w:rPr>
+        <w:t>швидк</w:t>
+      </w:r>
+      <w:r>
+        <w:rPr>
+          <w:lang w:val="uk-UA"/>
+        </w:rPr>
+        <w:t>о</w:t>
+      </w:r>
+      <w:r>
+        <w:rPr>
+          <w:lang w:val="uk-UA"/>
+        </w:rPr>
+        <w:t>ст</w:t>
+      </w:r>
+      <w:r>
+        <w:rPr>
+          <w:lang w:val="uk-UA"/>
+        </w:rPr>
+        <w:t>і</w:t>
+      </w:r>
+      <w:r>
+        <w:rPr>
+          <w:lang w:val="uk-UA"/>
+        </w:rPr>
+        <w:t xml:space="preserve"> планети, </w:t>
+      </w:r>
+      <w:r>
+        <w:rPr>
+          <w:lang w:val="uk-UA"/>
+        </w:rPr>
+        <w:t xml:space="preserve">виправляє сцену </w:t>
+      </w:r>
+      <w:r>
+        <w:rPr>
+          <w:lang w:val="uk-UA"/>
+        </w:rPr>
+        <w:t>і бач</w:t>
+      </w:r>
+      <w:r>
+        <w:rPr>
+          <w:lang w:val="uk-UA"/>
+        </w:rPr>
+        <w:t>ить</w:t>
+      </w:r>
+      <w:r>
+        <w:rPr>
+          <w:lang w:val="uk-UA"/>
+        </w:rPr>
+        <w:t xml:space="preserve"> результат своїх зусиль, запустивши модельний час. Якщо результат не відповідає вимогам – планета рухається по еліпсу, або </w:t>
+      </w:r>
+      <w:r>
+        <w:rPr>
+          <w:lang w:val="uk-UA"/>
+        </w:rPr>
+        <w:t>падає</w:t>
+      </w:r>
+      <w:r>
+        <w:rPr>
+          <w:lang w:val="uk-UA"/>
+        </w:rPr>
+        <w:t xml:space="preserve"> на зірку, або зовсім </w:t>
+      </w:r>
+      <w:r>
+        <w:rPr>
+          <w:lang w:val="uk-UA"/>
+        </w:rPr>
+        <w:t>відл</w:t>
+      </w:r>
+      <w:r>
+        <w:rPr>
+          <w:lang w:val="uk-UA"/>
+        </w:rPr>
+        <w:t>ітає</w:t>
+      </w:r>
+      <w:r>
+        <w:rPr>
+          <w:lang w:val="uk-UA"/>
+        </w:rPr>
+        <w:t xml:space="preserve"> </w:t>
+      </w:r>
+      <w:r>
+        <w:rPr>
+          <w:lang w:val="uk-UA"/>
+        </w:rPr>
+        <w:t>у</w:t>
+      </w:r>
+      <w:r>
+        <w:rPr>
+          <w:lang w:val="uk-UA"/>
+        </w:rPr>
+        <w:t xml:space="preserve"> відкритий космос</w:t>
+      </w:r>
+      <w:r>
+        <w:rPr>
+          <w:lang w:val="uk-UA"/>
+        </w:rPr>
+        <w:t>, користувач може виправити свої розрахунки і спробувати знову. Якщо досягти мети не вдається, мож</w:t>
+      </w:r>
+      <w:r>
+        <w:rPr>
+          <w:lang w:val="uk-UA"/>
+        </w:rPr>
+        <w:t>на</w:t>
+      </w:r>
+      <w:r>
+        <w:rPr>
+          <w:lang w:val="uk-UA"/>
+        </w:rPr>
+        <w:t xml:space="preserve"> отримати підказку</w:t>
+      </w:r>
+      <w:r>
+        <w:rPr>
+          <w:lang w:val="uk-UA"/>
+        </w:rPr>
+        <w:t>,</w:t>
+      </w:r>
+      <w:r>
+        <w:rPr>
+          <w:lang w:val="uk-UA"/>
+        </w:rPr>
+        <w:t xml:space="preserve"> </w:t>
+      </w:r>
+      <w:r>
+        <w:rPr>
+          <w:lang w:val="uk-UA"/>
+        </w:rPr>
         <w:lastRenderedPageBreak/>
-        <w:t xml:space="preserve">Всі дані, необхідні для вирішення, такі як координати, швидкості, маси, розміри, користувач отримує з початкової сцени. З тими даними він робить розрахунок </w:t>
-      </w:r>
-      <w:r>
-        <w:rPr>
-          <w:lang w:val="uk-UA"/>
-        </w:rPr>
-        <w:t>швидк</w:t>
-      </w:r>
-      <w:r>
-        <w:rPr>
-          <w:lang w:val="uk-UA"/>
-        </w:rPr>
-        <w:t>о</w:t>
-      </w:r>
-      <w:r>
-        <w:rPr>
-          <w:lang w:val="uk-UA"/>
-        </w:rPr>
-        <w:t>ст</w:t>
-      </w:r>
-      <w:r>
-        <w:rPr>
-          <w:lang w:val="uk-UA"/>
-        </w:rPr>
-        <w:t>і</w:t>
-      </w:r>
-      <w:r>
-        <w:rPr>
-          <w:lang w:val="uk-UA"/>
-        </w:rPr>
-        <w:t xml:space="preserve"> планети, </w:t>
-      </w:r>
-      <w:r>
-        <w:rPr>
-          <w:lang w:val="uk-UA"/>
-        </w:rPr>
-        <w:t xml:space="preserve">виправляє сцену </w:t>
-      </w:r>
-      <w:r>
-        <w:rPr>
-          <w:lang w:val="uk-UA"/>
-        </w:rPr>
-        <w:t>і бач</w:t>
-      </w:r>
-      <w:r>
-        <w:rPr>
-          <w:lang w:val="uk-UA"/>
-        </w:rPr>
-        <w:t>ить</w:t>
-      </w:r>
-      <w:r>
-        <w:rPr>
-          <w:lang w:val="uk-UA"/>
-        </w:rPr>
-        <w:t xml:space="preserve"> результат своїх зусиль, запустивши модельний час. Якщо результат не відповідає вимогам – планета рухається по еліпсу, або </w:t>
-      </w:r>
-      <w:r>
-        <w:rPr>
-          <w:lang w:val="uk-UA"/>
-        </w:rPr>
-        <w:t>падає</w:t>
-      </w:r>
-      <w:r>
-        <w:rPr>
-          <w:lang w:val="uk-UA"/>
-        </w:rPr>
-        <w:t xml:space="preserve"> на зірку, або зовсім </w:t>
-      </w:r>
-      <w:r>
-        <w:rPr>
-          <w:lang w:val="uk-UA"/>
-        </w:rPr>
-        <w:t>відл</w:t>
-      </w:r>
-      <w:r>
-        <w:rPr>
-          <w:lang w:val="uk-UA"/>
-        </w:rPr>
-        <w:t>ітає</w:t>
-      </w:r>
-      <w:r>
-        <w:rPr>
-          <w:lang w:val="uk-UA"/>
-        </w:rPr>
-        <w:t xml:space="preserve"> </w:t>
-      </w:r>
-      <w:r>
-        <w:rPr>
-          <w:lang w:val="uk-UA"/>
-        </w:rPr>
-        <w:t>у</w:t>
-      </w:r>
-      <w:r>
-        <w:rPr>
-          <w:lang w:val="uk-UA"/>
-        </w:rPr>
-        <w:t xml:space="preserve"> відкритий космос</w:t>
-      </w:r>
-      <w:r>
-        <w:rPr>
-          <w:lang w:val="uk-UA"/>
-        </w:rPr>
-        <w:t>, користувач може виправити свої розрахунки і спробувати знову. Якщо досягти мети не вдається, мож</w:t>
-      </w:r>
-      <w:r>
-        <w:rPr>
-          <w:lang w:val="uk-UA"/>
-        </w:rPr>
-        <w:t>на</w:t>
-      </w:r>
-      <w:r>
-        <w:rPr>
-          <w:lang w:val="uk-UA"/>
-        </w:rPr>
-        <w:t xml:space="preserve"> отримати підказку</w:t>
-      </w:r>
-      <w:r>
-        <w:rPr>
-          <w:lang w:val="uk-UA"/>
-        </w:rPr>
-        <w:t>,</w:t>
-      </w:r>
-      <w:r>
-        <w:rPr>
-          <w:lang w:val="uk-UA"/>
-        </w:rPr>
-        <w:t xml:space="preserve"> як провести обчислення. </w:t>
+        <w:t xml:space="preserve">як провести обчислення. </w:t>
       </w:r>
       <w:r>
         <w:rPr>
@@ -5420,7 +7210,6 @@
         <w:rPr>
           <w:lang w:val="uk-UA"/>
         </w:rPr>
-        <w:lastRenderedPageBreak/>
         <w:t>[7]</w:t>
       </w:r>
     </w:p>
@@ -6152,7 +7941,6 @@
   <w:style w:type="character" w:default="1" w:styleId="a0">
     <w:name w:val="Default Paragraph Font"/>
     <w:uiPriority w:val="1"/>
-    <w:semiHidden/>
     <w:unhideWhenUsed/>
   </w:style>
   <w:style w:type="table" w:default="1" w:styleId="a1">

--- a/doc/Стаття - Комп’ютерна симуляція небесної механіки.docx
+++ b/doc/Стаття - Комп’ютерна симуляція небесної механіки.docx
@@ -3570,13 +3570,7 @@
         <w:rPr>
           <w:lang w:val="uk-UA"/>
         </w:rPr>
-        <w:t xml:space="preserve"> </w:t>
-      </w:r>
-      <w:r>
-        <w:rPr>
-          <w:lang w:val="uk-UA"/>
-        </w:rPr>
-        <w:t xml:space="preserve">Чим більша кількість часток, тим ближче імітація до природного явища, але можливості побутових комп’ютерів обмежують кількість одною-двома тисячею часток. Це на десять і навіть більше порядків відрізняється від справжніх значень кількості, втім мі насмілюємся шукати аналогії. </w:t>
+        <w:t xml:space="preserve"> Чим більша кількість часток, тим ближче імітація до природного явища, але можливості побутових комп’ютерів обмежують кількість одною-двома тисячею часток. Це на десять і навіть більше порядків відрізняється від справжніх значень кількості, втім мі насмілюємся шукати аналогії. </w:t>
       </w:r>
     </w:p>
     <w:p>
@@ -3800,14 +3794,7 @@
             <w:rFonts w:ascii="Cambria Math" w:hAnsi="Cambria Math"/>
             <w:lang w:val="uk-UA"/>
           </w:rPr>
-          <m:t>m</m:t>
-        </m:r>
-        <m:r>
-          <w:rPr>
-            <w:rFonts w:ascii="Cambria Math" w:hAnsi="Cambria Math"/>
-            <w:lang w:val="uk-UA"/>
-          </w:rPr>
-          <m:t>=</m:t>
+          <m:t>m=</m:t>
         </m:r>
         <m:f>
           <m:fPr>
@@ -3839,19 +3826,7 @@
           <w:rPr>
             <w:rFonts w:ascii="Cambria Math" w:hAnsi="Cambria Math"/>
           </w:rPr>
-          <m:t>d</m:t>
-        </m:r>
-        <m:r>
-          <w:rPr>
-            <w:rFonts w:ascii="Cambria Math" w:hAnsi="Cambria Math"/>
-          </w:rPr>
-          <m:t>z</m:t>
-        </m:r>
-        <m:r>
-          <w:rPr>
-            <w:rFonts w:ascii="Cambria Math" w:hAnsi="Cambria Math"/>
-          </w:rPr>
-          <m:t>d</m:t>
+          <m:t>dzd</m:t>
         </m:r>
         <m:r>
           <m:rPr>
@@ -3882,6 +3857,7 @@
       <w:pPr>
         <w:rPr>
           <w:rFonts w:eastAsiaTheme="minorEastAsia"/>
+          <w:lang w:val="uk-UA"/>
         </w:rPr>
       </w:pPr>
       <w:r>
@@ -3904,11 +3880,21 @@
           <w:i/>
           <w:iCs/>
         </w:rPr>
-        <w:t>m’</w:t>
-      </w:r>
-      <w:r>
-        <w:rPr>
-          <w:rFonts w:eastAsiaTheme="minorEastAsia"/>
+        <w:t>m</w:t>
+      </w:r>
+      <w:r>
+        <w:rPr>
+          <w:rFonts w:eastAsiaTheme="minorEastAsia"/>
+          <w:i/>
+          <w:iCs/>
+          <w:lang w:val="uk-UA"/>
+        </w:rPr>
+        <w:t>’</w:t>
+      </w:r>
+      <w:r>
+        <w:rPr>
+          <w:rFonts w:eastAsiaTheme="minorEastAsia"/>
+          <w:lang w:val="uk-UA"/>
         </w:rPr>
         <w:t>,</w:t>
       </w:r>
@@ -3922,6 +3908,7 @@
       <w:r>
         <w:rPr>
           <w:rFonts w:eastAsiaTheme="minorEastAsia"/>
+          <w:lang w:val="uk-UA"/>
         </w:rPr>
         <w:t xml:space="preserve">, </w:t>
       </w:r>
@@ -3958,31 +3945,14 @@
               <w:rFonts w:ascii="Cambria Math" w:eastAsiaTheme="minorEastAsia" w:hAnsi="Cambria Math"/>
               <w:lang w:val="uk-UA"/>
             </w:rPr>
-            <m:t>d</m:t>
-          </m:r>
-          <m:r>
-            <m:rPr>
-              <m:sty m:val="bi"/>
-            </m:rPr>
-            <w:rPr>
-              <w:rFonts w:ascii="Cambria Math" w:eastAsiaTheme="minorEastAsia" w:hAnsi="Cambria Math"/>
-              <w:lang w:val="uk-UA"/>
-            </w:rPr>
-            <m:t>f</m:t>
+            <m:t>df</m:t>
           </m:r>
           <m:r>
             <w:rPr>
               <w:rFonts w:ascii="Cambria Math" w:eastAsiaTheme="minorEastAsia" w:hAnsi="Cambria Math"/>
               <w:lang w:val="uk-UA"/>
             </w:rPr>
-            <m:t>=</m:t>
-          </m:r>
-          <m:r>
-            <w:rPr>
-              <w:rFonts w:ascii="Cambria Math" w:eastAsiaTheme="minorEastAsia" w:hAnsi="Cambria Math"/>
-              <w:lang w:val="uk-UA"/>
-            </w:rPr>
-            <m:t>G</m:t>
+            <m:t>=G</m:t>
           </m:r>
           <m:sSup>
             <m:sSupPr>
@@ -4207,15 +4177,7 @@
           <w:iCs/>
           <w:lang w:val="uk-UA"/>
         </w:rPr>
-        <w:t xml:space="preserve">тяжіння </w:t>
-      </w:r>
-      <w:r>
-        <w:rPr>
-          <w:rFonts w:eastAsiaTheme="minorEastAsia"/>
-          <w:iCs/>
-          <w:lang w:val="uk-UA"/>
-        </w:rPr>
-        <w:t xml:space="preserve">від всіх секторів </w:t>
+        <w:t xml:space="preserve">тяжіння від всіх секторів </w:t>
       </w:r>
       <w:r>
         <w:rPr>
@@ -4300,13 +4262,7 @@
                 <w:rPr>
                   <w:rFonts w:ascii="Cambria Math" w:eastAsiaTheme="minorEastAsia" w:hAnsi="Cambria Math"/>
                 </w:rPr>
-                <m:t>z</m:t>
-              </m:r>
-              <m:r>
-                <w:rPr>
-                  <w:rFonts w:ascii="Cambria Math" w:eastAsiaTheme="minorEastAsia" w:hAnsi="Cambria Math"/>
-                </w:rPr>
-                <m:t>,ω=</m:t>
+                <m:t>z,ω=</m:t>
               </m:r>
               <m:r>
                 <w:rPr>
@@ -4403,14 +4359,7 @@
                   <w:rFonts w:ascii="Cambria Math" w:eastAsiaTheme="minorEastAsia" w:hAnsi="Cambria Math"/>
                   <w:lang w:val="uk-UA"/>
                 </w:rPr>
-                <m:t>=</m:t>
-              </m:r>
-              <m:r>
-                <w:rPr>
-                  <w:rFonts w:ascii="Cambria Math" w:eastAsiaTheme="minorEastAsia" w:hAnsi="Cambria Math"/>
-                  <w:lang w:val="uk-UA"/>
-                </w:rPr>
-                <m:t>G</m:t>
+                <m:t>=G</m:t>
               </m:r>
               <m:sSup>
                 <m:sSupPr>
@@ -4484,13 +4433,7 @@
                     <w:rPr>
                       <w:rFonts w:ascii="Cambria Math" w:eastAsiaTheme="minorEastAsia" w:hAnsi="Cambria Math"/>
                     </w:rPr>
-                    <m:t>z</m:t>
-                  </m:r>
-                  <m:r>
-                    <w:rPr>
-                      <w:rFonts w:ascii="Cambria Math" w:eastAsiaTheme="minorEastAsia" w:hAnsi="Cambria Math"/>
-                    </w:rPr>
-                    <m:t>,ω=</m:t>
+                    <m:t>z,ω=</m:t>
                   </m:r>
                   <m:r>
                     <w:rPr>
@@ -4584,19 +4527,7 @@
             <w:rPr>
               <w:rFonts w:ascii="Cambria Math" w:hAnsi="Cambria Math"/>
             </w:rPr>
-            <m:t>d</m:t>
-          </m:r>
-          <m:r>
-            <w:rPr>
-              <w:rFonts w:ascii="Cambria Math" w:hAnsi="Cambria Math"/>
-            </w:rPr>
-            <m:t>z</m:t>
-          </m:r>
-          <m:r>
-            <w:rPr>
-              <w:rFonts w:ascii="Cambria Math" w:hAnsi="Cambria Math"/>
-            </w:rPr>
-            <m:t>d</m:t>
+            <m:t>dzd</m:t>
           </m:r>
           <m:r>
             <m:rPr>
@@ -4858,21 +4789,7 @@
               <w:rFonts w:ascii="Cambria Math" w:eastAsiaTheme="minorEastAsia" w:hAnsi="Cambria Math"/>
               <w:lang w:val="uk-UA"/>
             </w:rPr>
-            <m:t>=</m:t>
-          </m:r>
-          <m:r>
-            <w:rPr>
-              <w:rFonts w:ascii="Cambria Math" w:eastAsiaTheme="minorEastAsia" w:hAnsi="Cambria Math"/>
-              <w:lang w:val="uk-UA"/>
-            </w:rPr>
-            <m:t>2</m:t>
-          </m:r>
-          <m:r>
-            <w:rPr>
-              <w:rFonts w:ascii="Cambria Math" w:eastAsiaTheme="minorEastAsia" w:hAnsi="Cambria Math"/>
-              <w:lang w:val="uk-UA"/>
-            </w:rPr>
-            <m:t>G</m:t>
+            <m:t>=2G</m:t>
           </m:r>
           <m:sSup>
             <m:sSupPr>
@@ -4946,13 +4863,7 @@
                 <w:rPr>
                   <w:rFonts w:ascii="Cambria Math" w:eastAsiaTheme="minorEastAsia" w:hAnsi="Cambria Math"/>
                 </w:rPr>
-                <m:t>z</m:t>
-              </m:r>
-              <m:r>
-                <w:rPr>
-                  <w:rFonts w:ascii="Cambria Math" w:eastAsiaTheme="minorEastAsia" w:hAnsi="Cambria Math"/>
-                </w:rPr>
-                <m:t>,ω=</m:t>
+                <m:t>z,ω=</m:t>
               </m:r>
               <m:r>
                 <w:rPr>
@@ -5066,19 +4977,7 @@
             <w:rPr>
               <w:rFonts w:ascii="Cambria Math" w:hAnsi="Cambria Math"/>
             </w:rPr>
-            <m:t>d</m:t>
-          </m:r>
-          <m:r>
-            <w:rPr>
-              <w:rFonts w:ascii="Cambria Math" w:hAnsi="Cambria Math"/>
-            </w:rPr>
-            <m:t>z</m:t>
-          </m:r>
-          <m:r>
-            <w:rPr>
-              <w:rFonts w:ascii="Cambria Math" w:hAnsi="Cambria Math"/>
-            </w:rPr>
-            <m:t>d</m:t>
+            <m:t>dzd</m:t>
           </m:r>
           <m:r>
             <m:rPr>
@@ -5240,13 +5139,7 @@
               <w:rPr>
                 <w:rFonts w:ascii="Cambria Math" w:eastAsiaTheme="minorEastAsia" w:hAnsi="Cambria Math"/>
               </w:rPr>
-              <m:t>a</m:t>
-            </m:r>
-            <m:r>
-              <w:rPr>
-                <w:rFonts w:ascii="Cambria Math" w:eastAsiaTheme="minorEastAsia" w:hAnsi="Cambria Math"/>
-              </w:rPr>
-              <m:t>z</m:t>
+              <m:t>az</m:t>
             </m:r>
             <m:func>
               <m:funcPr>
@@ -5313,7 +5206,22 @@
           <w:iCs/>
           <w:lang w:val="uk-UA"/>
         </w:rPr>
-        <w:t xml:space="preserve">, </w:t>
+        <w:t>,</w:t>
+      </w:r>
+      <w:r>
+        <w:rPr>
+          <w:rFonts w:eastAsiaTheme="minorEastAsia"/>
+          <w:iCs/>
+        </w:rPr>
+        <w:t xml:space="preserve">  </w:t>
+      </w:r>
+      <w:r>
+        <w:rPr>
+          <w:rFonts w:eastAsiaTheme="minorEastAsia"/>
+          <w:iCs/>
+          <w:lang w:val="uk-UA"/>
+        </w:rPr>
+        <w:t xml:space="preserve"> </w:t>
       </w:r>
       <m:oMath>
         <m:sSub>
@@ -5354,6 +5262,19 @@
             <w:lang w:val="uk-UA"/>
           </w:rPr>
           <m:t>=</m:t>
+        </m:r>
+        <m:r>
+          <w:rPr>
+            <w:rFonts w:ascii="Cambria Math" w:eastAsiaTheme="minorEastAsia" w:hAnsi="Cambria Math"/>
+            <w:lang w:val="uk-UA"/>
+          </w:rPr>
+          <m:t>a</m:t>
+        </m:r>
+        <m:r>
+          <w:rPr>
+            <w:rFonts w:ascii="Cambria Math" w:eastAsiaTheme="minorEastAsia" w:hAnsi="Cambria Math"/>
+          </w:rPr>
+          <m:t>-</m:t>
         </m:r>
         <m:r>
           <w:rPr>
@@ -5402,19 +5323,6 @@
             </m:r>
           </m:e>
         </m:func>
-        <m:r>
-          <w:rPr>
-            <w:rFonts w:ascii="Cambria Math" w:eastAsiaTheme="minorEastAsia" w:hAnsi="Cambria Math"/>
-            <w:lang w:val="uk-UA"/>
-          </w:rPr>
-          <m:t xml:space="preserve">- </m:t>
-        </m:r>
-        <m:r>
-          <w:rPr>
-            <w:rFonts w:ascii="Cambria Math" w:eastAsiaTheme="minorEastAsia" w:hAnsi="Cambria Math"/>
-          </w:rPr>
-          <m:t>a</m:t>
-        </m:r>
         <m:r>
           <w:rPr>
             <w:rFonts w:ascii="Cambria Math" w:eastAsiaTheme="minorEastAsia" w:hAnsi="Cambria Math"/>
@@ -7941,6 +7849,7 @@
   <w:style w:type="character" w:default="1" w:styleId="a0">
     <w:name w:val="Default Paragraph Font"/>
     <w:uiPriority w:val="1"/>
+    <w:semiHidden/>
     <w:unhideWhenUsed/>
   </w:style>
   <w:style w:type="table" w:default="1" w:styleId="a1">

--- a/doc/Стаття - Комп’ютерна симуляція небесної механіки.docx
+++ b/doc/Стаття - Комп’ютерна симуляція небесної механіки.docx
@@ -3548,7 +3548,6 @@
       </w:pPr>
       <w:r>
         <w:rPr>
-          <w:highlight w:val="yellow"/>
           <w:lang w:val="uk-UA"/>
         </w:rPr>
         <w:t>Параметри туманності</w:t>
@@ -3564,26 +3563,13 @@
         <w:rPr>
           <w:lang w:val="uk-UA"/>
         </w:rPr>
-        <w:t xml:space="preserve">Після створення туманність поступово перетворюється в планетну систему з одним - двома масивними тілами в центрі і іншими тілами які обертаються навколо центральних тіл. </w:t>
-      </w:r>
-      <w:r>
-        <w:rPr>
-          <w:lang w:val="uk-UA"/>
-        </w:rPr>
-        <w:t xml:space="preserve"> Чим більша кількість часток, тим ближче імітація до природного явища, але можливості побутових комп’ютерів обмежують кількість одною-двома тисячею часток. Це на десять і навіть більше порядків відрізняється від справжніх значень кількості, втім мі насмілюємся шукати аналогії. </w:t>
-      </w:r>
-    </w:p>
-    <w:p>
-      <w:pPr>
-        <w:rPr>
-          <w:lang w:val="uk-UA"/>
-        </w:rPr>
-      </w:pPr>
-      <w:r>
-        <w:rPr>
-          <w:lang w:val="uk-UA"/>
-        </w:rPr>
-        <w:t>Від маси часток залежить швидкість процесу концентрації на його початковій стадії – більша маса, більша і швидкість. Розмір туманності також пливає на швидкість, але в протилежному сенсі. Найбільш важливим параметром є розподіл початкових швидкостей</w:t>
+        <w:t xml:space="preserve">Після створення туманність поступово перетворюється в планетну систему з масивними тілами в центрі і іншими тілами які обертаються навколо центральних тіл. </w:t>
+      </w:r>
+      <w:r>
+        <w:rPr>
+          <w:lang w:val="uk-UA"/>
+        </w:rPr>
+        <w:t xml:space="preserve"> Чим більша кількість часток, тим ближче імітація до природного явища, але можливості побутових комп’ютерів обмежують кількість</w:t>
       </w:r>
       <w:r>
         <w:rPr>
@@ -3595,7 +3581,122 @@
         <w:rPr>
           <w:lang w:val="uk-UA"/>
         </w:rPr>
-        <w:t>окремих часток.</w:t>
+        <w:t xml:space="preserve">часток </w:t>
+      </w:r>
+      <w:r>
+        <w:rPr>
+          <w:lang w:val="uk-UA"/>
+        </w:rPr>
+        <w:t>одною-двома тисяч</w:t>
+      </w:r>
+      <w:r>
+        <w:rPr>
+          <w:lang w:val="uk-UA"/>
+        </w:rPr>
+        <w:t>ами</w:t>
+      </w:r>
+      <w:r>
+        <w:rPr>
+          <w:lang w:val="uk-UA"/>
+        </w:rPr>
+        <w:t xml:space="preserve">. Це на десять і навіть більше порядків відрізняється від справжніх значень кількості, втім </w:t>
+      </w:r>
+      <w:r>
+        <w:rPr>
+          <w:lang w:val="uk-UA"/>
+        </w:rPr>
+        <w:t>будемо продовжувати</w:t>
+      </w:r>
+      <w:r>
+        <w:rPr>
+          <w:lang w:val="uk-UA"/>
+        </w:rPr>
+        <w:t xml:space="preserve">. </w:t>
+      </w:r>
+    </w:p>
+    <w:p>
+      <w:pPr>
+        <w:rPr>
+          <w:lang w:val="uk-UA"/>
+        </w:rPr>
+      </w:pPr>
+      <w:r>
+        <w:rPr>
+          <w:lang w:val="uk-UA"/>
+        </w:rPr>
+        <w:t xml:space="preserve">Від маси часток залежить швидкість процесу концентрації на його початковій стадії – більша маса, більша і швидкість. Розмір туманності також пливає на швидкість, але в протилежному сенсі. Найбільш </w:t>
+      </w:r>
+      <w:r>
+        <w:rPr>
+          <w:lang w:val="uk-UA"/>
+        </w:rPr>
+        <w:t>впливовими</w:t>
+      </w:r>
+      <w:r>
+        <w:rPr>
+          <w:lang w:val="uk-UA"/>
+        </w:rPr>
+        <w:t xml:space="preserve"> параметр</w:t>
+      </w:r>
+      <w:r>
+        <w:rPr>
+          <w:lang w:val="uk-UA"/>
+        </w:rPr>
+        <w:t>а</w:t>
+      </w:r>
+      <w:r>
+        <w:rPr>
+          <w:lang w:val="uk-UA"/>
+        </w:rPr>
+        <w:t>м</w:t>
+      </w:r>
+      <w:r>
+        <w:rPr>
+          <w:lang w:val="uk-UA"/>
+        </w:rPr>
+        <w:t xml:space="preserve">и </w:t>
+      </w:r>
+      <w:r>
+        <w:rPr>
+          <w:lang w:val="uk-UA"/>
+        </w:rPr>
+        <w:t xml:space="preserve">є </w:t>
+      </w:r>
+      <w:r>
+        <w:rPr>
+          <w:lang w:val="uk-UA"/>
+        </w:rPr>
+        <w:t xml:space="preserve">первісний </w:t>
+      </w:r>
+      <w:r>
+        <w:rPr>
+          <w:lang w:val="uk-UA"/>
+        </w:rPr>
+        <w:t xml:space="preserve">розподіл </w:t>
+      </w:r>
+      <w:r>
+        <w:rPr>
+          <w:lang w:val="uk-UA"/>
+        </w:rPr>
+        <w:t>часток у просторі і розподіл</w:t>
+      </w:r>
+      <w:r>
+        <w:rPr>
+          <w:lang w:val="uk-UA"/>
+        </w:rPr>
+        <w:t xml:space="preserve"> швидкостей</w:t>
+      </w:r>
+      <w:r>
+        <w:rPr>
+          <w:lang w:val="uk-UA"/>
+        </w:rPr>
+        <w:t xml:space="preserve"> часток</w:t>
+      </w:r>
+      <w:r>
+        <w:rPr>
+          <w:lang w:val="uk-UA"/>
+        </w:rPr>
+        <w:t>.</w:t>
       </w:r>
     </w:p>
     <w:p>
@@ -3622,20 +3723,7 @@
         <w:rPr>
           <w:lang w:val="uk-UA"/>
         </w:rPr>
-        <w:t xml:space="preserve"> стані. </w:t>
-      </w:r>
-    </w:p>
-    <w:p>
-      <w:pPr>
-        <w:rPr>
-          <w:lang w:val="uk-UA"/>
-        </w:rPr>
-      </w:pPr>
-      <w:r>
-        <w:rPr>
-          <w:lang w:val="uk-UA"/>
-        </w:rPr>
-        <w:t>Будемо виходити з того, що ч</w:t>
+        <w:t xml:space="preserve"> стані. Будемо виходити з того, що ч</w:t>
       </w:r>
       <w:r>
         <w:rPr>
@@ -3647,13 +3735,61 @@
         <w:rPr>
           <w:lang w:val="uk-UA"/>
         </w:rPr>
-        <w:t xml:space="preserve">стки однакової маси випадково розподіляються по площині туманності. Закон розподілу </w:t>
-      </w:r>
-      <w:r>
-        <w:rPr>
-          <w:lang w:val="uk-UA"/>
-        </w:rPr>
-        <w:t xml:space="preserve">часток </w:t>
+        <w:t xml:space="preserve">стки </w:t>
+      </w:r>
+      <w:r>
+        <w:rPr>
+          <w:lang w:val="uk-UA"/>
+        </w:rPr>
+        <w:t xml:space="preserve">мають </w:t>
+      </w:r>
+      <w:r>
+        <w:rPr>
+          <w:lang w:val="uk-UA"/>
+        </w:rPr>
+        <w:t>однаков</w:t>
+      </w:r>
+      <w:r>
+        <w:rPr>
+          <w:lang w:val="uk-UA"/>
+        </w:rPr>
+        <w:t>і</w:t>
+      </w:r>
+      <w:r>
+        <w:rPr>
+          <w:lang w:val="uk-UA"/>
+        </w:rPr>
+        <w:t xml:space="preserve"> маси </w:t>
+      </w:r>
+      <w:r>
+        <w:rPr>
+          <w:lang w:val="uk-UA"/>
+        </w:rPr>
+        <w:t xml:space="preserve">і </w:t>
+      </w:r>
+      <w:r>
+        <w:rPr>
+          <w:lang w:val="uk-UA"/>
+        </w:rPr>
+        <w:t xml:space="preserve">випадково розподіляються по площині туманності. Закон розподілу </w:t>
+      </w:r>
+      <w:r>
+        <w:rPr>
+          <w:lang w:val="uk-UA"/>
+        </w:rPr>
+        <w:t>часток</w:t>
+      </w:r>
+      <w:r>
+        <w:rPr>
+          <w:lang w:val="uk-UA"/>
+        </w:rPr>
+        <w:t xml:space="preserve">, прийнятий в моделі, </w:t>
+      </w:r>
+      <w:r>
+        <w:rPr>
+          <w:lang w:val="uk-UA"/>
+        </w:rPr>
+        <w:t xml:space="preserve"> </w:t>
       </w:r>
       <w:r>
         <w:rPr>
@@ -3850,6 +3986,13 @@
           <w:rFonts w:eastAsiaTheme="minorEastAsia"/>
           <w:lang w:val="uk-UA"/>
         </w:rPr>
+        <w:t>(рис. 1а)</w:t>
+      </w:r>
+      <w:r>
+        <w:rPr>
+          <w:rFonts w:eastAsiaTheme="minorEastAsia"/>
+          <w:lang w:val="uk-UA"/>
+        </w:rPr>
         <w:t>.</w:t>
       </w:r>
     </w:p>
@@ -3865,7 +4008,7 @@
           <w:rFonts w:eastAsiaTheme="minorEastAsia"/>
           <w:lang w:val="uk-UA"/>
         </w:rPr>
-        <w:t>На кожну частинку туманності</w:t>
+        <w:t>На кожну частку туманності</w:t>
       </w:r>
       <w:r>
         <w:rPr>
@@ -4097,7 +4240,7 @@
           <w:iCs/>
           <w:lang w:val="uk-UA"/>
         </w:rPr>
-        <w:t>д сектору до частинки</w:t>
+        <w:t>д сектору до частки</w:t>
       </w:r>
       <w:r>
         <w:rPr>
@@ -4584,9 +4727,17 @@
       <w:r>
         <w:rPr>
           <w:rFonts w:eastAsiaTheme="minorEastAsia"/>
+          <w:i/>
+        </w:rPr>
+        <w:t>P</w:t>
+      </w:r>
+      <w:r>
+        <w:rPr>
+          <w:rFonts w:eastAsiaTheme="minorEastAsia"/>
           <w:iCs/>
-        </w:rPr>
-        <w:t>A</w:t>
+          <w:lang w:val="uk-UA"/>
+        </w:rPr>
+        <w:t xml:space="preserve"> </w:t>
       </w:r>
       <w:r>
         <w:rPr>
@@ -4594,6 +4745,69 @@
           <w:iCs/>
           <w:lang w:val="uk-UA"/>
         </w:rPr>
+        <w:t xml:space="preserve">(рис </w:t>
+      </w:r>
+      <w:r>
+        <w:rPr>
+          <w:rFonts w:eastAsiaTheme="minorEastAsia"/>
+          <w:iCs/>
+          <w:lang w:val="uk-UA"/>
+        </w:rPr>
+        <w:t>1б</w:t>
+      </w:r>
+      <w:r>
+        <w:rPr>
+          <w:rFonts w:eastAsiaTheme="minorEastAsia"/>
+          <w:iCs/>
+          <w:lang w:val="uk-UA"/>
+        </w:rPr>
+        <w:t xml:space="preserve">) </w:t>
+      </w:r>
+      <w:r>
+        <w:rPr>
+          <w:rFonts w:eastAsiaTheme="minorEastAsia"/>
+          <w:iCs/>
+          <w:lang w:val="uk-UA"/>
+        </w:rPr>
+        <w:t xml:space="preserve">з декартовими координатами </w:t>
+      </w:r>
+      <w:r>
+        <w:rPr>
+          <w:rFonts w:eastAsiaTheme="minorEastAsia"/>
+          <w:i/>
+          <w:lang w:val="uk-UA"/>
+        </w:rPr>
+        <w:t>(</w:t>
+      </w:r>
+      <w:r>
+        <w:rPr>
+          <w:rFonts w:eastAsiaTheme="minorEastAsia"/>
+          <w:i/>
+        </w:rPr>
+        <w:t>p</w:t>
+      </w:r>
+      <w:r>
+        <w:rPr>
+          <w:rFonts w:eastAsiaTheme="minorEastAsia"/>
+          <w:i/>
+          <w:lang w:val="uk-UA"/>
+        </w:rPr>
+        <w:t>, 0)</w:t>
+      </w:r>
+      <w:r>
+        <w:rPr>
+          <w:rFonts w:eastAsiaTheme="minorEastAsia"/>
+          <w:iCs/>
+          <w:lang w:val="uk-UA"/>
+        </w:rPr>
+        <w:t>.</w:t>
+      </w:r>
+      <w:r>
+        <w:rPr>
+          <w:rFonts w:eastAsiaTheme="minorEastAsia"/>
+          <w:iCs/>
+          <w:lang w:val="uk-UA"/>
+        </w:rPr>
         <w:t xml:space="preserve"> </w:t>
       </w:r>
       <w:r>
@@ -4602,7 +4816,7 @@
           <w:iCs/>
           <w:lang w:val="uk-UA"/>
         </w:rPr>
-        <w:t xml:space="preserve">(рис 2) </w:t>
+        <w:t>Тоді сумарну силу</w:t>
       </w:r>
       <w:r>
         <w:rPr>
@@ -4610,14 +4824,14 @@
           <w:iCs/>
           <w:lang w:val="uk-UA"/>
         </w:rPr>
-        <w:t>з декартовими координатами (</w:t>
+        <w:t xml:space="preserve">, яка діє на масу </w:t>
       </w:r>
       <w:r>
         <w:rPr>
           <w:rFonts w:eastAsiaTheme="minorEastAsia"/>
           <w:iCs/>
         </w:rPr>
-        <w:t>a</w:t>
+        <w:t>m</w:t>
       </w:r>
       <w:r>
         <w:rPr>
@@ -4625,7 +4839,7 @@
           <w:iCs/>
           <w:lang w:val="uk-UA"/>
         </w:rPr>
-        <w:t>, 0).</w:t>
+        <w:t>’</w:t>
       </w:r>
       <w:r>
         <w:rPr>
@@ -4633,7 +4847,7 @@
           <w:iCs/>
           <w:lang w:val="uk-UA"/>
         </w:rPr>
-        <w:t xml:space="preserve"> </w:t>
+        <w:t>, розташовану</w:t>
       </w:r>
       <w:r>
         <w:rPr>
@@ -4641,45 +4855,14 @@
           <w:iCs/>
           <w:lang w:val="uk-UA"/>
         </w:rPr>
-        <w:t>Тоді сумарну силу</w:t>
-      </w:r>
-      <w:r>
-        <w:rPr>
-          <w:rFonts w:eastAsiaTheme="minorEastAsia"/>
-          <w:iCs/>
-          <w:lang w:val="uk-UA"/>
-        </w:rPr>
-        <w:t xml:space="preserve">, яка діє на масу </w:t>
-      </w:r>
-      <w:r>
-        <w:rPr>
-          <w:rFonts w:eastAsiaTheme="minorEastAsia"/>
-          <w:iCs/>
-        </w:rPr>
-        <w:t>m</w:t>
-      </w:r>
-      <w:r>
-        <w:rPr>
-          <w:rFonts w:eastAsiaTheme="minorEastAsia"/>
-          <w:iCs/>
-          <w:lang w:val="uk-UA"/>
-        </w:rPr>
-        <w:t>’</w:t>
-      </w:r>
-      <w:r>
-        <w:rPr>
-          <w:rFonts w:eastAsiaTheme="minorEastAsia"/>
-          <w:iCs/>
-          <w:lang w:val="uk-UA"/>
-        </w:rPr>
         <w:t xml:space="preserve"> на відстані </w:t>
       </w:r>
       <w:r>
         <w:rPr>
           <w:rFonts w:eastAsiaTheme="minorEastAsia"/>
-          <w:iCs/>
-        </w:rPr>
-        <w:t>a</w:t>
+          <w:i/>
+        </w:rPr>
+        <w:t>p</w:t>
       </w:r>
       <w:r>
         <w:rPr>
@@ -4744,6 +4927,7 @@
           <w:rFonts w:eastAsiaTheme="minorEastAsia"/>
           <w:i/>
           <w:iCs/>
+          <w:lang w:val="uk-UA"/>
         </w:rPr>
       </w:pPr>
       <m:oMathPara>
@@ -4863,7 +5047,27 @@
                 <w:rPr>
                   <w:rFonts w:ascii="Cambria Math" w:eastAsiaTheme="minorEastAsia" w:hAnsi="Cambria Math"/>
                 </w:rPr>
-                <m:t>z,ω=</m:t>
+                <m:t>z</m:t>
+              </m:r>
+              <m:r>
+                <w:rPr>
+                  <w:rFonts w:ascii="Cambria Math" w:eastAsiaTheme="minorEastAsia" w:hAnsi="Cambria Math"/>
+                  <w:lang w:val="uk-UA"/>
+                </w:rPr>
+                <m:t>,</m:t>
+              </m:r>
+              <m:r>
+                <w:rPr>
+                  <w:rFonts w:ascii="Cambria Math" w:eastAsiaTheme="minorEastAsia" w:hAnsi="Cambria Math"/>
+                </w:rPr>
+                <m:t>ω</m:t>
+              </m:r>
+              <m:r>
+                <w:rPr>
+                  <w:rFonts w:ascii="Cambria Math" w:eastAsiaTheme="minorEastAsia" w:hAnsi="Cambria Math"/>
+                  <w:lang w:val="uk-UA"/>
+                </w:rPr>
+                <m:t>=</m:t>
               </m:r>
               <m:r>
                 <w:rPr>
@@ -4875,6 +5079,7 @@
               <m:r>
                 <w:rPr>
                   <w:rFonts w:ascii="Cambria Math" w:eastAsiaTheme="minorEastAsia" w:hAnsi="Cambria Math"/>
+                  <w:lang w:val="uk-UA"/>
                 </w:rPr>
                 <m:t>0</m:t>
               </m:r>
@@ -4884,7 +5089,20 @@
                 <w:rPr>
                   <w:rFonts w:ascii="Cambria Math" w:eastAsiaTheme="minorEastAsia" w:hAnsi="Cambria Math"/>
                 </w:rPr>
-                <m:t>R,π</m:t>
+                <m:t>R</m:t>
+              </m:r>
+              <m:r>
+                <w:rPr>
+                  <w:rFonts w:ascii="Cambria Math" w:eastAsiaTheme="minorEastAsia" w:hAnsi="Cambria Math"/>
+                  <w:lang w:val="uk-UA"/>
+                </w:rPr>
+                <m:t>,</m:t>
+              </m:r>
+              <m:r>
+                <w:rPr>
+                  <w:rFonts w:ascii="Cambria Math" w:eastAsiaTheme="minorEastAsia" w:hAnsi="Cambria Math"/>
+                </w:rPr>
+                <m:t>π</m:t>
               </m:r>
             </m:sup>
             <m:e>
@@ -4988,6 +5206,22 @@
             </w:rPr>
             <m:t>ω</m:t>
           </m:r>
+          <m:r>
+            <m:rPr>
+              <m:sty m:val="p"/>
+            </m:rPr>
+            <w:rPr>
+              <w:rFonts w:ascii="Cambria Math" w:eastAsiaTheme="minorEastAsia" w:hAnsi="Cambria Math" w:cstheme="minorHAnsi"/>
+            </w:rPr>
+            <m:t xml:space="preserve"> </m:t>
+          </m:r>
+          <m:r>
+            <w:rPr>
+              <w:rFonts w:ascii="Cambria Math" w:eastAsiaTheme="minorEastAsia" w:hAnsi="Cambria Math" w:cstheme="minorHAnsi"/>
+              <w:lang w:val="uk-UA"/>
+            </w:rPr>
+            <m:t xml:space="preserve">                         (1)</m:t>
+          </m:r>
         </m:oMath>
       </m:oMathPara>
     </w:p>
@@ -4997,6 +5231,7 @@
         <w:rPr>
           <w:rFonts w:eastAsiaTheme="minorEastAsia"/>
           <w:iCs/>
+          <w:lang w:val="uk-UA"/>
         </w:rPr>
       </w:pPr>
       <w:r>
@@ -5078,7 +5313,7 @@
                     <w:rFonts w:ascii="Cambria Math" w:eastAsiaTheme="minorEastAsia" w:hAnsi="Cambria Math"/>
                     <w:lang w:val="uk-UA"/>
                   </w:rPr>
-                  <m:t>a</m:t>
+                  <m:t>p</m:t>
                 </m:r>
               </m:e>
               <m:sup>
@@ -5139,7 +5374,13 @@
               <w:rPr>
                 <w:rFonts w:ascii="Cambria Math" w:eastAsiaTheme="minorEastAsia" w:hAnsi="Cambria Math"/>
               </w:rPr>
-              <m:t>az</m:t>
+              <m:t>p</m:t>
+            </m:r>
+            <m:r>
+              <w:rPr>
+                <w:rFonts w:ascii="Cambria Math" w:eastAsiaTheme="minorEastAsia" w:hAnsi="Cambria Math"/>
+              </w:rPr>
+              <m:t>z</m:t>
             </m:r>
             <m:func>
               <m:funcPr>
@@ -5212,6 +5453,7 @@
         <w:rPr>
           <w:rFonts w:eastAsiaTheme="minorEastAsia"/>
           <w:iCs/>
+          <w:lang w:val="uk-UA"/>
         </w:rPr>
         <w:t xml:space="preserve">  </w:t>
       </w:r>
@@ -5268,11 +5510,12 @@
             <w:rFonts w:ascii="Cambria Math" w:eastAsiaTheme="minorEastAsia" w:hAnsi="Cambria Math"/>
             <w:lang w:val="uk-UA"/>
           </w:rPr>
-          <m:t>a</m:t>
+          <m:t>p</m:t>
         </m:r>
         <m:r>
           <w:rPr>
             <w:rFonts w:ascii="Cambria Math" w:eastAsiaTheme="minorEastAsia" w:hAnsi="Cambria Math"/>
+            <w:lang w:val="uk-UA"/>
           </w:rPr>
           <m:t>-</m:t>
         </m:r>
@@ -5345,31 +5588,539 @@
         <w:ind w:firstLine="0"/>
         <w:rPr>
           <w:rFonts w:eastAsiaTheme="minorEastAsia"/>
+          <w:iCs/>
+          <w:lang w:val="uk-UA"/>
+        </w:rPr>
+      </w:pPr>
+    </w:p>
+    <w:p>
+      <w:pPr>
+        <w:keepNext/>
+        <w:ind w:firstLine="0"/>
+        <w:jc w:val="center"/>
+      </w:pPr>
+      <w:r>
+        <w:rPr>
+          <w:noProof/>
+        </w:rPr>
+        <w:drawing>
+          <wp:inline distT="0" distB="0" distL="0" distR="0" wp14:anchorId="1FE06A59" wp14:editId="1C269859">
+            <wp:extent cx="4904510" cy="2657081"/>
+            <wp:effectExtent l="0" t="0" r="0" b="0"/>
+            <wp:docPr id="1692391221" name="Рисунок 2"/>
+            <wp:cNvGraphicFramePr>
+              <a:graphicFrameLocks xmlns:a="http://schemas.openxmlformats.org/drawingml/2006/main" noChangeAspect="1"/>
+            </wp:cNvGraphicFramePr>
+            <a:graphic xmlns:a="http://schemas.openxmlformats.org/drawingml/2006/main">
+              <a:graphicData uri="http://schemas.openxmlformats.org/drawingml/2006/picture">
+                <pic:pic xmlns:pic="http://schemas.openxmlformats.org/drawingml/2006/picture">
+                  <pic:nvPicPr>
+                    <pic:cNvPr id="1692391221" name="Рисунок 1692391221"/>
+                    <pic:cNvPicPr/>
+                  </pic:nvPicPr>
+                  <pic:blipFill>
+                    <a:blip r:embed="rId5">
+                      <a:extLst>
+                        <a:ext uri="{28A0092B-C50C-407E-A947-70E740481C1C}">
+                          <a14:useLocalDpi xmlns:a14="http://schemas.microsoft.com/office/drawing/2010/main" val="0"/>
+                        </a:ext>
+                      </a:extLst>
+                    </a:blip>
+                    <a:stretch>
+                      <a:fillRect/>
+                    </a:stretch>
+                  </pic:blipFill>
+                  <pic:spPr>
+                    <a:xfrm>
+                      <a:off x="0" y="0"/>
+                      <a:ext cx="4914443" cy="2662462"/>
+                    </a:xfrm>
+                    <a:prstGeom prst="rect">
+                      <a:avLst/>
+                    </a:prstGeom>
+                  </pic:spPr>
+                </pic:pic>
+              </a:graphicData>
+            </a:graphic>
+          </wp:inline>
+        </w:drawing>
+      </w:r>
+    </w:p>
+    <w:p>
+      <w:pPr>
+        <w:pStyle w:val="aa"/>
+        <w:jc w:val="center"/>
+        <w:rPr>
+          <w:lang w:val="uk-UA"/>
+        </w:rPr>
+      </w:pPr>
+      <w:proofErr w:type="spellStart"/>
+      <w:r>
+        <w:t>Рисунок</w:t>
+      </w:r>
+      <w:proofErr w:type="spellEnd"/>
+      <w:r>
+        <w:t xml:space="preserve">  </w:t>
+      </w:r>
+      <w:r>
+        <w:fldChar w:fldCharType="begin"/>
+      </w:r>
+      <w:r>
+        <w:instrText xml:space="preserve"> SEQ Рисунок_ \* ARABIC </w:instrText>
+      </w:r>
+      <w:r>
+        <w:fldChar w:fldCharType="separate"/>
+      </w:r>
+      <w:r>
+        <w:rPr>
+          <w:noProof/>
+        </w:rPr>
+        <w:t>1</w:t>
+      </w:r>
+      <w:r>
+        <w:fldChar w:fldCharType="end"/>
+      </w:r>
+      <w:r>
+        <w:rPr>
+          <w:lang w:val="uk-UA"/>
+        </w:rPr>
+        <w:t xml:space="preserve"> – Структура туманності</w:t>
+      </w:r>
+    </w:p>
+    <w:p>
+      <w:pPr>
+        <w:pStyle w:val="ab"/>
+        <w:rPr>
+          <w:rFonts w:eastAsiaTheme="minorEastAsia"/>
+          <w:lang w:val="uk-UA"/>
+        </w:rPr>
+      </w:pPr>
+      <w:r>
+        <w:rPr>
+          <w:lang w:val="uk-UA"/>
+        </w:rPr>
+        <w:t xml:space="preserve">Сила </w:t>
+      </w:r>
+      <m:oMath>
+        <m:sSub>
+          <m:sSubPr>
+            <m:ctrlPr>
+              <w:rPr>
+                <w:rFonts w:ascii="Cambria Math" w:eastAsiaTheme="minorEastAsia" w:hAnsi="Cambria Math"/>
+                <w:b/>
+                <w:bCs/>
+                <w:i/>
+                <w:lang w:val="uk-UA"/>
+              </w:rPr>
+            </m:ctrlPr>
+          </m:sSubPr>
+          <m:e>
+            <m:r>
+              <m:rPr>
+                <m:sty m:val="bi"/>
+              </m:rPr>
+              <w:rPr>
+                <w:rFonts w:ascii="Cambria Math" w:eastAsiaTheme="minorEastAsia" w:hAnsi="Cambria Math"/>
+                <w:lang w:val="uk-UA"/>
+              </w:rPr>
+              <m:t>f</m:t>
+            </m:r>
+          </m:e>
+          <m:sub>
+            <m:r>
+              <m:rPr>
+                <m:sty m:val="bi"/>
+              </m:rPr>
+              <w:rPr>
+                <w:rFonts w:ascii="Cambria Math" w:eastAsiaTheme="minorEastAsia" w:hAnsi="Cambria Math"/>
+              </w:rPr>
+              <m:t>p</m:t>
+            </m:r>
+          </m:sub>
+        </m:sSub>
+      </m:oMath>
+      <w:r>
+        <w:rPr>
+          <w:lang w:val="uk-UA"/>
+        </w:rPr>
+        <w:t xml:space="preserve"> тягне частку </w:t>
+      </w:r>
+      <w:r>
+        <w:rPr>
           <w:i/>
           <w:iCs/>
         </w:rPr>
-      </w:pPr>
-    </w:p>
-    <w:p>
-      <w:pPr>
-        <w:ind w:firstLine="0"/>
-        <w:rPr>
+        <w:t>P</w:t>
+      </w:r>
+      <w:r>
+        <w:rPr>
+          <w:lang w:val="uk-UA"/>
+        </w:rPr>
+        <w:t xml:space="preserve"> до центру туманності</w:t>
+      </w:r>
+      <w:r>
+        <w:rPr>
+          <w:lang w:val="uk-UA"/>
+        </w:rPr>
+        <w:t xml:space="preserve"> і надає частці прискорення </w:t>
+      </w:r>
+      <m:oMath>
+        <m:sSub>
+          <m:sSubPr>
+            <m:ctrlPr>
+              <w:rPr>
+                <w:rFonts w:ascii="Cambria Math" w:hAnsi="Cambria Math"/>
+                <w:i/>
+                <w:lang w:val="uk-UA"/>
+              </w:rPr>
+            </m:ctrlPr>
+          </m:sSubPr>
+          <m:e>
+            <m:r>
+              <m:rPr>
+                <m:sty m:val="bi"/>
+              </m:rPr>
+              <w:rPr>
+                <w:rFonts w:ascii="Cambria Math" w:hAnsi="Cambria Math"/>
+                <w:lang w:val="uk-UA"/>
+              </w:rPr>
+              <m:t>a</m:t>
+            </m:r>
+          </m:e>
+          <m:sub>
+            <m:r>
+              <w:rPr>
+                <w:rFonts w:ascii="Cambria Math" w:hAnsi="Cambria Math"/>
+                <w:lang w:val="uk-UA"/>
+              </w:rPr>
+              <m:t>p</m:t>
+            </m:r>
+          </m:sub>
+        </m:sSub>
+        <m:r>
+          <w:rPr>
+            <w:rFonts w:ascii="Cambria Math" w:hAnsi="Cambria Math"/>
+            <w:lang w:val="uk-UA"/>
+          </w:rPr>
+          <m:t>=</m:t>
+        </m:r>
+        <m:sSub>
+          <m:sSubPr>
+            <m:ctrlPr>
+              <w:rPr>
+                <w:rFonts w:ascii="Cambria Math" w:hAnsi="Cambria Math"/>
+                <w:i/>
+              </w:rPr>
+            </m:ctrlPr>
+          </m:sSubPr>
+          <m:e>
+            <m:r>
+              <m:rPr>
+                <m:sty m:val="bi"/>
+              </m:rPr>
+              <w:rPr>
+                <w:rFonts w:ascii="Cambria Math" w:hAnsi="Cambria Math"/>
+              </w:rPr>
+              <m:t>f</m:t>
+            </m:r>
+          </m:e>
+          <m:sub>
+            <m:r>
+              <w:rPr>
+                <w:rFonts w:ascii="Cambria Math" w:hAnsi="Cambria Math"/>
+              </w:rPr>
+              <m:t>p</m:t>
+            </m:r>
+          </m:sub>
+        </m:sSub>
+        <m:r>
+          <w:rPr>
+            <w:rFonts w:ascii="Cambria Math" w:hAnsi="Cambria Math"/>
+            <w:lang w:val="uk-UA"/>
+          </w:rPr>
+          <m:t>/</m:t>
+        </m:r>
+        <m:r>
+          <w:rPr>
+            <w:rFonts w:ascii="Cambria Math" w:hAnsi="Cambria Math"/>
+          </w:rPr>
+          <m:t>m</m:t>
+        </m:r>
+        <m:r>
+          <w:rPr>
+            <w:rFonts w:ascii="Cambria Math" w:hAnsi="Cambria Math"/>
+            <w:lang w:val="uk-UA"/>
+          </w:rPr>
+          <m:t>'</m:t>
+        </m:r>
+      </m:oMath>
+      <w:r>
+        <w:rPr>
+          <w:rFonts w:eastAsiaTheme="minorEastAsia"/>
+          <w:lang w:val="uk-UA"/>
+        </w:rPr>
+        <w:t xml:space="preserve">. </w:t>
+      </w:r>
+      <w:r>
+        <w:rPr>
+          <w:rFonts w:eastAsiaTheme="minorEastAsia"/>
+          <w:lang w:val="uk-UA"/>
+        </w:rPr>
+        <w:t xml:space="preserve">Це прискорення залежить лише від положення частки і визначається чисельним інтегруванням за формулою 1. </w:t>
+      </w:r>
+      <w:r>
+        <w:rPr>
+          <w:lang w:val="uk-UA"/>
+        </w:rPr>
+        <w:t>В</w:t>
+      </w:r>
+      <w:r>
+        <w:rPr>
+          <w:lang w:val="uk-UA"/>
+        </w:rPr>
+        <w:t xml:space="preserve">рівноважити це </w:t>
+      </w:r>
+      <w:r>
+        <w:rPr>
+          <w:lang w:val="uk-UA"/>
+        </w:rPr>
+        <w:t xml:space="preserve">прискорення може рух </w:t>
+      </w:r>
+      <w:r>
+        <w:rPr>
+          <w:lang w:val="uk-UA"/>
+        </w:rPr>
+        <w:t>частк</w:t>
+      </w:r>
+      <w:r>
+        <w:rPr>
+          <w:lang w:val="uk-UA"/>
+        </w:rPr>
+        <w:t>и</w:t>
+      </w:r>
+      <w:r>
+        <w:rPr>
+          <w:lang w:val="uk-UA"/>
+        </w:rPr>
+        <w:t xml:space="preserve"> навколо центру  </w:t>
+      </w:r>
+      <w:r>
+        <w:rPr>
+          <w:lang w:val="uk-UA"/>
+        </w:rPr>
+        <w:t xml:space="preserve">туманності </w:t>
+      </w:r>
+      <w:r>
+        <w:rPr>
+          <w:lang w:val="uk-UA"/>
+        </w:rPr>
+        <w:t xml:space="preserve">з першою космічною швидкістю, тобто по колу. Швидкість такого руху </w:t>
+      </w:r>
+      <w:r>
+        <w:rPr>
+          <w:lang w:val="uk-UA"/>
+        </w:rPr>
+        <w:t xml:space="preserve">можна отримати з формули для прискорення рівномірного обертання </w:t>
+      </w:r>
+      <m:oMath>
+        <m:r>
+          <w:rPr>
+            <w:rFonts w:ascii="Cambria Math" w:hAnsi="Cambria Math"/>
+            <w:lang w:val="uk-UA"/>
+          </w:rPr>
+          <m:t xml:space="preserve">a= </m:t>
+        </m:r>
+        <m:sSup>
+          <m:sSupPr>
+            <m:ctrlPr>
+              <w:rPr>
+                <w:rFonts w:ascii="Cambria Math" w:hAnsi="Cambria Math"/>
+                <w:i/>
+                <w:lang w:val="uk-UA"/>
+              </w:rPr>
+            </m:ctrlPr>
+          </m:sSupPr>
+          <m:e>
+            <m:r>
+              <w:rPr>
+                <w:rFonts w:ascii="Cambria Math" w:hAnsi="Cambria Math"/>
+                <w:lang w:val="uk-UA"/>
+              </w:rPr>
+              <m:t>v</m:t>
+            </m:r>
+          </m:e>
+          <m:sup>
+            <m:r>
+              <w:rPr>
+                <w:rFonts w:ascii="Cambria Math" w:hAnsi="Cambria Math"/>
+                <w:lang w:val="uk-UA"/>
+              </w:rPr>
+              <m:t>2</m:t>
+            </m:r>
+          </m:sup>
+        </m:sSup>
+        <m:r>
+          <w:rPr>
+            <w:rFonts w:ascii="Cambria Math" w:hAnsi="Cambria Math"/>
+            <w:lang w:val="uk-UA"/>
+          </w:rPr>
+          <m:t>/</m:t>
+        </m:r>
+        <m:r>
+          <w:rPr>
+            <w:rFonts w:ascii="Cambria Math" w:hAnsi="Cambria Math"/>
+          </w:rPr>
+          <m:t>r</m:t>
+        </m:r>
+      </m:oMath>
+      <w:r>
+        <w:rPr>
+          <w:rFonts w:eastAsiaTheme="minorEastAsia"/>
+          <w:i/>
           <w:iCs/>
           <w:lang w:val="uk-UA"/>
         </w:rPr>
-      </w:pPr>
-    </w:p>
-    <w:p>
-      <w:pPr>
-        <w:ind w:firstLine="0"/>
-      </w:pPr>
-    </w:p>
-    <w:p>
-      <w:pPr>
-        <w:rPr>
-          <w:lang w:val="uk-UA"/>
-        </w:rPr>
-      </w:pPr>
+        <w:t>,</w:t>
+      </w:r>
+      <w:r>
+        <w:rPr>
+          <w:lang w:val="uk-UA"/>
+        </w:rPr>
+        <w:t xml:space="preserve"> вона становить</w:t>
+      </w:r>
+      <w:r>
+        <w:rPr>
+          <w:rFonts w:eastAsiaTheme="minorEastAsia"/>
+          <w:lang w:val="uk-UA"/>
+        </w:rPr>
+        <w:t xml:space="preserve"> </w:t>
+      </w:r>
+      <w:r>
+        <w:rPr>
+          <w:rFonts w:eastAsiaTheme="minorEastAsia"/>
+          <w:i/>
+          <w:iCs/>
+          <w:lang w:val="uk-UA"/>
+        </w:rPr>
+        <w:t xml:space="preserve"> </w:t>
+      </w:r>
+      <m:oMath>
+        <m:sSub>
+          <m:sSubPr>
+            <m:ctrlPr>
+              <w:rPr>
+                <w:rFonts w:ascii="Cambria Math" w:hAnsi="Cambria Math"/>
+                <w:i/>
+                <w:lang w:val="uk-UA"/>
+              </w:rPr>
+            </m:ctrlPr>
+          </m:sSubPr>
+          <m:e>
+            <m:r>
+              <w:rPr>
+                <w:rFonts w:ascii="Cambria Math" w:hAnsi="Cambria Math"/>
+              </w:rPr>
+              <m:t>v</m:t>
+            </m:r>
+          </m:e>
+          <m:sub>
+            <m:r>
+              <w:rPr>
+                <w:rFonts w:ascii="Cambria Math" w:hAnsi="Cambria Math"/>
+                <w:lang w:val="uk-UA"/>
+              </w:rPr>
+              <m:t>p</m:t>
+            </m:r>
+          </m:sub>
+        </m:sSub>
+        <m:r>
+          <w:rPr>
+            <w:rFonts w:ascii="Cambria Math" w:hAnsi="Cambria Math"/>
+            <w:lang w:val="uk-UA"/>
+          </w:rPr>
+          <m:t xml:space="preserve">= </m:t>
+        </m:r>
+        <m:rad>
+          <m:radPr>
+            <m:degHide m:val="1"/>
+            <m:ctrlPr>
+              <w:rPr>
+                <w:rFonts w:ascii="Cambria Math" w:hAnsi="Cambria Math"/>
+                <w:i/>
+              </w:rPr>
+            </m:ctrlPr>
+          </m:radPr>
+          <m:deg/>
+          <m:e>
+            <m:sSub>
+              <m:sSubPr>
+                <m:ctrlPr>
+                  <w:rPr>
+                    <w:rFonts w:ascii="Cambria Math" w:hAnsi="Cambria Math"/>
+                    <w:i/>
+                    <w:lang w:val="uk-UA"/>
+                  </w:rPr>
+                </m:ctrlPr>
+              </m:sSubPr>
+              <m:e>
+                <m:r>
+                  <w:rPr>
+                    <w:rFonts w:ascii="Cambria Math" w:hAnsi="Cambria Math"/>
+                    <w:lang w:val="uk-UA"/>
+                  </w:rPr>
+                  <m:t>a</m:t>
+                </m:r>
+              </m:e>
+              <m:sub>
+                <m:r>
+                  <w:rPr>
+                    <w:rFonts w:ascii="Cambria Math" w:hAnsi="Cambria Math"/>
+                    <w:lang w:val="uk-UA"/>
+                  </w:rPr>
+                  <m:t>p</m:t>
+                </m:r>
+              </m:sub>
+            </m:sSub>
+            <m:r>
+              <w:rPr>
+                <w:rFonts w:ascii="Cambria Math" w:hAnsi="Cambria Math"/>
+              </w:rPr>
+              <m:t>r</m:t>
+            </m:r>
+          </m:e>
+        </m:rad>
+      </m:oMath>
+      <w:r>
+        <w:rPr>
+          <w:rFonts w:eastAsiaTheme="minorEastAsia"/>
+          <w:lang w:val="uk-UA"/>
+        </w:rPr>
+        <w:t xml:space="preserve"> </w:t>
+      </w:r>
+      <w:r>
+        <w:rPr>
+          <w:rFonts w:eastAsiaTheme="minorEastAsia"/>
+          <w:lang w:val="uk-UA"/>
+        </w:rPr>
+        <w:t>і направлена під прямим кутом до напряму на центр. З цих розрахунків і призначаються початкові швидкості часткам туманності.</w:t>
+      </w:r>
+    </w:p>
+    <w:p>
+      <w:pPr>
+        <w:pStyle w:val="ab"/>
+        <w:rPr>
+          <w:rFonts w:eastAsiaTheme="minorEastAsia"/>
+          <w:lang w:val="uk-UA"/>
+        </w:rPr>
+      </w:pPr>
+      <w:r>
+        <w:rPr>
+          <w:rFonts w:eastAsiaTheme="minorEastAsia"/>
+          <w:highlight w:val="yellow"/>
+          <w:lang w:val="uk-UA"/>
+        </w:rPr>
+        <w:t>Про співвідношення</w:t>
+      </w:r>
     </w:p>
     <w:p>
       <w:pPr>
@@ -5425,6 +6176,12 @@
         <w:rPr>
           <w:lang w:val="uk-UA"/>
         </w:rPr>
+        <w:t xml:space="preserve">графічний </w:t>
+      </w:r>
+      <w:r>
+        <w:rPr>
+          <w:lang w:val="uk-UA"/>
+        </w:rPr>
         <w:t xml:space="preserve">елемент </w:t>
       </w:r>
       <w:r>
@@ -5440,7 +6197,19 @@
         <w:rPr>
           <w:lang w:val="uk-UA"/>
         </w:rPr>
-        <w:t>розмішу</w:t>
+        <w:t>розмі</w:t>
+      </w:r>
+      <w:r>
+        <w:rPr>
+          <w:lang w:val="uk-UA"/>
+        </w:rPr>
+        <w:t>щ</w:t>
+      </w:r>
+      <w:r>
+        <w:rPr>
+          <w:lang w:val="uk-UA"/>
+        </w:rPr>
+        <w:t>у</w:t>
       </w:r>
       <w:r>
         <w:rPr>
@@ -5584,7 +6353,7 @@
                     <pic:cNvPicPr/>
                   </pic:nvPicPr>
                   <pic:blipFill>
-                    <a:blip r:embed="rId5">
+                    <a:blip r:embed="rId6">
                       <a:extLst>
                         <a:ext uri="{28A0092B-C50C-407E-A947-70E740481C1C}">
                           <a14:useLocalDpi xmlns:a14="http://schemas.microsoft.com/office/drawing/2010/main" val="0"/>
@@ -6326,7 +7095,7 @@
           <w:lang w:val="uk-UA"/>
         </w:rPr>
       </w:pPr>
-      <w:hyperlink r:id="rId6" w:history="1">
+      <w:hyperlink r:id="rId7" w:history="1">
         <w:r>
           <w:rPr>
             <w:rStyle w:val="a3"/>
@@ -6368,7 +7137,7 @@
           <w:lang w:val="uk-UA"/>
         </w:rPr>
       </w:pPr>
-      <w:hyperlink r:id="rId7" w:history="1">
+      <w:hyperlink r:id="rId8" w:history="1">
         <w:r>
           <w:rPr>
             <w:rStyle w:val="a3"/>
@@ -6437,7 +7206,7 @@
           <w:lang w:val="uk-UA"/>
         </w:rPr>
       </w:pPr>
-      <w:hyperlink r:id="rId8" w:history="1">
+      <w:hyperlink r:id="rId9" w:history="1">
         <w:r>
           <w:rPr>
             <w:rStyle w:val="a3"/>
@@ -7092,7 +7861,7 @@
         </w:rPr>
         <w:t> </w:t>
       </w:r>
-      <w:hyperlink r:id="rId9" w:tooltip="Special:BookSources/0-8053-9045-6" w:history="1">
+      <w:hyperlink r:id="rId10" w:tooltip="Special:BookSources/0-8053-9045-6" w:history="1">
         <w:r>
           <w:rPr>
             <w:rStyle w:val="a3"/>
@@ -7127,7 +7896,7 @@
           <w:lang w:val="uk-UA"/>
         </w:rPr>
       </w:pPr>
-      <w:hyperlink r:id="rId10" w:history="1">
+      <w:hyperlink r:id="rId11" w:history="1">
         <w:r>
           <w:rPr>
             <w:rStyle w:val="a3"/>
@@ -7849,7 +8618,6 @@
   <w:style w:type="character" w:default="1" w:styleId="a0">
     <w:name w:val="Default Paragraph Font"/>
     <w:uiPriority w:val="1"/>
-    <w:semiHidden/>
     <w:unhideWhenUsed/>
   </w:style>
   <w:style w:type="table" w:default="1" w:styleId="a1">
@@ -7988,6 +8756,35 @@
     <w:rPr>
       <w:color w:val="666666"/>
     </w:rPr>
+  </w:style>
+  <w:style w:type="paragraph" w:styleId="aa">
+    <w:name w:val="caption"/>
+    <w:basedOn w:val="a"/>
+    <w:next w:val="a"/>
+    <w:uiPriority w:val="35"/>
+    <w:unhideWhenUsed/>
+    <w:qFormat/>
+    <w:rsid w:val="00DF5AF7"/>
+    <w:pPr>
+      <w:spacing w:after="200" w:line="240" w:lineRule="auto"/>
+    </w:pPr>
+    <w:rPr>
+      <w:i/>
+      <w:iCs/>
+      <w:color w:val="44546A" w:themeColor="text2"/>
+      <w:sz w:val="18"/>
+      <w:szCs w:val="18"/>
+    </w:rPr>
+  </w:style>
+  <w:style w:type="paragraph" w:styleId="ab">
+    <w:name w:val="No Spacing"/>
+    <w:uiPriority w:val="1"/>
+    <w:qFormat/>
+    <w:rsid w:val="00165380"/>
+    <w:pPr>
+      <w:spacing w:after="0" w:line="240" w:lineRule="auto"/>
+      <w:ind w:firstLine="720"/>
+    </w:pPr>
   </w:style>
 </w:styles>
 </file>

--- a/doc/Стаття - Комп’ютерна симуляція небесної механіки.docx
+++ b/doc/Стаття - Комп’ютерна симуляція небесної механіки.docx
@@ -1080,7 +1080,6 @@
         </w:rPr>
         <w:t xml:space="preserve"> </w:t>
       </w:r>
-      <w:proofErr w:type="spellStart"/>
       <w:r>
         <w:rPr>
           <w:rFonts w:eastAsiaTheme="minorEastAsia"/>
@@ -1089,7 +1088,6 @@
         </w:rPr>
         <w:t>i</w:t>
       </w:r>
-      <w:proofErr w:type="spellEnd"/>
       <w:r>
         <w:rPr>
           <w:rFonts w:eastAsiaTheme="minorEastAsia"/>
@@ -1189,7 +1187,6 @@
         </w:rPr>
         <w:t xml:space="preserve"> між тілами </w:t>
       </w:r>
-      <w:proofErr w:type="spellStart"/>
       <w:r>
         <w:rPr>
           <w:rFonts w:eastAsiaTheme="minorEastAsia"/>
@@ -1198,7 +1195,6 @@
         </w:rPr>
         <w:t>i</w:t>
       </w:r>
-      <w:proofErr w:type="spellEnd"/>
       <w:r>
         <w:rPr>
           <w:rFonts w:eastAsiaTheme="minorEastAsia"/>
@@ -2002,13 +1998,13 @@
         <w:rPr>
           <w:lang w:val="uk-UA"/>
         </w:rPr>
-        <w:t>і лиш</w:t>
-      </w:r>
-      <w:r>
-        <w:rPr>
-          <w:lang w:val="uk-UA"/>
-        </w:rPr>
-        <w:t>е ускладнить обчислення</w:t>
+        <w:t>і не</w:t>
+      </w:r>
+      <w:r>
+        <w:rPr>
+          <w:lang w:val="uk-UA"/>
+        </w:rPr>
+        <w:t xml:space="preserve"> допоможе нашій інтуїції</w:t>
       </w:r>
       <w:r>
         <w:rPr>
@@ -2044,13 +2040,37 @@
         <w:rPr>
           <w:lang w:val="uk-UA"/>
         </w:rPr>
-        <w:t>назв при їх відображенні</w:t>
-      </w:r>
-      <w:r>
-        <w:rPr>
-          <w:lang w:val="uk-UA"/>
-        </w:rPr>
-        <w:t xml:space="preserve"> не надається зовсім</w:t>
+        <w:t>назв</w:t>
+      </w:r>
+      <w:r>
+        <w:rPr>
+          <w:lang w:val="uk-UA"/>
+        </w:rPr>
+        <w:t>и</w:t>
+      </w:r>
+      <w:r>
+        <w:rPr>
+          <w:lang w:val="uk-UA"/>
+        </w:rPr>
+        <w:t xml:space="preserve"> при їх відображенні</w:t>
+      </w:r>
+      <w:r>
+        <w:rPr>
+          <w:lang w:val="uk-UA"/>
+        </w:rPr>
+        <w:t xml:space="preserve"> не нада</w:t>
+      </w:r>
+      <w:r>
+        <w:rPr>
+          <w:lang w:val="uk-UA"/>
+        </w:rPr>
+        <w:t>ю</w:t>
+      </w:r>
+      <w:r>
+        <w:rPr>
+          <w:lang w:val="uk-UA"/>
+        </w:rPr>
+        <w:t>ться зовсім</w:t>
       </w:r>
       <w:r>
         <w:rPr>
@@ -2277,13 +2297,13 @@
         <w:rPr>
           <w:lang w:val="uk-UA"/>
         </w:rPr>
-        <w:t xml:space="preserve"> колір і траєкторія.  Траєкторія зберігається як колекція точок простору, в яких планета побувала в </w:t>
-      </w:r>
-      <w:r>
-        <w:rPr>
-          <w:lang w:val="uk-UA"/>
-        </w:rPr>
-        <w:t>попередні такти часу</w:t>
+        <w:t xml:space="preserve"> колір і </w:t>
+      </w:r>
+      <w:r>
+        <w:rPr>
+          <w:lang w:val="uk-UA"/>
+        </w:rPr>
+        <w:t>назва планети</w:t>
       </w:r>
       <w:r>
         <w:rPr>
@@ -2315,7 +2335,19 @@
         <w:rPr>
           <w:lang w:val="uk-UA"/>
         </w:rPr>
-        <w:t xml:space="preserve">зокрема планети не повинні наближатися до інших планет. </w:t>
+        <w:t xml:space="preserve">зокрема планети не повинні </w:t>
+      </w:r>
+      <w:r>
+        <w:rPr>
+          <w:lang w:val="uk-UA"/>
+        </w:rPr>
+        <w:t xml:space="preserve">надмірно </w:t>
+      </w:r>
+      <w:r>
+        <w:rPr>
+          <w:lang w:val="uk-UA"/>
+        </w:rPr>
+        <w:t xml:space="preserve">наближатися до інших планет. </w:t>
       </w:r>
       <w:r>
         <w:rPr>
@@ -2617,14 +2649,12 @@
         </w:rPr>
         <w:t>.</w:t>
       </w:r>
-    </w:p>
-    <w:p>
-      <w:pPr>
-        <w:ind w:firstLine="0"/>
-        <w:rPr>
-          <w:lang w:val="uk-UA"/>
-        </w:rPr>
-      </w:pPr>
+      <w:r>
+        <w:rPr>
+          <w:lang w:val="uk-UA"/>
+        </w:rPr>
+        <w:t xml:space="preserve"> </w:t>
+      </w:r>
       <w:r>
         <w:rPr>
           <w:lang w:val="uk-UA"/>
@@ -2798,11 +2828,6 @@
       </w:r>
     </w:p>
     <w:p>
-      <w:pPr>
-        <w:rPr>
-          <w:lang w:val="uk-UA"/>
-        </w:rPr>
-      </w:pPr>
       <w:r>
         <w:rPr>
           <w:lang w:val="uk-UA"/>
@@ -2819,7 +2844,309 @@
         <w:rPr>
           <w:lang w:val="uk-UA"/>
         </w:rPr>
-        <w:t>, це стане запобіжником потрапляння інших планет в область простору з надто великою силою тяжіння і де обчислювальна схема працю</w:t>
+        <w:t>, це стане запобіжником потрапляння інших планет в область простору з надто великою силою тяжіння</w:t>
+      </w:r>
+      <w:r>
+        <w:rPr>
+          <w:lang w:val="uk-UA"/>
+        </w:rPr>
+        <w:t xml:space="preserve"> і виключить надмірну похибку </w:t>
+      </w:r>
+      <w:r>
+        <w:rPr>
+          <w:lang w:val="uk-UA"/>
+        </w:rPr>
+        <w:t>обчислюва</w:t>
+      </w:r>
+      <w:r>
+        <w:rPr>
+          <w:lang w:val="uk-UA"/>
+        </w:rPr>
+        <w:t xml:space="preserve">нь. </w:t>
+      </w:r>
+      <w:r>
+        <w:rPr>
+          <w:lang w:val="uk-UA"/>
+        </w:rPr>
+        <w:t xml:space="preserve">Нагадаємо, що за правилами моделі, коли </w:t>
+      </w:r>
+      <w:r>
+        <w:rPr>
+          <w:lang w:val="uk-UA"/>
+        </w:rPr>
+        <w:t>відстань між центами тіл стає менше за суму їх радіусів, більш масивн</w:t>
+      </w:r>
+      <w:r>
+        <w:rPr>
+          <w:lang w:val="uk-UA"/>
+        </w:rPr>
+        <w:t>е</w:t>
+      </w:r>
+      <w:r>
+        <w:rPr>
+          <w:lang w:val="uk-UA"/>
+        </w:rPr>
+        <w:t xml:space="preserve"> </w:t>
+      </w:r>
+      <w:r>
+        <w:rPr>
+          <w:lang w:val="uk-UA"/>
+        </w:rPr>
+        <w:t>тіло</w:t>
+      </w:r>
+      <w:r>
+        <w:rPr>
+          <w:lang w:val="uk-UA"/>
+        </w:rPr>
+        <w:t xml:space="preserve"> поглинає </w:t>
+      </w:r>
+      <w:r>
+        <w:rPr>
+          <w:lang w:val="uk-UA"/>
+        </w:rPr>
+        <w:t>тіло</w:t>
+      </w:r>
+      <w:r>
+        <w:rPr>
+          <w:lang w:val="uk-UA"/>
+        </w:rPr>
+        <w:t xml:space="preserve"> з меншою масою.</w:t>
+      </w:r>
+    </w:p>
+    <w:p>
+      <w:pPr>
+        <w:rPr>
+          <w:lang w:val="uk-UA"/>
+        </w:rPr>
+      </w:pPr>
+      <w:r>
+        <w:rPr>
+          <w:lang w:val="uk-UA"/>
+        </w:rPr>
+        <w:t xml:space="preserve">Рух </w:t>
+      </w:r>
+      <w:r>
+        <w:rPr>
+          <w:lang w:val="uk-UA"/>
+        </w:rPr>
+        <w:t>планет</w:t>
+      </w:r>
+      <w:r>
+        <w:rPr>
+          <w:lang w:val="uk-UA"/>
+        </w:rPr>
+        <w:t xml:space="preserve"> стає більш наочним, якщо показувати їх </w:t>
+      </w:r>
+      <w:r>
+        <w:rPr>
+          <w:lang w:val="uk-UA"/>
+        </w:rPr>
+        <w:t>орбіти</w:t>
+      </w:r>
+      <w:r>
+        <w:rPr>
+          <w:lang w:val="uk-UA"/>
+        </w:rPr>
+        <w:t xml:space="preserve">. Кожна планета зберігає колекцію точок </w:t>
+      </w:r>
+      <w:r>
+        <w:rPr>
+          <w:lang w:val="uk-UA"/>
+        </w:rPr>
+        <w:t>в яких вона побувала в попередні моменти дискретного часу. Ця колекція поповнюється під час руху планети і відображується на екрані у вигляді ломаної лінії. Завдяки  малим розмирам сегментів, ломана справляє враження гладкої кривої, як то насправді і є.</w:t>
+      </w:r>
+    </w:p>
+    <w:p>
+      <w:pPr>
+        <w:pStyle w:val="2"/>
+        <w:rPr>
+          <w:lang w:val="uk-UA"/>
+        </w:rPr>
+      </w:pPr>
+      <w:r>
+        <w:rPr>
+          <w:lang w:val="uk-UA"/>
+        </w:rPr>
+        <w:t>Ракети</w:t>
+      </w:r>
+      <w:r>
+        <w:rPr>
+          <w:lang w:val="uk-UA"/>
+        </w:rPr>
+        <w:t xml:space="preserve"> </w:t>
+      </w:r>
+    </w:p>
+    <w:p>
+      <w:pPr>
+        <w:rPr>
+          <w:lang w:val="uk-UA"/>
+        </w:rPr>
+      </w:pPr>
+      <w:r>
+        <w:rPr>
+          <w:lang w:val="uk-UA"/>
+        </w:rPr>
+        <w:t xml:space="preserve">Ракети демонструють, як можна пересуватися в космічному просторі і здійснювати міжпланетні подорожі. Ракета є космічним тілом малої маси і розміру. Ракета стартує з обраної </w:t>
+      </w:r>
+      <w:r>
+        <w:rPr>
+          <w:lang w:val="uk-UA"/>
+        </w:rPr>
+        <w:t>(</w:t>
+      </w:r>
+      <w:r>
+        <w:rPr>
+          <w:lang w:val="uk-UA"/>
+        </w:rPr>
+        <w:t>материнської</w:t>
+      </w:r>
+      <w:r>
+        <w:rPr>
+          <w:lang w:val="uk-UA"/>
+        </w:rPr>
+        <w:t xml:space="preserve">) </w:t>
+      </w:r>
+      <w:r>
+        <w:rPr>
+          <w:lang w:val="uk-UA"/>
+        </w:rPr>
+        <w:t>планети, отримує миттєвий імпульс під час старту і далі рухається по балістичній траєкторії без можливості її корекції. Відносно ракет діють два припущення: 1) траєкторія ракети починається з центру материнської планети, 2) тяжіння материнської планети ніяк не впливає на ракету. Такі припущення суттєво спрощують розрахунки і роблять їх доступними навіть для школярів.</w:t>
+      </w:r>
+      <w:r>
+        <w:rPr>
+          <w:lang w:val="uk-UA"/>
+        </w:rPr>
+        <w:t xml:space="preserve"> </w:t>
+      </w:r>
+      <w:r>
+        <w:rPr>
+          <w:lang w:val="uk-UA"/>
+        </w:rPr>
+        <w:t xml:space="preserve">Як і інші небесні тіла, ракети можуть стикатися з планетами, і це </w:t>
+      </w:r>
+      <w:r>
+        <w:rPr>
+          <w:lang w:val="uk-UA"/>
+        </w:rPr>
+        <w:t>стає</w:t>
+      </w:r>
+      <w:r>
+        <w:rPr>
+          <w:lang w:val="uk-UA"/>
+        </w:rPr>
+        <w:t xml:space="preserve"> закінченням їх життєвого шляху.</w:t>
+      </w:r>
+    </w:p>
+    <w:p>
+      <w:pPr>
+        <w:rPr>
+          <w:lang w:val="uk-UA"/>
+        </w:rPr>
+      </w:pPr>
+      <w:r>
+        <w:rPr>
+          <w:lang w:val="uk-UA"/>
+        </w:rPr>
+        <w:t xml:space="preserve">Ракета має ті </w:t>
+      </w:r>
+      <w:r>
+        <w:rPr>
+          <w:lang w:val="uk-UA"/>
+        </w:rPr>
+        <w:t xml:space="preserve">самі </w:t>
+      </w:r>
+      <w:r>
+        <w:rPr>
+          <w:lang w:val="uk-UA"/>
+        </w:rPr>
+        <w:t>властивості, що планета</w:t>
+      </w:r>
+      <w:r>
+        <w:rPr>
+          <w:lang w:val="uk-UA"/>
+        </w:rPr>
+        <w:t xml:space="preserve">, бо </w:t>
+      </w:r>
+      <w:r>
+        <w:rPr>
+          <w:lang w:val="uk-UA"/>
+        </w:rPr>
+        <w:t xml:space="preserve">в програмі </w:t>
+      </w:r>
+      <w:r>
+        <w:rPr>
+          <w:lang w:val="uk-UA"/>
+        </w:rPr>
+        <w:t xml:space="preserve">їх пов’язує відношення спадкування. </w:t>
+      </w:r>
+    </w:p>
+    <w:p>
+      <w:pPr>
+        <w:rPr>
+          <w:lang w:val="uk-UA"/>
+        </w:rPr>
+      </w:pPr>
+      <w:r>
+        <w:rPr>
+          <w:lang w:val="uk-UA"/>
+        </w:rPr>
+        <w:lastRenderedPageBreak/>
+        <w:t xml:space="preserve">Ракета створюється в час її старту, </w:t>
+      </w:r>
+      <w:r>
+        <w:rPr>
+          <w:lang w:val="uk-UA"/>
+        </w:rPr>
+        <w:t>старт відбувається в певній момент часу</w:t>
+      </w:r>
+      <w:r>
+        <w:rPr>
+          <w:lang w:val="uk-UA"/>
+        </w:rPr>
+        <w:t xml:space="preserve">, коли модель перебуває в динамічному стані. Як відомо з попереднього, в динамічному стані моделі користувач не може впливати на неї, зокрема, </w:t>
+      </w:r>
+      <w:r>
+        <w:rPr>
+          <w:lang w:val="uk-UA"/>
+        </w:rPr>
+        <w:t>створю</w:t>
+      </w:r>
+      <w:r>
+        <w:rPr>
+          <w:lang w:val="uk-UA"/>
+        </w:rPr>
+        <w:t xml:space="preserve">вати нові об’єкти. </w:t>
+      </w:r>
+    </w:p>
+    <w:p>
+      <w:pPr>
+        <w:rPr>
+          <w:lang w:val="uk-UA"/>
+        </w:rPr>
+      </w:pPr>
+      <w:r>
+        <w:rPr>
+          <w:lang w:val="uk-UA"/>
+        </w:rPr>
+        <w:t xml:space="preserve">Щоб </w:t>
+      </w:r>
+      <w:r>
+        <w:rPr>
+          <w:lang w:val="uk-UA"/>
+        </w:rPr>
+        <w:t>вирішити протиріччя</w:t>
+      </w:r>
+      <w:r>
+        <w:rPr>
+          <w:lang w:val="uk-UA"/>
+        </w:rPr>
+        <w:t xml:space="preserve">, в статичному стані моделі користувач </w:t>
+      </w:r>
+      <w:r>
+        <w:rPr>
+          <w:lang w:val="uk-UA"/>
+        </w:rPr>
+        <w:t>створю</w:t>
       </w:r>
       <w:r>
         <w:rPr>
@@ -2831,19 +3158,252 @@
         <w:rPr>
           <w:lang w:val="uk-UA"/>
         </w:rPr>
-        <w:t>хибно.</w:t>
-      </w:r>
-      <w:r>
-        <w:rPr>
-          <w:lang w:val="uk-UA"/>
-        </w:rPr>
-        <w:t xml:space="preserve"> Нагадаємо, що за правилами моделі, коли </w:t>
-      </w:r>
-      <w:r>
-        <w:rPr>
-          <w:lang w:val="uk-UA"/>
-        </w:rPr>
-        <w:t>відстань між центами тіл стає менше за суму їх радіусів, більш масивн</w:t>
+        <w:t>спеціальний</w:t>
+      </w:r>
+      <w:r>
+        <w:rPr>
+          <w:lang w:val="uk-UA"/>
+        </w:rPr>
+        <w:t xml:space="preserve"> об’єкт – стартер, в який вкладає </w:t>
+      </w:r>
+      <w:r>
+        <w:rPr>
+          <w:lang w:val="uk-UA"/>
+        </w:rPr>
+        <w:t>дан</w:t>
+      </w:r>
+      <w:r>
+        <w:rPr>
+          <w:lang w:val="uk-UA"/>
+        </w:rPr>
+        <w:t xml:space="preserve">і про відносну швидкість ракети і </w:t>
+      </w:r>
+      <w:r>
+        <w:rPr>
+          <w:lang w:val="uk-UA"/>
+        </w:rPr>
+        <w:t xml:space="preserve">затримку </w:t>
+      </w:r>
+      <w:r>
+        <w:rPr>
+          <w:lang w:val="uk-UA"/>
+        </w:rPr>
+        <w:t>–</w:t>
+      </w:r>
+      <w:r>
+        <w:rPr>
+          <w:lang w:val="uk-UA"/>
+        </w:rPr>
+        <w:t xml:space="preserve"> </w:t>
+      </w:r>
+      <w:r>
+        <w:rPr>
+          <w:lang w:val="uk-UA"/>
+        </w:rPr>
+        <w:t>проміжок часу, через який</w:t>
+      </w:r>
+      <w:r>
+        <w:rPr>
+          <w:lang w:val="uk-UA"/>
+        </w:rPr>
+        <w:t xml:space="preserve"> відбудеться створення </w:t>
+      </w:r>
+      <w:r>
+        <w:rPr>
+          <w:lang w:val="uk-UA"/>
+        </w:rPr>
+        <w:t>ракети</w:t>
+      </w:r>
+      <w:r>
+        <w:rPr>
+          <w:lang w:val="uk-UA"/>
+        </w:rPr>
+        <w:t>.</w:t>
+      </w:r>
+      <w:r>
+        <w:rPr>
+          <w:lang w:val="uk-UA"/>
+        </w:rPr>
+        <w:t xml:space="preserve"> В динамічному стані в кожний момент часу досліджуються всі існуючі стартери</w:t>
+      </w:r>
+      <w:r>
+        <w:rPr>
+          <w:lang w:val="uk-UA"/>
+        </w:rPr>
+        <w:t xml:space="preserve">, </w:t>
+      </w:r>
+      <w:r>
+        <w:rPr>
+          <w:lang w:val="uk-UA"/>
+        </w:rPr>
+        <w:t xml:space="preserve"> і той з них</w:t>
+      </w:r>
+      <w:r>
+        <w:rPr>
+          <w:lang w:val="uk-UA"/>
+        </w:rPr>
+        <w:t xml:space="preserve">, </w:t>
+      </w:r>
+      <w:r>
+        <w:rPr>
+          <w:lang w:val="uk-UA"/>
+        </w:rPr>
+        <w:t>час якого настав, спрацьовує (в даному випадку запускає ракету) і видаляється.</w:t>
+      </w:r>
+    </w:p>
+    <w:p>
+      <w:pPr>
+        <w:rPr>
+          <w:lang w:val="uk-UA"/>
+        </w:rPr>
+      </w:pPr>
+      <w:r>
+        <w:rPr>
+          <w:lang w:val="uk-UA"/>
+        </w:rPr>
+        <w:t>Як відомо, при запуску космічної ракети намагаються використати рух самої планети, тому п</w:t>
+      </w:r>
+      <w:r>
+        <w:rPr>
+          <w:lang w:val="uk-UA"/>
+        </w:rPr>
+        <w:t xml:space="preserve">ри створенні ракети її початкова швидкість за напрямом </w:t>
+      </w:r>
+      <w:r>
+        <w:rPr>
+          <w:lang w:val="uk-UA"/>
+        </w:rPr>
+        <w:t xml:space="preserve">завжди </w:t>
+      </w:r>
+      <w:r>
+        <w:rPr>
+          <w:lang w:val="uk-UA"/>
+        </w:rPr>
+        <w:t xml:space="preserve">співпадає зі швидкістю материнської планети, а за </w:t>
+      </w:r>
+      <w:r>
+        <w:rPr>
+          <w:lang w:val="uk-UA"/>
+        </w:rPr>
+        <w:t>модулем</w:t>
+      </w:r>
+      <w:r>
+        <w:rPr>
+          <w:lang w:val="uk-UA"/>
+        </w:rPr>
+        <w:t xml:space="preserve"> є сумою швидкості планети і відносної швидкості ракети, </w:t>
+      </w:r>
+      <w:r>
+        <w:rPr>
+          <w:lang w:val="uk-UA"/>
+        </w:rPr>
+        <w:t xml:space="preserve">тієї, що </w:t>
+      </w:r>
+      <w:r>
+        <w:rPr>
+          <w:lang w:val="uk-UA"/>
+        </w:rPr>
+        <w:t>збереже</w:t>
+      </w:r>
+      <w:r>
+        <w:rPr>
+          <w:lang w:val="uk-UA"/>
+        </w:rPr>
+        <w:t>на</w:t>
+      </w:r>
+      <w:r>
+        <w:rPr>
+          <w:lang w:val="uk-UA"/>
+        </w:rPr>
+        <w:t xml:space="preserve"> в стартері. Якщо відносна швидкість від’ємна, то модулі швидкостей не складаються, а віднімаються.</w:t>
+      </w:r>
+    </w:p>
+    <w:p>
+      <w:pPr>
+        <w:pStyle w:val="2"/>
+        <w:rPr>
+          <w:lang w:val="uk-UA"/>
+        </w:rPr>
+      </w:pPr>
+      <w:r>
+        <w:rPr>
+          <w:lang w:val="uk-UA"/>
+        </w:rPr>
+        <w:t>Туманності</w:t>
+      </w:r>
+    </w:p>
+    <w:p>
+      <w:pPr>
+        <w:rPr>
+          <w:lang w:val="uk-UA"/>
+        </w:rPr>
+      </w:pPr>
+      <w:r>
+        <w:rPr>
+          <w:lang w:val="uk-UA"/>
+        </w:rPr>
+        <w:t xml:space="preserve">Поряд з планетами і ракетами </w:t>
+      </w:r>
+      <w:r>
+        <w:rPr>
+          <w:lang w:val="uk-UA"/>
+        </w:rPr>
+        <w:t>до</w:t>
+      </w:r>
+      <w:r>
+        <w:rPr>
+          <w:lang w:val="uk-UA"/>
+        </w:rPr>
+        <w:t xml:space="preserve"> склад</w:t>
+      </w:r>
+      <w:r>
+        <w:rPr>
+          <w:lang w:val="uk-UA"/>
+        </w:rPr>
+        <w:t>у</w:t>
+      </w:r>
+      <w:r>
+        <w:rPr>
+          <w:lang w:val="uk-UA"/>
+        </w:rPr>
+        <w:t xml:space="preserve"> моделі входять туманності. Їх поведінка не така передбачувана, як рух компактних тіл, але спостереження за їх еволюцією і взаємодією з іншими тілами також може бути повчальним.</w:t>
+      </w:r>
+    </w:p>
+    <w:p>
+      <w:pPr>
+        <w:rPr>
+          <w:lang w:val="uk-UA"/>
+        </w:rPr>
+      </w:pPr>
+      <w:r>
+        <w:rPr>
+          <w:lang w:val="uk-UA"/>
+        </w:rPr>
+        <w:t xml:space="preserve">Туманність моделюється сукупністю великої кількості </w:t>
+      </w:r>
+      <w:r>
+        <w:rPr>
+          <w:lang w:val="uk-UA"/>
+        </w:rPr>
+        <w:t>мал</w:t>
+      </w:r>
+      <w:r>
+        <w:rPr>
+          <w:lang w:val="uk-UA"/>
+        </w:rPr>
+        <w:t xml:space="preserve">их часток. Внаслідок взаємного тяжіння частки прагнуть злитися в одне і </w:t>
+      </w:r>
+      <w:r>
+        <w:rPr>
+          <w:lang w:val="uk-UA"/>
+        </w:rPr>
+        <w:t>протидіяти тяжінню</w:t>
+      </w:r>
+      <w:r>
+        <w:rPr>
+          <w:lang w:val="uk-UA"/>
+        </w:rPr>
+        <w:t xml:space="preserve"> мож</w:t>
       </w:r>
       <w:r>
         <w:rPr>
@@ -2855,45 +3415,513 @@
         <w:rPr>
           <w:lang w:val="uk-UA"/>
         </w:rPr>
+        <w:t xml:space="preserve"> тепловий рух або відцентрова сила, якщо туманність обертається. Моделювання теплового руху потребує </w:t>
+      </w:r>
+      <w:r>
+        <w:rPr>
+          <w:lang w:val="uk-UA"/>
+        </w:rPr>
+        <w:t xml:space="preserve">суттєвого збільшення </w:t>
+      </w:r>
+      <w:r>
+        <w:rPr>
+          <w:lang w:val="uk-UA"/>
+        </w:rPr>
+        <w:t>обчислень, що з</w:t>
+      </w:r>
+      <w:r>
+        <w:rPr>
+          <w:lang w:val="uk-UA"/>
+        </w:rPr>
+        <w:t>низ</w:t>
+      </w:r>
+      <w:r>
+        <w:rPr>
+          <w:lang w:val="uk-UA"/>
+        </w:rPr>
+        <w:t>ит</w:t>
+      </w:r>
+      <w:r>
+        <w:rPr>
+          <w:lang w:val="uk-UA"/>
+        </w:rPr>
+        <w:t>ь</w:t>
+      </w:r>
+      <w:r>
+        <w:rPr>
+          <w:lang w:val="uk-UA"/>
+        </w:rPr>
+        <w:t xml:space="preserve"> швидкодію рушія до неприпустимо малої, тому для стабілізації туманності використ</w:t>
+      </w:r>
+      <w:r>
+        <w:rPr>
+          <w:lang w:val="uk-UA"/>
+        </w:rPr>
+        <w:t>овується</w:t>
+      </w:r>
+      <w:r>
+        <w:rPr>
+          <w:lang w:val="uk-UA"/>
+        </w:rPr>
+        <w:t xml:space="preserve"> лише обертання.</w:t>
+      </w:r>
+    </w:p>
+    <w:p>
+      <w:pPr>
+        <w:rPr>
+          <w:highlight w:val="yellow"/>
+          <w:lang w:val="uk-UA"/>
+        </w:rPr>
+      </w:pPr>
+      <w:r>
+        <w:rPr>
+          <w:lang w:val="uk-UA"/>
+        </w:rPr>
+        <w:t>При створенні т</w:t>
+      </w:r>
+      <w:r>
+        <w:rPr>
+          <w:lang w:val="uk-UA"/>
+        </w:rPr>
+        <w:t>уманн</w:t>
+      </w:r>
+      <w:r>
+        <w:rPr>
+          <w:lang w:val="uk-UA"/>
+        </w:rPr>
+        <w:t>о</w:t>
+      </w:r>
+      <w:r>
+        <w:rPr>
+          <w:lang w:val="uk-UA"/>
+        </w:rPr>
+        <w:t>ст</w:t>
+      </w:r>
+      <w:r>
+        <w:rPr>
+          <w:lang w:val="uk-UA"/>
+        </w:rPr>
+        <w:t>і використовуються</w:t>
+      </w:r>
+      <w:r>
+        <w:rPr>
+          <w:lang w:val="uk-UA"/>
+        </w:rPr>
+        <w:t xml:space="preserve"> такі параметри: загальна кількість часток, маса однієї частки, координати центра мас, радіус кола, я якому розташовуються частки, закон розподілення часток по площі туманності, колір часток, їх розмір. Щоб не вантажити користувача задаванням такої кількості даних,  туманність створюється з </w:t>
+      </w:r>
+      <w:r>
+        <w:rPr>
+          <w:lang w:val="uk-UA"/>
+        </w:rPr>
+        <w:t xml:space="preserve">вже існуючої </w:t>
+      </w:r>
+      <w:r>
+        <w:rPr>
+          <w:lang w:val="uk-UA"/>
+        </w:rPr>
+        <w:t>планети. В такому разі треба додатково задати лише кількість часток, радіус кола, в якому вони розташ</w:t>
+      </w:r>
+      <w:r>
+        <w:rPr>
+          <w:lang w:val="uk-UA"/>
+        </w:rPr>
+        <w:t>овані</w:t>
+      </w:r>
+      <w:r>
+        <w:rPr>
+          <w:lang w:val="uk-UA"/>
+        </w:rPr>
+        <w:t>,</w:t>
+      </w:r>
+      <w:r>
+        <w:rPr>
+          <w:lang w:val="uk-UA"/>
+        </w:rPr>
+        <w:t xml:space="preserve"> і </w:t>
+      </w:r>
+      <w:r>
+        <w:rPr>
+          <w:lang w:val="uk-UA"/>
+        </w:rPr>
+        <w:t>фактор</w:t>
+      </w:r>
+      <w:r>
+        <w:rPr>
+          <w:lang w:val="uk-UA"/>
+        </w:rPr>
+        <w:t xml:space="preserve"> обертання</w:t>
+      </w:r>
+      <w:r>
+        <w:rPr>
+          <w:lang w:val="uk-UA"/>
+        </w:rPr>
+        <w:t xml:space="preserve"> (його розглянемо пізніше)</w:t>
+      </w:r>
+      <w:r>
+        <w:rPr>
+          <w:lang w:val="uk-UA"/>
+        </w:rPr>
+        <w:t xml:space="preserve">, а всі інші параметри будуть запозичені у планети або обчислені. Так маса однієї частки </w:t>
+      </w:r>
+      <w:r>
+        <w:rPr>
+          <w:lang w:val="uk-UA"/>
+        </w:rPr>
+        <w:t>дорівню</w:t>
+      </w:r>
+      <w:r>
+        <w:rPr>
+          <w:lang w:val="uk-UA"/>
+        </w:rPr>
+        <w:t>є мас</w:t>
+      </w:r>
+      <w:r>
+        <w:rPr>
+          <w:lang w:val="uk-UA"/>
+        </w:rPr>
+        <w:t>і</w:t>
+      </w:r>
+      <w:r>
+        <w:rPr>
+          <w:lang w:val="uk-UA"/>
+        </w:rPr>
+        <w:t xml:space="preserve"> планети, поділен</w:t>
+      </w:r>
+      <w:r>
+        <w:rPr>
+          <w:lang w:val="uk-UA"/>
+        </w:rPr>
+        <w:t>ої</w:t>
+      </w:r>
+      <w:r>
+        <w:rPr>
+          <w:lang w:val="uk-UA"/>
+        </w:rPr>
+        <w:t xml:space="preserve"> на кількість часток, координати центра туманності є координатами центра планети, </w:t>
+      </w:r>
+      <w:r>
+        <w:rPr>
+          <w:lang w:val="uk-UA"/>
+        </w:rPr>
+        <w:t>тощо.</w:t>
+      </w:r>
+    </w:p>
+    <w:p>
+      <w:pPr>
+        <w:rPr>
+          <w:lang w:val="uk-UA"/>
+        </w:rPr>
+      </w:pPr>
+      <w:r>
+        <w:rPr>
+          <w:lang w:val="uk-UA"/>
+        </w:rPr>
+        <w:t>Подібно до ракет туманності створюються в динамічному стані моделі</w:t>
+      </w:r>
+      <w:r>
+        <w:rPr>
+          <w:lang w:val="uk-UA"/>
+        </w:rPr>
+        <w:t xml:space="preserve"> із затримкою у часі. В</w:t>
+      </w:r>
+      <w:r>
+        <w:rPr>
+          <w:lang w:val="uk-UA"/>
+        </w:rPr>
+        <w:t xml:space="preserve"> статичному </w:t>
+      </w:r>
+      <w:r>
+        <w:rPr>
+          <w:lang w:val="uk-UA"/>
+        </w:rPr>
+        <w:t xml:space="preserve">стані </w:t>
+      </w:r>
+      <w:r>
+        <w:rPr>
+          <w:lang w:val="uk-UA"/>
+        </w:rPr>
+        <w:t xml:space="preserve">додається </w:t>
+      </w:r>
+      <w:r>
+        <w:rPr>
+          <w:lang w:val="uk-UA"/>
+        </w:rPr>
+        <w:t xml:space="preserve">лише </w:t>
+      </w:r>
+      <w:r>
+        <w:rPr>
+          <w:lang w:val="uk-UA"/>
+        </w:rPr>
+        <w:t xml:space="preserve">стартер, який зберігає, окрім затримки, </w:t>
+      </w:r>
+      <w:r>
+        <w:rPr>
+          <w:lang w:val="uk-UA"/>
+        </w:rPr>
+        <w:t xml:space="preserve">два </w:t>
+      </w:r>
+      <w:r>
+        <w:rPr>
+          <w:lang w:val="uk-UA"/>
+        </w:rPr>
+        <w:t>додатков</w:t>
+      </w:r>
+      <w:r>
+        <w:rPr>
+          <w:lang w:val="uk-UA"/>
+        </w:rPr>
+        <w:t>их</w:t>
+      </w:r>
+      <w:r>
+        <w:rPr>
+          <w:lang w:val="uk-UA"/>
+        </w:rPr>
+        <w:t xml:space="preserve"> параметри: кількість часток</w:t>
+      </w:r>
+      <w:r>
+        <w:rPr>
+          <w:lang w:val="uk-UA"/>
+        </w:rPr>
+        <w:t xml:space="preserve"> і</w:t>
+      </w:r>
+      <w:r>
+        <w:rPr>
+          <w:lang w:val="uk-UA"/>
+        </w:rPr>
+        <w:t xml:space="preserve"> радіус туманності.</w:t>
+      </w:r>
+    </w:p>
+    <w:p>
+      <w:pPr>
+        <w:pStyle w:val="2"/>
+        <w:rPr>
+          <w:lang w:val="uk-UA"/>
+        </w:rPr>
+      </w:pPr>
+      <w:r>
+        <w:rPr>
+          <w:lang w:val="uk-UA"/>
+        </w:rPr>
+        <w:t>Параметри туманності</w:t>
+      </w:r>
+    </w:p>
+    <w:p>
+      <w:pPr>
+        <w:rPr>
+          <w:lang w:val="uk-UA"/>
+        </w:rPr>
+      </w:pPr>
+      <w:r>
+        <w:rPr>
+          <w:lang w:val="uk-UA"/>
+        </w:rPr>
+        <w:t xml:space="preserve">Після створення туманність поступово перетворюється в планетну систему з масивними тілами в центрі і іншими тілами які обертаються навколо центральних тіл. </w:t>
+      </w:r>
+      <w:r>
+        <w:rPr>
+          <w:lang w:val="uk-UA"/>
+        </w:rPr>
+        <w:t xml:space="preserve"> Чим більша кількість часток, тим ближче імітація до природного явища, але можливості побутових комп’ютерів обмежують кількість</w:t>
+      </w:r>
+      <w:r>
+        <w:rPr>
+          <w:lang w:val="uk-UA"/>
+        </w:rPr>
         <w:t xml:space="preserve"> </w:t>
       </w:r>
       <w:r>
         <w:rPr>
           <w:lang w:val="uk-UA"/>
         </w:rPr>
-        <w:t>тіло</w:t>
-      </w:r>
-      <w:r>
-        <w:rPr>
-          <w:lang w:val="uk-UA"/>
-        </w:rPr>
-        <w:t xml:space="preserve"> поглинає </w:t>
-      </w:r>
-      <w:r>
-        <w:rPr>
-          <w:lang w:val="uk-UA"/>
-        </w:rPr>
-        <w:t>тіло</w:t>
-      </w:r>
-      <w:r>
-        <w:rPr>
-          <w:lang w:val="uk-UA"/>
-        </w:rPr>
-        <w:t xml:space="preserve"> з меншою масою.</w:t>
-      </w:r>
-    </w:p>
-    <w:p>
-      <w:pPr>
-        <w:pStyle w:val="2"/>
-        <w:rPr>
-          <w:lang w:val="uk-UA"/>
-        </w:rPr>
-      </w:pPr>
-      <w:r>
-        <w:rPr>
-          <w:lang w:val="uk-UA"/>
-        </w:rPr>
-        <w:t>Ракети</w:t>
+        <w:t xml:space="preserve">часток </w:t>
+      </w:r>
+      <w:r>
+        <w:rPr>
+          <w:lang w:val="uk-UA"/>
+        </w:rPr>
+        <w:t>одною-двома тисяч</w:t>
+      </w:r>
+      <w:r>
+        <w:rPr>
+          <w:lang w:val="uk-UA"/>
+        </w:rPr>
+        <w:t>ами</w:t>
+      </w:r>
+      <w:r>
+        <w:rPr>
+          <w:lang w:val="uk-UA"/>
+        </w:rPr>
+        <w:t xml:space="preserve">. Це на десять і навіть більше порядків відрізняється від справжніх значень кількості, втім </w:t>
+      </w:r>
+      <w:r>
+        <w:rPr>
+          <w:lang w:val="uk-UA"/>
+        </w:rPr>
+        <w:t>будемо продовжувати</w:t>
+      </w:r>
+      <w:r>
+        <w:rPr>
+          <w:lang w:val="uk-UA"/>
+        </w:rPr>
+        <w:t xml:space="preserve">. </w:t>
+      </w:r>
+    </w:p>
+    <w:p>
+      <w:pPr>
+        <w:rPr>
+          <w:lang w:val="uk-UA"/>
+        </w:rPr>
+      </w:pPr>
+      <w:r>
+        <w:rPr>
+          <w:lang w:val="uk-UA"/>
+        </w:rPr>
+        <w:t xml:space="preserve">Від маси часток залежить швидкість процесу концентрації на його початковій стадії – більша маса, більша і швидкість. Розмір туманності також пливає на швидкість, але в протилежному сенсі. Найбільш </w:t>
+      </w:r>
+      <w:r>
+        <w:rPr>
+          <w:lang w:val="uk-UA"/>
+        </w:rPr>
+        <w:t>впливовими</w:t>
+      </w:r>
+      <w:r>
+        <w:rPr>
+          <w:lang w:val="uk-UA"/>
+        </w:rPr>
+        <w:t xml:space="preserve"> параметр</w:t>
+      </w:r>
+      <w:r>
+        <w:rPr>
+          <w:lang w:val="uk-UA"/>
+        </w:rPr>
+        <w:t>а</w:t>
+      </w:r>
+      <w:r>
+        <w:rPr>
+          <w:lang w:val="uk-UA"/>
+        </w:rPr>
+        <w:t>м</w:t>
+      </w:r>
+      <w:r>
+        <w:rPr>
+          <w:lang w:val="uk-UA"/>
+        </w:rPr>
+        <w:t xml:space="preserve">и </w:t>
+      </w:r>
+      <w:r>
+        <w:rPr>
+          <w:lang w:val="uk-UA"/>
+        </w:rPr>
+        <w:t xml:space="preserve">є </w:t>
+      </w:r>
+      <w:r>
+        <w:rPr>
+          <w:lang w:val="uk-UA"/>
+        </w:rPr>
+        <w:t xml:space="preserve">первісний </w:t>
+      </w:r>
+      <w:r>
+        <w:rPr>
+          <w:lang w:val="uk-UA"/>
+        </w:rPr>
+        <w:t xml:space="preserve">розподіл </w:t>
+      </w:r>
+      <w:r>
+        <w:rPr>
+          <w:lang w:val="uk-UA"/>
+        </w:rPr>
+        <w:t>часток у просторі і розподіл</w:t>
+      </w:r>
+      <w:r>
+        <w:rPr>
+          <w:lang w:val="uk-UA"/>
+        </w:rPr>
+        <w:t xml:space="preserve"> швидкостей</w:t>
+      </w:r>
+      <w:r>
+        <w:rPr>
+          <w:lang w:val="uk-UA"/>
+        </w:rPr>
+        <w:t xml:space="preserve"> часток</w:t>
+      </w:r>
+      <w:r>
+        <w:rPr>
+          <w:lang w:val="uk-UA"/>
+        </w:rPr>
+        <w:t>.</w:t>
+      </w:r>
+    </w:p>
+    <w:p>
+      <w:pPr>
+        <w:rPr>
+          <w:lang w:val="uk-UA"/>
+        </w:rPr>
+      </w:pPr>
+      <w:r>
+        <w:rPr>
+          <w:lang w:val="uk-UA"/>
+        </w:rPr>
+        <w:t>Спробуємо так задати параметри часток, щоб туманність якнайдовше знаходилась у квазістабільному стані. Будемо виходити з того, що ч</w:t>
+      </w:r>
+      <w:r>
+        <w:rPr>
+          <w:lang w:val="uk-UA"/>
+        </w:rPr>
+        <w:t>а</w:t>
+      </w:r>
+      <w:r>
+        <w:rPr>
+          <w:lang w:val="uk-UA"/>
+        </w:rPr>
+        <w:t xml:space="preserve">стки </w:t>
+      </w:r>
+      <w:r>
+        <w:rPr>
+          <w:lang w:val="uk-UA"/>
+        </w:rPr>
+        <w:t xml:space="preserve">мають </w:t>
+      </w:r>
+      <w:r>
+        <w:rPr>
+          <w:lang w:val="uk-UA"/>
+        </w:rPr>
+        <w:t>однаков</w:t>
+      </w:r>
+      <w:r>
+        <w:rPr>
+          <w:lang w:val="uk-UA"/>
+        </w:rPr>
+        <w:t>і</w:t>
+      </w:r>
+      <w:r>
+        <w:rPr>
+          <w:lang w:val="uk-UA"/>
+        </w:rPr>
+        <w:t xml:space="preserve"> маси </w:t>
+      </w:r>
+      <w:r>
+        <w:rPr>
+          <w:lang w:val="uk-UA"/>
+        </w:rPr>
+        <w:t xml:space="preserve">і </w:t>
+      </w:r>
+      <w:r>
+        <w:rPr>
+          <w:lang w:val="uk-UA"/>
+        </w:rPr>
+        <w:t xml:space="preserve">випадково розподіляються по площині туманності. Закон розподілу </w:t>
+      </w:r>
+      <w:r>
+        <w:rPr>
+          <w:lang w:val="uk-UA"/>
+        </w:rPr>
+        <w:t>часток</w:t>
+      </w:r>
+      <w:r>
+        <w:rPr>
+          <w:lang w:val="uk-UA"/>
+        </w:rPr>
+        <w:t xml:space="preserve">, прийнятий в моделі, </w:t>
       </w:r>
       <w:r>
         <w:rPr>
@@ -2901,949 +3929,60 @@
         </w:rPr>
         <w:t xml:space="preserve"> </w:t>
       </w:r>
-    </w:p>
-    <w:p>
-      <w:pPr>
-        <w:rPr>
-          <w:lang w:val="uk-UA"/>
-        </w:rPr>
-      </w:pPr>
-      <w:r>
-        <w:rPr>
-          <w:lang w:val="uk-UA"/>
-        </w:rPr>
-        <w:t xml:space="preserve">Ракети демонструють, як можна пересуватися в космічному просторі і здійснювати міжпланетні подорожі. Ракета є космічним тілом малої маси і розміру. Ракета стартує з обраної </w:t>
-      </w:r>
-      <w:r>
-        <w:rPr>
-          <w:lang w:val="uk-UA"/>
-        </w:rPr>
-        <w:t>(</w:t>
-      </w:r>
-      <w:r>
-        <w:rPr>
-          <w:lang w:val="uk-UA"/>
-        </w:rPr>
-        <w:t>материнської</w:t>
-      </w:r>
-      <w:r>
-        <w:rPr>
-          <w:lang w:val="uk-UA"/>
-        </w:rPr>
-        <w:t xml:space="preserve">) </w:t>
-      </w:r>
-      <w:r>
-        <w:rPr>
-          <w:lang w:val="uk-UA"/>
-        </w:rPr>
-        <w:t>планети, отримує миттєвий імпульс під час старту і далі рухається по балістичній траєкторії без можливості її корекції. Відносно ракет діють два припущення: 1) траєкторія ракети починається з центру материнської планети, 2) тяжіння материнської планети ніяк не впливає на ракету. Такі припущення суттєво спрощують розрахунки і роблять їх доступними навіть для школярів.</w:t>
-      </w:r>
-      <w:r>
-        <w:rPr>
-          <w:lang w:val="uk-UA"/>
-        </w:rPr>
-        <w:t xml:space="preserve"> </w:t>
-      </w:r>
-      <w:r>
-        <w:rPr>
-          <w:lang w:val="uk-UA"/>
-        </w:rPr>
-        <w:t xml:space="preserve">Як і інші небесні тіла, ракети можуть стикатися з планетами, і це </w:t>
-      </w:r>
-      <w:r>
-        <w:rPr>
-          <w:lang w:val="uk-UA"/>
-        </w:rPr>
-        <w:t>стає</w:t>
-      </w:r>
-      <w:r>
-        <w:rPr>
-          <w:lang w:val="uk-UA"/>
-        </w:rPr>
-        <w:t xml:space="preserve"> закінченням їх життєвого шляху.</w:t>
-      </w:r>
-    </w:p>
-    <w:p>
-      <w:pPr>
-        <w:rPr>
-          <w:lang w:val="uk-UA"/>
-        </w:rPr>
-      </w:pPr>
-      <w:r>
-        <w:rPr>
-          <w:lang w:val="uk-UA"/>
-        </w:rPr>
-        <w:t xml:space="preserve">Ракета має ті </w:t>
-      </w:r>
-      <w:r>
-        <w:rPr>
-          <w:lang w:val="uk-UA"/>
-        </w:rPr>
-        <w:t xml:space="preserve">самі </w:t>
-      </w:r>
-      <w:r>
-        <w:rPr>
-          <w:lang w:val="uk-UA"/>
-        </w:rPr>
-        <w:t>властивості, що планета</w:t>
-      </w:r>
-      <w:r>
-        <w:rPr>
-          <w:lang w:val="uk-UA"/>
-        </w:rPr>
-        <w:t xml:space="preserve">, бо </w:t>
-      </w:r>
-      <w:r>
-        <w:rPr>
-          <w:lang w:val="uk-UA"/>
-        </w:rPr>
-        <w:t xml:space="preserve">в програмі </w:t>
-      </w:r>
-      <w:r>
-        <w:rPr>
-          <w:lang w:val="uk-UA"/>
-        </w:rPr>
-        <w:t xml:space="preserve">їх пов’язує відношення спадкування. </w:t>
-      </w:r>
-    </w:p>
-    <w:p>
-      <w:pPr>
-        <w:rPr>
-          <w:lang w:val="uk-UA"/>
-        </w:rPr>
-      </w:pPr>
-      <w:r>
-        <w:rPr>
-          <w:lang w:val="uk-UA"/>
-        </w:rPr>
-        <w:t xml:space="preserve">Ракета створюється в час її старту, </w:t>
-      </w:r>
-      <w:r>
-        <w:rPr>
-          <w:lang w:val="uk-UA"/>
-        </w:rPr>
-        <w:t>старт відбувається в певній момент часу</w:t>
-      </w:r>
-      <w:r>
-        <w:rPr>
-          <w:lang w:val="uk-UA"/>
-        </w:rPr>
-        <w:t xml:space="preserve">, коли модель перебуває в динамічному стані. Як відомо з попереднього, в динамічному стані моделі користувач не може впливати на неї, зокрема, додавати нові об’єкти. </w:t>
-      </w:r>
-    </w:p>
-    <w:p>
-      <w:pPr>
-        <w:rPr>
-          <w:lang w:val="uk-UA"/>
-        </w:rPr>
-      </w:pPr>
-      <w:r>
-        <w:rPr>
-          <w:lang w:val="uk-UA"/>
-        </w:rPr>
-        <w:t xml:space="preserve">Щоб </w:t>
-      </w:r>
-      <w:r>
-        <w:rPr>
-          <w:lang w:val="uk-UA"/>
-        </w:rPr>
-        <w:t>вирішити протиріччя</w:t>
-      </w:r>
-      <w:r>
-        <w:rPr>
-          <w:lang w:val="uk-UA"/>
-        </w:rPr>
-        <w:t xml:space="preserve">, в статичному стані моделі користувач додає особливий об’єкт – стартер, в який вкладає відомості про відносну швидкість ракети і </w:t>
-      </w:r>
-      <w:r>
-        <w:rPr>
-          <w:lang w:val="uk-UA"/>
-        </w:rPr>
-        <w:t xml:space="preserve">затримку </w:t>
-      </w:r>
-      <w:r>
-        <w:rPr>
-          <w:lang w:val="uk-UA"/>
-        </w:rPr>
-        <w:t>–</w:t>
-      </w:r>
-      <w:r>
-        <w:rPr>
-          <w:lang w:val="uk-UA"/>
-        </w:rPr>
-        <w:t xml:space="preserve"> </w:t>
-      </w:r>
-      <w:r>
-        <w:rPr>
-          <w:lang w:val="uk-UA"/>
-        </w:rPr>
-        <w:t>проміжок часу, через який</w:t>
-      </w:r>
-      <w:r>
-        <w:rPr>
-          <w:lang w:val="uk-UA"/>
-        </w:rPr>
-        <w:t xml:space="preserve"> </w:t>
-      </w:r>
+      <w:r>
+        <w:rPr>
+          <w:lang w:val="uk-UA"/>
+        </w:rPr>
+        <w:t xml:space="preserve">рівномірний по </w:t>
+      </w:r>
+      <w:r>
+        <w:rPr>
+          <w:lang w:val="uk-UA"/>
+        </w:rPr>
+        <w:t xml:space="preserve">обом компонентам </w:t>
+      </w:r>
+      <w:r>
+        <w:rPr>
+          <w:lang w:val="uk-UA"/>
+        </w:rPr>
+        <w:t>поляр</w:t>
+      </w:r>
+      <w:r>
+        <w:rPr>
+          <w:lang w:val="uk-UA"/>
+        </w:rPr>
+        <w:t xml:space="preserve">ної системі координат, тобто по </w:t>
+      </w:r>
+      <w:r>
+        <w:rPr>
+          <w:lang w:val="uk-UA"/>
+        </w:rPr>
+        <w:t xml:space="preserve">куту </w:t>
+      </w:r>
+      <w:r>
+        <w:rPr>
+          <w:lang w:val="uk-UA"/>
+        </w:rPr>
+        <w:t xml:space="preserve">і по відстані від центру туманності. </w:t>
+      </w:r>
+      <w:r>
+        <w:rPr>
+          <w:lang w:val="uk-UA"/>
+        </w:rPr>
+        <w:t>Інакше кажучи, вся маса туманності рівномірно розподіляється по кільцям однакової ширини, а в межах кожного кільця – по секторам однакового кутового розміру.</w:t>
+      </w:r>
+    </w:p>
+    <w:p>
+      <w:pPr>
+        <w:rPr>
+          <w:lang w:val="uk-UA"/>
+        </w:rPr>
+      </w:pPr>
       <w:r>
         <w:rPr>
           <w:lang w:val="uk-UA"/>
         </w:rPr>
         <w:lastRenderedPageBreak/>
-        <w:t xml:space="preserve">відбудеться створення </w:t>
-      </w:r>
-      <w:r>
-        <w:rPr>
-          <w:lang w:val="uk-UA"/>
-        </w:rPr>
-        <w:t>ракети</w:t>
-      </w:r>
-      <w:r>
-        <w:rPr>
-          <w:lang w:val="uk-UA"/>
-        </w:rPr>
-        <w:t>.</w:t>
-      </w:r>
-      <w:r>
-        <w:rPr>
-          <w:lang w:val="uk-UA"/>
-        </w:rPr>
-        <w:t xml:space="preserve"> В динамічному стані в кожний момент часу досліджуються всі існуючі стартери</w:t>
-      </w:r>
-      <w:r>
-        <w:rPr>
-          <w:lang w:val="uk-UA"/>
-        </w:rPr>
-        <w:t xml:space="preserve">, </w:t>
-      </w:r>
-      <w:r>
-        <w:rPr>
-          <w:lang w:val="uk-UA"/>
-        </w:rPr>
-        <w:t xml:space="preserve"> і той з них</w:t>
-      </w:r>
-      <w:r>
-        <w:rPr>
-          <w:lang w:val="uk-UA"/>
-        </w:rPr>
-        <w:t xml:space="preserve">, </w:t>
-      </w:r>
-      <w:r>
-        <w:rPr>
-          <w:lang w:val="uk-UA"/>
-        </w:rPr>
-        <w:t>час якого настав, спрацьовує (в даному випадку запускає ракету) і видаляється.</w:t>
-      </w:r>
-    </w:p>
-    <w:p>
-      <w:pPr>
-        <w:rPr>
-          <w:lang w:val="uk-UA"/>
-        </w:rPr>
-      </w:pPr>
-      <w:r>
-        <w:rPr>
-          <w:lang w:val="uk-UA"/>
-        </w:rPr>
-        <w:t xml:space="preserve">При створенні ракети її початкова швидкість за напрямом </w:t>
-      </w:r>
-      <w:r>
-        <w:rPr>
-          <w:lang w:val="uk-UA"/>
-        </w:rPr>
-        <w:t xml:space="preserve">завжди </w:t>
-      </w:r>
-      <w:r>
-        <w:rPr>
-          <w:lang w:val="uk-UA"/>
-        </w:rPr>
-        <w:t xml:space="preserve">співпадає зі швидкістю материнської планети, а за </w:t>
-      </w:r>
-      <w:r>
-        <w:rPr>
-          <w:lang w:val="uk-UA"/>
-        </w:rPr>
-        <w:t>величин</w:t>
-      </w:r>
-      <w:r>
-        <w:rPr>
-          <w:lang w:val="uk-UA"/>
-        </w:rPr>
-        <w:t>ою</w:t>
-      </w:r>
-      <w:r>
-        <w:rPr>
-          <w:lang w:val="uk-UA"/>
-        </w:rPr>
-        <w:t xml:space="preserve"> є сумою швидкості планети і відносної швидкості ракети, збереженої в стартері. Якщо відносна швидкість від’ємна, то модулі швидкостей не складаються, а віднімаються.</w:t>
-      </w:r>
-    </w:p>
-    <w:p>
-      <w:pPr>
-        <w:pStyle w:val="2"/>
-        <w:rPr>
-          <w:lang w:val="uk-UA"/>
-        </w:rPr>
-      </w:pPr>
-      <w:r>
-        <w:rPr>
-          <w:lang w:val="uk-UA"/>
-        </w:rPr>
-        <w:t>Туманності</w:t>
-      </w:r>
-    </w:p>
-    <w:p>
-      <w:pPr>
-        <w:rPr>
-          <w:lang w:val="uk-UA"/>
-        </w:rPr>
-      </w:pPr>
-      <w:r>
-        <w:rPr>
-          <w:lang w:val="uk-UA"/>
-        </w:rPr>
-        <w:t xml:space="preserve">Поряд з планетами і ракетами </w:t>
-      </w:r>
-      <w:r>
-        <w:rPr>
-          <w:lang w:val="uk-UA"/>
-        </w:rPr>
-        <w:t>до</w:t>
-      </w:r>
-      <w:r>
-        <w:rPr>
-          <w:lang w:val="uk-UA"/>
-        </w:rPr>
-        <w:t xml:space="preserve"> склад</w:t>
-      </w:r>
-      <w:r>
-        <w:rPr>
-          <w:lang w:val="uk-UA"/>
-        </w:rPr>
-        <w:t>у</w:t>
-      </w:r>
-      <w:r>
-        <w:rPr>
-          <w:lang w:val="uk-UA"/>
-        </w:rPr>
-        <w:t xml:space="preserve"> моделі входять туманності. Їх поведінка не така передбачувана, як рух компактних тіл, але спостереження за їх еволюцією і взаємодією з іншими тілами також може бути повчальним.</w:t>
-      </w:r>
-    </w:p>
-    <w:p>
-      <w:pPr>
-        <w:rPr>
-          <w:lang w:val="uk-UA"/>
-        </w:rPr>
-      </w:pPr>
-      <w:r>
-        <w:rPr>
-          <w:lang w:val="uk-UA"/>
-        </w:rPr>
-        <w:t xml:space="preserve">Туманність моделюється сукупністю великої кількості </w:t>
-      </w:r>
-      <w:r>
-        <w:rPr>
-          <w:lang w:val="uk-UA"/>
-        </w:rPr>
-        <w:t>мал</w:t>
-      </w:r>
-      <w:r>
-        <w:rPr>
-          <w:lang w:val="uk-UA"/>
-        </w:rPr>
-        <w:t xml:space="preserve">их часток. Внаслідок взаємного тяжіння частки прагнуть злитися в одне і </w:t>
-      </w:r>
-      <w:r>
-        <w:rPr>
-          <w:lang w:val="uk-UA"/>
-        </w:rPr>
-        <w:t>протидіяти тяжінню</w:t>
-      </w:r>
-      <w:r>
-        <w:rPr>
-          <w:lang w:val="uk-UA"/>
-        </w:rPr>
-        <w:t xml:space="preserve"> мож</w:t>
-      </w:r>
-      <w:r>
-        <w:rPr>
-          <w:lang w:val="uk-UA"/>
-        </w:rPr>
-        <w:t>е</w:t>
-      </w:r>
-      <w:r>
-        <w:rPr>
-          <w:lang w:val="uk-UA"/>
-        </w:rPr>
-        <w:t xml:space="preserve"> тепловий рух або відцентрова сила, якщо туманність обертається. Моделювання теплового руху потребує </w:t>
-      </w:r>
-      <w:r>
-        <w:rPr>
-          <w:lang w:val="uk-UA"/>
-        </w:rPr>
-        <w:t xml:space="preserve">суттєвого збільшення </w:t>
-      </w:r>
-      <w:r>
-        <w:rPr>
-          <w:lang w:val="uk-UA"/>
-        </w:rPr>
-        <w:t>обчислень, що з</w:t>
-      </w:r>
-      <w:r>
-        <w:rPr>
-          <w:lang w:val="uk-UA"/>
-        </w:rPr>
-        <w:t>низ</w:t>
-      </w:r>
-      <w:r>
-        <w:rPr>
-          <w:lang w:val="uk-UA"/>
-        </w:rPr>
-        <w:t>ит</w:t>
-      </w:r>
-      <w:r>
-        <w:rPr>
-          <w:lang w:val="uk-UA"/>
-        </w:rPr>
-        <w:t>ь</w:t>
-      </w:r>
-      <w:r>
-        <w:rPr>
-          <w:lang w:val="uk-UA"/>
-        </w:rPr>
-        <w:t xml:space="preserve"> швидкодію рушія до неприпустимо малої, тому для стабілізації туманності використ</w:t>
-      </w:r>
-      <w:r>
-        <w:rPr>
-          <w:lang w:val="uk-UA"/>
-        </w:rPr>
-        <w:t>овується</w:t>
-      </w:r>
-      <w:r>
-        <w:rPr>
-          <w:lang w:val="uk-UA"/>
-        </w:rPr>
-        <w:t xml:space="preserve"> лише обертання.</w:t>
-      </w:r>
-    </w:p>
-    <w:p>
-      <w:pPr>
-        <w:rPr>
-          <w:highlight w:val="yellow"/>
-          <w:lang w:val="uk-UA"/>
-        </w:rPr>
-      </w:pPr>
-      <w:r>
-        <w:rPr>
-          <w:lang w:val="uk-UA"/>
-        </w:rPr>
-        <w:t>При створенні т</w:t>
-      </w:r>
-      <w:r>
-        <w:rPr>
-          <w:lang w:val="uk-UA"/>
-        </w:rPr>
-        <w:t>уманн</w:t>
-      </w:r>
-      <w:r>
-        <w:rPr>
-          <w:lang w:val="uk-UA"/>
-        </w:rPr>
-        <w:t>о</w:t>
-      </w:r>
-      <w:r>
-        <w:rPr>
-          <w:lang w:val="uk-UA"/>
-        </w:rPr>
-        <w:t>ст</w:t>
-      </w:r>
-      <w:r>
-        <w:rPr>
-          <w:lang w:val="uk-UA"/>
-        </w:rPr>
-        <w:t>і використовуються</w:t>
-      </w:r>
-      <w:r>
-        <w:rPr>
-          <w:lang w:val="uk-UA"/>
-        </w:rPr>
-        <w:t xml:space="preserve"> такі параметри: загальна кількість часток, маса однієї частки, координати центра мас, радіус кола, я якому розташовуються частки, закон розподілення часток по площі туманності, колір часток, їх розмір. Щоб не вантажити користувача задаванням такої кількості даних,  туманність створюється з </w:t>
-      </w:r>
-      <w:r>
-        <w:rPr>
-          <w:lang w:val="uk-UA"/>
-        </w:rPr>
-        <w:t xml:space="preserve">вже існуючої </w:t>
-      </w:r>
-      <w:r>
-        <w:rPr>
-          <w:lang w:val="uk-UA"/>
-        </w:rPr>
-        <w:t>планети. В такому разі треба додатково задати лише кількість часток, радіус кола, в якому вони розташ</w:t>
-      </w:r>
-      <w:r>
-        <w:rPr>
-          <w:lang w:val="uk-UA"/>
-        </w:rPr>
-        <w:t>овані</w:t>
-      </w:r>
-      <w:r>
-        <w:rPr>
-          <w:lang w:val="uk-UA"/>
-        </w:rPr>
-        <w:t>,</w:t>
-      </w:r>
-      <w:r>
-        <w:rPr>
-          <w:lang w:val="uk-UA"/>
-        </w:rPr>
-        <w:t xml:space="preserve"> і </w:t>
-      </w:r>
-      <w:r>
-        <w:rPr>
-          <w:lang w:val="uk-UA"/>
-        </w:rPr>
-        <w:t>фактор</w:t>
-      </w:r>
-      <w:r>
-        <w:rPr>
-          <w:lang w:val="uk-UA"/>
-        </w:rPr>
-        <w:t xml:space="preserve"> обертання, а всі інші параметри будуть запозичені у планети або обчислені. Так маса однієї частки </w:t>
-      </w:r>
-      <w:r>
-        <w:rPr>
-          <w:lang w:val="uk-UA"/>
-        </w:rPr>
-        <w:t>дорівню</w:t>
-      </w:r>
-      <w:r>
-        <w:rPr>
-          <w:lang w:val="uk-UA"/>
-        </w:rPr>
-        <w:t>є мас</w:t>
-      </w:r>
-      <w:r>
-        <w:rPr>
-          <w:lang w:val="uk-UA"/>
-        </w:rPr>
-        <w:t>і</w:t>
-      </w:r>
-      <w:r>
-        <w:rPr>
-          <w:lang w:val="uk-UA"/>
-        </w:rPr>
-        <w:t xml:space="preserve"> планети, поділен</w:t>
-      </w:r>
-      <w:r>
-        <w:rPr>
-          <w:lang w:val="uk-UA"/>
-        </w:rPr>
-        <w:t>ої</w:t>
-      </w:r>
-      <w:r>
-        <w:rPr>
-          <w:lang w:val="uk-UA"/>
-        </w:rPr>
-        <w:t xml:space="preserve"> на кількість часток, координати центра туманності є координатами центра планети, </w:t>
-      </w:r>
-      <w:r>
-        <w:rPr>
-          <w:lang w:val="uk-UA"/>
-        </w:rPr>
-        <w:t>тощо.</w:t>
-      </w:r>
-    </w:p>
-    <w:p>
-      <w:pPr>
-        <w:rPr>
-          <w:lang w:val="uk-UA"/>
-        </w:rPr>
-      </w:pPr>
-      <w:r>
-        <w:rPr>
-          <w:lang w:val="uk-UA"/>
-        </w:rPr>
-        <w:t>Подібно до ракет туманності створюються в динамічному стані моделі</w:t>
-      </w:r>
-      <w:r>
-        <w:rPr>
-          <w:lang w:val="uk-UA"/>
-        </w:rPr>
-        <w:t xml:space="preserve"> із затримкою у часі. В</w:t>
-      </w:r>
-      <w:r>
-        <w:rPr>
-          <w:lang w:val="uk-UA"/>
-        </w:rPr>
-        <w:t xml:space="preserve"> статичному </w:t>
-      </w:r>
-      <w:r>
-        <w:rPr>
-          <w:lang w:val="uk-UA"/>
-        </w:rPr>
-        <w:t xml:space="preserve">стані </w:t>
-      </w:r>
-      <w:r>
-        <w:rPr>
-          <w:lang w:val="uk-UA"/>
-        </w:rPr>
-        <w:t xml:space="preserve">додається </w:t>
-      </w:r>
-      <w:r>
-        <w:rPr>
-          <w:lang w:val="uk-UA"/>
-        </w:rPr>
-        <w:t xml:space="preserve">лише </w:t>
-      </w:r>
-      <w:r>
-        <w:rPr>
-          <w:lang w:val="uk-UA"/>
-        </w:rPr>
-        <w:t xml:space="preserve">стартер, який зберігає, окрім затримки, </w:t>
-      </w:r>
-      <w:r>
-        <w:rPr>
-          <w:lang w:val="uk-UA"/>
-        </w:rPr>
-        <w:t xml:space="preserve">два </w:t>
-      </w:r>
-      <w:r>
-        <w:rPr>
-          <w:lang w:val="uk-UA"/>
-        </w:rPr>
-        <w:t>додатков</w:t>
-      </w:r>
-      <w:r>
-        <w:rPr>
-          <w:lang w:val="uk-UA"/>
-        </w:rPr>
-        <w:t>их</w:t>
-      </w:r>
-      <w:r>
-        <w:rPr>
-          <w:lang w:val="uk-UA"/>
-        </w:rPr>
-        <w:t xml:space="preserve"> параметри: кількість часток</w:t>
-      </w:r>
-      <w:r>
-        <w:rPr>
-          <w:lang w:val="uk-UA"/>
-        </w:rPr>
-        <w:t xml:space="preserve"> і</w:t>
-      </w:r>
-      <w:r>
-        <w:rPr>
-          <w:lang w:val="uk-UA"/>
-        </w:rPr>
-        <w:t xml:space="preserve"> радіус туманності.</w:t>
-      </w:r>
-    </w:p>
-    <w:p>
-      <w:pPr>
-        <w:pStyle w:val="2"/>
-        <w:rPr>
-          <w:lang w:val="uk-UA"/>
-        </w:rPr>
-      </w:pPr>
-      <w:r>
-        <w:rPr>
-          <w:lang w:val="uk-UA"/>
-        </w:rPr>
-        <w:t>Параметри туманності</w:t>
-      </w:r>
-    </w:p>
-    <w:p>
-      <w:pPr>
-        <w:rPr>
-          <w:lang w:val="uk-UA"/>
-        </w:rPr>
-      </w:pPr>
-      <w:r>
-        <w:rPr>
-          <w:lang w:val="uk-UA"/>
-        </w:rPr>
-        <w:t xml:space="preserve">Після створення туманність поступово перетворюється в планетну систему з масивними тілами в центрі і іншими тілами які обертаються навколо центральних тіл. </w:t>
-      </w:r>
-      <w:r>
-        <w:rPr>
-          <w:lang w:val="uk-UA"/>
-        </w:rPr>
-        <w:t xml:space="preserve"> Чим більша кількість часток, тим ближче імітація до природного явища, але можливості побутових комп’ютерів обмежують кількість</w:t>
-      </w:r>
-      <w:r>
-        <w:rPr>
-          <w:lang w:val="uk-UA"/>
-        </w:rPr>
-        <w:t xml:space="preserve"> </w:t>
-      </w:r>
-      <w:r>
-        <w:rPr>
-          <w:lang w:val="uk-UA"/>
-        </w:rPr>
-        <w:t xml:space="preserve">часток </w:t>
-      </w:r>
-      <w:r>
-        <w:rPr>
-          <w:lang w:val="uk-UA"/>
-        </w:rPr>
-        <w:t>одною-двома тисяч</w:t>
-      </w:r>
-      <w:r>
-        <w:rPr>
-          <w:lang w:val="uk-UA"/>
-        </w:rPr>
-        <w:t>ами</w:t>
-      </w:r>
-      <w:r>
-        <w:rPr>
-          <w:lang w:val="uk-UA"/>
-        </w:rPr>
-        <w:t xml:space="preserve">. Це на десять і навіть більше порядків відрізняється від справжніх значень кількості, втім </w:t>
-      </w:r>
-      <w:r>
-        <w:rPr>
-          <w:lang w:val="uk-UA"/>
-        </w:rPr>
-        <w:t>будемо продовжувати</w:t>
-      </w:r>
-      <w:r>
-        <w:rPr>
-          <w:lang w:val="uk-UA"/>
-        </w:rPr>
-        <w:t xml:space="preserve">. </w:t>
-      </w:r>
-    </w:p>
-    <w:p>
-      <w:pPr>
-        <w:rPr>
-          <w:lang w:val="uk-UA"/>
-        </w:rPr>
-      </w:pPr>
-      <w:r>
-        <w:rPr>
-          <w:lang w:val="uk-UA"/>
-        </w:rPr>
-        <w:t xml:space="preserve">Від маси часток залежить швидкість процесу концентрації на його початковій стадії – більша маса, більша і швидкість. Розмір туманності також пливає на швидкість, але в протилежному сенсі. Найбільш </w:t>
-      </w:r>
-      <w:r>
-        <w:rPr>
-          <w:lang w:val="uk-UA"/>
-        </w:rPr>
-        <w:t>впливовими</w:t>
-      </w:r>
-      <w:r>
-        <w:rPr>
-          <w:lang w:val="uk-UA"/>
-        </w:rPr>
-        <w:t xml:space="preserve"> параметр</w:t>
-      </w:r>
-      <w:r>
-        <w:rPr>
-          <w:lang w:val="uk-UA"/>
-        </w:rPr>
-        <w:t>а</w:t>
-      </w:r>
-      <w:r>
-        <w:rPr>
-          <w:lang w:val="uk-UA"/>
-        </w:rPr>
-        <w:t>м</w:t>
-      </w:r>
-      <w:r>
-        <w:rPr>
-          <w:lang w:val="uk-UA"/>
-        </w:rPr>
-        <w:t xml:space="preserve">и </w:t>
-      </w:r>
-      <w:r>
-        <w:rPr>
-          <w:lang w:val="uk-UA"/>
-        </w:rPr>
-        <w:t xml:space="preserve">є </w:t>
-      </w:r>
-      <w:r>
-        <w:rPr>
-          <w:lang w:val="uk-UA"/>
-        </w:rPr>
-        <w:t xml:space="preserve">первісний </w:t>
-      </w:r>
-      <w:r>
-        <w:rPr>
-          <w:lang w:val="uk-UA"/>
-        </w:rPr>
-        <w:t xml:space="preserve">розподіл </w:t>
-      </w:r>
-      <w:r>
-        <w:rPr>
-          <w:lang w:val="uk-UA"/>
-        </w:rPr>
-        <w:t>часток у просторі і розподіл</w:t>
-      </w:r>
-      <w:r>
-        <w:rPr>
-          <w:lang w:val="uk-UA"/>
-        </w:rPr>
-        <w:t xml:space="preserve"> швидкостей</w:t>
-      </w:r>
-      <w:r>
-        <w:rPr>
-          <w:lang w:val="uk-UA"/>
-        </w:rPr>
-        <w:t xml:space="preserve"> часток</w:t>
-      </w:r>
-      <w:r>
-        <w:rPr>
-          <w:lang w:val="uk-UA"/>
-        </w:rPr>
-        <w:t>.</w:t>
-      </w:r>
-    </w:p>
-    <w:p>
-      <w:pPr>
-        <w:rPr>
-          <w:lang w:val="uk-UA"/>
-        </w:rPr>
-      </w:pPr>
-      <w:r>
-        <w:rPr>
-          <w:lang w:val="uk-UA"/>
-        </w:rPr>
-        <w:t xml:space="preserve">Спробуємо так задати параметри часток, щоб туманність якнайдовше знаходилась у </w:t>
-      </w:r>
-      <w:proofErr w:type="spellStart"/>
-      <w:r>
-        <w:rPr>
-          <w:lang w:val="uk-UA"/>
-        </w:rPr>
-        <w:t>квазістабільному</w:t>
-      </w:r>
-      <w:proofErr w:type="spellEnd"/>
-      <w:r>
-        <w:rPr>
-          <w:lang w:val="uk-UA"/>
-        </w:rPr>
-        <w:t xml:space="preserve"> стані. Будемо виходити з того, що ч</w:t>
-      </w:r>
-      <w:r>
-        <w:rPr>
-          <w:lang w:val="uk-UA"/>
-        </w:rPr>
-        <w:t>а</w:t>
-      </w:r>
-      <w:r>
-        <w:rPr>
-          <w:lang w:val="uk-UA"/>
-        </w:rPr>
-        <w:t xml:space="preserve">стки </w:t>
-      </w:r>
-      <w:r>
-        <w:rPr>
-          <w:lang w:val="uk-UA"/>
-        </w:rPr>
-        <w:t xml:space="preserve">мають </w:t>
-      </w:r>
-      <w:r>
-        <w:rPr>
-          <w:lang w:val="uk-UA"/>
-        </w:rPr>
-        <w:t>однаков</w:t>
-      </w:r>
-      <w:r>
-        <w:rPr>
-          <w:lang w:val="uk-UA"/>
-        </w:rPr>
-        <w:t>і</w:t>
-      </w:r>
-      <w:r>
-        <w:rPr>
-          <w:lang w:val="uk-UA"/>
-        </w:rPr>
-        <w:t xml:space="preserve"> маси </w:t>
-      </w:r>
-      <w:r>
-        <w:rPr>
-          <w:lang w:val="uk-UA"/>
-        </w:rPr>
-        <w:t xml:space="preserve">і </w:t>
-      </w:r>
-      <w:r>
-        <w:rPr>
-          <w:lang w:val="uk-UA"/>
-        </w:rPr>
-        <w:t xml:space="preserve">випадково розподіляються по площині туманності. Закон розподілу </w:t>
-      </w:r>
-      <w:r>
-        <w:rPr>
-          <w:lang w:val="uk-UA"/>
-        </w:rPr>
-        <w:t>часток</w:t>
-      </w:r>
-      <w:r>
-        <w:rPr>
-          <w:lang w:val="uk-UA"/>
-        </w:rPr>
-        <w:t xml:space="preserve">, прийнятий в моделі, </w:t>
-      </w:r>
-      <w:r>
-        <w:rPr>
-          <w:lang w:val="uk-UA"/>
-        </w:rPr>
-        <w:t xml:space="preserve"> </w:t>
-      </w:r>
-      <w:r>
-        <w:rPr>
-          <w:lang w:val="uk-UA"/>
-        </w:rPr>
-        <w:t xml:space="preserve">рівномірний по </w:t>
-      </w:r>
-      <w:r>
-        <w:rPr>
-          <w:lang w:val="uk-UA"/>
-        </w:rPr>
-        <w:t xml:space="preserve">обом компонентам </w:t>
-      </w:r>
-      <w:r>
-        <w:rPr>
-          <w:lang w:val="uk-UA"/>
-        </w:rPr>
-        <w:t>поляр</w:t>
-      </w:r>
-      <w:r>
-        <w:rPr>
-          <w:lang w:val="uk-UA"/>
-        </w:rPr>
-        <w:t xml:space="preserve">ної системі координат, тобто по </w:t>
-      </w:r>
-      <w:r>
-        <w:rPr>
-          <w:lang w:val="uk-UA"/>
-        </w:rPr>
-        <w:t xml:space="preserve">куту </w:t>
-      </w:r>
-      <w:r>
-        <w:rPr>
-          <w:lang w:val="uk-UA"/>
-        </w:rPr>
-        <w:t xml:space="preserve">і по відстані від центру туманності. </w:t>
-      </w:r>
-      <w:r>
-        <w:rPr>
-          <w:lang w:val="uk-UA"/>
-        </w:rPr>
-        <w:t>Інакше кажучи, вся маса туманності рівномірно розподіляється по кільцям однакової ширини, а в межах кожного кільця – по секторам однакового кутового розміру.</w:t>
-      </w:r>
-    </w:p>
-    <w:p>
-      <w:pPr>
-        <w:rPr>
-          <w:lang w:val="uk-UA"/>
-        </w:rPr>
-      </w:pPr>
-      <w:r>
-        <w:rPr>
-          <w:lang w:val="uk-UA"/>
-        </w:rPr>
         <w:t xml:space="preserve">За умови великої кількості часток можна перейти до </w:t>
       </w:r>
       <w:r>
@@ -4349,7 +4488,6 @@
               <w:rFonts w:ascii="Cambria Math" w:eastAsiaTheme="minorEastAsia" w:hAnsi="Cambria Math"/>
               <w:lang w:val="uk-UA"/>
             </w:rPr>
-            <w:lastRenderedPageBreak/>
             <m:t>f</m:t>
           </m:r>
           <m:r>
@@ -5067,21 +5205,7 @@
                   <w:rFonts w:ascii="Cambria Math" w:eastAsiaTheme="minorEastAsia" w:hAnsi="Cambria Math"/>
                   <w:lang w:val="uk-UA"/>
                 </w:rPr>
-                <m:t>=</m:t>
-              </m:r>
-              <m:r>
-                <w:rPr>
-                  <w:rFonts w:ascii="Cambria Math" w:eastAsiaTheme="minorEastAsia" w:hAnsi="Cambria Math"/>
-                  <w:lang w:val="uk-UA"/>
-                </w:rPr>
-                <m:t>0,</m:t>
-              </m:r>
-              <m:r>
-                <w:rPr>
-                  <w:rFonts w:ascii="Cambria Math" w:eastAsiaTheme="minorEastAsia" w:hAnsi="Cambria Math"/>
-                  <w:lang w:val="uk-UA"/>
-                </w:rPr>
-                <m:t>0</m:t>
+                <m:t>=0,0</m:t>
               </m:r>
             </m:sub>
             <m:sup>
@@ -5204,16 +5328,7 @@
             <w:rPr>
               <w:rFonts w:ascii="Cambria Math" w:eastAsiaTheme="minorEastAsia" w:hAnsi="Cambria Math" w:cstheme="minorHAnsi"/>
             </w:rPr>
-            <m:t>ω</m:t>
-          </m:r>
-          <m:r>
-            <m:rPr>
-              <m:sty m:val="p"/>
-            </m:rPr>
-            <w:rPr>
-              <w:rFonts w:ascii="Cambria Math" w:eastAsiaTheme="minorEastAsia" w:hAnsi="Cambria Math" w:cstheme="minorHAnsi"/>
-            </w:rPr>
-            <m:t xml:space="preserve"> </m:t>
+            <m:t xml:space="preserve">ω </m:t>
           </m:r>
           <m:r>
             <w:rPr>
@@ -5374,13 +5489,7 @@
               <w:rPr>
                 <w:rFonts w:ascii="Cambria Math" w:eastAsiaTheme="minorEastAsia" w:hAnsi="Cambria Math"/>
               </w:rPr>
-              <m:t>p</m:t>
-            </m:r>
-            <m:r>
-              <w:rPr>
-                <w:rFonts w:ascii="Cambria Math" w:eastAsiaTheme="minorEastAsia" w:hAnsi="Cambria Math"/>
-              </w:rPr>
-              <m:t>z</m:t>
+              <m:t>pz</m:t>
             </m:r>
             <m:func>
               <m:funcPr>
@@ -5503,21 +5612,7 @@
             <w:rFonts w:ascii="Cambria Math" w:eastAsiaTheme="minorEastAsia" w:hAnsi="Cambria Math"/>
             <w:lang w:val="uk-UA"/>
           </w:rPr>
-          <m:t>=</m:t>
-        </m:r>
-        <m:r>
-          <w:rPr>
-            <w:rFonts w:ascii="Cambria Math" w:eastAsiaTheme="minorEastAsia" w:hAnsi="Cambria Math"/>
-            <w:lang w:val="uk-UA"/>
-          </w:rPr>
-          <m:t>p</m:t>
-        </m:r>
-        <m:r>
-          <w:rPr>
-            <w:rFonts w:ascii="Cambria Math" w:eastAsiaTheme="minorEastAsia" w:hAnsi="Cambria Math"/>
-            <w:lang w:val="uk-UA"/>
-          </w:rPr>
-          <m:t>-</m:t>
+          <m:t>=p-</m:t>
         </m:r>
         <m:r>
           <w:rPr>
@@ -5654,13 +5749,8 @@
           <w:lang w:val="uk-UA"/>
         </w:rPr>
       </w:pPr>
-      <w:proofErr w:type="spellStart"/>
-      <w:r>
-        <w:t>Рисунок</w:t>
-      </w:r>
-      <w:proofErr w:type="spellEnd"/>
-      <w:r>
-        <w:t xml:space="preserve">  </w:t>
+      <w:r>
+        <w:t xml:space="preserve">Рисунок  </w:t>
       </w:r>
       <w:r>
         <w:fldChar w:fldCharType="begin"/>
@@ -5866,25 +5956,61 @@
           <w:rFonts w:eastAsiaTheme="minorEastAsia"/>
           <w:lang w:val="uk-UA"/>
         </w:rPr>
-        <w:t xml:space="preserve">Це прискорення залежить лише від положення частки і визначається чисельним інтегруванням за формулою 1. </w:t>
-      </w:r>
-      <w:r>
-        <w:rPr>
-          <w:lang w:val="uk-UA"/>
-        </w:rPr>
-        <w:t>В</w:t>
-      </w:r>
-      <w:r>
-        <w:rPr>
-          <w:lang w:val="uk-UA"/>
-        </w:rPr>
-        <w:t xml:space="preserve">рівноважити це </w:t>
-      </w:r>
-      <w:r>
-        <w:rPr>
-          <w:lang w:val="uk-UA"/>
-        </w:rPr>
-        <w:t xml:space="preserve">прискорення може рух </w:t>
+        <w:t>Це прискорення залежить лише від положення частки і ви</w:t>
+      </w:r>
+      <w:r>
+        <w:rPr>
+          <w:rFonts w:eastAsiaTheme="minorEastAsia"/>
+          <w:lang w:val="uk-UA"/>
+        </w:rPr>
+        <w:t>рахову</w:t>
+      </w:r>
+      <w:r>
+        <w:rPr>
+          <w:rFonts w:eastAsiaTheme="minorEastAsia"/>
+          <w:lang w:val="uk-UA"/>
+        </w:rPr>
+        <w:t xml:space="preserve">ється чисельним інтегруванням за формулою </w:t>
+      </w:r>
+      <w:r>
+        <w:rPr>
+          <w:rFonts w:eastAsiaTheme="minorEastAsia"/>
+          <w:lang w:val="uk-UA"/>
+        </w:rPr>
+        <w:t>(</w:t>
+      </w:r>
+      <w:r>
+        <w:rPr>
+          <w:rFonts w:eastAsiaTheme="minorEastAsia"/>
+          <w:lang w:val="uk-UA"/>
+        </w:rPr>
+        <w:t>1</w:t>
+      </w:r>
+      <w:r>
+        <w:rPr>
+          <w:rFonts w:eastAsiaTheme="minorEastAsia"/>
+          <w:lang w:val="uk-UA"/>
+        </w:rPr>
+        <w:t>)</w:t>
+      </w:r>
+      <w:r>
+        <w:rPr>
+          <w:rFonts w:eastAsiaTheme="minorEastAsia"/>
+          <w:lang w:val="uk-UA"/>
+        </w:rPr>
+        <w:t xml:space="preserve">. </w:t>
+      </w:r>
+      <w:r>
+        <w:rPr>
+          <w:lang w:val="uk-UA"/>
+        </w:rPr>
+        <w:t>Запобігти падінню в центр</w:t>
+      </w:r>
+      <w:r>
+        <w:rPr>
+          <w:lang w:val="uk-UA"/>
+        </w:rPr>
+        <w:t xml:space="preserve"> може рух </w:t>
       </w:r>
       <w:r>
         <w:rPr>
@@ -6102,7 +6228,7 @@
           <w:rFonts w:eastAsiaTheme="minorEastAsia"/>
           <w:lang w:val="uk-UA"/>
         </w:rPr>
-        <w:t>і направлена під прямим кутом до напряму на центр. З цих розрахунків і призначаються початкові швидкості часткам туманності.</w:t>
+        <w:t xml:space="preserve">і направлена під прямим кутом до напряму на центр. </w:t>
       </w:r>
     </w:p>
     <w:p>
@@ -6116,11 +6242,75 @@
       <w:r>
         <w:rPr>
           <w:rFonts w:eastAsiaTheme="minorEastAsia"/>
-          <w:highlight w:val="yellow"/>
-          <w:lang w:val="uk-UA"/>
-        </w:rPr>
-        <w:t>Про співвідношення</w:t>
-      </w:r>
+          <w:lang w:val="uk-UA"/>
+        </w:rPr>
+        <w:t>Обертатися навколо центру частка може в двох напрямках, по і проти стрілки годинника. Якщо якась доля часток обертається в протилежному напрямку до інших, збільшується кількість зіткнень і в туманності виникає щось подібне до хаотичного теплового руху</w:t>
+      </w:r>
+      <w:r>
+        <w:rPr>
+          <w:rFonts w:eastAsiaTheme="minorEastAsia"/>
+          <w:lang w:val="uk-UA"/>
+        </w:rPr>
+        <w:t>.</w:t>
+      </w:r>
+      <w:r>
+        <w:rPr>
+          <w:rFonts w:eastAsiaTheme="minorEastAsia"/>
+          <w:lang w:val="uk-UA"/>
+        </w:rPr>
+        <w:t xml:space="preserve"> Х</w:t>
+      </w:r>
+      <w:r>
+        <w:rPr>
+          <w:rFonts w:eastAsiaTheme="minorEastAsia"/>
+          <w:lang w:val="uk-UA"/>
+        </w:rPr>
+        <w:t xml:space="preserve">аотичність зростає з наближенням долі часток до </w:t>
+      </w:r>
+      <w:r>
+        <w:rPr>
+          <w:rFonts w:eastAsiaTheme="minorEastAsia"/>
+          <w:lang w:val="uk-UA"/>
+        </w:rPr>
+        <w:t>половини від загальної кількості</w:t>
+      </w:r>
+      <w:r>
+        <w:rPr>
+          <w:rFonts w:eastAsiaTheme="minorEastAsia"/>
+          <w:lang w:val="uk-UA"/>
+        </w:rPr>
+        <w:t>.</w:t>
+      </w:r>
+      <w:r>
+        <w:rPr>
+          <w:rFonts w:eastAsiaTheme="minorEastAsia"/>
+          <w:lang w:val="uk-UA"/>
+        </w:rPr>
+        <w:t xml:space="preserve"> </w:t>
+      </w:r>
+      <w:r>
+        <w:rPr>
+          <w:rFonts w:eastAsiaTheme="minorEastAsia"/>
+          <w:lang w:val="uk-UA"/>
+        </w:rPr>
+        <w:t xml:space="preserve">Цим можна скористатися для імітації ще одного аспекту поведінки сукупності часток – теплового руху. При створенні туманності доля часток, які обертаються </w:t>
+      </w:r>
+      <w:r>
+        <w:rPr>
+          <w:rFonts w:eastAsiaTheme="minorEastAsia"/>
+          <w:lang w:val="uk-UA"/>
+        </w:rPr>
+        <w:t>за часовою стрілкою, задається окремим параметром - фактором обертання.</w:t>
+      </w:r>
+    </w:p>
+    <w:p>
+      <w:pPr>
+        <w:pStyle w:val="ab"/>
+        <w:rPr>
+          <w:rFonts w:eastAsiaTheme="minorEastAsia"/>
+          <w:lang w:val="uk-UA"/>
+        </w:rPr>
+      </w:pPr>
     </w:p>
     <w:p>
       <w:pPr>
@@ -6133,6 +6323,7 @@
         <w:rPr>
           <w:lang w:val="uk-UA"/>
         </w:rPr>
+        <w:lastRenderedPageBreak/>
         <w:t>Конструктор сцен</w:t>
       </w:r>
     </w:p>
@@ -6227,7 +6418,31 @@
         <w:rPr>
           <w:lang w:val="uk-UA"/>
         </w:rPr>
-        <w:t xml:space="preserve">, такі як маса, розмір положення, початкова швидкість тощо. </w:t>
+        <w:t>, такі як маса, розмір</w:t>
+      </w:r>
+      <w:r>
+        <w:rPr>
+          <w:lang w:val="uk-UA"/>
+        </w:rPr>
+        <w:t>,</w:t>
+      </w:r>
+      <w:r>
+        <w:rPr>
+          <w:lang w:val="uk-UA"/>
+        </w:rPr>
+        <w:t xml:space="preserve"> положення</w:t>
+      </w:r>
+      <w:r>
+        <w:rPr>
+          <w:lang w:val="uk-UA"/>
+        </w:rPr>
+        <w:t xml:space="preserve"> у просторі</w:t>
+      </w:r>
+      <w:r>
+        <w:rPr>
+          <w:lang w:val="uk-UA"/>
+        </w:rPr>
+        <w:t xml:space="preserve">, початкова швидкість тощо. </w:t>
       </w:r>
     </w:p>
     <w:p>
@@ -6252,13 +6467,37 @@
         <w:rPr>
           <w:lang w:val="uk-UA"/>
         </w:rPr>
-        <w:t xml:space="preserve">продовжити. Можна також </w:t>
-      </w:r>
-      <w:r>
-        <w:rPr>
-          <w:lang w:val="uk-UA"/>
-        </w:rPr>
-        <w:t>просуватись</w:t>
+        <w:t xml:space="preserve">продовжити. </w:t>
+      </w:r>
+      <w:r>
+        <w:rPr>
+          <w:lang w:val="uk-UA"/>
+        </w:rPr>
+        <w:t>Т</w:t>
+      </w:r>
+      <w:r>
+        <w:rPr>
+          <w:lang w:val="uk-UA"/>
+        </w:rPr>
+        <w:t xml:space="preserve">акож </w:t>
+      </w:r>
+      <w:r>
+        <w:rPr>
+          <w:lang w:val="uk-UA"/>
+        </w:rPr>
+        <w:t>м</w:t>
+      </w:r>
+      <w:r>
+        <w:rPr>
+          <w:lang w:val="uk-UA"/>
+        </w:rPr>
+        <w:t>ож</w:t>
+      </w:r>
+      <w:r>
+        <w:rPr>
+          <w:lang w:val="uk-UA"/>
+        </w:rPr>
+        <w:t>ливо</w:t>
       </w:r>
       <w:r>
         <w:rPr>
@@ -6268,75 +6507,176 @@
       </w:r>
       <w:r>
         <w:rPr>
-          <w:lang w:val="uk-UA"/>
-        </w:rPr>
-        <w:t xml:space="preserve">в </w:t>
-      </w:r>
-      <w:r>
-        <w:rPr>
-          <w:lang w:val="uk-UA"/>
-        </w:rPr>
-        <w:t>час</w:t>
-      </w:r>
-      <w:r>
-        <w:rPr>
-          <w:lang w:val="uk-UA"/>
-        </w:rPr>
-        <w:t>і</w:t>
-      </w:r>
-      <w:r>
-        <w:rPr>
-          <w:lang w:val="uk-UA"/>
-        </w:rPr>
-        <w:t xml:space="preserve"> </w:t>
-      </w:r>
-      <w:proofErr w:type="spellStart"/>
-      <w:r>
-        <w:rPr>
-          <w:lang w:val="uk-UA"/>
-        </w:rPr>
-        <w:t>покроково</w:t>
-      </w:r>
-      <w:proofErr w:type="spellEnd"/>
-      <w:r>
-        <w:rPr>
-          <w:lang w:val="uk-UA"/>
-        </w:rPr>
-        <w:t xml:space="preserve">, щоб </w:t>
-      </w:r>
-      <w:r>
-        <w:rPr>
-          <w:lang w:val="uk-UA"/>
-        </w:rPr>
-        <w:t>спостерігати</w:t>
-      </w:r>
-      <w:r>
-        <w:rPr>
-          <w:lang w:val="uk-UA"/>
-        </w:rPr>
-        <w:t xml:space="preserve"> малі зміни в стані моделі. </w:t>
-      </w:r>
-    </w:p>
-    <w:p>
-      <w:pPr>
-        <w:rPr>
-          <w:lang w:val="uk-UA"/>
-        </w:rPr>
-      </w:pPr>
-      <w:r>
-        <w:rPr>
           <w:noProof/>
-          <w:lang w:val="uk-UA"/>
-        </w:rPr>
-        <w:lastRenderedPageBreak/>
+        </w:rPr>
+        <mc:AlternateContent>
+          <mc:Choice Requires="wps">
+            <w:drawing>
+              <wp:anchor distT="0" distB="0" distL="114300" distR="114300" simplePos="0" relativeHeight="251660288" behindDoc="0" locked="0" layoutInCell="1" allowOverlap="1" wp14:anchorId="057F523F" wp14:editId="187658A5">
+                <wp:simplePos x="0" y="0"/>
+                <wp:positionH relativeFrom="column">
+                  <wp:posOffset>429895</wp:posOffset>
+                </wp:positionH>
+                <wp:positionV relativeFrom="paragraph">
+                  <wp:posOffset>5260340</wp:posOffset>
+                </wp:positionV>
+                <wp:extent cx="5623560" cy="304800"/>
+                <wp:effectExtent l="0" t="0" r="0" b="0"/>
+                <wp:wrapTopAndBottom/>
+                <wp:docPr id="1320185679" name="Поле 1"/>
+                <wp:cNvGraphicFramePr/>
+                <a:graphic xmlns:a="http://schemas.openxmlformats.org/drawingml/2006/main">
+                  <a:graphicData uri="http://schemas.microsoft.com/office/word/2010/wordprocessingShape">
+                    <wps:wsp>
+                      <wps:cNvSpPr txBox="1"/>
+                      <wps:spPr>
+                        <a:xfrm>
+                          <a:off x="0" y="0"/>
+                          <a:ext cx="5623560" cy="304800"/>
+                        </a:xfrm>
+                        <a:prstGeom prst="rect">
+                          <a:avLst/>
+                        </a:prstGeom>
+                        <a:solidFill>
+                          <a:prstClr val="white"/>
+                        </a:solidFill>
+                        <a:ln>
+                          <a:noFill/>
+                        </a:ln>
+                      </wps:spPr>
+                      <wps:txbx>
+                        <w:txbxContent>
+                          <w:p>
+                            <w:pPr>
+                              <w:pStyle w:val="aa"/>
+                              <w:jc w:val="center"/>
+                              <w:rPr>
+                                <w:lang w:val="uk-UA"/>
+                              </w:rPr>
+                            </w:pPr>
+                            <w:r>
+                              <w:rPr>
+                                <w:lang w:val="uk-UA"/>
+                              </w:rPr>
+                              <w:t xml:space="preserve">Рисунок </w:t>
+                            </w:r>
+                            <w:r>
+                              <w:t xml:space="preserve"> </w:t>
+                            </w:r>
+                            <w:r>
+                              <w:fldChar w:fldCharType="begin"/>
+                            </w:r>
+                            <w:r>
+                              <w:instrText xml:space="preserve"> SEQ Рисунок_ \* ARABIC </w:instrText>
+                            </w:r>
+                            <w:r>
+                              <w:fldChar w:fldCharType="separate"/>
+                            </w:r>
+                            <w:r>
+                              <w:rPr>
+                                <w:noProof/>
+                              </w:rPr>
+                              <w:t>2</w:t>
+                            </w:r>
+                            <w:r>
+                              <w:fldChar w:fldCharType="end"/>
+                            </w:r>
+                            <w:r>
+                              <w:rPr>
+                                <w:lang w:val="uk-UA"/>
+                              </w:rPr>
+                              <w:t xml:space="preserve"> – Конструктор сцен</w:t>
+                            </w:r>
+                          </w:p>
+                        </w:txbxContent>
+                      </wps:txbx>
+                      <wps:bodyPr rot="0" spcFirstLastPara="0" vertOverflow="overflow" horzOverflow="overflow" vert="horz" wrap="square" lIns="0" tIns="0" rIns="0" bIns="0" numCol="1" spcCol="0" rtlCol="0" fromWordArt="0" anchor="t" anchorCtr="0" forceAA="0" compatLnSpc="1">
+                        <a:prstTxWarp prst="textNoShape">
+                          <a:avLst/>
+                        </a:prstTxWarp>
+                        <a:noAutofit/>
+                      </wps:bodyPr>
+                    </wps:wsp>
+                  </a:graphicData>
+                </a:graphic>
+                <wp14:sizeRelV relativeFrom="margin">
+                  <wp14:pctHeight>0</wp14:pctHeight>
+                </wp14:sizeRelV>
+              </wp:anchor>
+            </w:drawing>
+          </mc:Choice>
+          <mc:Fallback>
+            <w:pict>
+              <v:shapetype w14:anchorId="057F523F" id="_x0000_t202" coordsize="21600,21600" o:spt="202" path="m,l,21600r21600,l21600,xe">
+                <v:stroke joinstyle="miter"/>
+                <v:path gradientshapeok="t" o:connecttype="rect"/>
+              </v:shapetype>
+              <v:shape id="Поле 1" o:spid="_x0000_s1026" type="#_x0000_t202" style="position:absolute;left:0;text-align:left;margin-left:33.85pt;margin-top:414.2pt;width:442.8pt;height:24pt;z-index:251660288;visibility:visible;mso-wrap-style:square;mso-height-percent:0;mso-wrap-distance-left:9pt;mso-wrap-distance-top:0;mso-wrap-distance-right:9pt;mso-wrap-distance-bottom:0;mso-position-horizontal:absolute;mso-position-horizontal-relative:text;mso-position-vertical:absolute;mso-position-vertical-relative:text;mso-height-percent:0;mso-height-relative:margin;v-text-anchor:top" o:gfxdata="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" stroked="f">
+                <v:textbox inset="0,0,0,0">
+                  <w:txbxContent>
+                    <w:p>
+                      <w:pPr>
+                        <w:pStyle w:val="aa"/>
+                        <w:jc w:val="center"/>
+                        <w:rPr>
+                          <w:lang w:val="uk-UA"/>
+                        </w:rPr>
+                      </w:pPr>
+                      <w:r>
+                        <w:rPr>
+                          <w:lang w:val="uk-UA"/>
+                        </w:rPr>
+                        <w:t xml:space="preserve">Рисунок </w:t>
+                      </w:r>
+                      <w:r>
+                        <w:t xml:space="preserve"> </w:t>
+                      </w:r>
+                      <w:r>
+                        <w:fldChar w:fldCharType="begin"/>
+                      </w:r>
+                      <w:r>
+                        <w:instrText xml:space="preserve"> SEQ Рисунок_ \* ARABIC </w:instrText>
+                      </w:r>
+                      <w:r>
+                        <w:fldChar w:fldCharType="separate"/>
+                      </w:r>
+                      <w:r>
+                        <w:rPr>
+                          <w:noProof/>
+                        </w:rPr>
+                        <w:t>2</w:t>
+                      </w:r>
+                      <w:r>
+                        <w:fldChar w:fldCharType="end"/>
+                      </w:r>
+                      <w:r>
+                        <w:rPr>
+                          <w:lang w:val="uk-UA"/>
+                        </w:rPr>
+                        <w:t xml:space="preserve"> – Конструктор сцен</w:t>
+                      </w:r>
+                    </w:p>
+                  </w:txbxContent>
+                </v:textbox>
+                <w10:wrap type="topAndBottom"/>
+              </v:shape>
+            </w:pict>
+          </mc:Fallback>
+        </mc:AlternateContent>
+      </w:r>
+      <w:r>
+        <w:rPr>
+          <w:noProof/>
+          <w:lang w:val="uk-UA"/>
+        </w:rPr>
         <w:drawing>
-          <wp:anchor distT="0" distB="0" distL="114300" distR="114300" simplePos="0" relativeHeight="251658240" behindDoc="0" locked="0" layoutInCell="1" allowOverlap="1" wp14:anchorId="5C62D4F5" wp14:editId="536C574A">
+          <wp:anchor distT="0" distB="0" distL="114300" distR="114300" simplePos="0" relativeHeight="251658240" behindDoc="0" locked="0" layoutInCell="1" allowOverlap="1" wp14:anchorId="5C62D4F5" wp14:editId="6E4B2CDA">
             <wp:simplePos x="0" y="0"/>
             <wp:positionH relativeFrom="column">
-              <wp:posOffset>456565</wp:posOffset>
+              <wp:posOffset>427990</wp:posOffset>
             </wp:positionH>
             <wp:positionV relativeFrom="paragraph">
-              <wp:posOffset>0</wp:posOffset>
+              <wp:posOffset>492125</wp:posOffset>
             </wp:positionV>
             <wp:extent cx="5623560" cy="4702175"/>
             <wp:effectExtent l="19050" t="19050" r="15240" b="22225"/>
@@ -6390,6 +6730,66 @@
           </wp:anchor>
         </w:drawing>
       </w:r>
+      <w:r>
+        <w:rPr>
+          <w:lang w:val="uk-UA"/>
+        </w:rPr>
+        <w:t>просуватись</w:t>
+      </w:r>
+      <w:r>
+        <w:rPr>
+          <w:lang w:val="uk-UA"/>
+        </w:rPr>
+        <w:t xml:space="preserve"> </w:t>
+      </w:r>
+      <w:r>
+        <w:rPr>
+          <w:lang w:val="uk-UA"/>
+        </w:rPr>
+        <w:t xml:space="preserve">в </w:t>
+      </w:r>
+      <w:r>
+        <w:rPr>
+          <w:lang w:val="uk-UA"/>
+        </w:rPr>
+        <w:t>час</w:t>
+      </w:r>
+      <w:r>
+        <w:rPr>
+          <w:lang w:val="uk-UA"/>
+        </w:rPr>
+        <w:t>і</w:t>
+      </w:r>
+      <w:r>
+        <w:rPr>
+          <w:lang w:val="uk-UA"/>
+        </w:rPr>
+        <w:t xml:space="preserve"> </w:t>
+      </w:r>
+      <w:r>
+        <w:rPr>
+          <w:lang w:val="uk-UA"/>
+        </w:rPr>
+        <w:t>покроково</w:t>
+      </w:r>
+      <w:r>
+        <w:rPr>
+          <w:lang w:val="uk-UA"/>
+        </w:rPr>
+        <w:t xml:space="preserve">, щоб </w:t>
+      </w:r>
+      <w:r>
+        <w:rPr>
+          <w:lang w:val="uk-UA"/>
+        </w:rPr>
+        <w:t>спостерігати</w:t>
+      </w:r>
+      <w:r>
+        <w:rPr>
+          <w:lang w:val="uk-UA"/>
+        </w:rPr>
+        <w:t xml:space="preserve"> малі зміни в стані моделі. </w:t>
+      </w:r>
     </w:p>
     <w:p>
       <w:pPr>
@@ -6549,6 +6949,7 @@
         <w:rPr>
           <w:lang w:val="uk-UA"/>
         </w:rPr>
+        <w:lastRenderedPageBreak/>
         <w:t>Учбові завдання</w:t>
       </w:r>
     </w:p>
@@ -6761,20 +7162,25 @@
         <w:rPr>
           <w:lang w:val="uk-UA"/>
         </w:rPr>
+        <w:t xml:space="preserve"> як провести обчислення. </w:t>
+      </w:r>
+      <w:r>
+        <w:rPr>
+          <w:lang w:val="uk-UA"/>
+        </w:rPr>
+        <w:t>За бажанням</w:t>
+      </w:r>
+      <w:r>
+        <w:rPr>
+          <w:lang w:val="uk-UA"/>
+        </w:rPr>
         <w:t xml:space="preserve"> </w:t>
       </w:r>
       <w:r>
         <w:rPr>
           <w:lang w:val="uk-UA"/>
         </w:rPr>
-        <w:lastRenderedPageBreak/>
-        <w:t xml:space="preserve">як провести обчислення. </w:t>
-      </w:r>
-      <w:r>
-        <w:rPr>
-          <w:lang w:val="uk-UA"/>
-        </w:rPr>
-        <w:t>За бажанням</w:t>
+        <w:t>користувач</w:t>
       </w:r>
       <w:r>
         <w:rPr>
@@ -6786,18 +7192,6 @@
         <w:rPr>
           <w:lang w:val="uk-UA"/>
         </w:rPr>
-        <w:t>користувач</w:t>
-      </w:r>
-      <w:r>
-        <w:rPr>
-          <w:lang w:val="uk-UA"/>
-        </w:rPr>
-        <w:t xml:space="preserve"> </w:t>
-      </w:r>
-      <w:r>
-        <w:rPr>
-          <w:lang w:val="uk-UA"/>
-        </w:rPr>
         <w:t>мож</w:t>
       </w:r>
       <w:r>
@@ -7008,6 +7402,59 @@
           <w:lang w:val="uk-UA"/>
         </w:rPr>
         <w:t>Програма має мінімалістичний користувацький інтерфейс, що позбавляє учнів необхідності вивчати що-небудь, окрім фізики.</w:t>
+      </w:r>
+    </w:p>
+    <w:p>
+      <w:pPr>
+        <w:ind w:firstLine="0"/>
+        <w:rPr>
+          <w:lang w:val="uk-UA"/>
+        </w:rPr>
+      </w:pPr>
+    </w:p>
+    <w:p>
+      <w:pPr>
+        <w:ind w:firstLine="0"/>
+        <w:rPr>
+          <w:highlight w:val="yellow"/>
+          <w:lang w:val="uk-UA"/>
+        </w:rPr>
+      </w:pPr>
+      <w:r>
+        <w:rPr>
+          <w:highlight w:val="yellow"/>
+          <w:lang w:val="uk-UA"/>
+        </w:rPr>
+        <w:t>Про орбіти</w:t>
+      </w:r>
+    </w:p>
+    <w:p>
+      <w:pPr>
+        <w:ind w:firstLine="0"/>
+        <w:rPr>
+          <w:lang w:val="uk-UA"/>
+        </w:rPr>
+      </w:pPr>
+      <w:r>
+        <w:rPr>
+          <w:highlight w:val="yellow"/>
+          <w:lang w:val="uk-UA"/>
+        </w:rPr>
+        <w:t>Про стартери</w:t>
+      </w:r>
+    </w:p>
+    <w:p>
+      <w:pPr>
+        <w:ind w:firstLine="0"/>
+        <w:rPr>
+          <w:lang w:val="uk-UA"/>
+        </w:rPr>
+      </w:pPr>
+      <w:r>
+        <w:rPr>
+          <w:lang w:val="uk-UA"/>
+        </w:rPr>
+        <w:t>Планета – в пояс астероідів ?</w:t>
       </w:r>
     </w:p>
     <w:p>
@@ -7170,21 +7617,7 @@
         <w:rPr>
           <w:lang w:val="uk-UA"/>
         </w:rPr>
-        <w:t xml:space="preserve">Це вільне програмне забезпечення для тривимірного моделювання та візуалізації планет Сонячної системи і зірок. </w:t>
-      </w:r>
-      <w:proofErr w:type="spellStart"/>
-      <w:r>
-        <w:rPr>
-          <w:lang w:val="uk-UA"/>
-        </w:rPr>
-        <w:t>Celestia</w:t>
-      </w:r>
-      <w:proofErr w:type="spellEnd"/>
-      <w:r>
-        <w:rPr>
-          <w:lang w:val="uk-UA"/>
-        </w:rPr>
-        <w:t xml:space="preserve"> дозволяє спостерігати планети, зірки, галактики та інші небесні тіла в реальному часі.</w:t>
+        <w:t>Це вільне програмне забезпечення для тривимірного моделювання та візуалізації планет Сонячної системи і зірок. Celestia дозволяє спостерігати планети, зірки, галактики та інші небесні тіла в реальному часі.</w:t>
       </w:r>
     </w:p>
     <w:p>
@@ -7222,60 +7655,25 @@
           <w:lang w:val="uk-UA"/>
         </w:rPr>
       </w:pPr>
-      <w:proofErr w:type="spellStart"/>
-      <w:r>
-        <w:rPr>
-          <w:lang w:val="uk-UA"/>
-        </w:rPr>
-        <w:t>Pyton</w:t>
-      </w:r>
-      <w:proofErr w:type="spellEnd"/>
-      <w:r>
-        <w:rPr>
-          <w:lang w:val="uk-UA"/>
-        </w:rPr>
-        <w:t xml:space="preserve"> </w:t>
-      </w:r>
-      <w:proofErr w:type="spellStart"/>
-      <w:r>
-        <w:rPr>
-          <w:lang w:val="uk-UA"/>
-        </w:rPr>
-        <w:t>or</w:t>
-      </w:r>
-      <w:proofErr w:type="spellEnd"/>
-      <w:r>
-        <w:rPr>
-          <w:lang w:val="uk-UA"/>
-        </w:rPr>
-        <w:t xml:space="preserve"> C++   </w:t>
-      </w:r>
-    </w:p>
-    <w:p>
-      <w:pPr>
-        <w:rPr>
-          <w:lang w:val="uk-UA"/>
-        </w:rPr>
-      </w:pPr>
-      <w:r>
-        <w:rPr>
-          <w:lang w:val="uk-UA"/>
-        </w:rPr>
-        <w:t xml:space="preserve">Це пакет для чисельного моделювання динаміки небесних тіл. Він використовується для моделювання руху планет, астероїдів, комет і зірок. </w:t>
-      </w:r>
-      <w:proofErr w:type="spellStart"/>
-      <w:r>
-        <w:rPr>
-          <w:lang w:val="uk-UA"/>
-        </w:rPr>
-        <w:t>Rebound</w:t>
-      </w:r>
-      <w:proofErr w:type="spellEnd"/>
-      <w:r>
-        <w:rPr>
-          <w:lang w:val="uk-UA"/>
-        </w:rPr>
-        <w:t xml:space="preserve"> підтримує різноманітні чисельні методи для інтеграції орбіт. Обчислює дуже точно, але не робить це в реальному часі.</w:t>
+      <w:r>
+        <w:rPr>
+          <w:lang w:val="uk-UA"/>
+        </w:rPr>
+        <w:t xml:space="preserve">Pyton or C++   </w:t>
+      </w:r>
+    </w:p>
+    <w:p>
+      <w:pPr>
+        <w:rPr>
+          <w:lang w:val="uk-UA"/>
+        </w:rPr>
+      </w:pPr>
+      <w:r>
+        <w:rPr>
+          <w:lang w:val="uk-UA"/>
+        </w:rPr>
+        <w:lastRenderedPageBreak/>
+        <w:t>Це пакет для чисельного моделювання динаміки небесних тіл. Він використовується для моделювання руху планет, астероїдів, комет і зірок. Rebound підтримує різноманітні чисельні методи для інтеграції орбіт. Обчислює дуже точно, але не робить це в реальному часі.</w:t>
       </w:r>
     </w:p>
     <w:p>
@@ -7301,245 +7699,7 @@
         <w:rPr>
           <w:lang w:val="uk-UA"/>
         </w:rPr>
-        <w:t>"</w:t>
-      </w:r>
-      <w:proofErr w:type="spellStart"/>
-      <w:r>
-        <w:rPr>
-          <w:lang w:val="uk-UA"/>
-        </w:rPr>
-        <w:t>The</w:t>
-      </w:r>
-      <w:proofErr w:type="spellEnd"/>
-      <w:r>
-        <w:rPr>
-          <w:lang w:val="uk-UA"/>
-        </w:rPr>
-        <w:t xml:space="preserve"> </w:t>
-      </w:r>
-      <w:proofErr w:type="spellStart"/>
-      <w:r>
-        <w:rPr>
-          <w:lang w:val="uk-UA"/>
-        </w:rPr>
-        <w:t>Mathematical</w:t>
-      </w:r>
-      <w:proofErr w:type="spellEnd"/>
-      <w:r>
-        <w:rPr>
-          <w:lang w:val="uk-UA"/>
-        </w:rPr>
-        <w:t xml:space="preserve"> </w:t>
-      </w:r>
-      <w:proofErr w:type="spellStart"/>
-      <w:r>
-        <w:rPr>
-          <w:lang w:val="uk-UA"/>
-        </w:rPr>
-        <w:t>Principles</w:t>
-      </w:r>
-      <w:proofErr w:type="spellEnd"/>
-      <w:r>
-        <w:rPr>
-          <w:lang w:val="uk-UA"/>
-        </w:rPr>
-        <w:t xml:space="preserve"> </w:t>
-      </w:r>
-      <w:proofErr w:type="spellStart"/>
-      <w:r>
-        <w:rPr>
-          <w:lang w:val="uk-UA"/>
-        </w:rPr>
-        <w:t>of</w:t>
-      </w:r>
-      <w:proofErr w:type="spellEnd"/>
-      <w:r>
-        <w:rPr>
-          <w:lang w:val="uk-UA"/>
-        </w:rPr>
-        <w:t xml:space="preserve"> </w:t>
-      </w:r>
-      <w:proofErr w:type="spellStart"/>
-      <w:r>
-        <w:rPr>
-          <w:lang w:val="uk-UA"/>
-        </w:rPr>
-        <w:t>Natural</w:t>
-      </w:r>
-      <w:proofErr w:type="spellEnd"/>
-      <w:r>
-        <w:rPr>
-          <w:lang w:val="uk-UA"/>
-        </w:rPr>
-        <w:t xml:space="preserve"> </w:t>
-      </w:r>
-      <w:proofErr w:type="spellStart"/>
-      <w:r>
-        <w:rPr>
-          <w:lang w:val="uk-UA"/>
-        </w:rPr>
-        <w:t>Philosophy</w:t>
-      </w:r>
-      <w:proofErr w:type="spellEnd"/>
-      <w:r>
-        <w:rPr>
-          <w:lang w:val="uk-UA"/>
-        </w:rPr>
-        <w:t xml:space="preserve">", </w:t>
-      </w:r>
-      <w:proofErr w:type="spellStart"/>
-      <w:r>
-        <w:rPr>
-          <w:lang w:val="uk-UA"/>
-        </w:rPr>
-        <w:t>Encyclopædia</w:t>
-      </w:r>
-      <w:proofErr w:type="spellEnd"/>
-      <w:r>
-        <w:rPr>
-          <w:lang w:val="uk-UA"/>
-        </w:rPr>
-        <w:t xml:space="preserve"> </w:t>
-      </w:r>
-      <w:proofErr w:type="spellStart"/>
-      <w:r>
-        <w:rPr>
-          <w:lang w:val="uk-UA"/>
-        </w:rPr>
-        <w:t>Britannica</w:t>
-      </w:r>
-      <w:proofErr w:type="spellEnd"/>
-      <w:r>
-        <w:rPr>
-          <w:lang w:val="uk-UA"/>
-        </w:rPr>
-        <w:t xml:space="preserve">, </w:t>
-      </w:r>
-      <w:proofErr w:type="spellStart"/>
-      <w:r>
-        <w:rPr>
-          <w:lang w:val="uk-UA"/>
-        </w:rPr>
-        <w:t>London</w:t>
-      </w:r>
-      <w:proofErr w:type="spellEnd"/>
-      <w:r>
-        <w:rPr>
-          <w:lang w:val="uk-UA"/>
-        </w:rPr>
-        <w:t xml:space="preserve">, </w:t>
-      </w:r>
-      <w:proofErr w:type="spellStart"/>
-      <w:r>
-        <w:rPr>
-          <w:lang w:val="uk-UA"/>
-        </w:rPr>
-        <w:t>archived</w:t>
-      </w:r>
-      <w:proofErr w:type="spellEnd"/>
-      <w:r>
-        <w:rPr>
-          <w:lang w:val="uk-UA"/>
-        </w:rPr>
-        <w:t xml:space="preserve"> </w:t>
-      </w:r>
-      <w:proofErr w:type="spellStart"/>
-      <w:r>
-        <w:rPr>
-          <w:lang w:val="uk-UA"/>
-        </w:rPr>
-        <w:t>from</w:t>
-      </w:r>
-      <w:proofErr w:type="spellEnd"/>
-      <w:r>
-        <w:rPr>
-          <w:lang w:val="uk-UA"/>
-        </w:rPr>
-        <w:t xml:space="preserve"> </w:t>
-      </w:r>
-      <w:proofErr w:type="spellStart"/>
-      <w:r>
-        <w:rPr>
-          <w:lang w:val="uk-UA"/>
-        </w:rPr>
-        <w:t>the</w:t>
-      </w:r>
-      <w:proofErr w:type="spellEnd"/>
-      <w:r>
-        <w:rPr>
-          <w:lang w:val="uk-UA"/>
-        </w:rPr>
-        <w:t xml:space="preserve"> </w:t>
-      </w:r>
-      <w:proofErr w:type="spellStart"/>
-      <w:r>
-        <w:rPr>
-          <w:lang w:val="uk-UA"/>
-        </w:rPr>
-        <w:t>original</w:t>
-      </w:r>
-      <w:proofErr w:type="spellEnd"/>
-      <w:r>
-        <w:rPr>
-          <w:lang w:val="uk-UA"/>
-        </w:rPr>
-        <w:t xml:space="preserve"> </w:t>
-      </w:r>
-      <w:proofErr w:type="spellStart"/>
-      <w:r>
-        <w:rPr>
-          <w:lang w:val="uk-UA"/>
-        </w:rPr>
-        <w:t>on</w:t>
-      </w:r>
-      <w:proofErr w:type="spellEnd"/>
-      <w:r>
-        <w:rPr>
-          <w:lang w:val="uk-UA"/>
-        </w:rPr>
-        <w:t xml:space="preserve"> 2 </w:t>
-      </w:r>
-      <w:proofErr w:type="spellStart"/>
-      <w:r>
-        <w:rPr>
-          <w:lang w:val="uk-UA"/>
-        </w:rPr>
-        <w:t>May</w:t>
-      </w:r>
-      <w:proofErr w:type="spellEnd"/>
-      <w:r>
-        <w:rPr>
-          <w:lang w:val="uk-UA"/>
-        </w:rPr>
-        <w:t xml:space="preserve"> 2015, </w:t>
-      </w:r>
-      <w:proofErr w:type="spellStart"/>
-      <w:r>
-        <w:rPr>
-          <w:lang w:val="uk-UA"/>
-        </w:rPr>
-        <w:t>retrieved</w:t>
-      </w:r>
-      <w:proofErr w:type="spellEnd"/>
-      <w:r>
-        <w:rPr>
-          <w:lang w:val="uk-UA"/>
-        </w:rPr>
-        <w:t xml:space="preserve"> 13 </w:t>
-      </w:r>
-      <w:proofErr w:type="spellStart"/>
-      <w:r>
-        <w:rPr>
-          <w:lang w:val="uk-UA"/>
-        </w:rPr>
-        <w:t>February</w:t>
-      </w:r>
-      <w:proofErr w:type="spellEnd"/>
-      <w:r>
-        <w:rPr>
-          <w:lang w:val="uk-UA"/>
-        </w:rPr>
-        <w:t xml:space="preserve"> 2015</w:t>
+        <w:t>"The Mathematical Principles of Natural Philosophy", Encyclopædia Britannica, London, archived from the original on 2 May 2015, retrieved 13 February 2015</w:t>
       </w:r>
     </w:p>
     <w:p>
@@ -7561,307 +7721,28 @@
           <w:lang w:val="uk-UA"/>
         </w:rPr>
       </w:pPr>
-      <w:proofErr w:type="spellStart"/>
-      <w:r>
-        <w:rPr>
-          <w:lang w:val="uk-UA"/>
-        </w:rPr>
-        <w:t>Feynman</w:t>
-      </w:r>
-      <w:proofErr w:type="spellEnd"/>
-      <w:r>
-        <w:rPr>
-          <w:lang w:val="uk-UA"/>
-        </w:rPr>
-        <w:t xml:space="preserve">, </w:t>
-      </w:r>
-      <w:proofErr w:type="spellStart"/>
-      <w:r>
-        <w:rPr>
-          <w:lang w:val="uk-UA"/>
-        </w:rPr>
-        <w:t>Richard</w:t>
-      </w:r>
-      <w:proofErr w:type="spellEnd"/>
-      <w:r>
-        <w:rPr>
-          <w:lang w:val="uk-UA"/>
-        </w:rPr>
-        <w:t xml:space="preserve"> P.; </w:t>
-      </w:r>
-      <w:proofErr w:type="spellStart"/>
-      <w:r>
-        <w:rPr>
-          <w:lang w:val="uk-UA"/>
-        </w:rPr>
-        <w:t>Leighton</w:t>
-      </w:r>
-      <w:proofErr w:type="spellEnd"/>
-      <w:r>
-        <w:rPr>
-          <w:lang w:val="uk-UA"/>
-        </w:rPr>
-        <w:t xml:space="preserve">, </w:t>
-      </w:r>
-      <w:proofErr w:type="spellStart"/>
-      <w:r>
-        <w:rPr>
-          <w:lang w:val="uk-UA"/>
-        </w:rPr>
-        <w:t>Robert</w:t>
-      </w:r>
-      <w:proofErr w:type="spellEnd"/>
-      <w:r>
-        <w:rPr>
-          <w:lang w:val="uk-UA"/>
-        </w:rPr>
-        <w:t xml:space="preserve"> B.; </w:t>
-      </w:r>
-      <w:proofErr w:type="spellStart"/>
-      <w:r>
-        <w:rPr>
-          <w:lang w:val="uk-UA"/>
-        </w:rPr>
-        <w:t>Sands</w:t>
-      </w:r>
-      <w:proofErr w:type="spellEnd"/>
-      <w:r>
-        <w:rPr>
-          <w:lang w:val="uk-UA"/>
-        </w:rPr>
-        <w:t xml:space="preserve">, </w:t>
-      </w:r>
-      <w:proofErr w:type="spellStart"/>
-      <w:r>
-        <w:rPr>
-          <w:lang w:val="uk-UA"/>
-        </w:rPr>
-        <w:t>Matthew</w:t>
-      </w:r>
-      <w:proofErr w:type="spellEnd"/>
-      <w:r>
-        <w:rPr>
-          <w:lang w:val="uk-UA"/>
-        </w:rPr>
-        <w:t xml:space="preserve"> (2005) [1970]. </w:t>
-      </w:r>
-      <w:proofErr w:type="spellStart"/>
-      <w:r>
-        <w:rPr>
-          <w:lang w:val="uk-UA"/>
-        </w:rPr>
-        <w:t>The</w:t>
-      </w:r>
-      <w:proofErr w:type="spellEnd"/>
-      <w:r>
-        <w:rPr>
-          <w:lang w:val="uk-UA"/>
-        </w:rPr>
-        <w:t xml:space="preserve"> </w:t>
-      </w:r>
-      <w:proofErr w:type="spellStart"/>
-      <w:r>
-        <w:rPr>
-          <w:lang w:val="uk-UA"/>
-        </w:rPr>
-        <w:t>Feynman</w:t>
-      </w:r>
-      <w:proofErr w:type="spellEnd"/>
-      <w:r>
-        <w:rPr>
-          <w:lang w:val="uk-UA"/>
-        </w:rPr>
-        <w:t xml:space="preserve"> </w:t>
-      </w:r>
-      <w:proofErr w:type="spellStart"/>
-      <w:r>
-        <w:rPr>
-          <w:lang w:val="uk-UA"/>
-        </w:rPr>
-        <w:t>Lectures</w:t>
-      </w:r>
-      <w:proofErr w:type="spellEnd"/>
-      <w:r>
-        <w:rPr>
-          <w:lang w:val="uk-UA"/>
-        </w:rPr>
-        <w:t xml:space="preserve"> </w:t>
-      </w:r>
-      <w:proofErr w:type="spellStart"/>
-      <w:r>
-        <w:rPr>
-          <w:lang w:val="uk-UA"/>
-        </w:rPr>
-        <w:t>on</w:t>
-      </w:r>
-      <w:proofErr w:type="spellEnd"/>
-      <w:r>
-        <w:rPr>
-          <w:lang w:val="uk-UA"/>
-        </w:rPr>
-        <w:t xml:space="preserve"> </w:t>
-      </w:r>
-      <w:proofErr w:type="spellStart"/>
-      <w:r>
-        <w:rPr>
-          <w:lang w:val="uk-UA"/>
-        </w:rPr>
-        <w:t>Physics</w:t>
-      </w:r>
-      <w:proofErr w:type="spellEnd"/>
-      <w:r>
-        <w:rPr>
-          <w:lang w:val="uk-UA"/>
-        </w:rPr>
-        <w:t xml:space="preserve">: </w:t>
-      </w:r>
-      <w:proofErr w:type="spellStart"/>
-      <w:r>
-        <w:rPr>
-          <w:lang w:val="uk-UA"/>
-        </w:rPr>
-        <w:t>The</w:t>
-      </w:r>
-      <w:proofErr w:type="spellEnd"/>
-      <w:r>
-        <w:rPr>
-          <w:lang w:val="uk-UA"/>
-        </w:rPr>
-        <w:t xml:space="preserve"> </w:t>
-      </w:r>
-      <w:proofErr w:type="spellStart"/>
-      <w:r>
-        <w:rPr>
-          <w:lang w:val="uk-UA"/>
-        </w:rPr>
-        <w:t>Definitive</w:t>
-      </w:r>
-      <w:proofErr w:type="spellEnd"/>
-      <w:r>
-        <w:rPr>
-          <w:lang w:val="uk-UA"/>
-        </w:rPr>
-        <w:t xml:space="preserve"> </w:t>
-      </w:r>
-      <w:proofErr w:type="spellStart"/>
-      <w:r>
-        <w:rPr>
-          <w:lang w:val="uk-UA"/>
-        </w:rPr>
-        <w:t>and</w:t>
-      </w:r>
-      <w:proofErr w:type="spellEnd"/>
-      <w:r>
-        <w:rPr>
-          <w:lang w:val="uk-UA"/>
-        </w:rPr>
-        <w:t xml:space="preserve"> </w:t>
-      </w:r>
-      <w:proofErr w:type="spellStart"/>
-      <w:r>
-        <w:rPr>
-          <w:lang w:val="uk-UA"/>
-        </w:rPr>
-        <w:t>Extended</w:t>
-      </w:r>
-      <w:proofErr w:type="spellEnd"/>
-      <w:r>
-        <w:rPr>
-          <w:lang w:val="uk-UA"/>
-        </w:rPr>
-        <w:t xml:space="preserve"> </w:t>
-      </w:r>
-      <w:proofErr w:type="spellStart"/>
-      <w:r>
-        <w:rPr>
-          <w:lang w:val="uk-UA"/>
-        </w:rPr>
-        <w:t>Edition</w:t>
-      </w:r>
-      <w:proofErr w:type="spellEnd"/>
-      <w:r>
-        <w:rPr>
-          <w:lang w:val="uk-UA"/>
-        </w:rPr>
-        <w:t> (2nd </w:t>
-      </w:r>
-      <w:proofErr w:type="spellStart"/>
-      <w:r>
-        <w:rPr>
-          <w:lang w:val="uk-UA"/>
-        </w:rPr>
-        <w:t>ed</w:t>
-      </w:r>
-      <w:proofErr w:type="spellEnd"/>
-      <w:r>
-        <w:rPr>
-          <w:lang w:val="uk-UA"/>
-        </w:rPr>
-        <w:t xml:space="preserve">.). </w:t>
-      </w:r>
-      <w:proofErr w:type="spellStart"/>
-      <w:r>
-        <w:rPr>
-          <w:lang w:val="uk-UA"/>
-        </w:rPr>
-        <w:t>Addison</w:t>
-      </w:r>
-      <w:proofErr w:type="spellEnd"/>
-      <w:r>
-        <w:rPr>
-          <w:lang w:val="uk-UA"/>
-        </w:rPr>
-        <w:t xml:space="preserve"> </w:t>
-      </w:r>
-      <w:proofErr w:type="spellStart"/>
-      <w:r>
-        <w:rPr>
-          <w:lang w:val="uk-UA"/>
-        </w:rPr>
-        <w:t>Wesley</w:t>
-      </w:r>
-      <w:proofErr w:type="spellEnd"/>
-      <w:r>
-        <w:rPr>
-          <w:lang w:val="uk-UA"/>
-        </w:rPr>
-        <w:t>. </w:t>
-      </w:r>
-      <w:proofErr w:type="spellStart"/>
-      <w:r>
-        <w:fldChar w:fldCharType="begin"/>
-      </w:r>
-      <w:r>
-        <w:rPr>
-          <w:lang w:val="uk-UA"/>
-        </w:rPr>
-        <w:instrText>HYPERLINK "https://en.wikipedia.org/wiki/ISBN_(identifier)" \o "ISBN (identifier)"</w:instrText>
-      </w:r>
-      <w:r>
-        <w:fldChar w:fldCharType="separate"/>
-      </w:r>
-      <w:r>
-        <w:rPr>
-          <w:rStyle w:val="a3"/>
-          <w:lang w:val="uk-UA"/>
-        </w:rPr>
-        <w:t>ISBN</w:t>
-      </w:r>
-      <w:proofErr w:type="spellEnd"/>
-      <w:r>
-        <w:rPr>
-          <w:rStyle w:val="a3"/>
-          <w:lang w:val="uk-UA"/>
-        </w:rPr>
-        <w:fldChar w:fldCharType="end"/>
-      </w:r>
+      <w:r>
+        <w:rPr>
+          <w:lang w:val="uk-UA"/>
+        </w:rPr>
+        <w:t>Feynman, Richard P.; Leighton, Robert B.; Sands, Matthew (2005) [1970]. The Feynman Lectures on Physics: The Definitive and Extended Edition (2nd ed.). Addison Wesley. </w:t>
+      </w:r>
+      <w:hyperlink r:id="rId10" w:tooltip="ISBN (identifier)" w:history="1">
+        <w:r>
+          <w:rPr>
+            <w:rStyle w:val="a3"/>
+            <w:lang w:val="uk-UA"/>
+          </w:rPr>
+          <w:t>ISBN</w:t>
+        </w:r>
+      </w:hyperlink>
       <w:r>
         <w:rPr>
           <w:lang w:val="uk-UA"/>
         </w:rPr>
         <w:t> </w:t>
       </w:r>
-      <w:hyperlink r:id="rId10" w:tooltip="Special:BookSources/0-8053-9045-6" w:history="1">
+      <w:hyperlink r:id="rId11" w:tooltip="Special:BookSources/0-8053-9045-6" w:history="1">
         <w:r>
           <w:rPr>
             <w:rStyle w:val="a3"/>
@@ -7896,7 +7777,7 @@
           <w:lang w:val="uk-UA"/>
         </w:rPr>
       </w:pPr>
-      <w:hyperlink r:id="rId11" w:history="1">
+      <w:hyperlink r:id="rId12" w:history="1">
         <w:r>
           <w:rPr>
             <w:rStyle w:val="a3"/>
@@ -8618,6 +8499,7 @@
   <w:style w:type="character" w:default="1" w:styleId="a0">
     <w:name w:val="Default Paragraph Font"/>
     <w:uiPriority w:val="1"/>
+    <w:semiHidden/>
     <w:unhideWhenUsed/>
   </w:style>
   <w:style w:type="table" w:default="1" w:styleId="a1">

--- a/doc/Стаття - Комп’ютерна симуляція небесної механіки.docx
+++ b/doc/Стаття - Комп’ютерна симуляція небесної механіки.docx
@@ -1080,6 +1080,7 @@
         </w:rPr>
         <w:t xml:space="preserve"> </w:t>
       </w:r>
+      <w:proofErr w:type="spellStart"/>
       <w:r>
         <w:rPr>
           <w:rFonts w:eastAsiaTheme="minorEastAsia"/>
@@ -1088,6 +1089,7 @@
         </w:rPr>
         <w:t>i</w:t>
       </w:r>
+      <w:proofErr w:type="spellEnd"/>
       <w:r>
         <w:rPr>
           <w:rFonts w:eastAsiaTheme="minorEastAsia"/>
@@ -1187,6 +1189,7 @@
         </w:rPr>
         <w:t xml:space="preserve"> між тілами </w:t>
       </w:r>
+      <w:proofErr w:type="spellStart"/>
       <w:r>
         <w:rPr>
           <w:rFonts w:eastAsiaTheme="minorEastAsia"/>
@@ -1195,6 +1198,7 @@
         </w:rPr>
         <w:t>i</w:t>
       </w:r>
+      <w:proofErr w:type="spellEnd"/>
       <w:r>
         <w:rPr>
           <w:rFonts w:eastAsiaTheme="minorEastAsia"/>
@@ -2828,6 +2832,11 @@
       </w:r>
     </w:p>
     <w:p>
+      <w:pPr>
+        <w:rPr>
+          <w:lang w:val="uk-UA"/>
+        </w:rPr>
+      </w:pPr>
       <w:r>
         <w:rPr>
           <w:lang w:val="uk-UA"/>
@@ -3861,7 +3870,21 @@
         <w:rPr>
           <w:lang w:val="uk-UA"/>
         </w:rPr>
-        <w:t>Спробуємо так задати параметри часток, щоб туманність якнайдовше знаходилась у квазістабільному стані. Будемо виходити з того, що ч</w:t>
+        <w:t xml:space="preserve">Спробуємо так задати параметри часток, щоб туманність якнайдовше знаходилась у </w:t>
+      </w:r>
+      <w:proofErr w:type="spellStart"/>
+      <w:r>
+        <w:rPr>
+          <w:lang w:val="uk-UA"/>
+        </w:rPr>
+        <w:t>квазістабільному</w:t>
+      </w:r>
+      <w:proofErr w:type="spellEnd"/>
+      <w:r>
+        <w:rPr>
+          <w:lang w:val="uk-UA"/>
+        </w:rPr>
+        <w:t xml:space="preserve"> стані. Будемо виходити з того, що ч</w:t>
       </w:r>
       <w:r>
         <w:rPr>
@@ -5146,23 +5169,28 @@
             <m:fPr>
               <m:ctrlPr>
                 <w:rPr>
-                  <w:rFonts w:ascii="Cambria Math" w:hAnsi="Cambria Math"/>
-                  <w:i/>
+                  <w:rFonts w:ascii="Cambria Math" w:eastAsiaTheme="minorEastAsia" w:hAnsi="Cambria Math"/>
                 </w:rPr>
               </m:ctrlPr>
             </m:fPr>
             <m:num>
               <m:r>
+                <m:rPr>
+                  <m:sty m:val="p"/>
+                </m:rPr>
                 <w:rPr>
-                  <w:rFonts w:ascii="Cambria Math" w:hAnsi="Cambria Math"/>
+                  <w:rFonts w:ascii="Cambria Math" w:eastAsiaTheme="minorEastAsia" w:hAnsi="Cambria Math"/>
                 </w:rPr>
                 <m:t>M</m:t>
               </m:r>
             </m:num>
             <m:den>
               <m:r>
+                <m:rPr>
+                  <m:sty m:val="p"/>
+                </m:rPr>
                 <w:rPr>
-                  <w:rFonts w:ascii="Cambria Math" w:hAnsi="Cambria Math"/>
+                  <w:rFonts w:ascii="Cambria Math" w:eastAsiaTheme="minorEastAsia" w:hAnsi="Cambria Math"/>
                 </w:rPr>
                 <m:t>R</m:t>
               </m:r>
@@ -5749,8 +5777,13 @@
           <w:lang w:val="uk-UA"/>
         </w:rPr>
       </w:pPr>
-      <w:r>
-        <w:t xml:space="preserve">Рисунок  </w:t>
+      <w:proofErr w:type="spellStart"/>
+      <w:r>
+        <w:t>Рисунок</w:t>
+      </w:r>
+      <w:proofErr w:type="spellEnd"/>
+      <w:r>
+        <w:t xml:space="preserve">  </w:t>
       </w:r>
       <w:r>
         <w:fldChar w:fldCharType="begin"/>
@@ -6766,12 +6799,14 @@
         </w:rPr>
         <w:t xml:space="preserve"> </w:t>
       </w:r>
+      <w:proofErr w:type="spellStart"/>
       <w:r>
         <w:rPr>
           <w:lang w:val="uk-UA"/>
         </w:rPr>
         <w:t>покроково</w:t>
       </w:r>
+      <w:proofErr w:type="spellEnd"/>
       <w:r>
         <w:rPr>
           <w:lang w:val="uk-UA"/>
@@ -6807,19 +6842,37 @@
         <w:rPr>
           <w:lang w:val="uk-UA"/>
         </w:rPr>
-        <w:t>Орбіти планет і ракет</w:t>
-      </w:r>
-      <w:r>
-        <w:rPr>
-          <w:lang w:val="uk-UA"/>
-        </w:rPr>
-        <w:t xml:space="preserve"> можна показати або приховати. Масштаб зображення можна змінювати в широких межах. Все перелічене здійснюється за допомогою панелі керування</w:t>
-      </w:r>
-      <w:r>
-        <w:rPr>
-          <w:lang w:val="uk-UA"/>
-        </w:rPr>
-        <w:t xml:space="preserve"> </w:t>
+        <w:t xml:space="preserve">Орбіти планет і </w:t>
+      </w:r>
+      <w:r>
+        <w:rPr>
+          <w:lang w:val="uk-UA"/>
+        </w:rPr>
+        <w:t xml:space="preserve">траєкторії </w:t>
+      </w:r>
+      <w:r>
+        <w:rPr>
+          <w:lang w:val="uk-UA"/>
+        </w:rPr>
+        <w:t>ракет</w:t>
+      </w:r>
+      <w:r>
+        <w:rPr>
+          <w:lang w:val="uk-UA"/>
+        </w:rPr>
+        <w:t xml:space="preserve"> можна показати або приховати.</w:t>
+      </w:r>
+      <w:r>
+        <w:rPr>
+          <w:lang w:val="uk-UA"/>
+        </w:rPr>
+        <w:t xml:space="preserve"> Масштаб зображення можна змінювати в широких межах. Все перелічене здійснюється за допомогою панелі керування</w:t>
+      </w:r>
+      <w:r>
+        <w:rPr>
+          <w:lang w:val="uk-UA"/>
+        </w:rPr>
+        <w:t xml:space="preserve">, розташованій </w:t>
       </w:r>
       <w:r>
         <w:rPr>
@@ -6849,7 +6902,31 @@
         <w:rPr>
           <w:lang w:val="uk-UA"/>
         </w:rPr>
-        <w:t>. Панель можна приховати, якщо вона заважає спостереженням.</w:t>
+        <w:t xml:space="preserve">. Панель можна </w:t>
+      </w:r>
+      <w:r>
+        <w:rPr>
+          <w:lang w:val="uk-UA"/>
+        </w:rPr>
+        <w:t>згорну</w:t>
+      </w:r>
+      <w:r>
+        <w:rPr>
+          <w:lang w:val="uk-UA"/>
+        </w:rPr>
+        <w:t>ти</w:t>
+      </w:r>
+      <w:r>
+        <w:rPr>
+          <w:lang w:val="uk-UA"/>
+        </w:rPr>
+        <w:t xml:space="preserve"> в кнопку</w:t>
+      </w:r>
+      <w:r>
+        <w:rPr>
+          <w:lang w:val="uk-UA"/>
+        </w:rPr>
+        <w:t>, якщо вона заважає спостереженням.</w:t>
       </w:r>
     </w:p>
     <w:p>
@@ -7454,7 +7531,21 @@
         <w:rPr>
           <w:lang w:val="uk-UA"/>
         </w:rPr>
-        <w:t>Планета – в пояс астероідів ?</w:t>
+        <w:t xml:space="preserve">Планета – в пояс </w:t>
+      </w:r>
+      <w:proofErr w:type="spellStart"/>
+      <w:r>
+        <w:rPr>
+          <w:lang w:val="uk-UA"/>
+        </w:rPr>
+        <w:t>астероідів</w:t>
+      </w:r>
+      <w:proofErr w:type="spellEnd"/>
+      <w:r>
+        <w:rPr>
+          <w:lang w:val="uk-UA"/>
+        </w:rPr>
+        <w:t xml:space="preserve"> ?</w:t>
       </w:r>
     </w:p>
     <w:p>
@@ -7617,7 +7708,21 @@
         <w:rPr>
           <w:lang w:val="uk-UA"/>
         </w:rPr>
-        <w:t>Це вільне програмне забезпечення для тривимірного моделювання та візуалізації планет Сонячної системи і зірок. Celestia дозволяє спостерігати планети, зірки, галактики та інші небесні тіла в реальному часі.</w:t>
+        <w:t xml:space="preserve">Це вільне програмне забезпечення для тривимірного моделювання та візуалізації планет Сонячної системи і зірок. </w:t>
+      </w:r>
+      <w:proofErr w:type="spellStart"/>
+      <w:r>
+        <w:rPr>
+          <w:lang w:val="uk-UA"/>
+        </w:rPr>
+        <w:t>Celestia</w:t>
+      </w:r>
+      <w:proofErr w:type="spellEnd"/>
+      <w:r>
+        <w:rPr>
+          <w:lang w:val="uk-UA"/>
+        </w:rPr>
+        <w:t xml:space="preserve"> дозволяє спостерігати планети, зірки, галактики та інші небесні тіла в реальному часі.</w:t>
       </w:r>
     </w:p>
     <w:p>
@@ -7655,11 +7760,33 @@
           <w:lang w:val="uk-UA"/>
         </w:rPr>
       </w:pPr>
-      <w:r>
-        <w:rPr>
-          <w:lang w:val="uk-UA"/>
-        </w:rPr>
-        <w:t xml:space="preserve">Pyton or C++   </w:t>
+      <w:proofErr w:type="spellStart"/>
+      <w:r>
+        <w:rPr>
+          <w:lang w:val="uk-UA"/>
+        </w:rPr>
+        <w:t>Pyton</w:t>
+      </w:r>
+      <w:proofErr w:type="spellEnd"/>
+      <w:r>
+        <w:rPr>
+          <w:lang w:val="uk-UA"/>
+        </w:rPr>
+        <w:t xml:space="preserve"> </w:t>
+      </w:r>
+      <w:proofErr w:type="spellStart"/>
+      <w:r>
+        <w:rPr>
+          <w:lang w:val="uk-UA"/>
+        </w:rPr>
+        <w:t>or</w:t>
+      </w:r>
+      <w:proofErr w:type="spellEnd"/>
+      <w:r>
+        <w:rPr>
+          <w:lang w:val="uk-UA"/>
+        </w:rPr>
+        <w:t xml:space="preserve"> C++   </w:t>
       </w:r>
     </w:p>
     <w:p>
@@ -7673,7 +7800,21 @@
           <w:lang w:val="uk-UA"/>
         </w:rPr>
         <w:lastRenderedPageBreak/>
-        <w:t>Це пакет для чисельного моделювання динаміки небесних тіл. Він використовується для моделювання руху планет, астероїдів, комет і зірок. Rebound підтримує різноманітні чисельні методи для інтеграції орбіт. Обчислює дуже точно, але не робить це в реальному часі.</w:t>
+        <w:t xml:space="preserve">Це пакет для чисельного моделювання динаміки небесних тіл. Він використовується для моделювання руху планет, астероїдів, комет і зірок. </w:t>
+      </w:r>
+      <w:proofErr w:type="spellStart"/>
+      <w:r>
+        <w:rPr>
+          <w:lang w:val="uk-UA"/>
+        </w:rPr>
+        <w:t>Rebound</w:t>
+      </w:r>
+      <w:proofErr w:type="spellEnd"/>
+      <w:r>
+        <w:rPr>
+          <w:lang w:val="uk-UA"/>
+        </w:rPr>
+        <w:t xml:space="preserve"> підтримує різноманітні чисельні методи для інтеграції орбіт. Обчислює дуже точно, але не робить це в реальному часі.</w:t>
       </w:r>
     </w:p>
     <w:p>
@@ -7699,7 +7840,245 @@
         <w:rPr>
           <w:lang w:val="uk-UA"/>
         </w:rPr>
-        <w:t>"The Mathematical Principles of Natural Philosophy", Encyclopædia Britannica, London, archived from the original on 2 May 2015, retrieved 13 February 2015</w:t>
+        <w:t>"</w:t>
+      </w:r>
+      <w:proofErr w:type="spellStart"/>
+      <w:r>
+        <w:rPr>
+          <w:lang w:val="uk-UA"/>
+        </w:rPr>
+        <w:t>The</w:t>
+      </w:r>
+      <w:proofErr w:type="spellEnd"/>
+      <w:r>
+        <w:rPr>
+          <w:lang w:val="uk-UA"/>
+        </w:rPr>
+        <w:t xml:space="preserve"> </w:t>
+      </w:r>
+      <w:proofErr w:type="spellStart"/>
+      <w:r>
+        <w:rPr>
+          <w:lang w:val="uk-UA"/>
+        </w:rPr>
+        <w:t>Mathematical</w:t>
+      </w:r>
+      <w:proofErr w:type="spellEnd"/>
+      <w:r>
+        <w:rPr>
+          <w:lang w:val="uk-UA"/>
+        </w:rPr>
+        <w:t xml:space="preserve"> </w:t>
+      </w:r>
+      <w:proofErr w:type="spellStart"/>
+      <w:r>
+        <w:rPr>
+          <w:lang w:val="uk-UA"/>
+        </w:rPr>
+        <w:t>Principles</w:t>
+      </w:r>
+      <w:proofErr w:type="spellEnd"/>
+      <w:r>
+        <w:rPr>
+          <w:lang w:val="uk-UA"/>
+        </w:rPr>
+        <w:t xml:space="preserve"> </w:t>
+      </w:r>
+      <w:proofErr w:type="spellStart"/>
+      <w:r>
+        <w:rPr>
+          <w:lang w:val="uk-UA"/>
+        </w:rPr>
+        <w:t>of</w:t>
+      </w:r>
+      <w:proofErr w:type="spellEnd"/>
+      <w:r>
+        <w:rPr>
+          <w:lang w:val="uk-UA"/>
+        </w:rPr>
+        <w:t xml:space="preserve"> </w:t>
+      </w:r>
+      <w:proofErr w:type="spellStart"/>
+      <w:r>
+        <w:rPr>
+          <w:lang w:val="uk-UA"/>
+        </w:rPr>
+        <w:t>Natural</w:t>
+      </w:r>
+      <w:proofErr w:type="spellEnd"/>
+      <w:r>
+        <w:rPr>
+          <w:lang w:val="uk-UA"/>
+        </w:rPr>
+        <w:t xml:space="preserve"> </w:t>
+      </w:r>
+      <w:proofErr w:type="spellStart"/>
+      <w:r>
+        <w:rPr>
+          <w:lang w:val="uk-UA"/>
+        </w:rPr>
+        <w:t>Philosophy</w:t>
+      </w:r>
+      <w:proofErr w:type="spellEnd"/>
+      <w:r>
+        <w:rPr>
+          <w:lang w:val="uk-UA"/>
+        </w:rPr>
+        <w:t xml:space="preserve">", </w:t>
+      </w:r>
+      <w:proofErr w:type="spellStart"/>
+      <w:r>
+        <w:rPr>
+          <w:lang w:val="uk-UA"/>
+        </w:rPr>
+        <w:t>Encyclopædia</w:t>
+      </w:r>
+      <w:proofErr w:type="spellEnd"/>
+      <w:r>
+        <w:rPr>
+          <w:lang w:val="uk-UA"/>
+        </w:rPr>
+        <w:t xml:space="preserve"> </w:t>
+      </w:r>
+      <w:proofErr w:type="spellStart"/>
+      <w:r>
+        <w:rPr>
+          <w:lang w:val="uk-UA"/>
+        </w:rPr>
+        <w:t>Britannica</w:t>
+      </w:r>
+      <w:proofErr w:type="spellEnd"/>
+      <w:r>
+        <w:rPr>
+          <w:lang w:val="uk-UA"/>
+        </w:rPr>
+        <w:t xml:space="preserve">, </w:t>
+      </w:r>
+      <w:proofErr w:type="spellStart"/>
+      <w:r>
+        <w:rPr>
+          <w:lang w:val="uk-UA"/>
+        </w:rPr>
+        <w:t>London</w:t>
+      </w:r>
+      <w:proofErr w:type="spellEnd"/>
+      <w:r>
+        <w:rPr>
+          <w:lang w:val="uk-UA"/>
+        </w:rPr>
+        <w:t xml:space="preserve">, </w:t>
+      </w:r>
+      <w:proofErr w:type="spellStart"/>
+      <w:r>
+        <w:rPr>
+          <w:lang w:val="uk-UA"/>
+        </w:rPr>
+        <w:t>archived</w:t>
+      </w:r>
+      <w:proofErr w:type="spellEnd"/>
+      <w:r>
+        <w:rPr>
+          <w:lang w:val="uk-UA"/>
+        </w:rPr>
+        <w:t xml:space="preserve"> </w:t>
+      </w:r>
+      <w:proofErr w:type="spellStart"/>
+      <w:r>
+        <w:rPr>
+          <w:lang w:val="uk-UA"/>
+        </w:rPr>
+        <w:t>from</w:t>
+      </w:r>
+      <w:proofErr w:type="spellEnd"/>
+      <w:r>
+        <w:rPr>
+          <w:lang w:val="uk-UA"/>
+        </w:rPr>
+        <w:t xml:space="preserve"> </w:t>
+      </w:r>
+      <w:proofErr w:type="spellStart"/>
+      <w:r>
+        <w:rPr>
+          <w:lang w:val="uk-UA"/>
+        </w:rPr>
+        <w:t>the</w:t>
+      </w:r>
+      <w:proofErr w:type="spellEnd"/>
+      <w:r>
+        <w:rPr>
+          <w:lang w:val="uk-UA"/>
+        </w:rPr>
+        <w:t xml:space="preserve"> </w:t>
+      </w:r>
+      <w:proofErr w:type="spellStart"/>
+      <w:r>
+        <w:rPr>
+          <w:lang w:val="uk-UA"/>
+        </w:rPr>
+        <w:t>original</w:t>
+      </w:r>
+      <w:proofErr w:type="spellEnd"/>
+      <w:r>
+        <w:rPr>
+          <w:lang w:val="uk-UA"/>
+        </w:rPr>
+        <w:t xml:space="preserve"> </w:t>
+      </w:r>
+      <w:proofErr w:type="spellStart"/>
+      <w:r>
+        <w:rPr>
+          <w:lang w:val="uk-UA"/>
+        </w:rPr>
+        <w:t>on</w:t>
+      </w:r>
+      <w:proofErr w:type="spellEnd"/>
+      <w:r>
+        <w:rPr>
+          <w:lang w:val="uk-UA"/>
+        </w:rPr>
+        <w:t xml:space="preserve"> 2 </w:t>
+      </w:r>
+      <w:proofErr w:type="spellStart"/>
+      <w:r>
+        <w:rPr>
+          <w:lang w:val="uk-UA"/>
+        </w:rPr>
+        <w:t>May</w:t>
+      </w:r>
+      <w:proofErr w:type="spellEnd"/>
+      <w:r>
+        <w:rPr>
+          <w:lang w:val="uk-UA"/>
+        </w:rPr>
+        <w:t xml:space="preserve"> 2015, </w:t>
+      </w:r>
+      <w:proofErr w:type="spellStart"/>
+      <w:r>
+        <w:rPr>
+          <w:lang w:val="uk-UA"/>
+        </w:rPr>
+        <w:t>retrieved</w:t>
+      </w:r>
+      <w:proofErr w:type="spellEnd"/>
+      <w:r>
+        <w:rPr>
+          <w:lang w:val="uk-UA"/>
+        </w:rPr>
+        <w:t xml:space="preserve"> 13 </w:t>
+      </w:r>
+      <w:proofErr w:type="spellStart"/>
+      <w:r>
+        <w:rPr>
+          <w:lang w:val="uk-UA"/>
+        </w:rPr>
+        <w:t>February</w:t>
+      </w:r>
+      <w:proofErr w:type="spellEnd"/>
+      <w:r>
+        <w:rPr>
+          <w:lang w:val="uk-UA"/>
+        </w:rPr>
+        <w:t xml:space="preserve"> 2015</w:t>
       </w:r>
     </w:p>
     <w:p>
@@ -7721,28 +8100,307 @@
           <w:lang w:val="uk-UA"/>
         </w:rPr>
       </w:pPr>
-      <w:r>
-        <w:rPr>
-          <w:lang w:val="uk-UA"/>
-        </w:rPr>
-        <w:t>Feynman, Richard P.; Leighton, Robert B.; Sands, Matthew (2005) [1970]. The Feynman Lectures on Physics: The Definitive and Extended Edition (2nd ed.). Addison Wesley. </w:t>
-      </w:r>
-      <w:hyperlink r:id="rId10" w:tooltip="ISBN (identifier)" w:history="1">
-        <w:r>
-          <w:rPr>
-            <w:rStyle w:val="a3"/>
-            <w:lang w:val="uk-UA"/>
-          </w:rPr>
-          <w:t>ISBN</w:t>
-        </w:r>
-      </w:hyperlink>
+      <w:proofErr w:type="spellStart"/>
+      <w:r>
+        <w:rPr>
+          <w:lang w:val="uk-UA"/>
+        </w:rPr>
+        <w:t>Feynman</w:t>
+      </w:r>
+      <w:proofErr w:type="spellEnd"/>
+      <w:r>
+        <w:rPr>
+          <w:lang w:val="uk-UA"/>
+        </w:rPr>
+        <w:t xml:space="preserve">, </w:t>
+      </w:r>
+      <w:proofErr w:type="spellStart"/>
+      <w:r>
+        <w:rPr>
+          <w:lang w:val="uk-UA"/>
+        </w:rPr>
+        <w:t>Richard</w:t>
+      </w:r>
+      <w:proofErr w:type="spellEnd"/>
+      <w:r>
+        <w:rPr>
+          <w:lang w:val="uk-UA"/>
+        </w:rPr>
+        <w:t xml:space="preserve"> P.; </w:t>
+      </w:r>
+      <w:proofErr w:type="spellStart"/>
+      <w:r>
+        <w:rPr>
+          <w:lang w:val="uk-UA"/>
+        </w:rPr>
+        <w:t>Leighton</w:t>
+      </w:r>
+      <w:proofErr w:type="spellEnd"/>
+      <w:r>
+        <w:rPr>
+          <w:lang w:val="uk-UA"/>
+        </w:rPr>
+        <w:t xml:space="preserve">, </w:t>
+      </w:r>
+      <w:proofErr w:type="spellStart"/>
+      <w:r>
+        <w:rPr>
+          <w:lang w:val="uk-UA"/>
+        </w:rPr>
+        <w:t>Robert</w:t>
+      </w:r>
+      <w:proofErr w:type="spellEnd"/>
+      <w:r>
+        <w:rPr>
+          <w:lang w:val="uk-UA"/>
+        </w:rPr>
+        <w:t xml:space="preserve"> B.; </w:t>
+      </w:r>
+      <w:proofErr w:type="spellStart"/>
+      <w:r>
+        <w:rPr>
+          <w:lang w:val="uk-UA"/>
+        </w:rPr>
+        <w:t>Sands</w:t>
+      </w:r>
+      <w:proofErr w:type="spellEnd"/>
+      <w:r>
+        <w:rPr>
+          <w:lang w:val="uk-UA"/>
+        </w:rPr>
+        <w:t xml:space="preserve">, </w:t>
+      </w:r>
+      <w:proofErr w:type="spellStart"/>
+      <w:r>
+        <w:rPr>
+          <w:lang w:val="uk-UA"/>
+        </w:rPr>
+        <w:t>Matthew</w:t>
+      </w:r>
+      <w:proofErr w:type="spellEnd"/>
+      <w:r>
+        <w:rPr>
+          <w:lang w:val="uk-UA"/>
+        </w:rPr>
+        <w:t xml:space="preserve"> (2005) [1970]. </w:t>
+      </w:r>
+      <w:proofErr w:type="spellStart"/>
+      <w:r>
+        <w:rPr>
+          <w:lang w:val="uk-UA"/>
+        </w:rPr>
+        <w:t>The</w:t>
+      </w:r>
+      <w:proofErr w:type="spellEnd"/>
+      <w:r>
+        <w:rPr>
+          <w:lang w:val="uk-UA"/>
+        </w:rPr>
+        <w:t xml:space="preserve"> </w:t>
+      </w:r>
+      <w:proofErr w:type="spellStart"/>
+      <w:r>
+        <w:rPr>
+          <w:lang w:val="uk-UA"/>
+        </w:rPr>
+        <w:t>Feynman</w:t>
+      </w:r>
+      <w:proofErr w:type="spellEnd"/>
+      <w:r>
+        <w:rPr>
+          <w:lang w:val="uk-UA"/>
+        </w:rPr>
+        <w:t xml:space="preserve"> </w:t>
+      </w:r>
+      <w:proofErr w:type="spellStart"/>
+      <w:r>
+        <w:rPr>
+          <w:lang w:val="uk-UA"/>
+        </w:rPr>
+        <w:t>Lectures</w:t>
+      </w:r>
+      <w:proofErr w:type="spellEnd"/>
+      <w:r>
+        <w:rPr>
+          <w:lang w:val="uk-UA"/>
+        </w:rPr>
+        <w:t xml:space="preserve"> </w:t>
+      </w:r>
+      <w:proofErr w:type="spellStart"/>
+      <w:r>
+        <w:rPr>
+          <w:lang w:val="uk-UA"/>
+        </w:rPr>
+        <w:t>on</w:t>
+      </w:r>
+      <w:proofErr w:type="spellEnd"/>
+      <w:r>
+        <w:rPr>
+          <w:lang w:val="uk-UA"/>
+        </w:rPr>
+        <w:t xml:space="preserve"> </w:t>
+      </w:r>
+      <w:proofErr w:type="spellStart"/>
+      <w:r>
+        <w:rPr>
+          <w:lang w:val="uk-UA"/>
+        </w:rPr>
+        <w:t>Physics</w:t>
+      </w:r>
+      <w:proofErr w:type="spellEnd"/>
+      <w:r>
+        <w:rPr>
+          <w:lang w:val="uk-UA"/>
+        </w:rPr>
+        <w:t xml:space="preserve">: </w:t>
+      </w:r>
+      <w:proofErr w:type="spellStart"/>
+      <w:r>
+        <w:rPr>
+          <w:lang w:val="uk-UA"/>
+        </w:rPr>
+        <w:t>The</w:t>
+      </w:r>
+      <w:proofErr w:type="spellEnd"/>
+      <w:r>
+        <w:rPr>
+          <w:lang w:val="uk-UA"/>
+        </w:rPr>
+        <w:t xml:space="preserve"> </w:t>
+      </w:r>
+      <w:proofErr w:type="spellStart"/>
+      <w:r>
+        <w:rPr>
+          <w:lang w:val="uk-UA"/>
+        </w:rPr>
+        <w:t>Definitive</w:t>
+      </w:r>
+      <w:proofErr w:type="spellEnd"/>
+      <w:r>
+        <w:rPr>
+          <w:lang w:val="uk-UA"/>
+        </w:rPr>
+        <w:t xml:space="preserve"> </w:t>
+      </w:r>
+      <w:proofErr w:type="spellStart"/>
+      <w:r>
+        <w:rPr>
+          <w:lang w:val="uk-UA"/>
+        </w:rPr>
+        <w:t>and</w:t>
+      </w:r>
+      <w:proofErr w:type="spellEnd"/>
+      <w:r>
+        <w:rPr>
+          <w:lang w:val="uk-UA"/>
+        </w:rPr>
+        <w:t xml:space="preserve"> </w:t>
+      </w:r>
+      <w:proofErr w:type="spellStart"/>
+      <w:r>
+        <w:rPr>
+          <w:lang w:val="uk-UA"/>
+        </w:rPr>
+        <w:t>Extended</w:t>
+      </w:r>
+      <w:proofErr w:type="spellEnd"/>
+      <w:r>
+        <w:rPr>
+          <w:lang w:val="uk-UA"/>
+        </w:rPr>
+        <w:t xml:space="preserve"> </w:t>
+      </w:r>
+      <w:proofErr w:type="spellStart"/>
+      <w:r>
+        <w:rPr>
+          <w:lang w:val="uk-UA"/>
+        </w:rPr>
+        <w:t>Edition</w:t>
+      </w:r>
+      <w:proofErr w:type="spellEnd"/>
+      <w:r>
+        <w:rPr>
+          <w:lang w:val="uk-UA"/>
+        </w:rPr>
+        <w:t> (2nd </w:t>
+      </w:r>
+      <w:proofErr w:type="spellStart"/>
+      <w:r>
+        <w:rPr>
+          <w:lang w:val="uk-UA"/>
+        </w:rPr>
+        <w:t>ed</w:t>
+      </w:r>
+      <w:proofErr w:type="spellEnd"/>
+      <w:r>
+        <w:rPr>
+          <w:lang w:val="uk-UA"/>
+        </w:rPr>
+        <w:t xml:space="preserve">.). </w:t>
+      </w:r>
+      <w:proofErr w:type="spellStart"/>
+      <w:r>
+        <w:rPr>
+          <w:lang w:val="uk-UA"/>
+        </w:rPr>
+        <w:t>Addison</w:t>
+      </w:r>
+      <w:proofErr w:type="spellEnd"/>
+      <w:r>
+        <w:rPr>
+          <w:lang w:val="uk-UA"/>
+        </w:rPr>
+        <w:t xml:space="preserve"> </w:t>
+      </w:r>
+      <w:proofErr w:type="spellStart"/>
+      <w:r>
+        <w:rPr>
+          <w:lang w:val="uk-UA"/>
+        </w:rPr>
+        <w:t>Wesley</w:t>
+      </w:r>
+      <w:proofErr w:type="spellEnd"/>
+      <w:r>
+        <w:rPr>
+          <w:lang w:val="uk-UA"/>
+        </w:rPr>
+        <w:t>. </w:t>
+      </w:r>
+      <w:proofErr w:type="spellStart"/>
+      <w:r>
+        <w:fldChar w:fldCharType="begin"/>
+      </w:r>
+      <w:r>
+        <w:rPr>
+          <w:lang w:val="uk-UA"/>
+        </w:rPr>
+        <w:instrText>HYPERLINK "https://en.wikipedia.org/wiki/ISBN_(identifier)" \o "ISBN (identifier)"</w:instrText>
+      </w:r>
+      <w:r>
+        <w:fldChar w:fldCharType="separate"/>
+      </w:r>
+      <w:r>
+        <w:rPr>
+          <w:rStyle w:val="a3"/>
+          <w:lang w:val="uk-UA"/>
+        </w:rPr>
+        <w:t>ISBN</w:t>
+      </w:r>
+      <w:proofErr w:type="spellEnd"/>
+      <w:r>
+        <w:rPr>
+          <w:rStyle w:val="a3"/>
+          <w:lang w:val="uk-UA"/>
+        </w:rPr>
+        <w:fldChar w:fldCharType="end"/>
+      </w:r>
       <w:r>
         <w:rPr>
           <w:lang w:val="uk-UA"/>
         </w:rPr>
         <w:t> </w:t>
       </w:r>
-      <w:hyperlink r:id="rId11" w:tooltip="Special:BookSources/0-8053-9045-6" w:history="1">
+      <w:hyperlink r:id="rId10" w:tooltip="Special:BookSources/0-8053-9045-6" w:history="1">
         <w:r>
           <w:rPr>
             <w:rStyle w:val="a3"/>
@@ -7777,7 +8435,7 @@
           <w:lang w:val="uk-UA"/>
         </w:rPr>
       </w:pPr>
-      <w:hyperlink r:id="rId12" w:history="1">
+      <w:hyperlink r:id="rId11" w:history="1">
         <w:r>
           <w:rPr>
             <w:rStyle w:val="a3"/>
@@ -7793,6 +8451,706 @@
           <w:lang w:val="uk-UA"/>
         </w:rPr>
       </w:pPr>
+    </w:p>
+    <w:p>
+      <w:pPr>
+        <w:rPr>
+          <w:rFonts w:eastAsiaTheme="minorEastAsia"/>
+          <w:i/>
+        </w:rPr>
+      </w:pPr>
+      <m:oMathPara>
+        <m:oMath>
+          <m:sSub>
+            <m:sSubPr>
+              <m:ctrlPr>
+                <w:rPr>
+                  <w:rFonts w:ascii="Cambria Math" w:eastAsiaTheme="minorEastAsia" w:hAnsi="Cambria Math"/>
+                  <w:b/>
+                  <w:bCs/>
+                  <w:i/>
+                  <w:lang w:val="uk-UA"/>
+                </w:rPr>
+              </m:ctrlPr>
+            </m:sSubPr>
+            <m:e>
+              <m:r>
+                <m:rPr>
+                  <m:sty m:val="bi"/>
+                </m:rPr>
+                <w:rPr>
+                  <w:rFonts w:ascii="Cambria Math" w:eastAsiaTheme="minorEastAsia" w:hAnsi="Cambria Math"/>
+                  <w:lang w:val="uk-UA"/>
+                </w:rPr>
+                <m:t>f</m:t>
+              </m:r>
+            </m:e>
+            <m:sub>
+              <m:r>
+                <m:rPr>
+                  <m:sty m:val="bi"/>
+                </m:rPr>
+                <w:rPr>
+                  <w:rFonts w:ascii="Cambria Math" w:eastAsiaTheme="minorEastAsia" w:hAnsi="Cambria Math"/>
+                </w:rPr>
+                <m:t>a</m:t>
+              </m:r>
+            </m:sub>
+          </m:sSub>
+          <m:r>
+            <w:rPr>
+              <w:rFonts w:ascii="Cambria Math" w:eastAsiaTheme="minorEastAsia" w:hAnsi="Cambria Math"/>
+              <w:lang w:val="uk-UA"/>
+            </w:rPr>
+            <m:t>=2G</m:t>
+          </m:r>
+          <m:sSup>
+            <m:sSupPr>
+              <m:ctrlPr>
+                <w:rPr>
+                  <w:rFonts w:ascii="Cambria Math" w:eastAsiaTheme="minorEastAsia" w:hAnsi="Cambria Math"/>
+                  <w:i/>
+                  <w:lang w:val="uk-UA"/>
+                </w:rPr>
+              </m:ctrlPr>
+            </m:sSupPr>
+            <m:e>
+              <m:r>
+                <w:rPr>
+                  <w:rFonts w:ascii="Cambria Math" w:eastAsiaTheme="minorEastAsia" w:hAnsi="Cambria Math"/>
+                  <w:lang w:val="uk-UA"/>
+                </w:rPr>
+                <m:t>m</m:t>
+              </m:r>
+            </m:e>
+            <m:sup>
+              <m:r>
+                <w:rPr>
+                  <w:rFonts w:ascii="Cambria Math" w:eastAsiaTheme="minorEastAsia" w:hAnsi="Cambria Math"/>
+                  <w:lang w:val="uk-UA"/>
+                </w:rPr>
+                <m:t>'</m:t>
+              </m:r>
+            </m:sup>
+          </m:sSup>
+          <m:f>
+            <m:fPr>
+              <m:ctrlPr>
+                <w:rPr>
+                  <w:rFonts w:ascii="Cambria Math" w:eastAsiaTheme="minorEastAsia" w:hAnsi="Cambria Math"/>
+                </w:rPr>
+              </m:ctrlPr>
+            </m:fPr>
+            <m:num>
+              <m:r>
+                <m:rPr>
+                  <m:sty m:val="p"/>
+                </m:rPr>
+                <w:rPr>
+                  <w:rFonts w:ascii="Cambria Math" w:eastAsiaTheme="minorEastAsia" w:hAnsi="Cambria Math"/>
+                </w:rPr>
+                <m:t>M</m:t>
+              </m:r>
+            </m:num>
+            <m:den>
+              <m:sSup>
+                <m:sSupPr>
+                  <m:ctrlPr>
+                    <w:rPr>
+                      <w:rFonts w:ascii="Cambria Math" w:eastAsiaTheme="minorEastAsia" w:hAnsi="Cambria Math"/>
+                    </w:rPr>
+                  </m:ctrlPr>
+                </m:sSupPr>
+                <m:e>
+                  <m:r>
+                    <w:rPr>
+                      <w:rFonts w:ascii="Cambria Math" w:eastAsiaTheme="minorEastAsia" w:hAnsi="Cambria Math"/>
+                    </w:rPr>
+                    <m:t>πR</m:t>
+                  </m:r>
+                </m:e>
+                <m:sup>
+                  <m:r>
+                    <w:rPr>
+                      <w:rFonts w:ascii="Cambria Math" w:eastAsiaTheme="minorEastAsia" w:hAnsi="Cambria Math"/>
+                    </w:rPr>
+                    <m:t>2</m:t>
+                  </m:r>
+                </m:sup>
+              </m:sSup>
+            </m:den>
+          </m:f>
+          <m:nary>
+            <m:naryPr>
+              <m:chr m:val="∬"/>
+              <m:limLoc m:val="subSup"/>
+              <m:ctrlPr>
+                <w:rPr>
+                  <w:rFonts w:ascii="Cambria Math" w:eastAsiaTheme="minorEastAsia" w:hAnsi="Cambria Math"/>
+                  <w:i/>
+                  <w:lang w:val="uk-UA"/>
+                </w:rPr>
+              </m:ctrlPr>
+            </m:naryPr>
+            <m:sub>
+              <m:r>
+                <w:rPr>
+                  <w:rFonts w:ascii="Cambria Math" w:eastAsiaTheme="minorEastAsia" w:hAnsi="Cambria Math"/>
+                </w:rPr>
+                <m:t>x</m:t>
+              </m:r>
+              <m:r>
+                <w:rPr>
+                  <w:rFonts w:ascii="Cambria Math" w:eastAsiaTheme="minorEastAsia" w:hAnsi="Cambria Math"/>
+                  <w:lang w:val="uk-UA"/>
+                </w:rPr>
+                <m:t>,</m:t>
+              </m:r>
+              <m:r>
+                <w:rPr>
+                  <w:rFonts w:ascii="Cambria Math" w:eastAsiaTheme="minorEastAsia" w:hAnsi="Cambria Math"/>
+                </w:rPr>
+                <m:t>y</m:t>
+              </m:r>
+              <m:r>
+                <w:rPr>
+                  <w:rFonts w:ascii="Cambria Math" w:eastAsiaTheme="minorEastAsia" w:hAnsi="Cambria Math"/>
+                  <w:lang w:val="uk-UA"/>
+                </w:rPr>
+                <m:t>=</m:t>
+              </m:r>
+              <m:r>
+                <w:rPr>
+                  <w:rFonts w:ascii="Cambria Math" w:eastAsiaTheme="minorEastAsia" w:hAnsi="Cambria Math"/>
+                  <w:lang w:val="uk-UA"/>
+                </w:rPr>
+                <m:t>-</m:t>
+              </m:r>
+              <m:r>
+                <w:rPr>
+                  <w:rFonts w:ascii="Cambria Math" w:eastAsiaTheme="minorEastAsia" w:hAnsi="Cambria Math"/>
+                </w:rPr>
+                <m:t>R</m:t>
+              </m:r>
+              <m:r>
+                <w:rPr>
+                  <w:rFonts w:ascii="Cambria Math" w:eastAsiaTheme="minorEastAsia" w:hAnsi="Cambria Math"/>
+                  <w:lang w:val="uk-UA"/>
+                </w:rPr>
+                <m:t>,0</m:t>
+              </m:r>
+            </m:sub>
+            <m:sup>
+              <m:r>
+                <w:rPr>
+                  <w:rFonts w:ascii="Cambria Math" w:eastAsiaTheme="minorEastAsia" w:hAnsi="Cambria Math"/>
+                </w:rPr>
+                <m:t>R</m:t>
+              </m:r>
+              <m:r>
+                <w:rPr>
+                  <w:rFonts w:ascii="Cambria Math" w:eastAsiaTheme="minorEastAsia" w:hAnsi="Cambria Math"/>
+                  <w:lang w:val="uk-UA"/>
+                </w:rPr>
+                <m:t>,</m:t>
+              </m:r>
+              <m:r>
+                <w:rPr>
+                  <w:rFonts w:ascii="Cambria Math" w:eastAsiaTheme="minorEastAsia" w:hAnsi="Cambria Math"/>
+                </w:rPr>
+                <m:t>R</m:t>
+              </m:r>
+            </m:sup>
+            <m:e>
+              <m:r>
+                <w:rPr>
+                  <w:rFonts w:ascii="Cambria Math" w:eastAsiaTheme="minorEastAsia" w:hAnsi="Cambria Math"/>
+                  <w:lang w:val="uk-UA"/>
+                </w:rPr>
+                <m:t xml:space="preserve"> </m:t>
+              </m:r>
+              <m:f>
+                <m:fPr>
+                  <m:ctrlPr>
+                    <w:rPr>
+                      <w:rFonts w:ascii="Cambria Math" w:eastAsiaTheme="minorEastAsia" w:hAnsi="Cambria Math"/>
+                      <w:i/>
+                      <w:lang w:val="uk-UA"/>
+                    </w:rPr>
+                  </m:ctrlPr>
+                </m:fPr>
+                <m:num>
+                  <m:sSub>
+                    <m:sSubPr>
+                      <m:ctrlPr>
+                        <w:rPr>
+                          <w:rFonts w:ascii="Cambria Math" w:eastAsiaTheme="minorEastAsia" w:hAnsi="Cambria Math"/>
+                          <w:b/>
+                          <w:bCs/>
+                          <w:i/>
+                          <w:lang w:val="uk-UA"/>
+                        </w:rPr>
+                      </m:ctrlPr>
+                    </m:sSubPr>
+                    <m:e>
+                      <m:r>
+                        <w:rPr>
+                          <w:rFonts w:ascii="Cambria Math" w:eastAsiaTheme="minorEastAsia" w:hAnsi="Cambria Math"/>
+                        </w:rPr>
+                        <m:t>r</m:t>
+                      </m:r>
+                    </m:e>
+                    <m:sub>
+                      <m:r>
+                        <m:rPr>
+                          <m:sty m:val="bi"/>
+                        </m:rPr>
+                        <w:rPr>
+                          <w:rFonts w:ascii="Cambria Math" w:eastAsiaTheme="minorEastAsia" w:hAnsi="Cambria Math"/>
+                        </w:rPr>
+                        <m:t>x</m:t>
+                      </m:r>
+                    </m:sub>
+                  </m:sSub>
+                </m:num>
+                <m:den>
+                  <m:sSup>
+                    <m:sSupPr>
+                      <m:ctrlPr>
+                        <w:rPr>
+                          <w:rFonts w:ascii="Cambria Math" w:eastAsiaTheme="minorEastAsia" w:hAnsi="Cambria Math"/>
+                          <w:i/>
+                          <w:lang w:val="uk-UA"/>
+                        </w:rPr>
+                      </m:ctrlPr>
+                    </m:sSupPr>
+                    <m:e>
+                      <m:r>
+                        <w:rPr>
+                          <w:rFonts w:ascii="Cambria Math" w:eastAsiaTheme="minorEastAsia" w:hAnsi="Cambria Math"/>
+                          <w:lang w:val="uk-UA"/>
+                        </w:rPr>
+                        <m:t>r</m:t>
+                      </m:r>
+                    </m:e>
+                    <m:sup>
+                      <m:r>
+                        <w:rPr>
+                          <w:rFonts w:ascii="Cambria Math" w:eastAsiaTheme="minorEastAsia" w:hAnsi="Cambria Math"/>
+                          <w:lang w:val="uk-UA"/>
+                        </w:rPr>
+                        <m:t>3</m:t>
+                      </m:r>
+                    </m:sup>
+                  </m:sSup>
+                </m:den>
+              </m:f>
+            </m:e>
+          </m:nary>
+          <m:r>
+            <w:rPr>
+              <w:rFonts w:ascii="Cambria Math" w:hAnsi="Cambria Math"/>
+            </w:rPr>
+            <m:t>d</m:t>
+          </m:r>
+          <m:r>
+            <w:rPr>
+              <w:rFonts w:ascii="Cambria Math" w:hAnsi="Cambria Math"/>
+            </w:rPr>
+            <m:t>x</m:t>
+          </m:r>
+          <m:r>
+            <w:rPr>
+              <w:rFonts w:ascii="Cambria Math" w:hAnsi="Cambria Math"/>
+            </w:rPr>
+            <m:t>d</m:t>
+          </m:r>
+          <m:r>
+            <m:rPr>
+              <m:sty m:val="p"/>
+            </m:rPr>
+            <w:rPr>
+              <w:rFonts w:ascii="Cambria Math" w:eastAsiaTheme="minorEastAsia" w:hAnsi="Cambria Math" w:cstheme="minorHAnsi"/>
+            </w:rPr>
+            <m:t>y</m:t>
+          </m:r>
+          <m:r>
+            <m:rPr>
+              <m:sty m:val="p"/>
+            </m:rPr>
+            <w:rPr>
+              <w:rFonts w:ascii="Cambria Math" w:eastAsiaTheme="minorEastAsia" w:hAnsi="Cambria Math" w:cstheme="minorHAnsi"/>
+            </w:rPr>
+            <m:t xml:space="preserve"> </m:t>
+          </m:r>
+          <m:r>
+            <w:rPr>
+              <w:rFonts w:ascii="Cambria Math" w:eastAsiaTheme="minorEastAsia" w:hAnsi="Cambria Math" w:cstheme="minorHAnsi"/>
+              <w:lang w:val="uk-UA"/>
+            </w:rPr>
+            <m:t xml:space="preserve">                         (</m:t>
+          </m:r>
+          <m:r>
+            <w:rPr>
+              <w:rFonts w:ascii="Cambria Math" w:eastAsiaTheme="minorEastAsia" w:hAnsi="Cambria Math" w:cstheme="minorHAnsi"/>
+              <w:lang w:val="uk-UA"/>
+            </w:rPr>
+            <m:t>1</m:t>
+          </m:r>
+          <m:r>
+            <w:rPr>
+              <w:rFonts w:ascii="Cambria Math" w:eastAsiaTheme="minorEastAsia" w:hAnsi="Cambria Math" w:cstheme="minorHAnsi"/>
+            </w:rPr>
+            <m:t>'</m:t>
+          </m:r>
+          <m:r>
+            <w:rPr>
+              <w:rFonts w:ascii="Cambria Math" w:eastAsiaTheme="minorEastAsia" w:hAnsi="Cambria Math" w:cstheme="minorHAnsi"/>
+              <w:lang w:val="uk-UA"/>
+            </w:rPr>
+            <m:t>)</m:t>
+          </m:r>
+        </m:oMath>
+      </m:oMathPara>
+    </w:p>
+    <w:p>
+      <w:pPr>
+        <w:rPr>
+          <w:rFonts w:eastAsiaTheme="minorEastAsia"/>
+          <w:i/>
+          <w:iCs/>
+        </w:rPr>
+      </w:pPr>
+    </w:p>
+    <w:p>
+      <w:pPr>
+        <w:ind w:firstLine="0"/>
+        <w:rPr>
+          <w:rFonts w:eastAsiaTheme="minorEastAsia"/>
+          <w:iCs/>
+          <w:lang w:val="uk-UA"/>
+        </w:rPr>
+      </w:pPr>
+      <m:oMath>
+        <m:r>
+          <w:rPr>
+            <w:rFonts w:ascii="Cambria Math" w:eastAsiaTheme="minorEastAsia" w:hAnsi="Cambria Math"/>
+            <w:lang w:val="uk-UA"/>
+          </w:rPr>
+          <m:t>r=</m:t>
+        </m:r>
+        <m:rad>
+          <m:radPr>
+            <m:degHide m:val="1"/>
+            <m:ctrlPr>
+              <w:rPr>
+                <w:rFonts w:ascii="Cambria Math" w:eastAsiaTheme="minorEastAsia" w:hAnsi="Cambria Math"/>
+                <w:i/>
+                <w:iCs/>
+                <w:lang w:val="uk-UA"/>
+              </w:rPr>
+            </m:ctrlPr>
+          </m:radPr>
+          <m:deg/>
+          <m:e>
+            <m:sSup>
+              <m:sSupPr>
+                <m:ctrlPr>
+                  <w:rPr>
+                    <w:rFonts w:ascii="Cambria Math" w:eastAsiaTheme="minorEastAsia" w:hAnsi="Cambria Math"/>
+                    <w:i/>
+                    <w:iCs/>
+                    <w:lang w:val="uk-UA"/>
+                  </w:rPr>
+                </m:ctrlPr>
+              </m:sSupPr>
+              <m:e>
+                <m:r>
+                  <w:rPr>
+                    <w:rFonts w:ascii="Cambria Math" w:eastAsiaTheme="minorEastAsia" w:hAnsi="Cambria Math"/>
+                    <w:lang w:val="uk-UA"/>
+                  </w:rPr>
+                  <m:t>(</m:t>
+                </m:r>
+                <m:r>
+                  <w:rPr>
+                    <w:rFonts w:ascii="Cambria Math" w:eastAsiaTheme="minorEastAsia" w:hAnsi="Cambria Math"/>
+                  </w:rPr>
+                  <m:t>z-x)</m:t>
+                </m:r>
+              </m:e>
+              <m:sup>
+                <m:r>
+                  <w:rPr>
+                    <w:rFonts w:ascii="Cambria Math" w:eastAsiaTheme="minorEastAsia" w:hAnsi="Cambria Math"/>
+                    <w:lang w:val="uk-UA"/>
+                  </w:rPr>
+                  <m:t>2</m:t>
+                </m:r>
+              </m:sup>
+            </m:sSup>
+            <m:r>
+              <w:rPr>
+                <w:rFonts w:ascii="Cambria Math" w:eastAsiaTheme="minorEastAsia" w:hAnsi="Cambria Math"/>
+                <w:lang w:val="uk-UA"/>
+              </w:rPr>
+              <m:t>+</m:t>
+            </m:r>
+            <m:sSup>
+              <m:sSupPr>
+                <m:ctrlPr>
+                  <w:rPr>
+                    <w:rFonts w:ascii="Cambria Math" w:eastAsiaTheme="minorEastAsia" w:hAnsi="Cambria Math"/>
+                    <w:i/>
+                    <w:iCs/>
+                    <w:lang w:val="uk-UA"/>
+                  </w:rPr>
+                </m:ctrlPr>
+              </m:sSupPr>
+              <m:e>
+                <m:r>
+                  <w:rPr>
+                    <w:rFonts w:ascii="Cambria Math" w:eastAsiaTheme="minorEastAsia" w:hAnsi="Cambria Math"/>
+                    <w:lang w:val="uk-UA"/>
+                  </w:rPr>
+                  <m:t>y</m:t>
+                </m:r>
+              </m:e>
+              <m:sup>
+                <m:r>
+                  <w:rPr>
+                    <w:rFonts w:ascii="Cambria Math" w:eastAsiaTheme="minorEastAsia" w:hAnsi="Cambria Math"/>
+                    <w:lang w:val="uk-UA"/>
+                  </w:rPr>
+                  <m:t>2</m:t>
+                </m:r>
+              </m:sup>
+            </m:sSup>
+          </m:e>
+        </m:rad>
+      </m:oMath>
+      <w:r>
+        <w:rPr>
+          <w:rFonts w:eastAsiaTheme="minorEastAsia"/>
+          <w:iCs/>
+          <w:lang w:val="uk-UA"/>
+        </w:rPr>
+        <w:t xml:space="preserve">  </w:t>
+      </w:r>
+      <w:r>
+        <w:rPr>
+          <w:rFonts w:eastAsiaTheme="minorEastAsia"/>
+          <w:iCs/>
+          <w:lang w:val="uk-UA"/>
+        </w:rPr>
+        <w:t>,</w:t>
+      </w:r>
+      <w:r>
+        <w:rPr>
+          <w:rFonts w:eastAsiaTheme="minorEastAsia"/>
+          <w:iCs/>
+          <w:lang w:val="uk-UA"/>
+        </w:rPr>
+        <w:t xml:space="preserve">  </w:t>
+      </w:r>
+      <w:r>
+        <w:rPr>
+          <w:rFonts w:eastAsiaTheme="minorEastAsia"/>
+          <w:iCs/>
+          <w:lang w:val="uk-UA"/>
+        </w:rPr>
+        <w:t xml:space="preserve"> </w:t>
+      </w:r>
+      <m:oMath>
+        <m:sSub>
+          <m:sSubPr>
+            <m:ctrlPr>
+              <w:rPr>
+                <w:rFonts w:ascii="Cambria Math" w:eastAsiaTheme="minorEastAsia" w:hAnsi="Cambria Math"/>
+                <w:b/>
+                <w:bCs/>
+                <w:i/>
+                <w:lang w:val="uk-UA"/>
+              </w:rPr>
+            </m:ctrlPr>
+          </m:sSubPr>
+          <m:e>
+            <m:r>
+              <w:rPr>
+                <w:rFonts w:ascii="Cambria Math" w:eastAsiaTheme="minorEastAsia" w:hAnsi="Cambria Math"/>
+              </w:rPr>
+              <m:t>r</m:t>
+            </m:r>
+          </m:e>
+          <m:sub>
+            <m:r>
+              <m:rPr>
+                <m:sty m:val="bi"/>
+              </m:rPr>
+              <w:rPr>
+                <w:rFonts w:ascii="Cambria Math" w:eastAsiaTheme="minorEastAsia" w:hAnsi="Cambria Math"/>
+              </w:rPr>
+              <m:t>x</m:t>
+            </m:r>
+          </m:sub>
+        </m:sSub>
+        <m:r>
+          <w:rPr>
+            <w:rFonts w:ascii="Cambria Math" w:eastAsiaTheme="minorEastAsia" w:hAnsi="Cambria Math"/>
+            <w:lang w:val="uk-UA"/>
+          </w:rPr>
+          <m:t>=</m:t>
+        </m:r>
+        <m:sSup>
+          <m:sSupPr>
+            <m:ctrlPr>
+              <w:rPr>
+                <w:rFonts w:ascii="Cambria Math" w:eastAsiaTheme="minorEastAsia" w:hAnsi="Cambria Math"/>
+                <w:i/>
+              </w:rPr>
+            </m:ctrlPr>
+          </m:sSupPr>
+          <m:e>
+            <m:r>
+              <w:rPr>
+                <w:rFonts w:ascii="Cambria Math" w:eastAsiaTheme="minorEastAsia" w:hAnsi="Cambria Math"/>
+              </w:rPr>
+              <m:t>x</m:t>
+            </m:r>
+          </m:e>
+          <m:sup>
+            <m:r>
+              <w:rPr>
+                <w:rFonts w:ascii="Cambria Math" w:eastAsiaTheme="minorEastAsia" w:hAnsi="Cambria Math"/>
+                <w:lang w:val="uk-UA"/>
+              </w:rPr>
+              <m:t>2</m:t>
+            </m:r>
+          </m:sup>
+        </m:sSup>
+        <m:r>
+          <w:rPr>
+            <w:rFonts w:ascii="Cambria Math" w:eastAsiaTheme="minorEastAsia" w:hAnsi="Cambria Math"/>
+            <w:lang w:val="uk-UA"/>
+          </w:rPr>
+          <m:t>+</m:t>
+        </m:r>
+        <m:sSup>
+          <m:sSupPr>
+            <m:ctrlPr>
+              <w:rPr>
+                <w:rFonts w:ascii="Cambria Math" w:eastAsiaTheme="minorEastAsia" w:hAnsi="Cambria Math"/>
+                <w:i/>
+              </w:rPr>
+            </m:ctrlPr>
+          </m:sSupPr>
+          <m:e>
+            <m:r>
+              <w:rPr>
+                <w:rFonts w:ascii="Cambria Math" w:eastAsiaTheme="minorEastAsia" w:hAnsi="Cambria Math"/>
+              </w:rPr>
+              <m:t>y</m:t>
+            </m:r>
+            <m:ctrlPr>
+              <w:rPr>
+                <w:rFonts w:ascii="Cambria Math" w:eastAsiaTheme="minorEastAsia" w:hAnsi="Cambria Math"/>
+                <w:i/>
+                <w:lang w:val="uk-UA"/>
+              </w:rPr>
+            </m:ctrlPr>
+          </m:e>
+          <m:sup>
+            <m:r>
+              <w:rPr>
+                <w:rFonts w:ascii="Cambria Math" w:eastAsiaTheme="minorEastAsia" w:hAnsi="Cambria Math"/>
+                <w:lang w:val="uk-UA"/>
+              </w:rPr>
+              <m:t>2</m:t>
+            </m:r>
+          </m:sup>
+        </m:sSup>
+        <m:r>
+          <w:rPr>
+            <w:rFonts w:ascii="Cambria Math" w:eastAsiaTheme="minorEastAsia" w:hAnsi="Cambria Math"/>
+            <w:lang w:val="uk-UA"/>
+          </w:rPr>
+          <m:t>&lt;</m:t>
+        </m:r>
+        <m:sSup>
+          <m:sSupPr>
+            <m:ctrlPr>
+              <w:rPr>
+                <w:rFonts w:ascii="Cambria Math" w:eastAsiaTheme="minorEastAsia" w:hAnsi="Cambria Math"/>
+                <w:i/>
+              </w:rPr>
+            </m:ctrlPr>
+          </m:sSupPr>
+          <m:e>
+            <m:r>
+              <w:rPr>
+                <w:rFonts w:ascii="Cambria Math" w:eastAsiaTheme="minorEastAsia" w:hAnsi="Cambria Math"/>
+              </w:rPr>
+              <m:t>R</m:t>
+            </m:r>
+            <m:ctrlPr>
+              <w:rPr>
+                <w:rFonts w:ascii="Cambria Math" w:eastAsiaTheme="minorEastAsia" w:hAnsi="Cambria Math"/>
+                <w:i/>
+                <w:lang w:val="uk-UA"/>
+              </w:rPr>
+            </m:ctrlPr>
+          </m:e>
+          <m:sup>
+            <m:r>
+              <w:rPr>
+                <w:rFonts w:ascii="Cambria Math" w:eastAsiaTheme="minorEastAsia" w:hAnsi="Cambria Math"/>
+                <w:lang w:val="uk-UA"/>
+              </w:rPr>
+              <m:t>2</m:t>
+            </m:r>
+          </m:sup>
+        </m:sSup>
+        <m:r>
+          <w:rPr>
+            <w:rFonts w:ascii="Cambria Math" w:eastAsiaTheme="minorEastAsia" w:hAnsi="Cambria Math"/>
+            <w:lang w:val="uk-UA"/>
+          </w:rPr>
+          <m:t xml:space="preserve"> ? </m:t>
+        </m:r>
+        <m:r>
+          <w:rPr>
+            <w:rFonts w:ascii="Cambria Math" w:eastAsiaTheme="minorEastAsia" w:hAnsi="Cambria Math"/>
+          </w:rPr>
+          <m:t>z</m:t>
+        </m:r>
+        <m:r>
+          <w:rPr>
+            <w:rFonts w:ascii="Cambria Math" w:eastAsiaTheme="minorEastAsia" w:hAnsi="Cambria Math"/>
+            <w:lang w:val="uk-UA"/>
+          </w:rPr>
+          <m:t>-</m:t>
+        </m:r>
+        <m:r>
+          <w:rPr>
+            <w:rFonts w:ascii="Cambria Math" w:eastAsiaTheme="minorEastAsia" w:hAnsi="Cambria Math"/>
+          </w:rPr>
+          <m:t>x</m:t>
+        </m:r>
+        <m:r>
+          <w:rPr>
+            <w:rFonts w:ascii="Cambria Math" w:eastAsiaTheme="minorEastAsia" w:hAnsi="Cambria Math"/>
+            <w:lang w:val="uk-UA"/>
+          </w:rPr>
+          <m:t xml:space="preserve"> :0</m:t>
+        </m:r>
+      </m:oMath>
+      <w:r>
+        <w:rPr>
+          <w:rFonts w:eastAsiaTheme="minorEastAsia"/>
+          <w:lang w:val="uk-UA"/>
+        </w:rPr>
+        <w:t xml:space="preserve">  .</w:t>
+      </w:r>
     </w:p>
     <w:p>
       <w:pPr>

--- a/doc/Стаття - Комп’ютерна симуляція небесної механіки.docx
+++ b/doc/Стаття - Комп’ютерна симуляція небесної механіки.docx
@@ -8457,6 +8457,7 @@
         <w:rPr>
           <w:rFonts w:eastAsiaTheme="minorEastAsia"/>
           <w:i/>
+          <w:iCs/>
         </w:rPr>
       </w:pPr>
       <m:oMathPara>
@@ -8533,6 +8534,13 @@
               </m:r>
             </m:sup>
           </m:sSup>
+          <m:r>
+            <w:rPr>
+              <w:rFonts w:ascii="Cambria Math" w:eastAsiaTheme="minorEastAsia" w:hAnsi="Cambria Math"/>
+              <w:lang w:val="uk-UA"/>
+            </w:rPr>
+            <m:t>M</m:t>
+          </m:r>
           <m:f>
             <m:fPr>
               <m:ctrlPr>
@@ -8549,35 +8557,16 @@
                 <w:rPr>
                   <w:rFonts w:ascii="Cambria Math" w:eastAsiaTheme="minorEastAsia" w:hAnsi="Cambria Math"/>
                 </w:rPr>
-                <m:t>M</m:t>
+                <m:t>4</m:t>
               </m:r>
             </m:num>
             <m:den>
-              <m:sSup>
-                <m:sSupPr>
-                  <m:ctrlPr>
-                    <w:rPr>
-                      <w:rFonts w:ascii="Cambria Math" w:eastAsiaTheme="minorEastAsia" w:hAnsi="Cambria Math"/>
-                    </w:rPr>
-                  </m:ctrlPr>
-                </m:sSupPr>
-                <m:e>
-                  <m:r>
-                    <w:rPr>
-                      <w:rFonts w:ascii="Cambria Math" w:eastAsiaTheme="minorEastAsia" w:hAnsi="Cambria Math"/>
-                    </w:rPr>
-                    <m:t>πR</m:t>
-                  </m:r>
-                </m:e>
-                <m:sup>
-                  <m:r>
-                    <w:rPr>
-                      <w:rFonts w:ascii="Cambria Math" w:eastAsiaTheme="minorEastAsia" w:hAnsi="Cambria Math"/>
-                    </w:rPr>
-                    <m:t>2</m:t>
-                  </m:r>
-                </m:sup>
-              </m:sSup>
+              <m:r>
+                <w:rPr>
+                  <w:rFonts w:ascii="Cambria Math" w:eastAsiaTheme="minorEastAsia" w:hAnsi="Cambria Math"/>
+                </w:rPr>
+                <m:t>π</m:t>
+              </m:r>
             </m:den>
           </m:f>
           <m:nary>
@@ -8815,15 +8804,6 @@
     </w:p>
     <w:p>
       <w:pPr>
-        <w:rPr>
-          <w:rFonts w:eastAsiaTheme="minorEastAsia"/>
-          <w:i/>
-          <w:iCs/>
-        </w:rPr>
-      </w:pPr>
-    </w:p>
-    <w:p>
-      <w:pPr>
         <w:ind w:firstLine="0"/>
         <w:rPr>
           <w:rFonts w:eastAsiaTheme="minorEastAsia"/>
@@ -8876,7 +8856,13 @@
                   <w:rPr>
                     <w:rFonts w:ascii="Cambria Math" w:eastAsiaTheme="minorEastAsia" w:hAnsi="Cambria Math"/>
                   </w:rPr>
-                  <m:t>z-x)</m:t>
+                  <m:t>p</m:t>
+                </m:r>
+                <m:r>
+                  <w:rPr>
+                    <w:rFonts w:ascii="Cambria Math" w:eastAsiaTheme="minorEastAsia" w:hAnsi="Cambria Math"/>
+                  </w:rPr>
+                  <m:t>-x)</m:t>
                 </m:r>
               </m:e>
               <m:sup>
@@ -9121,7 +9107,7 @@
           <w:rPr>
             <w:rFonts w:ascii="Cambria Math" w:eastAsiaTheme="minorEastAsia" w:hAnsi="Cambria Math"/>
           </w:rPr>
-          <m:t>z</m:t>
+          <m:t>p</m:t>
         </m:r>
         <m:r>
           <w:rPr>

--- a/doc/Стаття - Комп’ютерна симуляція небесної механіки.docx
+++ b/doc/Стаття - Комп’ютерна симуляція небесної механіки.docx
@@ -3998,6 +3998,7 @@
     <w:p>
       <w:pPr>
         <w:rPr>
+          <w:i/>
           <w:lang w:val="uk-UA"/>
         </w:rPr>
       </w:pPr>
@@ -4072,7 +4073,134 @@
         <w:rPr>
           <w:lang w:val="uk-UA"/>
         </w:rPr>
-        <w:t xml:space="preserve">маса кільцевого сектору становить </w:t>
+        <w:t xml:space="preserve">то маса кільця завширшки </w:t>
+      </w:r>
+      <w:proofErr w:type="spellStart"/>
+      <w:r>
+        <w:t>dz</w:t>
+      </w:r>
+      <w:proofErr w:type="spellEnd"/>
+      <w:r>
+        <w:rPr>
+          <w:lang w:val="uk-UA"/>
+        </w:rPr>
+        <w:t xml:space="preserve"> </w:t>
+      </w:r>
+      <w:r>
+        <w:rPr>
+          <w:lang w:val="uk-UA"/>
+        </w:rPr>
+        <w:t xml:space="preserve">становить   </w:t>
+      </w:r>
+      <m:oMath>
+        <m:sSub>
+          <m:sSubPr>
+            <m:ctrlPr>
+              <w:rPr>
+                <w:rFonts w:ascii="Cambria Math" w:hAnsi="Cambria Math"/>
+                <w:i/>
+                <w:lang w:val="uk-UA"/>
+              </w:rPr>
+            </m:ctrlPr>
+          </m:sSubPr>
+          <m:e>
+            <m:r>
+              <w:rPr>
+                <w:rFonts w:ascii="Cambria Math" w:hAnsi="Cambria Math"/>
+              </w:rPr>
+              <m:t>m</m:t>
+            </m:r>
+          </m:e>
+          <m:sub>
+            <m:r>
+              <w:rPr>
+                <w:rFonts w:ascii="Cambria Math" w:hAnsi="Cambria Math"/>
+                <w:lang w:val="uk-UA"/>
+              </w:rPr>
+              <m:t>c</m:t>
+            </m:r>
+          </m:sub>
+        </m:sSub>
+        <m:r>
+          <w:rPr>
+            <w:rFonts w:ascii="Cambria Math" w:hAnsi="Cambria Math"/>
+            <w:lang w:val="uk-UA"/>
+          </w:rPr>
+          <m:t>=</m:t>
+        </m:r>
+        <m:r>
+          <w:rPr>
+            <w:rFonts w:ascii="Cambria Math" w:hAnsi="Cambria Math"/>
+          </w:rPr>
+          <m:t>M</m:t>
+        </m:r>
+        <m:f>
+          <m:fPr>
+            <m:ctrlPr>
+              <w:rPr>
+                <w:rFonts w:ascii="Cambria Math" w:hAnsi="Cambria Math"/>
+                <w:i/>
+              </w:rPr>
+            </m:ctrlPr>
+          </m:fPr>
+          <m:num>
+            <m:r>
+              <w:rPr>
+                <w:rFonts w:ascii="Cambria Math" w:hAnsi="Cambria Math"/>
+              </w:rPr>
+              <m:t>dz</m:t>
+            </m:r>
+          </m:num>
+          <m:den>
+            <m:r>
+              <w:rPr>
+                <w:rFonts w:ascii="Cambria Math" w:hAnsi="Cambria Math"/>
+              </w:rPr>
+              <m:t>R</m:t>
+            </m:r>
+          </m:den>
+        </m:f>
+      </m:oMath>
+      <w:r>
+        <w:rPr>
+          <w:i/>
+          <w:lang w:val="uk-UA"/>
+        </w:rPr>
+        <w:t xml:space="preserve"> </w:t>
+      </w:r>
+      <w:r>
+        <w:rPr>
+          <w:lang w:val="uk-UA"/>
+        </w:rPr>
+        <w:t xml:space="preserve">, </w:t>
+      </w:r>
+      <w:r>
+        <w:t>a</w:t>
+      </w:r>
+      <w:r>
+        <w:rPr>
+          <w:i/>
+          <w:lang w:val="uk-UA"/>
+        </w:rPr>
+        <w:t xml:space="preserve"> </w:t>
+      </w:r>
+      <w:r>
+        <w:rPr>
+          <w:lang w:val="uk-UA"/>
+        </w:rPr>
+        <w:t xml:space="preserve">маса кільцевого сектору </w:t>
+      </w:r>
+      <w:r>
+        <w:rPr>
+          <w:lang w:val="uk-UA"/>
+        </w:rPr>
+        <w:t>буде</w:t>
+      </w:r>
+      <w:r>
+        <w:rPr>
+          <w:lang w:val="uk-UA"/>
+        </w:rPr>
+        <w:t xml:space="preserve"> </w:t>
       </w:r>
       <w:r>
         <w:rPr>
@@ -4094,6 +4222,41 @@
           </w:rPr>
           <m:t>m=</m:t>
         </m:r>
+        <m:sSub>
+          <m:sSubPr>
+            <m:ctrlPr>
+              <w:rPr>
+                <w:rFonts w:ascii="Cambria Math" w:hAnsi="Cambria Math"/>
+                <w:i/>
+                <w:lang w:val="uk-UA"/>
+              </w:rPr>
+            </m:ctrlPr>
+          </m:sSubPr>
+          <m:e>
+            <m:r>
+              <w:rPr>
+                <w:rFonts w:ascii="Cambria Math" w:hAnsi="Cambria Math"/>
+              </w:rPr>
+              <m:t>m</m:t>
+            </m:r>
+          </m:e>
+          <m:sub>
+            <m:r>
+              <w:rPr>
+                <w:rFonts w:ascii="Cambria Math" w:hAnsi="Cambria Math"/>
+                <w:lang w:val="uk-UA"/>
+              </w:rPr>
+              <m:t>c</m:t>
+            </m:r>
+          </m:sub>
+        </m:sSub>
+        <m:r>
+          <w:rPr>
+            <w:rFonts w:ascii="Cambria Math" w:hAnsi="Cambria Math" w:cs="Cambria Math"/>
+            <w:lang w:val="uk-UA"/>
+          </w:rPr>
+          <m:t xml:space="preserve"> </m:t>
+        </m:r>
         <m:f>
           <m:fPr>
             <m:ctrlPr>
@@ -4107,6 +4270,48 @@
             <m:r>
               <w:rPr>
                 <w:rFonts w:ascii="Cambria Math" w:hAnsi="Cambria Math"/>
+              </w:rPr>
+              <m:t>dω</m:t>
+            </m:r>
+          </m:num>
+          <m:den>
+            <m:r>
+              <w:rPr>
+                <w:rFonts w:ascii="Cambria Math" w:hAnsi="Cambria Math"/>
+                <w:lang w:val="uk-UA"/>
+              </w:rPr>
+              <m:t>2</m:t>
+            </m:r>
+            <m:r>
+              <w:rPr>
+                <w:rFonts w:ascii="Cambria Math" w:hAnsi="Cambria Math"/>
+              </w:rPr>
+              <m:t>πR</m:t>
+            </m:r>
+          </m:den>
+        </m:f>
+      </m:oMath>
+      <w:r>
+        <w:rPr>
+          <w:rFonts w:eastAsiaTheme="minorEastAsia"/>
+          <w:lang w:val="uk-UA"/>
+        </w:rPr>
+        <w:t xml:space="preserve"> = </w:t>
+      </w:r>
+      <m:oMath>
+        <m:f>
+          <m:fPr>
+            <m:ctrlPr>
+              <w:rPr>
+                <w:rFonts w:ascii="Cambria Math" w:eastAsiaTheme="minorEastAsia" w:hAnsi="Cambria Math"/>
+                <w:i/>
+              </w:rPr>
+            </m:ctrlPr>
+          </m:fPr>
+          <m:num>
+            <m:r>
+              <w:rPr>
+                <w:rFonts w:ascii="Cambria Math" w:eastAsiaTheme="minorEastAsia" w:hAnsi="Cambria Math"/>
               </w:rPr>
               <m:t>M</m:t>
             </m:r>
@@ -4114,7 +4319,20 @@
           <m:den>
             <m:r>
               <w:rPr>
-                <w:rFonts w:ascii="Cambria Math" w:hAnsi="Cambria Math"/>
+                <w:rFonts w:ascii="Cambria Math" w:eastAsiaTheme="minorEastAsia" w:hAnsi="Cambria Math"/>
+                <w:lang w:val="uk-UA"/>
+              </w:rPr>
+              <m:t>2</m:t>
+            </m:r>
+            <m:r>
+              <w:rPr>
+                <w:rFonts w:ascii="Cambria Math" w:eastAsiaTheme="minorEastAsia" w:hAnsi="Cambria Math"/>
+              </w:rPr>
+              <m:t>π</m:t>
+            </m:r>
+            <m:r>
+              <w:rPr>
+                <w:rFonts w:ascii="Cambria Math" w:eastAsiaTheme="minorEastAsia" w:hAnsi="Cambria Math"/>
               </w:rPr>
               <m:t>R</m:t>
             </m:r>
@@ -4122,18 +4340,9 @@
         </m:f>
         <m:r>
           <w:rPr>
-            <w:rFonts w:ascii="Cambria Math" w:hAnsi="Cambria Math"/>
+            <w:rFonts w:ascii="Cambria Math" w:eastAsiaTheme="minorEastAsia" w:hAnsi="Cambria Math"/>
           </w:rPr>
-          <m:t>dzd</m:t>
-        </m:r>
-        <m:r>
-          <m:rPr>
-            <m:sty m:val="p"/>
-          </m:rPr>
-          <w:rPr>
-            <w:rFonts w:ascii="Cambria Math" w:eastAsiaTheme="minorEastAsia" w:hAnsi="Cambria Math" w:cstheme="minorHAnsi"/>
-          </w:rPr>
-          <m:t>ω</m:t>
+          <m:t>dzdω</m:t>
         </m:r>
       </m:oMath>
       <w:r>
@@ -4716,6 +4925,12 @@
                     <w:rPr>
                       <w:rFonts w:ascii="Cambria Math" w:hAnsi="Cambria Math"/>
                     </w:rPr>
+                    <m:t>2π</m:t>
+                  </m:r>
+                  <m:r>
+                    <w:rPr>
+                      <w:rFonts w:ascii="Cambria Math" w:hAnsi="Cambria Math"/>
+                    </w:rPr>
                     <m:t>R</m:t>
                   </m:r>
                 </m:den>
@@ -5125,7 +5340,7 @@
                 <w:rPr>
                   <w:rFonts w:ascii="Cambria Math" w:eastAsiaTheme="minorEastAsia" w:hAnsi="Cambria Math"/>
                 </w:rPr>
-                <m:t>a</m:t>
+                <m:t>p</m:t>
               </m:r>
             </m:sub>
           </m:sSub>
@@ -5134,7 +5349,7 @@
               <w:rFonts w:ascii="Cambria Math" w:eastAsiaTheme="minorEastAsia" w:hAnsi="Cambria Math"/>
               <w:lang w:val="uk-UA"/>
             </w:rPr>
-            <m:t>=2G</m:t>
+            <m:t>=G</m:t>
           </m:r>
           <m:sSup>
             <m:sSupPr>
@@ -5185,6 +5400,15 @@
               </m:r>
             </m:num>
             <m:den>
+              <m:r>
+                <m:rPr>
+                  <m:sty m:val="p"/>
+                </m:rPr>
+                <w:rPr>
+                  <w:rFonts w:ascii="Cambria Math" w:eastAsiaTheme="minorEastAsia" w:hAnsi="Cambria Math"/>
+                </w:rPr>
+                <m:t>π</m:t>
+              </m:r>
               <m:r>
                 <m:rPr>
                   <m:sty m:val="p"/>
@@ -8606,14 +8830,7 @@
                   <w:rFonts w:ascii="Cambria Math" w:eastAsiaTheme="minorEastAsia" w:hAnsi="Cambria Math"/>
                   <w:lang w:val="uk-UA"/>
                 </w:rPr>
-                <m:t>=</m:t>
-              </m:r>
-              <m:r>
-                <w:rPr>
-                  <w:rFonts w:ascii="Cambria Math" w:eastAsiaTheme="minorEastAsia" w:hAnsi="Cambria Math"/>
-                  <w:lang w:val="uk-UA"/>
-                </w:rPr>
-                <m:t>-</m:t>
+                <m:t>=-</m:t>
               </m:r>
               <m:r>
                 <w:rPr>
@@ -8740,19 +8957,7 @@
             <w:rPr>
               <w:rFonts w:ascii="Cambria Math" w:hAnsi="Cambria Math"/>
             </w:rPr>
-            <m:t>d</m:t>
-          </m:r>
-          <m:r>
-            <w:rPr>
-              <w:rFonts w:ascii="Cambria Math" w:hAnsi="Cambria Math"/>
-            </w:rPr>
-            <m:t>x</m:t>
-          </m:r>
-          <m:r>
-            <w:rPr>
-              <w:rFonts w:ascii="Cambria Math" w:hAnsi="Cambria Math"/>
-            </w:rPr>
-            <m:t>d</m:t>
+            <m:t>dxd</m:t>
           </m:r>
           <m:r>
             <m:rPr>
@@ -8761,30 +8966,14 @@
             <w:rPr>
               <w:rFonts w:ascii="Cambria Math" w:eastAsiaTheme="minorEastAsia" w:hAnsi="Cambria Math" w:cstheme="minorHAnsi"/>
             </w:rPr>
-            <m:t>y</m:t>
-          </m:r>
-          <m:r>
-            <m:rPr>
-              <m:sty m:val="p"/>
-            </m:rPr>
-            <w:rPr>
-              <w:rFonts w:ascii="Cambria Math" w:eastAsiaTheme="minorEastAsia" w:hAnsi="Cambria Math" w:cstheme="minorHAnsi"/>
-            </w:rPr>
-            <m:t xml:space="preserve"> </m:t>
+            <m:t xml:space="preserve">y </m:t>
           </m:r>
           <m:r>
             <w:rPr>
               <w:rFonts w:ascii="Cambria Math" w:eastAsiaTheme="minorEastAsia" w:hAnsi="Cambria Math" w:cstheme="minorHAnsi"/>
               <w:lang w:val="uk-UA"/>
             </w:rPr>
-            <m:t xml:space="preserve">                         (</m:t>
-          </m:r>
-          <m:r>
-            <w:rPr>
-              <w:rFonts w:ascii="Cambria Math" w:eastAsiaTheme="minorEastAsia" w:hAnsi="Cambria Math" w:cstheme="minorHAnsi"/>
-              <w:lang w:val="uk-UA"/>
-            </w:rPr>
-            <m:t>1</m:t>
+            <m:t xml:space="preserve">                         (1</m:t>
           </m:r>
           <m:r>
             <w:rPr>
@@ -8856,13 +9045,7 @@
                   <w:rPr>
                     <w:rFonts w:ascii="Cambria Math" w:eastAsiaTheme="minorEastAsia" w:hAnsi="Cambria Math"/>
                   </w:rPr>
-                  <m:t>p</m:t>
-                </m:r>
-                <m:r>
-                  <w:rPr>
-                    <w:rFonts w:ascii="Cambria Math" w:eastAsiaTheme="minorEastAsia" w:hAnsi="Cambria Math"/>
-                  </w:rPr>
-                  <m:t>-x)</m:t>
+                  <m:t>p-x)</m:t>
                 </m:r>
               </m:e>
               <m:sup>
@@ -9843,7 +10026,6 @@
   <w:style w:type="character" w:default="1" w:styleId="a0">
     <w:name w:val="Default Paragraph Font"/>
     <w:uiPriority w:val="1"/>
-    <w:semiHidden/>
     <w:unhideWhenUsed/>
   </w:style>
   <w:style w:type="table" w:default="1" w:styleId="a1">

--- a/doc/Стаття - Комп’ютерна симуляція небесної механіки.docx
+++ b/doc/Стаття - Комп’ютерна симуляція небесної механіки.docx
@@ -3998,7 +3998,7 @@
     <w:p>
       <w:pPr>
         <w:rPr>
-          <w:i/>
+          <w:rFonts w:eastAsiaTheme="minorEastAsia"/>
           <w:lang w:val="uk-UA"/>
         </w:rPr>
       </w:pPr>
@@ -4170,6 +4170,20 @@
       </w:r>
       <w:r>
         <w:rPr>
+          <w:i/>
+          <w:lang w:val="uk-UA"/>
+        </w:rPr>
+        <w:t xml:space="preserve">   </w:t>
+      </w:r>
+      <w:r>
+        <w:rPr>
+          <w:rFonts w:eastAsiaTheme="minorEastAsia"/>
+          <w:lang w:val="uk-UA"/>
+        </w:rPr>
+        <w:t>(рис. 1а)</w:t>
+      </w:r>
+      <w:r>
+        <w:rPr>
           <w:lang w:val="uk-UA"/>
         </w:rPr>
         <w:t xml:space="preserve">, </w:t>
@@ -4201,176 +4215,173 @@
           <w:lang w:val="uk-UA"/>
         </w:rPr>
         <w:t xml:space="preserve"> </w:t>
-      </w:r>
-      <w:r>
-        <w:rPr>
-          <w:lang w:val="uk-UA"/>
-        </w:rPr>
-        <w:t xml:space="preserve">  </w:t>
-      </w:r>
-      <m:oMath>
-        <m:r>
-          <w:rPr>
-            <w:rFonts w:ascii="Cambria Math" w:hAnsi="Cambria Math"/>
-          </w:rPr>
-          <m:t>d</m:t>
-        </m:r>
-        <m:r>
-          <w:rPr>
-            <w:rFonts w:ascii="Cambria Math" w:hAnsi="Cambria Math"/>
-            <w:lang w:val="uk-UA"/>
-          </w:rPr>
-          <m:t>m=</m:t>
-        </m:r>
-        <m:sSub>
-          <m:sSubPr>
-            <m:ctrlPr>
-              <w:rPr>
-                <w:rFonts w:ascii="Cambria Math" w:hAnsi="Cambria Math"/>
-                <w:i/>
-                <w:lang w:val="uk-UA"/>
-              </w:rPr>
-            </m:ctrlPr>
-          </m:sSubPr>
-          <m:e>
-            <m:r>
-              <w:rPr>
-                <w:rFonts w:ascii="Cambria Math" w:hAnsi="Cambria Math"/>
-              </w:rPr>
-              <m:t>m</m:t>
-            </m:r>
-          </m:e>
-          <m:sub>
-            <m:r>
-              <w:rPr>
-                <w:rFonts w:ascii="Cambria Math" w:hAnsi="Cambria Math"/>
-                <w:lang w:val="uk-UA"/>
-              </w:rPr>
-              <m:t>c</m:t>
-            </m:r>
-          </m:sub>
-        </m:sSub>
-        <m:r>
-          <w:rPr>
-            <w:rFonts w:ascii="Cambria Math" w:hAnsi="Cambria Math" w:cs="Cambria Math"/>
-            <w:lang w:val="uk-UA"/>
-          </w:rPr>
-          <m:t xml:space="preserve"> </m:t>
-        </m:r>
-        <m:f>
-          <m:fPr>
-            <m:ctrlPr>
-              <w:rPr>
-                <w:rFonts w:ascii="Cambria Math" w:hAnsi="Cambria Math"/>
-                <w:i/>
-              </w:rPr>
-            </m:ctrlPr>
-          </m:fPr>
-          <m:num>
-            <m:r>
-              <w:rPr>
-                <w:rFonts w:ascii="Cambria Math" w:hAnsi="Cambria Math"/>
-              </w:rPr>
-              <m:t>dω</m:t>
-            </m:r>
-          </m:num>
-          <m:den>
-            <m:r>
-              <w:rPr>
-                <w:rFonts w:ascii="Cambria Math" w:hAnsi="Cambria Math"/>
-                <w:lang w:val="uk-UA"/>
-              </w:rPr>
-              <m:t>2</m:t>
-            </m:r>
-            <m:r>
-              <w:rPr>
-                <w:rFonts w:ascii="Cambria Math" w:hAnsi="Cambria Math"/>
-              </w:rPr>
-              <m:t>πR</m:t>
-            </m:r>
-          </m:den>
-        </m:f>
-      </m:oMath>
-      <w:r>
-        <w:rPr>
-          <w:rFonts w:eastAsiaTheme="minorEastAsia"/>
-          <w:lang w:val="uk-UA"/>
-        </w:rPr>
-        <w:t xml:space="preserve"> = </w:t>
-      </w:r>
-      <m:oMath>
-        <m:f>
-          <m:fPr>
-            <m:ctrlPr>
-              <w:rPr>
-                <w:rFonts w:ascii="Cambria Math" w:eastAsiaTheme="minorEastAsia" w:hAnsi="Cambria Math"/>
-                <w:i/>
-              </w:rPr>
-            </m:ctrlPr>
-          </m:fPr>
-          <m:num>
-            <m:r>
-              <w:rPr>
-                <w:rFonts w:ascii="Cambria Math" w:eastAsiaTheme="minorEastAsia" w:hAnsi="Cambria Math"/>
-              </w:rPr>
-              <m:t>M</m:t>
-            </m:r>
-          </m:num>
-          <m:den>
-            <m:r>
-              <w:rPr>
-                <w:rFonts w:ascii="Cambria Math" w:eastAsiaTheme="minorEastAsia" w:hAnsi="Cambria Math"/>
-                <w:lang w:val="uk-UA"/>
-              </w:rPr>
-              <m:t>2</m:t>
-            </m:r>
-            <m:r>
-              <w:rPr>
-                <w:rFonts w:ascii="Cambria Math" w:eastAsiaTheme="minorEastAsia" w:hAnsi="Cambria Math"/>
-              </w:rPr>
-              <m:t>π</m:t>
-            </m:r>
-            <m:r>
-              <w:rPr>
-                <w:rFonts w:ascii="Cambria Math" w:eastAsiaTheme="minorEastAsia" w:hAnsi="Cambria Math"/>
-              </w:rPr>
-              <m:t>R</m:t>
-            </m:r>
-          </m:den>
-        </m:f>
-        <m:r>
-          <w:rPr>
-            <w:rFonts w:ascii="Cambria Math" w:eastAsiaTheme="minorEastAsia" w:hAnsi="Cambria Math"/>
-          </w:rPr>
-          <m:t>dzdω</m:t>
-        </m:r>
-      </m:oMath>
-      <w:r>
-        <w:rPr>
-          <w:rFonts w:eastAsiaTheme="minorEastAsia"/>
-          <w:lang w:val="uk-UA"/>
-        </w:rPr>
-        <w:t xml:space="preserve">  </w:t>
-      </w:r>
-      <w:r>
-        <w:rPr>
-          <w:rFonts w:eastAsiaTheme="minorEastAsia"/>
-          <w:lang w:val="uk-UA"/>
-        </w:rPr>
-        <w:t>(рис. 1а)</w:t>
-      </w:r>
-      <w:r>
-        <w:rPr>
-          <w:rFonts w:eastAsiaTheme="minorEastAsia"/>
-          <w:lang w:val="uk-UA"/>
-        </w:rPr>
-        <w:t>.</w:t>
       </w:r>
     </w:p>
     <w:p>
       <w:pPr>
         <w:rPr>
           <w:rFonts w:eastAsiaTheme="minorEastAsia"/>
+          <w:i/>
+          <w:lang w:val="uk-UA"/>
+        </w:rPr>
+      </w:pPr>
+      <m:oMathPara>
+        <m:oMath>
+          <m:r>
+            <w:rPr>
+              <w:rFonts w:ascii="Cambria Math" w:hAnsi="Cambria Math"/>
+            </w:rPr>
+            <m:t>d</m:t>
+          </m:r>
+          <m:r>
+            <w:rPr>
+              <w:rFonts w:ascii="Cambria Math" w:hAnsi="Cambria Math"/>
+              <w:lang w:val="uk-UA"/>
+            </w:rPr>
+            <m:t>m=</m:t>
+          </m:r>
+          <m:sSub>
+            <m:sSubPr>
+              <m:ctrlPr>
+                <w:rPr>
+                  <w:rFonts w:ascii="Cambria Math" w:hAnsi="Cambria Math"/>
+                  <w:i/>
+                  <w:lang w:val="uk-UA"/>
+                </w:rPr>
+              </m:ctrlPr>
+            </m:sSubPr>
+            <m:e>
+              <m:r>
+                <w:rPr>
+                  <w:rFonts w:ascii="Cambria Math" w:hAnsi="Cambria Math"/>
+                </w:rPr>
+                <m:t>m</m:t>
+              </m:r>
+            </m:e>
+            <m:sub>
+              <m:r>
+                <w:rPr>
+                  <w:rFonts w:ascii="Cambria Math" w:hAnsi="Cambria Math"/>
+                  <w:lang w:val="uk-UA"/>
+                </w:rPr>
+                <m:t>c</m:t>
+              </m:r>
+            </m:sub>
+          </m:sSub>
+          <m:r>
+            <w:rPr>
+              <w:rFonts w:ascii="Cambria Math" w:hAnsi="Cambria Math" w:cs="Cambria Math"/>
+              <w:lang w:val="uk-UA"/>
+            </w:rPr>
+            <m:t xml:space="preserve"> </m:t>
+          </m:r>
+          <m:f>
+            <m:fPr>
+              <m:ctrlPr>
+                <w:rPr>
+                  <w:rFonts w:ascii="Cambria Math" w:hAnsi="Cambria Math"/>
+                  <w:i/>
+                </w:rPr>
+              </m:ctrlPr>
+            </m:fPr>
+            <m:num>
+              <m:r>
+                <w:rPr>
+                  <w:rFonts w:ascii="Cambria Math" w:hAnsi="Cambria Math"/>
+                </w:rPr>
+                <m:t>dω</m:t>
+              </m:r>
+            </m:num>
+            <m:den>
+              <m:r>
+                <w:rPr>
+                  <w:rFonts w:ascii="Cambria Math" w:hAnsi="Cambria Math"/>
+                  <w:lang w:val="uk-UA"/>
+                </w:rPr>
+                <m:t>2</m:t>
+              </m:r>
+              <m:r>
+                <w:rPr>
+                  <w:rFonts w:ascii="Cambria Math" w:hAnsi="Cambria Math"/>
+                </w:rPr>
+                <m:t>πR</m:t>
+              </m:r>
+            </m:den>
+          </m:f>
+          <m:r>
+            <m:rPr>
+              <m:sty m:val="p"/>
+            </m:rPr>
+            <w:rPr>
+              <w:rFonts w:ascii="Cambria Math" w:eastAsiaTheme="minorEastAsia" w:hAnsi="Cambria Math"/>
+              <w:lang w:val="uk-UA"/>
+            </w:rPr>
+            <m:t xml:space="preserve"> = </m:t>
+          </m:r>
+          <m:f>
+            <m:fPr>
+              <m:ctrlPr>
+                <w:rPr>
+                  <w:rFonts w:ascii="Cambria Math" w:eastAsiaTheme="minorEastAsia" w:hAnsi="Cambria Math"/>
+                  <w:i/>
+                </w:rPr>
+              </m:ctrlPr>
+            </m:fPr>
+            <m:num>
+              <m:r>
+                <w:rPr>
+                  <w:rFonts w:ascii="Cambria Math" w:eastAsiaTheme="minorEastAsia" w:hAnsi="Cambria Math"/>
+                </w:rPr>
+                <m:t>M</m:t>
+              </m:r>
+            </m:num>
+            <m:den>
+              <m:r>
+                <w:rPr>
+                  <w:rFonts w:ascii="Cambria Math" w:eastAsiaTheme="minorEastAsia" w:hAnsi="Cambria Math"/>
+                  <w:lang w:val="uk-UA"/>
+                </w:rPr>
+                <m:t>2</m:t>
+              </m:r>
+              <m:r>
+                <w:rPr>
+                  <w:rFonts w:ascii="Cambria Math" w:eastAsiaTheme="minorEastAsia" w:hAnsi="Cambria Math"/>
+                </w:rPr>
+                <m:t>πR</m:t>
+              </m:r>
+            </m:den>
+          </m:f>
+          <m:r>
+            <w:rPr>
+              <w:rFonts w:ascii="Cambria Math" w:eastAsiaTheme="minorEastAsia" w:hAnsi="Cambria Math"/>
+            </w:rPr>
+            <m:t>dzdω</m:t>
+          </m:r>
+          <m:r>
+            <m:rPr>
+              <m:sty m:val="p"/>
+            </m:rPr>
+            <w:rPr>
+              <w:rFonts w:ascii="Cambria Math" w:eastAsiaTheme="minorEastAsia" w:hAnsi="Cambria Math"/>
+              <w:lang w:val="uk-UA"/>
+            </w:rPr>
+            <m:t xml:space="preserve">  </m:t>
+          </m:r>
+        </m:oMath>
+      </m:oMathPara>
+    </w:p>
+    <w:p>
+      <w:pPr>
+        <w:rPr>
+          <w:i/>
+          <w:lang w:val="uk-UA"/>
+        </w:rPr>
+      </w:pPr>
+    </w:p>
+    <w:p>
+      <w:pPr>
+        <w:rPr>
+          <w:rFonts w:eastAsiaTheme="minorEastAsia"/>
           <w:lang w:val="uk-UA"/>
         </w:rPr>
       </w:pPr>
@@ -4386,7 +4397,27 @@
           <w:rFonts w:eastAsiaTheme="minorEastAsia"/>
           <w:lang w:val="uk-UA"/>
         </w:rPr>
-        <w:t xml:space="preserve"> масою </w:t>
+        <w:t xml:space="preserve"> </w:t>
+      </w:r>
+      <w:r>
+        <w:rPr>
+          <w:rFonts w:eastAsiaTheme="minorEastAsia"/>
+        </w:rPr>
+        <w:t>P</w:t>
+      </w:r>
+      <w:r>
+        <w:rPr>
+          <w:rFonts w:eastAsiaTheme="minorEastAsia"/>
+          <w:lang w:val="uk-UA"/>
+        </w:rPr>
+        <w:t xml:space="preserve"> </w:t>
+      </w:r>
+      <w:r>
+        <w:rPr>
+          <w:rFonts w:eastAsiaTheme="minorEastAsia"/>
+          <w:lang w:val="uk-UA"/>
+        </w:rPr>
+        <w:t xml:space="preserve">масою </w:t>
       </w:r>
       <w:r>
         <w:rPr>
@@ -4410,28 +4441,28 @@
           <w:rFonts w:eastAsiaTheme="minorEastAsia"/>
           <w:lang w:val="uk-UA"/>
         </w:rPr>
-        <w:t>,</w:t>
-      </w:r>
-      <w:r>
-        <w:rPr>
-          <w:rFonts w:eastAsiaTheme="minorEastAsia"/>
-          <w:lang w:val="uk-UA"/>
-        </w:rPr>
-        <w:t xml:space="preserve"> розташовану в координатах</w:t>
-      </w:r>
-      <w:r>
-        <w:rPr>
-          <w:rFonts w:eastAsiaTheme="minorEastAsia"/>
-          <w:lang w:val="uk-UA"/>
-        </w:rPr>
-        <w:t xml:space="preserve">, </w:t>
-      </w:r>
-      <w:r>
-        <w:rPr>
-          <w:rFonts w:eastAsiaTheme="minorEastAsia"/>
-          <w:lang w:val="uk-UA"/>
-        </w:rPr>
-        <w:t xml:space="preserve">з боку кругового сектора </w:t>
+        <w:t xml:space="preserve"> </w:t>
+      </w:r>
+      <w:r>
+        <w:rPr>
+          <w:rFonts w:eastAsiaTheme="minorEastAsia"/>
+          <w:lang w:val="uk-UA"/>
+        </w:rPr>
+        <w:t xml:space="preserve">з боку </w:t>
+      </w:r>
+      <w:r>
+        <w:rPr>
+          <w:rFonts w:eastAsiaTheme="minorEastAsia"/>
+          <w:lang w:val="uk-UA"/>
+        </w:rPr>
+        <w:t xml:space="preserve">одного </w:t>
+      </w:r>
+      <w:r>
+        <w:rPr>
+          <w:rFonts w:eastAsiaTheme="minorEastAsia"/>
+          <w:lang w:val="uk-UA"/>
+        </w:rPr>
+        <w:t xml:space="preserve">кругового сектора </w:t>
       </w:r>
       <w:r>
         <w:rPr>
@@ -4440,6 +4471,14 @@
         </w:rPr>
         <w:t xml:space="preserve">діє сила тяжіння </w:t>
       </w:r>
+    </w:p>
+    <w:p>
+      <w:pPr>
+        <w:rPr>
+          <w:rFonts w:eastAsiaTheme="minorEastAsia"/>
+          <w:lang w:val="uk-UA"/>
+        </w:rPr>
+      </w:pPr>
     </w:p>
     <w:p>
       <w:pPr>
@@ -4504,25 +4543,8 @@
             </w:rPr>
             <m:t xml:space="preserve">dm </m:t>
           </m:r>
-          <m:r>
-            <m:rPr>
-              <m:sty m:val="bi"/>
-            </m:rPr>
-            <w:rPr>
-              <w:rFonts w:ascii="Cambria Math" w:eastAsiaTheme="minorEastAsia" w:hAnsi="Cambria Math"/>
-              <w:lang w:val="uk-UA"/>
-            </w:rPr>
-            <m:t>r</m:t>
-          </m:r>
-          <m:r>
-            <w:rPr>
-              <w:rFonts w:ascii="Cambria Math" w:eastAsiaTheme="minorEastAsia" w:hAnsi="Cambria Math"/>
-              <w:lang w:val="uk-UA"/>
-            </w:rPr>
-            <m:t xml:space="preserve"> /</m:t>
-          </m:r>
-          <m:sSup>
-            <m:sSupPr>
+          <m:f>
+            <m:fPr>
               <m:ctrlPr>
                 <w:rPr>
                   <w:rFonts w:ascii="Cambria Math" w:eastAsiaTheme="minorEastAsia" w:hAnsi="Cambria Math"/>
@@ -4530,198 +4552,51 @@
                   <w:lang w:val="uk-UA"/>
                 </w:rPr>
               </m:ctrlPr>
-            </m:sSupPr>
-            <m:e>
+            </m:fPr>
+            <m:num>
               <m:r>
+                <m:rPr>
+                  <m:sty m:val="bi"/>
+                </m:rPr>
                 <w:rPr>
                   <w:rFonts w:ascii="Cambria Math" w:eastAsiaTheme="minorEastAsia" w:hAnsi="Cambria Math"/>
                   <w:lang w:val="uk-UA"/>
                 </w:rPr>
                 <m:t>r</m:t>
               </m:r>
-            </m:e>
-            <m:sup>
-              <m:r>
-                <w:rPr>
-                  <w:rFonts w:ascii="Cambria Math" w:eastAsiaTheme="minorEastAsia" w:hAnsi="Cambria Math"/>
-                  <w:lang w:val="uk-UA"/>
-                </w:rPr>
-                <m:t>3</m:t>
-              </m:r>
-            </m:sup>
-          </m:sSup>
-        </m:oMath>
-      </m:oMathPara>
-    </w:p>
-    <w:p>
-      <w:pPr>
-        <w:ind w:firstLine="0"/>
-        <w:rPr>
-          <w:rFonts w:eastAsiaTheme="minorEastAsia"/>
-          <w:iCs/>
-          <w:lang w:val="uk-UA"/>
-        </w:rPr>
-      </w:pPr>
-      <w:r>
-        <w:rPr>
-          <w:rFonts w:eastAsiaTheme="minorEastAsia"/>
-          <w:iCs/>
-          <w:lang w:val="uk-UA"/>
-        </w:rPr>
-        <w:t xml:space="preserve">де </w:t>
-      </w:r>
-      <w:r>
-        <w:rPr>
-          <w:rFonts w:eastAsiaTheme="minorEastAsia"/>
-          <w:b/>
-          <w:bCs/>
-          <w:iCs/>
-        </w:rPr>
-        <w:t>r</w:t>
-      </w:r>
-      <w:r>
-        <w:rPr>
-          <w:rFonts w:eastAsiaTheme="minorEastAsia"/>
-          <w:b/>
-          <w:bCs/>
-          <w:iCs/>
-          <w:lang w:val="uk-UA"/>
-        </w:rPr>
-        <w:t xml:space="preserve"> </w:t>
-      </w:r>
-      <w:r>
-        <w:rPr>
-          <w:rFonts w:eastAsiaTheme="minorEastAsia"/>
-          <w:iCs/>
-          <w:lang w:val="uk-UA"/>
-        </w:rPr>
-        <w:t xml:space="preserve">– </w:t>
-      </w:r>
-      <w:r>
-        <w:rPr>
-          <w:rFonts w:eastAsiaTheme="minorEastAsia"/>
-          <w:iCs/>
-          <w:lang w:val="uk-UA"/>
-        </w:rPr>
-        <w:t>відстань ві</w:t>
-      </w:r>
-      <w:r>
-        <w:rPr>
-          <w:rFonts w:eastAsiaTheme="minorEastAsia"/>
-          <w:iCs/>
-          <w:lang w:val="uk-UA"/>
-        </w:rPr>
-        <w:t>д сектору до частки</w:t>
-      </w:r>
-      <w:r>
-        <w:rPr>
-          <w:rFonts w:eastAsiaTheme="minorEastAsia"/>
-          <w:iCs/>
-          <w:lang w:val="uk-UA"/>
-        </w:rPr>
-        <w:t xml:space="preserve"> </w:t>
-      </w:r>
-      <w:r>
-        <w:rPr>
-          <w:rFonts w:eastAsiaTheme="minorEastAsia"/>
-          <w:iCs/>
-          <w:lang w:val="uk-UA"/>
-        </w:rPr>
-        <w:t xml:space="preserve">у векторній формі, </w:t>
-      </w:r>
-      <w:r>
-        <w:rPr>
-          <w:rFonts w:eastAsiaTheme="minorEastAsia"/>
-          <w:iCs/>
-        </w:rPr>
-        <w:t>r</w:t>
-      </w:r>
-      <w:r>
-        <w:rPr>
-          <w:rFonts w:eastAsiaTheme="minorEastAsia"/>
-          <w:iCs/>
-          <w:lang w:val="uk-UA"/>
-        </w:rPr>
-        <w:t xml:space="preserve"> </w:t>
-      </w:r>
-      <w:r>
-        <w:rPr>
-          <w:rFonts w:eastAsiaTheme="minorEastAsia"/>
-          <w:iCs/>
-          <w:lang w:val="uk-UA"/>
-        </w:rPr>
-        <w:t>–</w:t>
-      </w:r>
-      <w:r>
-        <w:rPr>
-          <w:rFonts w:eastAsiaTheme="minorEastAsia"/>
-          <w:iCs/>
-          <w:lang w:val="uk-UA"/>
-        </w:rPr>
-        <w:t xml:space="preserve"> </w:t>
-      </w:r>
-      <w:r>
-        <w:rPr>
-          <w:rFonts w:eastAsiaTheme="minorEastAsia"/>
-          <w:iCs/>
-          <w:lang w:val="uk-UA"/>
-        </w:rPr>
-        <w:t xml:space="preserve">модуль відстані. </w:t>
-      </w:r>
-    </w:p>
-    <w:p>
-      <w:pPr>
-        <w:rPr>
-          <w:rFonts w:eastAsiaTheme="minorEastAsia"/>
-          <w:iCs/>
-          <w:lang w:val="uk-UA"/>
-        </w:rPr>
-      </w:pPr>
-      <w:r>
-        <w:rPr>
-          <w:rFonts w:eastAsiaTheme="minorEastAsia"/>
-          <w:iCs/>
-          <w:lang w:val="uk-UA"/>
-        </w:rPr>
-        <w:t xml:space="preserve">Сумарна сила </w:t>
-      </w:r>
-      <w:r>
-        <w:rPr>
-          <w:rFonts w:eastAsiaTheme="minorEastAsia"/>
-          <w:iCs/>
-          <w:lang w:val="uk-UA"/>
-        </w:rPr>
-        <w:t xml:space="preserve">тяжіння від всіх секторів </w:t>
-      </w:r>
-      <w:r>
-        <w:rPr>
-          <w:rFonts w:eastAsiaTheme="minorEastAsia"/>
-          <w:iCs/>
-          <w:lang w:val="uk-UA"/>
-        </w:rPr>
-        <w:t>буде інтегралом</w:t>
-      </w:r>
-    </w:p>
-    <w:p>
-      <w:pPr>
-        <w:rPr>
-          <w:rFonts w:eastAsiaTheme="minorEastAsia"/>
-          <w:i/>
-          <w:iCs/>
-        </w:rPr>
-      </w:pPr>
-      <m:oMathPara>
-        <m:oMath>
-          <m:r>
-            <m:rPr>
-              <m:sty m:val="bi"/>
-            </m:rPr>
-            <w:rPr>
-              <w:rFonts w:ascii="Cambria Math" w:eastAsiaTheme="minorEastAsia" w:hAnsi="Cambria Math"/>
-              <w:lang w:val="uk-UA"/>
-            </w:rPr>
-            <m:t>f</m:t>
-          </m:r>
+            </m:num>
+            <m:den>
+              <m:sSup>
+                <m:sSupPr>
+                  <m:ctrlPr>
+                    <w:rPr>
+                      <w:rFonts w:ascii="Cambria Math" w:eastAsiaTheme="minorEastAsia" w:hAnsi="Cambria Math"/>
+                      <w:i/>
+                      <w:lang w:val="uk-UA"/>
+                    </w:rPr>
+                  </m:ctrlPr>
+                </m:sSupPr>
+                <m:e>
+                  <m:r>
+                    <w:rPr>
+                      <w:rFonts w:ascii="Cambria Math" w:eastAsiaTheme="minorEastAsia" w:hAnsi="Cambria Math"/>
+                      <w:lang w:val="uk-UA"/>
+                    </w:rPr>
+                    <m:t>r</m:t>
+                  </m:r>
+                </m:e>
+                <m:sup>
+                  <m:r>
+                    <w:rPr>
+                      <w:rFonts w:ascii="Cambria Math" w:eastAsiaTheme="minorEastAsia" w:hAnsi="Cambria Math"/>
+                      <w:lang w:val="uk-UA"/>
+                    </w:rPr>
+                    <m:t>3</m:t>
+                  </m:r>
+                </m:sup>
+              </m:sSup>
+            </m:den>
+          </m:f>
           <m:r>
             <w:rPr>
               <w:rFonts w:ascii="Cambria Math" w:eastAsiaTheme="minorEastAsia" w:hAnsi="Cambria Math"/>
@@ -4758,6 +4633,363 @@
               </m:r>
             </m:sup>
           </m:sSup>
+          <m:f>
+            <m:fPr>
+              <m:ctrlPr>
+                <w:rPr>
+                  <w:rFonts w:ascii="Cambria Math" w:eastAsiaTheme="minorEastAsia" w:hAnsi="Cambria Math"/>
+                  <w:i/>
+                </w:rPr>
+              </m:ctrlPr>
+            </m:fPr>
+            <m:num>
+              <m:r>
+                <w:rPr>
+                  <w:rFonts w:ascii="Cambria Math" w:eastAsiaTheme="minorEastAsia" w:hAnsi="Cambria Math"/>
+                </w:rPr>
+                <m:t>M</m:t>
+              </m:r>
+            </m:num>
+            <m:den>
+              <m:r>
+                <w:rPr>
+                  <w:rFonts w:ascii="Cambria Math" w:eastAsiaTheme="minorEastAsia" w:hAnsi="Cambria Math"/>
+                  <w:lang w:val="uk-UA"/>
+                </w:rPr>
+                <m:t>2</m:t>
+              </m:r>
+              <m:r>
+                <w:rPr>
+                  <w:rFonts w:ascii="Cambria Math" w:eastAsiaTheme="minorEastAsia" w:hAnsi="Cambria Math"/>
+                </w:rPr>
+                <m:t>πR</m:t>
+              </m:r>
+            </m:den>
+          </m:f>
+          <m:f>
+            <m:fPr>
+              <m:ctrlPr>
+                <w:rPr>
+                  <w:rFonts w:ascii="Cambria Math" w:eastAsiaTheme="minorEastAsia" w:hAnsi="Cambria Math"/>
+                  <w:i/>
+                  <w:lang w:val="uk-UA"/>
+                </w:rPr>
+              </m:ctrlPr>
+            </m:fPr>
+            <m:num>
+              <m:r>
+                <m:rPr>
+                  <m:sty m:val="bi"/>
+                </m:rPr>
+                <w:rPr>
+                  <w:rFonts w:ascii="Cambria Math" w:eastAsiaTheme="minorEastAsia" w:hAnsi="Cambria Math"/>
+                  <w:lang w:val="uk-UA"/>
+                </w:rPr>
+                <m:t>r</m:t>
+              </m:r>
+            </m:num>
+            <m:den>
+              <m:sSup>
+                <m:sSupPr>
+                  <m:ctrlPr>
+                    <w:rPr>
+                      <w:rFonts w:ascii="Cambria Math" w:eastAsiaTheme="minorEastAsia" w:hAnsi="Cambria Math"/>
+                      <w:i/>
+                      <w:lang w:val="uk-UA"/>
+                    </w:rPr>
+                  </m:ctrlPr>
+                </m:sSupPr>
+                <m:e>
+                  <m:r>
+                    <w:rPr>
+                      <w:rFonts w:ascii="Cambria Math" w:eastAsiaTheme="minorEastAsia" w:hAnsi="Cambria Math"/>
+                      <w:lang w:val="uk-UA"/>
+                    </w:rPr>
+                    <m:t>r</m:t>
+                  </m:r>
+                </m:e>
+                <m:sup>
+                  <m:r>
+                    <w:rPr>
+                      <w:rFonts w:ascii="Cambria Math" w:eastAsiaTheme="minorEastAsia" w:hAnsi="Cambria Math"/>
+                      <w:lang w:val="uk-UA"/>
+                    </w:rPr>
+                    <m:t>3</m:t>
+                  </m:r>
+                </m:sup>
+              </m:sSup>
+            </m:den>
+          </m:f>
+          <m:r>
+            <w:rPr>
+              <w:rFonts w:ascii="Cambria Math" w:eastAsiaTheme="minorEastAsia" w:hAnsi="Cambria Math"/>
+            </w:rPr>
+            <m:t>dzdω</m:t>
+          </m:r>
+        </m:oMath>
+      </m:oMathPara>
+    </w:p>
+    <w:p>
+      <w:pPr>
+        <w:rPr>
+          <w:rFonts w:eastAsiaTheme="minorEastAsia"/>
+          <w:i/>
+          <w:lang w:val="uk-UA"/>
+        </w:rPr>
+      </w:pPr>
+    </w:p>
+    <w:p>
+      <w:pPr>
+        <w:ind w:firstLine="0"/>
+        <w:rPr>
+          <w:rFonts w:eastAsiaTheme="minorEastAsia"/>
+          <w:iCs/>
+          <w:lang w:val="uk-UA"/>
+        </w:rPr>
+      </w:pPr>
+      <w:r>
+        <w:rPr>
+          <w:rFonts w:eastAsiaTheme="minorEastAsia"/>
+          <w:iCs/>
+          <w:lang w:val="uk-UA"/>
+        </w:rPr>
+        <w:t xml:space="preserve">де </w:t>
+      </w:r>
+      <w:r>
+        <w:rPr>
+          <w:rFonts w:eastAsiaTheme="minorEastAsia"/>
+          <w:b/>
+          <w:bCs/>
+          <w:iCs/>
+        </w:rPr>
+        <w:t>r</w:t>
+      </w:r>
+      <w:r>
+        <w:rPr>
+          <w:rFonts w:eastAsiaTheme="minorEastAsia"/>
+          <w:b/>
+          <w:bCs/>
+          <w:iCs/>
+          <w:lang w:val="uk-UA"/>
+        </w:rPr>
+        <w:t xml:space="preserve"> </w:t>
+      </w:r>
+      <w:r>
+        <w:rPr>
+          <w:rFonts w:eastAsiaTheme="minorEastAsia"/>
+          <w:iCs/>
+          <w:lang w:val="uk-UA"/>
+        </w:rPr>
+        <w:t xml:space="preserve">– </w:t>
+      </w:r>
+      <w:r>
+        <w:rPr>
+          <w:rFonts w:eastAsiaTheme="minorEastAsia"/>
+          <w:iCs/>
+          <w:lang w:val="uk-UA"/>
+        </w:rPr>
+        <w:t>відстань ві</w:t>
+      </w:r>
+      <w:r>
+        <w:rPr>
+          <w:rFonts w:eastAsiaTheme="minorEastAsia"/>
+          <w:iCs/>
+          <w:lang w:val="uk-UA"/>
+        </w:rPr>
+        <w:t>д сектору до частки</w:t>
+      </w:r>
+      <w:r>
+        <w:rPr>
+          <w:rFonts w:eastAsiaTheme="minorEastAsia"/>
+          <w:iCs/>
+          <w:lang w:val="uk-UA"/>
+        </w:rPr>
+        <w:t xml:space="preserve"> </w:t>
+      </w:r>
+      <w:r>
+        <w:rPr>
+          <w:rFonts w:eastAsiaTheme="minorEastAsia"/>
+          <w:iCs/>
+          <w:lang w:val="uk-UA"/>
+        </w:rPr>
+        <w:t xml:space="preserve">у векторній формі, </w:t>
+      </w:r>
+      <w:r>
+        <w:rPr>
+          <w:rFonts w:eastAsiaTheme="minorEastAsia"/>
+          <w:iCs/>
+        </w:rPr>
+        <w:t>r</w:t>
+      </w:r>
+      <w:r>
+        <w:rPr>
+          <w:rFonts w:eastAsiaTheme="minorEastAsia"/>
+          <w:iCs/>
+          <w:lang w:val="uk-UA"/>
+        </w:rPr>
+        <w:t xml:space="preserve"> </w:t>
+      </w:r>
+      <w:r>
+        <w:rPr>
+          <w:rFonts w:eastAsiaTheme="minorEastAsia"/>
+          <w:iCs/>
+          <w:lang w:val="uk-UA"/>
+        </w:rPr>
+        <w:t>–</w:t>
+      </w:r>
+      <w:r>
+        <w:rPr>
+          <w:rFonts w:eastAsiaTheme="minorEastAsia"/>
+          <w:iCs/>
+          <w:lang w:val="uk-UA"/>
+        </w:rPr>
+        <w:t xml:space="preserve"> </w:t>
+      </w:r>
+      <w:r>
+        <w:rPr>
+          <w:rFonts w:eastAsiaTheme="minorEastAsia"/>
+          <w:iCs/>
+          <w:lang w:val="uk-UA"/>
+        </w:rPr>
+        <w:t xml:space="preserve">модуль відстані. </w:t>
+      </w:r>
+    </w:p>
+    <w:p>
+      <w:pPr>
+        <w:rPr>
+          <w:rFonts w:eastAsiaTheme="minorEastAsia"/>
+          <w:iCs/>
+          <w:lang w:val="uk-UA"/>
+        </w:rPr>
+      </w:pPr>
+      <w:r>
+        <w:rPr>
+          <w:rFonts w:eastAsiaTheme="minorEastAsia"/>
+          <w:iCs/>
+          <w:lang w:val="uk-UA"/>
+        </w:rPr>
+        <w:t xml:space="preserve">Сумарна сила </w:t>
+      </w:r>
+      <w:r>
+        <w:rPr>
+          <w:rFonts w:eastAsiaTheme="minorEastAsia"/>
+          <w:iCs/>
+          <w:lang w:val="uk-UA"/>
+        </w:rPr>
+        <w:t xml:space="preserve">тяжіння від всіх секторів </w:t>
+      </w:r>
+      <w:r>
+        <w:rPr>
+          <w:rFonts w:eastAsiaTheme="minorEastAsia"/>
+          <w:iCs/>
+          <w:lang w:val="uk-UA"/>
+        </w:rPr>
+        <w:t>буде інтегралом</w:t>
+      </w:r>
+    </w:p>
+    <w:p>
+      <w:pPr>
+        <w:rPr>
+          <w:rFonts w:eastAsiaTheme="minorEastAsia"/>
+          <w:iCs/>
+          <w:lang w:val="uk-UA"/>
+        </w:rPr>
+      </w:pPr>
+    </w:p>
+    <w:p>
+      <w:pPr>
+        <w:rPr>
+          <w:rFonts w:eastAsiaTheme="minorEastAsia"/>
+          <w:iCs/>
+        </w:rPr>
+      </w:pPr>
+      <m:oMathPara>
+        <m:oMath>
+          <m:r>
+            <m:rPr>
+              <m:sty m:val="bi"/>
+            </m:rPr>
+            <w:rPr>
+              <w:rFonts w:ascii="Cambria Math" w:eastAsiaTheme="minorEastAsia" w:hAnsi="Cambria Math"/>
+              <w:lang w:val="uk-UA"/>
+            </w:rPr>
+            <m:t>f</m:t>
+          </m:r>
+          <m:r>
+            <w:rPr>
+              <w:rFonts w:ascii="Cambria Math" w:eastAsiaTheme="minorEastAsia" w:hAnsi="Cambria Math"/>
+            </w:rPr>
+            <m:t xml:space="preserve">= </m:t>
+          </m:r>
+          <m:r>
+            <w:rPr>
+              <w:rFonts w:ascii="Cambria Math" w:eastAsiaTheme="minorEastAsia" w:hAnsi="Cambria Math"/>
+              <w:lang w:val="uk-UA"/>
+            </w:rPr>
+            <m:t>G</m:t>
+          </m:r>
+          <m:sSup>
+            <m:sSupPr>
+              <m:ctrlPr>
+                <w:rPr>
+                  <w:rFonts w:ascii="Cambria Math" w:eastAsiaTheme="minorEastAsia" w:hAnsi="Cambria Math"/>
+                  <w:i/>
+                  <w:lang w:val="uk-UA"/>
+                </w:rPr>
+              </m:ctrlPr>
+            </m:sSupPr>
+            <m:e>
+              <m:r>
+                <w:rPr>
+                  <w:rFonts w:ascii="Cambria Math" w:eastAsiaTheme="minorEastAsia" w:hAnsi="Cambria Math"/>
+                  <w:lang w:val="uk-UA"/>
+                </w:rPr>
+                <m:t>m</m:t>
+              </m:r>
+            </m:e>
+            <m:sup>
+              <m:r>
+                <w:rPr>
+                  <w:rFonts w:ascii="Cambria Math" w:eastAsiaTheme="minorEastAsia" w:hAnsi="Cambria Math"/>
+                  <w:lang w:val="uk-UA"/>
+                </w:rPr>
+                <m:t>'</m:t>
+              </m:r>
+            </m:sup>
+          </m:sSup>
+          <m:f>
+            <m:fPr>
+              <m:ctrlPr>
+                <w:rPr>
+                  <w:rFonts w:ascii="Cambria Math" w:eastAsiaTheme="minorEastAsia" w:hAnsi="Cambria Math"/>
+                  <w:i/>
+                </w:rPr>
+              </m:ctrlPr>
+            </m:fPr>
+            <m:num>
+              <m:r>
+                <w:rPr>
+                  <w:rFonts w:ascii="Cambria Math" w:eastAsiaTheme="minorEastAsia" w:hAnsi="Cambria Math"/>
+                </w:rPr>
+                <m:t>M</m:t>
+              </m:r>
+            </m:num>
+            <m:den>
+              <m:r>
+                <w:rPr>
+                  <w:rFonts w:ascii="Cambria Math" w:eastAsiaTheme="minorEastAsia" w:hAnsi="Cambria Math"/>
+                  <w:lang w:val="uk-UA"/>
+                </w:rPr>
+                <m:t>2</m:t>
+              </m:r>
+              <m:r>
+                <w:rPr>
+                  <w:rFonts w:ascii="Cambria Math" w:eastAsiaTheme="minorEastAsia" w:hAnsi="Cambria Math"/>
+                </w:rPr>
+                <m:t>πR</m:t>
+              </m:r>
+            </m:den>
+          </m:f>
           <m:nary>
             <m:naryPr>
               <m:chr m:val="∬"/>
@@ -4800,6 +5032,13 @@
               </m:r>
             </m:sup>
             <m:e>
+              <m:r>
+                <w:rPr>
+                  <w:rFonts w:ascii="Cambria Math" w:eastAsiaTheme="minorEastAsia" w:hAnsi="Cambria Math"/>
+                  <w:lang w:val="uk-UA"/>
+                </w:rPr>
+                <m:t xml:space="preserve"> </m:t>
+              </m:r>
               <m:f>
                 <m:fPr>
                   <m:ctrlPr>
@@ -4811,13 +5050,6 @@
                   </m:ctrlPr>
                 </m:fPr>
                 <m:num>
-                  <m:r>
-                    <w:rPr>
-                      <w:rFonts w:ascii="Cambria Math" w:eastAsiaTheme="minorEastAsia" w:hAnsi="Cambria Math"/>
-                      <w:lang w:val="uk-UA"/>
-                    </w:rPr>
-                    <m:t xml:space="preserve"> </m:t>
-                  </m:r>
                   <m:r>
                     <m:rPr>
                       <m:sty m:val="bi"/>
@@ -4861,185 +5093,6 @@
                   </m:sSup>
                 </m:den>
               </m:f>
-              <m:r>
-                <w:rPr>
-                  <w:rFonts w:ascii="Cambria Math" w:eastAsiaTheme="minorEastAsia" w:hAnsi="Cambria Math"/>
-                </w:rPr>
-                <m:t>dm</m:t>
-              </m:r>
-              <m:r>
-                <w:rPr>
-                  <w:rFonts w:ascii="Cambria Math" w:eastAsiaTheme="minorEastAsia" w:hAnsi="Cambria Math"/>
-                  <w:lang w:val="uk-UA"/>
-                </w:rPr>
-                <m:t>=G</m:t>
-              </m:r>
-              <m:sSup>
-                <m:sSupPr>
-                  <m:ctrlPr>
-                    <w:rPr>
-                      <w:rFonts w:ascii="Cambria Math" w:eastAsiaTheme="minorEastAsia" w:hAnsi="Cambria Math"/>
-                      <w:i/>
-                      <w:lang w:val="uk-UA"/>
-                    </w:rPr>
-                  </m:ctrlPr>
-                </m:sSupPr>
-                <m:e>
-                  <m:r>
-                    <w:rPr>
-                      <w:rFonts w:ascii="Cambria Math" w:eastAsiaTheme="minorEastAsia" w:hAnsi="Cambria Math"/>
-                      <w:lang w:val="uk-UA"/>
-                    </w:rPr>
-                    <m:t>m</m:t>
-                  </m:r>
-                </m:e>
-                <m:sup>
-                  <m:r>
-                    <w:rPr>
-                      <w:rFonts w:ascii="Cambria Math" w:eastAsiaTheme="minorEastAsia" w:hAnsi="Cambria Math"/>
-                      <w:lang w:val="uk-UA"/>
-                    </w:rPr>
-                    <m:t>'</m:t>
-                  </m:r>
-                </m:sup>
-              </m:sSup>
-              <m:f>
-                <m:fPr>
-                  <m:ctrlPr>
-                    <w:rPr>
-                      <w:rFonts w:ascii="Cambria Math" w:hAnsi="Cambria Math"/>
-                      <w:i/>
-                    </w:rPr>
-                  </m:ctrlPr>
-                </m:fPr>
-                <m:num>
-                  <m:r>
-                    <w:rPr>
-                      <w:rFonts w:ascii="Cambria Math" w:hAnsi="Cambria Math"/>
-                    </w:rPr>
-                    <m:t>M</m:t>
-                  </m:r>
-                </m:num>
-                <m:den>
-                  <m:r>
-                    <w:rPr>
-                      <w:rFonts w:ascii="Cambria Math" w:hAnsi="Cambria Math"/>
-                    </w:rPr>
-                    <m:t>2π</m:t>
-                  </m:r>
-                  <m:r>
-                    <w:rPr>
-                      <w:rFonts w:ascii="Cambria Math" w:hAnsi="Cambria Math"/>
-                    </w:rPr>
-                    <m:t>R</m:t>
-                  </m:r>
-                </m:den>
-              </m:f>
-              <m:nary>
-                <m:naryPr>
-                  <m:chr m:val="∬"/>
-                  <m:limLoc m:val="subSup"/>
-                  <m:ctrlPr>
-                    <w:rPr>
-                      <w:rFonts w:ascii="Cambria Math" w:eastAsiaTheme="minorEastAsia" w:hAnsi="Cambria Math"/>
-                      <w:i/>
-                      <w:lang w:val="uk-UA"/>
-                    </w:rPr>
-                  </m:ctrlPr>
-                </m:naryPr>
-                <m:sub>
-                  <m:r>
-                    <w:rPr>
-                      <w:rFonts w:ascii="Cambria Math" w:eastAsiaTheme="minorEastAsia" w:hAnsi="Cambria Math"/>
-                    </w:rPr>
-                    <m:t>z,ω=</m:t>
-                  </m:r>
-                  <m:r>
-                    <w:rPr>
-                      <w:rFonts w:ascii="Cambria Math" w:eastAsiaTheme="minorEastAsia" w:hAnsi="Cambria Math"/>
-                      <w:lang w:val="uk-UA"/>
-                    </w:rPr>
-                    <m:t>0,</m:t>
-                  </m:r>
-                  <m:r>
-                    <w:rPr>
-                      <w:rFonts w:ascii="Cambria Math" w:eastAsiaTheme="minorEastAsia" w:hAnsi="Cambria Math"/>
-                    </w:rPr>
-                    <m:t>0</m:t>
-                  </m:r>
-                </m:sub>
-                <m:sup>
-                  <m:r>
-                    <w:rPr>
-                      <w:rFonts w:ascii="Cambria Math" w:eastAsiaTheme="minorEastAsia" w:hAnsi="Cambria Math"/>
-                    </w:rPr>
-                    <m:t>R,2π</m:t>
-                  </m:r>
-                </m:sup>
-                <m:e>
-                  <m:r>
-                    <w:rPr>
-                      <w:rFonts w:ascii="Cambria Math" w:eastAsiaTheme="minorEastAsia" w:hAnsi="Cambria Math"/>
-                      <w:lang w:val="uk-UA"/>
-                    </w:rPr>
-                    <m:t xml:space="preserve"> </m:t>
-                  </m:r>
-                  <m:f>
-                    <m:fPr>
-                      <m:ctrlPr>
-                        <w:rPr>
-                          <w:rFonts w:ascii="Cambria Math" w:eastAsiaTheme="minorEastAsia" w:hAnsi="Cambria Math"/>
-                          <w:i/>
-                          <w:lang w:val="uk-UA"/>
-                        </w:rPr>
-                      </m:ctrlPr>
-                    </m:fPr>
-                    <m:num>
-                      <m:r>
-                        <m:rPr>
-                          <m:sty m:val="bi"/>
-                        </m:rPr>
-                        <w:rPr>
-                          <w:rFonts w:ascii="Cambria Math" w:eastAsiaTheme="minorEastAsia" w:hAnsi="Cambria Math"/>
-                          <w:lang w:val="uk-UA"/>
-                        </w:rPr>
-                        <m:t>r</m:t>
-                      </m:r>
-                    </m:num>
-                    <m:den>
-                      <m:sSup>
-                        <m:sSupPr>
-                          <m:ctrlPr>
-                            <w:rPr>
-                              <w:rFonts w:ascii="Cambria Math" w:eastAsiaTheme="minorEastAsia" w:hAnsi="Cambria Math"/>
-                              <w:i/>
-                              <w:lang w:val="uk-UA"/>
-                            </w:rPr>
-                          </m:ctrlPr>
-                        </m:sSupPr>
-                        <m:e>
-                          <m:r>
-                            <w:rPr>
-                              <w:rFonts w:ascii="Cambria Math" w:eastAsiaTheme="minorEastAsia" w:hAnsi="Cambria Math"/>
-                              <w:lang w:val="uk-UA"/>
-                            </w:rPr>
-                            <m:t>r</m:t>
-                          </m:r>
-                        </m:e>
-                        <m:sup>
-                          <m:r>
-                            <w:rPr>
-                              <w:rFonts w:ascii="Cambria Math" w:eastAsiaTheme="minorEastAsia" w:hAnsi="Cambria Math"/>
-                              <w:lang w:val="uk-UA"/>
-                            </w:rPr>
-                            <m:t>3</m:t>
-                          </m:r>
-                        </m:sup>
-                      </m:sSup>
-                    </m:den>
-                  </m:f>
-                </m:e>
-              </m:nary>
             </m:e>
           </m:nary>
           <m:r>
@@ -5065,244 +5118,260 @@
         <w:rPr>
           <w:rFonts w:eastAsiaTheme="minorEastAsia"/>
           <w:iCs/>
-          <w:lang w:val="uk-UA"/>
-        </w:rPr>
-      </w:pPr>
-      <w:r>
-        <w:rPr>
-          <w:rFonts w:eastAsiaTheme="minorEastAsia"/>
-          <w:iCs/>
-          <w:lang w:val="uk-UA"/>
-        </w:rPr>
-        <w:t>З міркувань симетрії сумарна</w:t>
-      </w:r>
-      <w:r>
-        <w:rPr>
-          <w:rFonts w:eastAsiaTheme="minorEastAsia"/>
-          <w:iCs/>
-          <w:lang w:val="uk-UA"/>
-        </w:rPr>
-        <w:t xml:space="preserve"> </w:t>
-      </w:r>
-      <w:r>
-        <w:rPr>
-          <w:rFonts w:eastAsiaTheme="minorEastAsia"/>
-          <w:iCs/>
-          <w:lang w:val="uk-UA"/>
-        </w:rPr>
-        <w:t>сила буде направлена до центру туманності</w:t>
-      </w:r>
-      <w:r>
-        <w:rPr>
-          <w:rFonts w:eastAsiaTheme="minorEastAsia"/>
-          <w:iCs/>
-          <w:lang w:val="uk-UA"/>
-        </w:rPr>
-        <w:t xml:space="preserve"> і враховувати потрібно лише ту складову сили, яка співпадає із напрямом до центру. Нехай частка знаходиться в точці </w:t>
-      </w:r>
-      <w:r>
-        <w:rPr>
-          <w:rFonts w:eastAsiaTheme="minorEastAsia"/>
-          <w:i/>
-        </w:rPr>
-        <w:t>P</w:t>
-      </w:r>
-      <w:r>
-        <w:rPr>
-          <w:rFonts w:eastAsiaTheme="minorEastAsia"/>
-          <w:iCs/>
-          <w:lang w:val="uk-UA"/>
-        </w:rPr>
-        <w:t xml:space="preserve"> </w:t>
-      </w:r>
-      <w:r>
-        <w:rPr>
-          <w:rFonts w:eastAsiaTheme="minorEastAsia"/>
-          <w:iCs/>
-          <w:lang w:val="uk-UA"/>
-        </w:rPr>
-        <w:t xml:space="preserve">(рис </w:t>
-      </w:r>
-      <w:r>
-        <w:rPr>
-          <w:rFonts w:eastAsiaTheme="minorEastAsia"/>
-          <w:iCs/>
-          <w:lang w:val="uk-UA"/>
-        </w:rPr>
-        <w:t>1б</w:t>
-      </w:r>
-      <w:r>
-        <w:rPr>
-          <w:rFonts w:eastAsiaTheme="minorEastAsia"/>
-          <w:iCs/>
-          <w:lang w:val="uk-UA"/>
-        </w:rPr>
-        <w:t xml:space="preserve">) </w:t>
-      </w:r>
-      <w:r>
-        <w:rPr>
-          <w:rFonts w:eastAsiaTheme="minorEastAsia"/>
-          <w:iCs/>
-          <w:lang w:val="uk-UA"/>
-        </w:rPr>
-        <w:t xml:space="preserve">з декартовими координатами </w:t>
-      </w:r>
-      <w:r>
-        <w:rPr>
-          <w:rFonts w:eastAsiaTheme="minorEastAsia"/>
-          <w:i/>
-          <w:lang w:val="uk-UA"/>
-        </w:rPr>
-        <w:t>(</w:t>
-      </w:r>
-      <w:r>
-        <w:rPr>
-          <w:rFonts w:eastAsiaTheme="minorEastAsia"/>
-          <w:i/>
-        </w:rPr>
-        <w:t>p</w:t>
-      </w:r>
-      <w:r>
-        <w:rPr>
-          <w:rFonts w:eastAsiaTheme="minorEastAsia"/>
-          <w:i/>
-          <w:lang w:val="uk-UA"/>
-        </w:rPr>
-        <w:t>, 0)</w:t>
-      </w:r>
-      <w:r>
-        <w:rPr>
-          <w:rFonts w:eastAsiaTheme="minorEastAsia"/>
-          <w:iCs/>
-          <w:lang w:val="uk-UA"/>
-        </w:rPr>
-        <w:t>.</w:t>
-      </w:r>
-      <w:r>
-        <w:rPr>
-          <w:rFonts w:eastAsiaTheme="minorEastAsia"/>
-          <w:iCs/>
-          <w:lang w:val="uk-UA"/>
-        </w:rPr>
-        <w:t xml:space="preserve"> </w:t>
-      </w:r>
-      <w:r>
-        <w:rPr>
-          <w:rFonts w:eastAsiaTheme="minorEastAsia"/>
-          <w:iCs/>
-          <w:lang w:val="uk-UA"/>
-        </w:rPr>
-        <w:t>Тоді сумарну силу</w:t>
-      </w:r>
-      <w:r>
-        <w:rPr>
-          <w:rFonts w:eastAsiaTheme="minorEastAsia"/>
-          <w:iCs/>
-          <w:lang w:val="uk-UA"/>
-        </w:rPr>
-        <w:t xml:space="preserve">, яка діє на масу </w:t>
-      </w:r>
-      <w:r>
-        <w:rPr>
-          <w:rFonts w:eastAsiaTheme="minorEastAsia"/>
-          <w:iCs/>
-        </w:rPr>
-        <w:t>m</w:t>
-      </w:r>
-      <w:r>
-        <w:rPr>
-          <w:rFonts w:eastAsiaTheme="minorEastAsia"/>
-          <w:iCs/>
-          <w:lang w:val="uk-UA"/>
-        </w:rPr>
-        <w:t>’</w:t>
-      </w:r>
-      <w:r>
-        <w:rPr>
-          <w:rFonts w:eastAsiaTheme="minorEastAsia"/>
-          <w:iCs/>
-          <w:lang w:val="uk-UA"/>
-        </w:rPr>
-        <w:t>, розташовану</w:t>
-      </w:r>
-      <w:r>
-        <w:rPr>
-          <w:rFonts w:eastAsiaTheme="minorEastAsia"/>
-          <w:iCs/>
-          <w:lang w:val="uk-UA"/>
-        </w:rPr>
-        <w:t xml:space="preserve"> на відстані </w:t>
-      </w:r>
-      <w:r>
-        <w:rPr>
-          <w:rFonts w:eastAsiaTheme="minorEastAsia"/>
-          <w:i/>
-        </w:rPr>
-        <w:t>p</w:t>
-      </w:r>
-      <w:r>
-        <w:rPr>
-          <w:rFonts w:eastAsiaTheme="minorEastAsia"/>
-          <w:iCs/>
-          <w:lang w:val="uk-UA"/>
-        </w:rPr>
-        <w:t xml:space="preserve"> від</w:t>
-      </w:r>
-      <w:r>
-        <w:rPr>
-          <w:rFonts w:eastAsiaTheme="minorEastAsia"/>
-          <w:iCs/>
-          <w:lang w:val="uk-UA"/>
-        </w:rPr>
-        <w:t xml:space="preserve"> </w:t>
-      </w:r>
-      <w:r>
-        <w:rPr>
-          <w:rFonts w:eastAsiaTheme="minorEastAsia"/>
-          <w:iCs/>
-          <w:lang w:val="uk-UA"/>
-        </w:rPr>
-        <w:t>центру туманності</w:t>
-      </w:r>
-      <w:r>
-        <w:rPr>
-          <w:rFonts w:eastAsiaTheme="minorEastAsia"/>
-          <w:iCs/>
-          <w:lang w:val="uk-UA"/>
-        </w:rPr>
-        <w:t xml:space="preserve"> можна обчислити</w:t>
-      </w:r>
-      <w:r>
-        <w:rPr>
-          <w:rFonts w:eastAsiaTheme="minorEastAsia"/>
-          <w:iCs/>
-          <w:lang w:val="uk-UA"/>
-        </w:rPr>
-        <w:t>,</w:t>
-      </w:r>
-      <w:r>
-        <w:rPr>
-          <w:rFonts w:eastAsiaTheme="minorEastAsia"/>
-          <w:iCs/>
-          <w:lang w:val="uk-UA"/>
-        </w:rPr>
-        <w:t xml:space="preserve"> </w:t>
-      </w:r>
-      <w:r>
-        <w:rPr>
-          <w:rFonts w:eastAsiaTheme="minorEastAsia"/>
-          <w:iCs/>
-          <w:lang w:val="uk-UA"/>
-        </w:rPr>
-        <w:t>інтегруючі по верхній половині круга.</w:t>
-      </w:r>
+        </w:rPr>
+      </w:pPr>
     </w:p>
     <w:p>
       <w:pPr>
         <w:rPr>
           <w:rFonts w:eastAsiaTheme="minorEastAsia"/>
+          <w:iCs/>
+          <w:lang w:val="uk-UA"/>
+        </w:rPr>
+      </w:pPr>
+      <w:r>
+        <w:rPr>
+          <w:rFonts w:eastAsiaTheme="minorEastAsia"/>
+          <w:iCs/>
+          <w:lang w:val="uk-UA"/>
+        </w:rPr>
+        <w:t>З міркувань симетрії сумарна</w:t>
+      </w:r>
+      <w:r>
+        <w:rPr>
+          <w:rFonts w:eastAsiaTheme="minorEastAsia"/>
+          <w:iCs/>
+          <w:lang w:val="uk-UA"/>
+        </w:rPr>
+        <w:t xml:space="preserve"> </w:t>
+      </w:r>
+      <w:r>
+        <w:rPr>
+          <w:rFonts w:eastAsiaTheme="minorEastAsia"/>
+          <w:iCs/>
+          <w:lang w:val="uk-UA"/>
+        </w:rPr>
+        <w:t>сила буде направлена до центру туманності</w:t>
+      </w:r>
+      <w:r>
+        <w:rPr>
+          <w:rFonts w:eastAsiaTheme="minorEastAsia"/>
+          <w:iCs/>
+          <w:lang w:val="uk-UA"/>
+        </w:rPr>
+        <w:t xml:space="preserve"> і враховувати потрібно лише ту складову сили, яка співпадає із напрямом до центру. Нехай частка знаходиться в точці </w:t>
+      </w:r>
+      <w:r>
+        <w:rPr>
+          <w:rFonts w:eastAsiaTheme="minorEastAsia"/>
           <w:i/>
+        </w:rPr>
+        <w:t>P</w:t>
+      </w:r>
+      <w:r>
+        <w:rPr>
+          <w:rFonts w:eastAsiaTheme="minorEastAsia"/>
           <w:iCs/>
+          <w:lang w:val="uk-UA"/>
+        </w:rPr>
+        <w:t xml:space="preserve"> </w:t>
+      </w:r>
+      <w:r>
+        <w:rPr>
+          <w:rFonts w:eastAsiaTheme="minorEastAsia"/>
+          <w:iCs/>
+          <w:lang w:val="uk-UA"/>
+        </w:rPr>
+        <w:t xml:space="preserve">(рис </w:t>
+      </w:r>
+      <w:r>
+        <w:rPr>
+          <w:rFonts w:eastAsiaTheme="minorEastAsia"/>
+          <w:iCs/>
+          <w:lang w:val="uk-UA"/>
+        </w:rPr>
+        <w:t>1б</w:t>
+      </w:r>
+      <w:r>
+        <w:rPr>
+          <w:rFonts w:eastAsiaTheme="minorEastAsia"/>
+          <w:iCs/>
+          <w:lang w:val="uk-UA"/>
+        </w:rPr>
+        <w:t xml:space="preserve">) </w:t>
+      </w:r>
+      <w:r>
+        <w:rPr>
+          <w:rFonts w:eastAsiaTheme="minorEastAsia"/>
+          <w:iCs/>
+          <w:lang w:val="uk-UA"/>
+        </w:rPr>
+        <w:t xml:space="preserve">з декартовими координатами </w:t>
+      </w:r>
+      <w:r>
+        <w:rPr>
+          <w:rFonts w:eastAsiaTheme="minorEastAsia"/>
+          <w:i/>
+          <w:lang w:val="uk-UA"/>
+        </w:rPr>
+        <w:t>(</w:t>
+      </w:r>
+      <w:r>
+        <w:rPr>
+          <w:rFonts w:eastAsiaTheme="minorEastAsia"/>
+          <w:i/>
+        </w:rPr>
+        <w:t>p</w:t>
+      </w:r>
+      <w:r>
+        <w:rPr>
+          <w:rFonts w:eastAsiaTheme="minorEastAsia"/>
+          <w:i/>
+          <w:lang w:val="uk-UA"/>
+        </w:rPr>
+        <w:t>, 0)</w:t>
+      </w:r>
+      <w:r>
+        <w:rPr>
+          <w:rFonts w:eastAsiaTheme="minorEastAsia"/>
+          <w:iCs/>
+          <w:lang w:val="uk-UA"/>
+        </w:rPr>
+        <w:t>.</w:t>
+      </w:r>
+      <w:r>
+        <w:rPr>
+          <w:rFonts w:eastAsiaTheme="minorEastAsia"/>
+          <w:iCs/>
+          <w:lang w:val="uk-UA"/>
+        </w:rPr>
+        <w:t xml:space="preserve"> </w:t>
+      </w:r>
+      <w:r>
+        <w:rPr>
+          <w:rFonts w:eastAsiaTheme="minorEastAsia"/>
+          <w:iCs/>
+          <w:lang w:val="uk-UA"/>
+        </w:rPr>
+        <w:t>Тоді сумарну силу</w:t>
+      </w:r>
+      <w:r>
+        <w:rPr>
+          <w:rFonts w:eastAsiaTheme="minorEastAsia"/>
+          <w:iCs/>
+          <w:lang w:val="uk-UA"/>
+        </w:rPr>
+        <w:t xml:space="preserve">, яка діє на масу </w:t>
+      </w:r>
+      <w:r>
+        <w:rPr>
+          <w:rFonts w:eastAsiaTheme="minorEastAsia"/>
+          <w:iCs/>
+        </w:rPr>
+        <w:t>m</w:t>
+      </w:r>
+      <w:r>
+        <w:rPr>
+          <w:rFonts w:eastAsiaTheme="minorEastAsia"/>
+          <w:iCs/>
+          <w:lang w:val="uk-UA"/>
+        </w:rPr>
+        <w:t>’</w:t>
+      </w:r>
+      <w:r>
+        <w:rPr>
+          <w:rFonts w:eastAsiaTheme="minorEastAsia"/>
+          <w:iCs/>
+          <w:lang w:val="uk-UA"/>
+        </w:rPr>
+        <w:t>, розташовану</w:t>
+      </w:r>
+      <w:r>
+        <w:rPr>
+          <w:rFonts w:eastAsiaTheme="minorEastAsia"/>
+          <w:iCs/>
+          <w:lang w:val="uk-UA"/>
+        </w:rPr>
+        <w:t xml:space="preserve"> на відстані </w:t>
+      </w:r>
+      <w:r>
+        <w:rPr>
+          <w:rFonts w:eastAsiaTheme="minorEastAsia"/>
+          <w:i/>
+        </w:rPr>
+        <w:t>p</w:t>
+      </w:r>
+      <w:r>
+        <w:rPr>
+          <w:rFonts w:eastAsiaTheme="minorEastAsia"/>
+          <w:iCs/>
+          <w:lang w:val="uk-UA"/>
+        </w:rPr>
+        <w:t xml:space="preserve"> від</w:t>
+      </w:r>
+      <w:r>
+        <w:rPr>
+          <w:rFonts w:eastAsiaTheme="minorEastAsia"/>
+          <w:iCs/>
+          <w:lang w:val="uk-UA"/>
+        </w:rPr>
+        <w:t xml:space="preserve"> </w:t>
+      </w:r>
+      <w:r>
+        <w:rPr>
+          <w:rFonts w:eastAsiaTheme="minorEastAsia"/>
+          <w:iCs/>
+          <w:lang w:val="uk-UA"/>
+        </w:rPr>
+        <w:t>центру туманності</w:t>
+      </w:r>
+      <w:r>
+        <w:rPr>
+          <w:rFonts w:eastAsiaTheme="minorEastAsia"/>
+          <w:iCs/>
+          <w:lang w:val="uk-UA"/>
+        </w:rPr>
+        <w:t xml:space="preserve"> можна обчислити</w:t>
+      </w:r>
+      <w:r>
+        <w:rPr>
+          <w:rFonts w:eastAsiaTheme="minorEastAsia"/>
+          <w:iCs/>
+          <w:lang w:val="uk-UA"/>
+        </w:rPr>
+        <w:t>,</w:t>
+      </w:r>
+      <w:r>
+        <w:rPr>
+          <w:rFonts w:eastAsiaTheme="minorEastAsia"/>
+          <w:iCs/>
+          <w:lang w:val="uk-UA"/>
+        </w:rPr>
+        <w:t xml:space="preserve"> </w:t>
+      </w:r>
+      <w:r>
+        <w:rPr>
+          <w:rFonts w:eastAsiaTheme="minorEastAsia"/>
+          <w:iCs/>
+          <w:lang w:val="uk-UA"/>
+        </w:rPr>
+        <w:t>інтегруючі по верхній половині круга.</w:t>
+      </w:r>
+    </w:p>
+    <w:p>
+      <w:pPr>
+        <w:rPr>
+          <w:rFonts w:eastAsiaTheme="minorEastAsia"/>
+          <w:iCs/>
+          <w:lang w:val="uk-UA"/>
+        </w:rPr>
+      </w:pPr>
+    </w:p>
+    <w:p>
+      <w:pPr>
+        <w:rPr>
+          <w:rFonts w:eastAsiaTheme="minorEastAsia"/>
+          <w:i/>
           <w:lang w:val="uk-UA"/>
         </w:rPr>
       </w:pPr>
@@ -5313,8 +5382,6 @@
               <m:ctrlPr>
                 <w:rPr>
                   <w:rFonts w:ascii="Cambria Math" w:eastAsiaTheme="minorEastAsia" w:hAnsi="Cambria Math"/>
-                  <w:b/>
-                  <w:bCs/>
                   <w:i/>
                   <w:lang w:val="uk-UA"/>
                 </w:rPr>
@@ -5322,9 +5389,6 @@
             </m:sSubPr>
             <m:e>
               <m:r>
-                <m:rPr>
-                  <m:sty m:val="bi"/>
-                </m:rPr>
                 <w:rPr>
                   <w:rFonts w:ascii="Cambria Math" w:eastAsiaTheme="minorEastAsia" w:hAnsi="Cambria Math"/>
                   <w:lang w:val="uk-UA"/>
@@ -5334,9 +5398,6 @@
             </m:e>
             <m:sub>
               <m:r>
-                <m:rPr>
-                  <m:sty m:val="bi"/>
-                </m:rPr>
                 <w:rPr>
                   <w:rFonts w:ascii="Cambria Math" w:eastAsiaTheme="minorEastAsia" w:hAnsi="Cambria Math"/>
                 </w:rPr>
@@ -5407,16 +5468,7 @@
                 <w:rPr>
                   <w:rFonts w:ascii="Cambria Math" w:eastAsiaTheme="minorEastAsia" w:hAnsi="Cambria Math"/>
                 </w:rPr>
-                <m:t>π</m:t>
-              </m:r>
-              <m:r>
-                <m:rPr>
-                  <m:sty m:val="p"/>
-                </m:rPr>
-                <w:rPr>
-                  <w:rFonts w:ascii="Cambria Math" w:eastAsiaTheme="minorEastAsia" w:hAnsi="Cambria Math"/>
-                </w:rPr>
-                <m:t>R</m:t>
+                <m:t>πR</m:t>
               </m:r>
             </m:den>
           </m:f>
@@ -5594,6 +5646,16 @@
     </w:p>
     <w:p>
       <w:pPr>
+        <w:rPr>
+          <w:rFonts w:eastAsiaTheme="minorEastAsia"/>
+          <w:i/>
+          <w:iCs/>
+          <w:lang w:val="uk-UA"/>
+        </w:rPr>
+      </w:pPr>
+    </w:p>
+    <w:p>
+      <w:pPr>
         <w:ind w:firstLine="0"/>
         <w:rPr>
           <w:rFonts w:eastAsiaTheme="minorEastAsia"/>
@@ -5607,7 +5669,7 @@
           <w:iCs/>
           <w:lang w:val="uk-UA"/>
         </w:rPr>
-        <w:t>де</w:t>
+        <w:t>П</w:t>
       </w:r>
       <w:r>
         <w:rPr>
@@ -5615,15 +5677,7 @@
           <w:iCs/>
           <w:lang w:val="uk-UA"/>
         </w:rPr>
-        <w:t xml:space="preserve"> </w:t>
-      </w:r>
-      <w:r>
-        <w:rPr>
-          <w:rFonts w:eastAsiaTheme="minorEastAsia"/>
-          <w:iCs/>
-          <w:lang w:val="uk-UA"/>
-        </w:rPr>
-        <w:t xml:space="preserve">по теоремі </w:t>
+        <w:t xml:space="preserve">о теоремі </w:t>
       </w:r>
       <w:r>
         <w:rPr>
@@ -5816,15 +5870,7 @@
           <w:iCs/>
           <w:lang w:val="uk-UA"/>
         </w:rPr>
-        <w:t xml:space="preserve">  </w:t>
-      </w:r>
-      <w:r>
-        <w:rPr>
-          <w:rFonts w:eastAsiaTheme="minorEastAsia"/>
-          <w:iCs/>
-          <w:lang w:val="uk-UA"/>
-        </w:rPr>
-        <w:t xml:space="preserve"> </w:t>
+        <w:t xml:space="preserve">   </w:t>
       </w:r>
       <m:oMath>
         <m:sSub>
@@ -5864,9 +5910,25 @@
             <w:rFonts w:ascii="Cambria Math" w:eastAsiaTheme="minorEastAsia" w:hAnsi="Cambria Math"/>
             <w:lang w:val="uk-UA"/>
           </w:rPr>
-          <m:t>=p-</m:t>
+          <m:t>=</m:t>
         </m:r>
         <m:r>
+          <w:rPr>
+            <w:rFonts w:ascii="Cambria Math" w:eastAsiaTheme="minorEastAsia" w:hAnsi="Cambria Math"/>
+          </w:rPr>
+          <m:t>p</m:t>
+        </m:r>
+        <m:r>
+          <w:rPr>
+            <w:rFonts w:ascii="Cambria Math" w:eastAsiaTheme="minorEastAsia" w:hAnsi="Cambria Math"/>
+            <w:lang w:val="uk-UA"/>
+          </w:rPr>
+          <m:t>+</m:t>
+        </m:r>
+        <m:r>
+          <m:rPr>
+            <m:sty m:val="p"/>
+          </m:rPr>
           <w:rPr>
             <w:rFonts w:ascii="Cambria Math" w:eastAsiaTheme="minorEastAsia" w:hAnsi="Cambria Math"/>
           </w:rPr>
@@ -5877,8 +5939,6 @@
             <m:ctrlPr>
               <w:rPr>
                 <w:rFonts w:ascii="Cambria Math" w:eastAsiaTheme="minorEastAsia" w:hAnsi="Cambria Math"/>
-                <w:i/>
-                <w:iCs/>
               </w:rPr>
             </m:ctrlPr>
           </m:funcPr>
@@ -5888,28 +5948,44 @@
                 <m:sty m:val="p"/>
               </m:rPr>
               <w:rPr>
-                <w:rFonts w:ascii="Cambria Math" w:eastAsiaTheme="minorEastAsia" w:hAnsi="Cambria Math"/>
+                <w:rFonts w:ascii="Cambria Math" w:hAnsi="Cambria Math"/>
               </w:rPr>
               <m:t>cos</m:t>
             </m:r>
-            <m:ctrlPr>
-              <w:rPr>
-                <w:rFonts w:ascii="Cambria Math" w:eastAsiaTheme="minorEastAsia" w:hAnsi="Cambria Math"/>
-                <w:i/>
-                <w:iCs/>
-                <w:lang w:val="uk-UA"/>
-              </w:rPr>
-            </m:ctrlPr>
           </m:fName>
           <m:e>
             <m:r>
-              <m:rPr>
-                <m:sty m:val="p"/>
-              </m:rPr>
-              <w:rPr>
-                <w:rFonts w:ascii="Cambria Math" w:eastAsiaTheme="minorEastAsia" w:hAnsi="Cambria Math" w:cstheme="minorHAnsi"/>
+              <w:rPr>
+                <w:rFonts w:ascii="Cambria Math" w:eastAsiaTheme="minorEastAsia" w:hAnsi="Cambria Math"/>
+                <w:lang w:val="uk-UA"/>
+              </w:rPr>
+              <m:t>(</m:t>
+            </m:r>
+            <m:r>
+              <w:rPr>
+                <w:rFonts w:ascii="Cambria Math" w:eastAsiaTheme="minorEastAsia" w:hAnsi="Cambria Math"/>
+              </w:rPr>
+              <m:t>π</m:t>
+            </m:r>
+            <m:r>
+              <w:rPr>
+                <w:rFonts w:ascii="Cambria Math" w:eastAsiaTheme="minorEastAsia" w:hAnsi="Cambria Math"/>
+                <w:lang w:val="uk-UA"/>
+              </w:rPr>
+              <m:t>-</m:t>
+            </m:r>
+            <m:r>
+              <w:rPr>
+                <w:rFonts w:ascii="Cambria Math" w:eastAsiaTheme="minorEastAsia" w:hAnsi="Cambria Math"/>
               </w:rPr>
               <m:t>ω</m:t>
+            </m:r>
+            <m:r>
+              <w:rPr>
+                <w:rFonts w:ascii="Cambria Math" w:eastAsiaTheme="minorEastAsia" w:hAnsi="Cambria Math"/>
+                <w:lang w:val="uk-UA"/>
+              </w:rPr>
+              <m:t>)</m:t>
             </m:r>
           </m:e>
         </m:func>
@@ -5918,27 +5994,66 @@
             <w:rFonts w:ascii="Cambria Math" w:eastAsiaTheme="minorEastAsia" w:hAnsi="Cambria Math"/>
             <w:lang w:val="uk-UA"/>
           </w:rPr>
-          <m:t xml:space="preserve"> </m:t>
+          <m:t xml:space="preserve">= </m:t>
         </m:r>
+        <m:r>
+          <w:rPr>
+            <w:rFonts w:ascii="Cambria Math" w:eastAsiaTheme="minorEastAsia" w:hAnsi="Cambria Math"/>
+          </w:rPr>
+          <m:t>p</m:t>
+        </m:r>
+        <m:r>
+          <w:rPr>
+            <w:rFonts w:ascii="Cambria Math" w:eastAsiaTheme="minorEastAsia" w:hAnsi="Cambria Math"/>
+            <w:lang w:val="uk-UA"/>
+          </w:rPr>
+          <m:t>-</m:t>
+        </m:r>
+        <m:r>
+          <m:rPr>
+            <m:sty m:val="p"/>
+          </m:rPr>
+          <w:rPr>
+            <w:rFonts w:ascii="Cambria Math" w:eastAsiaTheme="minorEastAsia" w:hAnsi="Cambria Math"/>
+          </w:rPr>
+          <m:t>z</m:t>
+        </m:r>
+        <m:func>
+          <m:funcPr>
+            <m:ctrlPr>
+              <w:rPr>
+                <w:rFonts w:ascii="Cambria Math" w:eastAsiaTheme="minorEastAsia" w:hAnsi="Cambria Math"/>
+              </w:rPr>
+            </m:ctrlPr>
+          </m:funcPr>
+          <m:fName>
+            <m:r>
+              <m:rPr>
+                <m:sty m:val="p"/>
+              </m:rPr>
+              <w:rPr>
+                <w:rFonts w:ascii="Cambria Math" w:hAnsi="Cambria Math"/>
+              </w:rPr>
+              <m:t>cos</m:t>
+            </m:r>
+          </m:fName>
+          <m:e>
+            <m:r>
+              <w:rPr>
+                <w:rFonts w:ascii="Cambria Math" w:eastAsiaTheme="minorEastAsia" w:hAnsi="Cambria Math"/>
+              </w:rPr>
+              <m:t>ω</m:t>
+            </m:r>
+          </m:e>
+        </m:func>
       </m:oMath>
       <w:r>
         <w:rPr>
           <w:rFonts w:eastAsiaTheme="minorEastAsia"/>
-          <w:iCs/>
-          <w:lang w:val="uk-UA"/>
-        </w:rPr>
-        <w:t>.</w:t>
-      </w:r>
-    </w:p>
-    <w:p>
-      <w:pPr>
-        <w:ind w:firstLine="0"/>
-        <w:rPr>
-          <w:rFonts w:eastAsiaTheme="minorEastAsia"/>
-          <w:iCs/>
-          <w:lang w:val="uk-UA"/>
-        </w:rPr>
-      </w:pPr>
+          <w:lang w:val="uk-UA"/>
+        </w:rPr>
+        <w:t xml:space="preserve"> .</w:t>
+      </w:r>
     </w:p>
     <w:p>
       <w:pPr>
@@ -5951,10 +6066,10 @@
           <w:noProof/>
         </w:rPr>
         <w:drawing>
-          <wp:inline distT="0" distB="0" distL="0" distR="0" wp14:anchorId="1FE06A59" wp14:editId="1C269859">
-            <wp:extent cx="4904510" cy="2657081"/>
-            <wp:effectExtent l="0" t="0" r="0" b="0"/>
-            <wp:docPr id="1692391221" name="Рисунок 2"/>
+          <wp:inline distT="0" distB="0" distL="0" distR="0" wp14:anchorId="61560E83" wp14:editId="7DA5CD70">
+            <wp:extent cx="5351929" cy="2899476"/>
+            <wp:effectExtent l="0" t="0" r="1270" b="0"/>
+            <wp:docPr id="935089888" name="Рисунок 2"/>
             <wp:cNvGraphicFramePr>
               <a:graphicFrameLocks xmlns:a="http://schemas.openxmlformats.org/drawingml/2006/main" noChangeAspect="1"/>
             </wp:cNvGraphicFramePr>
@@ -5962,7 +6077,7 @@
               <a:graphicData uri="http://schemas.openxmlformats.org/drawingml/2006/picture">
                 <pic:pic xmlns:pic="http://schemas.openxmlformats.org/drawingml/2006/picture">
                   <pic:nvPicPr>
-                    <pic:cNvPr id="1692391221" name="Рисунок 1692391221"/>
+                    <pic:cNvPr id="935089888" name="Рисунок 935089888"/>
                     <pic:cNvPicPr/>
                   </pic:nvPicPr>
                   <pic:blipFill>
@@ -5980,7 +6095,7 @@
                   <pic:spPr>
                     <a:xfrm>
                       <a:off x="0" y="0"/>
-                      <a:ext cx="4914443" cy="2662462"/>
+                      <a:ext cx="5366301" cy="2907262"/>
                     </a:xfrm>
                     <a:prstGeom prst="rect">
                       <a:avLst/>
@@ -6303,7 +6418,14 @@
         <w:rPr>
           <w:lang w:val="uk-UA"/>
         </w:rPr>
-        <w:t xml:space="preserve">можна отримати з формули для прискорення рівномірного обертання </w:t>
+        <w:t xml:space="preserve">можна отримати з формули для прискорення </w:t>
+      </w:r>
+      <w:r>
+        <w:rPr>
+          <w:lang w:val="uk-UA"/>
+        </w:rPr>
+        <w:lastRenderedPageBreak/>
+        <w:t xml:space="preserve">рівномірного обертання </w:t>
       </w:r>
       <m:oMath>
         <m:r>
@@ -6580,7 +6702,6 @@
         <w:rPr>
           <w:lang w:val="uk-UA"/>
         </w:rPr>
-        <w:lastRenderedPageBreak/>
         <w:t>Конструктор сцен</w:t>
       </w:r>
     </w:p>
@@ -7090,7 +7211,14 @@
         <w:rPr>
           <w:lang w:val="uk-UA"/>
         </w:rPr>
-        <w:t xml:space="preserve"> Масштаб зображення можна змінювати в широких межах. Все перелічене здійснюється за допомогою панелі керування</w:t>
+        <w:t xml:space="preserve"> Масштаб зображення </w:t>
+      </w:r>
+      <w:r>
+        <w:rPr>
+          <w:lang w:val="uk-UA"/>
+        </w:rPr>
+        <w:lastRenderedPageBreak/>
+        <w:t>можна змінювати в широких межах. Все перелічене здійснюється за допомогою панелі керування</w:t>
       </w:r>
       <w:r>
         <w:rPr>
@@ -7250,7 +7378,6 @@
         <w:rPr>
           <w:lang w:val="uk-UA"/>
         </w:rPr>
-        <w:lastRenderedPageBreak/>
         <w:t>Учбові завдання</w:t>
       </w:r>
     </w:p>
@@ -7877,6 +8004,7 @@
         <w:rPr>
           <w:lang w:val="uk-UA"/>
         </w:rPr>
+        <w:lastRenderedPageBreak/>
         <w:t xml:space="preserve">Безкоштовний астрономічний симулятор, який дозволяє користувачам спостерігати нічне небо з будь-якої точки на Землі та в будь-який час. Містить функції для моделювання руху планет і зірок. Домашній планетарій. </w:t>
       </w:r>
     </w:p>
@@ -8023,7 +8151,6 @@
         <w:rPr>
           <w:lang w:val="uk-UA"/>
         </w:rPr>
-        <w:lastRenderedPageBreak/>
         <w:t xml:space="preserve">Це пакет для чисельного моделювання динаміки небесних тіл. Він використовується для моделювання руху планет, астероїдів, комет і зірок. </w:t>
       </w:r>
       <w:proofErr w:type="spellStart"/>
@@ -8669,19 +8796,392 @@
         </w:r>
       </w:hyperlink>
     </w:p>
+    <w:p/>
     <w:p>
       <w:pPr>
-        <w:rPr>
-          <w:lang w:val="uk-UA"/>
-        </w:rPr>
-      </w:pPr>
+        <w:jc w:val="center"/>
+        <w:rPr>
+          <w:rFonts w:eastAsiaTheme="minorEastAsia"/>
+        </w:rPr>
+      </w:pPr>
+      <m:oMathPara>
+        <m:oMath>
+          <m:r>
+            <w:rPr>
+              <w:rFonts w:ascii="Cambria Math" w:hAnsi="Cambria Math"/>
+              <w:lang w:val="uk-UA"/>
+            </w:rPr>
+            <m:t>d</m:t>
+          </m:r>
+          <m:r>
+            <w:rPr>
+              <w:rFonts w:ascii="Cambria Math" w:hAnsi="Cambria Math"/>
+            </w:rPr>
+            <m:t>m=</m:t>
+          </m:r>
+          <m:f>
+            <m:fPr>
+              <m:ctrlPr>
+                <w:rPr>
+                  <w:rFonts w:ascii="Cambria Math" w:eastAsiaTheme="minorEastAsia" w:hAnsi="Cambria Math"/>
+                  <w:i/>
+                </w:rPr>
+              </m:ctrlPr>
+            </m:fPr>
+            <m:num>
+              <m:r>
+                <w:rPr>
+                  <w:rFonts w:ascii="Cambria Math" w:eastAsiaTheme="minorEastAsia" w:hAnsi="Cambria Math"/>
+                </w:rPr>
+                <m:t>M</m:t>
+              </m:r>
+            </m:num>
+            <m:den>
+              <m:r>
+                <w:rPr>
+                  <w:rFonts w:ascii="Cambria Math" w:eastAsiaTheme="minorEastAsia" w:hAnsi="Cambria Math"/>
+                </w:rPr>
+                <m:t>π</m:t>
+              </m:r>
+              <m:sSup>
+                <m:sSupPr>
+                  <m:ctrlPr>
+                    <w:rPr>
+                      <w:rFonts w:ascii="Cambria Math" w:eastAsiaTheme="minorEastAsia" w:hAnsi="Cambria Math"/>
+                      <w:i/>
+                    </w:rPr>
+                  </m:ctrlPr>
+                </m:sSupPr>
+                <m:e>
+                  <m:r>
+                    <w:rPr>
+                      <w:rFonts w:ascii="Cambria Math" w:eastAsiaTheme="minorEastAsia" w:hAnsi="Cambria Math"/>
+                    </w:rPr>
+                    <m:t>R</m:t>
+                  </m:r>
+                </m:e>
+                <m:sup>
+                  <m:r>
+                    <w:rPr>
+                      <w:rFonts w:ascii="Cambria Math" w:eastAsiaTheme="minorEastAsia" w:hAnsi="Cambria Math"/>
+                    </w:rPr>
+                    <m:t>2</m:t>
+                  </m:r>
+                </m:sup>
+              </m:sSup>
+            </m:den>
+          </m:f>
+          <m:r>
+            <w:rPr>
+              <w:rFonts w:ascii="Cambria Math" w:eastAsiaTheme="minorEastAsia" w:hAnsi="Cambria Math"/>
+            </w:rPr>
+            <m:t>d</m:t>
+          </m:r>
+          <m:r>
+            <w:rPr>
+              <w:rFonts w:ascii="Cambria Math" w:eastAsiaTheme="minorEastAsia" w:hAnsi="Cambria Math"/>
+            </w:rPr>
+            <m:t>x</m:t>
+          </m:r>
+          <m:r>
+            <w:rPr>
+              <w:rFonts w:ascii="Cambria Math" w:eastAsiaTheme="minorEastAsia" w:hAnsi="Cambria Math"/>
+            </w:rPr>
+            <m:t>d</m:t>
+          </m:r>
+          <m:r>
+            <w:rPr>
+              <w:rFonts w:ascii="Cambria Math" w:eastAsiaTheme="minorEastAsia" w:hAnsi="Cambria Math"/>
+            </w:rPr>
+            <m:t>y</m:t>
+          </m:r>
+        </m:oMath>
+      </m:oMathPara>
     </w:p>
     <w:p>
       <w:pPr>
         <w:rPr>
           <w:rFonts w:eastAsiaTheme="minorEastAsia"/>
+        </w:rPr>
+      </w:pPr>
+    </w:p>
+    <w:p>
+      <w:pPr>
+        <w:rPr>
+          <w:rFonts w:eastAsiaTheme="minorEastAsia"/>
           <w:i/>
-          <w:iCs/>
+        </w:rPr>
+      </w:pPr>
+      <m:oMathPara>
+        <m:oMathParaPr>
+          <m:jc m:val="center"/>
+        </m:oMathParaPr>
+        <m:oMath>
+          <m:r>
+            <m:rPr>
+              <m:sty m:val="bi"/>
+            </m:rPr>
+            <w:rPr>
+              <w:rFonts w:ascii="Cambria Math" w:eastAsiaTheme="minorEastAsia" w:hAnsi="Cambria Math"/>
+              <w:lang w:val="uk-UA"/>
+            </w:rPr>
+            <m:t>df</m:t>
+          </m:r>
+          <m:r>
+            <w:rPr>
+              <w:rFonts w:ascii="Cambria Math" w:eastAsiaTheme="minorEastAsia" w:hAnsi="Cambria Math"/>
+              <w:lang w:val="uk-UA"/>
+            </w:rPr>
+            <m:t>=G</m:t>
+          </m:r>
+          <m:sSup>
+            <m:sSupPr>
+              <m:ctrlPr>
+                <w:rPr>
+                  <w:rFonts w:ascii="Cambria Math" w:eastAsiaTheme="minorEastAsia" w:hAnsi="Cambria Math"/>
+                  <w:i/>
+                  <w:lang w:val="uk-UA"/>
+                </w:rPr>
+              </m:ctrlPr>
+            </m:sSupPr>
+            <m:e>
+              <m:r>
+                <w:rPr>
+                  <w:rFonts w:ascii="Cambria Math" w:eastAsiaTheme="minorEastAsia" w:hAnsi="Cambria Math"/>
+                  <w:lang w:val="uk-UA"/>
+                </w:rPr>
+                <m:t>m</m:t>
+              </m:r>
+            </m:e>
+            <m:sup>
+              <m:r>
+                <w:rPr>
+                  <w:rFonts w:ascii="Cambria Math" w:eastAsiaTheme="minorEastAsia" w:hAnsi="Cambria Math"/>
+                  <w:lang w:val="uk-UA"/>
+                </w:rPr>
+                <m:t>'</m:t>
+              </m:r>
+            </m:sup>
+          </m:sSup>
+          <m:r>
+            <w:rPr>
+              <w:rFonts w:ascii="Cambria Math" w:eastAsiaTheme="minorEastAsia" w:hAnsi="Cambria Math"/>
+              <w:lang w:val="uk-UA"/>
+            </w:rPr>
+            <m:t xml:space="preserve">dm </m:t>
+          </m:r>
+          <m:f>
+            <m:fPr>
+              <m:ctrlPr>
+                <w:rPr>
+                  <w:rFonts w:ascii="Cambria Math" w:eastAsiaTheme="minorEastAsia" w:hAnsi="Cambria Math"/>
+                  <w:i/>
+                  <w:lang w:val="uk-UA"/>
+                </w:rPr>
+              </m:ctrlPr>
+            </m:fPr>
+            <m:num>
+              <m:r>
+                <m:rPr>
+                  <m:sty m:val="bi"/>
+                </m:rPr>
+                <w:rPr>
+                  <w:rFonts w:ascii="Cambria Math" w:eastAsiaTheme="minorEastAsia" w:hAnsi="Cambria Math"/>
+                  <w:lang w:val="uk-UA"/>
+                </w:rPr>
+                <m:t>r</m:t>
+              </m:r>
+            </m:num>
+            <m:den>
+              <m:sSup>
+                <m:sSupPr>
+                  <m:ctrlPr>
+                    <w:rPr>
+                      <w:rFonts w:ascii="Cambria Math" w:eastAsiaTheme="minorEastAsia" w:hAnsi="Cambria Math"/>
+                      <w:i/>
+                      <w:lang w:val="uk-UA"/>
+                    </w:rPr>
+                  </m:ctrlPr>
+                </m:sSupPr>
+                <m:e>
+                  <m:r>
+                    <w:rPr>
+                      <w:rFonts w:ascii="Cambria Math" w:eastAsiaTheme="minorEastAsia" w:hAnsi="Cambria Math"/>
+                      <w:lang w:val="uk-UA"/>
+                    </w:rPr>
+                    <m:t>r</m:t>
+                  </m:r>
+                </m:e>
+                <m:sup>
+                  <m:r>
+                    <w:rPr>
+                      <w:rFonts w:ascii="Cambria Math" w:eastAsiaTheme="minorEastAsia" w:hAnsi="Cambria Math"/>
+                      <w:lang w:val="uk-UA"/>
+                    </w:rPr>
+                    <m:t>3</m:t>
+                  </m:r>
+                </m:sup>
+              </m:sSup>
+            </m:den>
+          </m:f>
+          <m:r>
+            <w:rPr>
+              <w:rFonts w:ascii="Cambria Math" w:eastAsiaTheme="minorEastAsia" w:hAnsi="Cambria Math"/>
+              <w:lang w:val="uk-UA"/>
+            </w:rPr>
+            <m:t>=G</m:t>
+          </m:r>
+          <m:sSup>
+            <m:sSupPr>
+              <m:ctrlPr>
+                <w:rPr>
+                  <w:rFonts w:ascii="Cambria Math" w:eastAsiaTheme="minorEastAsia" w:hAnsi="Cambria Math"/>
+                  <w:i/>
+                  <w:lang w:val="uk-UA"/>
+                </w:rPr>
+              </m:ctrlPr>
+            </m:sSupPr>
+            <m:e>
+              <m:r>
+                <w:rPr>
+                  <w:rFonts w:ascii="Cambria Math" w:eastAsiaTheme="minorEastAsia" w:hAnsi="Cambria Math"/>
+                  <w:lang w:val="uk-UA"/>
+                </w:rPr>
+                <m:t>m</m:t>
+              </m:r>
+            </m:e>
+            <m:sup>
+              <m:r>
+                <w:rPr>
+                  <w:rFonts w:ascii="Cambria Math" w:eastAsiaTheme="minorEastAsia" w:hAnsi="Cambria Math"/>
+                  <w:lang w:val="uk-UA"/>
+                </w:rPr>
+                <m:t>'</m:t>
+              </m:r>
+            </m:sup>
+          </m:sSup>
+          <m:f>
+            <m:fPr>
+              <m:ctrlPr>
+                <w:rPr>
+                  <w:rFonts w:ascii="Cambria Math" w:eastAsiaTheme="minorEastAsia" w:hAnsi="Cambria Math"/>
+                  <w:i/>
+                </w:rPr>
+              </m:ctrlPr>
+            </m:fPr>
+            <m:num>
+              <m:r>
+                <w:rPr>
+                  <w:rFonts w:ascii="Cambria Math" w:eastAsiaTheme="minorEastAsia" w:hAnsi="Cambria Math"/>
+                </w:rPr>
+                <m:t>M</m:t>
+              </m:r>
+            </m:num>
+            <m:den>
+              <m:r>
+                <w:rPr>
+                  <w:rFonts w:ascii="Cambria Math" w:eastAsiaTheme="minorEastAsia" w:hAnsi="Cambria Math"/>
+                </w:rPr>
+                <m:t>π</m:t>
+              </m:r>
+              <m:sSup>
+                <m:sSupPr>
+                  <m:ctrlPr>
+                    <w:rPr>
+                      <w:rFonts w:ascii="Cambria Math" w:eastAsiaTheme="minorEastAsia" w:hAnsi="Cambria Math"/>
+                      <w:i/>
+                    </w:rPr>
+                  </m:ctrlPr>
+                </m:sSupPr>
+                <m:e>
+                  <m:r>
+                    <w:rPr>
+                      <w:rFonts w:ascii="Cambria Math" w:eastAsiaTheme="minorEastAsia" w:hAnsi="Cambria Math"/>
+                    </w:rPr>
+                    <m:t>R</m:t>
+                  </m:r>
+                </m:e>
+                <m:sup>
+                  <m:r>
+                    <w:rPr>
+                      <w:rFonts w:ascii="Cambria Math" w:eastAsiaTheme="minorEastAsia" w:hAnsi="Cambria Math"/>
+                    </w:rPr>
+                    <m:t>2</m:t>
+                  </m:r>
+                </m:sup>
+              </m:sSup>
+            </m:den>
+          </m:f>
+          <m:f>
+            <m:fPr>
+              <m:ctrlPr>
+                <w:rPr>
+                  <w:rFonts w:ascii="Cambria Math" w:eastAsiaTheme="minorEastAsia" w:hAnsi="Cambria Math"/>
+                  <w:i/>
+                  <w:lang w:val="uk-UA"/>
+                </w:rPr>
+              </m:ctrlPr>
+            </m:fPr>
+            <m:num>
+              <m:r>
+                <m:rPr>
+                  <m:sty m:val="bi"/>
+                </m:rPr>
+                <w:rPr>
+                  <w:rFonts w:ascii="Cambria Math" w:eastAsiaTheme="minorEastAsia" w:hAnsi="Cambria Math"/>
+                  <w:lang w:val="uk-UA"/>
+                </w:rPr>
+                <m:t>r</m:t>
+              </m:r>
+            </m:num>
+            <m:den>
+              <m:sSup>
+                <m:sSupPr>
+                  <m:ctrlPr>
+                    <w:rPr>
+                      <w:rFonts w:ascii="Cambria Math" w:eastAsiaTheme="minorEastAsia" w:hAnsi="Cambria Math"/>
+                      <w:i/>
+                      <w:lang w:val="uk-UA"/>
+                    </w:rPr>
+                  </m:ctrlPr>
+                </m:sSupPr>
+                <m:e>
+                  <m:r>
+                    <w:rPr>
+                      <w:rFonts w:ascii="Cambria Math" w:eastAsiaTheme="minorEastAsia" w:hAnsi="Cambria Math"/>
+                      <w:lang w:val="uk-UA"/>
+                    </w:rPr>
+                    <m:t>r</m:t>
+                  </m:r>
+                </m:e>
+                <m:sup>
+                  <m:r>
+                    <w:rPr>
+                      <w:rFonts w:ascii="Cambria Math" w:eastAsiaTheme="minorEastAsia" w:hAnsi="Cambria Math"/>
+                      <w:lang w:val="uk-UA"/>
+                    </w:rPr>
+                    <m:t>3</m:t>
+                  </m:r>
+                </m:sup>
+              </m:sSup>
+            </m:den>
+          </m:f>
+          <m:r>
+            <w:rPr>
+              <w:rFonts w:ascii="Cambria Math" w:eastAsiaTheme="minorEastAsia" w:hAnsi="Cambria Math"/>
+            </w:rPr>
+            <m:t>dzdω</m:t>
+          </m:r>
+        </m:oMath>
+      </m:oMathPara>
+    </w:p>
+    <w:p/>
+    <w:p/>
+    <w:p>
+      <w:pPr>
+        <w:rPr>
+          <w:rFonts w:eastAsiaTheme="minorEastAsia"/>
+          <w:i/>
         </w:rPr>
       </w:pPr>
       <m:oMathPara>
@@ -8691,8 +9191,6 @@
               <m:ctrlPr>
                 <w:rPr>
                   <w:rFonts w:ascii="Cambria Math" w:eastAsiaTheme="minorEastAsia" w:hAnsi="Cambria Math"/>
-                  <w:b/>
-                  <w:bCs/>
                   <w:i/>
                   <w:lang w:val="uk-UA"/>
                 </w:rPr>
@@ -8700,9 +9198,6 @@
             </m:sSubPr>
             <m:e>
               <m:r>
-                <m:rPr>
-                  <m:sty m:val="bi"/>
-                </m:rPr>
                 <w:rPr>
                   <w:rFonts w:ascii="Cambria Math" w:eastAsiaTheme="minorEastAsia" w:hAnsi="Cambria Math"/>
                   <w:lang w:val="uk-UA"/>
@@ -8712,13 +9207,10 @@
             </m:e>
             <m:sub>
               <m:r>
-                <m:rPr>
-                  <m:sty m:val="bi"/>
-                </m:rPr>
                 <w:rPr>
                   <w:rFonts w:ascii="Cambria Math" w:eastAsiaTheme="minorEastAsia" w:hAnsi="Cambria Math"/>
                 </w:rPr>
-                <m:t>a</m:t>
+                <m:t>p</m:t>
               </m:r>
             </m:sub>
           </m:sSub>
@@ -8758,30 +9250,21 @@
               </m:r>
             </m:sup>
           </m:sSup>
-          <m:r>
-            <w:rPr>
-              <w:rFonts w:ascii="Cambria Math" w:eastAsiaTheme="minorEastAsia" w:hAnsi="Cambria Math"/>
-              <w:lang w:val="uk-UA"/>
-            </w:rPr>
-            <m:t>M</m:t>
-          </m:r>
           <m:f>
             <m:fPr>
               <m:ctrlPr>
                 <w:rPr>
                   <w:rFonts w:ascii="Cambria Math" w:eastAsiaTheme="minorEastAsia" w:hAnsi="Cambria Math"/>
+                  <w:i/>
                 </w:rPr>
               </m:ctrlPr>
             </m:fPr>
             <m:num>
               <m:r>
-                <m:rPr>
-                  <m:sty m:val="p"/>
-                </m:rPr>
                 <w:rPr>
                   <w:rFonts w:ascii="Cambria Math" w:eastAsiaTheme="minorEastAsia" w:hAnsi="Cambria Math"/>
                 </w:rPr>
-                <m:t>4</m:t>
+                <m:t>M</m:t>
               </m:r>
             </m:num>
             <m:den>
@@ -8791,6 +9274,32 @@
                 </w:rPr>
                 <m:t>π</m:t>
               </m:r>
+              <m:sSup>
+                <m:sSupPr>
+                  <m:ctrlPr>
+                    <w:rPr>
+                      <w:rFonts w:ascii="Cambria Math" w:eastAsiaTheme="minorEastAsia" w:hAnsi="Cambria Math"/>
+                      <w:i/>
+                    </w:rPr>
+                  </m:ctrlPr>
+                </m:sSupPr>
+                <m:e>
+                  <m:r>
+                    <w:rPr>
+                      <w:rFonts w:ascii="Cambria Math" w:eastAsiaTheme="minorEastAsia" w:hAnsi="Cambria Math"/>
+                    </w:rPr>
+                    <m:t>R</m:t>
+                  </m:r>
+                </m:e>
+                <m:sup>
+                  <m:r>
+                    <w:rPr>
+                      <w:rFonts w:ascii="Cambria Math" w:eastAsiaTheme="minorEastAsia" w:hAnsi="Cambria Math"/>
+                    </w:rPr>
+                    <m:t>2</m:t>
+                  </m:r>
+                </m:sup>
+              </m:sSup>
             </m:den>
           </m:f>
           <m:nary>
@@ -8993,7 +9502,17 @@
     </w:p>
     <w:p>
       <w:pPr>
+        <w:rPr>
+          <w:rFonts w:eastAsiaTheme="minorEastAsia"/>
+          <w:i/>
+          <w:iCs/>
+        </w:rPr>
+      </w:pPr>
+    </w:p>
+    <w:p>
+      <w:pPr>
         <w:ind w:firstLine="0"/>
+        <w:jc w:val="center"/>
         <w:rPr>
           <w:rFonts w:eastAsiaTheme="minorEastAsia"/>
           <w:iCs/>
@@ -10026,6 +10545,7 @@
   <w:style w:type="character" w:default="1" w:styleId="a0">
     <w:name w:val="Default Paragraph Font"/>
     <w:uiPriority w:val="1"/>
+    <w:semiHidden/>
     <w:unhideWhenUsed/>
   </w:style>
   <w:style w:type="table" w:default="1" w:styleId="a1">

--- a/doc/Стаття - Комп’ютерна симуляція небесної механіки.docx
+++ b/doc/Стаття - Комп’ютерна симуляція небесної механіки.docx
@@ -530,7 +530,19 @@
         <w:rPr>
           <w:lang w:val="uk-UA"/>
         </w:rPr>
-        <w:t xml:space="preserve"> тіла</w:t>
+        <w:t xml:space="preserve"> </w:t>
+      </w:r>
+      <w:r>
+        <w:rPr>
+          <w:lang w:val="uk-UA"/>
+        </w:rPr>
+        <w:t xml:space="preserve">небесні </w:t>
+      </w:r>
+      <w:r>
+        <w:rPr>
+          <w:lang w:val="uk-UA"/>
+        </w:rPr>
+        <w:t>тіла</w:t>
       </w:r>
       <w:r>
         <w:rPr>
@@ -554,13 +566,19 @@
         <w:rPr>
           <w:lang w:val="uk-UA"/>
         </w:rPr>
+        <w:t xml:space="preserve">створює </w:t>
+      </w:r>
+      <w:r>
+        <w:rPr>
+          <w:lang w:val="uk-UA"/>
+        </w:rPr>
         <w:t xml:space="preserve">у спостерігача </w:t>
       </w:r>
       <w:r>
         <w:rPr>
           <w:lang w:val="uk-UA"/>
         </w:rPr>
-        <w:t xml:space="preserve">створює ілюзію </w:t>
+        <w:t xml:space="preserve">ілюзію </w:t>
       </w:r>
       <w:r>
         <w:rPr>
@@ -650,7 +668,31 @@
         <w:rPr>
           <w:lang w:val="uk-UA"/>
         </w:rPr>
-        <w:t xml:space="preserve">  Так само центр кулі визначає положення тіла у просторі.</w:t>
+        <w:t xml:space="preserve">  Т</w:t>
+      </w:r>
+      <w:r>
+        <w:rPr>
+          <w:lang w:val="uk-UA"/>
+        </w:rPr>
+        <w:t>ой</w:t>
+      </w:r>
+      <w:r>
+        <w:rPr>
+          <w:lang w:val="uk-UA"/>
+        </w:rPr>
+        <w:t xml:space="preserve"> сам</w:t>
+      </w:r>
+      <w:r>
+        <w:rPr>
+          <w:lang w:val="uk-UA"/>
+        </w:rPr>
+        <w:t>ий</w:t>
+      </w:r>
+      <w:r>
+        <w:rPr>
+          <w:lang w:val="uk-UA"/>
+        </w:rPr>
+        <w:t xml:space="preserve"> центр кулі визначає положення тіла у просторі.</w:t>
       </w:r>
     </w:p>
     <w:p>
@@ -1080,7 +1122,6 @@
         </w:rPr>
         <w:t xml:space="preserve"> </w:t>
       </w:r>
-      <w:proofErr w:type="spellStart"/>
       <w:r>
         <w:rPr>
           <w:rFonts w:eastAsiaTheme="minorEastAsia"/>
@@ -1089,7 +1130,6 @@
         </w:rPr>
         <w:t>i</w:t>
       </w:r>
-      <w:proofErr w:type="spellEnd"/>
       <w:r>
         <w:rPr>
           <w:rFonts w:eastAsiaTheme="minorEastAsia"/>
@@ -1189,7 +1229,6 @@
         </w:rPr>
         <w:t xml:space="preserve"> між тілами </w:t>
       </w:r>
-      <w:proofErr w:type="spellStart"/>
       <w:r>
         <w:rPr>
           <w:rFonts w:eastAsiaTheme="minorEastAsia"/>
@@ -1198,7 +1237,6 @@
         </w:rPr>
         <w:t>i</w:t>
       </w:r>
-      <w:proofErr w:type="spellEnd"/>
       <w:r>
         <w:rPr>
           <w:rFonts w:eastAsiaTheme="minorEastAsia"/>
@@ -1394,6 +1432,7 @@
         <w:rPr>
           <w:lang w:val="uk-UA"/>
         </w:rPr>
+        <w:lastRenderedPageBreak/>
         <w:t>зміню</w:t>
       </w:r>
       <w:r>
@@ -1538,33 +1577,13 @@
           </w:rPr>
           <m:t xml:space="preserve"> · </m:t>
         </m:r>
-        <m:sSub>
-          <m:sSubPr>
-            <m:ctrlPr>
-              <w:rPr>
-                <w:rFonts w:ascii="Cambria Math" w:hAnsi="Cambria Math"/>
-                <w:i/>
-              </w:rPr>
-            </m:ctrlPr>
-          </m:sSubPr>
-          <m:e>
-            <m:r>
-              <w:rPr>
-                <w:rFonts w:ascii="Cambria Math" w:hAnsi="Cambria Math"/>
-                <w:lang w:val="uk-UA"/>
-              </w:rPr>
-              <m:t>1</m:t>
-            </m:r>
-          </m:e>
-          <m:sub>
-            <m:r>
-              <w:rPr>
-                <w:rFonts w:ascii="Cambria Math" w:hAnsi="Cambria Math"/>
-              </w:rPr>
-              <m:t>t</m:t>
-            </m:r>
-          </m:sub>
-        </m:sSub>
+        <m:r>
+          <w:rPr>
+            <w:rFonts w:ascii="Cambria Math" w:hAnsi="Cambria Math"/>
+            <w:lang w:val="uk-UA"/>
+          </w:rPr>
+          <m:t>1</m:t>
+        </m:r>
         <m:r>
           <w:rPr>
             <w:rFonts w:ascii="Cambria Math" w:hAnsi="Cambria Math"/>
@@ -1585,43 +1604,51 @@
           <w:rFonts w:eastAsiaTheme="minorEastAsia"/>
           <w:lang w:val="uk-UA"/>
         </w:rPr>
-        <w:t xml:space="preserve">тут </w:t>
+        <w:t>тут</w:t>
+      </w:r>
+      <w:r>
+        <w:rPr>
+          <w:rFonts w:eastAsiaTheme="minorEastAsia"/>
+          <w:lang w:val="uk-UA"/>
+        </w:rPr>
+        <w:t xml:space="preserve"> множення на</w:t>
+      </w:r>
+      <w:r>
+        <w:rPr>
+          <w:rFonts w:eastAsiaTheme="minorEastAsia"/>
+          <w:lang w:val="uk-UA"/>
+        </w:rPr>
+        <w:t xml:space="preserve"> </w:t>
       </w:r>
       <m:oMath>
-        <m:sSub>
-          <m:sSubPr>
-            <m:ctrlPr>
-              <w:rPr>
-                <w:rFonts w:ascii="Cambria Math" w:hAnsi="Cambria Math"/>
-                <w:i/>
-              </w:rPr>
-            </m:ctrlPr>
-          </m:sSubPr>
-          <m:e>
-            <m:r>
-              <w:rPr>
-                <w:rFonts w:ascii="Cambria Math" w:hAnsi="Cambria Math"/>
-                <w:lang w:val="uk-UA"/>
-              </w:rPr>
-              <m:t>1</m:t>
-            </m:r>
-          </m:e>
-          <m:sub>
-            <m:r>
-              <w:rPr>
-                <w:rFonts w:ascii="Cambria Math" w:hAnsi="Cambria Math"/>
-              </w:rPr>
-              <m:t>t</m:t>
-            </m:r>
-          </m:sub>
-        </m:sSub>
+        <m:r>
+          <w:rPr>
+            <w:rFonts w:ascii="Cambria Math" w:hAnsi="Cambria Math"/>
+            <w:lang w:val="uk-UA"/>
+          </w:rPr>
+          <m:t>1</m:t>
+        </m:r>
       </m:oMath>
       <w:r>
         <w:rPr>
           <w:rFonts w:eastAsiaTheme="minorEastAsia"/>
           <w:lang w:val="uk-UA"/>
         </w:rPr>
-        <w:t xml:space="preserve"> означає одиницю дискретного часу</w:t>
+        <w:t xml:space="preserve"> </w:t>
+      </w:r>
+      <w:r>
+        <w:rPr>
+          <w:rFonts w:eastAsiaTheme="minorEastAsia"/>
+          <w:lang w:val="uk-UA"/>
+        </w:rPr>
+        <w:t xml:space="preserve">нагадує про один такт </w:t>
+      </w:r>
+      <w:r>
+        <w:rPr>
+          <w:rFonts w:eastAsiaTheme="minorEastAsia"/>
+          <w:lang w:val="uk-UA"/>
+        </w:rPr>
+        <w:t>дискретного часу</w:t>
       </w:r>
       <w:r>
         <w:rPr>
@@ -1790,33 +1817,13 @@
           </w:rPr>
           <m:t xml:space="preserve"> · </m:t>
         </m:r>
-        <m:sSub>
-          <m:sSubPr>
-            <m:ctrlPr>
-              <w:rPr>
-                <w:rFonts w:ascii="Cambria Math" w:hAnsi="Cambria Math"/>
-                <w:i/>
-              </w:rPr>
-            </m:ctrlPr>
-          </m:sSubPr>
-          <m:e>
-            <m:r>
-              <w:rPr>
-                <w:rFonts w:ascii="Cambria Math" w:hAnsi="Cambria Math"/>
-                <w:lang w:val="uk-UA"/>
-              </w:rPr>
-              <m:t>1</m:t>
-            </m:r>
-          </m:e>
-          <m:sub>
-            <m:r>
-              <w:rPr>
-                <w:rFonts w:ascii="Cambria Math" w:hAnsi="Cambria Math"/>
-              </w:rPr>
-              <m:t>t</m:t>
-            </m:r>
-          </m:sub>
-        </m:sSub>
+        <m:r>
+          <w:rPr>
+            <w:rFonts w:ascii="Cambria Math" w:hAnsi="Cambria Math"/>
+            <w:lang w:val="uk-UA"/>
+          </w:rPr>
+          <m:t>1</m:t>
+        </m:r>
       </m:oMath>
       <w:r>
         <w:rPr>
@@ -1841,8 +1848,13 @@
         <w:rPr>
           <w:lang w:val="uk-UA"/>
         </w:rPr>
-        <w:lastRenderedPageBreak/>
-        <w:t>знаходяться тіла, які стикнулися внаслідок змін свого положення</w:t>
+        <w:t>визначаю</w:t>
+      </w:r>
+      <w:r>
+        <w:rPr>
+          <w:lang w:val="uk-UA"/>
+        </w:rPr>
+        <w:t>ться тіла, які стикнулися внаслідок змін свого положення</w:t>
       </w:r>
       <w:r>
         <w:rPr>
@@ -2962,7 +2974,62 @@
         <w:rPr>
           <w:lang w:val="uk-UA"/>
         </w:rPr>
-        <w:t>в яких вона побувала в попередні моменти дискретного часу. Ця колекція поповнюється під час руху планети і відображується на екрані у вигляді ломаної лінії. Завдяки  малим розмирам сегментів, ломана справляє враження гладкої кривої, як то насправді і є.</w:t>
+        <w:t>в яких вона побувала в попередні моменти дискретного часу. Ця колекція поповнюється під час руху планети і відображується на екрані у вигляді ломаної лінії. Завдяки  малим розмирам сегментів, ломана справляє враження гладкої кривої, як</w:t>
+      </w:r>
+      <w:r>
+        <w:rPr>
+          <w:lang w:val="uk-UA"/>
+        </w:rPr>
+        <w:t>ою орбіта</w:t>
+      </w:r>
+      <w:r>
+        <w:rPr>
+          <w:lang w:val="uk-UA"/>
+        </w:rPr>
+        <w:t xml:space="preserve"> насправді і є.</w:t>
+      </w:r>
+    </w:p>
+    <w:p>
+      <w:pPr>
+        <w:rPr>
+          <w:lang w:val="uk-UA"/>
+        </w:rPr>
+      </w:pPr>
+      <w:r>
+        <w:rPr>
+          <w:lang w:val="uk-UA"/>
+        </w:rPr>
+        <w:t xml:space="preserve">Необхідність на кожному такті дискретного часу відображувати не тільки </w:t>
+      </w:r>
+      <w:r>
+        <w:rPr>
+          <w:lang w:val="uk-UA"/>
+        </w:rPr>
+        <w:t xml:space="preserve">небесні </w:t>
+      </w:r>
+      <w:r>
+        <w:rPr>
+          <w:lang w:val="uk-UA"/>
+        </w:rPr>
+        <w:t>тіла</w:t>
+      </w:r>
+      <w:r>
+        <w:rPr>
+          <w:lang w:val="uk-UA"/>
+        </w:rPr>
+        <w:t xml:space="preserve"> (їх може бути до двох тисяч)</w:t>
+      </w:r>
+      <w:r>
+        <w:rPr>
+          <w:lang w:val="uk-UA"/>
+        </w:rPr>
+        <w:t xml:space="preserve">, а і </w:t>
+      </w:r>
+      <w:r>
+        <w:rPr>
+          <w:lang w:val="uk-UA"/>
+        </w:rPr>
+        <w:t>лінії їх орбіт може суттєво обтяжити процесор і сповільнити рух моделі. Тому, по-перше, кількість точок орбіти обмежена, найбільш «давні» час від часу видаляються. По-друге, відображуються орбіти не всіх тіл, а лише перших двох сотен найбільш масивних.</w:t>
       </w:r>
     </w:p>
     <w:p>
@@ -3019,7 +3086,14 @@
         <w:rPr>
           <w:lang w:val="uk-UA"/>
         </w:rPr>
-        <w:t>планети, отримує миттєвий імпульс під час старту і далі рухається по балістичній траєкторії без можливості її корекції. Відносно ракет діють два припущення: 1) траєкторія ракети починається з центру материнської планети, 2) тяжіння материнської планети ніяк не впливає на ракету. Такі припущення суттєво спрощують розрахунки і роблять їх доступними навіть для школярів.</w:t>
+        <w:t xml:space="preserve">планети, отримує миттєвий імпульс під час старту і далі рухається по балістичній траєкторії без </w:t>
+      </w:r>
+      <w:r>
+        <w:rPr>
+          <w:lang w:val="uk-UA"/>
+        </w:rPr>
+        <w:lastRenderedPageBreak/>
+        <w:t>можливості її корекції. Відносно ракет діють два припущення: 1) траєкторія ракети починається з центру материнської планети, 2) тяжіння материнської планети ніяк не впливає на ракету. Такі припущення суттєво спрощують розрахунки і роблять їх доступними навіть для школярів.</w:t>
       </w:r>
       <w:r>
         <w:rPr>
@@ -3099,105 +3173,924 @@
         <w:rPr>
           <w:lang w:val="uk-UA"/>
         </w:rPr>
+        <w:t xml:space="preserve">Ракета створюється в час її старту, </w:t>
+      </w:r>
+      <w:r>
+        <w:rPr>
+          <w:lang w:val="uk-UA"/>
+        </w:rPr>
+        <w:t>старт відбувається в певній момент часу</w:t>
+      </w:r>
+      <w:r>
+        <w:rPr>
+          <w:lang w:val="uk-UA"/>
+        </w:rPr>
+        <w:t xml:space="preserve">, коли модель перебуває в динамічному стані. Як відомо з попереднього, в динамічному стані моделі користувач не може впливати на неї, зокрема, </w:t>
+      </w:r>
+      <w:r>
+        <w:rPr>
+          <w:lang w:val="uk-UA"/>
+        </w:rPr>
+        <w:t>створю</w:t>
+      </w:r>
+      <w:r>
+        <w:rPr>
+          <w:lang w:val="uk-UA"/>
+        </w:rPr>
+        <w:t xml:space="preserve">вати нові об’єкти. </w:t>
+      </w:r>
+    </w:p>
+    <w:p>
+      <w:pPr>
+        <w:rPr>
+          <w:lang w:val="uk-UA"/>
+        </w:rPr>
+      </w:pPr>
+      <w:r>
+        <w:rPr>
+          <w:lang w:val="uk-UA"/>
+        </w:rPr>
+        <w:t xml:space="preserve">Щоб </w:t>
+      </w:r>
+      <w:r>
+        <w:rPr>
+          <w:lang w:val="uk-UA"/>
+        </w:rPr>
+        <w:t>вирішити протиріччя</w:t>
+      </w:r>
+      <w:r>
+        <w:rPr>
+          <w:lang w:val="uk-UA"/>
+        </w:rPr>
+        <w:t xml:space="preserve">, в статичному стані моделі користувач </w:t>
+      </w:r>
+      <w:r>
+        <w:rPr>
+          <w:lang w:val="uk-UA"/>
+        </w:rPr>
+        <w:t>створю</w:t>
+      </w:r>
+      <w:r>
+        <w:rPr>
+          <w:lang w:val="uk-UA"/>
+        </w:rPr>
+        <w:t xml:space="preserve">є </w:t>
+      </w:r>
+      <w:r>
+        <w:rPr>
+          <w:lang w:val="uk-UA"/>
+        </w:rPr>
+        <w:t>спеціальний</w:t>
+      </w:r>
+      <w:r>
+        <w:rPr>
+          <w:lang w:val="uk-UA"/>
+        </w:rPr>
+        <w:t xml:space="preserve"> об’єкт – стартер, в який вкладає </w:t>
+      </w:r>
+      <w:r>
+        <w:rPr>
+          <w:lang w:val="uk-UA"/>
+        </w:rPr>
+        <w:t>дан</w:t>
+      </w:r>
+      <w:r>
+        <w:rPr>
+          <w:lang w:val="uk-UA"/>
+        </w:rPr>
+        <w:t xml:space="preserve">і про відносну швидкість ракети і </w:t>
+      </w:r>
+      <w:r>
+        <w:rPr>
+          <w:lang w:val="uk-UA"/>
+        </w:rPr>
+        <w:t xml:space="preserve">затримку </w:t>
+      </w:r>
+      <w:r>
+        <w:rPr>
+          <w:lang w:val="uk-UA"/>
+        </w:rPr>
+        <w:t>–</w:t>
+      </w:r>
+      <w:r>
+        <w:rPr>
+          <w:lang w:val="uk-UA"/>
+        </w:rPr>
+        <w:t xml:space="preserve"> </w:t>
+      </w:r>
+      <w:r>
+        <w:rPr>
+          <w:lang w:val="uk-UA"/>
+        </w:rPr>
+        <w:t>проміжок часу, через який</w:t>
+      </w:r>
+      <w:r>
+        <w:rPr>
+          <w:lang w:val="uk-UA"/>
+        </w:rPr>
+        <w:t xml:space="preserve"> відбудеться створення </w:t>
+      </w:r>
+      <w:r>
+        <w:rPr>
+          <w:lang w:val="uk-UA"/>
+        </w:rPr>
+        <w:t>ракети</w:t>
+      </w:r>
+      <w:r>
+        <w:rPr>
+          <w:lang w:val="uk-UA"/>
+        </w:rPr>
+        <w:t>.</w:t>
+      </w:r>
+      <w:r>
+        <w:rPr>
+          <w:lang w:val="uk-UA"/>
+        </w:rPr>
+        <w:t xml:space="preserve"> В динамічному стані в кожний момент часу досліджуються всі існуючі стартери</w:t>
+      </w:r>
+      <w:r>
+        <w:rPr>
+          <w:lang w:val="uk-UA"/>
+        </w:rPr>
+        <w:t xml:space="preserve">, </w:t>
+      </w:r>
+      <w:r>
+        <w:rPr>
+          <w:lang w:val="uk-UA"/>
+        </w:rPr>
+        <w:t xml:space="preserve"> і той з них</w:t>
+      </w:r>
+      <w:r>
+        <w:rPr>
+          <w:lang w:val="uk-UA"/>
+        </w:rPr>
+        <w:t xml:space="preserve">, </w:t>
+      </w:r>
+      <w:r>
+        <w:rPr>
+          <w:lang w:val="uk-UA"/>
+        </w:rPr>
+        <w:t>час якого настав, спрацьовує (в даному випадку запускає ракету) і видаляється.</w:t>
+      </w:r>
+    </w:p>
+    <w:p>
+      <w:pPr>
+        <w:rPr>
+          <w:lang w:val="uk-UA"/>
+        </w:rPr>
+      </w:pPr>
+      <w:r>
+        <w:rPr>
+          <w:lang w:val="uk-UA"/>
+        </w:rPr>
+        <w:t>Як відомо, при запуску космічної ракети намагаються використати рух самої планети, тому п</w:t>
+      </w:r>
+      <w:r>
+        <w:rPr>
+          <w:lang w:val="uk-UA"/>
+        </w:rPr>
+        <w:t xml:space="preserve">ри створенні ракети її початкова швидкість за напрямом </w:t>
+      </w:r>
+      <w:r>
+        <w:rPr>
+          <w:lang w:val="uk-UA"/>
+        </w:rPr>
+        <w:t xml:space="preserve">завжди </w:t>
+      </w:r>
+      <w:r>
+        <w:rPr>
+          <w:lang w:val="uk-UA"/>
+        </w:rPr>
+        <w:t xml:space="preserve">співпадає зі швидкістю материнської планети, а за </w:t>
+      </w:r>
+      <w:r>
+        <w:rPr>
+          <w:lang w:val="uk-UA"/>
+        </w:rPr>
+        <w:t>модулем</w:t>
+      </w:r>
+      <w:r>
+        <w:rPr>
+          <w:lang w:val="uk-UA"/>
+        </w:rPr>
+        <w:t xml:space="preserve"> є сумою швидкості планети і відносної швидкості ракети, </w:t>
+      </w:r>
+      <w:r>
+        <w:rPr>
+          <w:lang w:val="uk-UA"/>
+        </w:rPr>
+        <w:t xml:space="preserve">тієї, що </w:t>
+      </w:r>
+      <w:r>
+        <w:rPr>
+          <w:lang w:val="uk-UA"/>
+        </w:rPr>
+        <w:t>збереже</w:t>
+      </w:r>
+      <w:r>
+        <w:rPr>
+          <w:lang w:val="uk-UA"/>
+        </w:rPr>
+        <w:t>на</w:t>
+      </w:r>
+      <w:r>
+        <w:rPr>
+          <w:lang w:val="uk-UA"/>
+        </w:rPr>
+        <w:t xml:space="preserve"> в стартері. Якщо відносна швидкість від’ємна, то модулі швидкостей не складаються, а віднімаються.</w:t>
+      </w:r>
+    </w:p>
+    <w:p>
+      <w:pPr>
+        <w:pStyle w:val="2"/>
+        <w:rPr>
+          <w:lang w:val="uk-UA"/>
+        </w:rPr>
+      </w:pPr>
+      <w:r>
+        <w:rPr>
+          <w:lang w:val="uk-UA"/>
+        </w:rPr>
+        <w:t>Туманності</w:t>
+      </w:r>
+    </w:p>
+    <w:p>
+      <w:pPr>
+        <w:rPr>
+          <w:lang w:val="uk-UA"/>
+        </w:rPr>
+      </w:pPr>
+      <w:r>
+        <w:rPr>
+          <w:lang w:val="uk-UA"/>
+        </w:rPr>
+        <w:t xml:space="preserve">Поряд з планетами і ракетами </w:t>
+      </w:r>
+      <w:r>
+        <w:rPr>
+          <w:lang w:val="uk-UA"/>
+        </w:rPr>
+        <w:t>до</w:t>
+      </w:r>
+      <w:r>
+        <w:rPr>
+          <w:lang w:val="uk-UA"/>
+        </w:rPr>
+        <w:t xml:space="preserve"> склад</w:t>
+      </w:r>
+      <w:r>
+        <w:rPr>
+          <w:lang w:val="uk-UA"/>
+        </w:rPr>
+        <w:t>у</w:t>
+      </w:r>
+      <w:r>
+        <w:rPr>
+          <w:lang w:val="uk-UA"/>
+        </w:rPr>
+        <w:t xml:space="preserve"> моделі входять туманності. Їх поведінка не така передбачувана, як рух компактних тіл, але спостереження за їх еволюцією і взаємодією з іншими тілами також може бути повчальним.</w:t>
+      </w:r>
+    </w:p>
+    <w:p>
+      <w:pPr>
+        <w:rPr>
+          <w:lang w:val="uk-UA"/>
+        </w:rPr>
+      </w:pPr>
+      <w:r>
+        <w:rPr>
+          <w:lang w:val="uk-UA"/>
+        </w:rPr>
+        <w:t xml:space="preserve">Туманність моделюється сукупністю великої кількості </w:t>
+      </w:r>
+      <w:r>
+        <w:rPr>
+          <w:lang w:val="uk-UA"/>
+        </w:rPr>
+        <w:t>мал</w:t>
+      </w:r>
+      <w:r>
+        <w:rPr>
+          <w:lang w:val="uk-UA"/>
+        </w:rPr>
+        <w:t xml:space="preserve">их часток. Внаслідок взаємного тяжіння частки прагнуть злитися в одне і </w:t>
+      </w:r>
+      <w:r>
+        <w:rPr>
+          <w:lang w:val="uk-UA"/>
+        </w:rPr>
+        <w:t>протидіяти тяжінню</w:t>
+      </w:r>
+      <w:r>
+        <w:rPr>
+          <w:lang w:val="uk-UA"/>
+        </w:rPr>
+        <w:t xml:space="preserve"> мож</w:t>
+      </w:r>
+      <w:r>
+        <w:rPr>
+          <w:lang w:val="uk-UA"/>
+        </w:rPr>
+        <w:t>е</w:t>
+      </w:r>
+      <w:r>
+        <w:rPr>
+          <w:lang w:val="uk-UA"/>
+        </w:rPr>
+        <w:t xml:space="preserve"> тепловий рух або відцентрова сила, якщо туманність обертається. Моделювання теплового руху потребує </w:t>
+      </w:r>
+      <w:r>
+        <w:rPr>
+          <w:lang w:val="uk-UA"/>
+        </w:rPr>
+        <w:t xml:space="preserve">суттєвого збільшення </w:t>
+      </w:r>
+      <w:r>
+        <w:rPr>
+          <w:lang w:val="uk-UA"/>
+        </w:rPr>
+        <w:t>обчислень, що з</w:t>
+      </w:r>
+      <w:r>
+        <w:rPr>
+          <w:lang w:val="uk-UA"/>
+        </w:rPr>
+        <w:t>низ</w:t>
+      </w:r>
+      <w:r>
+        <w:rPr>
+          <w:lang w:val="uk-UA"/>
+        </w:rPr>
+        <w:t>ит</w:t>
+      </w:r>
+      <w:r>
+        <w:rPr>
+          <w:lang w:val="uk-UA"/>
+        </w:rPr>
+        <w:t>ь</w:t>
+      </w:r>
+      <w:r>
+        <w:rPr>
+          <w:lang w:val="uk-UA"/>
+        </w:rPr>
+        <w:t xml:space="preserve"> швидкодію рушія до неприпустимо малої, тому для стабілізації туманності використ</w:t>
+      </w:r>
+      <w:r>
+        <w:rPr>
+          <w:lang w:val="uk-UA"/>
+        </w:rPr>
+        <w:t>овується</w:t>
+      </w:r>
+      <w:r>
+        <w:rPr>
+          <w:lang w:val="uk-UA"/>
+        </w:rPr>
+        <w:t xml:space="preserve"> лише обертання.</w:t>
+      </w:r>
+    </w:p>
+    <w:p>
+      <w:pPr>
+        <w:rPr>
+          <w:highlight w:val="yellow"/>
+          <w:lang w:val="uk-UA"/>
+        </w:rPr>
+      </w:pPr>
+      <w:r>
+        <w:rPr>
+          <w:lang w:val="uk-UA"/>
+        </w:rPr>
+        <w:t>При створенні т</w:t>
+      </w:r>
+      <w:r>
+        <w:rPr>
+          <w:lang w:val="uk-UA"/>
+        </w:rPr>
+        <w:t>уманн</w:t>
+      </w:r>
+      <w:r>
+        <w:rPr>
+          <w:lang w:val="uk-UA"/>
+        </w:rPr>
+        <w:t>о</w:t>
+      </w:r>
+      <w:r>
+        <w:rPr>
+          <w:lang w:val="uk-UA"/>
+        </w:rPr>
+        <w:t>ст</w:t>
+      </w:r>
+      <w:r>
+        <w:rPr>
+          <w:lang w:val="uk-UA"/>
+        </w:rPr>
+        <w:t>і використовуються</w:t>
+      </w:r>
+      <w:r>
+        <w:rPr>
+          <w:lang w:val="uk-UA"/>
+        </w:rPr>
+        <w:t xml:space="preserve"> такі параметри: загальна кількість часток, маса однієї частки, координати центра мас, радіус кола, я якому розташовуються частки, закон розподілення часток по площі туманності, колір часток, їх розмір. Щоб не вантажити користувача задаванням такої кількості даних,  туманність створюється з </w:t>
+      </w:r>
+      <w:r>
+        <w:rPr>
+          <w:lang w:val="uk-UA"/>
+        </w:rPr>
+        <w:t xml:space="preserve">вже існуючої </w:t>
+      </w:r>
+      <w:r>
+        <w:rPr>
+          <w:lang w:val="uk-UA"/>
+        </w:rPr>
+        <w:t>планети. В такому разі треба додатково задати лише кількість часток, радіус кола, в якому вони розташ</w:t>
+      </w:r>
+      <w:r>
+        <w:rPr>
+          <w:lang w:val="uk-UA"/>
+        </w:rPr>
+        <w:t>овані</w:t>
+      </w:r>
+      <w:r>
+        <w:rPr>
+          <w:lang w:val="uk-UA"/>
+        </w:rPr>
+        <w:t>,</w:t>
+      </w:r>
+      <w:r>
+        <w:rPr>
+          <w:lang w:val="uk-UA"/>
+        </w:rPr>
+        <w:t xml:space="preserve"> і </w:t>
+      </w:r>
+      <w:r>
+        <w:rPr>
+          <w:lang w:val="uk-UA"/>
+        </w:rPr>
+        <w:t>фактор</w:t>
+      </w:r>
+      <w:r>
+        <w:rPr>
+          <w:lang w:val="uk-UA"/>
+        </w:rPr>
+        <w:t xml:space="preserve"> обертання</w:t>
+      </w:r>
+      <w:r>
+        <w:rPr>
+          <w:lang w:val="uk-UA"/>
+        </w:rPr>
+        <w:t xml:space="preserve"> (його розглянемо пізніше)</w:t>
+      </w:r>
+      <w:r>
+        <w:rPr>
+          <w:lang w:val="uk-UA"/>
+        </w:rPr>
+        <w:t xml:space="preserve">, а всі інші параметри будуть запозичені у планети або обчислені. Так маса однієї частки </w:t>
+      </w:r>
+      <w:r>
+        <w:rPr>
+          <w:lang w:val="uk-UA"/>
+        </w:rPr>
+        <w:t>дорівню</w:t>
+      </w:r>
+      <w:r>
+        <w:rPr>
+          <w:lang w:val="uk-UA"/>
+        </w:rPr>
+        <w:t>є мас</w:t>
+      </w:r>
+      <w:r>
+        <w:rPr>
+          <w:lang w:val="uk-UA"/>
+        </w:rPr>
+        <w:t>і</w:t>
+      </w:r>
+      <w:r>
+        <w:rPr>
+          <w:lang w:val="uk-UA"/>
+        </w:rPr>
+        <w:t xml:space="preserve"> планети, поділен</w:t>
+      </w:r>
+      <w:r>
+        <w:rPr>
+          <w:lang w:val="uk-UA"/>
+        </w:rPr>
+        <w:t>ої</w:t>
+      </w:r>
+      <w:r>
+        <w:rPr>
+          <w:lang w:val="uk-UA"/>
+        </w:rPr>
+        <w:t xml:space="preserve"> на кількість часток, координати центра туманності є координатами центра планети, </w:t>
+      </w:r>
+      <w:r>
+        <w:rPr>
+          <w:lang w:val="uk-UA"/>
+        </w:rPr>
+        <w:t>тощо.</w:t>
+      </w:r>
+    </w:p>
+    <w:p>
+      <w:pPr>
+        <w:rPr>
+          <w:lang w:val="uk-UA"/>
+        </w:rPr>
+      </w:pPr>
+      <w:r>
+        <w:rPr>
+          <w:lang w:val="uk-UA"/>
+        </w:rPr>
+        <w:t>Подібно до ракет туманності створюються в динамічному стані моделі</w:t>
+      </w:r>
+      <w:r>
+        <w:rPr>
+          <w:lang w:val="uk-UA"/>
+        </w:rPr>
+        <w:t xml:space="preserve"> із затримкою у часі. В</w:t>
+      </w:r>
+      <w:r>
+        <w:rPr>
+          <w:lang w:val="uk-UA"/>
+        </w:rPr>
+        <w:t xml:space="preserve"> статичному </w:t>
+      </w:r>
+      <w:r>
+        <w:rPr>
+          <w:lang w:val="uk-UA"/>
+        </w:rPr>
+        <w:t xml:space="preserve">стані </w:t>
+      </w:r>
+      <w:r>
+        <w:rPr>
+          <w:lang w:val="uk-UA"/>
+        </w:rPr>
+        <w:t xml:space="preserve">додається </w:t>
+      </w:r>
+      <w:r>
+        <w:rPr>
+          <w:lang w:val="uk-UA"/>
+        </w:rPr>
+        <w:t xml:space="preserve">лише </w:t>
+      </w:r>
+      <w:r>
+        <w:rPr>
+          <w:lang w:val="uk-UA"/>
+        </w:rPr>
+        <w:t xml:space="preserve">стартер, який зберігає, окрім затримки, </w:t>
+      </w:r>
+      <w:r>
+        <w:rPr>
+          <w:lang w:val="uk-UA"/>
+        </w:rPr>
+        <w:t xml:space="preserve">два </w:t>
+      </w:r>
+      <w:r>
+        <w:rPr>
+          <w:lang w:val="uk-UA"/>
+        </w:rPr>
+        <w:t>додатков</w:t>
+      </w:r>
+      <w:r>
+        <w:rPr>
+          <w:lang w:val="uk-UA"/>
+        </w:rPr>
+        <w:t>их</w:t>
+      </w:r>
+      <w:r>
+        <w:rPr>
+          <w:lang w:val="uk-UA"/>
+        </w:rPr>
+        <w:t xml:space="preserve"> параметри: кількість часток</w:t>
+      </w:r>
+      <w:r>
+        <w:rPr>
+          <w:lang w:val="uk-UA"/>
+        </w:rPr>
+        <w:t xml:space="preserve"> і</w:t>
+      </w:r>
+      <w:r>
+        <w:rPr>
+          <w:lang w:val="uk-UA"/>
+        </w:rPr>
+        <w:t xml:space="preserve"> радіус туманності.</w:t>
+      </w:r>
+    </w:p>
+    <w:p>
+      <w:pPr>
+        <w:pStyle w:val="2"/>
+        <w:rPr>
+          <w:lang w:val="uk-UA"/>
+        </w:rPr>
+      </w:pPr>
+      <w:r>
+        <w:rPr>
+          <w:lang w:val="uk-UA"/>
+        </w:rPr>
+        <w:t>Параметри туманності</w:t>
+      </w:r>
+    </w:p>
+    <w:p>
+      <w:pPr>
+        <w:rPr>
+          <w:lang w:val="uk-UA"/>
+        </w:rPr>
+      </w:pPr>
+      <w:r>
+        <w:rPr>
+          <w:lang w:val="uk-UA"/>
+        </w:rPr>
+        <w:t xml:space="preserve">Після створення туманність поступово перетворюється в планетну систему з масивними тілами в центрі і іншими тілами які обертаються навколо центральних тіл. </w:t>
+      </w:r>
+      <w:r>
+        <w:rPr>
+          <w:lang w:val="uk-UA"/>
+        </w:rPr>
+        <w:t xml:space="preserve"> Чим більша кількість часток, тим ближче імітація до природного явища, але можливості побутових комп’ютерів обмежують кількість</w:t>
+      </w:r>
+      <w:r>
+        <w:rPr>
+          <w:lang w:val="uk-UA"/>
+        </w:rPr>
+        <w:t xml:space="preserve"> </w:t>
+      </w:r>
+      <w:r>
+        <w:rPr>
+          <w:lang w:val="uk-UA"/>
+        </w:rPr>
+        <w:t xml:space="preserve">часток </w:t>
+      </w:r>
+      <w:r>
+        <w:rPr>
+          <w:lang w:val="uk-UA"/>
+        </w:rPr>
+        <w:t>одною-двома тисяч</w:t>
+      </w:r>
+      <w:r>
+        <w:rPr>
+          <w:lang w:val="uk-UA"/>
+        </w:rPr>
+        <w:t>ами</w:t>
+      </w:r>
+      <w:r>
+        <w:rPr>
+          <w:lang w:val="uk-UA"/>
+        </w:rPr>
+        <w:t xml:space="preserve">. Це на десять і навіть більше порядків відрізняється від справжніх значень кількості, втім </w:t>
+      </w:r>
+      <w:r>
+        <w:rPr>
+          <w:lang w:val="uk-UA"/>
+        </w:rPr>
+        <w:t>будемо продовжувати</w:t>
+      </w:r>
+      <w:r>
+        <w:rPr>
+          <w:lang w:val="uk-UA"/>
+        </w:rPr>
+        <w:t xml:space="preserve">. </w:t>
+      </w:r>
+    </w:p>
+    <w:p>
+      <w:pPr>
+        <w:rPr>
+          <w:lang w:val="uk-UA"/>
+        </w:rPr>
+      </w:pPr>
+      <w:r>
+        <w:rPr>
+          <w:lang w:val="uk-UA"/>
+        </w:rPr>
+        <w:t xml:space="preserve">Від маси часток залежить швидкість процесу концентрації на його початковій стадії – більша маса, більша і швидкість. Розмір туманності також пливає на швидкість, але в протилежному сенсі. Найбільш </w:t>
+      </w:r>
+      <w:r>
+        <w:rPr>
+          <w:lang w:val="uk-UA"/>
+        </w:rPr>
+        <w:t>впливовими</w:t>
+      </w:r>
+      <w:r>
+        <w:rPr>
+          <w:lang w:val="uk-UA"/>
+        </w:rPr>
+        <w:t xml:space="preserve"> параметр</w:t>
+      </w:r>
+      <w:r>
+        <w:rPr>
+          <w:lang w:val="uk-UA"/>
+        </w:rPr>
+        <w:t>а</w:t>
+      </w:r>
+      <w:r>
+        <w:rPr>
+          <w:lang w:val="uk-UA"/>
+        </w:rPr>
+        <w:t>м</w:t>
+      </w:r>
+      <w:r>
+        <w:rPr>
+          <w:lang w:val="uk-UA"/>
+        </w:rPr>
+        <w:t xml:space="preserve">и </w:t>
+      </w:r>
+      <w:r>
+        <w:rPr>
+          <w:lang w:val="uk-UA"/>
+        </w:rPr>
+        <w:t xml:space="preserve">є </w:t>
+      </w:r>
+      <w:r>
+        <w:rPr>
+          <w:lang w:val="uk-UA"/>
+        </w:rPr>
+        <w:t xml:space="preserve">первісний </w:t>
+      </w:r>
+      <w:r>
+        <w:rPr>
+          <w:lang w:val="uk-UA"/>
+        </w:rPr>
+        <w:t xml:space="preserve">розподіл </w:t>
+      </w:r>
+      <w:r>
+        <w:rPr>
+          <w:lang w:val="uk-UA"/>
+        </w:rPr>
+        <w:t>часток у просторі і розподіл</w:t>
+      </w:r>
+      <w:r>
+        <w:rPr>
+          <w:lang w:val="uk-UA"/>
+        </w:rPr>
+        <w:t xml:space="preserve"> швидкостей</w:t>
+      </w:r>
+      <w:r>
+        <w:rPr>
+          <w:lang w:val="uk-UA"/>
+        </w:rPr>
+        <w:t xml:space="preserve"> часток</w:t>
+      </w:r>
+      <w:r>
+        <w:rPr>
+          <w:lang w:val="uk-UA"/>
+        </w:rPr>
+        <w:t>.</w:t>
+      </w:r>
+    </w:p>
+    <w:p>
+      <w:pPr>
+        <w:rPr>
+          <w:lang w:val="uk-UA"/>
+        </w:rPr>
+      </w:pPr>
+      <w:r>
+        <w:rPr>
+          <w:lang w:val="uk-UA"/>
+        </w:rPr>
+        <w:t>Спробуємо так задати параметри часток, щоб туманність якнайдовше знаходилась у квазістабільному стані. Будемо виходити з того, що ч</w:t>
+      </w:r>
+      <w:r>
+        <w:rPr>
+          <w:lang w:val="uk-UA"/>
+        </w:rPr>
+        <w:t>а</w:t>
+      </w:r>
+      <w:r>
+        <w:rPr>
+          <w:lang w:val="uk-UA"/>
+        </w:rPr>
+        <w:t xml:space="preserve">стки </w:t>
+      </w:r>
+      <w:r>
+        <w:rPr>
+          <w:lang w:val="uk-UA"/>
+        </w:rPr>
+        <w:t xml:space="preserve">мають </w:t>
+      </w:r>
+      <w:r>
+        <w:rPr>
+          <w:lang w:val="uk-UA"/>
+        </w:rPr>
+        <w:t>однаков</w:t>
+      </w:r>
+      <w:r>
+        <w:rPr>
+          <w:lang w:val="uk-UA"/>
+        </w:rPr>
+        <w:t>і</w:t>
+      </w:r>
+      <w:r>
+        <w:rPr>
+          <w:lang w:val="uk-UA"/>
+        </w:rPr>
+        <w:t xml:space="preserve"> маси </w:t>
+      </w:r>
+      <w:r>
+        <w:rPr>
+          <w:lang w:val="uk-UA"/>
+        </w:rPr>
+        <w:t xml:space="preserve">і </w:t>
+      </w:r>
+      <w:r>
+        <w:rPr>
+          <w:lang w:val="uk-UA"/>
+        </w:rPr>
+        <w:t xml:space="preserve">випадково розподіляються по площині туманності. Закон розподілу </w:t>
+      </w:r>
+      <w:r>
+        <w:rPr>
+          <w:lang w:val="uk-UA"/>
+        </w:rPr>
+        <w:t>часток</w:t>
+      </w:r>
+      <w:r>
+        <w:rPr>
+          <w:lang w:val="uk-UA"/>
+        </w:rPr>
+        <w:t xml:space="preserve">, прийнятий в моделі, </w:t>
+      </w:r>
+      <w:r>
+        <w:rPr>
+          <w:lang w:val="uk-UA"/>
+        </w:rPr>
+        <w:t xml:space="preserve"> </w:t>
+      </w:r>
+      <w:r>
+        <w:rPr>
+          <w:lang w:val="uk-UA"/>
+        </w:rPr>
+        <w:t xml:space="preserve">рівномірний по </w:t>
+      </w:r>
+      <w:r>
+        <w:rPr>
+          <w:lang w:val="uk-UA"/>
+        </w:rPr>
         <w:lastRenderedPageBreak/>
-        <w:t xml:space="preserve">Ракета створюється в час її старту, </w:t>
-      </w:r>
-      <w:r>
-        <w:rPr>
-          <w:lang w:val="uk-UA"/>
-        </w:rPr>
-        <w:t>старт відбувається в певній момент часу</w:t>
-      </w:r>
-      <w:r>
-        <w:rPr>
-          <w:lang w:val="uk-UA"/>
-        </w:rPr>
-        <w:t xml:space="preserve">, коли модель перебуває в динамічному стані. Як відомо з попереднього, в динамічному стані моделі користувач не може впливати на неї, зокрема, </w:t>
-      </w:r>
-      <w:r>
-        <w:rPr>
-          <w:lang w:val="uk-UA"/>
-        </w:rPr>
-        <w:t>створю</w:t>
-      </w:r>
-      <w:r>
-        <w:rPr>
-          <w:lang w:val="uk-UA"/>
-        </w:rPr>
-        <w:t xml:space="preserve">вати нові об’єкти. </w:t>
-      </w:r>
-    </w:p>
-    <w:p>
-      <w:pPr>
-        <w:rPr>
-          <w:lang w:val="uk-UA"/>
-        </w:rPr>
-      </w:pPr>
-      <w:r>
-        <w:rPr>
-          <w:lang w:val="uk-UA"/>
-        </w:rPr>
-        <w:t xml:space="preserve">Щоб </w:t>
-      </w:r>
-      <w:r>
-        <w:rPr>
-          <w:lang w:val="uk-UA"/>
-        </w:rPr>
-        <w:t>вирішити протиріччя</w:t>
-      </w:r>
-      <w:r>
-        <w:rPr>
-          <w:lang w:val="uk-UA"/>
-        </w:rPr>
-        <w:t xml:space="preserve">, в статичному стані моделі користувач </w:t>
-      </w:r>
-      <w:r>
-        <w:rPr>
-          <w:lang w:val="uk-UA"/>
-        </w:rPr>
-        <w:t>створю</w:t>
-      </w:r>
-      <w:r>
-        <w:rPr>
-          <w:lang w:val="uk-UA"/>
-        </w:rPr>
-        <w:t xml:space="preserve">є </w:t>
-      </w:r>
-      <w:r>
-        <w:rPr>
-          <w:lang w:val="uk-UA"/>
-        </w:rPr>
-        <w:t>спеціальний</w:t>
-      </w:r>
-      <w:r>
-        <w:rPr>
-          <w:lang w:val="uk-UA"/>
-        </w:rPr>
-        <w:t xml:space="preserve"> об’єкт – стартер, в який вкладає </w:t>
-      </w:r>
-      <w:r>
-        <w:rPr>
-          <w:lang w:val="uk-UA"/>
-        </w:rPr>
-        <w:t>дан</w:t>
-      </w:r>
-      <w:r>
-        <w:rPr>
-          <w:lang w:val="uk-UA"/>
-        </w:rPr>
-        <w:t xml:space="preserve">і про відносну швидкість ракети і </w:t>
-      </w:r>
-      <w:r>
-        <w:rPr>
-          <w:lang w:val="uk-UA"/>
-        </w:rPr>
-        <w:t xml:space="preserve">затримку </w:t>
-      </w:r>
-      <w:r>
-        <w:rPr>
-          <w:lang w:val="uk-UA"/>
-        </w:rPr>
-        <w:t>–</w:t>
+        <w:t xml:space="preserve">обом компонентам </w:t>
+      </w:r>
+      <w:r>
+        <w:rPr>
+          <w:lang w:val="uk-UA"/>
+        </w:rPr>
+        <w:t>поляр</w:t>
+      </w:r>
+      <w:r>
+        <w:rPr>
+          <w:lang w:val="uk-UA"/>
+        </w:rPr>
+        <w:t xml:space="preserve">ної системі координат, тобто по </w:t>
+      </w:r>
+      <w:r>
+        <w:rPr>
+          <w:lang w:val="uk-UA"/>
+        </w:rPr>
+        <w:t xml:space="preserve">куту </w:t>
+      </w:r>
+      <w:r>
+        <w:rPr>
+          <w:lang w:val="uk-UA"/>
+        </w:rPr>
+        <w:t xml:space="preserve">і по відстані від центру туманності. </w:t>
+      </w:r>
+      <w:r>
+        <w:rPr>
+          <w:lang w:val="uk-UA"/>
+        </w:rPr>
+        <w:t>Інакше кажучи, вся маса туманності рівномірно розподіляється по кільцям однакової ширини, а в межах кожного кільця – по секторам однакового кутового розміру.</w:t>
+      </w:r>
+    </w:p>
+    <w:p>
+      <w:pPr>
+        <w:rPr>
+          <w:rFonts w:eastAsiaTheme="minorEastAsia"/>
+          <w:lang w:val="uk-UA"/>
+        </w:rPr>
+      </w:pPr>
+      <w:r>
+        <w:rPr>
+          <w:lang w:val="uk-UA"/>
+        </w:rPr>
+        <w:t xml:space="preserve">За умови великої кількості часток можна перейти до </w:t>
+      </w:r>
+      <w:r>
+        <w:rPr>
+          <w:lang w:val="uk-UA"/>
+        </w:rPr>
+        <w:t>безперервн</w:t>
+      </w:r>
+      <w:r>
+        <w:rPr>
+          <w:lang w:val="uk-UA"/>
+        </w:rPr>
+        <w:t>их</w:t>
+      </w:r>
+      <w:r>
+        <w:rPr>
+          <w:lang w:val="uk-UA"/>
+        </w:rPr>
+        <w:t xml:space="preserve"> величин</w:t>
+      </w:r>
+      <w:r>
+        <w:rPr>
+          <w:lang w:val="uk-UA"/>
+        </w:rPr>
+        <w:t>.</w:t>
       </w:r>
       <w:r>
         <w:rPr>
@@ -3209,31 +4102,10 @@
         <w:rPr>
           <w:lang w:val="uk-UA"/>
         </w:rPr>
-        <w:t>проміжок часу, через який</w:t>
-      </w:r>
-      <w:r>
-        <w:rPr>
-          <w:lang w:val="uk-UA"/>
-        </w:rPr>
-        <w:t xml:space="preserve"> відбудеться створення </w:t>
-      </w:r>
-      <w:r>
-        <w:rPr>
-          <w:lang w:val="uk-UA"/>
-        </w:rPr>
-        <w:t>ракети</w:t>
-      </w:r>
-      <w:r>
-        <w:rPr>
-          <w:lang w:val="uk-UA"/>
-        </w:rPr>
-        <w:t>.</w:t>
-      </w:r>
-      <w:r>
-        <w:rPr>
-          <w:lang w:val="uk-UA"/>
-        </w:rPr>
-        <w:t xml:space="preserve"> В динамічному стані в кожний момент часу досліджуються всі існуючі стартери</w:t>
+        <w:t xml:space="preserve">Якщо маса туманності </w:t>
+      </w:r>
+      <w:r>
+        <w:t>M</w:t>
       </w:r>
       <w:r>
         <w:rPr>
@@ -3245,819 +4117,6 @@
         <w:rPr>
           <w:lang w:val="uk-UA"/>
         </w:rPr>
-        <w:t xml:space="preserve"> і той з них</w:t>
-      </w:r>
-      <w:r>
-        <w:rPr>
-          <w:lang w:val="uk-UA"/>
-        </w:rPr>
-        <w:t xml:space="preserve">, </w:t>
-      </w:r>
-      <w:r>
-        <w:rPr>
-          <w:lang w:val="uk-UA"/>
-        </w:rPr>
-        <w:t>час якого настав, спрацьовує (в даному випадку запускає ракету) і видаляється.</w:t>
-      </w:r>
-    </w:p>
-    <w:p>
-      <w:pPr>
-        <w:rPr>
-          <w:lang w:val="uk-UA"/>
-        </w:rPr>
-      </w:pPr>
-      <w:r>
-        <w:rPr>
-          <w:lang w:val="uk-UA"/>
-        </w:rPr>
-        <w:t>Як відомо, при запуску космічної ракети намагаються використати рух самої планети, тому п</w:t>
-      </w:r>
-      <w:r>
-        <w:rPr>
-          <w:lang w:val="uk-UA"/>
-        </w:rPr>
-        <w:t xml:space="preserve">ри створенні ракети її початкова швидкість за напрямом </w:t>
-      </w:r>
-      <w:r>
-        <w:rPr>
-          <w:lang w:val="uk-UA"/>
-        </w:rPr>
-        <w:t xml:space="preserve">завжди </w:t>
-      </w:r>
-      <w:r>
-        <w:rPr>
-          <w:lang w:val="uk-UA"/>
-        </w:rPr>
-        <w:t xml:space="preserve">співпадає зі швидкістю материнської планети, а за </w:t>
-      </w:r>
-      <w:r>
-        <w:rPr>
-          <w:lang w:val="uk-UA"/>
-        </w:rPr>
-        <w:t>модулем</w:t>
-      </w:r>
-      <w:r>
-        <w:rPr>
-          <w:lang w:val="uk-UA"/>
-        </w:rPr>
-        <w:t xml:space="preserve"> є сумою швидкості планети і відносної швидкості ракети, </w:t>
-      </w:r>
-      <w:r>
-        <w:rPr>
-          <w:lang w:val="uk-UA"/>
-        </w:rPr>
-        <w:t xml:space="preserve">тієї, що </w:t>
-      </w:r>
-      <w:r>
-        <w:rPr>
-          <w:lang w:val="uk-UA"/>
-        </w:rPr>
-        <w:t>збереже</w:t>
-      </w:r>
-      <w:r>
-        <w:rPr>
-          <w:lang w:val="uk-UA"/>
-        </w:rPr>
-        <w:t>на</w:t>
-      </w:r>
-      <w:r>
-        <w:rPr>
-          <w:lang w:val="uk-UA"/>
-        </w:rPr>
-        <w:t xml:space="preserve"> в стартері. Якщо відносна швидкість від’ємна, то модулі швидкостей не складаються, а віднімаються.</w:t>
-      </w:r>
-    </w:p>
-    <w:p>
-      <w:pPr>
-        <w:pStyle w:val="2"/>
-        <w:rPr>
-          <w:lang w:val="uk-UA"/>
-        </w:rPr>
-      </w:pPr>
-      <w:r>
-        <w:rPr>
-          <w:lang w:val="uk-UA"/>
-        </w:rPr>
-        <w:t>Туманності</w:t>
-      </w:r>
-    </w:p>
-    <w:p>
-      <w:pPr>
-        <w:rPr>
-          <w:lang w:val="uk-UA"/>
-        </w:rPr>
-      </w:pPr>
-      <w:r>
-        <w:rPr>
-          <w:lang w:val="uk-UA"/>
-        </w:rPr>
-        <w:t xml:space="preserve">Поряд з планетами і ракетами </w:t>
-      </w:r>
-      <w:r>
-        <w:rPr>
-          <w:lang w:val="uk-UA"/>
-        </w:rPr>
-        <w:t>до</w:t>
-      </w:r>
-      <w:r>
-        <w:rPr>
-          <w:lang w:val="uk-UA"/>
-        </w:rPr>
-        <w:t xml:space="preserve"> склад</w:t>
-      </w:r>
-      <w:r>
-        <w:rPr>
-          <w:lang w:val="uk-UA"/>
-        </w:rPr>
-        <w:t>у</w:t>
-      </w:r>
-      <w:r>
-        <w:rPr>
-          <w:lang w:val="uk-UA"/>
-        </w:rPr>
-        <w:t xml:space="preserve"> моделі входять туманності. Їх поведінка не така передбачувана, як рух компактних тіл, але спостереження за їх еволюцією і взаємодією з іншими тілами також може бути повчальним.</w:t>
-      </w:r>
-    </w:p>
-    <w:p>
-      <w:pPr>
-        <w:rPr>
-          <w:lang w:val="uk-UA"/>
-        </w:rPr>
-      </w:pPr>
-      <w:r>
-        <w:rPr>
-          <w:lang w:val="uk-UA"/>
-        </w:rPr>
-        <w:t xml:space="preserve">Туманність моделюється сукупністю великої кількості </w:t>
-      </w:r>
-      <w:r>
-        <w:rPr>
-          <w:lang w:val="uk-UA"/>
-        </w:rPr>
-        <w:t>мал</w:t>
-      </w:r>
-      <w:r>
-        <w:rPr>
-          <w:lang w:val="uk-UA"/>
-        </w:rPr>
-        <w:t xml:space="preserve">их часток. Внаслідок взаємного тяжіння частки прагнуть злитися в одне і </w:t>
-      </w:r>
-      <w:r>
-        <w:rPr>
-          <w:lang w:val="uk-UA"/>
-        </w:rPr>
-        <w:t>протидіяти тяжінню</w:t>
-      </w:r>
-      <w:r>
-        <w:rPr>
-          <w:lang w:val="uk-UA"/>
-        </w:rPr>
-        <w:t xml:space="preserve"> мож</w:t>
-      </w:r>
-      <w:r>
-        <w:rPr>
-          <w:lang w:val="uk-UA"/>
-        </w:rPr>
-        <w:t>е</w:t>
-      </w:r>
-      <w:r>
-        <w:rPr>
-          <w:lang w:val="uk-UA"/>
-        </w:rPr>
-        <w:t xml:space="preserve"> тепловий рух або відцентрова сила, якщо туманність обертається. Моделювання теплового руху потребує </w:t>
-      </w:r>
-      <w:r>
-        <w:rPr>
-          <w:lang w:val="uk-UA"/>
-        </w:rPr>
-        <w:t xml:space="preserve">суттєвого збільшення </w:t>
-      </w:r>
-      <w:r>
-        <w:rPr>
-          <w:lang w:val="uk-UA"/>
-        </w:rPr>
-        <w:t>обчислень, що з</w:t>
-      </w:r>
-      <w:r>
-        <w:rPr>
-          <w:lang w:val="uk-UA"/>
-        </w:rPr>
-        <w:t>низ</w:t>
-      </w:r>
-      <w:r>
-        <w:rPr>
-          <w:lang w:val="uk-UA"/>
-        </w:rPr>
-        <w:t>ит</w:t>
-      </w:r>
-      <w:r>
-        <w:rPr>
-          <w:lang w:val="uk-UA"/>
-        </w:rPr>
-        <w:t>ь</w:t>
-      </w:r>
-      <w:r>
-        <w:rPr>
-          <w:lang w:val="uk-UA"/>
-        </w:rPr>
-        <w:t xml:space="preserve"> швидкодію рушія до неприпустимо малої, тому для стабілізації туманності використ</w:t>
-      </w:r>
-      <w:r>
-        <w:rPr>
-          <w:lang w:val="uk-UA"/>
-        </w:rPr>
-        <w:t>овується</w:t>
-      </w:r>
-      <w:r>
-        <w:rPr>
-          <w:lang w:val="uk-UA"/>
-        </w:rPr>
-        <w:t xml:space="preserve"> лише обертання.</w:t>
-      </w:r>
-    </w:p>
-    <w:p>
-      <w:pPr>
-        <w:rPr>
-          <w:highlight w:val="yellow"/>
-          <w:lang w:val="uk-UA"/>
-        </w:rPr>
-      </w:pPr>
-      <w:r>
-        <w:rPr>
-          <w:lang w:val="uk-UA"/>
-        </w:rPr>
-        <w:t>При створенні т</w:t>
-      </w:r>
-      <w:r>
-        <w:rPr>
-          <w:lang w:val="uk-UA"/>
-        </w:rPr>
-        <w:t>уманн</w:t>
-      </w:r>
-      <w:r>
-        <w:rPr>
-          <w:lang w:val="uk-UA"/>
-        </w:rPr>
-        <w:t>о</w:t>
-      </w:r>
-      <w:r>
-        <w:rPr>
-          <w:lang w:val="uk-UA"/>
-        </w:rPr>
-        <w:t>ст</w:t>
-      </w:r>
-      <w:r>
-        <w:rPr>
-          <w:lang w:val="uk-UA"/>
-        </w:rPr>
-        <w:t>і використовуються</w:t>
-      </w:r>
-      <w:r>
-        <w:rPr>
-          <w:lang w:val="uk-UA"/>
-        </w:rPr>
-        <w:t xml:space="preserve"> такі параметри: загальна кількість часток, маса однієї частки, координати центра мас, радіус кола, я якому розташовуються частки, закон розподілення часток по площі туманності, колір часток, їх розмір. Щоб не вантажити користувача задаванням такої кількості даних,  туманність створюється з </w:t>
-      </w:r>
-      <w:r>
-        <w:rPr>
-          <w:lang w:val="uk-UA"/>
-        </w:rPr>
-        <w:t xml:space="preserve">вже існуючої </w:t>
-      </w:r>
-      <w:r>
-        <w:rPr>
-          <w:lang w:val="uk-UA"/>
-        </w:rPr>
-        <w:t>планети. В такому разі треба додатково задати лише кількість часток, радіус кола, в якому вони розташ</w:t>
-      </w:r>
-      <w:r>
-        <w:rPr>
-          <w:lang w:val="uk-UA"/>
-        </w:rPr>
-        <w:t>овані</w:t>
-      </w:r>
-      <w:r>
-        <w:rPr>
-          <w:lang w:val="uk-UA"/>
-        </w:rPr>
-        <w:t>,</w:t>
-      </w:r>
-      <w:r>
-        <w:rPr>
-          <w:lang w:val="uk-UA"/>
-        </w:rPr>
-        <w:t xml:space="preserve"> і </w:t>
-      </w:r>
-      <w:r>
-        <w:rPr>
-          <w:lang w:val="uk-UA"/>
-        </w:rPr>
-        <w:t>фактор</w:t>
-      </w:r>
-      <w:r>
-        <w:rPr>
-          <w:lang w:val="uk-UA"/>
-        </w:rPr>
-        <w:t xml:space="preserve"> обертання</w:t>
-      </w:r>
-      <w:r>
-        <w:rPr>
-          <w:lang w:val="uk-UA"/>
-        </w:rPr>
-        <w:t xml:space="preserve"> (його розглянемо пізніше)</w:t>
-      </w:r>
-      <w:r>
-        <w:rPr>
-          <w:lang w:val="uk-UA"/>
-        </w:rPr>
-        <w:t xml:space="preserve">, а всі інші параметри будуть запозичені у планети або обчислені. Так маса однієї частки </w:t>
-      </w:r>
-      <w:r>
-        <w:rPr>
-          <w:lang w:val="uk-UA"/>
-        </w:rPr>
-        <w:t>дорівню</w:t>
-      </w:r>
-      <w:r>
-        <w:rPr>
-          <w:lang w:val="uk-UA"/>
-        </w:rPr>
-        <w:t>є мас</w:t>
-      </w:r>
-      <w:r>
-        <w:rPr>
-          <w:lang w:val="uk-UA"/>
-        </w:rPr>
-        <w:t>і</w:t>
-      </w:r>
-      <w:r>
-        <w:rPr>
-          <w:lang w:val="uk-UA"/>
-        </w:rPr>
-        <w:t xml:space="preserve"> планети, поділен</w:t>
-      </w:r>
-      <w:r>
-        <w:rPr>
-          <w:lang w:val="uk-UA"/>
-        </w:rPr>
-        <w:t>ої</w:t>
-      </w:r>
-      <w:r>
-        <w:rPr>
-          <w:lang w:val="uk-UA"/>
-        </w:rPr>
-        <w:t xml:space="preserve"> на кількість часток, координати центра туманності є координатами центра планети, </w:t>
-      </w:r>
-      <w:r>
-        <w:rPr>
-          <w:lang w:val="uk-UA"/>
-        </w:rPr>
-        <w:t>тощо.</w:t>
-      </w:r>
-    </w:p>
-    <w:p>
-      <w:pPr>
-        <w:rPr>
-          <w:lang w:val="uk-UA"/>
-        </w:rPr>
-      </w:pPr>
-      <w:r>
-        <w:rPr>
-          <w:lang w:val="uk-UA"/>
-        </w:rPr>
-        <w:t>Подібно до ракет туманності створюються в динамічному стані моделі</w:t>
-      </w:r>
-      <w:r>
-        <w:rPr>
-          <w:lang w:val="uk-UA"/>
-        </w:rPr>
-        <w:t xml:space="preserve"> із затримкою у часі. В</w:t>
-      </w:r>
-      <w:r>
-        <w:rPr>
-          <w:lang w:val="uk-UA"/>
-        </w:rPr>
-        <w:t xml:space="preserve"> статичному </w:t>
-      </w:r>
-      <w:r>
-        <w:rPr>
-          <w:lang w:val="uk-UA"/>
-        </w:rPr>
-        <w:t xml:space="preserve">стані </w:t>
-      </w:r>
-      <w:r>
-        <w:rPr>
-          <w:lang w:val="uk-UA"/>
-        </w:rPr>
-        <w:t xml:space="preserve">додається </w:t>
-      </w:r>
-      <w:r>
-        <w:rPr>
-          <w:lang w:val="uk-UA"/>
-        </w:rPr>
-        <w:t xml:space="preserve">лише </w:t>
-      </w:r>
-      <w:r>
-        <w:rPr>
-          <w:lang w:val="uk-UA"/>
-        </w:rPr>
-        <w:t xml:space="preserve">стартер, який зберігає, окрім затримки, </w:t>
-      </w:r>
-      <w:r>
-        <w:rPr>
-          <w:lang w:val="uk-UA"/>
-        </w:rPr>
-        <w:t xml:space="preserve">два </w:t>
-      </w:r>
-      <w:r>
-        <w:rPr>
-          <w:lang w:val="uk-UA"/>
-        </w:rPr>
-        <w:t>додатков</w:t>
-      </w:r>
-      <w:r>
-        <w:rPr>
-          <w:lang w:val="uk-UA"/>
-        </w:rPr>
-        <w:t>их</w:t>
-      </w:r>
-      <w:r>
-        <w:rPr>
-          <w:lang w:val="uk-UA"/>
-        </w:rPr>
-        <w:t xml:space="preserve"> параметри: кількість часток</w:t>
-      </w:r>
-      <w:r>
-        <w:rPr>
-          <w:lang w:val="uk-UA"/>
-        </w:rPr>
-        <w:t xml:space="preserve"> і</w:t>
-      </w:r>
-      <w:r>
-        <w:rPr>
-          <w:lang w:val="uk-UA"/>
-        </w:rPr>
-        <w:t xml:space="preserve"> радіус туманності.</w:t>
-      </w:r>
-    </w:p>
-    <w:p>
-      <w:pPr>
-        <w:pStyle w:val="2"/>
-        <w:rPr>
-          <w:lang w:val="uk-UA"/>
-        </w:rPr>
-      </w:pPr>
-      <w:r>
-        <w:rPr>
-          <w:lang w:val="uk-UA"/>
-        </w:rPr>
-        <w:t>Параметри туманності</w:t>
-      </w:r>
-    </w:p>
-    <w:p>
-      <w:pPr>
-        <w:rPr>
-          <w:lang w:val="uk-UA"/>
-        </w:rPr>
-      </w:pPr>
-      <w:r>
-        <w:rPr>
-          <w:lang w:val="uk-UA"/>
-        </w:rPr>
-        <w:t xml:space="preserve">Після створення туманність поступово перетворюється в планетну систему з масивними тілами в центрі і іншими тілами які обертаються навколо центральних тіл. </w:t>
-      </w:r>
-      <w:r>
-        <w:rPr>
-          <w:lang w:val="uk-UA"/>
-        </w:rPr>
-        <w:t xml:space="preserve"> Чим більша кількість часток, тим ближче імітація до природного явища, але можливості побутових комп’ютерів обмежують кількість</w:t>
-      </w:r>
-      <w:r>
-        <w:rPr>
-          <w:lang w:val="uk-UA"/>
-        </w:rPr>
-        <w:t xml:space="preserve"> </w:t>
-      </w:r>
-      <w:r>
-        <w:rPr>
-          <w:lang w:val="uk-UA"/>
-        </w:rPr>
-        <w:t xml:space="preserve">часток </w:t>
-      </w:r>
-      <w:r>
-        <w:rPr>
-          <w:lang w:val="uk-UA"/>
-        </w:rPr>
-        <w:t>одною-двома тисяч</w:t>
-      </w:r>
-      <w:r>
-        <w:rPr>
-          <w:lang w:val="uk-UA"/>
-        </w:rPr>
-        <w:t>ами</w:t>
-      </w:r>
-      <w:r>
-        <w:rPr>
-          <w:lang w:val="uk-UA"/>
-        </w:rPr>
-        <w:t xml:space="preserve">. Це на десять і навіть більше порядків відрізняється від справжніх значень кількості, втім </w:t>
-      </w:r>
-      <w:r>
-        <w:rPr>
-          <w:lang w:val="uk-UA"/>
-        </w:rPr>
-        <w:t>будемо продовжувати</w:t>
-      </w:r>
-      <w:r>
-        <w:rPr>
-          <w:lang w:val="uk-UA"/>
-        </w:rPr>
-        <w:t xml:space="preserve">. </w:t>
-      </w:r>
-    </w:p>
-    <w:p>
-      <w:pPr>
-        <w:rPr>
-          <w:lang w:val="uk-UA"/>
-        </w:rPr>
-      </w:pPr>
-      <w:r>
-        <w:rPr>
-          <w:lang w:val="uk-UA"/>
-        </w:rPr>
-        <w:t xml:space="preserve">Від маси часток залежить швидкість процесу концентрації на його початковій стадії – більша маса, більша і швидкість. Розмір туманності також пливає на швидкість, але в протилежному сенсі. Найбільш </w:t>
-      </w:r>
-      <w:r>
-        <w:rPr>
-          <w:lang w:val="uk-UA"/>
-        </w:rPr>
-        <w:t>впливовими</w:t>
-      </w:r>
-      <w:r>
-        <w:rPr>
-          <w:lang w:val="uk-UA"/>
-        </w:rPr>
-        <w:t xml:space="preserve"> параметр</w:t>
-      </w:r>
-      <w:r>
-        <w:rPr>
-          <w:lang w:val="uk-UA"/>
-        </w:rPr>
-        <w:t>а</w:t>
-      </w:r>
-      <w:r>
-        <w:rPr>
-          <w:lang w:val="uk-UA"/>
-        </w:rPr>
-        <w:t>м</w:t>
-      </w:r>
-      <w:r>
-        <w:rPr>
-          <w:lang w:val="uk-UA"/>
-        </w:rPr>
-        <w:t xml:space="preserve">и </w:t>
-      </w:r>
-      <w:r>
-        <w:rPr>
-          <w:lang w:val="uk-UA"/>
-        </w:rPr>
-        <w:t xml:space="preserve">є </w:t>
-      </w:r>
-      <w:r>
-        <w:rPr>
-          <w:lang w:val="uk-UA"/>
-        </w:rPr>
-        <w:t xml:space="preserve">первісний </w:t>
-      </w:r>
-      <w:r>
-        <w:rPr>
-          <w:lang w:val="uk-UA"/>
-        </w:rPr>
-        <w:t xml:space="preserve">розподіл </w:t>
-      </w:r>
-      <w:r>
-        <w:rPr>
-          <w:lang w:val="uk-UA"/>
-        </w:rPr>
-        <w:t>часток у просторі і розподіл</w:t>
-      </w:r>
-      <w:r>
-        <w:rPr>
-          <w:lang w:val="uk-UA"/>
-        </w:rPr>
-        <w:t xml:space="preserve"> швидкостей</w:t>
-      </w:r>
-      <w:r>
-        <w:rPr>
-          <w:lang w:val="uk-UA"/>
-        </w:rPr>
-        <w:t xml:space="preserve"> часток</w:t>
-      </w:r>
-      <w:r>
-        <w:rPr>
-          <w:lang w:val="uk-UA"/>
-        </w:rPr>
-        <w:t>.</w:t>
-      </w:r>
-    </w:p>
-    <w:p>
-      <w:pPr>
-        <w:rPr>
-          <w:lang w:val="uk-UA"/>
-        </w:rPr>
-      </w:pPr>
-      <w:r>
-        <w:rPr>
-          <w:lang w:val="uk-UA"/>
-        </w:rPr>
-        <w:t xml:space="preserve">Спробуємо так задати параметри часток, щоб туманність якнайдовше знаходилась у </w:t>
-      </w:r>
-      <w:proofErr w:type="spellStart"/>
-      <w:r>
-        <w:rPr>
-          <w:lang w:val="uk-UA"/>
-        </w:rPr>
-        <w:t>квазістабільному</w:t>
-      </w:r>
-      <w:proofErr w:type="spellEnd"/>
-      <w:r>
-        <w:rPr>
-          <w:lang w:val="uk-UA"/>
-        </w:rPr>
-        <w:t xml:space="preserve"> стані. Будемо виходити з того, що ч</w:t>
-      </w:r>
-      <w:r>
-        <w:rPr>
-          <w:lang w:val="uk-UA"/>
-        </w:rPr>
-        <w:t>а</w:t>
-      </w:r>
-      <w:r>
-        <w:rPr>
-          <w:lang w:val="uk-UA"/>
-        </w:rPr>
-        <w:t xml:space="preserve">стки </w:t>
-      </w:r>
-      <w:r>
-        <w:rPr>
-          <w:lang w:val="uk-UA"/>
-        </w:rPr>
-        <w:t xml:space="preserve">мають </w:t>
-      </w:r>
-      <w:r>
-        <w:rPr>
-          <w:lang w:val="uk-UA"/>
-        </w:rPr>
-        <w:t>однаков</w:t>
-      </w:r>
-      <w:r>
-        <w:rPr>
-          <w:lang w:val="uk-UA"/>
-        </w:rPr>
-        <w:t>і</w:t>
-      </w:r>
-      <w:r>
-        <w:rPr>
-          <w:lang w:val="uk-UA"/>
-        </w:rPr>
-        <w:t xml:space="preserve"> маси </w:t>
-      </w:r>
-      <w:r>
-        <w:rPr>
-          <w:lang w:val="uk-UA"/>
-        </w:rPr>
-        <w:t xml:space="preserve">і </w:t>
-      </w:r>
-      <w:r>
-        <w:rPr>
-          <w:lang w:val="uk-UA"/>
-        </w:rPr>
-        <w:t xml:space="preserve">випадково розподіляються по площині туманності. Закон розподілу </w:t>
-      </w:r>
-      <w:r>
-        <w:rPr>
-          <w:lang w:val="uk-UA"/>
-        </w:rPr>
-        <w:t>часток</w:t>
-      </w:r>
-      <w:r>
-        <w:rPr>
-          <w:lang w:val="uk-UA"/>
-        </w:rPr>
-        <w:t xml:space="preserve">, прийнятий в моделі, </w:t>
-      </w:r>
-      <w:r>
-        <w:rPr>
-          <w:lang w:val="uk-UA"/>
-        </w:rPr>
-        <w:t xml:space="preserve"> </w:t>
-      </w:r>
-      <w:r>
-        <w:rPr>
-          <w:lang w:val="uk-UA"/>
-        </w:rPr>
-        <w:t xml:space="preserve">рівномірний по </w:t>
-      </w:r>
-      <w:r>
-        <w:rPr>
-          <w:lang w:val="uk-UA"/>
-        </w:rPr>
-        <w:t xml:space="preserve">обом компонентам </w:t>
-      </w:r>
-      <w:r>
-        <w:rPr>
-          <w:lang w:val="uk-UA"/>
-        </w:rPr>
-        <w:t>поляр</w:t>
-      </w:r>
-      <w:r>
-        <w:rPr>
-          <w:lang w:val="uk-UA"/>
-        </w:rPr>
-        <w:t xml:space="preserve">ної системі координат, тобто по </w:t>
-      </w:r>
-      <w:r>
-        <w:rPr>
-          <w:lang w:val="uk-UA"/>
-        </w:rPr>
-        <w:t xml:space="preserve">куту </w:t>
-      </w:r>
-      <w:r>
-        <w:rPr>
-          <w:lang w:val="uk-UA"/>
-        </w:rPr>
-        <w:t xml:space="preserve">і по відстані від центру туманності. </w:t>
-      </w:r>
-      <w:r>
-        <w:rPr>
-          <w:lang w:val="uk-UA"/>
-        </w:rPr>
-        <w:t>Інакше кажучи, вся маса туманності рівномірно розподіляється по кільцям однакової ширини, а в межах кожного кільця – по секторам однакового кутового розміру.</w:t>
-      </w:r>
-    </w:p>
-    <w:p>
-      <w:pPr>
-        <w:rPr>
-          <w:rFonts w:eastAsiaTheme="minorEastAsia"/>
-          <w:lang w:val="uk-UA"/>
-        </w:rPr>
-      </w:pPr>
-      <w:r>
-        <w:rPr>
-          <w:lang w:val="uk-UA"/>
-        </w:rPr>
-        <w:lastRenderedPageBreak/>
-        <w:t xml:space="preserve">За умови великої кількості часток можна перейти до </w:t>
-      </w:r>
-      <w:r>
-        <w:rPr>
-          <w:lang w:val="uk-UA"/>
-        </w:rPr>
-        <w:t>безперервн</w:t>
-      </w:r>
-      <w:r>
-        <w:rPr>
-          <w:lang w:val="uk-UA"/>
-        </w:rPr>
-        <w:t>их</w:t>
-      </w:r>
-      <w:r>
-        <w:rPr>
-          <w:lang w:val="uk-UA"/>
-        </w:rPr>
-        <w:t xml:space="preserve"> величин</w:t>
-      </w:r>
-      <w:r>
-        <w:rPr>
-          <w:lang w:val="uk-UA"/>
-        </w:rPr>
-        <w:t>.</w:t>
-      </w:r>
-      <w:r>
-        <w:rPr>
-          <w:lang w:val="uk-UA"/>
-        </w:rPr>
-        <w:t xml:space="preserve"> </w:t>
-      </w:r>
-      <w:r>
-        <w:rPr>
-          <w:lang w:val="uk-UA"/>
-        </w:rPr>
-        <w:t xml:space="preserve">Якщо маса туманності </w:t>
-      </w:r>
-      <w:r>
-        <w:t>M</w:t>
-      </w:r>
-      <w:r>
-        <w:rPr>
-          <w:lang w:val="uk-UA"/>
-        </w:rPr>
-        <w:t xml:space="preserve">, </w:t>
-      </w:r>
-      <w:r>
-        <w:rPr>
-          <w:lang w:val="uk-UA"/>
-        </w:rPr>
         <w:t xml:space="preserve">а радіус </w:t>
       </w:r>
       <w:r>
@@ -4075,11 +4134,9 @@
         </w:rPr>
         <w:t xml:space="preserve">то маса кільця завширшки </w:t>
       </w:r>
-      <w:proofErr w:type="spellStart"/>
       <w:r>
         <w:t>dz</w:t>
       </w:r>
-      <w:proofErr w:type="spellEnd"/>
       <w:r>
         <w:rPr>
           <w:lang w:val="uk-UA"/>
@@ -6116,13 +6173,8 @@
           <w:lang w:val="uk-UA"/>
         </w:rPr>
       </w:pPr>
-      <w:proofErr w:type="spellStart"/>
-      <w:r>
-        <w:t>Рисунок</w:t>
-      </w:r>
-      <w:proofErr w:type="spellEnd"/>
-      <w:r>
-        <w:t xml:space="preserve">  </w:t>
+      <w:r>
+        <w:t xml:space="preserve">Рисунок  </w:t>
       </w:r>
       <w:r>
         <w:fldChar w:fldCharType="begin"/>
@@ -6342,7 +6394,15 @@
           <w:rFonts w:eastAsiaTheme="minorEastAsia"/>
           <w:lang w:val="uk-UA"/>
         </w:rPr>
-        <w:t xml:space="preserve">ється чисельним інтегруванням за формулою </w:t>
+        <w:t xml:space="preserve">ється чисельним інтегруванням за </w:t>
+      </w:r>
+      <w:r>
+        <w:rPr>
+          <w:rFonts w:eastAsiaTheme="minorEastAsia"/>
+          <w:lang w:val="uk-UA"/>
+        </w:rPr>
+        <w:lastRenderedPageBreak/>
+        <w:t xml:space="preserve">формулою </w:t>
       </w:r>
       <w:r>
         <w:rPr>
@@ -6418,14 +6478,7 @@
         <w:rPr>
           <w:lang w:val="uk-UA"/>
         </w:rPr>
-        <w:t xml:space="preserve">можна отримати з формули для прискорення </w:t>
-      </w:r>
-      <w:r>
-        <w:rPr>
-          <w:lang w:val="uk-UA"/>
-        </w:rPr>
-        <w:lastRenderedPageBreak/>
-        <w:t xml:space="preserve">рівномірного обертання </w:t>
+        <w:t xml:space="preserve">можна отримати з формули для прискорення рівномірного обертання </w:t>
       </w:r>
       <m:oMath>
         <m:r>
@@ -7144,14 +7197,30 @@
         </w:rPr>
         <w:t xml:space="preserve"> </w:t>
       </w:r>
-      <w:proofErr w:type="spellStart"/>
-      <w:r>
-        <w:rPr>
-          <w:lang w:val="uk-UA"/>
-        </w:rPr>
-        <w:t>покроково</w:t>
-      </w:r>
-      <w:proofErr w:type="spellEnd"/>
+      <w:r>
+        <w:rPr>
+          <w:lang w:val="uk-UA"/>
+        </w:rPr>
+        <w:t>по</w:t>
+      </w:r>
+      <w:r>
+        <w:rPr>
+          <w:lang w:val="uk-UA"/>
+        </w:rPr>
+        <w:t xml:space="preserve"> </w:t>
+      </w:r>
+      <w:r>
+        <w:rPr>
+          <w:lang w:val="uk-UA"/>
+        </w:rPr>
+        <w:t>крок</w:t>
+      </w:r>
+      <w:r>
+        <w:rPr>
+          <w:lang w:val="uk-UA"/>
+        </w:rPr>
+        <w:t>ам</w:t>
+      </w:r>
       <w:r>
         <w:rPr>
           <w:lang w:val="uk-UA"/>
@@ -7168,7 +7237,102 @@
         <w:rPr>
           <w:lang w:val="uk-UA"/>
         </w:rPr>
-        <w:t xml:space="preserve"> малі зміни в стані моделі. </w:t>
+        <w:t xml:space="preserve"> малі зміни в стані моделі.</w:t>
+      </w:r>
+      <w:r>
+        <w:rPr>
+          <w:lang w:val="uk-UA"/>
+        </w:rPr>
+        <w:t xml:space="preserve"> </w:t>
+      </w:r>
+    </w:p>
+    <w:p>
+      <w:pPr>
+        <w:rPr>
+          <w:lang w:val="uk-UA"/>
+        </w:rPr>
+      </w:pPr>
+      <w:r>
+        <w:rPr>
+          <w:lang w:val="uk-UA"/>
+        </w:rPr>
+        <w:lastRenderedPageBreak/>
+        <w:t xml:space="preserve">Будь-який елемент сцени можна зробити обраним. Обраний елемент підсвічується, а в правому верхньому куті робочого поля з’являється панель, на якій можна бачити і змінювати всі параметри обраного елемента. </w:t>
+      </w:r>
+    </w:p>
+    <w:p>
+      <w:pPr>
+        <w:rPr>
+          <w:lang w:val="uk-UA"/>
+        </w:rPr>
+      </w:pPr>
+      <w:r>
+        <w:rPr>
+          <w:lang w:val="uk-UA"/>
+        </w:rPr>
+        <w:t xml:space="preserve">З обранням </w:t>
+      </w:r>
+      <w:r>
+        <w:rPr>
+          <w:lang w:val="uk-UA"/>
+        </w:rPr>
+        <w:t>планети</w:t>
+      </w:r>
+      <w:r>
+        <w:rPr>
+          <w:lang w:val="uk-UA"/>
+        </w:rPr>
+        <w:t xml:space="preserve"> з’являється можливість дій, що пов’язані з певною планетою. До них відносяться запуск ракет і </w:t>
+      </w:r>
+      <w:r>
+        <w:rPr>
+          <w:lang w:val="uk-UA"/>
+        </w:rPr>
+        <w:t xml:space="preserve">створення </w:t>
+      </w:r>
+      <w:r>
+        <w:rPr>
+          <w:lang w:val="uk-UA"/>
+        </w:rPr>
+        <w:t>туманн</w:t>
+      </w:r>
+      <w:r>
+        <w:rPr>
+          <w:lang w:val="uk-UA"/>
+        </w:rPr>
+        <w:t>о</w:t>
+      </w:r>
+      <w:r>
+        <w:rPr>
+          <w:lang w:val="uk-UA"/>
+        </w:rPr>
+        <w:t>ст</w:t>
+      </w:r>
+      <w:r>
+        <w:rPr>
+          <w:lang w:val="uk-UA"/>
+        </w:rPr>
+        <w:t>ей</w:t>
+      </w:r>
+      <w:r>
+        <w:rPr>
+          <w:lang w:val="uk-UA"/>
+        </w:rPr>
+        <w:t>. Такі дії можуть бути відкладені у часі, тобто ракета або туманність виникне не одразу, а через заплановану кількість тактів модельного часу.</w:t>
+      </w:r>
+    </w:p>
+    <w:p>
+      <w:pPr>
+        <w:rPr>
+          <w:lang w:val="uk-UA"/>
+        </w:rPr>
+      </w:pPr>
+      <w:r>
+        <w:rPr>
+          <w:highlight w:val="yellow"/>
+          <w:lang w:val="uk-UA"/>
+        </w:rPr>
+        <w:t>Тут про стартери</w:t>
       </w:r>
     </w:p>
     <w:p>
@@ -7211,14 +7375,7 @@
         <w:rPr>
           <w:lang w:val="uk-UA"/>
         </w:rPr>
-        <w:t xml:space="preserve"> Масштаб зображення </w:t>
-      </w:r>
-      <w:r>
-        <w:rPr>
-          <w:lang w:val="uk-UA"/>
-        </w:rPr>
-        <w:lastRenderedPageBreak/>
-        <w:t>можна змінювати в широких межах. Все перелічене здійснюється за допомогою панелі керування</w:t>
+        <w:t xml:space="preserve"> Масштаб зображення можна змінювати в широких межах. Все перелічене здійснюється за допомогою панелі керування</w:t>
       </w:r>
       <w:r>
         <w:rPr>
@@ -7283,64 +7440,156 @@
     </w:p>
     <w:p>
       <w:pPr>
-        <w:rPr>
-          <w:lang w:val="uk-UA"/>
-        </w:rPr>
-      </w:pPr>
-      <w:r>
-        <w:rPr>
-          <w:lang w:val="uk-UA"/>
-        </w:rPr>
-        <w:t xml:space="preserve">Будь-який елемент сцени можна зробити обраним. Обраний елемент підсвічується, а в правому верхньому куті </w:t>
-      </w:r>
-      <w:r>
-        <w:rPr>
-          <w:lang w:val="uk-UA"/>
-        </w:rPr>
-        <w:t>робочого поля</w:t>
-      </w:r>
-      <w:r>
-        <w:rPr>
-          <w:lang w:val="uk-UA"/>
-        </w:rPr>
-        <w:t xml:space="preserve"> з’являється панель, на якій можна бачити і змінювати всі параметри обраного елемента. </w:t>
-      </w:r>
-    </w:p>
-    <w:p>
-      <w:pPr>
-        <w:rPr>
-          <w:lang w:val="uk-UA"/>
-        </w:rPr>
-      </w:pPr>
-      <w:r>
-        <w:rPr>
-          <w:lang w:val="uk-UA"/>
-        </w:rPr>
-        <w:t xml:space="preserve">З обранням </w:t>
-      </w:r>
-      <w:r>
-        <w:rPr>
-          <w:lang w:val="uk-UA"/>
-        </w:rPr>
-        <w:t>планети</w:t>
-      </w:r>
-      <w:r>
-        <w:rPr>
-          <w:lang w:val="uk-UA"/>
-        </w:rPr>
-        <w:t xml:space="preserve"> з’являється можливість дій, що пов’язані з певною планетою. До них відносяться запуск ракет і </w:t>
-      </w:r>
-      <w:r>
-        <w:rPr>
-          <w:lang w:val="uk-UA"/>
-        </w:rPr>
-        <w:t xml:space="preserve">створення </w:t>
-      </w:r>
-      <w:r>
-        <w:rPr>
-          <w:lang w:val="uk-UA"/>
-        </w:rPr>
-        <w:t>туманн</w:t>
+        <w:pStyle w:val="2"/>
+        <w:rPr>
+          <w:lang w:val="uk-UA"/>
+        </w:rPr>
+      </w:pPr>
+      <w:r>
+        <w:rPr>
+          <w:lang w:val="uk-UA"/>
+        </w:rPr>
+        <w:t>Учбові завдання</w:t>
+      </w:r>
+    </w:p>
+    <w:p>
+      <w:pPr>
+        <w:rPr>
+          <w:lang w:val="uk-UA"/>
+        </w:rPr>
+      </w:pPr>
+      <w:r>
+        <w:rPr>
+          <w:lang w:val="uk-UA"/>
+        </w:rPr>
+        <w:t xml:space="preserve">Учбове завдання полягає в тому, що користувач отримує певну сцену і повинен так змінити її, щоб </w:t>
+      </w:r>
+      <w:r>
+        <w:rPr>
+          <w:lang w:val="uk-UA"/>
+        </w:rPr>
+        <w:t xml:space="preserve">вона </w:t>
+      </w:r>
+      <w:r>
+        <w:rPr>
+          <w:lang w:val="uk-UA"/>
+        </w:rPr>
+        <w:t xml:space="preserve"> </w:t>
+      </w:r>
+      <w:r>
+        <w:rPr>
+          <w:lang w:val="uk-UA"/>
+        </w:rPr>
+        <w:t>задовольняла</w:t>
+      </w:r>
+      <w:r>
+        <w:rPr>
+          <w:lang w:val="uk-UA"/>
+        </w:rPr>
+        <w:t xml:space="preserve"> вимогам, викладеним в завданні. Наприклад, в завданні надається сцена</w:t>
+      </w:r>
+      <w:r>
+        <w:rPr>
+          <w:lang w:val="uk-UA"/>
+        </w:rPr>
+        <w:t>,</w:t>
+      </w:r>
+      <w:r>
+        <w:rPr>
+          <w:lang w:val="uk-UA"/>
+        </w:rPr>
+        <w:t xml:space="preserve"> в якій є масивна зірка і планета на певній відстані від неї. Маса зірки набагато більше за масу планети. </w:t>
+      </w:r>
+      <w:r>
+        <w:rPr>
+          <w:lang w:val="uk-UA"/>
+        </w:rPr>
+        <w:t xml:space="preserve">Потрібно </w:t>
+      </w:r>
+      <w:r>
+        <w:rPr>
+          <w:lang w:val="uk-UA"/>
+        </w:rPr>
+        <w:t>надати планеті таку початкову швидкість, яка б змусила її обертатися навк</w:t>
+      </w:r>
+      <w:r>
+        <w:rPr>
+          <w:lang w:val="uk-UA"/>
+        </w:rPr>
+        <w:t>оло</w:t>
+      </w:r>
+      <w:r>
+        <w:rPr>
+          <w:lang w:val="uk-UA"/>
+        </w:rPr>
+        <w:t xml:space="preserve"> зірки по круговій орбіті. </w:t>
+      </w:r>
+    </w:p>
+    <w:p>
+      <w:pPr>
+        <w:rPr>
+          <w:lang w:val="uk-UA"/>
+        </w:rPr>
+      </w:pPr>
+      <w:r>
+        <w:rPr>
+          <w:lang w:val="uk-UA"/>
+        </w:rPr>
+        <w:t>Всі дані, необхідні для вирішення, такі як координати, швидкості, маси, розміри</w:t>
+      </w:r>
+      <w:r>
+        <w:rPr>
+          <w:lang w:val="uk-UA"/>
+        </w:rPr>
+        <w:t xml:space="preserve"> тіл</w:t>
+      </w:r>
+      <w:r>
+        <w:rPr>
+          <w:lang w:val="uk-UA"/>
+        </w:rPr>
+        <w:t xml:space="preserve">, користувач </w:t>
+      </w:r>
+      <w:r>
+        <w:rPr>
+          <w:lang w:val="uk-UA"/>
+        </w:rPr>
+        <w:t>знаходить в</w:t>
+      </w:r>
+      <w:r>
+        <w:rPr>
+          <w:lang w:val="uk-UA"/>
+        </w:rPr>
+        <w:t xml:space="preserve"> початков</w:t>
+      </w:r>
+      <w:r>
+        <w:rPr>
+          <w:lang w:val="uk-UA"/>
+        </w:rPr>
+        <w:t>ій</w:t>
+      </w:r>
+      <w:r>
+        <w:rPr>
+          <w:lang w:val="uk-UA"/>
+        </w:rPr>
+        <w:t xml:space="preserve"> сцен</w:t>
+      </w:r>
+      <w:r>
+        <w:rPr>
+          <w:lang w:val="uk-UA"/>
+        </w:rPr>
+        <w:t>і</w:t>
+      </w:r>
+      <w:r>
+        <w:rPr>
+          <w:lang w:val="uk-UA"/>
+        </w:rPr>
+        <w:t xml:space="preserve">. З тими даними він робить розрахунок </w:t>
+      </w:r>
+      <w:r>
+        <w:rPr>
+          <w:lang w:val="uk-UA"/>
+        </w:rPr>
+        <w:t>швидк</w:t>
       </w:r>
       <w:r>
         <w:rPr>
@@ -7358,13 +7607,250 @@
         <w:rPr>
           <w:lang w:val="uk-UA"/>
         </w:rPr>
-        <w:t>ей</w:t>
-      </w:r>
-      <w:r>
-        <w:rPr>
-          <w:lang w:val="uk-UA"/>
-        </w:rPr>
-        <w:t>. Такі дії можуть бути відкладені у часі, тобто ракета або туманність виникне не одразу, а через заплановану кількість тактів модельного часу.</w:t>
+        <w:t>і</w:t>
+      </w:r>
+      <w:r>
+        <w:rPr>
+          <w:lang w:val="uk-UA"/>
+        </w:rPr>
+        <w:t xml:space="preserve"> планети, </w:t>
+      </w:r>
+      <w:r>
+        <w:rPr>
+          <w:lang w:val="uk-UA"/>
+        </w:rPr>
+        <w:t xml:space="preserve">виправляє сцену </w:t>
+      </w:r>
+      <w:r>
+        <w:rPr>
+          <w:lang w:val="uk-UA"/>
+        </w:rPr>
+        <w:t>і бач</w:t>
+      </w:r>
+      <w:r>
+        <w:rPr>
+          <w:lang w:val="uk-UA"/>
+        </w:rPr>
+        <w:t>ить</w:t>
+      </w:r>
+      <w:r>
+        <w:rPr>
+          <w:lang w:val="uk-UA"/>
+        </w:rPr>
+        <w:t xml:space="preserve"> результат своїх зусиль, запустивши модельний час. Якщо результат не відповідає вимогам – планета рухається по еліпсу, або </w:t>
+      </w:r>
+      <w:r>
+        <w:rPr>
+          <w:lang w:val="uk-UA"/>
+        </w:rPr>
+        <w:t>падає</w:t>
+      </w:r>
+      <w:r>
+        <w:rPr>
+          <w:lang w:val="uk-UA"/>
+        </w:rPr>
+        <w:t xml:space="preserve"> на зірку, або зовсім </w:t>
+      </w:r>
+      <w:r>
+        <w:rPr>
+          <w:lang w:val="uk-UA"/>
+        </w:rPr>
+        <w:t>відл</w:t>
+      </w:r>
+      <w:r>
+        <w:rPr>
+          <w:lang w:val="uk-UA"/>
+        </w:rPr>
+        <w:t>ітає</w:t>
+      </w:r>
+      <w:r>
+        <w:rPr>
+          <w:lang w:val="uk-UA"/>
+        </w:rPr>
+        <w:t xml:space="preserve"> </w:t>
+      </w:r>
+      <w:r>
+        <w:rPr>
+          <w:lang w:val="uk-UA"/>
+        </w:rPr>
+        <w:t>у</w:t>
+      </w:r>
+      <w:r>
+        <w:rPr>
+          <w:lang w:val="uk-UA"/>
+        </w:rPr>
+        <w:t xml:space="preserve"> відкритий космос</w:t>
+      </w:r>
+      <w:r>
+        <w:rPr>
+          <w:lang w:val="uk-UA"/>
+        </w:rPr>
+        <w:t xml:space="preserve">, користувач може виправити свої розрахунки і спробувати знову. Якщо </w:t>
+      </w:r>
+      <w:r>
+        <w:rPr>
+          <w:lang w:val="uk-UA"/>
+        </w:rPr>
+        <w:t xml:space="preserve">самостійно </w:t>
+      </w:r>
+      <w:r>
+        <w:rPr>
+          <w:lang w:val="uk-UA"/>
+        </w:rPr>
+        <w:t>досягти мети не вдається, мож</w:t>
+      </w:r>
+      <w:r>
+        <w:rPr>
+          <w:lang w:val="uk-UA"/>
+        </w:rPr>
+        <w:t>на</w:t>
+      </w:r>
+      <w:r>
+        <w:rPr>
+          <w:lang w:val="uk-UA"/>
+        </w:rPr>
+        <w:t xml:space="preserve"> отримати підказку</w:t>
+      </w:r>
+      <w:r>
+        <w:rPr>
+          <w:lang w:val="uk-UA"/>
+        </w:rPr>
+        <w:t>,</w:t>
+      </w:r>
+      <w:r>
+        <w:rPr>
+          <w:lang w:val="uk-UA"/>
+        </w:rPr>
+        <w:t xml:space="preserve"> як провести обчислення. </w:t>
+      </w:r>
+      <w:r>
+        <w:rPr>
+          <w:lang w:val="uk-UA"/>
+        </w:rPr>
+        <w:t>За бажанням</w:t>
+      </w:r>
+      <w:r>
+        <w:rPr>
+          <w:lang w:val="uk-UA"/>
+        </w:rPr>
+        <w:t xml:space="preserve"> </w:t>
+      </w:r>
+      <w:r>
+        <w:rPr>
+          <w:lang w:val="uk-UA"/>
+        </w:rPr>
+        <w:t>користувач</w:t>
+      </w:r>
+      <w:r>
+        <w:rPr>
+          <w:lang w:val="uk-UA"/>
+        </w:rPr>
+        <w:t xml:space="preserve"> </w:t>
+      </w:r>
+      <w:r>
+        <w:rPr>
+          <w:lang w:val="uk-UA"/>
+        </w:rPr>
+        <w:t>мож</w:t>
+      </w:r>
+      <w:r>
+        <w:rPr>
+          <w:lang w:val="uk-UA"/>
+        </w:rPr>
+        <w:t>е</w:t>
+      </w:r>
+      <w:r>
+        <w:rPr>
+          <w:lang w:val="uk-UA"/>
+        </w:rPr>
+        <w:t xml:space="preserve"> отримати остаточне вирішення завдання разом зі сценою, яка відповідає вимогам завдання. </w:t>
+      </w:r>
+    </w:p>
+    <w:p>
+      <w:pPr>
+        <w:rPr>
+          <w:lang w:val="uk-UA"/>
+        </w:rPr>
+      </w:pPr>
+      <w:r>
+        <w:rPr>
+          <w:lang w:val="uk-UA"/>
+        </w:rPr>
+        <w:t>Певн</w:t>
+      </w:r>
+      <w:r>
+        <w:rPr>
+          <w:lang w:val="uk-UA"/>
+        </w:rPr>
+        <w:t>а низка</w:t>
+      </w:r>
+      <w:r>
+        <w:rPr>
+          <w:lang w:val="uk-UA"/>
+        </w:rPr>
+        <w:t xml:space="preserve"> учбових завдань вже знаходиться в системі. Ці завдання активізуються кнопками, які розташовані над </w:t>
+      </w:r>
+      <w:r>
+        <w:rPr>
+          <w:lang w:val="uk-UA"/>
+        </w:rPr>
+        <w:t>робочим полем</w:t>
+      </w:r>
+      <w:r>
+        <w:rPr>
+          <w:lang w:val="uk-UA"/>
+        </w:rPr>
+        <w:t xml:space="preserve">. </w:t>
+      </w:r>
+      <w:r>
+        <w:rPr>
+          <w:highlight w:val="yellow"/>
+          <w:lang w:val="uk-UA"/>
+        </w:rPr>
+        <w:t>Тут ще про завдання</w:t>
+      </w:r>
+    </w:p>
+    <w:p>
+      <w:pPr>
+        <w:rPr>
+          <w:lang w:val="uk-UA"/>
+        </w:rPr>
+      </w:pPr>
+      <w:r>
+        <w:rPr>
+          <w:lang w:val="uk-UA"/>
+        </w:rPr>
+        <w:t>Опис завдання має текстову форму і повністю відокремлений від програмного коду. Завдяки тому, мож</w:t>
+      </w:r>
+      <w:r>
+        <w:rPr>
+          <w:lang w:val="uk-UA"/>
+        </w:rPr>
+        <w:t>на</w:t>
+      </w:r>
+      <w:r>
+        <w:rPr>
+          <w:lang w:val="uk-UA"/>
+        </w:rPr>
+        <w:t xml:space="preserve"> створювати власні завдання і додавати їх до тих, що вже є. Питання про те, чи буде підказка і чи буде доступна правильна відповідь, вирішує </w:t>
+      </w:r>
+      <w:r>
+        <w:rPr>
+          <w:lang w:val="uk-UA"/>
+        </w:rPr>
+        <w:t>той, хто створює завдання, зазвичай</w:t>
+      </w:r>
+      <w:r>
+        <w:rPr>
+          <w:lang w:val="uk-UA"/>
+        </w:rPr>
+        <w:t xml:space="preserve"> це </w:t>
+      </w:r>
+      <w:r>
+        <w:rPr>
+          <w:lang w:val="uk-UA"/>
+        </w:rPr>
+        <w:t>викладач.</w:t>
       </w:r>
     </w:p>
     <w:p>
@@ -7378,26 +7864,74 @@
         <w:rPr>
           <w:lang w:val="uk-UA"/>
         </w:rPr>
-        <w:t>Учбові завдання</w:t>
-      </w:r>
-    </w:p>
-    <w:p>
-      <w:pPr>
-        <w:rPr>
-          <w:lang w:val="uk-UA"/>
-        </w:rPr>
-      </w:pPr>
-      <w:r>
-        <w:rPr>
-          <w:lang w:val="uk-UA"/>
-        </w:rPr>
-        <w:t xml:space="preserve">Учбове завдання полягає в тому, що користувач отримує певну сцену і повинен так змінити її, щоб </w:t>
-      </w:r>
-      <w:r>
-        <w:rPr>
-          <w:lang w:val="uk-UA"/>
-        </w:rPr>
-        <w:t xml:space="preserve">вона </w:t>
+        <w:t>Висновки</w:t>
+      </w:r>
+    </w:p>
+    <w:p>
+      <w:pPr>
+        <w:rPr>
+          <w:lang w:val="uk-UA"/>
+        </w:rPr>
+      </w:pPr>
+      <w:r>
+        <w:rPr>
+          <w:lang w:val="uk-UA"/>
+        </w:rPr>
+        <w:t xml:space="preserve">Імітаційні моделі роблять наочними такі речі, які можна лише уявляти, і тому </w:t>
+      </w:r>
+      <w:r>
+        <w:rPr>
+          <w:lang w:val="uk-UA"/>
+        </w:rPr>
+        <w:t>їх треба застосовувати у навчанні якомога ширше</w:t>
+      </w:r>
+      <w:r>
+        <w:rPr>
+          <w:lang w:val="uk-UA"/>
+        </w:rPr>
+        <w:t>. Хоча вже існують імітаційн</w:t>
+      </w:r>
+      <w:r>
+        <w:rPr>
+          <w:lang w:val="uk-UA"/>
+        </w:rPr>
+        <w:t>і</w:t>
+      </w:r>
+      <w:r>
+        <w:rPr>
+          <w:lang w:val="uk-UA"/>
+        </w:rPr>
+        <w:t xml:space="preserve"> програм</w:t>
+      </w:r>
+      <w:r>
+        <w:rPr>
+          <w:lang w:val="uk-UA"/>
+        </w:rPr>
+        <w:t>и</w:t>
+      </w:r>
+      <w:r>
+        <w:rPr>
+          <w:lang w:val="uk-UA"/>
+        </w:rPr>
+        <w:t xml:space="preserve"> з фізики </w:t>
+      </w:r>
+      <w:r>
+        <w:rPr>
+          <w:lang w:val="uk-UA"/>
+        </w:rPr>
+        <w:t xml:space="preserve">взагалі </w:t>
+      </w:r>
+      <w:r>
+        <w:rPr>
+          <w:lang w:val="uk-UA"/>
+        </w:rPr>
+        <w:t xml:space="preserve">і </w:t>
+      </w:r>
+      <w:r>
+        <w:rPr>
+          <w:lang w:val="uk-UA"/>
+        </w:rPr>
+        <w:t>з небесної механіки</w:t>
       </w:r>
       <w:r>
         <w:rPr>
@@ -7409,140 +7943,55 @@
         <w:rPr>
           <w:lang w:val="uk-UA"/>
         </w:rPr>
-        <w:t>задовольняла</w:t>
-      </w:r>
-      <w:r>
-        <w:rPr>
-          <w:lang w:val="uk-UA"/>
-        </w:rPr>
-        <w:t xml:space="preserve"> вимогам, викладеним в завданні. Наприклад, в завданні надається сцена</w:t>
-      </w:r>
-      <w:r>
-        <w:rPr>
-          <w:lang w:val="uk-UA"/>
-        </w:rPr>
-        <w:t>,</w:t>
-      </w:r>
-      <w:r>
-        <w:rPr>
-          <w:lang w:val="uk-UA"/>
-        </w:rPr>
-        <w:t xml:space="preserve"> в якій є масивна зірка і планета на певній відстані від неї. Маса зірки набагато більше за масу планети. </w:t>
-      </w:r>
-      <w:r>
-        <w:rPr>
-          <w:lang w:val="uk-UA"/>
-        </w:rPr>
-        <w:t xml:space="preserve">Потрібно </w:t>
-      </w:r>
-      <w:r>
-        <w:rPr>
-          <w:lang w:val="uk-UA"/>
-        </w:rPr>
-        <w:t>надати планеті таку початкову швидкість, яка б змусила її обертатися навк</w:t>
-      </w:r>
-      <w:r>
-        <w:rPr>
-          <w:lang w:val="uk-UA"/>
-        </w:rPr>
-        <w:t>оло</w:t>
-      </w:r>
-      <w:r>
-        <w:rPr>
-          <w:lang w:val="uk-UA"/>
-        </w:rPr>
-        <w:t xml:space="preserve"> зірки по круговій орбіті. </w:t>
-      </w:r>
-    </w:p>
-    <w:p>
-      <w:pPr>
-        <w:rPr>
-          <w:lang w:val="uk-UA"/>
-        </w:rPr>
-      </w:pPr>
-      <w:r>
-        <w:rPr>
-          <w:lang w:val="uk-UA"/>
-        </w:rPr>
-        <w:t xml:space="preserve">Всі дані, необхідні для вирішення, такі як координати, швидкості, маси, розміри, користувач отримує з початкової сцени. З тими даними він робить розрахунок </w:t>
-      </w:r>
-      <w:r>
-        <w:rPr>
-          <w:lang w:val="uk-UA"/>
-        </w:rPr>
-        <w:t>швидк</w:t>
-      </w:r>
-      <w:r>
-        <w:rPr>
-          <w:lang w:val="uk-UA"/>
-        </w:rPr>
-        <w:t>о</w:t>
-      </w:r>
-      <w:r>
-        <w:rPr>
-          <w:lang w:val="uk-UA"/>
-        </w:rPr>
-        <w:t>ст</w:t>
-      </w:r>
-      <w:r>
-        <w:rPr>
-          <w:lang w:val="uk-UA"/>
-        </w:rPr>
-        <w:t>і</w:t>
-      </w:r>
-      <w:r>
-        <w:rPr>
-          <w:lang w:val="uk-UA"/>
-        </w:rPr>
-        <w:t xml:space="preserve"> планети, </w:t>
-      </w:r>
-      <w:r>
-        <w:rPr>
-          <w:lang w:val="uk-UA"/>
-        </w:rPr>
-        <w:t xml:space="preserve">виправляє сцену </w:t>
-      </w:r>
-      <w:r>
-        <w:rPr>
-          <w:lang w:val="uk-UA"/>
-        </w:rPr>
-        <w:t>і бач</w:t>
-      </w:r>
-      <w:r>
-        <w:rPr>
-          <w:lang w:val="uk-UA"/>
-        </w:rPr>
-        <w:t>ить</w:t>
-      </w:r>
-      <w:r>
-        <w:rPr>
-          <w:lang w:val="uk-UA"/>
-        </w:rPr>
-        <w:t xml:space="preserve"> результат своїх зусиль, запустивши модельний час. Якщо результат не відповідає вимогам – планета рухається по еліпсу, або </w:t>
-      </w:r>
-      <w:r>
-        <w:rPr>
-          <w:lang w:val="uk-UA"/>
-        </w:rPr>
-        <w:t>падає</w:t>
-      </w:r>
-      <w:r>
-        <w:rPr>
-          <w:lang w:val="uk-UA"/>
-        </w:rPr>
-        <w:t xml:space="preserve"> на зірку, або зовсім </w:t>
-      </w:r>
-      <w:r>
-        <w:rPr>
-          <w:lang w:val="uk-UA"/>
-        </w:rPr>
-        <w:t>відл</w:t>
-      </w:r>
-      <w:r>
-        <w:rPr>
-          <w:lang w:val="uk-UA"/>
-        </w:rPr>
-        <w:t>ітає</w:t>
+        <w:t xml:space="preserve">зокрема, запропонована програма </w:t>
+      </w:r>
+      <w:r>
+        <w:rPr>
+          <w:lang w:val="uk-UA"/>
+        </w:rPr>
+        <w:t xml:space="preserve">[7] </w:t>
+      </w:r>
+      <w:r>
+        <w:rPr>
+          <w:lang w:val="uk-UA"/>
+        </w:rPr>
+        <w:t>поєднує до</w:t>
+      </w:r>
+      <w:r>
+        <w:rPr>
+          <w:lang w:val="uk-UA"/>
+        </w:rPr>
+        <w:t>статньо</w:t>
+      </w:r>
+      <w:r>
+        <w:rPr>
+          <w:lang w:val="uk-UA"/>
+        </w:rPr>
+        <w:t xml:space="preserve"> точне моделювання з учбовими завданнями</w:t>
+      </w:r>
+      <w:r>
+        <w:rPr>
+          <w:lang w:val="uk-UA"/>
+        </w:rPr>
+        <w:t xml:space="preserve">, які </w:t>
+      </w:r>
+      <w:r>
+        <w:rPr>
+          <w:lang w:val="uk-UA"/>
+        </w:rPr>
+        <w:t>учні</w:t>
+      </w:r>
+      <w:r>
+        <w:rPr>
+          <w:lang w:val="uk-UA"/>
+        </w:rPr>
+        <w:t xml:space="preserve"> мож</w:t>
+      </w:r>
+      <w:r>
+        <w:rPr>
+          <w:lang w:val="uk-UA"/>
+        </w:rPr>
+        <w:t>уть</w:t>
       </w:r>
       <w:r>
         <w:rPr>
@@ -7554,116 +8003,19 @@
         <w:rPr>
           <w:lang w:val="uk-UA"/>
         </w:rPr>
-        <w:t>у</w:t>
-      </w:r>
-      <w:r>
-        <w:rPr>
-          <w:lang w:val="uk-UA"/>
-        </w:rPr>
-        <w:t xml:space="preserve"> відкритий космос</w:t>
-      </w:r>
-      <w:r>
-        <w:rPr>
-          <w:lang w:val="uk-UA"/>
-        </w:rPr>
-        <w:t>, користувач може виправити свої розрахунки і спробувати знову. Якщо досягти мети не вдається, мож</w:t>
-      </w:r>
-      <w:r>
-        <w:rPr>
-          <w:lang w:val="uk-UA"/>
-        </w:rPr>
-        <w:t>на</w:t>
-      </w:r>
-      <w:r>
-        <w:rPr>
-          <w:lang w:val="uk-UA"/>
-        </w:rPr>
-        <w:t xml:space="preserve"> отримати підказку</w:t>
-      </w:r>
-      <w:r>
-        <w:rPr>
-          <w:lang w:val="uk-UA"/>
-        </w:rPr>
-        <w:t>,</w:t>
-      </w:r>
-      <w:r>
-        <w:rPr>
-          <w:lang w:val="uk-UA"/>
-        </w:rPr>
-        <w:t xml:space="preserve"> як провести обчислення. </w:t>
-      </w:r>
-      <w:r>
-        <w:rPr>
-          <w:lang w:val="uk-UA"/>
-        </w:rPr>
-        <w:t>За бажанням</w:t>
-      </w:r>
-      <w:r>
-        <w:rPr>
-          <w:lang w:val="uk-UA"/>
-        </w:rPr>
-        <w:t xml:space="preserve"> </w:t>
-      </w:r>
-      <w:r>
-        <w:rPr>
-          <w:lang w:val="uk-UA"/>
-        </w:rPr>
-        <w:t>користувач</w:t>
-      </w:r>
-      <w:r>
-        <w:rPr>
-          <w:lang w:val="uk-UA"/>
-        </w:rPr>
-        <w:t xml:space="preserve"> </w:t>
-      </w:r>
-      <w:r>
-        <w:rPr>
-          <w:lang w:val="uk-UA"/>
-        </w:rPr>
-        <w:t>мож</w:t>
-      </w:r>
-      <w:r>
-        <w:rPr>
-          <w:lang w:val="uk-UA"/>
-        </w:rPr>
-        <w:t>е</w:t>
-      </w:r>
-      <w:r>
-        <w:rPr>
-          <w:lang w:val="uk-UA"/>
-        </w:rPr>
-        <w:t xml:space="preserve"> отримати остаточне вирішення завдання разом зі сценою, яка точно відповідає вимогам завдання. </w:t>
-      </w:r>
-    </w:p>
-    <w:p>
-      <w:pPr>
-        <w:rPr>
-          <w:lang w:val="uk-UA"/>
-        </w:rPr>
-      </w:pPr>
-      <w:r>
-        <w:rPr>
-          <w:lang w:val="uk-UA"/>
-        </w:rPr>
-        <w:t>Певн</w:t>
-      </w:r>
-      <w:r>
-        <w:rPr>
-          <w:lang w:val="uk-UA"/>
-        </w:rPr>
-        <w:t>а низка</w:t>
-      </w:r>
-      <w:r>
-        <w:rPr>
-          <w:lang w:val="uk-UA"/>
-        </w:rPr>
-        <w:t xml:space="preserve"> учбових завдань вже знаходиться в системі. Ці завдання активізуються кнопками, які розташовані над </w:t>
-      </w:r>
-      <w:r>
-        <w:rPr>
-          <w:lang w:val="uk-UA"/>
-        </w:rPr>
-        <w:t>робочим полем</w:t>
+        <w:t xml:space="preserve">вирішувати, а </w:t>
+      </w:r>
+      <w:r>
+        <w:rPr>
+          <w:lang w:val="uk-UA"/>
+        </w:rPr>
+        <w:t>викладачі</w:t>
+      </w:r>
+      <w:r>
+        <w:rPr>
+          <w:lang w:val="uk-UA"/>
+        </w:rPr>
+        <w:t xml:space="preserve"> створювати</w:t>
       </w:r>
       <w:r>
         <w:rPr>
@@ -7671,165 +8023,35 @@
         </w:rPr>
         <w:t xml:space="preserve">. </w:t>
       </w:r>
-    </w:p>
-    <w:p>
-      <w:pPr>
-        <w:rPr>
-          <w:lang w:val="uk-UA"/>
-        </w:rPr>
-      </w:pPr>
-      <w:r>
-        <w:rPr>
-          <w:lang w:val="uk-UA"/>
-        </w:rPr>
-        <w:t>Опис завдання має текстову форму і повністю відокремлений від програмного коду. Завдяки тому, мож</w:t>
-      </w:r>
-      <w:r>
-        <w:rPr>
-          <w:lang w:val="uk-UA"/>
-        </w:rPr>
-        <w:t>на</w:t>
-      </w:r>
-      <w:r>
-        <w:rPr>
-          <w:lang w:val="uk-UA"/>
-        </w:rPr>
-        <w:t xml:space="preserve"> створювати власні завдання і додавати їх до тих, що вже є. Питання про те, чи буде підказка і чи буде доступна правильна відповідь, вирішує </w:t>
-      </w:r>
-      <w:r>
-        <w:rPr>
-          <w:lang w:val="uk-UA"/>
-        </w:rPr>
-        <w:t>той, хто створює завдання, зазвичай</w:t>
-      </w:r>
-      <w:r>
-        <w:rPr>
-          <w:lang w:val="uk-UA"/>
-        </w:rPr>
-        <w:t xml:space="preserve"> це </w:t>
-      </w:r>
-      <w:r>
-        <w:rPr>
-          <w:lang w:val="uk-UA"/>
-        </w:rPr>
-        <w:t>викладач.</w:t>
-      </w:r>
-    </w:p>
-    <w:p>
-      <w:pPr>
-        <w:pStyle w:val="2"/>
-        <w:rPr>
-          <w:lang w:val="uk-UA"/>
-        </w:rPr>
-      </w:pPr>
-      <w:r>
-        <w:rPr>
-          <w:lang w:val="uk-UA"/>
-        </w:rPr>
-        <w:t>Висновки</w:t>
-      </w:r>
-    </w:p>
-    <w:p>
-      <w:pPr>
-        <w:rPr>
-          <w:lang w:val="uk-UA"/>
-        </w:rPr>
-      </w:pPr>
-      <w:r>
-        <w:rPr>
-          <w:lang w:val="uk-UA"/>
-        </w:rPr>
-        <w:t xml:space="preserve">Імітаційні моделі роблять наочними такі речі, які можна лише уявляти, і тому </w:t>
-      </w:r>
-      <w:r>
-        <w:rPr>
-          <w:lang w:val="uk-UA"/>
-        </w:rPr>
-        <w:t>їх треба застосовувати у навчанні якомога ширше</w:t>
-      </w:r>
-      <w:r>
-        <w:rPr>
-          <w:lang w:val="uk-UA"/>
-        </w:rPr>
-        <w:t>. Хоча вже існують багато імітаційних програм з фізики і зокрема з</w:t>
-      </w:r>
-      <w:r>
-        <w:rPr>
-          <w:lang w:val="uk-UA"/>
-        </w:rPr>
-        <w:t xml:space="preserve"> небесної</w:t>
-      </w:r>
-      <w:r>
-        <w:rPr>
-          <w:lang w:val="uk-UA"/>
-        </w:rPr>
-        <w:t xml:space="preserve"> механіки, запропонована програма </w:t>
-      </w:r>
-      <w:r>
-        <w:rPr>
-          <w:lang w:val="uk-UA"/>
-        </w:rPr>
-        <w:t xml:space="preserve">[7] </w:t>
-      </w:r>
-      <w:r>
-        <w:rPr>
-          <w:lang w:val="uk-UA"/>
-        </w:rPr>
-        <w:t>поєднує до</w:t>
-      </w:r>
-      <w:r>
-        <w:rPr>
-          <w:lang w:val="uk-UA"/>
-        </w:rPr>
-        <w:t>статньо</w:t>
-      </w:r>
-      <w:r>
-        <w:rPr>
-          <w:lang w:val="uk-UA"/>
-        </w:rPr>
-        <w:t xml:space="preserve"> точне моделювання з учбовими завданнями</w:t>
-      </w:r>
-      <w:r>
-        <w:rPr>
-          <w:lang w:val="uk-UA"/>
-        </w:rPr>
-        <w:t>, які користувач</w:t>
-      </w:r>
-      <w:r>
-        <w:rPr>
-          <w:lang w:val="uk-UA"/>
-        </w:rPr>
-        <w:t>і</w:t>
-      </w:r>
-      <w:r>
-        <w:rPr>
-          <w:lang w:val="uk-UA"/>
-        </w:rPr>
-        <w:t xml:space="preserve"> мож</w:t>
-      </w:r>
-      <w:r>
-        <w:rPr>
-          <w:lang w:val="uk-UA"/>
-        </w:rPr>
-        <w:t>уть</w:t>
-      </w:r>
-      <w:r>
-        <w:rPr>
-          <w:lang w:val="uk-UA"/>
-        </w:rPr>
-        <w:t xml:space="preserve"> не тільки вирішувати, а і створювати</w:t>
-      </w:r>
-      <w:r>
-        <w:rPr>
-          <w:lang w:val="uk-UA"/>
-        </w:rPr>
-        <w:t xml:space="preserve">. </w:t>
-      </w:r>
-      <w:r>
-        <w:rPr>
-          <w:lang w:val="uk-UA"/>
-        </w:rPr>
-        <w:t>Програма має мінімалістичний користувацький інтерфейс, що позбавляє учнів необхідності вивчати що-небудь, окрім фізики.</w:t>
+      <w:r>
+        <w:rPr>
+          <w:lang w:val="uk-UA"/>
+        </w:rPr>
+        <w:t xml:space="preserve">Програма має мінімалістичний користувацький інтерфейс, що </w:t>
+      </w:r>
+      <w:r>
+        <w:rPr>
+          <w:lang w:val="uk-UA"/>
+        </w:rPr>
+        <w:t>дозволяє</w:t>
+      </w:r>
+      <w:r>
+        <w:rPr>
+          <w:lang w:val="uk-UA"/>
+        </w:rPr>
+        <w:t xml:space="preserve"> учн</w:t>
+      </w:r>
+      <w:r>
+        <w:rPr>
+          <w:lang w:val="uk-UA"/>
+        </w:rPr>
+        <w:t>ям вивчати саме фізику, а не його</w:t>
+      </w:r>
+      <w:r>
+        <w:rPr>
+          <w:lang w:val="uk-UA"/>
+        </w:rPr>
+        <w:t>.</w:t>
       </w:r>
     </w:p>
     <w:p>
@@ -7844,17 +8066,9 @@
       <w:pPr>
         <w:ind w:firstLine="0"/>
         <w:rPr>
-          <w:highlight w:val="yellow"/>
-          <w:lang w:val="uk-UA"/>
-        </w:rPr>
-      </w:pPr>
-      <w:r>
-        <w:rPr>
-          <w:highlight w:val="yellow"/>
-          <w:lang w:val="uk-UA"/>
-        </w:rPr>
-        <w:t>Про орбіти</w:t>
-      </w:r>
+          <w:lang w:val="uk-UA"/>
+        </w:rPr>
+      </w:pPr>
     </w:p>
     <w:p>
       <w:pPr>
@@ -7865,38 +8079,9 @@
       </w:pPr>
       <w:r>
         <w:rPr>
-          <w:highlight w:val="yellow"/>
-          <w:lang w:val="uk-UA"/>
-        </w:rPr>
-        <w:t>Про стартери</w:t>
-      </w:r>
-    </w:p>
-    <w:p>
-      <w:pPr>
-        <w:ind w:firstLine="0"/>
-        <w:rPr>
-          <w:lang w:val="uk-UA"/>
-        </w:rPr>
-      </w:pPr>
-      <w:r>
-        <w:rPr>
-          <w:lang w:val="uk-UA"/>
-        </w:rPr>
-        <w:t xml:space="preserve">Планета – в пояс </w:t>
-      </w:r>
-      <w:proofErr w:type="spellStart"/>
-      <w:r>
-        <w:rPr>
-          <w:lang w:val="uk-UA"/>
-        </w:rPr>
-        <w:t>астероідів</w:t>
-      </w:r>
-      <w:proofErr w:type="spellEnd"/>
-      <w:r>
-        <w:rPr>
-          <w:lang w:val="uk-UA"/>
-        </w:rPr>
-        <w:t xml:space="preserve"> ?</w:t>
+          <w:lang w:val="uk-UA"/>
+        </w:rPr>
+        <w:t>Планета – в пояс астероідів ?</w:t>
       </w:r>
     </w:p>
     <w:p>
@@ -8060,21 +8245,7 @@
         <w:rPr>
           <w:lang w:val="uk-UA"/>
         </w:rPr>
-        <w:t xml:space="preserve">Це вільне програмне забезпечення для тривимірного моделювання та візуалізації планет Сонячної системи і зірок. </w:t>
-      </w:r>
-      <w:proofErr w:type="spellStart"/>
-      <w:r>
-        <w:rPr>
-          <w:lang w:val="uk-UA"/>
-        </w:rPr>
-        <w:t>Celestia</w:t>
-      </w:r>
-      <w:proofErr w:type="spellEnd"/>
-      <w:r>
-        <w:rPr>
-          <w:lang w:val="uk-UA"/>
-        </w:rPr>
-        <w:t xml:space="preserve"> дозволяє спостерігати планети, зірки, галактики та інші небесні тіла в реальному часі.</w:t>
+        <w:t>Це вільне програмне забезпечення для тривимірного моделювання та візуалізації планет Сонячної системи і зірок. Celestia дозволяє спостерігати планети, зірки, галактики та інші небесні тіла в реальному часі.</w:t>
       </w:r>
     </w:p>
     <w:p>
@@ -8112,60 +8283,24 @@
           <w:lang w:val="uk-UA"/>
         </w:rPr>
       </w:pPr>
-      <w:proofErr w:type="spellStart"/>
-      <w:r>
-        <w:rPr>
-          <w:lang w:val="uk-UA"/>
-        </w:rPr>
-        <w:t>Pyton</w:t>
-      </w:r>
-      <w:proofErr w:type="spellEnd"/>
-      <w:r>
-        <w:rPr>
-          <w:lang w:val="uk-UA"/>
-        </w:rPr>
-        <w:t xml:space="preserve"> </w:t>
-      </w:r>
-      <w:proofErr w:type="spellStart"/>
-      <w:r>
-        <w:rPr>
-          <w:lang w:val="uk-UA"/>
-        </w:rPr>
-        <w:t>or</w:t>
-      </w:r>
-      <w:proofErr w:type="spellEnd"/>
-      <w:r>
-        <w:rPr>
-          <w:lang w:val="uk-UA"/>
-        </w:rPr>
-        <w:t xml:space="preserve"> C++   </w:t>
-      </w:r>
-    </w:p>
-    <w:p>
-      <w:pPr>
-        <w:rPr>
-          <w:lang w:val="uk-UA"/>
-        </w:rPr>
-      </w:pPr>
-      <w:r>
-        <w:rPr>
-          <w:lang w:val="uk-UA"/>
-        </w:rPr>
-        <w:t xml:space="preserve">Це пакет для чисельного моделювання динаміки небесних тіл. Він використовується для моделювання руху планет, астероїдів, комет і зірок. </w:t>
-      </w:r>
-      <w:proofErr w:type="spellStart"/>
-      <w:r>
-        <w:rPr>
-          <w:lang w:val="uk-UA"/>
-        </w:rPr>
-        <w:t>Rebound</w:t>
-      </w:r>
-      <w:proofErr w:type="spellEnd"/>
-      <w:r>
-        <w:rPr>
-          <w:lang w:val="uk-UA"/>
-        </w:rPr>
-        <w:t xml:space="preserve"> підтримує різноманітні чисельні методи для інтеграції орбіт. Обчислює дуже точно, але не робить це в реальному часі.</w:t>
+      <w:r>
+        <w:rPr>
+          <w:lang w:val="uk-UA"/>
+        </w:rPr>
+        <w:t xml:space="preserve">Pyton or C++   </w:t>
+      </w:r>
+    </w:p>
+    <w:p>
+      <w:pPr>
+        <w:rPr>
+          <w:lang w:val="uk-UA"/>
+        </w:rPr>
+      </w:pPr>
+      <w:r>
+        <w:rPr>
+          <w:lang w:val="uk-UA"/>
+        </w:rPr>
+        <w:t>Це пакет для чисельного моделювання динаміки небесних тіл. Він використовується для моделювання руху планет, астероїдів, комет і зірок. Rebound підтримує різноманітні чисельні методи для інтеграції орбіт. Обчислює дуже точно, але не робить це в реальному часі.</w:t>
       </w:r>
     </w:p>
     <w:p>
@@ -8191,245 +8326,7 @@
         <w:rPr>
           <w:lang w:val="uk-UA"/>
         </w:rPr>
-        <w:t>"</w:t>
-      </w:r>
-      <w:proofErr w:type="spellStart"/>
-      <w:r>
-        <w:rPr>
-          <w:lang w:val="uk-UA"/>
-        </w:rPr>
-        <w:t>The</w:t>
-      </w:r>
-      <w:proofErr w:type="spellEnd"/>
-      <w:r>
-        <w:rPr>
-          <w:lang w:val="uk-UA"/>
-        </w:rPr>
-        <w:t xml:space="preserve"> </w:t>
-      </w:r>
-      <w:proofErr w:type="spellStart"/>
-      <w:r>
-        <w:rPr>
-          <w:lang w:val="uk-UA"/>
-        </w:rPr>
-        <w:t>Mathematical</w:t>
-      </w:r>
-      <w:proofErr w:type="spellEnd"/>
-      <w:r>
-        <w:rPr>
-          <w:lang w:val="uk-UA"/>
-        </w:rPr>
-        <w:t xml:space="preserve"> </w:t>
-      </w:r>
-      <w:proofErr w:type="spellStart"/>
-      <w:r>
-        <w:rPr>
-          <w:lang w:val="uk-UA"/>
-        </w:rPr>
-        <w:t>Principles</w:t>
-      </w:r>
-      <w:proofErr w:type="spellEnd"/>
-      <w:r>
-        <w:rPr>
-          <w:lang w:val="uk-UA"/>
-        </w:rPr>
-        <w:t xml:space="preserve"> </w:t>
-      </w:r>
-      <w:proofErr w:type="spellStart"/>
-      <w:r>
-        <w:rPr>
-          <w:lang w:val="uk-UA"/>
-        </w:rPr>
-        <w:t>of</w:t>
-      </w:r>
-      <w:proofErr w:type="spellEnd"/>
-      <w:r>
-        <w:rPr>
-          <w:lang w:val="uk-UA"/>
-        </w:rPr>
-        <w:t xml:space="preserve"> </w:t>
-      </w:r>
-      <w:proofErr w:type="spellStart"/>
-      <w:r>
-        <w:rPr>
-          <w:lang w:val="uk-UA"/>
-        </w:rPr>
-        <w:t>Natural</w:t>
-      </w:r>
-      <w:proofErr w:type="spellEnd"/>
-      <w:r>
-        <w:rPr>
-          <w:lang w:val="uk-UA"/>
-        </w:rPr>
-        <w:t xml:space="preserve"> </w:t>
-      </w:r>
-      <w:proofErr w:type="spellStart"/>
-      <w:r>
-        <w:rPr>
-          <w:lang w:val="uk-UA"/>
-        </w:rPr>
-        <w:t>Philosophy</w:t>
-      </w:r>
-      <w:proofErr w:type="spellEnd"/>
-      <w:r>
-        <w:rPr>
-          <w:lang w:val="uk-UA"/>
-        </w:rPr>
-        <w:t xml:space="preserve">", </w:t>
-      </w:r>
-      <w:proofErr w:type="spellStart"/>
-      <w:r>
-        <w:rPr>
-          <w:lang w:val="uk-UA"/>
-        </w:rPr>
-        <w:t>Encyclopædia</w:t>
-      </w:r>
-      <w:proofErr w:type="spellEnd"/>
-      <w:r>
-        <w:rPr>
-          <w:lang w:val="uk-UA"/>
-        </w:rPr>
-        <w:t xml:space="preserve"> </w:t>
-      </w:r>
-      <w:proofErr w:type="spellStart"/>
-      <w:r>
-        <w:rPr>
-          <w:lang w:val="uk-UA"/>
-        </w:rPr>
-        <w:t>Britannica</w:t>
-      </w:r>
-      <w:proofErr w:type="spellEnd"/>
-      <w:r>
-        <w:rPr>
-          <w:lang w:val="uk-UA"/>
-        </w:rPr>
-        <w:t xml:space="preserve">, </w:t>
-      </w:r>
-      <w:proofErr w:type="spellStart"/>
-      <w:r>
-        <w:rPr>
-          <w:lang w:val="uk-UA"/>
-        </w:rPr>
-        <w:t>London</w:t>
-      </w:r>
-      <w:proofErr w:type="spellEnd"/>
-      <w:r>
-        <w:rPr>
-          <w:lang w:val="uk-UA"/>
-        </w:rPr>
-        <w:t xml:space="preserve">, </w:t>
-      </w:r>
-      <w:proofErr w:type="spellStart"/>
-      <w:r>
-        <w:rPr>
-          <w:lang w:val="uk-UA"/>
-        </w:rPr>
-        <w:t>archived</w:t>
-      </w:r>
-      <w:proofErr w:type="spellEnd"/>
-      <w:r>
-        <w:rPr>
-          <w:lang w:val="uk-UA"/>
-        </w:rPr>
-        <w:t xml:space="preserve"> </w:t>
-      </w:r>
-      <w:proofErr w:type="spellStart"/>
-      <w:r>
-        <w:rPr>
-          <w:lang w:val="uk-UA"/>
-        </w:rPr>
-        <w:t>from</w:t>
-      </w:r>
-      <w:proofErr w:type="spellEnd"/>
-      <w:r>
-        <w:rPr>
-          <w:lang w:val="uk-UA"/>
-        </w:rPr>
-        <w:t xml:space="preserve"> </w:t>
-      </w:r>
-      <w:proofErr w:type="spellStart"/>
-      <w:r>
-        <w:rPr>
-          <w:lang w:val="uk-UA"/>
-        </w:rPr>
-        <w:t>the</w:t>
-      </w:r>
-      <w:proofErr w:type="spellEnd"/>
-      <w:r>
-        <w:rPr>
-          <w:lang w:val="uk-UA"/>
-        </w:rPr>
-        <w:t xml:space="preserve"> </w:t>
-      </w:r>
-      <w:proofErr w:type="spellStart"/>
-      <w:r>
-        <w:rPr>
-          <w:lang w:val="uk-UA"/>
-        </w:rPr>
-        <w:t>original</w:t>
-      </w:r>
-      <w:proofErr w:type="spellEnd"/>
-      <w:r>
-        <w:rPr>
-          <w:lang w:val="uk-UA"/>
-        </w:rPr>
-        <w:t xml:space="preserve"> </w:t>
-      </w:r>
-      <w:proofErr w:type="spellStart"/>
-      <w:r>
-        <w:rPr>
-          <w:lang w:val="uk-UA"/>
-        </w:rPr>
-        <w:t>on</w:t>
-      </w:r>
-      <w:proofErr w:type="spellEnd"/>
-      <w:r>
-        <w:rPr>
-          <w:lang w:val="uk-UA"/>
-        </w:rPr>
-        <w:t xml:space="preserve"> 2 </w:t>
-      </w:r>
-      <w:proofErr w:type="spellStart"/>
-      <w:r>
-        <w:rPr>
-          <w:lang w:val="uk-UA"/>
-        </w:rPr>
-        <w:t>May</w:t>
-      </w:r>
-      <w:proofErr w:type="spellEnd"/>
-      <w:r>
-        <w:rPr>
-          <w:lang w:val="uk-UA"/>
-        </w:rPr>
-        <w:t xml:space="preserve"> 2015, </w:t>
-      </w:r>
-      <w:proofErr w:type="spellStart"/>
-      <w:r>
-        <w:rPr>
-          <w:lang w:val="uk-UA"/>
-        </w:rPr>
-        <w:t>retrieved</w:t>
-      </w:r>
-      <w:proofErr w:type="spellEnd"/>
-      <w:r>
-        <w:rPr>
-          <w:lang w:val="uk-UA"/>
-        </w:rPr>
-        <w:t xml:space="preserve"> 13 </w:t>
-      </w:r>
-      <w:proofErr w:type="spellStart"/>
-      <w:r>
-        <w:rPr>
-          <w:lang w:val="uk-UA"/>
-        </w:rPr>
-        <w:t>February</w:t>
-      </w:r>
-      <w:proofErr w:type="spellEnd"/>
-      <w:r>
-        <w:rPr>
-          <w:lang w:val="uk-UA"/>
-        </w:rPr>
-        <w:t xml:space="preserve"> 2015</w:t>
+        <w:t>"The Mathematical Principles of Natural Philosophy", Encyclopædia Britannica, London, archived from the original on 2 May 2015, retrieved 13 February 2015</w:t>
       </w:r>
     </w:p>
     <w:p>
@@ -8451,307 +8348,28 @@
           <w:lang w:val="uk-UA"/>
         </w:rPr>
       </w:pPr>
-      <w:proofErr w:type="spellStart"/>
-      <w:r>
-        <w:rPr>
-          <w:lang w:val="uk-UA"/>
-        </w:rPr>
-        <w:t>Feynman</w:t>
-      </w:r>
-      <w:proofErr w:type="spellEnd"/>
-      <w:r>
-        <w:rPr>
-          <w:lang w:val="uk-UA"/>
-        </w:rPr>
-        <w:t xml:space="preserve">, </w:t>
-      </w:r>
-      <w:proofErr w:type="spellStart"/>
-      <w:r>
-        <w:rPr>
-          <w:lang w:val="uk-UA"/>
-        </w:rPr>
-        <w:t>Richard</w:t>
-      </w:r>
-      <w:proofErr w:type="spellEnd"/>
-      <w:r>
-        <w:rPr>
-          <w:lang w:val="uk-UA"/>
-        </w:rPr>
-        <w:t xml:space="preserve"> P.; </w:t>
-      </w:r>
-      <w:proofErr w:type="spellStart"/>
-      <w:r>
-        <w:rPr>
-          <w:lang w:val="uk-UA"/>
-        </w:rPr>
-        <w:t>Leighton</w:t>
-      </w:r>
-      <w:proofErr w:type="spellEnd"/>
-      <w:r>
-        <w:rPr>
-          <w:lang w:val="uk-UA"/>
-        </w:rPr>
-        <w:t xml:space="preserve">, </w:t>
-      </w:r>
-      <w:proofErr w:type="spellStart"/>
-      <w:r>
-        <w:rPr>
-          <w:lang w:val="uk-UA"/>
-        </w:rPr>
-        <w:t>Robert</w:t>
-      </w:r>
-      <w:proofErr w:type="spellEnd"/>
-      <w:r>
-        <w:rPr>
-          <w:lang w:val="uk-UA"/>
-        </w:rPr>
-        <w:t xml:space="preserve"> B.; </w:t>
-      </w:r>
-      <w:proofErr w:type="spellStart"/>
-      <w:r>
-        <w:rPr>
-          <w:lang w:val="uk-UA"/>
-        </w:rPr>
-        <w:t>Sands</w:t>
-      </w:r>
-      <w:proofErr w:type="spellEnd"/>
-      <w:r>
-        <w:rPr>
-          <w:lang w:val="uk-UA"/>
-        </w:rPr>
-        <w:t xml:space="preserve">, </w:t>
-      </w:r>
-      <w:proofErr w:type="spellStart"/>
-      <w:r>
-        <w:rPr>
-          <w:lang w:val="uk-UA"/>
-        </w:rPr>
-        <w:t>Matthew</w:t>
-      </w:r>
-      <w:proofErr w:type="spellEnd"/>
-      <w:r>
-        <w:rPr>
-          <w:lang w:val="uk-UA"/>
-        </w:rPr>
-        <w:t xml:space="preserve"> (2005) [1970]. </w:t>
-      </w:r>
-      <w:proofErr w:type="spellStart"/>
-      <w:r>
-        <w:rPr>
-          <w:lang w:val="uk-UA"/>
-        </w:rPr>
-        <w:t>The</w:t>
-      </w:r>
-      <w:proofErr w:type="spellEnd"/>
-      <w:r>
-        <w:rPr>
-          <w:lang w:val="uk-UA"/>
-        </w:rPr>
-        <w:t xml:space="preserve"> </w:t>
-      </w:r>
-      <w:proofErr w:type="spellStart"/>
-      <w:r>
-        <w:rPr>
-          <w:lang w:val="uk-UA"/>
-        </w:rPr>
-        <w:t>Feynman</w:t>
-      </w:r>
-      <w:proofErr w:type="spellEnd"/>
-      <w:r>
-        <w:rPr>
-          <w:lang w:val="uk-UA"/>
-        </w:rPr>
-        <w:t xml:space="preserve"> </w:t>
-      </w:r>
-      <w:proofErr w:type="spellStart"/>
-      <w:r>
-        <w:rPr>
-          <w:lang w:val="uk-UA"/>
-        </w:rPr>
-        <w:t>Lectures</w:t>
-      </w:r>
-      <w:proofErr w:type="spellEnd"/>
-      <w:r>
-        <w:rPr>
-          <w:lang w:val="uk-UA"/>
-        </w:rPr>
-        <w:t xml:space="preserve"> </w:t>
-      </w:r>
-      <w:proofErr w:type="spellStart"/>
-      <w:r>
-        <w:rPr>
-          <w:lang w:val="uk-UA"/>
-        </w:rPr>
-        <w:t>on</w:t>
-      </w:r>
-      <w:proofErr w:type="spellEnd"/>
-      <w:r>
-        <w:rPr>
-          <w:lang w:val="uk-UA"/>
-        </w:rPr>
-        <w:t xml:space="preserve"> </w:t>
-      </w:r>
-      <w:proofErr w:type="spellStart"/>
-      <w:r>
-        <w:rPr>
-          <w:lang w:val="uk-UA"/>
-        </w:rPr>
-        <w:t>Physics</w:t>
-      </w:r>
-      <w:proofErr w:type="spellEnd"/>
-      <w:r>
-        <w:rPr>
-          <w:lang w:val="uk-UA"/>
-        </w:rPr>
-        <w:t xml:space="preserve">: </w:t>
-      </w:r>
-      <w:proofErr w:type="spellStart"/>
-      <w:r>
-        <w:rPr>
-          <w:lang w:val="uk-UA"/>
-        </w:rPr>
-        <w:t>The</w:t>
-      </w:r>
-      <w:proofErr w:type="spellEnd"/>
-      <w:r>
-        <w:rPr>
-          <w:lang w:val="uk-UA"/>
-        </w:rPr>
-        <w:t xml:space="preserve"> </w:t>
-      </w:r>
-      <w:proofErr w:type="spellStart"/>
-      <w:r>
-        <w:rPr>
-          <w:lang w:val="uk-UA"/>
-        </w:rPr>
-        <w:t>Definitive</w:t>
-      </w:r>
-      <w:proofErr w:type="spellEnd"/>
-      <w:r>
-        <w:rPr>
-          <w:lang w:val="uk-UA"/>
-        </w:rPr>
-        <w:t xml:space="preserve"> </w:t>
-      </w:r>
-      <w:proofErr w:type="spellStart"/>
-      <w:r>
-        <w:rPr>
-          <w:lang w:val="uk-UA"/>
-        </w:rPr>
-        <w:t>and</w:t>
-      </w:r>
-      <w:proofErr w:type="spellEnd"/>
-      <w:r>
-        <w:rPr>
-          <w:lang w:val="uk-UA"/>
-        </w:rPr>
-        <w:t xml:space="preserve"> </w:t>
-      </w:r>
-      <w:proofErr w:type="spellStart"/>
-      <w:r>
-        <w:rPr>
-          <w:lang w:val="uk-UA"/>
-        </w:rPr>
-        <w:t>Extended</w:t>
-      </w:r>
-      <w:proofErr w:type="spellEnd"/>
-      <w:r>
-        <w:rPr>
-          <w:lang w:val="uk-UA"/>
-        </w:rPr>
-        <w:t xml:space="preserve"> </w:t>
-      </w:r>
-      <w:proofErr w:type="spellStart"/>
-      <w:r>
-        <w:rPr>
-          <w:lang w:val="uk-UA"/>
-        </w:rPr>
-        <w:t>Edition</w:t>
-      </w:r>
-      <w:proofErr w:type="spellEnd"/>
-      <w:r>
-        <w:rPr>
-          <w:lang w:val="uk-UA"/>
-        </w:rPr>
-        <w:t> (2nd </w:t>
-      </w:r>
-      <w:proofErr w:type="spellStart"/>
-      <w:r>
-        <w:rPr>
-          <w:lang w:val="uk-UA"/>
-        </w:rPr>
-        <w:t>ed</w:t>
-      </w:r>
-      <w:proofErr w:type="spellEnd"/>
-      <w:r>
-        <w:rPr>
-          <w:lang w:val="uk-UA"/>
-        </w:rPr>
-        <w:t xml:space="preserve">.). </w:t>
-      </w:r>
-      <w:proofErr w:type="spellStart"/>
-      <w:r>
-        <w:rPr>
-          <w:lang w:val="uk-UA"/>
-        </w:rPr>
-        <w:t>Addison</w:t>
-      </w:r>
-      <w:proofErr w:type="spellEnd"/>
-      <w:r>
-        <w:rPr>
-          <w:lang w:val="uk-UA"/>
-        </w:rPr>
-        <w:t xml:space="preserve"> </w:t>
-      </w:r>
-      <w:proofErr w:type="spellStart"/>
-      <w:r>
-        <w:rPr>
-          <w:lang w:val="uk-UA"/>
-        </w:rPr>
-        <w:t>Wesley</w:t>
-      </w:r>
-      <w:proofErr w:type="spellEnd"/>
-      <w:r>
-        <w:rPr>
-          <w:lang w:val="uk-UA"/>
-        </w:rPr>
-        <w:t>. </w:t>
-      </w:r>
-      <w:proofErr w:type="spellStart"/>
-      <w:r>
-        <w:fldChar w:fldCharType="begin"/>
-      </w:r>
-      <w:r>
-        <w:rPr>
-          <w:lang w:val="uk-UA"/>
-        </w:rPr>
-        <w:instrText>HYPERLINK "https://en.wikipedia.org/wiki/ISBN_(identifier)" \o "ISBN (identifier)"</w:instrText>
-      </w:r>
-      <w:r>
-        <w:fldChar w:fldCharType="separate"/>
-      </w:r>
-      <w:r>
-        <w:rPr>
-          <w:rStyle w:val="a3"/>
-          <w:lang w:val="uk-UA"/>
-        </w:rPr>
-        <w:t>ISBN</w:t>
-      </w:r>
-      <w:proofErr w:type="spellEnd"/>
-      <w:r>
-        <w:rPr>
-          <w:rStyle w:val="a3"/>
-          <w:lang w:val="uk-UA"/>
-        </w:rPr>
-        <w:fldChar w:fldCharType="end"/>
-      </w:r>
+      <w:r>
+        <w:rPr>
+          <w:lang w:val="uk-UA"/>
+        </w:rPr>
+        <w:t>Feynman, Richard P.; Leighton, Robert B.; Sands, Matthew (2005) [1970]. The Feynman Lectures on Physics: The Definitive and Extended Edition (2nd ed.). Addison Wesley. </w:t>
+      </w:r>
+      <w:hyperlink r:id="rId10" w:tooltip="ISBN (identifier)" w:history="1">
+        <w:r>
+          <w:rPr>
+            <w:rStyle w:val="a3"/>
+            <w:lang w:val="uk-UA"/>
+          </w:rPr>
+          <w:t>ISBN</w:t>
+        </w:r>
+      </w:hyperlink>
       <w:r>
         <w:rPr>
           <w:lang w:val="uk-UA"/>
         </w:rPr>
         <w:t> </w:t>
       </w:r>
-      <w:hyperlink r:id="rId10" w:tooltip="Special:BookSources/0-8053-9045-6" w:history="1">
+      <w:hyperlink r:id="rId11" w:tooltip="Special:BookSources/0-8053-9045-6" w:history="1">
         <w:r>
           <w:rPr>
             <w:rStyle w:val="a3"/>
@@ -8786,7 +8404,7 @@
           <w:lang w:val="uk-UA"/>
         </w:rPr>
       </w:pPr>
-      <w:hyperlink r:id="rId11" w:history="1">
+      <w:hyperlink r:id="rId12" w:history="1">
         <w:r>
           <w:rPr>
             <w:rStyle w:val="a3"/>
@@ -8875,25 +8493,7 @@
             <w:rPr>
               <w:rFonts w:ascii="Cambria Math" w:eastAsiaTheme="minorEastAsia" w:hAnsi="Cambria Math"/>
             </w:rPr>
-            <m:t>d</m:t>
-          </m:r>
-          <m:r>
-            <w:rPr>
-              <w:rFonts w:ascii="Cambria Math" w:eastAsiaTheme="minorEastAsia" w:hAnsi="Cambria Math"/>
-            </w:rPr>
-            <m:t>x</m:t>
-          </m:r>
-          <m:r>
-            <w:rPr>
-              <w:rFonts w:ascii="Cambria Math" w:eastAsiaTheme="minorEastAsia" w:hAnsi="Cambria Math"/>
-            </w:rPr>
-            <m:t>d</m:t>
-          </m:r>
-          <m:r>
-            <w:rPr>
-              <w:rFonts w:ascii="Cambria Math" w:eastAsiaTheme="minorEastAsia" w:hAnsi="Cambria Math"/>
-            </w:rPr>
-            <m:t>y</m:t>
+            <m:t>dxdy</m:t>
           </m:r>
         </m:oMath>
       </m:oMathPara>

--- a/doc/Стаття - Комп’ютерна симуляція небесної механіки.docx
+++ b/doc/Стаття - Комп’ютерна симуляція небесної механіки.docx
@@ -1575,21 +1575,7 @@
             <w:rFonts w:ascii="Cambria Math" w:hAnsi="Cambria Math"/>
             <w:lang w:val="uk-UA"/>
           </w:rPr>
-          <m:t xml:space="preserve"> · </m:t>
-        </m:r>
-        <m:r>
-          <w:rPr>
-            <w:rFonts w:ascii="Cambria Math" w:hAnsi="Cambria Math"/>
-            <w:lang w:val="uk-UA"/>
-          </w:rPr>
-          <m:t>1</m:t>
-        </m:r>
-        <m:r>
-          <w:rPr>
-            <w:rFonts w:ascii="Cambria Math" w:hAnsi="Cambria Math"/>
-            <w:lang w:val="uk-UA"/>
-          </w:rPr>
-          <m:t xml:space="preserve"> </m:t>
+          <m:t xml:space="preserve"> · 1 </m:t>
         </m:r>
       </m:oMath>
       <w:r>
@@ -1815,14 +1801,7 @@
             <w:rFonts w:ascii="Cambria Math" w:hAnsi="Cambria Math"/>
             <w:lang w:val="uk-UA"/>
           </w:rPr>
-          <m:t xml:space="preserve"> · </m:t>
-        </m:r>
-        <m:r>
-          <w:rPr>
-            <w:rFonts w:ascii="Cambria Math" w:hAnsi="Cambria Math"/>
-            <w:lang w:val="uk-UA"/>
-          </w:rPr>
-          <m:t>1</m:t>
+          <m:t xml:space="preserve"> · 1</m:t>
         </m:r>
       </m:oMath>
       <w:r>
@@ -3086,14 +3065,8 @@
         <w:rPr>
           <w:lang w:val="uk-UA"/>
         </w:rPr>
-        <w:t xml:space="preserve">планети, отримує миттєвий імпульс під час старту і далі рухається по балістичній траєкторії без </w:t>
-      </w:r>
-      <w:r>
-        <w:rPr>
-          <w:lang w:val="uk-UA"/>
-        </w:rPr>
         <w:lastRenderedPageBreak/>
-        <w:t>можливості її корекції. Відносно ракет діють два припущення: 1) траєкторія ракети починається з центру материнської планети, 2) тяжіння материнської планети ніяк не впливає на ракету. Такі припущення суттєво спрощують розрахунки і роблять їх доступними навіть для школярів.</w:t>
+        <w:t>планети, отримує миттєвий імпульс під час старту і далі рухається по балістичній траєкторії без можливості її корекції. Відносно ракет діють два припущення: 1) траєкторія ракети починається з центру материнської планети, 2) тяжіння материнської планети ніяк не впливає на ракету. Такі припущення суттєво спрощують розрахунки і роблять їх доступними навіть для школярів.</w:t>
       </w:r>
       <w:r>
         <w:rPr>
@@ -3943,6 +3916,7 @@
         <w:rPr>
           <w:lang w:val="uk-UA"/>
         </w:rPr>
+        <w:lastRenderedPageBreak/>
         <w:t>Спробуємо так задати параметри часток, щоб туманність якнайдовше знаходилась у квазістабільному стані. Будемо виходити з того, що ч</w:t>
       </w:r>
       <w:r>
@@ -4021,7 +3995,6 @@
         <w:rPr>
           <w:lang w:val="uk-UA"/>
         </w:rPr>
-        <w:lastRenderedPageBreak/>
         <w:t xml:space="preserve">обом компонентам </w:t>
       </w:r>
       <w:r>
@@ -4066,7 +4039,43 @@
         <w:rPr>
           <w:lang w:val="uk-UA"/>
         </w:rPr>
-        <w:t xml:space="preserve">За умови великої кількості часток можна перейти до </w:t>
+        <w:t>З</w:t>
+      </w:r>
+      <w:r>
+        <w:rPr>
+          <w:lang w:val="uk-UA"/>
+        </w:rPr>
+        <w:t xml:space="preserve"> огляду на</w:t>
+      </w:r>
+      <w:r>
+        <w:rPr>
+          <w:lang w:val="uk-UA"/>
+        </w:rPr>
+        <w:t xml:space="preserve"> велик</w:t>
+      </w:r>
+      <w:r>
+        <w:rPr>
+          <w:lang w:val="uk-UA"/>
+        </w:rPr>
+        <w:t>у</w:t>
+      </w:r>
+      <w:r>
+        <w:rPr>
+          <w:lang w:val="uk-UA"/>
+        </w:rPr>
+        <w:t xml:space="preserve"> кільк</w:t>
+      </w:r>
+      <w:r>
+        <w:rPr>
+          <w:lang w:val="uk-UA"/>
+        </w:rPr>
+        <w:t>ість</w:t>
+      </w:r>
+      <w:r>
+        <w:rPr>
+          <w:lang w:val="uk-UA"/>
+        </w:rPr>
+        <w:t xml:space="preserve"> часток можна перейти до </w:t>
       </w:r>
       <w:r>
         <w:rPr>
@@ -6122,6 +6131,7 @@
         <w:rPr>
           <w:noProof/>
         </w:rPr>
+        <w:lastRenderedPageBreak/>
         <w:drawing>
           <wp:inline distT="0" distB="0" distL="0" distR="0" wp14:anchorId="61560E83" wp14:editId="7DA5CD70">
             <wp:extent cx="5351929" cy="2899476"/>
@@ -6138,7 +6148,7 @@
                     <pic:cNvPicPr/>
                   </pic:nvPicPr>
                   <pic:blipFill>
-                    <a:blip r:embed="rId5">
+                    <a:blip r:embed="rId7">
                       <a:extLst>
                         <a:ext uri="{28A0092B-C50C-407E-A947-70E740481C1C}">
                           <a14:useLocalDpi xmlns:a14="http://schemas.microsoft.com/office/drawing/2010/main" val="0"/>
@@ -6394,15 +6404,7 @@
           <w:rFonts w:eastAsiaTheme="minorEastAsia"/>
           <w:lang w:val="uk-UA"/>
         </w:rPr>
-        <w:t xml:space="preserve">ється чисельним інтегруванням за </w:t>
-      </w:r>
-      <w:r>
-        <w:rPr>
-          <w:rFonts w:eastAsiaTheme="minorEastAsia"/>
-          <w:lang w:val="uk-UA"/>
-        </w:rPr>
-        <w:lastRenderedPageBreak/>
-        <w:t xml:space="preserve">формулою </w:t>
+        <w:t xml:space="preserve">ється чисельним інтегруванням за формулою </w:t>
       </w:r>
       <w:r>
         <w:rPr>
@@ -6743,1683 +6745,129 @@
           <w:lang w:val="uk-UA"/>
         </w:rPr>
       </w:pPr>
+      <w:r>
+        <w:rPr>
+          <w:rFonts w:eastAsiaTheme="minorEastAsia"/>
+          <w:lang w:val="uk-UA"/>
+        </w:rPr>
+        <w:t>Альтернативним способом розподілу часток туманності є розподіл, рівномірний по площині. В ньому віро</w:t>
+      </w:r>
+      <w:r>
+        <w:rPr>
+          <w:rFonts w:eastAsiaTheme="minorEastAsia"/>
+          <w:lang w:val="uk-UA"/>
+        </w:rPr>
+        <w:t xml:space="preserve">гідність появи частки однакова для будь-якої точки в межах кола туманності і дорівнює нулю для точок за межами кола. </w:t>
+      </w:r>
+      <w:r>
+        <w:rPr>
+          <w:rFonts w:eastAsiaTheme="minorEastAsia"/>
+          <w:lang w:val="uk-UA"/>
+        </w:rPr>
+        <w:t xml:space="preserve">Щільність маси в туманності становить  </w:t>
+      </w:r>
+      <m:oMath>
+        <m:f>
+          <m:fPr>
+            <m:ctrlPr>
+              <w:rPr>
+                <w:rFonts w:ascii="Cambria Math" w:eastAsiaTheme="minorEastAsia" w:hAnsi="Cambria Math"/>
+                <w:i/>
+              </w:rPr>
+            </m:ctrlPr>
+          </m:fPr>
+          <m:num>
+            <m:r>
+              <w:rPr>
+                <w:rFonts w:ascii="Cambria Math" w:eastAsiaTheme="minorEastAsia" w:hAnsi="Cambria Math"/>
+              </w:rPr>
+              <m:t>M</m:t>
+            </m:r>
+          </m:num>
+          <m:den>
+            <m:r>
+              <w:rPr>
+                <w:rFonts w:ascii="Cambria Math" w:eastAsiaTheme="minorEastAsia" w:hAnsi="Cambria Math"/>
+              </w:rPr>
+              <m:t>π</m:t>
+            </m:r>
+            <m:sSup>
+              <m:sSupPr>
+                <m:ctrlPr>
+                  <w:rPr>
+                    <w:rFonts w:ascii="Cambria Math" w:eastAsiaTheme="minorEastAsia" w:hAnsi="Cambria Math"/>
+                    <w:i/>
+                  </w:rPr>
+                </m:ctrlPr>
+              </m:sSupPr>
+              <m:e>
+                <m:r>
+                  <w:rPr>
+                    <w:rFonts w:ascii="Cambria Math" w:eastAsiaTheme="minorEastAsia" w:hAnsi="Cambria Math"/>
+                  </w:rPr>
+                  <m:t>R</m:t>
+                </m:r>
+              </m:e>
+              <m:sup>
+                <m:r>
+                  <w:rPr>
+                    <w:rFonts w:ascii="Cambria Math" w:eastAsiaTheme="minorEastAsia" w:hAnsi="Cambria Math"/>
+                    <w:lang w:val="uk-UA"/>
+                  </w:rPr>
+                  <m:t>2</m:t>
+                </m:r>
+              </m:sup>
+            </m:sSup>
+          </m:den>
+        </m:f>
+      </m:oMath>
+      <w:r>
+        <w:rPr>
+          <w:rFonts w:eastAsiaTheme="minorEastAsia"/>
+          <w:lang w:val="uk-UA"/>
+        </w:rPr>
+        <w:t xml:space="preserve"> , а маса малого квадрату зі сторонами </w:t>
+      </w:r>
+      <w:r>
+        <w:rPr>
+          <w:rFonts w:eastAsiaTheme="minorEastAsia"/>
+        </w:rPr>
+        <w:t>dx</w:t>
+      </w:r>
+      <w:r>
+        <w:rPr>
+          <w:rFonts w:eastAsiaTheme="minorEastAsia"/>
+          <w:lang w:val="uk-UA"/>
+        </w:rPr>
+        <w:t xml:space="preserve">, </w:t>
+      </w:r>
+      <w:r>
+        <w:rPr>
+          <w:rFonts w:eastAsiaTheme="minorEastAsia"/>
+        </w:rPr>
+        <w:t>dy</w:t>
+      </w:r>
+      <w:r>
+        <w:rPr>
+          <w:rFonts w:eastAsiaTheme="minorEastAsia"/>
+          <w:lang w:val="uk-UA"/>
+        </w:rPr>
+        <w:t xml:space="preserve"> </w:t>
+      </w:r>
+      <w:r>
+        <w:rPr>
+          <w:rFonts w:eastAsiaTheme="minorEastAsia"/>
+          <w:lang w:val="uk-UA"/>
+        </w:rPr>
+        <w:t>становить</w:t>
+      </w:r>
     </w:p>
     <w:p>
       <w:pPr>
-        <w:pStyle w:val="2"/>
-        <w:rPr>
-          <w:lang w:val="uk-UA"/>
-        </w:rPr>
-      </w:pPr>
-      <w:r>
-        <w:rPr>
-          <w:lang w:val="uk-UA"/>
-        </w:rPr>
-        <w:t>Конструктор сцен</w:t>
-      </w:r>
-    </w:p>
-    <w:p>
-      <w:pPr>
-        <w:rPr>
-          <w:lang w:val="uk-UA"/>
-        </w:rPr>
-      </w:pPr>
-      <w:r>
-        <w:rPr>
-          <w:lang w:val="uk-UA"/>
-        </w:rPr>
-        <w:t xml:space="preserve">Конструктор сцен являє собою веб-сторінку, </w:t>
-      </w:r>
-      <w:r>
-        <w:rPr>
-          <w:lang w:val="uk-UA"/>
-        </w:rPr>
-        <w:t>в центрі</w:t>
-      </w:r>
-      <w:r>
-        <w:rPr>
-          <w:lang w:val="uk-UA"/>
-        </w:rPr>
-        <w:t xml:space="preserve"> якої </w:t>
-      </w:r>
-      <w:r>
-        <w:rPr>
-          <w:lang w:val="uk-UA"/>
-        </w:rPr>
-        <w:t>знаходиться</w:t>
-      </w:r>
-      <w:r>
-        <w:rPr>
-          <w:lang w:val="uk-UA"/>
-        </w:rPr>
-        <w:t xml:space="preserve"> </w:t>
-      </w:r>
-      <w:r>
-        <w:rPr>
-          <w:lang w:val="uk-UA"/>
-        </w:rPr>
-        <w:t xml:space="preserve">графічний </w:t>
-      </w:r>
-      <w:r>
-        <w:rPr>
-          <w:lang w:val="uk-UA"/>
-        </w:rPr>
-        <w:t xml:space="preserve">елемент </w:t>
-      </w:r>
-      <w:r>
-        <w:t>canvas</w:t>
-      </w:r>
-      <w:r>
-        <w:rPr>
-          <w:lang w:val="uk-UA"/>
-        </w:rPr>
-        <w:t xml:space="preserve">, що відображує космічний простір. В тому просторі користувач будує бажану сцену, тобто </w:t>
-      </w:r>
-      <w:r>
-        <w:rPr>
-          <w:lang w:val="uk-UA"/>
-        </w:rPr>
-        <w:t>розмі</w:t>
-      </w:r>
-      <w:r>
-        <w:rPr>
-          <w:lang w:val="uk-UA"/>
-        </w:rPr>
-        <w:t>щ</w:t>
-      </w:r>
-      <w:r>
-        <w:rPr>
-          <w:lang w:val="uk-UA"/>
-        </w:rPr>
-        <w:t>у</w:t>
-      </w:r>
-      <w:r>
-        <w:rPr>
-          <w:lang w:val="uk-UA"/>
-        </w:rPr>
-        <w:t xml:space="preserve">є зірки і планети, надає їм бажані </w:t>
-      </w:r>
-      <w:r>
-        <w:rPr>
-          <w:lang w:val="uk-UA"/>
-        </w:rPr>
-        <w:t>властивості</w:t>
-      </w:r>
-      <w:r>
-        <w:rPr>
-          <w:lang w:val="uk-UA"/>
-        </w:rPr>
-        <w:t>, такі як маса, розмір</w:t>
-      </w:r>
-      <w:r>
-        <w:rPr>
-          <w:lang w:val="uk-UA"/>
-        </w:rPr>
-        <w:t>,</w:t>
-      </w:r>
-      <w:r>
-        <w:rPr>
-          <w:lang w:val="uk-UA"/>
-        </w:rPr>
-        <w:t xml:space="preserve"> положення</w:t>
-      </w:r>
-      <w:r>
-        <w:rPr>
-          <w:lang w:val="uk-UA"/>
-        </w:rPr>
-        <w:t xml:space="preserve"> у просторі</w:t>
-      </w:r>
-      <w:r>
-        <w:rPr>
-          <w:lang w:val="uk-UA"/>
-        </w:rPr>
-        <w:t xml:space="preserve">, початкова швидкість тощо. </w:t>
-      </w:r>
-    </w:p>
-    <w:p>
-      <w:pPr>
-        <w:rPr>
-          <w:lang w:val="uk-UA"/>
-        </w:rPr>
-      </w:pPr>
-      <w:r>
-        <w:rPr>
-          <w:lang w:val="uk-UA"/>
-        </w:rPr>
-        <w:t>Під час створення сцени вона статична, в ній ніщо не рухається. Коли сцена створена, можна увімкнути плин часу,  і всі елементи сцени почнуть рухатися відповідно до законів класичної механіки. В будь-який момент модельний час можна зупинити</w:t>
-      </w:r>
-      <w:r>
-        <w:rPr>
-          <w:lang w:val="uk-UA"/>
-        </w:rPr>
-        <w:t xml:space="preserve">, в після зупинки знову </w:t>
-      </w:r>
-      <w:r>
-        <w:rPr>
-          <w:lang w:val="uk-UA"/>
-        </w:rPr>
-        <w:t xml:space="preserve">продовжити. </w:t>
-      </w:r>
-      <w:r>
-        <w:rPr>
-          <w:lang w:val="uk-UA"/>
-        </w:rPr>
-        <w:t>Т</w:t>
-      </w:r>
-      <w:r>
-        <w:rPr>
-          <w:lang w:val="uk-UA"/>
-        </w:rPr>
-        <w:t xml:space="preserve">акож </w:t>
-      </w:r>
-      <w:r>
-        <w:rPr>
-          <w:lang w:val="uk-UA"/>
-        </w:rPr>
-        <w:t>м</w:t>
-      </w:r>
-      <w:r>
-        <w:rPr>
-          <w:lang w:val="uk-UA"/>
-        </w:rPr>
-        <w:t>ож</w:t>
-      </w:r>
-      <w:r>
-        <w:rPr>
-          <w:lang w:val="uk-UA"/>
-        </w:rPr>
-        <w:t>ливо</w:t>
-      </w:r>
-      <w:r>
-        <w:rPr>
-          <w:lang w:val="uk-UA"/>
-        </w:rPr>
-        <w:t xml:space="preserve"> </w:t>
-      </w:r>
-      <w:r>
-        <w:rPr>
-          <w:noProof/>
-        </w:rPr>
-        <mc:AlternateContent>
-          <mc:Choice Requires="wps">
-            <w:drawing>
-              <wp:anchor distT="0" distB="0" distL="114300" distR="114300" simplePos="0" relativeHeight="251660288" behindDoc="0" locked="0" layoutInCell="1" allowOverlap="1" wp14:anchorId="057F523F" wp14:editId="187658A5">
-                <wp:simplePos x="0" y="0"/>
-                <wp:positionH relativeFrom="column">
-                  <wp:posOffset>429895</wp:posOffset>
-                </wp:positionH>
-                <wp:positionV relativeFrom="paragraph">
-                  <wp:posOffset>5260340</wp:posOffset>
-                </wp:positionV>
-                <wp:extent cx="5623560" cy="304800"/>
-                <wp:effectExtent l="0" t="0" r="0" b="0"/>
-                <wp:wrapTopAndBottom/>
-                <wp:docPr id="1320185679" name="Поле 1"/>
-                <wp:cNvGraphicFramePr/>
-                <a:graphic xmlns:a="http://schemas.openxmlformats.org/drawingml/2006/main">
-                  <a:graphicData uri="http://schemas.microsoft.com/office/word/2010/wordprocessingShape">
-                    <wps:wsp>
-                      <wps:cNvSpPr txBox="1"/>
-                      <wps:spPr>
-                        <a:xfrm>
-                          <a:off x="0" y="0"/>
-                          <a:ext cx="5623560" cy="304800"/>
-                        </a:xfrm>
-                        <a:prstGeom prst="rect">
-                          <a:avLst/>
-                        </a:prstGeom>
-                        <a:solidFill>
-                          <a:prstClr val="white"/>
-                        </a:solidFill>
-                        <a:ln>
-                          <a:noFill/>
-                        </a:ln>
-                      </wps:spPr>
-                      <wps:txbx>
-                        <w:txbxContent>
-                          <w:p>
-                            <w:pPr>
-                              <w:pStyle w:val="aa"/>
-                              <w:jc w:val="center"/>
-                              <w:rPr>
-                                <w:lang w:val="uk-UA"/>
-                              </w:rPr>
-                            </w:pPr>
-                            <w:r>
-                              <w:rPr>
-                                <w:lang w:val="uk-UA"/>
-                              </w:rPr>
-                              <w:t xml:space="preserve">Рисунок </w:t>
-                            </w:r>
-                            <w:r>
-                              <w:t xml:space="preserve"> </w:t>
-                            </w:r>
-                            <w:r>
-                              <w:fldChar w:fldCharType="begin"/>
-                            </w:r>
-                            <w:r>
-                              <w:instrText xml:space="preserve"> SEQ Рисунок_ \* ARABIC </w:instrText>
-                            </w:r>
-                            <w:r>
-                              <w:fldChar w:fldCharType="separate"/>
-                            </w:r>
-                            <w:r>
-                              <w:rPr>
-                                <w:noProof/>
-                              </w:rPr>
-                              <w:t>2</w:t>
-                            </w:r>
-                            <w:r>
-                              <w:fldChar w:fldCharType="end"/>
-                            </w:r>
-                            <w:r>
-                              <w:rPr>
-                                <w:lang w:val="uk-UA"/>
-                              </w:rPr>
-                              <w:t xml:space="preserve"> – Конструктор сцен</w:t>
-                            </w:r>
-                          </w:p>
-                        </w:txbxContent>
-                      </wps:txbx>
-                      <wps:bodyPr rot="0" spcFirstLastPara="0" vertOverflow="overflow" horzOverflow="overflow" vert="horz" wrap="square" lIns="0" tIns="0" rIns="0" bIns="0" numCol="1" spcCol="0" rtlCol="0" fromWordArt="0" anchor="t" anchorCtr="0" forceAA="0" compatLnSpc="1">
-                        <a:prstTxWarp prst="textNoShape">
-                          <a:avLst/>
-                        </a:prstTxWarp>
-                        <a:noAutofit/>
-                      </wps:bodyPr>
-                    </wps:wsp>
-                  </a:graphicData>
-                </a:graphic>
-                <wp14:sizeRelV relativeFrom="margin">
-                  <wp14:pctHeight>0</wp14:pctHeight>
-                </wp14:sizeRelV>
-              </wp:anchor>
-            </w:drawing>
-          </mc:Choice>
-          <mc:Fallback>
-            <w:pict>
-              <v:shapetype w14:anchorId="057F523F" id="_x0000_t202" coordsize="21600,21600" o:spt="202" path="m,l,21600r21600,l21600,xe">
-                <v:stroke joinstyle="miter"/>
-                <v:path gradientshapeok="t" o:connecttype="rect"/>
-              </v:shapetype>
-              <v:shape id="Поле 1" o:spid="_x0000_s1026" type="#_x0000_t202" style="position:absolute;left:0;text-align:left;margin-left:33.85pt;margin-top:414.2pt;width:442.8pt;height:24pt;z-index:251660288;visibility:visible;mso-wrap-style:square;mso-height-percent:0;mso-wrap-distance-left:9pt;mso-wrap-distance-top:0;mso-wrap-distance-right:9pt;mso-wrap-distance-bottom:0;mso-position-horizontal:absolute;mso-position-horizontal-relative:text;mso-position-vertical:absolute;mso-position-vertical-relative:text;mso-height-percent:0;mso-height-relative:margin;v-text-anchor:top" o:gfxdata="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" stroked="f">
-                <v:textbox inset="0,0,0,0">
-                  <w:txbxContent>
-                    <w:p>
-                      <w:pPr>
-                        <w:pStyle w:val="aa"/>
-                        <w:jc w:val="center"/>
-                        <w:rPr>
-                          <w:lang w:val="uk-UA"/>
-                        </w:rPr>
-                      </w:pPr>
-                      <w:r>
-                        <w:rPr>
-                          <w:lang w:val="uk-UA"/>
-                        </w:rPr>
-                        <w:t xml:space="preserve">Рисунок </w:t>
-                      </w:r>
-                      <w:r>
-                        <w:t xml:space="preserve"> </w:t>
-                      </w:r>
-                      <w:r>
-                        <w:fldChar w:fldCharType="begin"/>
-                      </w:r>
-                      <w:r>
-                        <w:instrText xml:space="preserve"> SEQ Рисунок_ \* ARABIC </w:instrText>
-                      </w:r>
-                      <w:r>
-                        <w:fldChar w:fldCharType="separate"/>
-                      </w:r>
-                      <w:r>
-                        <w:rPr>
-                          <w:noProof/>
-                        </w:rPr>
-                        <w:t>2</w:t>
-                      </w:r>
-                      <w:r>
-                        <w:fldChar w:fldCharType="end"/>
-                      </w:r>
-                      <w:r>
-                        <w:rPr>
-                          <w:lang w:val="uk-UA"/>
-                        </w:rPr>
-                        <w:t xml:space="preserve"> – Конструктор сцен</w:t>
-                      </w:r>
-                    </w:p>
-                  </w:txbxContent>
-                </v:textbox>
-                <w10:wrap type="topAndBottom"/>
-              </v:shape>
-            </w:pict>
-          </mc:Fallback>
-        </mc:AlternateContent>
-      </w:r>
-      <w:r>
-        <w:rPr>
-          <w:noProof/>
-          <w:lang w:val="uk-UA"/>
-        </w:rPr>
-        <w:drawing>
-          <wp:anchor distT="0" distB="0" distL="114300" distR="114300" simplePos="0" relativeHeight="251658240" behindDoc="0" locked="0" layoutInCell="1" allowOverlap="1" wp14:anchorId="5C62D4F5" wp14:editId="6E4B2CDA">
-            <wp:simplePos x="0" y="0"/>
-            <wp:positionH relativeFrom="column">
-              <wp:posOffset>427990</wp:posOffset>
-            </wp:positionH>
-            <wp:positionV relativeFrom="paragraph">
-              <wp:posOffset>492125</wp:posOffset>
-            </wp:positionV>
-            <wp:extent cx="5623560" cy="4702175"/>
-            <wp:effectExtent l="19050" t="19050" r="15240" b="22225"/>
-            <wp:wrapTopAndBottom/>
-            <wp:docPr id="1896945649" name="Рисунок 2"/>
-            <wp:cNvGraphicFramePr>
-              <a:graphicFrameLocks xmlns:a="http://schemas.openxmlformats.org/drawingml/2006/main" noChangeAspect="1"/>
-            </wp:cNvGraphicFramePr>
-            <a:graphic xmlns:a="http://schemas.openxmlformats.org/drawingml/2006/main">
-              <a:graphicData uri="http://schemas.openxmlformats.org/drawingml/2006/picture">
-                <pic:pic xmlns:pic="http://schemas.openxmlformats.org/drawingml/2006/picture">
-                  <pic:nvPicPr>
-                    <pic:cNvPr id="1896945649" name="Рисунок 1896945649"/>
-                    <pic:cNvPicPr/>
-                  </pic:nvPicPr>
-                  <pic:blipFill>
-                    <a:blip r:embed="rId6">
-                      <a:extLst>
-                        <a:ext uri="{28A0092B-C50C-407E-A947-70E740481C1C}">
-                          <a14:useLocalDpi xmlns:a14="http://schemas.microsoft.com/office/drawing/2010/main" val="0"/>
-                        </a:ext>
-                      </a:extLst>
-                    </a:blip>
-                    <a:stretch>
-                      <a:fillRect/>
-                    </a:stretch>
-                  </pic:blipFill>
-                  <pic:spPr>
-                    <a:xfrm>
-                      <a:off x="0" y="0"/>
-                      <a:ext cx="5623560" cy="4702175"/>
-                    </a:xfrm>
-                    <a:prstGeom prst="rect">
-                      <a:avLst/>
-                    </a:prstGeom>
-                    <a:ln>
-                      <a:solidFill>
-                        <a:schemeClr val="accent1"/>
-                      </a:solidFill>
-                    </a:ln>
-                  </pic:spPr>
-                </pic:pic>
-              </a:graphicData>
-            </a:graphic>
-            <wp14:sizeRelH relativeFrom="page">
-              <wp14:pctWidth>0</wp14:pctWidth>
-            </wp14:sizeRelH>
-            <wp14:sizeRelV relativeFrom="page">
-              <wp14:pctHeight>0</wp14:pctHeight>
-            </wp14:sizeRelV>
-          </wp:anchor>
-        </w:drawing>
-      </w:r>
-      <w:r>
-        <w:rPr>
-          <w:lang w:val="uk-UA"/>
-        </w:rPr>
-        <w:t>просуватись</w:t>
-      </w:r>
-      <w:r>
-        <w:rPr>
-          <w:lang w:val="uk-UA"/>
-        </w:rPr>
-        <w:t xml:space="preserve"> </w:t>
-      </w:r>
-      <w:r>
-        <w:rPr>
-          <w:lang w:val="uk-UA"/>
-        </w:rPr>
-        <w:t xml:space="preserve">в </w:t>
-      </w:r>
-      <w:r>
-        <w:rPr>
-          <w:lang w:val="uk-UA"/>
-        </w:rPr>
-        <w:t>час</w:t>
-      </w:r>
-      <w:r>
-        <w:rPr>
-          <w:lang w:val="uk-UA"/>
-        </w:rPr>
-        <w:t>і</w:t>
-      </w:r>
-      <w:r>
-        <w:rPr>
-          <w:lang w:val="uk-UA"/>
-        </w:rPr>
-        <w:t xml:space="preserve"> </w:t>
-      </w:r>
-      <w:r>
-        <w:rPr>
-          <w:lang w:val="uk-UA"/>
-        </w:rPr>
-        <w:t>по</w:t>
-      </w:r>
-      <w:r>
-        <w:rPr>
-          <w:lang w:val="uk-UA"/>
-        </w:rPr>
-        <w:t xml:space="preserve"> </w:t>
-      </w:r>
-      <w:r>
-        <w:rPr>
-          <w:lang w:val="uk-UA"/>
-        </w:rPr>
-        <w:t>крок</w:t>
-      </w:r>
-      <w:r>
-        <w:rPr>
-          <w:lang w:val="uk-UA"/>
-        </w:rPr>
-        <w:t>ам</w:t>
-      </w:r>
-      <w:r>
-        <w:rPr>
-          <w:lang w:val="uk-UA"/>
-        </w:rPr>
-        <w:t xml:space="preserve">, щоб </w:t>
-      </w:r>
-      <w:r>
-        <w:rPr>
-          <w:lang w:val="uk-UA"/>
-        </w:rPr>
-        <w:t>спостерігати</w:t>
-      </w:r>
-      <w:r>
-        <w:rPr>
-          <w:lang w:val="uk-UA"/>
-        </w:rPr>
-        <w:t xml:space="preserve"> малі зміни в стані моделі.</w:t>
-      </w:r>
-      <w:r>
-        <w:rPr>
-          <w:lang w:val="uk-UA"/>
-        </w:rPr>
-        <w:t xml:space="preserve"> </w:t>
-      </w:r>
-    </w:p>
-    <w:p>
-      <w:pPr>
-        <w:rPr>
-          <w:lang w:val="uk-UA"/>
-        </w:rPr>
-      </w:pPr>
-      <w:r>
-        <w:rPr>
-          <w:lang w:val="uk-UA"/>
-        </w:rPr>
-        <w:lastRenderedPageBreak/>
-        <w:t xml:space="preserve">Будь-який елемент сцени можна зробити обраним. Обраний елемент підсвічується, а в правому верхньому куті робочого поля з’являється панель, на якій можна бачити і змінювати всі параметри обраного елемента. </w:t>
-      </w:r>
-    </w:p>
-    <w:p>
-      <w:pPr>
-        <w:rPr>
-          <w:lang w:val="uk-UA"/>
-        </w:rPr>
-      </w:pPr>
-      <w:r>
-        <w:rPr>
-          <w:lang w:val="uk-UA"/>
-        </w:rPr>
-        <w:t xml:space="preserve">З обранням </w:t>
-      </w:r>
-      <w:r>
-        <w:rPr>
-          <w:lang w:val="uk-UA"/>
-        </w:rPr>
-        <w:t>планети</w:t>
-      </w:r>
-      <w:r>
-        <w:rPr>
-          <w:lang w:val="uk-UA"/>
-        </w:rPr>
-        <w:t xml:space="preserve"> з’являється можливість дій, що пов’язані з певною планетою. До них відносяться запуск ракет і </w:t>
-      </w:r>
-      <w:r>
-        <w:rPr>
-          <w:lang w:val="uk-UA"/>
-        </w:rPr>
-        <w:t xml:space="preserve">створення </w:t>
-      </w:r>
-      <w:r>
-        <w:rPr>
-          <w:lang w:val="uk-UA"/>
-        </w:rPr>
-        <w:t>туманн</w:t>
-      </w:r>
-      <w:r>
-        <w:rPr>
-          <w:lang w:val="uk-UA"/>
-        </w:rPr>
-        <w:t>о</w:t>
-      </w:r>
-      <w:r>
-        <w:rPr>
-          <w:lang w:val="uk-UA"/>
-        </w:rPr>
-        <w:t>ст</w:t>
-      </w:r>
-      <w:r>
-        <w:rPr>
-          <w:lang w:val="uk-UA"/>
-        </w:rPr>
-        <w:t>ей</w:t>
-      </w:r>
-      <w:r>
-        <w:rPr>
-          <w:lang w:val="uk-UA"/>
-        </w:rPr>
-        <w:t>. Такі дії можуть бути відкладені у часі, тобто ракета або туманність виникне не одразу, а через заплановану кількість тактів модельного часу.</w:t>
-      </w:r>
-    </w:p>
-    <w:p>
-      <w:pPr>
-        <w:rPr>
-          <w:lang w:val="uk-UA"/>
-        </w:rPr>
-      </w:pPr>
-      <w:r>
-        <w:rPr>
-          <w:highlight w:val="yellow"/>
-          <w:lang w:val="uk-UA"/>
-        </w:rPr>
-        <w:t>Тут про стартери</w:t>
-      </w:r>
-    </w:p>
-    <w:p>
-      <w:pPr>
-        <w:rPr>
-          <w:lang w:val="uk-UA"/>
-        </w:rPr>
-      </w:pPr>
-      <w:r>
-        <w:rPr>
-          <w:lang w:val="uk-UA"/>
-        </w:rPr>
-        <w:t xml:space="preserve">Сцену можна зберегти у вигляді тексту, щоб потім знову завантажити у простір, коли в тому виникне потреба. </w:t>
-      </w:r>
-      <w:r>
-        <w:rPr>
-          <w:lang w:val="uk-UA"/>
-        </w:rPr>
-        <w:t xml:space="preserve">Орбіти планет і </w:t>
-      </w:r>
-      <w:r>
-        <w:rPr>
-          <w:lang w:val="uk-UA"/>
-        </w:rPr>
-        <w:t xml:space="preserve">траєкторії </w:t>
-      </w:r>
-      <w:r>
-        <w:rPr>
-          <w:lang w:val="uk-UA"/>
-        </w:rPr>
-        <w:t>ракет</w:t>
-      </w:r>
-      <w:r>
-        <w:rPr>
-          <w:lang w:val="uk-UA"/>
-        </w:rPr>
-        <w:t xml:space="preserve"> можна показати або приховати.</w:t>
-      </w:r>
-      <w:r>
-        <w:rPr>
-          <w:lang w:val="uk-UA"/>
-        </w:rPr>
-        <w:t xml:space="preserve"> Масштаб зображення можна змінювати в широких межах. Все перелічене здійснюється за допомогою панелі керування</w:t>
-      </w:r>
-      <w:r>
-        <w:rPr>
-          <w:lang w:val="uk-UA"/>
-        </w:rPr>
-        <w:t xml:space="preserve">, розташованій </w:t>
-      </w:r>
-      <w:r>
-        <w:rPr>
-          <w:lang w:val="uk-UA"/>
-        </w:rPr>
-        <w:t xml:space="preserve">в </w:t>
-      </w:r>
-      <w:r>
-        <w:rPr>
-          <w:lang w:val="uk-UA"/>
-        </w:rPr>
-        <w:t>лівому</w:t>
-      </w:r>
-      <w:r>
-        <w:rPr>
-          <w:lang w:val="uk-UA"/>
-        </w:rPr>
-        <w:t xml:space="preserve"> верхньому куті </w:t>
-      </w:r>
-      <w:r>
-        <w:rPr>
-          <w:lang w:val="uk-UA"/>
-        </w:rPr>
-        <w:t>робочого поля</w:t>
-      </w:r>
-      <w:r>
-        <w:rPr>
-          <w:lang w:val="uk-UA"/>
-        </w:rPr>
-        <w:t xml:space="preserve">. Панель можна </w:t>
-      </w:r>
-      <w:r>
-        <w:rPr>
-          <w:lang w:val="uk-UA"/>
-        </w:rPr>
-        <w:t>згорну</w:t>
-      </w:r>
-      <w:r>
-        <w:rPr>
-          <w:lang w:val="uk-UA"/>
-        </w:rPr>
-        <w:t>ти</w:t>
-      </w:r>
-      <w:r>
-        <w:rPr>
-          <w:lang w:val="uk-UA"/>
-        </w:rPr>
-        <w:t xml:space="preserve"> в кнопку</w:t>
-      </w:r>
-      <w:r>
-        <w:rPr>
-          <w:lang w:val="uk-UA"/>
-        </w:rPr>
-        <w:t>, якщо вона заважає спостереженням.</w:t>
-      </w:r>
-    </w:p>
-    <w:p>
-      <w:pPr>
-        <w:pStyle w:val="2"/>
-        <w:rPr>
-          <w:lang w:val="uk-UA"/>
-        </w:rPr>
-      </w:pPr>
-      <w:r>
-        <w:rPr>
-          <w:lang w:val="uk-UA"/>
-        </w:rPr>
-        <w:t>Учбові завдання</w:t>
-      </w:r>
-    </w:p>
-    <w:p>
-      <w:pPr>
-        <w:rPr>
-          <w:lang w:val="uk-UA"/>
-        </w:rPr>
-      </w:pPr>
-      <w:r>
-        <w:rPr>
-          <w:lang w:val="uk-UA"/>
-        </w:rPr>
-        <w:t xml:space="preserve">Учбове завдання полягає в тому, що користувач отримує певну сцену і повинен так змінити її, щоб </w:t>
-      </w:r>
-      <w:r>
-        <w:rPr>
-          <w:lang w:val="uk-UA"/>
-        </w:rPr>
-        <w:t xml:space="preserve">вона </w:t>
-      </w:r>
-      <w:r>
-        <w:rPr>
-          <w:lang w:val="uk-UA"/>
-        </w:rPr>
-        <w:t xml:space="preserve"> </w:t>
-      </w:r>
-      <w:r>
-        <w:rPr>
-          <w:lang w:val="uk-UA"/>
-        </w:rPr>
-        <w:t>задовольняла</w:t>
-      </w:r>
-      <w:r>
-        <w:rPr>
-          <w:lang w:val="uk-UA"/>
-        </w:rPr>
-        <w:t xml:space="preserve"> вимогам, викладеним в завданні. Наприклад, в завданні надається сцена</w:t>
-      </w:r>
-      <w:r>
-        <w:rPr>
-          <w:lang w:val="uk-UA"/>
-        </w:rPr>
-        <w:t>,</w:t>
-      </w:r>
-      <w:r>
-        <w:rPr>
-          <w:lang w:val="uk-UA"/>
-        </w:rPr>
-        <w:t xml:space="preserve"> в якій є масивна зірка і планета на певній відстані від неї. Маса зірки набагато більше за масу планети. </w:t>
-      </w:r>
-      <w:r>
-        <w:rPr>
-          <w:lang w:val="uk-UA"/>
-        </w:rPr>
-        <w:t xml:space="preserve">Потрібно </w:t>
-      </w:r>
-      <w:r>
-        <w:rPr>
-          <w:lang w:val="uk-UA"/>
-        </w:rPr>
-        <w:t>надати планеті таку початкову швидкість, яка б змусила її обертатися навк</w:t>
-      </w:r>
-      <w:r>
-        <w:rPr>
-          <w:lang w:val="uk-UA"/>
-        </w:rPr>
-        <w:t>оло</w:t>
-      </w:r>
-      <w:r>
-        <w:rPr>
-          <w:lang w:val="uk-UA"/>
-        </w:rPr>
-        <w:t xml:space="preserve"> зірки по круговій орбіті. </w:t>
-      </w:r>
-    </w:p>
-    <w:p>
-      <w:pPr>
-        <w:rPr>
-          <w:lang w:val="uk-UA"/>
-        </w:rPr>
-      </w:pPr>
-      <w:r>
-        <w:rPr>
-          <w:lang w:val="uk-UA"/>
-        </w:rPr>
-        <w:t>Всі дані, необхідні для вирішення, такі як координати, швидкості, маси, розміри</w:t>
-      </w:r>
-      <w:r>
-        <w:rPr>
-          <w:lang w:val="uk-UA"/>
-        </w:rPr>
-        <w:t xml:space="preserve"> тіл</w:t>
-      </w:r>
-      <w:r>
-        <w:rPr>
-          <w:lang w:val="uk-UA"/>
-        </w:rPr>
-        <w:t xml:space="preserve">, користувач </w:t>
-      </w:r>
-      <w:r>
-        <w:rPr>
-          <w:lang w:val="uk-UA"/>
-        </w:rPr>
-        <w:t>знаходить в</w:t>
-      </w:r>
-      <w:r>
-        <w:rPr>
-          <w:lang w:val="uk-UA"/>
-        </w:rPr>
-        <w:t xml:space="preserve"> початков</w:t>
-      </w:r>
-      <w:r>
-        <w:rPr>
-          <w:lang w:val="uk-UA"/>
-        </w:rPr>
-        <w:t>ій</w:t>
-      </w:r>
-      <w:r>
-        <w:rPr>
-          <w:lang w:val="uk-UA"/>
-        </w:rPr>
-        <w:t xml:space="preserve"> сцен</w:t>
-      </w:r>
-      <w:r>
-        <w:rPr>
-          <w:lang w:val="uk-UA"/>
-        </w:rPr>
-        <w:t>і</w:t>
-      </w:r>
-      <w:r>
-        <w:rPr>
-          <w:lang w:val="uk-UA"/>
-        </w:rPr>
-        <w:t xml:space="preserve">. З тими даними він робить розрахунок </w:t>
-      </w:r>
-      <w:r>
-        <w:rPr>
-          <w:lang w:val="uk-UA"/>
-        </w:rPr>
-        <w:t>швидк</w:t>
-      </w:r>
-      <w:r>
-        <w:rPr>
-          <w:lang w:val="uk-UA"/>
-        </w:rPr>
-        <w:t>о</w:t>
-      </w:r>
-      <w:r>
-        <w:rPr>
-          <w:lang w:val="uk-UA"/>
-        </w:rPr>
-        <w:t>ст</w:t>
-      </w:r>
-      <w:r>
-        <w:rPr>
-          <w:lang w:val="uk-UA"/>
-        </w:rPr>
-        <w:t>і</w:t>
-      </w:r>
-      <w:r>
-        <w:rPr>
-          <w:lang w:val="uk-UA"/>
-        </w:rPr>
-        <w:t xml:space="preserve"> планети, </w:t>
-      </w:r>
-      <w:r>
-        <w:rPr>
-          <w:lang w:val="uk-UA"/>
-        </w:rPr>
-        <w:t xml:space="preserve">виправляє сцену </w:t>
-      </w:r>
-      <w:r>
-        <w:rPr>
-          <w:lang w:val="uk-UA"/>
-        </w:rPr>
-        <w:t>і бач</w:t>
-      </w:r>
-      <w:r>
-        <w:rPr>
-          <w:lang w:val="uk-UA"/>
-        </w:rPr>
-        <w:t>ить</w:t>
-      </w:r>
-      <w:r>
-        <w:rPr>
-          <w:lang w:val="uk-UA"/>
-        </w:rPr>
-        <w:t xml:space="preserve"> результат своїх зусиль, запустивши модельний час. Якщо результат не відповідає вимогам – планета рухається по еліпсу, або </w:t>
-      </w:r>
-      <w:r>
-        <w:rPr>
-          <w:lang w:val="uk-UA"/>
-        </w:rPr>
-        <w:t>падає</w:t>
-      </w:r>
-      <w:r>
-        <w:rPr>
-          <w:lang w:val="uk-UA"/>
-        </w:rPr>
-        <w:t xml:space="preserve"> на зірку, або зовсім </w:t>
-      </w:r>
-      <w:r>
-        <w:rPr>
-          <w:lang w:val="uk-UA"/>
-        </w:rPr>
-        <w:t>відл</w:t>
-      </w:r>
-      <w:r>
-        <w:rPr>
-          <w:lang w:val="uk-UA"/>
-        </w:rPr>
-        <w:t>ітає</w:t>
-      </w:r>
-      <w:r>
-        <w:rPr>
-          <w:lang w:val="uk-UA"/>
-        </w:rPr>
-        <w:t xml:space="preserve"> </w:t>
-      </w:r>
-      <w:r>
-        <w:rPr>
-          <w:lang w:val="uk-UA"/>
-        </w:rPr>
-        <w:t>у</w:t>
-      </w:r>
-      <w:r>
-        <w:rPr>
-          <w:lang w:val="uk-UA"/>
-        </w:rPr>
-        <w:t xml:space="preserve"> відкритий космос</w:t>
-      </w:r>
-      <w:r>
-        <w:rPr>
-          <w:lang w:val="uk-UA"/>
-        </w:rPr>
-        <w:t xml:space="preserve">, користувач може виправити свої розрахунки і спробувати знову. Якщо </w:t>
-      </w:r>
-      <w:r>
-        <w:rPr>
-          <w:lang w:val="uk-UA"/>
-        </w:rPr>
-        <w:t xml:space="preserve">самостійно </w:t>
-      </w:r>
-      <w:r>
-        <w:rPr>
-          <w:lang w:val="uk-UA"/>
-        </w:rPr>
-        <w:t>досягти мети не вдається, мож</w:t>
-      </w:r>
-      <w:r>
-        <w:rPr>
-          <w:lang w:val="uk-UA"/>
-        </w:rPr>
-        <w:t>на</w:t>
-      </w:r>
-      <w:r>
-        <w:rPr>
-          <w:lang w:val="uk-UA"/>
-        </w:rPr>
-        <w:t xml:space="preserve"> отримати підказку</w:t>
-      </w:r>
-      <w:r>
-        <w:rPr>
-          <w:lang w:val="uk-UA"/>
-        </w:rPr>
-        <w:t>,</w:t>
-      </w:r>
-      <w:r>
-        <w:rPr>
-          <w:lang w:val="uk-UA"/>
-        </w:rPr>
-        <w:t xml:space="preserve"> як провести обчислення. </w:t>
-      </w:r>
-      <w:r>
-        <w:rPr>
-          <w:lang w:val="uk-UA"/>
-        </w:rPr>
-        <w:t>За бажанням</w:t>
-      </w:r>
-      <w:r>
-        <w:rPr>
-          <w:lang w:val="uk-UA"/>
-        </w:rPr>
-        <w:t xml:space="preserve"> </w:t>
-      </w:r>
-      <w:r>
-        <w:rPr>
-          <w:lang w:val="uk-UA"/>
-        </w:rPr>
-        <w:t>користувач</w:t>
-      </w:r>
-      <w:r>
-        <w:rPr>
-          <w:lang w:val="uk-UA"/>
-        </w:rPr>
-        <w:t xml:space="preserve"> </w:t>
-      </w:r>
-      <w:r>
-        <w:rPr>
-          <w:lang w:val="uk-UA"/>
-        </w:rPr>
-        <w:t>мож</w:t>
-      </w:r>
-      <w:r>
-        <w:rPr>
-          <w:lang w:val="uk-UA"/>
-        </w:rPr>
-        <w:t>е</w:t>
-      </w:r>
-      <w:r>
-        <w:rPr>
-          <w:lang w:val="uk-UA"/>
-        </w:rPr>
-        <w:t xml:space="preserve"> отримати остаточне вирішення завдання разом зі сценою, яка відповідає вимогам завдання. </w:t>
-      </w:r>
-    </w:p>
-    <w:p>
-      <w:pPr>
-        <w:rPr>
-          <w:lang w:val="uk-UA"/>
-        </w:rPr>
-      </w:pPr>
-      <w:r>
-        <w:rPr>
-          <w:lang w:val="uk-UA"/>
-        </w:rPr>
-        <w:t>Певн</w:t>
-      </w:r>
-      <w:r>
-        <w:rPr>
-          <w:lang w:val="uk-UA"/>
-        </w:rPr>
-        <w:t>а низка</w:t>
-      </w:r>
-      <w:r>
-        <w:rPr>
-          <w:lang w:val="uk-UA"/>
-        </w:rPr>
-        <w:t xml:space="preserve"> учбових завдань вже знаходиться в системі. Ці завдання активізуються кнопками, які розташовані над </w:t>
-      </w:r>
-      <w:r>
-        <w:rPr>
-          <w:lang w:val="uk-UA"/>
-        </w:rPr>
-        <w:t>робочим полем</w:t>
-      </w:r>
-      <w:r>
-        <w:rPr>
-          <w:lang w:val="uk-UA"/>
-        </w:rPr>
-        <w:t xml:space="preserve">. </w:t>
-      </w:r>
-      <w:r>
-        <w:rPr>
-          <w:highlight w:val="yellow"/>
-          <w:lang w:val="uk-UA"/>
-        </w:rPr>
-        <w:t>Тут ще про завдання</w:t>
-      </w:r>
-    </w:p>
-    <w:p>
-      <w:pPr>
-        <w:rPr>
-          <w:lang w:val="uk-UA"/>
-        </w:rPr>
-      </w:pPr>
-      <w:r>
-        <w:rPr>
-          <w:lang w:val="uk-UA"/>
-        </w:rPr>
-        <w:t>Опис завдання має текстову форму і повністю відокремлений від програмного коду. Завдяки тому, мож</w:t>
-      </w:r>
-      <w:r>
-        <w:rPr>
-          <w:lang w:val="uk-UA"/>
-        </w:rPr>
-        <w:t>на</w:t>
-      </w:r>
-      <w:r>
-        <w:rPr>
-          <w:lang w:val="uk-UA"/>
-        </w:rPr>
-        <w:t xml:space="preserve"> створювати власні завдання і додавати їх до тих, що вже є. Питання про те, чи буде підказка і чи буде доступна правильна відповідь, вирішує </w:t>
-      </w:r>
-      <w:r>
-        <w:rPr>
-          <w:lang w:val="uk-UA"/>
-        </w:rPr>
-        <w:t>той, хто створює завдання, зазвичай</w:t>
-      </w:r>
-      <w:r>
-        <w:rPr>
-          <w:lang w:val="uk-UA"/>
-        </w:rPr>
-        <w:t xml:space="preserve"> це </w:t>
-      </w:r>
-      <w:r>
-        <w:rPr>
-          <w:lang w:val="uk-UA"/>
-        </w:rPr>
-        <w:t>викладач.</w:t>
-      </w:r>
-    </w:p>
-    <w:p>
-      <w:pPr>
-        <w:pStyle w:val="2"/>
-        <w:rPr>
-          <w:lang w:val="uk-UA"/>
-        </w:rPr>
-      </w:pPr>
-      <w:r>
-        <w:rPr>
-          <w:lang w:val="uk-UA"/>
-        </w:rPr>
-        <w:t>Висновки</w:t>
-      </w:r>
-    </w:p>
-    <w:p>
-      <w:pPr>
-        <w:rPr>
-          <w:lang w:val="uk-UA"/>
-        </w:rPr>
-      </w:pPr>
-      <w:r>
-        <w:rPr>
-          <w:lang w:val="uk-UA"/>
-        </w:rPr>
-        <w:t xml:space="preserve">Імітаційні моделі роблять наочними такі речі, які можна лише уявляти, і тому </w:t>
-      </w:r>
-      <w:r>
-        <w:rPr>
-          <w:lang w:val="uk-UA"/>
-        </w:rPr>
-        <w:t>їх треба застосовувати у навчанні якомога ширше</w:t>
-      </w:r>
-      <w:r>
-        <w:rPr>
-          <w:lang w:val="uk-UA"/>
-        </w:rPr>
-        <w:t>. Хоча вже існують імітаційн</w:t>
-      </w:r>
-      <w:r>
-        <w:rPr>
-          <w:lang w:val="uk-UA"/>
-        </w:rPr>
-        <w:t>і</w:t>
-      </w:r>
-      <w:r>
-        <w:rPr>
-          <w:lang w:val="uk-UA"/>
-        </w:rPr>
-        <w:t xml:space="preserve"> програм</w:t>
-      </w:r>
-      <w:r>
-        <w:rPr>
-          <w:lang w:val="uk-UA"/>
-        </w:rPr>
-        <w:t>и</w:t>
-      </w:r>
-      <w:r>
-        <w:rPr>
-          <w:lang w:val="uk-UA"/>
-        </w:rPr>
-        <w:t xml:space="preserve"> з фізики </w:t>
-      </w:r>
-      <w:r>
-        <w:rPr>
-          <w:lang w:val="uk-UA"/>
-        </w:rPr>
-        <w:t xml:space="preserve">взагалі </w:t>
-      </w:r>
-      <w:r>
-        <w:rPr>
-          <w:lang w:val="uk-UA"/>
-        </w:rPr>
-        <w:t xml:space="preserve">і </w:t>
-      </w:r>
-      <w:r>
-        <w:rPr>
-          <w:lang w:val="uk-UA"/>
-        </w:rPr>
-        <w:t>з небесної механіки</w:t>
-      </w:r>
-      <w:r>
-        <w:rPr>
-          <w:lang w:val="uk-UA"/>
-        </w:rPr>
-        <w:t xml:space="preserve"> </w:t>
-      </w:r>
-      <w:r>
-        <w:rPr>
-          <w:lang w:val="uk-UA"/>
-        </w:rPr>
-        <w:t xml:space="preserve">зокрема, запропонована програма </w:t>
-      </w:r>
-      <w:r>
-        <w:rPr>
-          <w:lang w:val="uk-UA"/>
-        </w:rPr>
-        <w:t xml:space="preserve">[7] </w:t>
-      </w:r>
-      <w:r>
-        <w:rPr>
-          <w:lang w:val="uk-UA"/>
-        </w:rPr>
-        <w:t>поєднує до</w:t>
-      </w:r>
-      <w:r>
-        <w:rPr>
-          <w:lang w:val="uk-UA"/>
-        </w:rPr>
-        <w:t>статньо</w:t>
-      </w:r>
-      <w:r>
-        <w:rPr>
-          <w:lang w:val="uk-UA"/>
-        </w:rPr>
-        <w:t xml:space="preserve"> точне моделювання з учбовими завданнями</w:t>
-      </w:r>
-      <w:r>
-        <w:rPr>
-          <w:lang w:val="uk-UA"/>
-        </w:rPr>
-        <w:t xml:space="preserve">, які </w:t>
-      </w:r>
-      <w:r>
-        <w:rPr>
-          <w:lang w:val="uk-UA"/>
-        </w:rPr>
-        <w:t>учні</w:t>
-      </w:r>
-      <w:r>
-        <w:rPr>
-          <w:lang w:val="uk-UA"/>
-        </w:rPr>
-        <w:t xml:space="preserve"> мож</w:t>
-      </w:r>
-      <w:r>
-        <w:rPr>
-          <w:lang w:val="uk-UA"/>
-        </w:rPr>
-        <w:t>уть</w:t>
-      </w:r>
-      <w:r>
-        <w:rPr>
-          <w:lang w:val="uk-UA"/>
-        </w:rPr>
-        <w:t xml:space="preserve"> </w:t>
-      </w:r>
-      <w:r>
-        <w:rPr>
-          <w:lang w:val="uk-UA"/>
-        </w:rPr>
-        <w:t xml:space="preserve">вирішувати, а </w:t>
-      </w:r>
-      <w:r>
-        <w:rPr>
-          <w:lang w:val="uk-UA"/>
-        </w:rPr>
-        <w:t>викладачі</w:t>
-      </w:r>
-      <w:r>
-        <w:rPr>
-          <w:lang w:val="uk-UA"/>
-        </w:rPr>
-        <w:t xml:space="preserve"> створювати</w:t>
-      </w:r>
-      <w:r>
-        <w:rPr>
-          <w:lang w:val="uk-UA"/>
-        </w:rPr>
-        <w:t xml:space="preserve">. </w:t>
-      </w:r>
-      <w:r>
-        <w:rPr>
-          <w:lang w:val="uk-UA"/>
-        </w:rPr>
-        <w:t xml:space="preserve">Програма має мінімалістичний користувацький інтерфейс, що </w:t>
-      </w:r>
-      <w:r>
-        <w:rPr>
-          <w:lang w:val="uk-UA"/>
-        </w:rPr>
-        <w:t>дозволяє</w:t>
-      </w:r>
-      <w:r>
-        <w:rPr>
-          <w:lang w:val="uk-UA"/>
-        </w:rPr>
-        <w:t xml:space="preserve"> учн</w:t>
-      </w:r>
-      <w:r>
-        <w:rPr>
-          <w:lang w:val="uk-UA"/>
-        </w:rPr>
-        <w:t>ям вивчати саме фізику, а не його</w:t>
-      </w:r>
-      <w:r>
-        <w:rPr>
-          <w:lang w:val="uk-UA"/>
-        </w:rPr>
-        <w:t>.</w:t>
-      </w:r>
-    </w:p>
-    <w:p>
-      <w:pPr>
-        <w:ind w:firstLine="0"/>
-        <w:rPr>
-          <w:lang w:val="uk-UA"/>
-        </w:rPr>
-      </w:pPr>
-    </w:p>
-    <w:p>
-      <w:pPr>
-        <w:ind w:firstLine="0"/>
-        <w:rPr>
-          <w:lang w:val="uk-UA"/>
-        </w:rPr>
-      </w:pPr>
-    </w:p>
-    <w:p>
-      <w:pPr>
-        <w:ind w:firstLine="0"/>
-        <w:rPr>
-          <w:lang w:val="uk-UA"/>
-        </w:rPr>
-      </w:pPr>
-      <w:r>
-        <w:rPr>
-          <w:lang w:val="uk-UA"/>
-        </w:rPr>
-        <w:t>Планета – в пояс астероідів ?</w:t>
-      </w:r>
-    </w:p>
-    <w:p>
-      <w:pPr>
-        <w:ind w:firstLine="0"/>
-        <w:rPr>
-          <w:lang w:val="uk-UA"/>
-        </w:rPr>
-      </w:pPr>
-    </w:p>
-    <w:p>
-      <w:pPr>
-        <w:pStyle w:val="2"/>
-        <w:rPr>
-          <w:lang w:val="uk-UA"/>
-        </w:rPr>
-      </w:pPr>
-      <w:r>
-        <w:rPr>
-          <w:lang w:val="uk-UA"/>
-        </w:rPr>
-        <w:t>Посилання</w:t>
-      </w:r>
-    </w:p>
-    <w:p>
-      <w:pPr>
-        <w:rPr>
-          <w:rStyle w:val="a3"/>
-          <w:lang w:val="uk-UA"/>
-        </w:rPr>
-      </w:pPr>
-      <w:r>
-        <w:rPr>
-          <w:lang w:val="uk-UA"/>
-        </w:rPr>
-        <w:t>[1]</w:t>
-      </w:r>
-    </w:p>
-    <w:p>
-      <w:pPr>
-        <w:rPr>
-          <w:color w:val="0563C1" w:themeColor="hyperlink"/>
-          <w:u w:val="single"/>
-          <w:lang w:val="uk-UA"/>
-        </w:rPr>
-      </w:pPr>
-      <w:r>
-        <w:rPr>
-          <w:color w:val="0563C1" w:themeColor="hyperlink"/>
-          <w:u w:val="single"/>
-          <w:lang w:val="uk-UA"/>
-        </w:rPr>
-        <w:t>https://phet.colorado.edu/en/simulations/my-solar-system</w:t>
-      </w:r>
-    </w:p>
-    <w:p>
-      <w:pPr>
-        <w:rPr>
-          <w:lang w:val="uk-UA"/>
-        </w:rPr>
-      </w:pPr>
-      <w:r>
-        <w:rPr>
-          <w:lang w:val="uk-UA"/>
-        </w:rPr>
-        <w:t>Чудова збірка інтерактивних імітацій із всіх розділів фізики і не тільки її.  Небесна механіка наразі представлена лише однією моделлю, яка носить скоріше якісний, а не кількісний характер, наприклад, там неможливо точно встановити обчислену швидкість планети.</w:t>
-      </w:r>
-    </w:p>
-    <w:p>
-      <w:pPr>
-        <w:rPr>
-          <w:lang w:val="uk-UA"/>
-        </w:rPr>
-      </w:pPr>
-      <w:r>
-        <w:rPr>
-          <w:lang w:val="uk-UA"/>
-        </w:rPr>
-        <w:t>[2]</w:t>
-      </w:r>
-    </w:p>
-    <w:p>
-      <w:pPr>
-        <w:rPr>
-          <w:lang w:val="uk-UA"/>
-        </w:rPr>
-      </w:pPr>
-      <w:hyperlink r:id="rId7" w:history="1">
-        <w:r>
-          <w:rPr>
-            <w:rStyle w:val="a3"/>
-            <w:lang w:val="uk-UA"/>
-          </w:rPr>
-          <w:t>https://stellarium.org/</w:t>
-        </w:r>
-      </w:hyperlink>
-    </w:p>
-    <w:p>
-      <w:pPr>
-        <w:rPr>
-          <w:lang w:val="uk-UA"/>
-        </w:rPr>
-      </w:pPr>
-      <w:r>
-        <w:rPr>
-          <w:lang w:val="uk-UA"/>
-        </w:rPr>
-        <w:lastRenderedPageBreak/>
-        <w:t xml:space="preserve">Безкоштовний астрономічний симулятор, який дозволяє користувачам спостерігати нічне небо з будь-якої точки на Землі та в будь-який час. Містить функції для моделювання руху планет і зірок. Домашній планетарій. </w:t>
-      </w:r>
-    </w:p>
-    <w:p>
-      <w:pPr>
-        <w:rPr>
-          <w:lang w:val="uk-UA"/>
-        </w:rPr>
-      </w:pPr>
-      <w:r>
-        <w:rPr>
-          <w:lang w:val="uk-UA"/>
-        </w:rPr>
-        <w:t>[3]</w:t>
-      </w:r>
-    </w:p>
-    <w:p>
-      <w:pPr>
-        <w:rPr>
-          <w:lang w:val="uk-UA"/>
-        </w:rPr>
-      </w:pPr>
-      <w:hyperlink r:id="rId8" w:history="1">
-        <w:r>
-          <w:rPr>
-            <w:rStyle w:val="a3"/>
-            <w:lang w:val="uk-UA"/>
-          </w:rPr>
-          <w:t>https://celestiaproject.space/</w:t>
-        </w:r>
-      </w:hyperlink>
-    </w:p>
-    <w:p>
-      <w:pPr>
-        <w:rPr>
-          <w:lang w:val="uk-UA"/>
-        </w:rPr>
-      </w:pPr>
-      <w:r>
-        <w:rPr>
-          <w:lang w:val="uk-UA"/>
-        </w:rPr>
-        <w:t>3D</w:t>
-      </w:r>
-    </w:p>
-    <w:p>
-      <w:pPr>
-        <w:rPr>
-          <w:lang w:val="uk-UA"/>
-        </w:rPr>
-      </w:pPr>
-      <w:r>
-        <w:rPr>
-          <w:lang w:val="uk-UA"/>
-        </w:rPr>
-        <w:t>Це вільне програмне забезпечення для тривимірного моделювання та візуалізації планет Сонячної системи і зірок. Celestia дозволяє спостерігати планети, зірки, галактики та інші небесні тіла в реальному часі.</w:t>
-      </w:r>
-    </w:p>
-    <w:p>
-      <w:pPr>
-        <w:rPr>
-          <w:lang w:val="uk-UA"/>
-        </w:rPr>
-      </w:pPr>
-      <w:r>
-        <w:rPr>
-          <w:lang w:val="uk-UA"/>
-        </w:rPr>
-        <w:t>[4]</w:t>
-      </w:r>
-    </w:p>
-    <w:p>
-      <w:pPr>
-        <w:rPr>
-          <w:lang w:val="uk-UA"/>
-        </w:rPr>
-      </w:pPr>
-      <w:hyperlink r:id="rId9" w:history="1">
-        <w:r>
-          <w:rPr>
-            <w:rStyle w:val="a3"/>
-            <w:lang w:val="uk-UA"/>
-          </w:rPr>
-          <w:t>https://rebound.readthedocs.io/en/latest/</w:t>
-        </w:r>
-      </w:hyperlink>
-    </w:p>
-    <w:p>
-      <w:pPr>
-        <w:rPr>
-          <w:lang w:val="uk-UA"/>
-        </w:rPr>
-      </w:pPr>
-      <w:r>
-        <w:rPr>
-          <w:lang w:val="uk-UA"/>
-        </w:rPr>
-        <w:t xml:space="preserve">Pyton or C++   </w:t>
-      </w:r>
-    </w:p>
-    <w:p>
-      <w:pPr>
-        <w:rPr>
-          <w:lang w:val="uk-UA"/>
-        </w:rPr>
-      </w:pPr>
-      <w:r>
-        <w:rPr>
-          <w:lang w:val="uk-UA"/>
-        </w:rPr>
-        <w:t>Це пакет для чисельного моделювання динаміки небесних тіл. Він використовується для моделювання руху планет, астероїдів, комет і зірок. Rebound підтримує різноманітні чисельні методи для інтеграції орбіт. Обчислює дуже точно, але не робить це в реальному часі.</w:t>
-      </w:r>
-    </w:p>
-    <w:p>
-      <w:pPr>
-        <w:rPr>
-          <w:lang w:val="uk-UA"/>
-        </w:rPr>
-      </w:pPr>
-      <w:r>
-        <w:rPr>
-          <w:lang w:val="uk-UA"/>
-        </w:rPr>
-        <w:t>[5]</w:t>
-      </w:r>
-    </w:p>
-    <w:p>
-      <w:pPr>
-        <w:rPr>
-          <w:lang w:val="uk-UA"/>
-        </w:rPr>
-      </w:pPr>
-      <w:r>
-        <w:rPr>
-          <w:lang w:val="uk-UA"/>
-        </w:rPr>
-        <w:t>"The Mathematical Principles of Natural Philosophy", Encyclopædia Britannica, London, archived from the original on 2 May 2015, retrieved 13 February 2015</w:t>
-      </w:r>
-    </w:p>
-    <w:p>
-      <w:pPr>
-        <w:rPr>
-          <w:lang w:val="uk-UA"/>
-        </w:rPr>
-      </w:pPr>
-      <w:r>
-        <w:rPr>
-          <w:lang w:val="uk-UA"/>
-        </w:rPr>
-        <w:t>[6]</w:t>
-      </w:r>
-    </w:p>
-    <w:p>
-      <w:pPr>
-        <w:rPr>
-          <w:lang w:val="uk-UA"/>
-        </w:rPr>
-      </w:pPr>
-      <w:r>
-        <w:rPr>
-          <w:lang w:val="uk-UA"/>
-        </w:rPr>
-        <w:t>Feynman, Richard P.; Leighton, Robert B.; Sands, Matthew (2005) [1970]. The Feynman Lectures on Physics: The Definitive and Extended Edition (2nd ed.). Addison Wesley. </w:t>
-      </w:r>
-      <w:hyperlink r:id="rId10" w:tooltip="ISBN (identifier)" w:history="1">
-        <w:r>
-          <w:rPr>
-            <w:rStyle w:val="a3"/>
-            <w:lang w:val="uk-UA"/>
-          </w:rPr>
-          <w:t>ISBN</w:t>
-        </w:r>
-      </w:hyperlink>
-      <w:r>
-        <w:rPr>
-          <w:lang w:val="uk-UA"/>
-        </w:rPr>
-        <w:t> </w:t>
-      </w:r>
-      <w:hyperlink r:id="rId11" w:tooltip="Special:BookSources/0-8053-9045-6" w:history="1">
-        <w:r>
-          <w:rPr>
-            <w:rStyle w:val="a3"/>
-            <w:lang w:val="uk-UA"/>
-          </w:rPr>
-          <w:t>0-8053-9045-6</w:t>
-        </w:r>
-      </w:hyperlink>
-      <w:r>
-        <w:rPr>
-          <w:lang w:val="uk-UA"/>
-        </w:rPr>
-        <w:t>.</w:t>
-      </w:r>
-    </w:p>
-    <w:p>
-      <w:pPr>
-        <w:rPr>
-          <w:lang w:val="uk-UA"/>
-        </w:rPr>
-      </w:pPr>
-      <w:r>
-        <w:rPr>
-          <w:lang w:val="uk-UA"/>
-        </w:rPr>
-        <w:t>[7]</w:t>
-      </w:r>
-    </w:p>
-    <w:p>
-      <w:pPr>
-        <w:rPr>
-          <w:lang w:val="uk-UA"/>
-        </w:rPr>
-      </w:pPr>
-      <w:hyperlink r:id="rId12" w:history="1">
-        <w:r>
-          <w:rPr>
-            <w:rStyle w:val="a3"/>
-            <w:lang w:val="uk-UA"/>
-          </w:rPr>
-          <w:t>https://tss.co.ua/planets/</w:t>
-        </w:r>
-      </w:hyperlink>
-    </w:p>
-    <w:p/>
-    <w:p>
-      <w:pPr>
         <w:jc w:val="center"/>
         <w:rPr>
           <w:rFonts w:eastAsiaTheme="minorEastAsia"/>
+          <w:lang w:val="uk-UA"/>
         </w:rPr>
       </w:pPr>
       <m:oMathPara>
@@ -8435,8 +6883,16 @@
             <w:rPr>
               <w:rFonts w:ascii="Cambria Math" w:hAnsi="Cambria Math"/>
             </w:rPr>
-            <m:t>m=</m:t>
+            <m:t>m</m:t>
           </m:r>
+          <m:r>
+            <w:rPr>
+              <w:rFonts w:ascii="Cambria Math" w:hAnsi="Cambria Math"/>
+              <w:lang w:val="uk-UA"/>
+            </w:rPr>
+            <m:t>=</m:t>
+          </m:r>
+          <w:bookmarkStart w:id="0" w:name="_Hlk180502672"/>
           <m:f>
             <m:fPr>
               <m:ctrlPr>
@@ -8482,6 +6938,7 @@
                   <m:r>
                     <w:rPr>
                       <w:rFonts w:ascii="Cambria Math" w:eastAsiaTheme="minorEastAsia" w:hAnsi="Cambria Math"/>
+                      <w:lang w:val="uk-UA"/>
                     </w:rPr>
                     <m:t>2</m:t>
                   </m:r>
@@ -8489,6 +6946,7 @@
               </m:sSup>
             </m:den>
           </m:f>
+          <w:bookmarkEnd w:id="0"/>
           <m:r>
             <w:rPr>
               <w:rFonts w:ascii="Cambria Math" w:eastAsiaTheme="minorEastAsia" w:hAnsi="Cambria Math"/>
@@ -8502,6 +6960,87 @@
       <w:pPr>
         <w:rPr>
           <w:rFonts w:eastAsiaTheme="minorEastAsia"/>
+          <w:lang w:val="uk-UA"/>
+        </w:rPr>
+      </w:pPr>
+      <w:r>
+        <w:rPr>
+          <w:rFonts w:eastAsiaTheme="minorEastAsia"/>
+          <w:lang w:val="uk-UA"/>
+        </w:rPr>
+        <w:t xml:space="preserve">На кожну частку туманності </w:t>
+      </w:r>
+      <w:r>
+        <w:rPr>
+          <w:rFonts w:eastAsiaTheme="minorEastAsia"/>
+        </w:rPr>
+        <w:t>P</w:t>
+      </w:r>
+      <w:r>
+        <w:rPr>
+          <w:rFonts w:eastAsiaTheme="minorEastAsia"/>
+          <w:lang w:val="uk-UA"/>
+        </w:rPr>
+        <w:t xml:space="preserve"> </w:t>
+      </w:r>
+      <w:r>
+        <w:rPr>
+          <w:rFonts w:eastAsiaTheme="minorEastAsia"/>
+          <w:lang w:val="uk-UA"/>
+        </w:rPr>
+        <w:t xml:space="preserve">масою </w:t>
+      </w:r>
+      <w:r>
+        <w:rPr>
+          <w:rFonts w:eastAsiaTheme="minorEastAsia"/>
+          <w:i/>
+          <w:iCs/>
+        </w:rPr>
+        <w:t>m</w:t>
+      </w:r>
+      <w:r>
+        <w:rPr>
+          <w:rFonts w:eastAsiaTheme="minorEastAsia"/>
+          <w:i/>
+          <w:iCs/>
+          <w:lang w:val="uk-UA"/>
+        </w:rPr>
+        <w:t>’</w:t>
+      </w:r>
+      <w:r>
+        <w:rPr>
+          <w:rFonts w:eastAsiaTheme="minorEastAsia"/>
+          <w:lang w:val="uk-UA"/>
+        </w:rPr>
+        <w:t xml:space="preserve"> </w:t>
+      </w:r>
+      <w:r>
+        <w:rPr>
+          <w:rFonts w:eastAsiaTheme="minorEastAsia"/>
+          <w:lang w:val="uk-UA"/>
+        </w:rPr>
+        <w:t xml:space="preserve">з боку одного </w:t>
+      </w:r>
+      <w:r>
+        <w:rPr>
+          <w:rFonts w:eastAsiaTheme="minorEastAsia"/>
+          <w:lang w:val="uk-UA"/>
+        </w:rPr>
+        <w:t>квадратику</w:t>
+      </w:r>
+      <w:r>
+        <w:rPr>
+          <w:rFonts w:eastAsiaTheme="minorEastAsia"/>
+          <w:lang w:val="uk-UA"/>
+        </w:rPr>
+        <w:t xml:space="preserve"> діє сила тяжіння </w:t>
+      </w:r>
+    </w:p>
+    <w:p>
+      <w:pPr>
+        <w:rPr>
+          <w:rFonts w:eastAsiaTheme="minorEastAsia"/>
+          <w:lang w:val="uk-UA"/>
         </w:rPr>
       </w:pPr>
     </w:p>
@@ -8775,8 +7314,39 @@
         </m:oMath>
       </m:oMathPara>
     </w:p>
-    <w:p/>
-    <w:p/>
+    <w:p>
+      <w:pPr>
+        <w:rPr>
+          <w:rFonts w:eastAsiaTheme="minorEastAsia"/>
+          <w:lang w:val="uk-UA"/>
+        </w:rPr>
+      </w:pPr>
+    </w:p>
+    <w:p>
+      <w:pPr>
+        <w:rPr>
+          <w:rFonts w:eastAsiaTheme="minorEastAsia"/>
+          <w:iCs/>
+          <w:lang w:val="uk-UA"/>
+        </w:rPr>
+      </w:pPr>
+      <w:r>
+        <w:rPr>
+          <w:rFonts w:eastAsiaTheme="minorEastAsia"/>
+          <w:iCs/>
+          <w:lang w:val="uk-UA"/>
+        </w:rPr>
+        <w:t>Сумарна сила тяжіння від всіх секторів буде інтегралом</w:t>
+      </w:r>
+    </w:p>
+    <w:p>
+      <w:pPr>
+        <w:rPr>
+          <w:rFonts w:eastAsiaTheme="minorEastAsia"/>
+          <w:lang w:val="uk-UA"/>
+        </w:rPr>
+      </w:pPr>
+    </w:p>
     <w:p>
       <w:pPr>
         <w:rPr>
@@ -9115,7 +7685,6 @@
         <w:jc w:val="center"/>
         <w:rPr>
           <w:rFonts w:eastAsiaTheme="minorEastAsia"/>
-          <w:iCs/>
           <w:lang w:val="uk-UA"/>
         </w:rPr>
       </w:pPr>
@@ -9289,56 +7858,15 @@
           </w:rPr>
           <m:t>=</m:t>
         </m:r>
-        <m:sSup>
-          <m:sSupPr>
-            <m:ctrlPr>
-              <w:rPr>
-                <w:rFonts w:ascii="Cambria Math" w:eastAsiaTheme="minorEastAsia" w:hAnsi="Cambria Math"/>
-                <w:i/>
-              </w:rPr>
-            </m:ctrlPr>
-          </m:sSupPr>
-          <m:e>
-            <m:r>
-              <w:rPr>
-                <w:rFonts w:ascii="Cambria Math" w:eastAsiaTheme="minorEastAsia" w:hAnsi="Cambria Math"/>
-              </w:rPr>
-              <m:t>x</m:t>
-            </m:r>
-          </m:e>
-          <m:sup>
-            <m:r>
-              <w:rPr>
-                <w:rFonts w:ascii="Cambria Math" w:eastAsiaTheme="minorEastAsia" w:hAnsi="Cambria Math"/>
-                <w:lang w:val="uk-UA"/>
-              </w:rPr>
-              <m:t>2</m:t>
-            </m:r>
-          </m:sup>
-        </m:sSup>
         <m:r>
           <w:rPr>
-            <w:rFonts w:ascii="Cambria Math" w:eastAsiaTheme="minorEastAsia" w:hAnsi="Cambria Math"/>
+            <w:rFonts w:ascii="Cambria Math" w:hAnsi="Cambria Math"/>
             <w:lang w:val="uk-UA"/>
           </w:rPr>
-          <m:t>+</m:t>
+          <m:t>f</m:t>
         </m:r>
-        <m:sSup>
-          <m:sSupPr>
-            <m:ctrlPr>
-              <w:rPr>
-                <w:rFonts w:ascii="Cambria Math" w:eastAsiaTheme="minorEastAsia" w:hAnsi="Cambria Math"/>
-                <w:i/>
-              </w:rPr>
-            </m:ctrlPr>
-          </m:sSupPr>
-          <m:e>
-            <m:r>
-              <w:rPr>
-                <w:rFonts w:ascii="Cambria Math" w:eastAsiaTheme="minorEastAsia" w:hAnsi="Cambria Math"/>
-              </w:rPr>
-              <m:t>y</m:t>
-            </m:r>
+        <m:d>
+          <m:dPr>
             <m:ctrlPr>
               <w:rPr>
                 <w:rFonts w:ascii="Cambria Math" w:eastAsiaTheme="minorEastAsia" w:hAnsi="Cambria Math"/>
@@ -9346,40 +7874,28 @@
                 <w:lang w:val="uk-UA"/>
               </w:rPr>
             </m:ctrlPr>
-          </m:e>
-          <m:sup>
-            <m:r>
-              <w:rPr>
-                <w:rFonts w:ascii="Cambria Math" w:eastAsiaTheme="minorEastAsia" w:hAnsi="Cambria Math"/>
-                <w:lang w:val="uk-UA"/>
-              </w:rPr>
-              <m:t>2</m:t>
-            </m:r>
-          </m:sup>
-        </m:sSup>
-        <m:r>
-          <w:rPr>
-            <w:rFonts w:ascii="Cambria Math" w:eastAsiaTheme="minorEastAsia" w:hAnsi="Cambria Math"/>
-            <w:lang w:val="uk-UA"/>
-          </w:rPr>
-          <m:t>&lt;</m:t>
-        </m:r>
-        <m:sSup>
-          <m:sSupPr>
-            <m:ctrlPr>
-              <w:rPr>
-                <w:rFonts w:ascii="Cambria Math" w:eastAsiaTheme="minorEastAsia" w:hAnsi="Cambria Math"/>
-                <w:i/>
-              </w:rPr>
-            </m:ctrlPr>
-          </m:sSupPr>
+          </m:dPr>
           <m:e>
             <m:r>
               <w:rPr>
-                <w:rFonts w:ascii="Cambria Math" w:eastAsiaTheme="minorEastAsia" w:hAnsi="Cambria Math"/>
+                <w:rFonts w:ascii="Cambria Math" w:hAnsi="Cambria Math"/>
+                <w:lang w:val="uk-UA"/>
               </w:rPr>
-              <m:t>R</m:t>
+              <m:t>x</m:t>
             </m:r>
+          </m:e>
+        </m:d>
+        <m:r>
+          <w:rPr>
+            <w:rFonts w:ascii="Cambria Math" w:hAnsi="Cambria Math"/>
+            <w:lang w:val="uk-UA"/>
+          </w:rPr>
+          <m:t>=</m:t>
+        </m:r>
+        <m:d>
+          <m:dPr>
+            <m:begChr m:val="{"/>
+            <m:endChr m:val=""/>
             <m:ctrlPr>
               <w:rPr>
                 <w:rFonts w:ascii="Cambria Math" w:eastAsiaTheme="minorEastAsia" w:hAnsi="Cambria Math"/>
@@ -9387,67 +7903,2028 @@
                 <w:lang w:val="uk-UA"/>
               </w:rPr>
             </m:ctrlPr>
+          </m:dPr>
+          <m:e>
+            <m:eqArr>
+              <m:eqArrPr>
+                <m:ctrlPr>
+                  <w:rPr>
+                    <w:rFonts w:ascii="Cambria Math" w:eastAsiaTheme="minorEastAsia" w:hAnsi="Cambria Math"/>
+                    <w:i/>
+                  </w:rPr>
+                </m:ctrlPr>
+              </m:eqArrPr>
+              <m:e>
+                <m:r>
+                  <w:rPr>
+                    <w:rFonts w:ascii="Cambria Math" w:eastAsiaTheme="minorEastAsia" w:hAnsi="Cambria Math"/>
+                  </w:rPr>
+                  <m:t>p</m:t>
+                </m:r>
+                <m:r>
+                  <w:rPr>
+                    <w:rFonts w:ascii="Cambria Math" w:eastAsiaTheme="minorEastAsia" w:hAnsi="Cambria Math"/>
+                    <w:lang w:val="uk-UA"/>
+                  </w:rPr>
+                  <m:t>-</m:t>
+                </m:r>
+                <m:r>
+                  <w:rPr>
+                    <w:rFonts w:ascii="Cambria Math" w:eastAsiaTheme="minorEastAsia" w:hAnsi="Cambria Math"/>
+                  </w:rPr>
+                  <m:t xml:space="preserve">x, </m:t>
+                </m:r>
+                <m:r>
+                  <w:rPr>
+                    <w:rFonts w:ascii="Cambria Math" w:eastAsiaTheme="minorEastAsia" w:hAnsi="Cambria Math"/>
+                    <w:lang w:val="uk-UA"/>
+                  </w:rPr>
+                  <m:t xml:space="preserve"> </m:t>
+                </m:r>
+                <m:sSup>
+                  <m:sSupPr>
+                    <m:ctrlPr>
+                      <w:rPr>
+                        <w:rFonts w:ascii="Cambria Math" w:eastAsiaTheme="minorEastAsia" w:hAnsi="Cambria Math"/>
+                        <w:i/>
+                      </w:rPr>
+                    </m:ctrlPr>
+                  </m:sSupPr>
+                  <m:e>
+                    <m:r>
+                      <w:rPr>
+                        <w:rFonts w:ascii="Cambria Math" w:eastAsiaTheme="minorEastAsia" w:hAnsi="Cambria Math"/>
+                      </w:rPr>
+                      <m:t>x</m:t>
+                    </m:r>
+                    <m:ctrlPr>
+                      <w:rPr>
+                        <w:rFonts w:ascii="Cambria Math" w:eastAsiaTheme="minorEastAsia" w:hAnsi="Cambria Math"/>
+                        <w:i/>
+                        <w:lang w:val="uk-UA"/>
+                      </w:rPr>
+                    </m:ctrlPr>
+                  </m:e>
+                  <m:sup>
+                    <m:r>
+                      <w:rPr>
+                        <w:rFonts w:ascii="Cambria Math" w:eastAsiaTheme="minorEastAsia" w:hAnsi="Cambria Math"/>
+                        <w:lang w:val="uk-UA"/>
+                      </w:rPr>
+                      <m:t>2</m:t>
+                    </m:r>
+                  </m:sup>
+                </m:sSup>
+                <m:r>
+                  <w:rPr>
+                    <w:rFonts w:ascii="Cambria Math" w:eastAsiaTheme="minorEastAsia" w:hAnsi="Cambria Math"/>
+                  </w:rPr>
+                  <m:t>+</m:t>
+                </m:r>
+                <m:sSup>
+                  <m:sSupPr>
+                    <m:ctrlPr>
+                      <w:rPr>
+                        <w:rFonts w:ascii="Cambria Math" w:eastAsiaTheme="minorEastAsia" w:hAnsi="Cambria Math"/>
+                        <w:i/>
+                      </w:rPr>
+                    </m:ctrlPr>
+                  </m:sSupPr>
+                  <m:e>
+                    <m:r>
+                      <w:rPr>
+                        <w:rFonts w:ascii="Cambria Math" w:eastAsiaTheme="minorEastAsia" w:hAnsi="Cambria Math"/>
+                      </w:rPr>
+                      <m:t>y</m:t>
+                    </m:r>
+                    <m:ctrlPr>
+                      <w:rPr>
+                        <w:rFonts w:ascii="Cambria Math" w:eastAsiaTheme="minorEastAsia" w:hAnsi="Cambria Math"/>
+                        <w:i/>
+                        <w:lang w:val="uk-UA"/>
+                      </w:rPr>
+                    </m:ctrlPr>
+                  </m:e>
+                  <m:sup>
+                    <m:r>
+                      <w:rPr>
+                        <w:rFonts w:ascii="Cambria Math" w:eastAsiaTheme="minorEastAsia" w:hAnsi="Cambria Math"/>
+                        <w:lang w:val="uk-UA"/>
+                      </w:rPr>
+                      <m:t>2</m:t>
+                    </m:r>
+                  </m:sup>
+                </m:sSup>
+                <m:r>
+                  <w:rPr>
+                    <w:rFonts w:ascii="Cambria Math" w:eastAsiaTheme="minorEastAsia" w:hAnsi="Cambria Math"/>
+                  </w:rPr>
+                  <m:t>≤</m:t>
+                </m:r>
+                <m:sSup>
+                  <m:sSupPr>
+                    <m:ctrlPr>
+                      <w:rPr>
+                        <w:rFonts w:ascii="Cambria Math" w:eastAsiaTheme="minorEastAsia" w:hAnsi="Cambria Math"/>
+                        <w:i/>
+                      </w:rPr>
+                    </m:ctrlPr>
+                  </m:sSupPr>
+                  <m:e>
+                    <m:r>
+                      <w:rPr>
+                        <w:rFonts w:ascii="Cambria Math" w:eastAsiaTheme="minorEastAsia" w:hAnsi="Cambria Math"/>
+                      </w:rPr>
+                      <m:t>R</m:t>
+                    </m:r>
+                    <m:ctrlPr>
+                      <w:rPr>
+                        <w:rFonts w:ascii="Cambria Math" w:eastAsiaTheme="minorEastAsia" w:hAnsi="Cambria Math"/>
+                        <w:i/>
+                        <w:lang w:val="uk-UA"/>
+                      </w:rPr>
+                    </m:ctrlPr>
+                  </m:e>
+                  <m:sup>
+                    <m:r>
+                      <w:rPr>
+                        <w:rFonts w:ascii="Cambria Math" w:eastAsiaTheme="minorEastAsia" w:hAnsi="Cambria Math"/>
+                        <w:lang w:val="uk-UA"/>
+                      </w:rPr>
+                      <m:t>2</m:t>
+                    </m:r>
+                  </m:sup>
+                </m:sSup>
+                <m:r>
+                  <w:rPr>
+                    <w:rFonts w:ascii="Cambria Math" w:eastAsiaTheme="minorEastAsia" w:hAnsi="Cambria Math"/>
+                    <w:lang w:val="uk-UA"/>
+                  </w:rPr>
+                  <m:t xml:space="preserve"> </m:t>
+                </m:r>
+              </m:e>
+              <m:e>
+                <m:r>
+                  <w:rPr>
+                    <w:rFonts w:ascii="Cambria Math" w:eastAsiaTheme="minorEastAsia" w:hAnsi="Cambria Math"/>
+                  </w:rPr>
+                  <m:t xml:space="preserve">0, </m:t>
+                </m:r>
+                <m:r>
+                  <w:rPr>
+                    <w:rFonts w:ascii="Cambria Math" w:eastAsiaTheme="minorEastAsia" w:hAnsi="Cambria Math"/>
+                    <w:lang w:val="uk-UA"/>
+                  </w:rPr>
+                  <m:t xml:space="preserve"> </m:t>
+                </m:r>
+                <m:sSup>
+                  <m:sSupPr>
+                    <m:ctrlPr>
+                      <w:rPr>
+                        <w:rFonts w:ascii="Cambria Math" w:eastAsiaTheme="minorEastAsia" w:hAnsi="Cambria Math"/>
+                        <w:i/>
+                      </w:rPr>
+                    </m:ctrlPr>
+                  </m:sSupPr>
+                  <m:e>
+                    <m:r>
+                      <w:rPr>
+                        <w:rFonts w:ascii="Cambria Math" w:eastAsiaTheme="minorEastAsia" w:hAnsi="Cambria Math"/>
+                      </w:rPr>
+                      <m:t>x</m:t>
+                    </m:r>
+                    <m:ctrlPr>
+                      <w:rPr>
+                        <w:rFonts w:ascii="Cambria Math" w:eastAsiaTheme="minorEastAsia" w:hAnsi="Cambria Math"/>
+                        <w:i/>
+                        <w:lang w:val="uk-UA"/>
+                      </w:rPr>
+                    </m:ctrlPr>
+                  </m:e>
+                  <m:sup>
+                    <m:r>
+                      <w:rPr>
+                        <w:rFonts w:ascii="Cambria Math" w:eastAsiaTheme="minorEastAsia" w:hAnsi="Cambria Math"/>
+                        <w:lang w:val="uk-UA"/>
+                      </w:rPr>
+                      <m:t>2</m:t>
+                    </m:r>
+                  </m:sup>
+                </m:sSup>
+                <m:r>
+                  <w:rPr>
+                    <w:rFonts w:ascii="Cambria Math" w:eastAsiaTheme="minorEastAsia" w:hAnsi="Cambria Math"/>
+                  </w:rPr>
+                  <m:t>+</m:t>
+                </m:r>
+                <m:sSup>
+                  <m:sSupPr>
+                    <m:ctrlPr>
+                      <w:rPr>
+                        <w:rFonts w:ascii="Cambria Math" w:eastAsiaTheme="minorEastAsia" w:hAnsi="Cambria Math"/>
+                        <w:i/>
+                      </w:rPr>
+                    </m:ctrlPr>
+                  </m:sSupPr>
+                  <m:e>
+                    <m:r>
+                      <w:rPr>
+                        <w:rFonts w:ascii="Cambria Math" w:eastAsiaTheme="minorEastAsia" w:hAnsi="Cambria Math"/>
+                      </w:rPr>
+                      <m:t>y</m:t>
+                    </m:r>
+                    <m:ctrlPr>
+                      <w:rPr>
+                        <w:rFonts w:ascii="Cambria Math" w:eastAsiaTheme="minorEastAsia" w:hAnsi="Cambria Math"/>
+                        <w:i/>
+                        <w:lang w:val="uk-UA"/>
+                      </w:rPr>
+                    </m:ctrlPr>
+                  </m:e>
+                  <m:sup>
+                    <m:r>
+                      <w:rPr>
+                        <w:rFonts w:ascii="Cambria Math" w:eastAsiaTheme="minorEastAsia" w:hAnsi="Cambria Math"/>
+                        <w:lang w:val="uk-UA"/>
+                      </w:rPr>
+                      <m:t>2</m:t>
+                    </m:r>
+                  </m:sup>
+                </m:sSup>
+                <m:r>
+                  <w:rPr>
+                    <w:rFonts w:ascii="Cambria Math" w:eastAsiaTheme="minorEastAsia" w:hAnsi="Cambria Math"/>
+                    <w:lang w:val="uk-UA"/>
+                  </w:rPr>
+                  <m:t>&gt;</m:t>
+                </m:r>
+                <m:sSup>
+                  <m:sSupPr>
+                    <m:ctrlPr>
+                      <w:rPr>
+                        <w:rFonts w:ascii="Cambria Math" w:eastAsiaTheme="minorEastAsia" w:hAnsi="Cambria Math"/>
+                        <w:i/>
+                      </w:rPr>
+                    </m:ctrlPr>
+                  </m:sSupPr>
+                  <m:e>
+                    <m:r>
+                      <w:rPr>
+                        <w:rFonts w:ascii="Cambria Math" w:eastAsiaTheme="minorEastAsia" w:hAnsi="Cambria Math"/>
+                      </w:rPr>
+                      <m:t>R</m:t>
+                    </m:r>
+                    <m:ctrlPr>
+                      <w:rPr>
+                        <w:rFonts w:ascii="Cambria Math" w:eastAsiaTheme="minorEastAsia" w:hAnsi="Cambria Math"/>
+                        <w:i/>
+                        <w:lang w:val="uk-UA"/>
+                      </w:rPr>
+                    </m:ctrlPr>
+                  </m:e>
+                  <m:sup>
+                    <m:r>
+                      <w:rPr>
+                        <w:rFonts w:ascii="Cambria Math" w:eastAsiaTheme="minorEastAsia" w:hAnsi="Cambria Math"/>
+                        <w:lang w:val="uk-UA"/>
+                      </w:rPr>
+                      <m:t>2</m:t>
+                    </m:r>
+                  </m:sup>
+                </m:sSup>
+              </m:e>
+            </m:eqArr>
           </m:e>
-          <m:sup>
-            <m:r>
-              <w:rPr>
-                <w:rFonts w:ascii="Cambria Math" w:eastAsiaTheme="minorEastAsia" w:hAnsi="Cambria Math"/>
-                <w:lang w:val="uk-UA"/>
-              </w:rPr>
-              <m:t>2</m:t>
-            </m:r>
-          </m:sup>
-        </m:sSup>
-        <m:r>
+        </m:d>
+      </m:oMath>
+      <w:r>
+        <w:rPr>
+          <w:rFonts w:eastAsiaTheme="minorEastAsia"/>
+          <w:lang w:val="uk-UA"/>
+        </w:rPr>
+        <w:t xml:space="preserve"> .</w:t>
+      </w:r>
+    </w:p>
+    <w:p>
+      <w:pPr>
+        <w:ind w:firstLine="0"/>
+        <w:jc w:val="center"/>
+        <w:rPr>
+          <w:rFonts w:eastAsiaTheme="minorEastAsia"/>
+          <w:iCs/>
+          <w:lang w:val="uk-UA"/>
+        </w:rPr>
+      </w:pPr>
+    </w:p>
+    <w:p>
+      <w:pPr>
+        <w:pStyle w:val="ab"/>
+        <w:rPr>
+          <w:rFonts w:eastAsiaTheme="minorEastAsia"/>
+          <w:lang w:val="uk-UA"/>
+        </w:rPr>
+      </w:pPr>
+      <w:r>
+        <w:rPr>
+          <w:rFonts w:eastAsiaTheme="minorEastAsia"/>
+          <w:lang w:val="uk-UA"/>
+        </w:rPr>
+        <w:lastRenderedPageBreak/>
+        <w:t>В моделі передбачено створення туманностей з обома способами розподілу часток.</w:t>
+      </w:r>
+    </w:p>
+    <w:p>
+      <w:pPr>
+        <w:pStyle w:val="ab"/>
+        <w:rPr>
+          <w:rFonts w:eastAsiaTheme="minorEastAsia"/>
+          <w:lang w:val="uk-UA"/>
+        </w:rPr>
+      </w:pPr>
+    </w:p>
+    <w:p>
+      <w:pPr>
+        <w:pStyle w:val="2"/>
+        <w:rPr>
+          <w:lang w:val="uk-UA"/>
+        </w:rPr>
+      </w:pPr>
+      <w:r>
+        <w:rPr>
+          <w:lang w:val="uk-UA"/>
+        </w:rPr>
+        <w:t>Конструктор сцен</w:t>
+      </w:r>
+    </w:p>
+    <w:p>
+      <w:pPr>
+        <w:rPr>
+          <w:lang w:val="uk-UA"/>
+        </w:rPr>
+      </w:pPr>
+      <w:r>
+        <w:rPr>
+          <w:lang w:val="uk-UA"/>
+        </w:rPr>
+        <w:t xml:space="preserve">Конструктор сцен являє собою веб-сторінку, </w:t>
+      </w:r>
+      <w:r>
+        <w:rPr>
+          <w:lang w:val="uk-UA"/>
+        </w:rPr>
+        <w:t>в центрі</w:t>
+      </w:r>
+      <w:r>
+        <w:rPr>
+          <w:lang w:val="uk-UA"/>
+        </w:rPr>
+        <w:t xml:space="preserve"> якої </w:t>
+      </w:r>
+      <w:r>
+        <w:rPr>
+          <w:lang w:val="uk-UA"/>
+        </w:rPr>
+        <w:t>знаходиться</w:t>
+      </w:r>
+      <w:r>
+        <w:rPr>
+          <w:lang w:val="uk-UA"/>
+        </w:rPr>
+        <w:t xml:space="preserve"> </w:t>
+      </w:r>
+      <w:r>
+        <w:rPr>
+          <w:lang w:val="uk-UA"/>
+        </w:rPr>
+        <w:t xml:space="preserve">графічний </w:t>
+      </w:r>
+      <w:r>
+        <w:rPr>
+          <w:lang w:val="uk-UA"/>
+        </w:rPr>
+        <w:t xml:space="preserve">елемент </w:t>
+      </w:r>
+      <w:r>
+        <w:t>canvas</w:t>
+      </w:r>
+      <w:r>
+        <w:rPr>
+          <w:lang w:val="uk-UA"/>
+        </w:rPr>
+        <w:t xml:space="preserve">, що відображує космічний простір. В тому просторі користувач будує бажану сцену, тобто </w:t>
+      </w:r>
+      <w:r>
+        <w:rPr>
+          <w:lang w:val="uk-UA"/>
+        </w:rPr>
+        <w:t>розмі</w:t>
+      </w:r>
+      <w:r>
+        <w:rPr>
+          <w:lang w:val="uk-UA"/>
+        </w:rPr>
+        <w:t>щ</w:t>
+      </w:r>
+      <w:r>
+        <w:rPr>
+          <w:lang w:val="uk-UA"/>
+        </w:rPr>
+        <w:t>у</w:t>
+      </w:r>
+      <w:r>
+        <w:rPr>
+          <w:lang w:val="uk-UA"/>
+        </w:rPr>
+        <w:t xml:space="preserve">є зірки і планети, надає їм бажані </w:t>
+      </w:r>
+      <w:r>
+        <w:rPr>
+          <w:lang w:val="uk-UA"/>
+        </w:rPr>
+        <w:t>властивості</w:t>
+      </w:r>
+      <w:r>
+        <w:rPr>
+          <w:lang w:val="uk-UA"/>
+        </w:rPr>
+        <w:t>, такі як маса, розмір</w:t>
+      </w:r>
+      <w:r>
+        <w:rPr>
+          <w:lang w:val="uk-UA"/>
+        </w:rPr>
+        <w:t>,</w:t>
+      </w:r>
+      <w:r>
+        <w:rPr>
+          <w:lang w:val="uk-UA"/>
+        </w:rPr>
+        <w:t xml:space="preserve"> положення</w:t>
+      </w:r>
+      <w:r>
+        <w:rPr>
+          <w:lang w:val="uk-UA"/>
+        </w:rPr>
+        <w:t xml:space="preserve"> у просторі</w:t>
+      </w:r>
+      <w:r>
+        <w:rPr>
+          <w:lang w:val="uk-UA"/>
+        </w:rPr>
+        <w:t xml:space="preserve">, початкова швидкість тощо. </w:t>
+      </w:r>
+    </w:p>
+    <w:p>
+      <w:pPr>
+        <w:rPr>
+          <w:lang w:val="uk-UA"/>
+        </w:rPr>
+      </w:pPr>
+      <w:r>
+        <w:rPr>
+          <w:lang w:val="uk-UA"/>
+        </w:rPr>
+        <w:t>Під час створення сцени вона статична, в ній ніщо не рухається. Коли сцена створена, можна увімкнути плин часу,  і всі елементи сцени почнуть рухатися відповідно до законів класичної механіки. В будь-який момент модельний час можна зупинити</w:t>
+      </w:r>
+      <w:r>
+        <w:rPr>
+          <w:lang w:val="uk-UA"/>
+        </w:rPr>
+        <w:t xml:space="preserve">, в після зупинки знову </w:t>
+      </w:r>
+      <w:r>
+        <w:rPr>
+          <w:lang w:val="uk-UA"/>
+        </w:rPr>
+        <w:t xml:space="preserve">продовжити. </w:t>
+      </w:r>
+      <w:r>
+        <w:rPr>
+          <w:lang w:val="uk-UA"/>
+        </w:rPr>
+        <w:t>Т</w:t>
+      </w:r>
+      <w:r>
+        <w:rPr>
+          <w:lang w:val="uk-UA"/>
+        </w:rPr>
+        <w:t xml:space="preserve">акож </w:t>
+      </w:r>
+      <w:r>
+        <w:rPr>
+          <w:lang w:val="uk-UA"/>
+        </w:rPr>
+        <w:t>м</w:t>
+      </w:r>
+      <w:r>
+        <w:rPr>
+          <w:lang w:val="uk-UA"/>
+        </w:rPr>
+        <w:t>ож</w:t>
+      </w:r>
+      <w:r>
+        <w:rPr>
+          <w:lang w:val="uk-UA"/>
+        </w:rPr>
+        <w:t>ливо</w:t>
+      </w:r>
+      <w:r>
+        <w:rPr>
+          <w:lang w:val="uk-UA"/>
+        </w:rPr>
+        <w:t xml:space="preserve"> </w:t>
+      </w:r>
+      <w:r>
+        <w:rPr>
+          <w:noProof/>
+        </w:rPr>
+        <mc:AlternateContent>
+          <mc:Choice Requires="wps">
+            <w:drawing>
+              <wp:anchor distT="0" distB="0" distL="114300" distR="114300" simplePos="0" relativeHeight="251660288" behindDoc="0" locked="0" layoutInCell="1" allowOverlap="1" wp14:anchorId="057F523F" wp14:editId="187658A5">
+                <wp:simplePos x="0" y="0"/>
+                <wp:positionH relativeFrom="column">
+                  <wp:posOffset>429895</wp:posOffset>
+                </wp:positionH>
+                <wp:positionV relativeFrom="paragraph">
+                  <wp:posOffset>5260340</wp:posOffset>
+                </wp:positionV>
+                <wp:extent cx="5623560" cy="304800"/>
+                <wp:effectExtent l="0" t="0" r="0" b="0"/>
+                <wp:wrapTopAndBottom/>
+                <wp:docPr id="1320185679" name="Поле 1"/>
+                <wp:cNvGraphicFramePr/>
+                <a:graphic xmlns:a="http://schemas.openxmlformats.org/drawingml/2006/main">
+                  <a:graphicData uri="http://schemas.microsoft.com/office/word/2010/wordprocessingShape">
+                    <wps:wsp>
+                      <wps:cNvSpPr txBox="1"/>
+                      <wps:spPr>
+                        <a:xfrm>
+                          <a:off x="0" y="0"/>
+                          <a:ext cx="5623560" cy="304800"/>
+                        </a:xfrm>
+                        <a:prstGeom prst="rect">
+                          <a:avLst/>
+                        </a:prstGeom>
+                        <a:solidFill>
+                          <a:prstClr val="white"/>
+                        </a:solidFill>
+                        <a:ln>
+                          <a:noFill/>
+                        </a:ln>
+                      </wps:spPr>
+                      <wps:txbx>
+                        <w:txbxContent>
+                          <w:p>
+                            <w:pPr>
+                              <w:pStyle w:val="aa"/>
+                              <w:jc w:val="center"/>
+                              <w:rPr>
+                                <w:lang w:val="uk-UA"/>
+                              </w:rPr>
+                            </w:pPr>
+                            <w:r>
+                              <w:rPr>
+                                <w:lang w:val="uk-UA"/>
+                              </w:rPr>
+                              <w:t xml:space="preserve">Рисунок </w:t>
+                            </w:r>
+                            <w:r>
+                              <w:t xml:space="preserve"> </w:t>
+                            </w:r>
+                            <w:r>
+                              <w:fldChar w:fldCharType="begin"/>
+                            </w:r>
+                            <w:r>
+                              <w:instrText xml:space="preserve"> SEQ Рисунок_ \* ARABIC </w:instrText>
+                            </w:r>
+                            <w:r>
+                              <w:fldChar w:fldCharType="separate"/>
+                            </w:r>
+                            <w:r>
+                              <w:rPr>
+                                <w:noProof/>
+                              </w:rPr>
+                              <w:t>2</w:t>
+                            </w:r>
+                            <w:r>
+                              <w:fldChar w:fldCharType="end"/>
+                            </w:r>
+                            <w:r>
+                              <w:rPr>
+                                <w:lang w:val="uk-UA"/>
+                              </w:rPr>
+                              <w:t xml:space="preserve"> – Конструктор сцен</w:t>
+                            </w:r>
+                          </w:p>
+                        </w:txbxContent>
+                      </wps:txbx>
+                      <wps:bodyPr rot="0" spcFirstLastPara="0" vertOverflow="overflow" horzOverflow="overflow" vert="horz" wrap="square" lIns="0" tIns="0" rIns="0" bIns="0" numCol="1" spcCol="0" rtlCol="0" fromWordArt="0" anchor="t" anchorCtr="0" forceAA="0" compatLnSpc="1">
+                        <a:prstTxWarp prst="textNoShape">
+                          <a:avLst/>
+                        </a:prstTxWarp>
+                        <a:noAutofit/>
+                      </wps:bodyPr>
+                    </wps:wsp>
+                  </a:graphicData>
+                </a:graphic>
+                <wp14:sizeRelV relativeFrom="margin">
+                  <wp14:pctHeight>0</wp14:pctHeight>
+                </wp14:sizeRelV>
+              </wp:anchor>
+            </w:drawing>
+          </mc:Choice>
+          <mc:Fallback>
+            <w:pict>
+              <v:shapetype w14:anchorId="057F523F" id="_x0000_t202" coordsize="21600,21600" o:spt="202" path="m,l,21600r21600,l21600,xe">
+                <v:stroke joinstyle="miter"/>
+                <v:path gradientshapeok="t" o:connecttype="rect"/>
+              </v:shapetype>
+              <v:shape id="Поле 1" o:spid="_x0000_s1026" type="#_x0000_t202" style="position:absolute;left:0;text-align:left;margin-left:33.85pt;margin-top:414.2pt;width:442.8pt;height:24pt;z-index:251660288;visibility:visible;mso-wrap-style:square;mso-height-percent:0;mso-wrap-distance-left:9pt;mso-wrap-distance-top:0;mso-wrap-distance-right:9pt;mso-wrap-distance-bottom:0;mso-position-horizontal:absolute;mso-position-horizontal-relative:text;mso-position-vertical:absolute;mso-position-vertical-relative:text;mso-height-percent:0;mso-height-relative:margin;v-text-anchor:top" o:gfxdata="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" stroked="f">
+                <v:textbox inset="0,0,0,0">
+                  <w:txbxContent>
+                    <w:p>
+                      <w:pPr>
+                        <w:pStyle w:val="aa"/>
+                        <w:jc w:val="center"/>
+                        <w:rPr>
+                          <w:lang w:val="uk-UA"/>
+                        </w:rPr>
+                      </w:pPr>
+                      <w:r>
+                        <w:rPr>
+                          <w:lang w:val="uk-UA"/>
+                        </w:rPr>
+                        <w:t xml:space="preserve">Рисунок </w:t>
+                      </w:r>
+                      <w:r>
+                        <w:t xml:space="preserve"> </w:t>
+                      </w:r>
+                      <w:r>
+                        <w:fldChar w:fldCharType="begin"/>
+                      </w:r>
+                      <w:r>
+                        <w:instrText xml:space="preserve"> SEQ Рисунок_ \* ARABIC </w:instrText>
+                      </w:r>
+                      <w:r>
+                        <w:fldChar w:fldCharType="separate"/>
+                      </w:r>
+                      <w:r>
+                        <w:rPr>
+                          <w:noProof/>
+                        </w:rPr>
+                        <w:t>2</w:t>
+                      </w:r>
+                      <w:r>
+                        <w:fldChar w:fldCharType="end"/>
+                      </w:r>
+                      <w:r>
+                        <w:rPr>
+                          <w:lang w:val="uk-UA"/>
+                        </w:rPr>
+                        <w:t xml:space="preserve"> – Конструктор сцен</w:t>
+                      </w:r>
+                    </w:p>
+                  </w:txbxContent>
+                </v:textbox>
+                <w10:wrap type="topAndBottom"/>
+              </v:shape>
+            </w:pict>
+          </mc:Fallback>
+        </mc:AlternateContent>
+      </w:r>
+      <w:r>
+        <w:rPr>
+          <w:noProof/>
+          <w:lang w:val="uk-UA"/>
+        </w:rPr>
+        <w:drawing>
+          <wp:anchor distT="0" distB="0" distL="114300" distR="114300" simplePos="0" relativeHeight="251658240" behindDoc="0" locked="0" layoutInCell="1" allowOverlap="1" wp14:anchorId="5C62D4F5" wp14:editId="6E4B2CDA">
+            <wp:simplePos x="0" y="0"/>
+            <wp:positionH relativeFrom="column">
+              <wp:posOffset>427990</wp:posOffset>
+            </wp:positionH>
+            <wp:positionV relativeFrom="paragraph">
+              <wp:posOffset>492125</wp:posOffset>
+            </wp:positionV>
+            <wp:extent cx="5623560" cy="4702175"/>
+            <wp:effectExtent l="19050" t="19050" r="15240" b="22225"/>
+            <wp:wrapTopAndBottom/>
+            <wp:docPr id="1896945649" name="Рисунок 2"/>
+            <wp:cNvGraphicFramePr>
+              <a:graphicFrameLocks xmlns:a="http://schemas.openxmlformats.org/drawingml/2006/main" noChangeAspect="1"/>
+            </wp:cNvGraphicFramePr>
+            <a:graphic xmlns:a="http://schemas.openxmlformats.org/drawingml/2006/main">
+              <a:graphicData uri="http://schemas.openxmlformats.org/drawingml/2006/picture">
+                <pic:pic xmlns:pic="http://schemas.openxmlformats.org/drawingml/2006/picture">
+                  <pic:nvPicPr>
+                    <pic:cNvPr id="1896945649" name="Рисунок 1896945649"/>
+                    <pic:cNvPicPr/>
+                  </pic:nvPicPr>
+                  <pic:blipFill>
+                    <a:blip r:embed="rId8">
+                      <a:extLst>
+                        <a:ext uri="{28A0092B-C50C-407E-A947-70E740481C1C}">
+                          <a14:useLocalDpi xmlns:a14="http://schemas.microsoft.com/office/drawing/2010/main" val="0"/>
+                        </a:ext>
+                      </a:extLst>
+                    </a:blip>
+                    <a:stretch>
+                      <a:fillRect/>
+                    </a:stretch>
+                  </pic:blipFill>
+                  <pic:spPr>
+                    <a:xfrm>
+                      <a:off x="0" y="0"/>
+                      <a:ext cx="5623560" cy="4702175"/>
+                    </a:xfrm>
+                    <a:prstGeom prst="rect">
+                      <a:avLst/>
+                    </a:prstGeom>
+                    <a:ln>
+                      <a:solidFill>
+                        <a:schemeClr val="accent1"/>
+                      </a:solidFill>
+                    </a:ln>
+                  </pic:spPr>
+                </pic:pic>
+              </a:graphicData>
+            </a:graphic>
+            <wp14:sizeRelH relativeFrom="page">
+              <wp14:pctWidth>0</wp14:pctWidth>
+            </wp14:sizeRelH>
+            <wp14:sizeRelV relativeFrom="page">
+              <wp14:pctHeight>0</wp14:pctHeight>
+            </wp14:sizeRelV>
+          </wp:anchor>
+        </w:drawing>
+      </w:r>
+      <w:r>
+        <w:rPr>
+          <w:lang w:val="uk-UA"/>
+        </w:rPr>
+        <w:t>просуватись</w:t>
+      </w:r>
+      <w:r>
+        <w:rPr>
+          <w:lang w:val="uk-UA"/>
+        </w:rPr>
+        <w:t xml:space="preserve"> </w:t>
+      </w:r>
+      <w:r>
+        <w:rPr>
+          <w:lang w:val="uk-UA"/>
+        </w:rPr>
+        <w:t xml:space="preserve">в </w:t>
+      </w:r>
+      <w:r>
+        <w:rPr>
+          <w:lang w:val="uk-UA"/>
+        </w:rPr>
+        <w:t>час</w:t>
+      </w:r>
+      <w:r>
+        <w:rPr>
+          <w:lang w:val="uk-UA"/>
+        </w:rPr>
+        <w:t>і</w:t>
+      </w:r>
+      <w:r>
+        <w:rPr>
+          <w:lang w:val="uk-UA"/>
+        </w:rPr>
+        <w:t xml:space="preserve"> </w:t>
+      </w:r>
+      <w:r>
+        <w:rPr>
+          <w:lang w:val="uk-UA"/>
+        </w:rPr>
+        <w:t>по</w:t>
+      </w:r>
+      <w:r>
+        <w:rPr>
+          <w:lang w:val="uk-UA"/>
+        </w:rPr>
+        <w:t xml:space="preserve"> </w:t>
+      </w:r>
+      <w:r>
+        <w:rPr>
+          <w:lang w:val="uk-UA"/>
+        </w:rPr>
+        <w:t>крок</w:t>
+      </w:r>
+      <w:r>
+        <w:rPr>
+          <w:lang w:val="uk-UA"/>
+        </w:rPr>
+        <w:t>ам</w:t>
+      </w:r>
+      <w:r>
+        <w:rPr>
+          <w:lang w:val="uk-UA"/>
+        </w:rPr>
+        <w:t xml:space="preserve">, щоб </w:t>
+      </w:r>
+      <w:r>
+        <w:rPr>
+          <w:lang w:val="uk-UA"/>
+        </w:rPr>
+        <w:t>спостерігати</w:t>
+      </w:r>
+      <w:r>
+        <w:rPr>
+          <w:lang w:val="uk-UA"/>
+        </w:rPr>
+        <w:t xml:space="preserve"> малі зміни в стані моделі.</w:t>
+      </w:r>
+      <w:r>
+        <w:rPr>
+          <w:lang w:val="uk-UA"/>
+        </w:rPr>
+        <w:t xml:space="preserve"> </w:t>
+      </w:r>
+    </w:p>
+    <w:p>
+      <w:pPr>
+        <w:rPr>
+          <w:lang w:val="uk-UA"/>
+        </w:rPr>
+      </w:pPr>
+      <w:r>
+        <w:rPr>
+          <w:lang w:val="uk-UA"/>
+        </w:rPr>
+        <w:t xml:space="preserve">Будь-який елемент сцени можна зробити обраним. Обраний елемент підсвічується, а в правому верхньому куті робочого поля з’являється панель, на якій можна бачити і змінювати всі параметри обраного елемента. </w:t>
+      </w:r>
+    </w:p>
+    <w:p>
+      <w:pPr>
+        <w:rPr>
+          <w:lang w:val="uk-UA"/>
+        </w:rPr>
+      </w:pPr>
+      <w:r>
+        <w:rPr>
+          <w:lang w:val="uk-UA"/>
+        </w:rPr>
+        <w:t xml:space="preserve">З обранням </w:t>
+      </w:r>
+      <w:r>
+        <w:rPr>
+          <w:lang w:val="uk-UA"/>
+        </w:rPr>
+        <w:t>планети</w:t>
+      </w:r>
+      <w:r>
+        <w:rPr>
+          <w:lang w:val="uk-UA"/>
+        </w:rPr>
+        <w:t xml:space="preserve"> з’являється можливість дій, що пов’язані з певною планетою. До них відносяться запуск ракет і </w:t>
+      </w:r>
+      <w:r>
+        <w:rPr>
+          <w:lang w:val="uk-UA"/>
+        </w:rPr>
+        <w:t xml:space="preserve">створення </w:t>
+      </w:r>
+      <w:r>
+        <w:rPr>
+          <w:lang w:val="uk-UA"/>
+        </w:rPr>
+        <w:t>туманн</w:t>
+      </w:r>
+      <w:r>
+        <w:rPr>
+          <w:lang w:val="uk-UA"/>
+        </w:rPr>
+        <w:t>о</w:t>
+      </w:r>
+      <w:r>
+        <w:rPr>
+          <w:lang w:val="uk-UA"/>
+        </w:rPr>
+        <w:t>ст</w:t>
+      </w:r>
+      <w:r>
+        <w:rPr>
+          <w:lang w:val="uk-UA"/>
+        </w:rPr>
+        <w:t>ей</w:t>
+      </w:r>
+      <w:r>
+        <w:rPr>
+          <w:lang w:val="uk-UA"/>
+        </w:rPr>
+        <w:t xml:space="preserve">. Такі дії можуть бути відкладені у часі, тобто ракета </w:t>
+      </w:r>
+      <w:r>
+        <w:rPr>
+          <w:lang w:val="uk-UA"/>
+        </w:rPr>
+        <w:t xml:space="preserve">буде запущена </w:t>
+      </w:r>
+      <w:r>
+        <w:rPr>
+          <w:lang w:val="uk-UA"/>
+        </w:rPr>
+        <w:t xml:space="preserve">або туманність </w:t>
+      </w:r>
+      <w:r>
+        <w:rPr>
+          <w:lang w:val="uk-UA"/>
+        </w:rPr>
+        <w:t>буде створена</w:t>
+      </w:r>
+      <w:r>
+        <w:rPr>
+          <w:lang w:val="uk-UA"/>
+        </w:rPr>
+        <w:t xml:space="preserve"> не одразу, а через заплановану кількість тактів модельного часу.</w:t>
+      </w:r>
+      <w:r>
+        <w:rPr>
+          <w:lang w:val="uk-UA"/>
+        </w:rPr>
+        <w:t xml:space="preserve"> </w:t>
+      </w:r>
+    </w:p>
+    <w:p>
+      <w:pPr>
+        <w:rPr>
+          <w:lang w:val="uk-UA"/>
+        </w:rPr>
+      </w:pPr>
+      <w:r>
+        <w:rPr>
+          <w:lang w:val="uk-UA"/>
+        </w:rPr>
+        <w:lastRenderedPageBreak/>
+        <w:t xml:space="preserve">Коли користувач вирішує долучити до </w:t>
+      </w:r>
+      <w:r>
+        <w:rPr>
+          <w:lang w:val="uk-UA"/>
+        </w:rPr>
+        <w:t>сцени</w:t>
+      </w:r>
+      <w:r>
+        <w:rPr>
+          <w:lang w:val="uk-UA"/>
+        </w:rPr>
+        <w:t xml:space="preserve"> рекету або туманність, він натискає кнопку </w:t>
+      </w:r>
+      <w:r>
+        <w:rPr>
+          <w:lang w:val="uk-UA"/>
+        </w:rPr>
+        <w:t>“</w:t>
+      </w:r>
+      <w:r>
+        <w:rPr>
+          <w:lang w:val="uk-UA"/>
+        </w:rPr>
+        <w:t>+</w:t>
+      </w:r>
+      <w:r>
+        <w:t>Rocket</w:t>
+      </w:r>
+      <w:r>
+        <w:rPr>
+          <w:lang w:val="uk-UA"/>
+        </w:rPr>
+        <w:t xml:space="preserve">” </w:t>
+      </w:r>
+      <w:r>
+        <w:rPr>
+          <w:lang w:val="uk-UA"/>
+        </w:rPr>
+        <w:t xml:space="preserve">або </w:t>
+      </w:r>
+      <w:r>
+        <w:rPr>
+          <w:lang w:val="uk-UA"/>
+        </w:rPr>
+        <w:t>“</w:t>
+      </w:r>
+      <w:r>
+        <w:rPr>
+          <w:lang w:val="uk-UA"/>
+        </w:rPr>
+        <w:t>+</w:t>
+      </w:r>
+      <w:r>
+        <w:t>Nebula</w:t>
+      </w:r>
+      <w:r>
+        <w:rPr>
+          <w:lang w:val="uk-UA"/>
+        </w:rPr>
+        <w:t>”</w:t>
+      </w:r>
+      <w:r>
+        <w:rPr>
+          <w:lang w:val="uk-UA"/>
+        </w:rPr>
+        <w:t xml:space="preserve">, </w:t>
+      </w:r>
+      <w:r>
+        <w:rPr>
+          <w:lang w:val="uk-UA"/>
+        </w:rPr>
+        <w:t>що розташовані на</w:t>
+      </w:r>
+      <w:r>
+        <w:rPr>
+          <w:lang w:val="uk-UA"/>
+        </w:rPr>
+        <w:t xml:space="preserve"> панелі планети. Після цього відкривається форма, в яку заносяться параметри бажаного об’єкта. Коли параметри внесені і форма закрита кнопкою </w:t>
+      </w:r>
+      <w:r>
+        <w:rPr>
+          <w:lang w:val="uk-UA"/>
+        </w:rPr>
+        <w:t>“</w:t>
+      </w:r>
+      <w:r>
+        <w:t>OK</w:t>
+      </w:r>
+      <w:r>
+        <w:rPr>
+          <w:lang w:val="uk-UA"/>
+        </w:rPr>
+        <w:t>”</w:t>
+      </w:r>
+      <w:r>
+        <w:rPr>
+          <w:lang w:val="uk-UA"/>
+        </w:rPr>
+        <w:t xml:space="preserve">, в пам’яті зберігається об’єкт-стартер, який містить в собі всі дані, що внесені в форму, </w:t>
+      </w:r>
+      <w:r>
+        <w:rPr>
+          <w:lang w:val="uk-UA"/>
+        </w:rPr>
+        <w:t xml:space="preserve">посилання на обрану планету </w:t>
+      </w:r>
+      <w:r>
+        <w:rPr>
+          <w:lang w:val="uk-UA"/>
+        </w:rPr>
+        <w:t xml:space="preserve">і </w:t>
+      </w:r>
+      <w:r>
+        <w:rPr>
+          <w:lang w:val="uk-UA"/>
+        </w:rPr>
+        <w:t>той момент часу, коли ракета або туманність повинні виникнути</w:t>
+      </w:r>
+      <w:r>
+        <w:rPr>
+          <w:lang w:val="uk-UA"/>
+        </w:rPr>
+        <w:t xml:space="preserve">. </w:t>
+      </w:r>
+    </w:p>
+    <w:p>
+      <w:pPr>
+        <w:rPr>
+          <w:lang w:val="uk-UA"/>
+        </w:rPr>
+      </w:pPr>
+      <w:r>
+        <w:rPr>
+          <w:lang w:val="uk-UA"/>
+        </w:rPr>
+        <w:t>Надалі на кожному кроці модельного часу дослід</w:t>
+      </w:r>
+      <w:r>
+        <w:rPr>
+          <w:lang w:val="uk-UA"/>
+        </w:rPr>
+        <w:t>жуються всі збережені стартери. Той із них, в якому збережений час співпадає з поточним, спрацьовує, тобто створює ракету або туманність, і видаляється.</w:t>
+      </w:r>
+    </w:p>
+    <w:p>
+      <w:pPr>
+        <w:rPr>
+          <w:lang w:val="uk-UA"/>
+        </w:rPr>
+      </w:pPr>
+      <w:r>
+        <w:rPr>
+          <w:lang w:val="uk-UA"/>
+        </w:rPr>
+        <w:t xml:space="preserve">Сцену можна зберегти у вигляді тексту, щоб потім знову завантажити у простір, коли в тому виникне потреба. </w:t>
+      </w:r>
+      <w:r>
+        <w:rPr>
+          <w:lang w:val="uk-UA"/>
+        </w:rPr>
+        <w:t xml:space="preserve">Орбіти планет і </w:t>
+      </w:r>
+      <w:r>
+        <w:rPr>
+          <w:lang w:val="uk-UA"/>
+        </w:rPr>
+        <w:t xml:space="preserve">траєкторії </w:t>
+      </w:r>
+      <w:r>
+        <w:rPr>
+          <w:lang w:val="uk-UA"/>
+        </w:rPr>
+        <w:t>ракет</w:t>
+      </w:r>
+      <w:r>
+        <w:rPr>
+          <w:lang w:val="uk-UA"/>
+        </w:rPr>
+        <w:t xml:space="preserve"> можна показати або приховати.</w:t>
+      </w:r>
+      <w:r>
+        <w:rPr>
+          <w:lang w:val="uk-UA"/>
+        </w:rPr>
+        <w:t xml:space="preserve"> Масштаб зображення можна змінювати в широких межах. Все перелічене здійснюється за допомогою панелі керування</w:t>
+      </w:r>
+      <w:r>
+        <w:rPr>
+          <w:lang w:val="uk-UA"/>
+        </w:rPr>
+        <w:t xml:space="preserve">, розташованій </w:t>
+      </w:r>
+      <w:r>
+        <w:rPr>
+          <w:lang w:val="uk-UA"/>
+        </w:rPr>
+        <w:t xml:space="preserve">в </w:t>
+      </w:r>
+      <w:r>
+        <w:rPr>
+          <w:lang w:val="uk-UA"/>
+        </w:rPr>
+        <w:t>лівому</w:t>
+      </w:r>
+      <w:r>
+        <w:rPr>
+          <w:lang w:val="uk-UA"/>
+        </w:rPr>
+        <w:t xml:space="preserve"> верхньому куті </w:t>
+      </w:r>
+      <w:r>
+        <w:rPr>
+          <w:lang w:val="uk-UA"/>
+        </w:rPr>
+        <w:t>робочого поля</w:t>
+      </w:r>
+      <w:r>
+        <w:rPr>
+          <w:lang w:val="uk-UA"/>
+        </w:rPr>
+        <w:t xml:space="preserve">. Панель можна </w:t>
+      </w:r>
+      <w:r>
+        <w:rPr>
+          <w:lang w:val="uk-UA"/>
+        </w:rPr>
+        <w:t>згорну</w:t>
+      </w:r>
+      <w:r>
+        <w:rPr>
+          <w:lang w:val="uk-UA"/>
+        </w:rPr>
+        <w:t>ти</w:t>
+      </w:r>
+      <w:r>
+        <w:rPr>
+          <w:lang w:val="uk-UA"/>
+        </w:rPr>
+        <w:t xml:space="preserve"> в кнопку</w:t>
+      </w:r>
+      <w:r>
+        <w:rPr>
+          <w:lang w:val="uk-UA"/>
+        </w:rPr>
+        <w:t>, якщо вона заважає спостереженням.</w:t>
+      </w:r>
+    </w:p>
+    <w:p>
+      <w:pPr>
+        <w:pStyle w:val="2"/>
+        <w:rPr>
+          <w:lang w:val="uk-UA"/>
+        </w:rPr>
+      </w:pPr>
+      <w:r>
+        <w:rPr>
+          <w:lang w:val="uk-UA"/>
+        </w:rPr>
+        <w:t>Учбові завдання</w:t>
+      </w:r>
+    </w:p>
+    <w:p>
+      <w:pPr>
+        <w:rPr>
+          <w:lang w:val="uk-UA"/>
+        </w:rPr>
+      </w:pPr>
+      <w:r>
+        <w:rPr>
+          <w:lang w:val="uk-UA"/>
+        </w:rPr>
+        <w:t xml:space="preserve">Учбове завдання полягає в тому, що користувач отримує певну сцену і повинен так змінити її, щоб </w:t>
+      </w:r>
+      <w:r>
+        <w:rPr>
+          <w:lang w:val="uk-UA"/>
+        </w:rPr>
+        <w:t xml:space="preserve">вона </w:t>
+      </w:r>
+      <w:r>
+        <w:rPr>
+          <w:lang w:val="uk-UA"/>
+        </w:rPr>
+        <w:t xml:space="preserve"> </w:t>
+      </w:r>
+      <w:r>
+        <w:rPr>
+          <w:lang w:val="uk-UA"/>
+        </w:rPr>
+        <w:t>задовольняла</w:t>
+      </w:r>
+      <w:r>
+        <w:rPr>
+          <w:lang w:val="uk-UA"/>
+        </w:rPr>
+        <w:t xml:space="preserve"> вимогам, викладеним в завданні. Наприклад, в завданні надається сцена</w:t>
+      </w:r>
+      <w:r>
+        <w:rPr>
+          <w:lang w:val="uk-UA"/>
+        </w:rPr>
+        <w:t>,</w:t>
+      </w:r>
+      <w:r>
+        <w:rPr>
+          <w:lang w:val="uk-UA"/>
+        </w:rPr>
+        <w:t xml:space="preserve"> в якій є масивна зірка і планета на певній відстані від неї. Маса зірки набагато більше за масу планети. </w:t>
+      </w:r>
+      <w:r>
+        <w:rPr>
+          <w:lang w:val="uk-UA"/>
+        </w:rPr>
+        <w:t xml:space="preserve">Потрібно </w:t>
+      </w:r>
+      <w:r>
+        <w:rPr>
+          <w:lang w:val="uk-UA"/>
+        </w:rPr>
+        <w:t>надати планеті таку початкову швидкість, яка б змусила її обертатися навк</w:t>
+      </w:r>
+      <w:r>
+        <w:rPr>
+          <w:lang w:val="uk-UA"/>
+        </w:rPr>
+        <w:t>оло</w:t>
+      </w:r>
+      <w:r>
+        <w:rPr>
+          <w:lang w:val="uk-UA"/>
+        </w:rPr>
+        <w:t xml:space="preserve"> зірки по круговій орбіті. </w:t>
+      </w:r>
+    </w:p>
+    <w:p>
+      <w:pPr>
+        <w:rPr>
+          <w:lang w:val="uk-UA"/>
+        </w:rPr>
+      </w:pPr>
+      <w:r>
+        <w:rPr>
+          <w:lang w:val="uk-UA"/>
+        </w:rPr>
+        <w:t>Всі дані, необхідні для вирішення, такі як координати, швидкості, маси, розміри</w:t>
+      </w:r>
+      <w:r>
+        <w:rPr>
+          <w:lang w:val="uk-UA"/>
+        </w:rPr>
+        <w:t xml:space="preserve"> тіл</w:t>
+      </w:r>
+      <w:r>
+        <w:rPr>
+          <w:lang w:val="uk-UA"/>
+        </w:rPr>
+        <w:t xml:space="preserve">, користувач </w:t>
+      </w:r>
+      <w:r>
+        <w:rPr>
+          <w:lang w:val="uk-UA"/>
+        </w:rPr>
+        <w:t>знаходить в</w:t>
+      </w:r>
+      <w:r>
+        <w:rPr>
+          <w:lang w:val="uk-UA"/>
+        </w:rPr>
+        <w:t xml:space="preserve"> початков</w:t>
+      </w:r>
+      <w:r>
+        <w:rPr>
+          <w:lang w:val="uk-UA"/>
+        </w:rPr>
+        <w:t>ій</w:t>
+      </w:r>
+      <w:r>
+        <w:rPr>
+          <w:lang w:val="uk-UA"/>
+        </w:rPr>
+        <w:t xml:space="preserve"> сцен</w:t>
+      </w:r>
+      <w:r>
+        <w:rPr>
+          <w:lang w:val="uk-UA"/>
+        </w:rPr>
+        <w:t>і</w:t>
+      </w:r>
+      <w:r>
+        <w:rPr>
+          <w:lang w:val="uk-UA"/>
+        </w:rPr>
+        <w:t xml:space="preserve">. З тими даними він робить розрахунок </w:t>
+      </w:r>
+      <w:r>
+        <w:rPr>
+          <w:lang w:val="uk-UA"/>
+        </w:rPr>
+        <w:t>швидк</w:t>
+      </w:r>
+      <w:r>
+        <w:rPr>
+          <w:lang w:val="uk-UA"/>
+        </w:rPr>
+        <w:t>о</w:t>
+      </w:r>
+      <w:r>
+        <w:rPr>
+          <w:lang w:val="uk-UA"/>
+        </w:rPr>
+        <w:t>ст</w:t>
+      </w:r>
+      <w:r>
+        <w:rPr>
+          <w:lang w:val="uk-UA"/>
+        </w:rPr>
+        <w:t>і</w:t>
+      </w:r>
+      <w:r>
+        <w:rPr>
+          <w:lang w:val="uk-UA"/>
+        </w:rPr>
+        <w:t xml:space="preserve"> планети, </w:t>
+      </w:r>
+      <w:r>
+        <w:rPr>
+          <w:lang w:val="uk-UA"/>
+        </w:rPr>
+        <w:t xml:space="preserve">виправляє сцену </w:t>
+      </w:r>
+      <w:r>
+        <w:rPr>
+          <w:lang w:val="uk-UA"/>
+        </w:rPr>
+        <w:t>і бач</w:t>
+      </w:r>
+      <w:r>
+        <w:rPr>
+          <w:lang w:val="uk-UA"/>
+        </w:rPr>
+        <w:t>ить</w:t>
+      </w:r>
+      <w:r>
+        <w:rPr>
+          <w:lang w:val="uk-UA"/>
+        </w:rPr>
+        <w:t xml:space="preserve"> результат своїх зусиль, запустивши модельний час. Якщо результат не відповідає вимогам – планета рухається по еліпсу, або </w:t>
+      </w:r>
+      <w:r>
+        <w:rPr>
+          <w:lang w:val="uk-UA"/>
+        </w:rPr>
+        <w:t>падає</w:t>
+      </w:r>
+      <w:r>
+        <w:rPr>
+          <w:lang w:val="uk-UA"/>
+        </w:rPr>
+        <w:t xml:space="preserve"> на зірку, або зовсім </w:t>
+      </w:r>
+      <w:r>
+        <w:rPr>
+          <w:lang w:val="uk-UA"/>
+        </w:rPr>
+        <w:t>відл</w:t>
+      </w:r>
+      <w:r>
+        <w:rPr>
+          <w:lang w:val="uk-UA"/>
+        </w:rPr>
+        <w:t>ітає</w:t>
+      </w:r>
+      <w:r>
+        <w:rPr>
+          <w:lang w:val="uk-UA"/>
+        </w:rPr>
+        <w:t xml:space="preserve"> </w:t>
+      </w:r>
+      <w:r>
+        <w:rPr>
+          <w:lang w:val="uk-UA"/>
+        </w:rPr>
+        <w:t>у</w:t>
+      </w:r>
+      <w:r>
+        <w:rPr>
+          <w:lang w:val="uk-UA"/>
+        </w:rPr>
+        <w:t xml:space="preserve"> відкритий космос</w:t>
+      </w:r>
+      <w:r>
+        <w:rPr>
+          <w:lang w:val="uk-UA"/>
+        </w:rPr>
+        <w:t xml:space="preserve">, користувач може виправити свої розрахунки і спробувати знову. Якщо </w:t>
+      </w:r>
+      <w:r>
+        <w:rPr>
+          <w:lang w:val="uk-UA"/>
+        </w:rPr>
+        <w:t xml:space="preserve">самостійно </w:t>
+      </w:r>
+      <w:r>
+        <w:rPr>
+          <w:lang w:val="uk-UA"/>
+        </w:rPr>
+        <w:t>досягти мети не вдається, мож</w:t>
+      </w:r>
+      <w:r>
+        <w:rPr>
+          <w:lang w:val="uk-UA"/>
+        </w:rPr>
+        <w:t>на</w:t>
+      </w:r>
+      <w:r>
+        <w:rPr>
+          <w:lang w:val="uk-UA"/>
+        </w:rPr>
+        <w:t xml:space="preserve"> отримати підказку</w:t>
+      </w:r>
+      <w:r>
+        <w:rPr>
+          <w:lang w:val="uk-UA"/>
+        </w:rPr>
+        <w:t>,</w:t>
+      </w:r>
+      <w:r>
+        <w:rPr>
+          <w:lang w:val="uk-UA"/>
+        </w:rPr>
+        <w:t xml:space="preserve"> як провести обчислення. </w:t>
+      </w:r>
+      <w:r>
+        <w:rPr>
+          <w:lang w:val="uk-UA"/>
+        </w:rPr>
+        <w:t>За бажанням</w:t>
+      </w:r>
+      <w:r>
+        <w:rPr>
+          <w:lang w:val="uk-UA"/>
+        </w:rPr>
+        <w:t xml:space="preserve"> </w:t>
+      </w:r>
+      <w:r>
+        <w:rPr>
+          <w:lang w:val="uk-UA"/>
+        </w:rPr>
+        <w:t>користувач</w:t>
+      </w:r>
+      <w:r>
+        <w:rPr>
+          <w:lang w:val="uk-UA"/>
+        </w:rPr>
+        <w:t xml:space="preserve"> </w:t>
+      </w:r>
+      <w:r>
+        <w:rPr>
+          <w:lang w:val="uk-UA"/>
+        </w:rPr>
+        <w:t>мож</w:t>
+      </w:r>
+      <w:r>
+        <w:rPr>
+          <w:lang w:val="uk-UA"/>
+        </w:rPr>
+        <w:t>е</w:t>
+      </w:r>
+      <w:r>
+        <w:rPr>
+          <w:lang w:val="uk-UA"/>
+        </w:rPr>
+        <w:t xml:space="preserve"> отримати остаточне вирішення завдання разом зі сценою, яка відповідає вимогам завдання. </w:t>
+      </w:r>
+    </w:p>
+    <w:p>
+      <w:pPr>
+        <w:rPr>
+          <w:lang w:val="uk-UA"/>
+        </w:rPr>
+      </w:pPr>
+      <w:r>
+        <w:rPr>
+          <w:lang w:val="uk-UA"/>
+        </w:rPr>
+        <w:t>Певн</w:t>
+      </w:r>
+      <w:r>
+        <w:rPr>
+          <w:lang w:val="uk-UA"/>
+        </w:rPr>
+        <w:t>а низка</w:t>
+      </w:r>
+      <w:r>
+        <w:rPr>
+          <w:lang w:val="uk-UA"/>
+        </w:rPr>
+        <w:t xml:space="preserve"> учбових завдань вже знаходиться в системі. Ці завдання активізуються кнопками, які розташовані над </w:t>
+      </w:r>
+      <w:r>
+        <w:rPr>
+          <w:lang w:val="uk-UA"/>
+        </w:rPr>
+        <w:t>робочим полем</w:t>
+      </w:r>
+      <w:r>
+        <w:rPr>
+          <w:lang w:val="uk-UA"/>
+        </w:rPr>
+        <w:t>.</w:t>
+      </w:r>
+    </w:p>
+    <w:p>
+      <w:pPr>
+        <w:rPr>
+          <w:lang w:val="uk-UA"/>
+        </w:rPr>
+      </w:pPr>
+      <w:r>
+        <w:rPr>
+          <w:lang w:val="uk-UA"/>
+        </w:rPr>
+        <w:t>Опис завдання має текстову форму і повністю відокремлений від програмного коду. Завдяки тому, мож</w:t>
+      </w:r>
+      <w:r>
+        <w:rPr>
+          <w:lang w:val="uk-UA"/>
+        </w:rPr>
+        <w:t>на</w:t>
+      </w:r>
+      <w:r>
+        <w:rPr>
+          <w:lang w:val="uk-UA"/>
+        </w:rPr>
+        <w:t xml:space="preserve"> створювати власні завдання і додавати їх до тих, що вже є. Питання про те, чи буде підказка і чи буде доступна правильна відповідь, вирішує </w:t>
+      </w:r>
+      <w:r>
+        <w:rPr>
+          <w:lang w:val="uk-UA"/>
+        </w:rPr>
+        <w:t xml:space="preserve">той, хто створює завдання, </w:t>
+      </w:r>
+      <w:r>
+        <w:rPr>
+          <w:lang w:val="uk-UA"/>
+        </w:rPr>
+        <w:t>припускається</w:t>
+      </w:r>
+      <w:r>
+        <w:rPr>
+          <w:lang w:val="uk-UA"/>
+        </w:rPr>
+        <w:t>, що</w:t>
+      </w:r>
+      <w:r>
+        <w:rPr>
+          <w:lang w:val="uk-UA"/>
+        </w:rPr>
+        <w:t xml:space="preserve"> це </w:t>
+      </w:r>
+      <w:r>
+        <w:rPr>
+          <w:lang w:val="uk-UA"/>
+        </w:rPr>
+        <w:t>викладач.</w:t>
+      </w:r>
+    </w:p>
+    <w:p>
+      <w:pPr>
+        <w:pStyle w:val="2"/>
+        <w:rPr>
+          <w:lang w:val="uk-UA"/>
+        </w:rPr>
+      </w:pPr>
+      <w:r>
+        <w:rPr>
+          <w:lang w:val="uk-UA"/>
+        </w:rPr>
+        <w:t>Висновки</w:t>
+      </w:r>
+    </w:p>
+    <w:p>
+      <w:pPr>
+        <w:rPr>
+          <w:lang w:val="uk-UA"/>
+        </w:rPr>
+      </w:pPr>
+      <w:r>
+        <w:rPr>
+          <w:lang w:val="uk-UA"/>
+        </w:rPr>
+        <w:t xml:space="preserve">Імітаційні моделі роблять наочними такі речі, які можна лише уявляти, і тому </w:t>
+      </w:r>
+      <w:r>
+        <w:rPr>
+          <w:lang w:val="uk-UA"/>
+        </w:rPr>
+        <w:t>їх треба застосовувати у навчанні якомога ширше</w:t>
+      </w:r>
+      <w:r>
+        <w:rPr>
+          <w:lang w:val="uk-UA"/>
+        </w:rPr>
+        <w:t>. Хоча вже існують імітаційн</w:t>
+      </w:r>
+      <w:r>
+        <w:rPr>
+          <w:lang w:val="uk-UA"/>
+        </w:rPr>
+        <w:t>і</w:t>
+      </w:r>
+      <w:r>
+        <w:rPr>
+          <w:lang w:val="uk-UA"/>
+        </w:rPr>
+        <w:t xml:space="preserve"> програм</w:t>
+      </w:r>
+      <w:r>
+        <w:rPr>
+          <w:lang w:val="uk-UA"/>
+        </w:rPr>
+        <w:t>и</w:t>
+      </w:r>
+      <w:r>
+        <w:rPr>
+          <w:lang w:val="uk-UA"/>
+        </w:rPr>
+        <w:t xml:space="preserve"> з фізики </w:t>
+      </w:r>
+      <w:r>
+        <w:rPr>
+          <w:lang w:val="uk-UA"/>
+        </w:rPr>
+        <w:t xml:space="preserve">взагалі </w:t>
+      </w:r>
+      <w:r>
+        <w:rPr>
+          <w:lang w:val="uk-UA"/>
+        </w:rPr>
+        <w:t xml:space="preserve">і </w:t>
+      </w:r>
+      <w:r>
+        <w:rPr>
+          <w:lang w:val="uk-UA"/>
+        </w:rPr>
+        <w:t xml:space="preserve">з небесної механіки </w:t>
+      </w:r>
+      <w:r>
+        <w:rPr>
+          <w:lang w:val="uk-UA"/>
+        </w:rPr>
+        <w:t xml:space="preserve">зокрема, запропонована програма </w:t>
+      </w:r>
+      <w:r>
+        <w:rPr>
+          <w:lang w:val="uk-UA"/>
+        </w:rPr>
+        <w:t xml:space="preserve">[7] </w:t>
+      </w:r>
+      <w:r>
+        <w:rPr>
+          <w:lang w:val="uk-UA"/>
+        </w:rPr>
+        <w:t>поєднує до</w:t>
+      </w:r>
+      <w:r>
+        <w:rPr>
+          <w:lang w:val="uk-UA"/>
+        </w:rPr>
+        <w:t>статньо</w:t>
+      </w:r>
+      <w:r>
+        <w:rPr>
+          <w:lang w:val="uk-UA"/>
+        </w:rPr>
+        <w:t xml:space="preserve"> точне моделювання з учбовими завданнями</w:t>
+      </w:r>
+      <w:r>
+        <w:rPr>
+          <w:lang w:val="uk-UA"/>
+        </w:rPr>
+        <w:t xml:space="preserve">, які </w:t>
+      </w:r>
+      <w:r>
+        <w:rPr>
+          <w:lang w:val="uk-UA"/>
+        </w:rPr>
+        <w:t>учні</w:t>
+      </w:r>
+      <w:r>
+        <w:rPr>
+          <w:lang w:val="uk-UA"/>
+        </w:rPr>
+        <w:t xml:space="preserve"> мож</w:t>
+      </w:r>
+      <w:r>
+        <w:rPr>
+          <w:lang w:val="uk-UA"/>
+        </w:rPr>
+        <w:t>уть</w:t>
+      </w:r>
+      <w:r>
+        <w:rPr>
+          <w:lang w:val="uk-UA"/>
+        </w:rPr>
+        <w:t xml:space="preserve"> </w:t>
+      </w:r>
+      <w:r>
+        <w:rPr>
+          <w:lang w:val="uk-UA"/>
+        </w:rPr>
+        <w:t xml:space="preserve">вирішувати, а </w:t>
+      </w:r>
+      <w:r>
+        <w:rPr>
+          <w:lang w:val="uk-UA"/>
+        </w:rPr>
+        <w:t>викладачі</w:t>
+      </w:r>
+      <w:r>
+        <w:rPr>
+          <w:lang w:val="uk-UA"/>
+        </w:rPr>
+        <w:t xml:space="preserve"> створювати</w:t>
+      </w:r>
+      <w:r>
+        <w:rPr>
+          <w:lang w:val="uk-UA"/>
+        </w:rPr>
+        <w:t xml:space="preserve">. </w:t>
+      </w:r>
+      <w:r>
+        <w:rPr>
+          <w:lang w:val="uk-UA"/>
+        </w:rPr>
+        <w:t xml:space="preserve">Програма має мінімалістичний користувацький інтерфейс, що </w:t>
+      </w:r>
+      <w:r>
+        <w:rPr>
+          <w:lang w:val="uk-UA"/>
+        </w:rPr>
+        <w:t>дозволяє</w:t>
+      </w:r>
+      <w:r>
+        <w:rPr>
+          <w:lang w:val="uk-UA"/>
+        </w:rPr>
+        <w:t xml:space="preserve"> учн</w:t>
+      </w:r>
+      <w:r>
+        <w:rPr>
+          <w:lang w:val="uk-UA"/>
+        </w:rPr>
+        <w:t>ям вивчати саме фізику, а не його</w:t>
+      </w:r>
+      <w:r>
+        <w:rPr>
+          <w:lang w:val="uk-UA"/>
+        </w:rPr>
+        <w:t>.</w:t>
+      </w:r>
+    </w:p>
+    <w:p>
+      <w:pPr>
+        <w:ind w:firstLine="0"/>
+        <w:rPr>
+          <w:lang w:val="uk-UA"/>
+        </w:rPr>
+      </w:pPr>
+    </w:p>
+    <w:p>
+      <w:pPr>
+        <w:pStyle w:val="AcknowledgementsHeading"/>
+        <w:rPr>
+          <w:lang w:val="uk-UA"/>
+        </w:rPr>
+      </w:pPr>
+      <w:r>
+        <w:rPr>
+          <w:lang w:val="uk-UA"/>
+        </w:rPr>
+        <w:t>Посилання</w:t>
+      </w:r>
+    </w:p>
+    <w:p>
+      <w:pPr>
+        <w:pStyle w:val="reference"/>
+        <w:rPr>
+          <w:rStyle w:val="a3"/>
+          <w:lang w:val="uk-UA"/>
+        </w:rPr>
+      </w:pPr>
+      <w:r>
+        <w:rPr>
+          <w:lang w:val="uk-UA"/>
+        </w:rPr>
+        <w:t xml:space="preserve">My Solar System. URL: </w:t>
+      </w:r>
+      <w:r>
+        <w:rPr>
+          <w:rStyle w:val="a3"/>
+          <w:lang w:val="uk-UA"/>
+        </w:rPr>
+        <w:t>https://phet.colorado.edu/en/simulations/my-solar-system</w:t>
+      </w:r>
+    </w:p>
+    <w:p>
+      <w:pPr>
+        <w:pStyle w:val="reference"/>
+        <w:rPr>
+          <w:lang w:val="uk-UA"/>
+        </w:rPr>
+      </w:pPr>
+      <w:r>
+        <w:rPr>
+          <w:lang w:val="uk-UA"/>
+        </w:rPr>
+        <w:t xml:space="preserve">Stellarium.  URL: </w:t>
+      </w:r>
+      <w:hyperlink r:id="rId9" w:history="1">
+        <w:r>
           <w:rPr>
-            <w:rFonts w:ascii="Cambria Math" w:eastAsiaTheme="minorEastAsia" w:hAnsi="Cambria Math"/>
+            <w:rStyle w:val="a3"/>
             <w:lang w:val="uk-UA"/>
           </w:rPr>
-          <m:t xml:space="preserve"> ? </m:t>
-        </m:r>
-        <m:r>
+          <w:t>https://stellarium.org/</w:t>
+        </w:r>
+      </w:hyperlink>
+    </w:p>
+    <w:p>
+      <w:pPr>
+        <w:pStyle w:val="reference"/>
+        <w:rPr>
+          <w:lang w:val="uk-UA"/>
+        </w:rPr>
+      </w:pPr>
+      <w:r>
+        <w:rPr>
+          <w:lang w:val="uk-UA"/>
+        </w:rPr>
+        <w:t xml:space="preserve">Celestia — real-time 3D visualization of space. URL: </w:t>
+      </w:r>
+      <w:hyperlink r:id="rId10" w:history="1">
+        <w:r>
           <w:rPr>
-            <w:rFonts w:ascii="Cambria Math" w:eastAsiaTheme="minorEastAsia" w:hAnsi="Cambria Math"/>
-          </w:rPr>
-          <m:t>p</m:t>
-        </m:r>
-        <m:r>
-          <w:rPr>
-            <w:rFonts w:ascii="Cambria Math" w:eastAsiaTheme="minorEastAsia" w:hAnsi="Cambria Math"/>
+            <w:rStyle w:val="a3"/>
             <w:lang w:val="uk-UA"/>
           </w:rPr>
-          <m:t>-</m:t>
-        </m:r>
-        <m:r>
+          <w:t>https://celestiaproject.space/</w:t>
+        </w:r>
+      </w:hyperlink>
+    </w:p>
+    <w:p>
+      <w:pPr>
+        <w:pStyle w:val="reference"/>
+        <w:rPr>
+          <w:lang w:val="uk-UA"/>
+        </w:rPr>
+      </w:pPr>
+      <w:r>
+        <w:rPr>
+          <w:lang w:val="uk-UA"/>
+        </w:rPr>
+        <w:t xml:space="preserve">REBOUND. URL: </w:t>
+      </w:r>
+      <w:hyperlink r:id="rId11" w:history="1">
+        <w:r>
           <w:rPr>
-            <w:rFonts w:ascii="Cambria Math" w:eastAsiaTheme="minorEastAsia" w:hAnsi="Cambria Math"/>
-          </w:rPr>
-          <m:t>x</m:t>
-        </m:r>
-        <m:r>
-          <w:rPr>
-            <w:rFonts w:ascii="Cambria Math" w:eastAsiaTheme="minorEastAsia" w:hAnsi="Cambria Math"/>
+            <w:rStyle w:val="a3"/>
             <w:lang w:val="uk-UA"/>
           </w:rPr>
-          <m:t xml:space="preserve"> :0</m:t>
-        </m:r>
-      </m:oMath>
-      <w:r>
-        <w:rPr>
-          <w:rFonts w:eastAsiaTheme="minorEastAsia"/>
-          <w:lang w:val="uk-UA"/>
-        </w:rPr>
-        <w:t xml:space="preserve">  .</w:t>
-      </w:r>
+          <w:t>https://rebound.readthedocs.io/en/latest/</w:t>
+        </w:r>
+      </w:hyperlink>
     </w:p>
     <w:p>
       <w:pPr>
-        <w:rPr>
-          <w:lang w:val="uk-UA"/>
-        </w:rPr>
-      </w:pPr>
+        <w:pStyle w:val="reference"/>
+        <w:rPr>
+          <w:lang w:val="uk-UA"/>
+        </w:rPr>
+      </w:pPr>
+      <w:r>
+        <w:rPr>
+          <w:lang w:val="uk-UA"/>
+        </w:rPr>
+        <w:t>"The Mathematical Principles of Natural Philosophy", Encyclopædia Britannica, London, archived from the original on 2 May 2015, retrieved 13 February 2015.</w:t>
+      </w:r>
+    </w:p>
+    <w:p>
+      <w:pPr>
+        <w:pStyle w:val="reference"/>
+        <w:rPr>
+          <w:lang w:val="uk-UA"/>
+        </w:rPr>
+      </w:pPr>
+      <w:r>
+        <w:rPr>
+          <w:lang w:val="uk-UA"/>
+        </w:rPr>
+        <w:lastRenderedPageBreak/>
+        <w:t xml:space="preserve">Feynman, Richard P.; Leighton, Robert B.; Sands, Matthew (2005) [1970]. The Feynman Lectures on Physics: The Definitive and Extended Edition (2nd ed.). Addison Wesley. </w:t>
+      </w:r>
+      <w:hyperlink r:id="rId12" w:tooltip="ISBN (identifier)" w:history="1">
+        <w:r>
+          <w:rPr>
+            <w:rStyle w:val="a3"/>
+            <w:lang w:val="uk-UA"/>
+          </w:rPr>
+          <w:t>ISBN</w:t>
+        </w:r>
+      </w:hyperlink>
+      <w:r>
+        <w:rPr>
+          <w:lang w:val="uk-UA"/>
+        </w:rPr>
+        <w:t> </w:t>
+      </w:r>
+      <w:hyperlink r:id="rId13" w:tooltip="Special:BookSources/0-8053-9045-6" w:history="1">
+        <w:r>
+          <w:rPr>
+            <w:rStyle w:val="a3"/>
+            <w:lang w:val="uk-UA"/>
+          </w:rPr>
+          <w:t>0-8053-9045-6</w:t>
+        </w:r>
+      </w:hyperlink>
+      <w:r>
+        <w:rPr>
+          <w:lang w:val="uk-UA"/>
+        </w:rPr>
+        <w:t>.</w:t>
+      </w:r>
+    </w:p>
+    <w:p>
+      <w:pPr>
+        <w:pStyle w:val="reference"/>
+        <w:rPr>
+          <w:rStyle w:val="a3"/>
+          <w:lang w:val="uk-UA"/>
+        </w:rPr>
+      </w:pPr>
+      <w:r>
+        <w:rPr>
+          <w:lang w:val="uk-UA"/>
+        </w:rPr>
+        <w:t xml:space="preserve">Planets. URL: </w:t>
+      </w:r>
+      <w:hyperlink r:id="rId14" w:history="1">
+        <w:r>
+          <w:rPr>
+            <w:rStyle w:val="a3"/>
+            <w:lang w:val="uk-UA"/>
+          </w:rPr>
+          <w:t>https://tss.co.ua/planets/</w:t>
+        </w:r>
+      </w:hyperlink>
     </w:p>
     <w:sectPr>
+      <w:headerReference w:type="even" r:id="rId15"/>
+      <w:headerReference w:type="default" r:id="rId16"/>
+      <w:footerReference w:type="even" r:id="rId17"/>
+      <w:footerReference w:type="default" r:id="rId18"/>
+      <w:headerReference w:type="first" r:id="rId19"/>
+      <w:footerReference w:type="first" r:id="rId20"/>
       <w:pgSz w:w="12240" w:h="15840"/>
       <w:pgMar w:top="850" w:right="850" w:bottom="850" w:left="1417" w:header="720" w:footer="720" w:gutter="0"/>
       <w:cols w:space="720"/>
@@ -9455,6 +9932,116 @@
     </w:sectPr>
   </w:body>
 </w:document>
+</file>
+
+<file path=word/endnotes.xml><?xml version="1.0" encoding="utf-8"?>
+<w:endnotes xmlns:wpc="http://schemas.microsoft.com/office/word/2010/wordprocessingCanvas" xmlns:cx="http://schemas.microsoft.com/office/drawing/2014/chartex" xmlns:cx1="http://schemas.microsoft.com/office/drawing/2015/9/8/chartex" xmlns:cx2="http://schemas.microsoft.com/office/drawing/2015/10/21/chartex" xmlns:cx3="http://schemas.microsoft.com/office/drawing/2016/5/9/chartex" xmlns:cx4="http://schemas.microsoft.com/office/drawing/2016/5/10/chartex" xmlns:cx5="http://schemas.microsoft.com/office/drawing/2016/5/11/chartex" xmlns:cx6="http://schemas.microsoft.com/office/drawing/2016/5/12/chartex" xmlns:cx7="http://schemas.microsoft.com/office/drawing/2016/5/13/chartex" xmlns:cx8="http://schemas.microsoft.com/office/drawing/2016/5/14/chartex" xmlns:mc="http://schemas.openxmlformats.org/markup-compatibility/2006" xmlns:aink="http://schemas.microsoft.com/office/drawing/2016/ink" xmlns:am3d="http://schemas.microsoft.com/office/drawing/2017/model3d" xmlns:o="urn:schemas-microsoft-com:office:office" xmlns:oel="http://schemas.microsoft.com/office/2019/extlst" xmlns:r="http://schemas.openxmlformats.org/officeDocument/2006/relationships" xmlns:m="http://schemas.openxmlformats.org/officeDocument/2006/math" xmlns:v="urn:schemas-microsoft-com:vml" xmlns:wp14="http://schemas.microsoft.com/office/word/2010/wordprocessingDrawing" xmlns:wp="http://schemas.openxmlformats.org/drawingml/2006/wordprocessingDrawing" xmlns:w10="urn:schemas-microsoft-com:office:word" xmlns:w="http://schemas.openxmlformats.org/wordprocessingml/2006/main" xmlns:w14="http://schemas.microsoft.com/office/word/2010/wordml" xmlns:w15="http://schemas.microsoft.com/office/word/2012/wordml" xmlns:w16cex="http://schemas.microsoft.com/office/word/2018/wordml/cex" xmlns:w16cid="http://schemas.microsoft.com/office/word/2016/wordml/cid" xmlns:w16="http://schemas.microsoft.com/office/word/2018/wordml" xmlns:w16du="http://schemas.microsoft.com/office/word/2023/wordml/word16du" xmlns:w16sdtdh="http://schemas.microsoft.com/office/word/2020/wordml/sdtdatahash" xmlns:w16se="http://schemas.microsoft.com/office/word/2015/wordml/symex" xmlns:wpg="http://schemas.microsoft.com/office/word/2010/wordprocessingGroup" xmlns:wpi="http://schemas.microsoft.com/office/word/2010/wordprocessingInk" xmlns:wne="http://schemas.microsoft.com/office/word/2006/wordml" xmlns:wps="http://schemas.microsoft.com/office/word/2010/wordprocessingShape" mc:Ignorable="w14 w15 w16se w16cid w16 w16cex w16sdtdh w16du wp14">
+  <w:endnote w:type="separator" w:id="-1">
+    <w:p>
+      <w:pPr>
+        <w:spacing w:line="240" w:lineRule="auto"/>
+      </w:pPr>
+      <w:r>
+        <w:separator/>
+      </w:r>
+    </w:p>
+  </w:endnote>
+  <w:endnote w:type="continuationSeparator" w:id="0">
+    <w:p>
+      <w:pPr>
+        <w:spacing w:line="240" w:lineRule="auto"/>
+      </w:pPr>
+      <w:r>
+        <w:continuationSeparator/>
+      </w:r>
+    </w:p>
+  </w:endnote>
+</w:endnotes>
+</file>
+
+<file path=word/footer1.xml><?xml version="1.0" encoding="utf-8"?>
+<w:ftr xmlns:wpc="http://schemas.microsoft.com/office/word/2010/wordprocessingCanvas" xmlns:cx="http://schemas.microsoft.com/office/drawing/2014/chartex" xmlns:cx1="http://schemas.microsoft.com/office/drawing/2015/9/8/chartex" xmlns:cx2="http://schemas.microsoft.com/office/drawing/2015/10/21/chartex" xmlns:cx3="http://schemas.microsoft.com/office/drawing/2016/5/9/chartex" xmlns:cx4="http://schemas.microsoft.com/office/drawing/2016/5/10/chartex" xmlns:cx5="http://schemas.microsoft.com/office/drawing/2016/5/11/chartex" xmlns:cx6="http://schemas.microsoft.com/office/drawing/2016/5/12/chartex" xmlns:cx7="http://schemas.microsoft.com/office/drawing/2016/5/13/chartex" xmlns:cx8="http://schemas.microsoft.com/office/drawing/2016/5/14/chartex" xmlns:mc="http://schemas.openxmlformats.org/markup-compatibility/2006" xmlns:aink="http://schemas.microsoft.com/office/drawing/2016/ink" xmlns:am3d="http://schemas.microsoft.com/office/drawing/2017/model3d" xmlns:o="urn:schemas-microsoft-com:office:office" xmlns:oel="http://schemas.microsoft.com/office/2019/extlst" xmlns:r="http://schemas.openxmlformats.org/officeDocument/2006/relationships" xmlns:m="http://schemas.openxmlformats.org/officeDocument/2006/math" xmlns:v="urn:schemas-microsoft-com:vml" xmlns:wp14="http://schemas.microsoft.com/office/word/2010/wordprocessingDrawing" xmlns:wp="http://schemas.openxmlformats.org/drawingml/2006/wordprocessingDrawing" xmlns:w10="urn:schemas-microsoft-com:office:word" xmlns:w="http://schemas.openxmlformats.org/wordprocessingml/2006/main" xmlns:w14="http://schemas.microsoft.com/office/word/2010/wordml" xmlns:w15="http://schemas.microsoft.com/office/word/2012/wordml" xmlns:w16cex="http://schemas.microsoft.com/office/word/2018/wordml/cex" xmlns:w16cid="http://schemas.microsoft.com/office/word/2016/wordml/cid" xmlns:w16="http://schemas.microsoft.com/office/word/2018/wordml" xmlns:w16du="http://schemas.microsoft.com/office/word/2023/wordml/word16du" xmlns:w16sdtdh="http://schemas.microsoft.com/office/word/2020/wordml/sdtdatahash" xmlns:w16se="http://schemas.microsoft.com/office/word/2015/wordml/symex" xmlns:wpg="http://schemas.microsoft.com/office/word/2010/wordprocessingGroup" xmlns:wpi="http://schemas.microsoft.com/office/word/2010/wordprocessingInk" xmlns:wne="http://schemas.microsoft.com/office/word/2006/wordml" xmlns:wps="http://schemas.microsoft.com/office/word/2010/wordprocessingShape" mc:Ignorable="w14 w15 w16se w16cid w16 w16cex w16sdtdh w16du wp14">
+  <w:p>
+    <w:pPr>
+      <w:pStyle w:val="ae"/>
+    </w:pPr>
+  </w:p>
+</w:ftr>
+</file>
+
+<file path=word/footer2.xml><?xml version="1.0" encoding="utf-8"?>
+<w:ftr xmlns:wpc="http://schemas.microsoft.com/office/word/2010/wordprocessingCanvas" xmlns:cx="http://schemas.microsoft.com/office/drawing/2014/chartex" xmlns:cx1="http://schemas.microsoft.com/office/drawing/2015/9/8/chartex" xmlns:cx2="http://schemas.microsoft.com/office/drawing/2015/10/21/chartex" xmlns:cx3="http://schemas.microsoft.com/office/drawing/2016/5/9/chartex" xmlns:cx4="http://schemas.microsoft.com/office/drawing/2016/5/10/chartex" xmlns:cx5="http://schemas.microsoft.com/office/drawing/2016/5/11/chartex" xmlns:cx6="http://schemas.microsoft.com/office/drawing/2016/5/12/chartex" xmlns:cx7="http://schemas.microsoft.com/office/drawing/2016/5/13/chartex" xmlns:cx8="http://schemas.microsoft.com/office/drawing/2016/5/14/chartex" xmlns:mc="http://schemas.openxmlformats.org/markup-compatibility/2006" xmlns:aink="http://schemas.microsoft.com/office/drawing/2016/ink" xmlns:am3d="http://schemas.microsoft.com/office/drawing/2017/model3d" xmlns:o="urn:schemas-microsoft-com:office:office" xmlns:oel="http://schemas.microsoft.com/office/2019/extlst" xmlns:r="http://schemas.openxmlformats.org/officeDocument/2006/relationships" xmlns:m="http://schemas.openxmlformats.org/officeDocument/2006/math" xmlns:v="urn:schemas-microsoft-com:vml" xmlns:wp14="http://schemas.microsoft.com/office/word/2010/wordprocessingDrawing" xmlns:wp="http://schemas.openxmlformats.org/drawingml/2006/wordprocessingDrawing" xmlns:w10="urn:schemas-microsoft-com:office:word" xmlns:w="http://schemas.openxmlformats.org/wordprocessingml/2006/main" xmlns:w14="http://schemas.microsoft.com/office/word/2010/wordml" xmlns:w15="http://schemas.microsoft.com/office/word/2012/wordml" xmlns:w16cex="http://schemas.microsoft.com/office/word/2018/wordml/cex" xmlns:w16cid="http://schemas.microsoft.com/office/word/2016/wordml/cid" xmlns:w16="http://schemas.microsoft.com/office/word/2018/wordml" xmlns:w16du="http://schemas.microsoft.com/office/word/2023/wordml/word16du" xmlns:w16sdtdh="http://schemas.microsoft.com/office/word/2020/wordml/sdtdatahash" xmlns:w16se="http://schemas.microsoft.com/office/word/2015/wordml/symex" xmlns:wpg="http://schemas.microsoft.com/office/word/2010/wordprocessingGroup" xmlns:wpi="http://schemas.microsoft.com/office/word/2010/wordprocessingInk" xmlns:wne="http://schemas.microsoft.com/office/word/2006/wordml" xmlns:wps="http://schemas.microsoft.com/office/word/2010/wordprocessingShape" mc:Ignorable="w14 w15 w16se w16cid w16 w16cex w16sdtdh w16du wp14">
+  <w:p>
+    <w:pPr>
+      <w:pStyle w:val="ae"/>
+    </w:pPr>
+  </w:p>
+</w:ftr>
+</file>
+
+<file path=word/footer3.xml><?xml version="1.0" encoding="utf-8"?>
+<w:ftr xmlns:wpc="http://schemas.microsoft.com/office/word/2010/wordprocessingCanvas" xmlns:cx="http://schemas.microsoft.com/office/drawing/2014/chartex" xmlns:cx1="http://schemas.microsoft.com/office/drawing/2015/9/8/chartex" xmlns:cx2="http://schemas.microsoft.com/office/drawing/2015/10/21/chartex" xmlns:cx3="http://schemas.microsoft.com/office/drawing/2016/5/9/chartex" xmlns:cx4="http://schemas.microsoft.com/office/drawing/2016/5/10/chartex" xmlns:cx5="http://schemas.microsoft.com/office/drawing/2016/5/11/chartex" xmlns:cx6="http://schemas.microsoft.com/office/drawing/2016/5/12/chartex" xmlns:cx7="http://schemas.microsoft.com/office/drawing/2016/5/13/chartex" xmlns:cx8="http://schemas.microsoft.com/office/drawing/2016/5/14/chartex" xmlns:mc="http://schemas.openxmlformats.org/markup-compatibility/2006" xmlns:aink="http://schemas.microsoft.com/office/drawing/2016/ink" xmlns:am3d="http://schemas.microsoft.com/office/drawing/2017/model3d" xmlns:o="urn:schemas-microsoft-com:office:office" xmlns:oel="http://schemas.microsoft.com/office/2019/extlst" xmlns:r="http://schemas.openxmlformats.org/officeDocument/2006/relationships" xmlns:m="http://schemas.openxmlformats.org/officeDocument/2006/math" xmlns:v="urn:schemas-microsoft-com:vml" xmlns:wp14="http://schemas.microsoft.com/office/word/2010/wordprocessingDrawing" xmlns:wp="http://schemas.openxmlformats.org/drawingml/2006/wordprocessingDrawing" xmlns:w10="urn:schemas-microsoft-com:office:word" xmlns:w="http://schemas.openxmlformats.org/wordprocessingml/2006/main" xmlns:w14="http://schemas.microsoft.com/office/word/2010/wordml" xmlns:w15="http://schemas.microsoft.com/office/word/2012/wordml" xmlns:w16cex="http://schemas.microsoft.com/office/word/2018/wordml/cex" xmlns:w16cid="http://schemas.microsoft.com/office/word/2016/wordml/cid" xmlns:w16="http://schemas.microsoft.com/office/word/2018/wordml" xmlns:w16du="http://schemas.microsoft.com/office/word/2023/wordml/word16du" xmlns:w16sdtdh="http://schemas.microsoft.com/office/word/2020/wordml/sdtdatahash" xmlns:w16se="http://schemas.microsoft.com/office/word/2015/wordml/symex" xmlns:wpg="http://schemas.microsoft.com/office/word/2010/wordprocessingGroup" xmlns:wpi="http://schemas.microsoft.com/office/word/2010/wordprocessingInk" xmlns:wne="http://schemas.microsoft.com/office/word/2006/wordml" xmlns:wps="http://schemas.microsoft.com/office/word/2010/wordprocessingShape" mc:Ignorable="w14 w15 w16se w16cid w16 w16cex w16sdtdh w16du wp14">
+  <w:p>
+    <w:pPr>
+      <w:pStyle w:val="ae"/>
+    </w:pPr>
+  </w:p>
+</w:ftr>
+</file>
+
+<file path=word/footnotes.xml><?xml version="1.0" encoding="utf-8"?>
+<w:footnotes xmlns:wpc="http://schemas.microsoft.com/office/word/2010/wordprocessingCanvas" xmlns:cx="http://schemas.microsoft.com/office/drawing/2014/chartex" xmlns:cx1="http://schemas.microsoft.com/office/drawing/2015/9/8/chartex" xmlns:cx2="http://schemas.microsoft.com/office/drawing/2015/10/21/chartex" xmlns:cx3="http://schemas.microsoft.com/office/drawing/2016/5/9/chartex" xmlns:cx4="http://schemas.microsoft.com/office/drawing/2016/5/10/chartex" xmlns:cx5="http://schemas.microsoft.com/office/drawing/2016/5/11/chartex" xmlns:cx6="http://schemas.microsoft.com/office/drawing/2016/5/12/chartex" xmlns:cx7="http://schemas.microsoft.com/office/drawing/2016/5/13/chartex" xmlns:cx8="http://schemas.microsoft.com/office/drawing/2016/5/14/chartex" xmlns:mc="http://schemas.openxmlformats.org/markup-compatibility/2006" xmlns:aink="http://schemas.microsoft.com/office/drawing/2016/ink" xmlns:am3d="http://schemas.microsoft.com/office/drawing/2017/model3d" xmlns:o="urn:schemas-microsoft-com:office:office" xmlns:oel="http://schemas.microsoft.com/office/2019/extlst" xmlns:r="http://schemas.openxmlformats.org/officeDocument/2006/relationships" xmlns:m="http://schemas.openxmlformats.org/officeDocument/2006/math" xmlns:v="urn:schemas-microsoft-com:vml" xmlns:wp14="http://schemas.microsoft.com/office/word/2010/wordprocessingDrawing" xmlns:wp="http://schemas.openxmlformats.org/drawingml/2006/wordprocessingDrawing" xmlns:w10="urn:schemas-microsoft-com:office:word" xmlns:w="http://schemas.openxmlformats.org/wordprocessingml/2006/main" xmlns:w14="http://schemas.microsoft.com/office/word/2010/wordml" xmlns:w15="http://schemas.microsoft.com/office/word/2012/wordml" xmlns:w16cex="http://schemas.microsoft.com/office/word/2018/wordml/cex" xmlns:w16cid="http://schemas.microsoft.com/office/word/2016/wordml/cid" xmlns:w16="http://schemas.microsoft.com/office/word/2018/wordml" xmlns:w16du="http://schemas.microsoft.com/office/word/2023/wordml/word16du" xmlns:w16sdtdh="http://schemas.microsoft.com/office/word/2020/wordml/sdtdatahash" xmlns:w16se="http://schemas.microsoft.com/office/word/2015/wordml/symex" xmlns:wpg="http://schemas.microsoft.com/office/word/2010/wordprocessingGroup" xmlns:wpi="http://schemas.microsoft.com/office/word/2010/wordprocessingInk" xmlns:wne="http://schemas.microsoft.com/office/word/2006/wordml" xmlns:wps="http://schemas.microsoft.com/office/word/2010/wordprocessingShape" mc:Ignorable="w14 w15 w16se w16cid w16 w16cex w16sdtdh w16du wp14">
+  <w:footnote w:type="separator" w:id="-1">
+    <w:p>
+      <w:pPr>
+        <w:spacing w:line="240" w:lineRule="auto"/>
+      </w:pPr>
+      <w:r>
+        <w:separator/>
+      </w:r>
+    </w:p>
+  </w:footnote>
+  <w:footnote w:type="continuationSeparator" w:id="0">
+    <w:p>
+      <w:pPr>
+        <w:spacing w:line="240" w:lineRule="auto"/>
+      </w:pPr>
+      <w:r>
+        <w:continuationSeparator/>
+      </w:r>
+    </w:p>
+  </w:footnote>
+</w:footnotes>
+</file>
+
+<file path=word/header1.xml><?xml version="1.0" encoding="utf-8"?>
+<w:hdr xmlns:wpc="http://schemas.microsoft.com/office/word/2010/wordprocessingCanvas" xmlns:cx="http://schemas.microsoft.com/office/drawing/2014/chartex" xmlns:cx1="http://schemas.microsoft.com/office/drawing/2015/9/8/chartex" xmlns:cx2="http://schemas.microsoft.com/office/drawing/2015/10/21/chartex" xmlns:cx3="http://schemas.microsoft.com/office/drawing/2016/5/9/chartex" xmlns:cx4="http://schemas.microsoft.com/office/drawing/2016/5/10/chartex" xmlns:cx5="http://schemas.microsoft.com/office/drawing/2016/5/11/chartex" xmlns:cx6="http://schemas.microsoft.com/office/drawing/2016/5/12/chartex" xmlns:cx7="http://schemas.microsoft.com/office/drawing/2016/5/13/chartex" xmlns:cx8="http://schemas.microsoft.com/office/drawing/2016/5/14/chartex" xmlns:mc="http://schemas.openxmlformats.org/markup-compatibility/2006" xmlns:aink="http://schemas.microsoft.com/office/drawing/2016/ink" xmlns:am3d="http://schemas.microsoft.com/office/drawing/2017/model3d" xmlns:o="urn:schemas-microsoft-com:office:office" xmlns:oel="http://schemas.microsoft.com/office/2019/extlst" xmlns:r="http://schemas.openxmlformats.org/officeDocument/2006/relationships" xmlns:m="http://schemas.openxmlformats.org/officeDocument/2006/math" xmlns:v="urn:schemas-microsoft-com:vml" xmlns:wp14="http://schemas.microsoft.com/office/word/2010/wordprocessingDrawing" xmlns:wp="http://schemas.openxmlformats.org/drawingml/2006/wordprocessingDrawing" xmlns:w10="urn:schemas-microsoft-com:office:word" xmlns:w="http://schemas.openxmlformats.org/wordprocessingml/2006/main" xmlns:w14="http://schemas.microsoft.com/office/word/2010/wordml" xmlns:w15="http://schemas.microsoft.com/office/word/2012/wordml" xmlns:w16cex="http://schemas.microsoft.com/office/word/2018/wordml/cex" xmlns:w16cid="http://schemas.microsoft.com/office/word/2016/wordml/cid" xmlns:w16="http://schemas.microsoft.com/office/word/2018/wordml" xmlns:w16du="http://schemas.microsoft.com/office/word/2023/wordml/word16du" xmlns:w16sdtdh="http://schemas.microsoft.com/office/word/2020/wordml/sdtdatahash" xmlns:w16se="http://schemas.microsoft.com/office/word/2015/wordml/symex" xmlns:wpg="http://schemas.microsoft.com/office/word/2010/wordprocessingGroup" xmlns:wpi="http://schemas.microsoft.com/office/word/2010/wordprocessingInk" xmlns:wne="http://schemas.microsoft.com/office/word/2006/wordml" xmlns:wps="http://schemas.microsoft.com/office/word/2010/wordprocessingShape" mc:Ignorable="w14 w15 w16se w16cid w16 w16cex w16sdtdh w16du wp14">
+  <w:p>
+    <w:pPr>
+      <w:pStyle w:val="ac"/>
+    </w:pPr>
+  </w:p>
+</w:hdr>
+</file>
+
+<file path=word/header2.xml><?xml version="1.0" encoding="utf-8"?>
+<w:hdr xmlns:wpc="http://schemas.microsoft.com/office/word/2010/wordprocessingCanvas" xmlns:cx="http://schemas.microsoft.com/office/drawing/2014/chartex" xmlns:cx1="http://schemas.microsoft.com/office/drawing/2015/9/8/chartex" xmlns:cx2="http://schemas.microsoft.com/office/drawing/2015/10/21/chartex" xmlns:cx3="http://schemas.microsoft.com/office/drawing/2016/5/9/chartex" xmlns:cx4="http://schemas.microsoft.com/office/drawing/2016/5/10/chartex" xmlns:cx5="http://schemas.microsoft.com/office/drawing/2016/5/11/chartex" xmlns:cx6="http://schemas.microsoft.com/office/drawing/2016/5/12/chartex" xmlns:cx7="http://schemas.microsoft.com/office/drawing/2016/5/13/chartex" xmlns:cx8="http://schemas.microsoft.com/office/drawing/2016/5/14/chartex" xmlns:mc="http://schemas.openxmlformats.org/markup-compatibility/2006" xmlns:aink="http://schemas.microsoft.com/office/drawing/2016/ink" xmlns:am3d="http://schemas.microsoft.com/office/drawing/2017/model3d" xmlns:o="urn:schemas-microsoft-com:office:office" xmlns:oel="http://schemas.microsoft.com/office/2019/extlst" xmlns:r="http://schemas.openxmlformats.org/officeDocument/2006/relationships" xmlns:m="http://schemas.openxmlformats.org/officeDocument/2006/math" xmlns:v="urn:schemas-microsoft-com:vml" xmlns:wp14="http://schemas.microsoft.com/office/word/2010/wordprocessingDrawing" xmlns:wp="http://schemas.openxmlformats.org/drawingml/2006/wordprocessingDrawing" xmlns:w10="urn:schemas-microsoft-com:office:word" xmlns:w="http://schemas.openxmlformats.org/wordprocessingml/2006/main" xmlns:w14="http://schemas.microsoft.com/office/word/2010/wordml" xmlns:w15="http://schemas.microsoft.com/office/word/2012/wordml" xmlns:w16cex="http://schemas.microsoft.com/office/word/2018/wordml/cex" xmlns:w16cid="http://schemas.microsoft.com/office/word/2016/wordml/cid" xmlns:w16="http://schemas.microsoft.com/office/word/2018/wordml" xmlns:w16du="http://schemas.microsoft.com/office/word/2023/wordml/word16du" xmlns:w16sdtdh="http://schemas.microsoft.com/office/word/2020/wordml/sdtdatahash" xmlns:w16se="http://schemas.microsoft.com/office/word/2015/wordml/symex" xmlns:wpg="http://schemas.microsoft.com/office/word/2010/wordprocessingGroup" xmlns:wpi="http://schemas.microsoft.com/office/word/2010/wordprocessingInk" xmlns:wne="http://schemas.microsoft.com/office/word/2006/wordml" xmlns:wps="http://schemas.microsoft.com/office/word/2010/wordprocessingShape" mc:Ignorable="w14 w15 w16se w16cid w16 w16cex w16sdtdh w16du wp14">
+  <w:p>
+    <w:pPr>
+      <w:pStyle w:val="ac"/>
+    </w:pPr>
+  </w:p>
+</w:hdr>
+</file>
+
+<file path=word/header3.xml><?xml version="1.0" encoding="utf-8"?>
+<w:hdr xmlns:wpc="http://schemas.microsoft.com/office/word/2010/wordprocessingCanvas" xmlns:cx="http://schemas.microsoft.com/office/drawing/2014/chartex" xmlns:cx1="http://schemas.microsoft.com/office/drawing/2015/9/8/chartex" xmlns:cx2="http://schemas.microsoft.com/office/drawing/2015/10/21/chartex" xmlns:cx3="http://schemas.microsoft.com/office/drawing/2016/5/9/chartex" xmlns:cx4="http://schemas.microsoft.com/office/drawing/2016/5/10/chartex" xmlns:cx5="http://schemas.microsoft.com/office/drawing/2016/5/11/chartex" xmlns:cx6="http://schemas.microsoft.com/office/drawing/2016/5/12/chartex" xmlns:cx7="http://schemas.microsoft.com/office/drawing/2016/5/13/chartex" xmlns:cx8="http://schemas.microsoft.com/office/drawing/2016/5/14/chartex" xmlns:mc="http://schemas.openxmlformats.org/markup-compatibility/2006" xmlns:aink="http://schemas.microsoft.com/office/drawing/2016/ink" xmlns:am3d="http://schemas.microsoft.com/office/drawing/2017/model3d" xmlns:o="urn:schemas-microsoft-com:office:office" xmlns:oel="http://schemas.microsoft.com/office/2019/extlst" xmlns:r="http://schemas.openxmlformats.org/officeDocument/2006/relationships" xmlns:m="http://schemas.openxmlformats.org/officeDocument/2006/math" xmlns:v="urn:schemas-microsoft-com:vml" xmlns:wp14="http://schemas.microsoft.com/office/word/2010/wordprocessingDrawing" xmlns:wp="http://schemas.openxmlformats.org/drawingml/2006/wordprocessingDrawing" xmlns:w10="urn:schemas-microsoft-com:office:word" xmlns:w="http://schemas.openxmlformats.org/wordprocessingml/2006/main" xmlns:w14="http://schemas.microsoft.com/office/word/2010/wordml" xmlns:w15="http://schemas.microsoft.com/office/word/2012/wordml" xmlns:w16cex="http://schemas.microsoft.com/office/word/2018/wordml/cex" xmlns:w16cid="http://schemas.microsoft.com/office/word/2016/wordml/cid" xmlns:w16="http://schemas.microsoft.com/office/word/2018/wordml" xmlns:w16du="http://schemas.microsoft.com/office/word/2023/wordml/word16du" xmlns:w16sdtdh="http://schemas.microsoft.com/office/word/2020/wordml/sdtdatahash" xmlns:w16se="http://schemas.microsoft.com/office/word/2015/wordml/symex" xmlns:wpg="http://schemas.microsoft.com/office/word/2010/wordprocessingGroup" xmlns:wpi="http://schemas.microsoft.com/office/word/2010/wordprocessingInk" xmlns:wne="http://schemas.microsoft.com/office/word/2006/wordml" xmlns:wps="http://schemas.microsoft.com/office/word/2010/wordprocessingShape" mc:Ignorable="w14 w15 w16se w16cid w16 w16cex w16sdtdh w16du wp14">
+  <w:p>
+    <w:pPr>
+      <w:pStyle w:val="ac"/>
+    </w:pPr>
+  </w:p>
+</w:hdr>
 </file>
 
 <file path=word/numbering.xml><?xml version="1.0" encoding="utf-8"?>
@@ -9572,6 +10159,96 @@
     </w:lvl>
   </w:abstractNum>
   <w:abstractNum w:abstractNumId="1" w15:restartNumberingAfterBreak="0">
+    <w:nsid w:val="6E9215A6"/>
+    <w:multiLevelType w:val="hybridMultilevel"/>
+    <w:tmpl w:val="B262048A"/>
+    <w:lvl w:ilvl="0" w:tplc="9796EF86">
+      <w:start w:val="1"/>
+      <w:numFmt w:val="decimal"/>
+      <w:pStyle w:val="reference"/>
+      <w:lvlText w:val="[%1]"/>
+      <w:lvlJc w:val="left"/>
+      <w:pPr>
+        <w:ind w:left="720" w:hanging="360"/>
+      </w:pPr>
+      <w:rPr>
+        <w:rFonts w:hint="default"/>
+      </w:rPr>
+    </w:lvl>
+    <w:lvl w:ilvl="1" w:tplc="08090019" w:tentative="1">
+      <w:start w:val="1"/>
+      <w:numFmt w:val="lowerLetter"/>
+      <w:lvlText w:val="%2."/>
+      <w:lvlJc w:val="left"/>
+      <w:pPr>
+        <w:ind w:left="1440" w:hanging="360"/>
+      </w:pPr>
+    </w:lvl>
+    <w:lvl w:ilvl="2" w:tplc="0809001B" w:tentative="1">
+      <w:start w:val="1"/>
+      <w:numFmt w:val="lowerRoman"/>
+      <w:lvlText w:val="%3."/>
+      <w:lvlJc w:val="right"/>
+      <w:pPr>
+        <w:ind w:left="2160" w:hanging="180"/>
+      </w:pPr>
+    </w:lvl>
+    <w:lvl w:ilvl="3" w:tplc="0809000F" w:tentative="1">
+      <w:start w:val="1"/>
+      <w:numFmt w:val="decimal"/>
+      <w:lvlText w:val="%4."/>
+      <w:lvlJc w:val="left"/>
+      <w:pPr>
+        <w:ind w:left="2880" w:hanging="360"/>
+      </w:pPr>
+    </w:lvl>
+    <w:lvl w:ilvl="4" w:tplc="08090019" w:tentative="1">
+      <w:start w:val="1"/>
+      <w:numFmt w:val="lowerLetter"/>
+      <w:lvlText w:val="%5."/>
+      <w:lvlJc w:val="left"/>
+      <w:pPr>
+        <w:ind w:left="3600" w:hanging="360"/>
+      </w:pPr>
+    </w:lvl>
+    <w:lvl w:ilvl="5" w:tplc="0809001B" w:tentative="1">
+      <w:start w:val="1"/>
+      <w:numFmt w:val="lowerRoman"/>
+      <w:lvlText w:val="%6."/>
+      <w:lvlJc w:val="right"/>
+      <w:pPr>
+        <w:ind w:left="4320" w:hanging="180"/>
+      </w:pPr>
+    </w:lvl>
+    <w:lvl w:ilvl="6" w:tplc="0809000F" w:tentative="1">
+      <w:start w:val="1"/>
+      <w:numFmt w:val="decimal"/>
+      <w:lvlText w:val="%7."/>
+      <w:lvlJc w:val="left"/>
+      <w:pPr>
+        <w:ind w:left="5040" w:hanging="360"/>
+      </w:pPr>
+    </w:lvl>
+    <w:lvl w:ilvl="7" w:tplc="08090019" w:tentative="1">
+      <w:start w:val="1"/>
+      <w:numFmt w:val="lowerLetter"/>
+      <w:lvlText w:val="%8."/>
+      <w:lvlJc w:val="left"/>
+      <w:pPr>
+        <w:ind w:left="5760" w:hanging="360"/>
+      </w:pPr>
+    </w:lvl>
+    <w:lvl w:ilvl="8" w:tplc="0809001B" w:tentative="1">
+      <w:start w:val="1"/>
+      <w:numFmt w:val="lowerRoman"/>
+      <w:lvlText w:val="%9."/>
+      <w:lvlJc w:val="right"/>
+      <w:pPr>
+        <w:ind w:left="6480" w:hanging="180"/>
+      </w:pPr>
+    </w:lvl>
+  </w:abstractNum>
+  <w:abstractNum w:abstractNumId="2" w15:restartNumberingAfterBreak="0">
     <w:nsid w:val="74D9791B"/>
     <w:multiLevelType w:val="multilevel"/>
     <w:tmpl w:val="B2AE691C"/>
@@ -9685,10 +10362,13 @@
     </w:lvl>
   </w:abstractNum>
   <w:num w:numId="1" w16cid:durableId="1843351693">
-    <w:abstractNumId w:val="1"/>
+    <w:abstractNumId w:val="2"/>
   </w:num>
   <w:num w:numId="2" w16cid:durableId="1034159908">
     <w:abstractNumId w:val="0"/>
+  </w:num>
+  <w:num w:numId="3" w16cid:durableId="1573269813">
+    <w:abstractNumId w:val="1"/>
   </w:num>
 </w:numbering>
 </file>
@@ -10314,6 +10994,94 @@
       <w:ind w:firstLine="720"/>
     </w:pPr>
   </w:style>
+  <w:style w:type="paragraph" w:customStyle="1" w:styleId="reference">
+    <w:name w:val="reference"/>
+    <w:basedOn w:val="a"/>
+    <w:qFormat/>
+    <w:rsid w:val="00E1298B"/>
+    <w:pPr>
+      <w:numPr>
+        <w:numId w:val="3"/>
+      </w:numPr>
+      <w:spacing w:after="240" w:line="264" w:lineRule="auto"/>
+      <w:ind w:left="426" w:hanging="426"/>
+      <w:contextualSpacing/>
+      <w:jc w:val="both"/>
+    </w:pPr>
+    <w:rPr>
+      <w:rFonts w:ascii="Libertinus Serif" w:eastAsia="Times New Roman" w:hAnsi="Libertinus Serif" w:cs="Times New Roman"/>
+      <w:kern w:val="0"/>
+      <w:lang w:eastAsia="en-GB"/>
+      <w14:ligatures w14:val="none"/>
+    </w:rPr>
+  </w:style>
+  <w:style w:type="paragraph" w:customStyle="1" w:styleId="AcknowledgementsHeading">
+    <w:name w:val="Acknowledgements (Heading)"/>
+    <w:basedOn w:val="1"/>
+    <w:qFormat/>
+    <w:rsid w:val="00E1298B"/>
+    <w:pPr>
+      <w:keepLines w:val="0"/>
+      <w:spacing w:before="0" w:after="180" w:line="264" w:lineRule="auto"/>
+      <w:ind w:left="360" w:hanging="360"/>
+      <w:contextualSpacing/>
+    </w:pPr>
+    <w:rPr>
+      <w:rFonts w:ascii="Libertinus Sans" w:eastAsia="Times New Roman" w:hAnsi="Libertinus Sans" w:cs="Times New Roman"/>
+      <w:b/>
+      <w:bCs/>
+      <w:color w:val="auto"/>
+      <w:kern w:val="0"/>
+      <w:sz w:val="28"/>
+      <w:szCs w:val="28"/>
+      <w:lang w:eastAsia="en-GB"/>
+      <w14:ligatures w14:val="none"/>
+    </w:rPr>
+  </w:style>
+  <w:style w:type="paragraph" w:styleId="ac">
+    <w:name w:val="header"/>
+    <w:basedOn w:val="a"/>
+    <w:link w:val="ad"/>
+    <w:uiPriority w:val="99"/>
+    <w:unhideWhenUsed/>
+    <w:rsid w:val="00E1298B"/>
+    <w:pPr>
+      <w:tabs>
+        <w:tab w:val="center" w:pos="4986"/>
+        <w:tab w:val="right" w:pos="9973"/>
+      </w:tabs>
+      <w:spacing w:line="240" w:lineRule="auto"/>
+    </w:pPr>
+  </w:style>
+  <w:style w:type="character" w:customStyle="1" w:styleId="ad">
+    <w:name w:val="Верхній колонтитул Знак"/>
+    <w:basedOn w:val="a0"/>
+    <w:link w:val="ac"/>
+    <w:uiPriority w:val="99"/>
+    <w:rsid w:val="00E1298B"/>
+  </w:style>
+  <w:style w:type="paragraph" w:styleId="ae">
+    <w:name w:val="footer"/>
+    <w:basedOn w:val="a"/>
+    <w:link w:val="af"/>
+    <w:uiPriority w:val="99"/>
+    <w:unhideWhenUsed/>
+    <w:rsid w:val="00E1298B"/>
+    <w:pPr>
+      <w:tabs>
+        <w:tab w:val="center" w:pos="4986"/>
+        <w:tab w:val="right" w:pos="9973"/>
+      </w:tabs>
+      <w:spacing w:line="240" w:lineRule="auto"/>
+    </w:pPr>
+  </w:style>
+  <w:style w:type="character" w:customStyle="1" w:styleId="af">
+    <w:name w:val="Нижній колонтитул Знак"/>
+    <w:basedOn w:val="a0"/>
+    <w:link w:val="ae"/>
+    <w:uiPriority w:val="99"/>
+    <w:rsid w:val="00E1298B"/>
+  </w:style>
 </w:styles>
 </file>
 

--- a/doc/Стаття - Комп’ютерна симуляція небесної механіки.docx
+++ b/doc/Стаття - Комп’ютерна симуляція небесної механіки.docx
@@ -1,6 +1,6 @@
 
 <file path=word/document.xml><?xml version="1.0" encoding="utf-8"?>
-<w:document xmlns:wpc="http://schemas.microsoft.com/office/word/2010/wordprocessingCanvas" xmlns:cx="http://schemas.microsoft.com/office/drawing/2014/chartex" xmlns:cx1="http://schemas.microsoft.com/office/drawing/2015/9/8/chartex" xmlns:cx2="http://schemas.microsoft.com/office/drawing/2015/10/21/chartex" xmlns:cx3="http://schemas.microsoft.com/office/drawing/2016/5/9/chartex" xmlns:cx4="http://schemas.microsoft.com/office/drawing/2016/5/10/chartex" xmlns:cx5="http://schemas.microsoft.com/office/drawing/2016/5/11/chartex" xmlns:cx6="http://schemas.microsoft.com/office/drawing/2016/5/12/chartex" xmlns:cx7="http://schemas.microsoft.com/office/drawing/2016/5/13/chartex" xmlns:cx8="http://schemas.microsoft.com/office/drawing/2016/5/14/chartex" xmlns:mc="http://schemas.openxmlformats.org/markup-compatibility/2006" xmlns:aink="http://schemas.microsoft.com/office/drawing/2016/ink" xmlns:am3d="http://schemas.microsoft.com/office/drawing/2017/model3d" xmlns:o="urn:schemas-microsoft-com:office:office" xmlns:oel="http://schemas.microsoft.com/office/2019/extlst" xmlns:r="http://schemas.openxmlformats.org/officeDocument/2006/relationships" xmlns:m="http://schemas.openxmlformats.org/officeDocument/2006/math" xmlns:v="urn:schemas-microsoft-com:vml" xmlns:wp14="http://schemas.microsoft.com/office/word/2010/wordprocessingDrawing" xmlns:wp="http://schemas.openxmlformats.org/drawingml/2006/wordprocessingDrawing" xmlns:w10="urn:schemas-microsoft-com:office:word" xmlns:w="http://schemas.openxmlformats.org/wordprocessingml/2006/main" xmlns:w14="http://schemas.microsoft.com/office/word/2010/wordml" xmlns:w15="http://schemas.microsoft.com/office/word/2012/wordml" xmlns:w16cex="http://schemas.microsoft.com/office/word/2018/wordml/cex" xmlns:w16cid="http://schemas.microsoft.com/office/word/2016/wordml/cid" xmlns:w16="http://schemas.microsoft.com/office/word/2018/wordml" xmlns:w16du="http://schemas.microsoft.com/office/word/2023/wordml/word16du" xmlns:w16sdtdh="http://schemas.microsoft.com/office/word/2020/wordml/sdtdatahash" xmlns:w16se="http://schemas.microsoft.com/office/word/2015/wordml/symex" xmlns:wpg="http://schemas.microsoft.com/office/word/2010/wordprocessingGroup" xmlns:wpi="http://schemas.microsoft.com/office/word/2010/wordprocessingInk" xmlns:wne="http://schemas.microsoft.com/office/word/2006/wordml" xmlns:wps="http://schemas.microsoft.com/office/word/2010/wordprocessingShape" mc:Ignorable="w14 w15 w16se w16cid w16 w16cex w16sdtdh w16du wp14">
+<w:document xmlns:wpc="http://schemas.microsoft.com/office/word/2010/wordprocessingCanvas" xmlns:cx="http://schemas.microsoft.com/office/drawing/2014/chartex" xmlns:cx1="http://schemas.microsoft.com/office/drawing/2015/9/8/chartex" xmlns:cx2="http://schemas.microsoft.com/office/drawing/2015/10/21/chartex" xmlns:cx3="http://schemas.microsoft.com/office/drawing/2016/5/9/chartex" xmlns:cx4="http://schemas.microsoft.com/office/drawing/2016/5/10/chartex" xmlns:cx5="http://schemas.microsoft.com/office/drawing/2016/5/11/chartex" xmlns:cx6="http://schemas.microsoft.com/office/drawing/2016/5/12/chartex" xmlns:cx7="http://schemas.microsoft.com/office/drawing/2016/5/13/chartex" xmlns:cx8="http://schemas.microsoft.com/office/drawing/2016/5/14/chartex" xmlns:mc="http://schemas.openxmlformats.org/markup-compatibility/2006" xmlns:aink="http://schemas.microsoft.com/office/drawing/2016/ink" xmlns:am3d="http://schemas.microsoft.com/office/drawing/2017/model3d" xmlns:o="urn:schemas-microsoft-com:office:office" xmlns:oel="http://schemas.microsoft.com/office/2019/extlst" xmlns:r="http://schemas.openxmlformats.org/officeDocument/2006/relationships" xmlns:m="http://schemas.openxmlformats.org/officeDocument/2006/math" xmlns:v="urn:schemas-microsoft-com:vml" xmlns:wp14="http://schemas.microsoft.com/office/word/2010/wordprocessingDrawing" xmlns:wp="http://schemas.openxmlformats.org/drawingml/2006/wordprocessingDrawing" xmlns:w10="urn:schemas-microsoft-com:office:word" xmlns:w="http://schemas.openxmlformats.org/wordprocessingml/2006/main" xmlns:w14="http://schemas.microsoft.com/office/word/2010/wordml" xmlns:w15="http://schemas.microsoft.com/office/word/2012/wordml" xmlns:w16cex="http://schemas.microsoft.com/office/word/2018/wordml/cex" xmlns:w16cid="http://schemas.microsoft.com/office/word/2016/wordml/cid" xmlns:w16="http://schemas.microsoft.com/office/word/2018/wordml" xmlns:w16du="http://schemas.microsoft.com/office/word/2023/wordml/word16du" xmlns:w16sdtdh="http://schemas.microsoft.com/office/word/2020/wordml/sdtdatahash" xmlns:w16sdtfl="http://schemas.microsoft.com/office/word/2024/wordml/sdtformatlock" xmlns:w16se="http://schemas.microsoft.com/office/word/2015/wordml/symex" xmlns:wpg="http://schemas.microsoft.com/office/word/2010/wordprocessingGroup" xmlns:wpi="http://schemas.microsoft.com/office/word/2010/wordprocessingInk" xmlns:wne="http://schemas.microsoft.com/office/word/2006/wordml" xmlns:wps="http://schemas.microsoft.com/office/word/2010/wordprocessingShape" mc:Ignorable="w14 w15 w16se w16cid w16 w16cex w16sdtdh w16sdtfl w16du wp14">
   <w:body>
     <w:p>
       <w:pPr>
@@ -3146,13 +3146,37 @@
         <w:rPr>
           <w:lang w:val="uk-UA"/>
         </w:rPr>
-        <w:t xml:space="preserve">Ракета створюється в час її старту, </w:t>
-      </w:r>
-      <w:r>
-        <w:rPr>
-          <w:lang w:val="uk-UA"/>
-        </w:rPr>
-        <w:t>старт відбувається в певній момент часу</w:t>
+        <w:t xml:space="preserve">Ракета створюється </w:t>
+      </w:r>
+      <w:r>
+        <w:rPr>
+          <w:lang w:val="uk-UA"/>
+        </w:rPr>
+        <w:t>під</w:t>
+      </w:r>
+      <w:r>
+        <w:rPr>
+          <w:lang w:val="uk-UA"/>
+        </w:rPr>
+        <w:t xml:space="preserve"> час її старту, </w:t>
+      </w:r>
+      <w:r>
+        <w:rPr>
+          <w:lang w:val="uk-UA"/>
+        </w:rPr>
+        <w:t xml:space="preserve">старт відбувається в </w:t>
+      </w:r>
+      <w:r>
+        <w:rPr>
+          <w:lang w:val="uk-UA"/>
+        </w:rPr>
+        <w:t>запланова</w:t>
+      </w:r>
+      <w:r>
+        <w:rPr>
+          <w:lang w:val="uk-UA"/>
+        </w:rPr>
+        <w:t>ній момент часу</w:t>
       </w:r>
       <w:r>
         <w:rPr>
@@ -3238,6 +3262,12 @@
           <w:lang w:val="uk-UA"/>
         </w:rPr>
         <w:t xml:space="preserve">затримку </w:t>
+      </w:r>
+      <w:r>
+        <w:rPr>
+          <w:lang w:val="uk-UA"/>
+        </w:rPr>
+        <w:t xml:space="preserve">старту </w:t>
       </w:r>
       <w:r>
         <w:rPr>
@@ -6186,24 +6216,14 @@
       <w:r>
         <w:t xml:space="preserve">Рисунок  </w:t>
       </w:r>
-      <w:r>
-        <w:fldChar w:fldCharType="begin"/>
-      </w:r>
-      <w:r>
-        <w:instrText xml:space="preserve"> SEQ Рисунок_ \* ARABIC </w:instrText>
-      </w:r>
-      <w:r>
-        <w:fldChar w:fldCharType="separate"/>
-      </w:r>
-      <w:r>
-        <w:rPr>
-          <w:noProof/>
-        </w:rPr>
-        <w:t>1</w:t>
-      </w:r>
-      <w:r>
-        <w:fldChar w:fldCharType="end"/>
-      </w:r>
+      <w:fldSimple w:instr=" SEQ Рисунок_ \* ARABIC ">
+        <w:r>
+          <w:rPr>
+            <w:noProof/>
+          </w:rPr>
+          <w:t>1</w:t>
+        </w:r>
+      </w:fldSimple>
       <w:r>
         <w:rPr>
           <w:lang w:val="uk-UA"/>
@@ -7019,21 +7039,7 @@
           <w:rFonts w:eastAsiaTheme="minorEastAsia"/>
           <w:lang w:val="uk-UA"/>
         </w:rPr>
-        <w:t xml:space="preserve">з боку одного </w:t>
-      </w:r>
-      <w:r>
-        <w:rPr>
-          <w:rFonts w:eastAsiaTheme="minorEastAsia"/>
-          <w:lang w:val="uk-UA"/>
-        </w:rPr>
-        <w:t>квадратику</w:t>
-      </w:r>
-      <w:r>
-        <w:rPr>
-          <w:rFonts w:eastAsiaTheme="minorEastAsia"/>
-          <w:lang w:val="uk-UA"/>
-        </w:rPr>
-        <w:t xml:space="preserve"> діє сила тяжіння </w:t>
+        <w:t xml:space="preserve">з боку одного квадратику діє сила тяжіння </w:t>
       </w:r>
     </w:p>
     <w:p>
@@ -8492,24 +8498,14 @@
                             <w:r>
                               <w:t xml:space="preserve"> </w:t>
                             </w:r>
-                            <w:r>
-                              <w:fldChar w:fldCharType="begin"/>
-                            </w:r>
-                            <w:r>
-                              <w:instrText xml:space="preserve"> SEQ Рисунок_ \* ARABIC </w:instrText>
-                            </w:r>
-                            <w:r>
-                              <w:fldChar w:fldCharType="separate"/>
-                            </w:r>
-                            <w:r>
-                              <w:rPr>
-                                <w:noProof/>
-                              </w:rPr>
-                              <w:t>2</w:t>
-                            </w:r>
-                            <w:r>
-                              <w:fldChar w:fldCharType="end"/>
-                            </w:r>
+                            <w:fldSimple w:instr=" SEQ Рисунок_ \* ARABIC ">
+                              <w:r>
+                                <w:rPr>
+                                  <w:noProof/>
+                                </w:rPr>
+                                <w:t>2</w:t>
+                              </w:r>
+                            </w:fldSimple>
                             <w:r>
                               <w:rPr>
                                 <w:lang w:val="uk-UA"/>
@@ -8560,24 +8556,14 @@
                       <w:r>
                         <w:t xml:space="preserve"> </w:t>
                       </w:r>
-                      <w:r>
-                        <w:fldChar w:fldCharType="begin"/>
-                      </w:r>
-                      <w:r>
-                        <w:instrText xml:space="preserve"> SEQ Рисунок_ \* ARABIC </w:instrText>
-                      </w:r>
-                      <w:r>
-                        <w:fldChar w:fldCharType="separate"/>
-                      </w:r>
-                      <w:r>
-                        <w:rPr>
-                          <w:noProof/>
-                        </w:rPr>
-                        <w:t>2</w:t>
-                      </w:r>
-                      <w:r>
-                        <w:fldChar w:fldCharType="end"/>
-                      </w:r>
+                      <w:fldSimple w:instr=" SEQ Рисунок_ \* ARABIC ">
+                        <w:r>
+                          <w:rPr>
+                            <w:noProof/>
+                          </w:rPr>
+                          <w:t>2</w:t>
+                        </w:r>
+                      </w:fldSimple>
                       <w:r>
                         <w:rPr>
                           <w:lang w:val="uk-UA"/>
@@ -8919,13 +8905,7 @@
         <w:rPr>
           <w:lang w:val="uk-UA"/>
         </w:rPr>
-        <w:t>”</w:t>
-      </w:r>
-      <w:r>
-        <w:rPr>
-          <w:lang w:val="uk-UA"/>
-        </w:rPr>
-        <w:t xml:space="preserve">, </w:t>
+        <w:t xml:space="preserve">”, </w:t>
       </w:r>
       <w:r>
         <w:rPr>
@@ -9935,7 +9915,7 @@
 </file>
 
 <file path=word/endnotes.xml><?xml version="1.0" encoding="utf-8"?>
-<w:endnotes xmlns:wpc="http://schemas.microsoft.com/office/word/2010/wordprocessingCanvas" xmlns:cx="http://schemas.microsoft.com/office/drawing/2014/chartex" xmlns:cx1="http://schemas.microsoft.com/office/drawing/2015/9/8/chartex" xmlns:cx2="http://schemas.microsoft.com/office/drawing/2015/10/21/chartex" xmlns:cx3="http://schemas.microsoft.com/office/drawing/2016/5/9/chartex" xmlns:cx4="http://schemas.microsoft.com/office/drawing/2016/5/10/chartex" xmlns:cx5="http://schemas.microsoft.com/office/drawing/2016/5/11/chartex" xmlns:cx6="http://schemas.microsoft.com/office/drawing/2016/5/12/chartex" xmlns:cx7="http://schemas.microsoft.com/office/drawing/2016/5/13/chartex" xmlns:cx8="http://schemas.microsoft.com/office/drawing/2016/5/14/chartex" xmlns:mc="http://schemas.openxmlformats.org/markup-compatibility/2006" xmlns:aink="http://schemas.microsoft.com/office/drawing/2016/ink" xmlns:am3d="http://schemas.microsoft.com/office/drawing/2017/model3d" xmlns:o="urn:schemas-microsoft-com:office:office" xmlns:oel="http://schemas.microsoft.com/office/2019/extlst" xmlns:r="http://schemas.openxmlformats.org/officeDocument/2006/relationships" xmlns:m="http://schemas.openxmlformats.org/officeDocument/2006/math" xmlns:v="urn:schemas-microsoft-com:vml" xmlns:wp14="http://schemas.microsoft.com/office/word/2010/wordprocessingDrawing" xmlns:wp="http://schemas.openxmlformats.org/drawingml/2006/wordprocessingDrawing" xmlns:w10="urn:schemas-microsoft-com:office:word" xmlns:w="http://schemas.openxmlformats.org/wordprocessingml/2006/main" xmlns:w14="http://schemas.microsoft.com/office/word/2010/wordml" xmlns:w15="http://schemas.microsoft.com/office/word/2012/wordml" xmlns:w16cex="http://schemas.microsoft.com/office/word/2018/wordml/cex" xmlns:w16cid="http://schemas.microsoft.com/office/word/2016/wordml/cid" xmlns:w16="http://schemas.microsoft.com/office/word/2018/wordml" xmlns:w16du="http://schemas.microsoft.com/office/word/2023/wordml/word16du" xmlns:w16sdtdh="http://schemas.microsoft.com/office/word/2020/wordml/sdtdatahash" xmlns:w16se="http://schemas.microsoft.com/office/word/2015/wordml/symex" xmlns:wpg="http://schemas.microsoft.com/office/word/2010/wordprocessingGroup" xmlns:wpi="http://schemas.microsoft.com/office/word/2010/wordprocessingInk" xmlns:wne="http://schemas.microsoft.com/office/word/2006/wordml" xmlns:wps="http://schemas.microsoft.com/office/word/2010/wordprocessingShape" mc:Ignorable="w14 w15 w16se w16cid w16 w16cex w16sdtdh w16du wp14">
+<w:endnotes xmlns:wpc="http://schemas.microsoft.com/office/word/2010/wordprocessingCanvas" xmlns:cx="http://schemas.microsoft.com/office/drawing/2014/chartex" xmlns:cx1="http://schemas.microsoft.com/office/drawing/2015/9/8/chartex" xmlns:cx2="http://schemas.microsoft.com/office/drawing/2015/10/21/chartex" xmlns:cx3="http://schemas.microsoft.com/office/drawing/2016/5/9/chartex" xmlns:cx4="http://schemas.microsoft.com/office/drawing/2016/5/10/chartex" xmlns:cx5="http://schemas.microsoft.com/office/drawing/2016/5/11/chartex" xmlns:cx6="http://schemas.microsoft.com/office/drawing/2016/5/12/chartex" xmlns:cx7="http://schemas.microsoft.com/office/drawing/2016/5/13/chartex" xmlns:cx8="http://schemas.microsoft.com/office/drawing/2016/5/14/chartex" xmlns:mc="http://schemas.openxmlformats.org/markup-compatibility/2006" xmlns:aink="http://schemas.microsoft.com/office/drawing/2016/ink" xmlns:am3d="http://schemas.microsoft.com/office/drawing/2017/model3d" xmlns:o="urn:schemas-microsoft-com:office:office" xmlns:oel="http://schemas.microsoft.com/office/2019/extlst" xmlns:r="http://schemas.openxmlformats.org/officeDocument/2006/relationships" xmlns:m="http://schemas.openxmlformats.org/officeDocument/2006/math" xmlns:v="urn:schemas-microsoft-com:vml" xmlns:wp14="http://schemas.microsoft.com/office/word/2010/wordprocessingDrawing" xmlns:wp="http://schemas.openxmlformats.org/drawingml/2006/wordprocessingDrawing" xmlns:w10="urn:schemas-microsoft-com:office:word" xmlns:w="http://schemas.openxmlformats.org/wordprocessingml/2006/main" xmlns:w14="http://schemas.microsoft.com/office/word/2010/wordml" xmlns:w15="http://schemas.microsoft.com/office/word/2012/wordml" xmlns:w16cex="http://schemas.microsoft.com/office/word/2018/wordml/cex" xmlns:w16cid="http://schemas.microsoft.com/office/word/2016/wordml/cid" xmlns:w16="http://schemas.microsoft.com/office/word/2018/wordml" xmlns:w16du="http://schemas.microsoft.com/office/word/2023/wordml/word16du" xmlns:w16sdtdh="http://schemas.microsoft.com/office/word/2020/wordml/sdtdatahash" xmlns:w16sdtfl="http://schemas.microsoft.com/office/word/2024/wordml/sdtformatlock" xmlns:w16se="http://schemas.microsoft.com/office/word/2015/wordml/symex" xmlns:wpg="http://schemas.microsoft.com/office/word/2010/wordprocessingGroup" xmlns:wpi="http://schemas.microsoft.com/office/word/2010/wordprocessingInk" xmlns:wne="http://schemas.microsoft.com/office/word/2006/wordml" xmlns:wps="http://schemas.microsoft.com/office/word/2010/wordprocessingShape" mc:Ignorable="w14 w15 w16se w16cid w16 w16cex w16sdtdh w16sdtfl w16du wp14">
   <w:endnote w:type="separator" w:id="-1">
     <w:p>
       <w:pPr>
@@ -9960,7 +9940,7 @@
 </file>
 
 <file path=word/footer1.xml><?xml version="1.0" encoding="utf-8"?>
-<w:ftr xmlns:wpc="http://schemas.microsoft.com/office/word/2010/wordprocessingCanvas" xmlns:cx="http://schemas.microsoft.com/office/drawing/2014/chartex" xmlns:cx1="http://schemas.microsoft.com/office/drawing/2015/9/8/chartex" xmlns:cx2="http://schemas.microsoft.com/office/drawing/2015/10/21/chartex" xmlns:cx3="http://schemas.microsoft.com/office/drawing/2016/5/9/chartex" xmlns:cx4="http://schemas.microsoft.com/office/drawing/2016/5/10/chartex" xmlns:cx5="http://schemas.microsoft.com/office/drawing/2016/5/11/chartex" xmlns:cx6="http://schemas.microsoft.com/office/drawing/2016/5/12/chartex" xmlns:cx7="http://schemas.microsoft.com/office/drawing/2016/5/13/chartex" xmlns:cx8="http://schemas.microsoft.com/office/drawing/2016/5/14/chartex" xmlns:mc="http://schemas.openxmlformats.org/markup-compatibility/2006" xmlns:aink="http://schemas.microsoft.com/office/drawing/2016/ink" xmlns:am3d="http://schemas.microsoft.com/office/drawing/2017/model3d" xmlns:o="urn:schemas-microsoft-com:office:office" xmlns:oel="http://schemas.microsoft.com/office/2019/extlst" xmlns:r="http://schemas.openxmlformats.org/officeDocument/2006/relationships" xmlns:m="http://schemas.openxmlformats.org/officeDocument/2006/math" xmlns:v="urn:schemas-microsoft-com:vml" xmlns:wp14="http://schemas.microsoft.com/office/word/2010/wordprocessingDrawing" xmlns:wp="http://schemas.openxmlformats.org/drawingml/2006/wordprocessingDrawing" xmlns:w10="urn:schemas-microsoft-com:office:word" xmlns:w="http://schemas.openxmlformats.org/wordprocessingml/2006/main" xmlns:w14="http://schemas.microsoft.com/office/word/2010/wordml" xmlns:w15="http://schemas.microsoft.com/office/word/2012/wordml" xmlns:w16cex="http://schemas.microsoft.com/office/word/2018/wordml/cex" xmlns:w16cid="http://schemas.microsoft.com/office/word/2016/wordml/cid" xmlns:w16="http://schemas.microsoft.com/office/word/2018/wordml" xmlns:w16du="http://schemas.microsoft.com/office/word/2023/wordml/word16du" xmlns:w16sdtdh="http://schemas.microsoft.com/office/word/2020/wordml/sdtdatahash" xmlns:w16se="http://schemas.microsoft.com/office/word/2015/wordml/symex" xmlns:wpg="http://schemas.microsoft.com/office/word/2010/wordprocessingGroup" xmlns:wpi="http://schemas.microsoft.com/office/word/2010/wordprocessingInk" xmlns:wne="http://schemas.microsoft.com/office/word/2006/wordml" xmlns:wps="http://schemas.microsoft.com/office/word/2010/wordprocessingShape" mc:Ignorable="w14 w15 w16se w16cid w16 w16cex w16sdtdh w16du wp14">
+<w:ftr xmlns:wpc="http://schemas.microsoft.com/office/word/2010/wordprocessingCanvas" xmlns:cx="http://schemas.microsoft.com/office/drawing/2014/chartex" xmlns:cx1="http://schemas.microsoft.com/office/drawing/2015/9/8/chartex" xmlns:cx2="http://schemas.microsoft.com/office/drawing/2015/10/21/chartex" xmlns:cx3="http://schemas.microsoft.com/office/drawing/2016/5/9/chartex" xmlns:cx4="http://schemas.microsoft.com/office/drawing/2016/5/10/chartex" xmlns:cx5="http://schemas.microsoft.com/office/drawing/2016/5/11/chartex" xmlns:cx6="http://schemas.microsoft.com/office/drawing/2016/5/12/chartex" xmlns:cx7="http://schemas.microsoft.com/office/drawing/2016/5/13/chartex" xmlns:cx8="http://schemas.microsoft.com/office/drawing/2016/5/14/chartex" xmlns:mc="http://schemas.openxmlformats.org/markup-compatibility/2006" xmlns:aink="http://schemas.microsoft.com/office/drawing/2016/ink" xmlns:am3d="http://schemas.microsoft.com/office/drawing/2017/model3d" xmlns:o="urn:schemas-microsoft-com:office:office" xmlns:oel="http://schemas.microsoft.com/office/2019/extlst" xmlns:r="http://schemas.openxmlformats.org/officeDocument/2006/relationships" xmlns:m="http://schemas.openxmlformats.org/officeDocument/2006/math" xmlns:v="urn:schemas-microsoft-com:vml" xmlns:wp14="http://schemas.microsoft.com/office/word/2010/wordprocessingDrawing" xmlns:wp="http://schemas.openxmlformats.org/drawingml/2006/wordprocessingDrawing" xmlns:w10="urn:schemas-microsoft-com:office:word" xmlns:w="http://schemas.openxmlformats.org/wordprocessingml/2006/main" xmlns:w14="http://schemas.microsoft.com/office/word/2010/wordml" xmlns:w15="http://schemas.microsoft.com/office/word/2012/wordml" xmlns:w16cex="http://schemas.microsoft.com/office/word/2018/wordml/cex" xmlns:w16cid="http://schemas.microsoft.com/office/word/2016/wordml/cid" xmlns:w16="http://schemas.microsoft.com/office/word/2018/wordml" xmlns:w16du="http://schemas.microsoft.com/office/word/2023/wordml/word16du" xmlns:w16sdtdh="http://schemas.microsoft.com/office/word/2020/wordml/sdtdatahash" xmlns:w16sdtfl="http://schemas.microsoft.com/office/word/2024/wordml/sdtformatlock" xmlns:w16se="http://schemas.microsoft.com/office/word/2015/wordml/symex" xmlns:wpg="http://schemas.microsoft.com/office/word/2010/wordprocessingGroup" xmlns:wpi="http://schemas.microsoft.com/office/word/2010/wordprocessingInk" xmlns:wne="http://schemas.microsoft.com/office/word/2006/wordml" xmlns:wps="http://schemas.microsoft.com/office/word/2010/wordprocessingShape" mc:Ignorable="w14 w15 w16se w16cid w16 w16cex w16sdtdh w16sdtfl w16du wp14">
   <w:p>
     <w:pPr>
       <w:pStyle w:val="ae"/>
@@ -9970,7 +9950,7 @@
 </file>
 
 <file path=word/footer2.xml><?xml version="1.0" encoding="utf-8"?>
-<w:ftr xmlns:wpc="http://schemas.microsoft.com/office/word/2010/wordprocessingCanvas" xmlns:cx="http://schemas.microsoft.com/office/drawing/2014/chartex" xmlns:cx1="http://schemas.microsoft.com/office/drawing/2015/9/8/chartex" xmlns:cx2="http://schemas.microsoft.com/office/drawing/2015/10/21/chartex" xmlns:cx3="http://schemas.microsoft.com/office/drawing/2016/5/9/chartex" xmlns:cx4="http://schemas.microsoft.com/office/drawing/2016/5/10/chartex" xmlns:cx5="http://schemas.microsoft.com/office/drawing/2016/5/11/chartex" xmlns:cx6="http://schemas.microsoft.com/office/drawing/2016/5/12/chartex" xmlns:cx7="http://schemas.microsoft.com/office/drawing/2016/5/13/chartex" xmlns:cx8="http://schemas.microsoft.com/office/drawing/2016/5/14/chartex" xmlns:mc="http://schemas.openxmlformats.org/markup-compatibility/2006" xmlns:aink="http://schemas.microsoft.com/office/drawing/2016/ink" xmlns:am3d="http://schemas.microsoft.com/office/drawing/2017/model3d" xmlns:o="urn:schemas-microsoft-com:office:office" xmlns:oel="http://schemas.microsoft.com/office/2019/extlst" xmlns:r="http://schemas.openxmlformats.org/officeDocument/2006/relationships" xmlns:m="http://schemas.openxmlformats.org/officeDocument/2006/math" xmlns:v="urn:schemas-microsoft-com:vml" xmlns:wp14="http://schemas.microsoft.com/office/word/2010/wordprocessingDrawing" xmlns:wp="http://schemas.openxmlformats.org/drawingml/2006/wordprocessingDrawing" xmlns:w10="urn:schemas-microsoft-com:office:word" xmlns:w="http://schemas.openxmlformats.org/wordprocessingml/2006/main" xmlns:w14="http://schemas.microsoft.com/office/word/2010/wordml" xmlns:w15="http://schemas.microsoft.com/office/word/2012/wordml" xmlns:w16cex="http://schemas.microsoft.com/office/word/2018/wordml/cex" xmlns:w16cid="http://schemas.microsoft.com/office/word/2016/wordml/cid" xmlns:w16="http://schemas.microsoft.com/office/word/2018/wordml" xmlns:w16du="http://schemas.microsoft.com/office/word/2023/wordml/word16du" xmlns:w16sdtdh="http://schemas.microsoft.com/office/word/2020/wordml/sdtdatahash" xmlns:w16se="http://schemas.microsoft.com/office/word/2015/wordml/symex" xmlns:wpg="http://schemas.microsoft.com/office/word/2010/wordprocessingGroup" xmlns:wpi="http://schemas.microsoft.com/office/word/2010/wordprocessingInk" xmlns:wne="http://schemas.microsoft.com/office/word/2006/wordml" xmlns:wps="http://schemas.microsoft.com/office/word/2010/wordprocessingShape" mc:Ignorable="w14 w15 w16se w16cid w16 w16cex w16sdtdh w16du wp14">
+<w:ftr xmlns:wpc="http://schemas.microsoft.com/office/word/2010/wordprocessingCanvas" xmlns:cx="http://schemas.microsoft.com/office/drawing/2014/chartex" xmlns:cx1="http://schemas.microsoft.com/office/drawing/2015/9/8/chartex" xmlns:cx2="http://schemas.microsoft.com/office/drawing/2015/10/21/chartex" xmlns:cx3="http://schemas.microsoft.com/office/drawing/2016/5/9/chartex" xmlns:cx4="http://schemas.microsoft.com/office/drawing/2016/5/10/chartex" xmlns:cx5="http://schemas.microsoft.com/office/drawing/2016/5/11/chartex" xmlns:cx6="http://schemas.microsoft.com/office/drawing/2016/5/12/chartex" xmlns:cx7="http://schemas.microsoft.com/office/drawing/2016/5/13/chartex" xmlns:cx8="http://schemas.microsoft.com/office/drawing/2016/5/14/chartex" xmlns:mc="http://schemas.openxmlformats.org/markup-compatibility/2006" xmlns:aink="http://schemas.microsoft.com/office/drawing/2016/ink" xmlns:am3d="http://schemas.microsoft.com/office/drawing/2017/model3d" xmlns:o="urn:schemas-microsoft-com:office:office" xmlns:oel="http://schemas.microsoft.com/office/2019/extlst" xmlns:r="http://schemas.openxmlformats.org/officeDocument/2006/relationships" xmlns:m="http://schemas.openxmlformats.org/officeDocument/2006/math" xmlns:v="urn:schemas-microsoft-com:vml" xmlns:wp14="http://schemas.microsoft.com/office/word/2010/wordprocessingDrawing" xmlns:wp="http://schemas.openxmlformats.org/drawingml/2006/wordprocessingDrawing" xmlns:w10="urn:schemas-microsoft-com:office:word" xmlns:w="http://schemas.openxmlformats.org/wordprocessingml/2006/main" xmlns:w14="http://schemas.microsoft.com/office/word/2010/wordml" xmlns:w15="http://schemas.microsoft.com/office/word/2012/wordml" xmlns:w16cex="http://schemas.microsoft.com/office/word/2018/wordml/cex" xmlns:w16cid="http://schemas.microsoft.com/office/word/2016/wordml/cid" xmlns:w16="http://schemas.microsoft.com/office/word/2018/wordml" xmlns:w16du="http://schemas.microsoft.com/office/word/2023/wordml/word16du" xmlns:w16sdtdh="http://schemas.microsoft.com/office/word/2020/wordml/sdtdatahash" xmlns:w16sdtfl="http://schemas.microsoft.com/office/word/2024/wordml/sdtformatlock" xmlns:w16se="http://schemas.microsoft.com/office/word/2015/wordml/symex" xmlns:wpg="http://schemas.microsoft.com/office/word/2010/wordprocessingGroup" xmlns:wpi="http://schemas.microsoft.com/office/word/2010/wordprocessingInk" xmlns:wne="http://schemas.microsoft.com/office/word/2006/wordml" xmlns:wps="http://schemas.microsoft.com/office/word/2010/wordprocessingShape" mc:Ignorable="w14 w15 w16se w16cid w16 w16cex w16sdtdh w16sdtfl w16du wp14">
   <w:p>
     <w:pPr>
       <w:pStyle w:val="ae"/>
@@ -9980,7 +9960,7 @@
 </file>
 
 <file path=word/footer3.xml><?xml version="1.0" encoding="utf-8"?>
-<w:ftr xmlns:wpc="http://schemas.microsoft.com/office/word/2010/wordprocessingCanvas" xmlns:cx="http://schemas.microsoft.com/office/drawing/2014/chartex" xmlns:cx1="http://schemas.microsoft.com/office/drawing/2015/9/8/chartex" xmlns:cx2="http://schemas.microsoft.com/office/drawing/2015/10/21/chartex" xmlns:cx3="http://schemas.microsoft.com/office/drawing/2016/5/9/chartex" xmlns:cx4="http://schemas.microsoft.com/office/drawing/2016/5/10/chartex" xmlns:cx5="http://schemas.microsoft.com/office/drawing/2016/5/11/chartex" xmlns:cx6="http://schemas.microsoft.com/office/drawing/2016/5/12/chartex" xmlns:cx7="http://schemas.microsoft.com/office/drawing/2016/5/13/chartex" xmlns:cx8="http://schemas.microsoft.com/office/drawing/2016/5/14/chartex" xmlns:mc="http://schemas.openxmlformats.org/markup-compatibility/2006" xmlns:aink="http://schemas.microsoft.com/office/drawing/2016/ink" xmlns:am3d="http://schemas.microsoft.com/office/drawing/2017/model3d" xmlns:o="urn:schemas-microsoft-com:office:office" xmlns:oel="http://schemas.microsoft.com/office/2019/extlst" xmlns:r="http://schemas.openxmlformats.org/officeDocument/2006/relationships" xmlns:m="http://schemas.openxmlformats.org/officeDocument/2006/math" xmlns:v="urn:schemas-microsoft-com:vml" xmlns:wp14="http://schemas.microsoft.com/office/word/2010/wordprocessingDrawing" xmlns:wp="http://schemas.openxmlformats.org/drawingml/2006/wordprocessingDrawing" xmlns:w10="urn:schemas-microsoft-com:office:word" xmlns:w="http://schemas.openxmlformats.org/wordprocessingml/2006/main" xmlns:w14="http://schemas.microsoft.com/office/word/2010/wordml" xmlns:w15="http://schemas.microsoft.com/office/word/2012/wordml" xmlns:w16cex="http://schemas.microsoft.com/office/word/2018/wordml/cex" xmlns:w16cid="http://schemas.microsoft.com/office/word/2016/wordml/cid" xmlns:w16="http://schemas.microsoft.com/office/word/2018/wordml" xmlns:w16du="http://schemas.microsoft.com/office/word/2023/wordml/word16du" xmlns:w16sdtdh="http://schemas.microsoft.com/office/word/2020/wordml/sdtdatahash" xmlns:w16se="http://schemas.microsoft.com/office/word/2015/wordml/symex" xmlns:wpg="http://schemas.microsoft.com/office/word/2010/wordprocessingGroup" xmlns:wpi="http://schemas.microsoft.com/office/word/2010/wordprocessingInk" xmlns:wne="http://schemas.microsoft.com/office/word/2006/wordml" xmlns:wps="http://schemas.microsoft.com/office/word/2010/wordprocessingShape" mc:Ignorable="w14 w15 w16se w16cid w16 w16cex w16sdtdh w16du wp14">
+<w:ftr xmlns:wpc="http://schemas.microsoft.com/office/word/2010/wordprocessingCanvas" xmlns:cx="http://schemas.microsoft.com/office/drawing/2014/chartex" xmlns:cx1="http://schemas.microsoft.com/office/drawing/2015/9/8/chartex" xmlns:cx2="http://schemas.microsoft.com/office/drawing/2015/10/21/chartex" xmlns:cx3="http://schemas.microsoft.com/office/drawing/2016/5/9/chartex" xmlns:cx4="http://schemas.microsoft.com/office/drawing/2016/5/10/chartex" xmlns:cx5="http://schemas.microsoft.com/office/drawing/2016/5/11/chartex" xmlns:cx6="http://schemas.microsoft.com/office/drawing/2016/5/12/chartex" xmlns:cx7="http://schemas.microsoft.com/office/drawing/2016/5/13/chartex" xmlns:cx8="http://schemas.microsoft.com/office/drawing/2016/5/14/chartex" xmlns:mc="http://schemas.openxmlformats.org/markup-compatibility/2006" xmlns:aink="http://schemas.microsoft.com/office/drawing/2016/ink" xmlns:am3d="http://schemas.microsoft.com/office/drawing/2017/model3d" xmlns:o="urn:schemas-microsoft-com:office:office" xmlns:oel="http://schemas.microsoft.com/office/2019/extlst" xmlns:r="http://schemas.openxmlformats.org/officeDocument/2006/relationships" xmlns:m="http://schemas.openxmlformats.org/officeDocument/2006/math" xmlns:v="urn:schemas-microsoft-com:vml" xmlns:wp14="http://schemas.microsoft.com/office/word/2010/wordprocessingDrawing" xmlns:wp="http://schemas.openxmlformats.org/drawingml/2006/wordprocessingDrawing" xmlns:w10="urn:schemas-microsoft-com:office:word" xmlns:w="http://schemas.openxmlformats.org/wordprocessingml/2006/main" xmlns:w14="http://schemas.microsoft.com/office/word/2010/wordml" xmlns:w15="http://schemas.microsoft.com/office/word/2012/wordml" xmlns:w16cex="http://schemas.microsoft.com/office/word/2018/wordml/cex" xmlns:w16cid="http://schemas.microsoft.com/office/word/2016/wordml/cid" xmlns:w16="http://schemas.microsoft.com/office/word/2018/wordml" xmlns:w16du="http://schemas.microsoft.com/office/word/2023/wordml/word16du" xmlns:w16sdtdh="http://schemas.microsoft.com/office/word/2020/wordml/sdtdatahash" xmlns:w16sdtfl="http://schemas.microsoft.com/office/word/2024/wordml/sdtformatlock" xmlns:w16se="http://schemas.microsoft.com/office/word/2015/wordml/symex" xmlns:wpg="http://schemas.microsoft.com/office/word/2010/wordprocessingGroup" xmlns:wpi="http://schemas.microsoft.com/office/word/2010/wordprocessingInk" xmlns:wne="http://schemas.microsoft.com/office/word/2006/wordml" xmlns:wps="http://schemas.microsoft.com/office/word/2010/wordprocessingShape" mc:Ignorable="w14 w15 w16se w16cid w16 w16cex w16sdtdh w16sdtfl w16du wp14">
   <w:p>
     <w:pPr>
       <w:pStyle w:val="ae"/>
@@ -9990,7 +9970,7 @@
 </file>
 
 <file path=word/footnotes.xml><?xml version="1.0" encoding="utf-8"?>
-<w:footnotes xmlns:wpc="http://schemas.microsoft.com/office/word/2010/wordprocessingCanvas" xmlns:cx="http://schemas.microsoft.com/office/drawing/2014/chartex" xmlns:cx1="http://schemas.microsoft.com/office/drawing/2015/9/8/chartex" xmlns:cx2="http://schemas.microsoft.com/office/drawing/2015/10/21/chartex" xmlns:cx3="http://schemas.microsoft.com/office/drawing/2016/5/9/chartex" xmlns:cx4="http://schemas.microsoft.com/office/drawing/2016/5/10/chartex" xmlns:cx5="http://schemas.microsoft.com/office/drawing/2016/5/11/chartex" xmlns:cx6="http://schemas.microsoft.com/office/drawing/2016/5/12/chartex" xmlns:cx7="http://schemas.microsoft.com/office/drawing/2016/5/13/chartex" xmlns:cx8="http://schemas.microsoft.com/office/drawing/2016/5/14/chartex" xmlns:mc="http://schemas.openxmlformats.org/markup-compatibility/2006" xmlns:aink="http://schemas.microsoft.com/office/drawing/2016/ink" xmlns:am3d="http://schemas.microsoft.com/office/drawing/2017/model3d" xmlns:o="urn:schemas-microsoft-com:office:office" xmlns:oel="http://schemas.microsoft.com/office/2019/extlst" xmlns:r="http://schemas.openxmlformats.org/officeDocument/2006/relationships" xmlns:m="http://schemas.openxmlformats.org/officeDocument/2006/math" xmlns:v="urn:schemas-microsoft-com:vml" xmlns:wp14="http://schemas.microsoft.com/office/word/2010/wordprocessingDrawing" xmlns:wp="http://schemas.openxmlformats.org/drawingml/2006/wordprocessingDrawing" xmlns:w10="urn:schemas-microsoft-com:office:word" xmlns:w="http://schemas.openxmlformats.org/wordprocessingml/2006/main" xmlns:w14="http://schemas.microsoft.com/office/word/2010/wordml" xmlns:w15="http://schemas.microsoft.com/office/word/2012/wordml" xmlns:w16cex="http://schemas.microsoft.com/office/word/2018/wordml/cex" xmlns:w16cid="http://schemas.microsoft.com/office/word/2016/wordml/cid" xmlns:w16="http://schemas.microsoft.com/office/word/2018/wordml" xmlns:w16du="http://schemas.microsoft.com/office/word/2023/wordml/word16du" xmlns:w16sdtdh="http://schemas.microsoft.com/office/word/2020/wordml/sdtdatahash" xmlns:w16se="http://schemas.microsoft.com/office/word/2015/wordml/symex" xmlns:wpg="http://schemas.microsoft.com/office/word/2010/wordprocessingGroup" xmlns:wpi="http://schemas.microsoft.com/office/word/2010/wordprocessingInk" xmlns:wne="http://schemas.microsoft.com/office/word/2006/wordml" xmlns:wps="http://schemas.microsoft.com/office/word/2010/wordprocessingShape" mc:Ignorable="w14 w15 w16se w16cid w16 w16cex w16sdtdh w16du wp14">
+<w:footnotes xmlns:wpc="http://schemas.microsoft.com/office/word/2010/wordprocessingCanvas" xmlns:cx="http://schemas.microsoft.com/office/drawing/2014/chartex" xmlns:cx1="http://schemas.microsoft.com/office/drawing/2015/9/8/chartex" xmlns:cx2="http://schemas.microsoft.com/office/drawing/2015/10/21/chartex" xmlns:cx3="http://schemas.microsoft.com/office/drawing/2016/5/9/chartex" xmlns:cx4="http://schemas.microsoft.com/office/drawing/2016/5/10/chartex" xmlns:cx5="http://schemas.microsoft.com/office/drawing/2016/5/11/chartex" xmlns:cx6="http://schemas.microsoft.com/office/drawing/2016/5/12/chartex" xmlns:cx7="http://schemas.microsoft.com/office/drawing/2016/5/13/chartex" xmlns:cx8="http://schemas.microsoft.com/office/drawing/2016/5/14/chartex" xmlns:mc="http://schemas.openxmlformats.org/markup-compatibility/2006" xmlns:aink="http://schemas.microsoft.com/office/drawing/2016/ink" xmlns:am3d="http://schemas.microsoft.com/office/drawing/2017/model3d" xmlns:o="urn:schemas-microsoft-com:office:office" xmlns:oel="http://schemas.microsoft.com/office/2019/extlst" xmlns:r="http://schemas.openxmlformats.org/officeDocument/2006/relationships" xmlns:m="http://schemas.openxmlformats.org/officeDocument/2006/math" xmlns:v="urn:schemas-microsoft-com:vml" xmlns:wp14="http://schemas.microsoft.com/office/word/2010/wordprocessingDrawing" xmlns:wp="http://schemas.openxmlformats.org/drawingml/2006/wordprocessingDrawing" xmlns:w10="urn:schemas-microsoft-com:office:word" xmlns:w="http://schemas.openxmlformats.org/wordprocessingml/2006/main" xmlns:w14="http://schemas.microsoft.com/office/word/2010/wordml" xmlns:w15="http://schemas.microsoft.com/office/word/2012/wordml" xmlns:w16cex="http://schemas.microsoft.com/office/word/2018/wordml/cex" xmlns:w16cid="http://schemas.microsoft.com/office/word/2016/wordml/cid" xmlns:w16="http://schemas.microsoft.com/office/word/2018/wordml" xmlns:w16du="http://schemas.microsoft.com/office/word/2023/wordml/word16du" xmlns:w16sdtdh="http://schemas.microsoft.com/office/word/2020/wordml/sdtdatahash" xmlns:w16sdtfl="http://schemas.microsoft.com/office/word/2024/wordml/sdtformatlock" xmlns:w16se="http://schemas.microsoft.com/office/word/2015/wordml/symex" xmlns:wpg="http://schemas.microsoft.com/office/word/2010/wordprocessingGroup" xmlns:wpi="http://schemas.microsoft.com/office/word/2010/wordprocessingInk" xmlns:wne="http://schemas.microsoft.com/office/word/2006/wordml" xmlns:wps="http://schemas.microsoft.com/office/word/2010/wordprocessingShape" mc:Ignorable="w14 w15 w16se w16cid w16 w16cex w16sdtdh w16sdtfl w16du wp14">
   <w:footnote w:type="separator" w:id="-1">
     <w:p>
       <w:pPr>
@@ -10015,7 +9995,7 @@
 </file>
 
 <file path=word/header1.xml><?xml version="1.0" encoding="utf-8"?>
-<w:hdr xmlns:wpc="http://schemas.microsoft.com/office/word/2010/wordprocessingCanvas" xmlns:cx="http://schemas.microsoft.com/office/drawing/2014/chartex" xmlns:cx1="http://schemas.microsoft.com/office/drawing/2015/9/8/chartex" xmlns:cx2="http://schemas.microsoft.com/office/drawing/2015/10/21/chartex" xmlns:cx3="http://schemas.microsoft.com/office/drawing/2016/5/9/chartex" xmlns:cx4="http://schemas.microsoft.com/office/drawing/2016/5/10/chartex" xmlns:cx5="http://schemas.microsoft.com/office/drawing/2016/5/11/chartex" xmlns:cx6="http://schemas.microsoft.com/office/drawing/2016/5/12/chartex" xmlns:cx7="http://schemas.microsoft.com/office/drawing/2016/5/13/chartex" xmlns:cx8="http://schemas.microsoft.com/office/drawing/2016/5/14/chartex" xmlns:mc="http://schemas.openxmlformats.org/markup-compatibility/2006" xmlns:aink="http://schemas.microsoft.com/office/drawing/2016/ink" xmlns:am3d="http://schemas.microsoft.com/office/drawing/2017/model3d" xmlns:o="urn:schemas-microsoft-com:office:office" xmlns:oel="http://schemas.microsoft.com/office/2019/extlst" xmlns:r="http://schemas.openxmlformats.org/officeDocument/2006/relationships" xmlns:m="http://schemas.openxmlformats.org/officeDocument/2006/math" xmlns:v="urn:schemas-microsoft-com:vml" xmlns:wp14="http://schemas.microsoft.com/office/word/2010/wordprocessingDrawing" xmlns:wp="http://schemas.openxmlformats.org/drawingml/2006/wordprocessingDrawing" xmlns:w10="urn:schemas-microsoft-com:office:word" xmlns:w="http://schemas.openxmlformats.org/wordprocessingml/2006/main" xmlns:w14="http://schemas.microsoft.com/office/word/2010/wordml" xmlns:w15="http://schemas.microsoft.com/office/word/2012/wordml" xmlns:w16cex="http://schemas.microsoft.com/office/word/2018/wordml/cex" xmlns:w16cid="http://schemas.microsoft.com/office/word/2016/wordml/cid" xmlns:w16="http://schemas.microsoft.com/office/word/2018/wordml" xmlns:w16du="http://schemas.microsoft.com/office/word/2023/wordml/word16du" xmlns:w16sdtdh="http://schemas.microsoft.com/office/word/2020/wordml/sdtdatahash" xmlns:w16se="http://schemas.microsoft.com/office/word/2015/wordml/symex" xmlns:wpg="http://schemas.microsoft.com/office/word/2010/wordprocessingGroup" xmlns:wpi="http://schemas.microsoft.com/office/word/2010/wordprocessingInk" xmlns:wne="http://schemas.microsoft.com/office/word/2006/wordml" xmlns:wps="http://schemas.microsoft.com/office/word/2010/wordprocessingShape" mc:Ignorable="w14 w15 w16se w16cid w16 w16cex w16sdtdh w16du wp14">
+<w:hdr xmlns:wpc="http://schemas.microsoft.com/office/word/2010/wordprocessingCanvas" xmlns:cx="http://schemas.microsoft.com/office/drawing/2014/chartex" xmlns:cx1="http://schemas.microsoft.com/office/drawing/2015/9/8/chartex" xmlns:cx2="http://schemas.microsoft.com/office/drawing/2015/10/21/chartex" xmlns:cx3="http://schemas.microsoft.com/office/drawing/2016/5/9/chartex" xmlns:cx4="http://schemas.microsoft.com/office/drawing/2016/5/10/chartex" xmlns:cx5="http://schemas.microsoft.com/office/drawing/2016/5/11/chartex" xmlns:cx6="http://schemas.microsoft.com/office/drawing/2016/5/12/chartex" xmlns:cx7="http://schemas.microsoft.com/office/drawing/2016/5/13/chartex" xmlns:cx8="http://schemas.microsoft.com/office/drawing/2016/5/14/chartex" xmlns:mc="http://schemas.openxmlformats.org/markup-compatibility/2006" xmlns:aink="http://schemas.microsoft.com/office/drawing/2016/ink" xmlns:am3d="http://schemas.microsoft.com/office/drawing/2017/model3d" xmlns:o="urn:schemas-microsoft-com:office:office" xmlns:oel="http://schemas.microsoft.com/office/2019/extlst" xmlns:r="http://schemas.openxmlformats.org/officeDocument/2006/relationships" xmlns:m="http://schemas.openxmlformats.org/officeDocument/2006/math" xmlns:v="urn:schemas-microsoft-com:vml" xmlns:wp14="http://schemas.microsoft.com/office/word/2010/wordprocessingDrawing" xmlns:wp="http://schemas.openxmlformats.org/drawingml/2006/wordprocessingDrawing" xmlns:w10="urn:schemas-microsoft-com:office:word" xmlns:w="http://schemas.openxmlformats.org/wordprocessingml/2006/main" xmlns:w14="http://schemas.microsoft.com/office/word/2010/wordml" xmlns:w15="http://schemas.microsoft.com/office/word/2012/wordml" xmlns:w16cex="http://schemas.microsoft.com/office/word/2018/wordml/cex" xmlns:w16cid="http://schemas.microsoft.com/office/word/2016/wordml/cid" xmlns:w16="http://schemas.microsoft.com/office/word/2018/wordml" xmlns:w16du="http://schemas.microsoft.com/office/word/2023/wordml/word16du" xmlns:w16sdtdh="http://schemas.microsoft.com/office/word/2020/wordml/sdtdatahash" xmlns:w16sdtfl="http://schemas.microsoft.com/office/word/2024/wordml/sdtformatlock" xmlns:w16se="http://schemas.microsoft.com/office/word/2015/wordml/symex" xmlns:wpg="http://schemas.microsoft.com/office/word/2010/wordprocessingGroup" xmlns:wpi="http://schemas.microsoft.com/office/word/2010/wordprocessingInk" xmlns:wne="http://schemas.microsoft.com/office/word/2006/wordml" xmlns:wps="http://schemas.microsoft.com/office/word/2010/wordprocessingShape" mc:Ignorable="w14 w15 w16se w16cid w16 w16cex w16sdtdh w16sdtfl w16du wp14">
   <w:p>
     <w:pPr>
       <w:pStyle w:val="ac"/>
@@ -10025,7 +10005,7 @@
 </file>
 
 <file path=word/header2.xml><?xml version="1.0" encoding="utf-8"?>
-<w:hdr xmlns:wpc="http://schemas.microsoft.com/office/word/2010/wordprocessingCanvas" xmlns:cx="http://schemas.microsoft.com/office/drawing/2014/chartex" xmlns:cx1="http://schemas.microsoft.com/office/drawing/2015/9/8/chartex" xmlns:cx2="http://schemas.microsoft.com/office/drawing/2015/10/21/chartex" xmlns:cx3="http://schemas.microsoft.com/office/drawing/2016/5/9/chartex" xmlns:cx4="http://schemas.microsoft.com/office/drawing/2016/5/10/chartex" xmlns:cx5="http://schemas.microsoft.com/office/drawing/2016/5/11/chartex" xmlns:cx6="http://schemas.microsoft.com/office/drawing/2016/5/12/chartex" xmlns:cx7="http://schemas.microsoft.com/office/drawing/2016/5/13/chartex" xmlns:cx8="http://schemas.microsoft.com/office/drawing/2016/5/14/chartex" xmlns:mc="http://schemas.openxmlformats.org/markup-compatibility/2006" xmlns:aink="http://schemas.microsoft.com/office/drawing/2016/ink" xmlns:am3d="http://schemas.microsoft.com/office/drawing/2017/model3d" xmlns:o="urn:schemas-microsoft-com:office:office" xmlns:oel="http://schemas.microsoft.com/office/2019/extlst" xmlns:r="http://schemas.openxmlformats.org/officeDocument/2006/relationships" xmlns:m="http://schemas.openxmlformats.org/officeDocument/2006/math" xmlns:v="urn:schemas-microsoft-com:vml" xmlns:wp14="http://schemas.microsoft.com/office/word/2010/wordprocessingDrawing" xmlns:wp="http://schemas.openxmlformats.org/drawingml/2006/wordprocessingDrawing" xmlns:w10="urn:schemas-microsoft-com:office:word" xmlns:w="http://schemas.openxmlformats.org/wordprocessingml/2006/main" xmlns:w14="http://schemas.microsoft.com/office/word/2010/wordml" xmlns:w15="http://schemas.microsoft.com/office/word/2012/wordml" xmlns:w16cex="http://schemas.microsoft.com/office/word/2018/wordml/cex" xmlns:w16cid="http://schemas.microsoft.com/office/word/2016/wordml/cid" xmlns:w16="http://schemas.microsoft.com/office/word/2018/wordml" xmlns:w16du="http://schemas.microsoft.com/office/word/2023/wordml/word16du" xmlns:w16sdtdh="http://schemas.microsoft.com/office/word/2020/wordml/sdtdatahash" xmlns:w16se="http://schemas.microsoft.com/office/word/2015/wordml/symex" xmlns:wpg="http://schemas.microsoft.com/office/word/2010/wordprocessingGroup" xmlns:wpi="http://schemas.microsoft.com/office/word/2010/wordprocessingInk" xmlns:wne="http://schemas.microsoft.com/office/word/2006/wordml" xmlns:wps="http://schemas.microsoft.com/office/word/2010/wordprocessingShape" mc:Ignorable="w14 w15 w16se w16cid w16 w16cex w16sdtdh w16du wp14">
+<w:hdr xmlns:wpc="http://schemas.microsoft.com/office/word/2010/wordprocessingCanvas" xmlns:cx="http://schemas.microsoft.com/office/drawing/2014/chartex" xmlns:cx1="http://schemas.microsoft.com/office/drawing/2015/9/8/chartex" xmlns:cx2="http://schemas.microsoft.com/office/drawing/2015/10/21/chartex" xmlns:cx3="http://schemas.microsoft.com/office/drawing/2016/5/9/chartex" xmlns:cx4="http://schemas.microsoft.com/office/drawing/2016/5/10/chartex" xmlns:cx5="http://schemas.microsoft.com/office/drawing/2016/5/11/chartex" xmlns:cx6="http://schemas.microsoft.com/office/drawing/2016/5/12/chartex" xmlns:cx7="http://schemas.microsoft.com/office/drawing/2016/5/13/chartex" xmlns:cx8="http://schemas.microsoft.com/office/drawing/2016/5/14/chartex" xmlns:mc="http://schemas.openxmlformats.org/markup-compatibility/2006" xmlns:aink="http://schemas.microsoft.com/office/drawing/2016/ink" xmlns:am3d="http://schemas.microsoft.com/office/drawing/2017/model3d" xmlns:o="urn:schemas-microsoft-com:office:office" xmlns:oel="http://schemas.microsoft.com/office/2019/extlst" xmlns:r="http://schemas.openxmlformats.org/officeDocument/2006/relationships" xmlns:m="http://schemas.openxmlformats.org/officeDocument/2006/math" xmlns:v="urn:schemas-microsoft-com:vml" xmlns:wp14="http://schemas.microsoft.com/office/word/2010/wordprocessingDrawing" xmlns:wp="http://schemas.openxmlformats.org/drawingml/2006/wordprocessingDrawing" xmlns:w10="urn:schemas-microsoft-com:office:word" xmlns:w="http://schemas.openxmlformats.org/wordprocessingml/2006/main" xmlns:w14="http://schemas.microsoft.com/office/word/2010/wordml" xmlns:w15="http://schemas.microsoft.com/office/word/2012/wordml" xmlns:w16cex="http://schemas.microsoft.com/office/word/2018/wordml/cex" xmlns:w16cid="http://schemas.microsoft.com/office/word/2016/wordml/cid" xmlns:w16="http://schemas.microsoft.com/office/word/2018/wordml" xmlns:w16du="http://schemas.microsoft.com/office/word/2023/wordml/word16du" xmlns:w16sdtdh="http://schemas.microsoft.com/office/word/2020/wordml/sdtdatahash" xmlns:w16sdtfl="http://schemas.microsoft.com/office/word/2024/wordml/sdtformatlock" xmlns:w16se="http://schemas.microsoft.com/office/word/2015/wordml/symex" xmlns:wpg="http://schemas.microsoft.com/office/word/2010/wordprocessingGroup" xmlns:wpi="http://schemas.microsoft.com/office/word/2010/wordprocessingInk" xmlns:wne="http://schemas.microsoft.com/office/word/2006/wordml" xmlns:wps="http://schemas.microsoft.com/office/word/2010/wordprocessingShape" mc:Ignorable="w14 w15 w16se w16cid w16 w16cex w16sdtdh w16sdtfl w16du wp14">
   <w:p>
     <w:pPr>
       <w:pStyle w:val="ac"/>
@@ -10035,7 +10015,7 @@
 </file>
 
 <file path=word/header3.xml><?xml version="1.0" encoding="utf-8"?>
-<w:hdr xmlns:wpc="http://schemas.microsoft.com/office/word/2010/wordprocessingCanvas" xmlns:cx="http://schemas.microsoft.com/office/drawing/2014/chartex" xmlns:cx1="http://schemas.microsoft.com/office/drawing/2015/9/8/chartex" xmlns:cx2="http://schemas.microsoft.com/office/drawing/2015/10/21/chartex" xmlns:cx3="http://schemas.microsoft.com/office/drawing/2016/5/9/chartex" xmlns:cx4="http://schemas.microsoft.com/office/drawing/2016/5/10/chartex" xmlns:cx5="http://schemas.microsoft.com/office/drawing/2016/5/11/chartex" xmlns:cx6="http://schemas.microsoft.com/office/drawing/2016/5/12/chartex" xmlns:cx7="http://schemas.microsoft.com/office/drawing/2016/5/13/chartex" xmlns:cx8="http://schemas.microsoft.com/office/drawing/2016/5/14/chartex" xmlns:mc="http://schemas.openxmlformats.org/markup-compatibility/2006" xmlns:aink="http://schemas.microsoft.com/office/drawing/2016/ink" xmlns:am3d="http://schemas.microsoft.com/office/drawing/2017/model3d" xmlns:o="urn:schemas-microsoft-com:office:office" xmlns:oel="http://schemas.microsoft.com/office/2019/extlst" xmlns:r="http://schemas.openxmlformats.org/officeDocument/2006/relationships" xmlns:m="http://schemas.openxmlformats.org/officeDocument/2006/math" xmlns:v="urn:schemas-microsoft-com:vml" xmlns:wp14="http://schemas.microsoft.com/office/word/2010/wordprocessingDrawing" xmlns:wp="http://schemas.openxmlformats.org/drawingml/2006/wordprocessingDrawing" xmlns:w10="urn:schemas-microsoft-com:office:word" xmlns:w="http://schemas.openxmlformats.org/wordprocessingml/2006/main" xmlns:w14="http://schemas.microsoft.com/office/word/2010/wordml" xmlns:w15="http://schemas.microsoft.com/office/word/2012/wordml" xmlns:w16cex="http://schemas.microsoft.com/office/word/2018/wordml/cex" xmlns:w16cid="http://schemas.microsoft.com/office/word/2016/wordml/cid" xmlns:w16="http://schemas.microsoft.com/office/word/2018/wordml" xmlns:w16du="http://schemas.microsoft.com/office/word/2023/wordml/word16du" xmlns:w16sdtdh="http://schemas.microsoft.com/office/word/2020/wordml/sdtdatahash" xmlns:w16se="http://schemas.microsoft.com/office/word/2015/wordml/symex" xmlns:wpg="http://schemas.microsoft.com/office/word/2010/wordprocessingGroup" xmlns:wpi="http://schemas.microsoft.com/office/word/2010/wordprocessingInk" xmlns:wne="http://schemas.microsoft.com/office/word/2006/wordml" xmlns:wps="http://schemas.microsoft.com/office/word/2010/wordprocessingShape" mc:Ignorable="w14 w15 w16se w16cid w16 w16cex w16sdtdh w16du wp14">
+<w:hdr xmlns:wpc="http://schemas.microsoft.com/office/word/2010/wordprocessingCanvas" xmlns:cx="http://schemas.microsoft.com/office/drawing/2014/chartex" xmlns:cx1="http://schemas.microsoft.com/office/drawing/2015/9/8/chartex" xmlns:cx2="http://schemas.microsoft.com/office/drawing/2015/10/21/chartex" xmlns:cx3="http://schemas.microsoft.com/office/drawing/2016/5/9/chartex" xmlns:cx4="http://schemas.microsoft.com/office/drawing/2016/5/10/chartex" xmlns:cx5="http://schemas.microsoft.com/office/drawing/2016/5/11/chartex" xmlns:cx6="http://schemas.microsoft.com/office/drawing/2016/5/12/chartex" xmlns:cx7="http://schemas.microsoft.com/office/drawing/2016/5/13/chartex" xmlns:cx8="http://schemas.microsoft.com/office/drawing/2016/5/14/chartex" xmlns:mc="http://schemas.openxmlformats.org/markup-compatibility/2006" xmlns:aink="http://schemas.microsoft.com/office/drawing/2016/ink" xmlns:am3d="http://schemas.microsoft.com/office/drawing/2017/model3d" xmlns:o="urn:schemas-microsoft-com:office:office" xmlns:oel="http://schemas.microsoft.com/office/2019/extlst" xmlns:r="http://schemas.openxmlformats.org/officeDocument/2006/relationships" xmlns:m="http://schemas.openxmlformats.org/officeDocument/2006/math" xmlns:v="urn:schemas-microsoft-com:vml" xmlns:wp14="http://schemas.microsoft.com/office/word/2010/wordprocessingDrawing" xmlns:wp="http://schemas.openxmlformats.org/drawingml/2006/wordprocessingDrawing" xmlns:w10="urn:schemas-microsoft-com:office:word" xmlns:w="http://schemas.openxmlformats.org/wordprocessingml/2006/main" xmlns:w14="http://schemas.microsoft.com/office/word/2010/wordml" xmlns:w15="http://schemas.microsoft.com/office/word/2012/wordml" xmlns:w16cex="http://schemas.microsoft.com/office/word/2018/wordml/cex" xmlns:w16cid="http://schemas.microsoft.com/office/word/2016/wordml/cid" xmlns:w16="http://schemas.microsoft.com/office/word/2018/wordml" xmlns:w16du="http://schemas.microsoft.com/office/word/2023/wordml/word16du" xmlns:w16sdtdh="http://schemas.microsoft.com/office/word/2020/wordml/sdtdatahash" xmlns:w16sdtfl="http://schemas.microsoft.com/office/word/2024/wordml/sdtformatlock" xmlns:w16se="http://schemas.microsoft.com/office/word/2015/wordml/symex" xmlns:wpg="http://schemas.microsoft.com/office/word/2010/wordprocessingGroup" xmlns:wpi="http://schemas.microsoft.com/office/word/2010/wordprocessingInk" xmlns:wne="http://schemas.microsoft.com/office/word/2006/wordml" xmlns:wps="http://schemas.microsoft.com/office/word/2010/wordprocessingShape" mc:Ignorable="w14 w15 w16se w16cid w16 w16cex w16sdtdh w16sdtfl w16du wp14">
   <w:p>
     <w:pPr>
       <w:pStyle w:val="ac"/>
@@ -10045,7 +10025,7 @@
 </file>
 
 <file path=word/numbering.xml><?xml version="1.0" encoding="utf-8"?>
-<w:numbering xmlns:wpc="http://schemas.microsoft.com/office/word/2010/wordprocessingCanvas" xmlns:cx="http://schemas.microsoft.com/office/drawing/2014/chartex" xmlns:cx1="http://schemas.microsoft.com/office/drawing/2015/9/8/chartex" xmlns:cx2="http://schemas.microsoft.com/office/drawing/2015/10/21/chartex" xmlns:cx3="http://schemas.microsoft.com/office/drawing/2016/5/9/chartex" xmlns:cx4="http://schemas.microsoft.com/office/drawing/2016/5/10/chartex" xmlns:cx5="http://schemas.microsoft.com/office/drawing/2016/5/11/chartex" xmlns:cx6="http://schemas.microsoft.com/office/drawing/2016/5/12/chartex" xmlns:cx7="http://schemas.microsoft.com/office/drawing/2016/5/13/chartex" xmlns:cx8="http://schemas.microsoft.com/office/drawing/2016/5/14/chartex" xmlns:mc="http://schemas.openxmlformats.org/markup-compatibility/2006" xmlns:aink="http://schemas.microsoft.com/office/drawing/2016/ink" xmlns:am3d="http://schemas.microsoft.com/office/drawing/2017/model3d" xmlns:o="urn:schemas-microsoft-com:office:office" xmlns:oel="http://schemas.microsoft.com/office/2019/extlst" xmlns:r="http://schemas.openxmlformats.org/officeDocument/2006/relationships" xmlns:m="http://schemas.openxmlformats.org/officeDocument/2006/math" xmlns:v="urn:schemas-microsoft-com:vml" xmlns:wp14="http://schemas.microsoft.com/office/word/2010/wordprocessingDrawing" xmlns:wp="http://schemas.openxmlformats.org/drawingml/2006/wordprocessingDrawing" xmlns:w10="urn:schemas-microsoft-com:office:word" xmlns:w="http://schemas.openxmlformats.org/wordprocessingml/2006/main" xmlns:w14="http://schemas.microsoft.com/office/word/2010/wordml" xmlns:w15="http://schemas.microsoft.com/office/word/2012/wordml" xmlns:w16cex="http://schemas.microsoft.com/office/word/2018/wordml/cex" xmlns:w16cid="http://schemas.microsoft.com/office/word/2016/wordml/cid" xmlns:w16="http://schemas.microsoft.com/office/word/2018/wordml" xmlns:w16du="http://schemas.microsoft.com/office/word/2023/wordml/word16du" xmlns:w16sdtdh="http://schemas.microsoft.com/office/word/2020/wordml/sdtdatahash" xmlns:w16se="http://schemas.microsoft.com/office/word/2015/wordml/symex" xmlns:wpg="http://schemas.microsoft.com/office/word/2010/wordprocessingGroup" xmlns:wpi="http://schemas.microsoft.com/office/word/2010/wordprocessingInk" xmlns:wne="http://schemas.microsoft.com/office/word/2006/wordml" xmlns:wps="http://schemas.microsoft.com/office/word/2010/wordprocessingShape" mc:Ignorable="w14 w15 w16se w16cid w16 w16cex w16sdtdh w16du wp14">
+<w:numbering xmlns:wpc="http://schemas.microsoft.com/office/word/2010/wordprocessingCanvas" xmlns:cx="http://schemas.microsoft.com/office/drawing/2014/chartex" xmlns:cx1="http://schemas.microsoft.com/office/drawing/2015/9/8/chartex" xmlns:cx2="http://schemas.microsoft.com/office/drawing/2015/10/21/chartex" xmlns:cx3="http://schemas.microsoft.com/office/drawing/2016/5/9/chartex" xmlns:cx4="http://schemas.microsoft.com/office/drawing/2016/5/10/chartex" xmlns:cx5="http://schemas.microsoft.com/office/drawing/2016/5/11/chartex" xmlns:cx6="http://schemas.microsoft.com/office/drawing/2016/5/12/chartex" xmlns:cx7="http://schemas.microsoft.com/office/drawing/2016/5/13/chartex" xmlns:cx8="http://schemas.microsoft.com/office/drawing/2016/5/14/chartex" xmlns:mc="http://schemas.openxmlformats.org/markup-compatibility/2006" xmlns:aink="http://schemas.microsoft.com/office/drawing/2016/ink" xmlns:am3d="http://schemas.microsoft.com/office/drawing/2017/model3d" xmlns:o="urn:schemas-microsoft-com:office:office" xmlns:oel="http://schemas.microsoft.com/office/2019/extlst" xmlns:r="http://schemas.openxmlformats.org/officeDocument/2006/relationships" xmlns:m="http://schemas.openxmlformats.org/officeDocument/2006/math" xmlns:v="urn:schemas-microsoft-com:vml" xmlns:wp14="http://schemas.microsoft.com/office/word/2010/wordprocessingDrawing" xmlns:wp="http://schemas.openxmlformats.org/drawingml/2006/wordprocessingDrawing" xmlns:w10="urn:schemas-microsoft-com:office:word" xmlns:w="http://schemas.openxmlformats.org/wordprocessingml/2006/main" xmlns:w14="http://schemas.microsoft.com/office/word/2010/wordml" xmlns:w15="http://schemas.microsoft.com/office/word/2012/wordml" xmlns:w16cex="http://schemas.microsoft.com/office/word/2018/wordml/cex" xmlns:w16cid="http://schemas.microsoft.com/office/word/2016/wordml/cid" xmlns:w16="http://schemas.microsoft.com/office/word/2018/wordml" xmlns:w16du="http://schemas.microsoft.com/office/word/2023/wordml/word16du" xmlns:w16sdtdh="http://schemas.microsoft.com/office/word/2020/wordml/sdtdatahash" xmlns:w16sdtfl="http://schemas.microsoft.com/office/word/2024/wordml/sdtformatlock" xmlns:w16se="http://schemas.microsoft.com/office/word/2015/wordml/symex" xmlns:wpg="http://schemas.microsoft.com/office/word/2010/wordprocessingGroup" xmlns:wpi="http://schemas.microsoft.com/office/word/2010/wordprocessingInk" xmlns:wne="http://schemas.microsoft.com/office/word/2006/wordml" xmlns:wps="http://schemas.microsoft.com/office/word/2010/wordprocessingShape" mc:Ignorable="w14 w15 w16se w16cid w16 w16cex w16sdtdh w16sdtfl w16du wp14">
   <w:abstractNum w:abstractNumId="0" w15:restartNumberingAfterBreak="0">
     <w:nsid w:val="111A5706"/>
     <w:multiLevelType w:val="hybridMultilevel"/>
@@ -10374,7 +10354,7 @@
 </file>
 
 <file path=word/styles.xml><?xml version="1.0" encoding="utf-8"?>
-<w:styles xmlns:mc="http://schemas.openxmlformats.org/markup-compatibility/2006" xmlns:r="http://schemas.openxmlformats.org/officeDocument/2006/relationships" xmlns:w="http://schemas.openxmlformats.org/wordprocessingml/2006/main" xmlns:w14="http://schemas.microsoft.com/office/word/2010/wordml" xmlns:w15="http://schemas.microsoft.com/office/word/2012/wordml" xmlns:w16cex="http://schemas.microsoft.com/office/word/2018/wordml/cex" xmlns:w16cid="http://schemas.microsoft.com/office/word/2016/wordml/cid" xmlns:w16="http://schemas.microsoft.com/office/word/2018/wordml" xmlns:w16du="http://schemas.microsoft.com/office/word/2023/wordml/word16du" xmlns:w16sdtdh="http://schemas.microsoft.com/office/word/2020/wordml/sdtdatahash" xmlns:w16se="http://schemas.microsoft.com/office/word/2015/wordml/symex" mc:Ignorable="w14 w15 w16se w16cid w16 w16cex w16sdtdh w16du">
+<w:styles xmlns:mc="http://schemas.openxmlformats.org/markup-compatibility/2006" xmlns:r="http://schemas.openxmlformats.org/officeDocument/2006/relationships" xmlns:w="http://schemas.openxmlformats.org/wordprocessingml/2006/main" xmlns:w14="http://schemas.microsoft.com/office/word/2010/wordml" xmlns:w15="http://schemas.microsoft.com/office/word/2012/wordml" xmlns:w16cex="http://schemas.microsoft.com/office/word/2018/wordml/cex" xmlns:w16cid="http://schemas.microsoft.com/office/word/2016/wordml/cid" xmlns:w16="http://schemas.microsoft.com/office/word/2018/wordml" xmlns:w16du="http://schemas.microsoft.com/office/word/2023/wordml/word16du" xmlns:w16sdtdh="http://schemas.microsoft.com/office/word/2020/wordml/sdtdatahash" xmlns:w16sdtfl="http://schemas.microsoft.com/office/word/2024/wordml/sdtformatlock" xmlns:w16se="http://schemas.microsoft.com/office/word/2015/wordml/symex" mc:Ignorable="w14 w15 w16se w16cid w16 w16cex w16sdtdh w16sdtfl w16du">
   <w:docDefaults>
     <w:rPrDefault>
       <w:rPr>
